--- a/vRSA for EEG-AL-v1.docx
+++ b/vRSA for EEG-AL-v1.docx
@@ -1,6 +1,6 @@
 
 <file path=word/document.xml><?xml version="1.0" encoding="utf-8"?>
-<w:document xmlns:wpc="http://schemas.microsoft.com/office/word/2010/wordprocessingCanvas" xmlns:cx="http://schemas.microsoft.com/office/drawing/2014/chartex" xmlns:cx1="http://schemas.microsoft.com/office/drawing/2015/9/8/chartex" xmlns:mc="http://schemas.openxmlformats.org/markup-compatibility/2006" xmlns:o="urn:schemas-microsoft-com:office:office" xmlns:r="http://schemas.openxmlformats.org/officeDocument/2006/relationships" xmlns:m="http://schemas.openxmlformats.org/officeDocument/2006/math" xmlns:v="urn:schemas-microsoft-com:vml" xmlns:wp14="http://schemas.microsoft.com/office/word/2010/wordprocessingDrawing" xmlns:wp="http://schemas.openxmlformats.org/drawingml/2006/wordprocessingDrawing" xmlns:w10="urn:schemas-microsoft-com:office:word" xmlns:w="http://schemas.openxmlformats.org/wordprocessingml/2006/main" xmlns:w14="http://schemas.microsoft.com/office/word/2010/wordml" xmlns:w15="http://schemas.microsoft.com/office/word/2012/wordml" xmlns:w16se="http://schemas.microsoft.com/office/word/2015/wordml/symex" xmlns:wpg="http://schemas.microsoft.com/office/word/2010/wordprocessingGroup" xmlns:wpi="http://schemas.microsoft.com/office/word/2010/wordprocessingInk" xmlns:wne="http://schemas.microsoft.com/office/word/2006/wordml" xmlns:wps="http://schemas.microsoft.com/office/word/2010/wordprocessingShape" mc:Ignorable="w14 w15 w16se wp14">
+<w:document xmlns:wpc="http://schemas.microsoft.com/office/word/2010/wordprocessingCanvas" xmlns:cx="http://schemas.microsoft.com/office/drawing/2014/chartex" xmlns:cx1="http://schemas.microsoft.com/office/drawing/2015/9/8/chartex" xmlns:cx2="http://schemas.microsoft.com/office/drawing/2015/10/21/chartex" xmlns:cx3="http://schemas.microsoft.com/office/drawing/2016/5/9/chartex" xmlns:cx4="http://schemas.microsoft.com/office/drawing/2016/5/10/chartex" xmlns:cx5="http://schemas.microsoft.com/office/drawing/2016/5/11/chartex" xmlns:cx6="http://schemas.microsoft.com/office/drawing/2016/5/12/chartex" xmlns:cx7="http://schemas.microsoft.com/office/drawing/2016/5/13/chartex" xmlns:cx8="http://schemas.microsoft.com/office/drawing/2016/5/14/chartex" xmlns:mc="http://schemas.openxmlformats.org/markup-compatibility/2006" xmlns:aink="http://schemas.microsoft.com/office/drawing/2016/ink" xmlns:am3d="http://schemas.microsoft.com/office/drawing/2017/model3d" xmlns:o="urn:schemas-microsoft-com:office:office" xmlns:r="http://schemas.openxmlformats.org/officeDocument/2006/relationships" xmlns:m="http://schemas.openxmlformats.org/officeDocument/2006/math" xmlns:v="urn:schemas-microsoft-com:vml" xmlns:wp14="http://schemas.microsoft.com/office/word/2010/wordprocessingDrawing" xmlns:wp="http://schemas.openxmlformats.org/drawingml/2006/wordprocessingDrawing" xmlns:w10="urn:schemas-microsoft-com:office:word" xmlns:w="http://schemas.openxmlformats.org/wordprocessingml/2006/main" xmlns:w14="http://schemas.microsoft.com/office/word/2010/wordml" xmlns:w15="http://schemas.microsoft.com/office/word/2012/wordml" xmlns:w16cid="http://schemas.microsoft.com/office/word/2016/wordml/cid" xmlns:w16se="http://schemas.microsoft.com/office/word/2015/wordml/symex" xmlns:wpg="http://schemas.microsoft.com/office/word/2010/wordprocessingGroup" xmlns:wpi="http://schemas.microsoft.com/office/word/2010/wordprocessingInk" xmlns:wne="http://schemas.microsoft.com/office/word/2006/wordml" xmlns:wps="http://schemas.microsoft.com/office/word/2010/wordprocessingShape" mc:Ignorable="w14 w15 w16se w16cid wp14">
   <w:body>
     <w:p>
       <w:pPr>
@@ -9,93 +9,199 @@
       <w:r>
         <w:t>Variational Representational Similarity Analysis (</w:t>
       </w:r>
+      <w:proofErr w:type="spellStart"/>
       <w:r>
         <w:t>v</w:t>
       </w:r>
       <w:r>
-        <w:t>RSA) for EEG/MEG</w:t>
-      </w:r>
+        <w:t>RSA</w:t>
+      </w:r>
+      <w:proofErr w:type="spellEnd"/>
+      <w:r>
+        <w:t xml:space="preserve">) for </w:t>
+      </w:r>
+      <w:ins w:id="0" w:author="Peter Zeidman" w:date="2025-03-20T12:33:00Z">
+        <w:r>
+          <w:t>M/E</w:t>
+        </w:r>
+        <w:r>
+          <w:t>EG</w:t>
+        </w:r>
+      </w:ins>
+    </w:p>
+    <w:p>
+      <w:r>
+        <w:t xml:space="preserve">Alex </w:t>
+      </w:r>
+      <w:ins w:id="1" w:author="Peter Zeidman" w:date="2025-03-20T12:34:00Z">
+        <w:r>
+          <w:t>Lepauvre</w:t>
+        </w:r>
+        <w:r>
+          <w:rPr>
+            <w:vertAlign w:val="superscript"/>
+          </w:rPr>
+          <w:t>1</w:t>
+        </w:r>
+      </w:ins>
+      <w:r>
+        <w:t xml:space="preserve">, </w:t>
+      </w:r>
+      <w:r>
+        <w:t xml:space="preserve">Lucia </w:t>
+      </w:r>
+      <w:ins w:id="2" w:author="Peter Zeidman" w:date="2025-03-20T12:34:00Z">
+        <w:r>
+          <w:t>Melloni</w:t>
+        </w:r>
+        <w:r>
+          <w:rPr>
+            <w:vertAlign w:val="superscript"/>
+          </w:rPr>
+          <w:t>1</w:t>
+        </w:r>
+      </w:ins>
+      <w:r>
+        <w:t xml:space="preserve">, </w:t>
+      </w:r>
+      <w:r>
+        <w:t xml:space="preserve">Karl </w:t>
+      </w:r>
+      <w:ins w:id="3" w:author="Peter Zeidman" w:date="2025-03-20T12:34:00Z">
+        <w:r>
+          <w:t>Friston</w:t>
+        </w:r>
+        <w:proofErr w:type="gramStart"/>
+        <w:r>
+          <w:rPr>
+            <w:vertAlign w:val="superscript"/>
+          </w:rPr>
+          <w:t xml:space="preserve">2 </w:t>
+        </w:r>
+        <w:r>
+          <w:t>,</w:t>
+        </w:r>
+        <w:proofErr w:type="gramEnd"/>
+        <w:r>
+          <w:t xml:space="preserve"> </w:t>
+        </w:r>
+        <w:r>
+          <w:t>Peter Zeidman</w:t>
+        </w:r>
+        <w:r>
+          <w:rPr>
+            <w:vertAlign w:val="superscript"/>
+          </w:rPr>
+          <w:t>2</w:t>
+        </w:r>
+        <w:r>
+          <w:rPr>
+            <w:vertAlign w:val="superscript"/>
+          </w:rPr>
+          <w:t>*</w:t>
+        </w:r>
+      </w:ins>
     </w:p>
     <w:p>
       <w:pPr>
         <w:rPr>
+          <w:ins w:id="4" w:author="Peter Zeidman" w:date="2025-03-20T12:34:00Z"/>
           <w:vertAlign w:val="superscript"/>
         </w:rPr>
       </w:pPr>
-      <w:r>
-        <w:t>Peter Zeidman</w:t>
-      </w:r>
-      <w:r>
-        <w:rPr>
-          <w:vertAlign w:val="superscript"/>
-        </w:rPr>
-        <w:t>1*</w:t>
-      </w:r>
-      <w:r>
-        <w:t xml:space="preserve">, </w:t>
-      </w:r>
-      <w:r>
-        <w:t>Alex Lepauvre</w:t>
-      </w:r>
-      <w:r>
-        <w:rPr>
-          <w:vertAlign w:val="superscript"/>
-        </w:rPr>
-        <w:t>2</w:t>
-      </w:r>
-      <w:r>
-        <w:t xml:space="preserve">, </w:t>
-      </w:r>
-      <w:r>
-        <w:t>Lucia Melloni</w:t>
-      </w:r>
-      <w:r>
-        <w:rPr>
-          <w:vertAlign w:val="superscript"/>
-        </w:rPr>
-        <w:t>2</w:t>
-      </w:r>
-      <w:r>
-        <w:t xml:space="preserve">, </w:t>
-      </w:r>
-      <w:r>
-        <w:t>Karl Friston</w:t>
-      </w:r>
-      <w:r>
-        <w:rPr>
-          <w:vertAlign w:val="superscript"/>
-        </w:rPr>
-        <w:t>1</w:t>
-      </w:r>
     </w:p>
     <w:p>
       <w:pPr>
         <w:rPr>
+          <w:del w:id="5" w:author="Peter Zeidman" w:date="2025-03-20T12:34:00Z"/>
           <w:vertAlign w:val="superscript"/>
         </w:rPr>
       </w:pPr>
+      <w:ins w:id="6" w:author="Peter Zeidman" w:date="2025-03-20T12:34:00Z">
+        <w:r>
+          <w:t xml:space="preserve">1. </w:t>
+        </w:r>
+        <w:r>
+          <w:t>Max-Planck-</w:t>
+        </w:r>
+        <w:proofErr w:type="spellStart"/>
+        <w:r>
+          <w:t>Institut</w:t>
+        </w:r>
+        <w:proofErr w:type="spellEnd"/>
+        <w:r>
+          <w:t xml:space="preserve"> </w:t>
+        </w:r>
+        <w:proofErr w:type="spellStart"/>
+        <w:r>
+          <w:t>für</w:t>
+        </w:r>
+        <w:proofErr w:type="spellEnd"/>
+        <w:r>
+          <w:t xml:space="preserve"> </w:t>
+        </w:r>
+        <w:proofErr w:type="spellStart"/>
+        <w:r>
+          <w:t>empirische</w:t>
+        </w:r>
+        <w:proofErr w:type="spellEnd"/>
+        <w:r>
+          <w:t xml:space="preserve"> Ästhetik</w:t>
+        </w:r>
+      </w:ins>
     </w:p>
     <w:p>
-      <w:r>
-        <w:t>1. Wellcome Centre for Human Neuroimaging, UCL, 12 Queen Square, London.</w:t>
+      <w:pPr>
+        <w:rPr>
+          <w:ins w:id="7" w:author="Peter Zeidman" w:date="2025-03-20T12:34:00Z"/>
+        </w:rPr>
+      </w:pPr>
+      <w:ins w:id="8" w:author="Peter Zeidman" w:date="2025-03-20T12:34:00Z">
+        <w:r>
+          <w:t>2</w:t>
+        </w:r>
+      </w:ins>
+      <w:r>
+        <w:t xml:space="preserve">. </w:t>
+      </w:r>
+      <w:proofErr w:type="spellStart"/>
+      <w:r>
+        <w:t>Wellcome</w:t>
+      </w:r>
+      <w:proofErr w:type="spellEnd"/>
+      <w:r>
+        <w:t xml:space="preserve"> Centre for Human Neuroimaging, UCL, 12 Queen Square, London.</w:t>
       </w:r>
       <w:r>
         <w:br/>
-        <w:t xml:space="preserve">2. </w:t>
-      </w:r>
-      <w:r>
-        <w:t>Max-Planck-Institut für empirische Ästhetik</w:t>
-      </w:r>
-    </w:p>
-    <w:p>
-      <w:r>
-        <w:t>* Corresponding author</w:t>
       </w:r>
     </w:p>
     <w:p/>
     <w:p>
       <w:r>
-        <w:t>This paper introduces variational representational similarity analysis RSA (vRSA) for electromagnetic recordings of neural responses (e.g., EEG, MEG, ECoG or LFP).</w:t>
+        <w:t>* Corresponding author</w:t>
+      </w:r>
+    </w:p>
+    <w:p/>
+    <w:p>
+      <w:r>
+        <w:t>This paper introduces variational representational similarity analysis RSA (</w:t>
+      </w:r>
+      <w:proofErr w:type="spellStart"/>
+      <w:r>
+        <w:t>vRSA</w:t>
+      </w:r>
+      <w:proofErr w:type="spellEnd"/>
+      <w:r>
+        <w:t xml:space="preserve">) for electromagnetic recordings of neural responses (e.g., EEG, MEG, </w:t>
+      </w:r>
+      <w:proofErr w:type="spellStart"/>
+      <w:r>
+        <w:t>ECoG</w:t>
+      </w:r>
+      <w:proofErr w:type="spellEnd"/>
+      <w:r>
+        <w:t xml:space="preserve"> or LFP).</w:t>
       </w:r>
       <w:r>
         <w:t xml:space="preserve"> T</w:t>
@@ -104,7 +210,20 @@
         <w:t xml:space="preserve">his method </w:t>
       </w:r>
       <w:r>
-        <w:t>provides a Bayesian approach to testing</w:t>
+        <w:t xml:space="preserve">provides a Bayesian approach </w:t>
+      </w:r>
+      <w:del w:id="9" w:author="Peter Zeidman" w:date="2025-03-20T12:35:00Z">
+        <w:r>
+          <w:delText xml:space="preserve">to </w:delText>
+        </w:r>
+      </w:del>
+      <w:ins w:id="10" w:author="Peter Zeidman" w:date="2025-03-20T12:35:00Z">
+        <w:r>
+          <w:t xml:space="preserve">for </w:t>
+        </w:r>
+      </w:ins>
+      <w:r>
+        <w:t>testing</w:t>
       </w:r>
       <w:r>
         <w:t xml:space="preserve"> whether the </w:t>
@@ -152,7 +271,15 @@
         <w:t xml:space="preserve"> an approach previously introduced in the context of functional MRI,</w:t>
       </w:r>
       <w:r>
-        <w:t xml:space="preserve"> vRSA decomposes </w:t>
+        <w:t xml:space="preserve"> </w:t>
+      </w:r>
+      <w:proofErr w:type="spellStart"/>
+      <w:r>
+        <w:t>vRSA</w:t>
+      </w:r>
+      <w:proofErr w:type="spellEnd"/>
+      <w:r>
+        <w:t xml:space="preserve"> decomposes </w:t>
       </w:r>
       <w:r>
         <w:t>the</w:t>
@@ -229,21 +356,15 @@
         <w:t>Keywords</w:t>
       </w:r>
       <w:r>
-        <w:t>: vRSA, RSA, variational, Bayes, multivariate, EEG, MEG</w:t>
-      </w:r>
-    </w:p>
-    <w:p>
-      <w:pPr>
-        <w:spacing w:line="259" w:lineRule="auto"/>
-        <w:rPr>
-          <w:rFonts w:asciiTheme="majorHAnsi" w:eastAsiaTheme="majorEastAsia" w:hAnsiTheme="majorHAnsi" w:cstheme="majorBidi"/>
-          <w:color w:val="2F5496" w:themeColor="accent1" w:themeShade="BF"/>
-          <w:sz w:val="26"/>
-          <w:szCs w:val="26"/>
-        </w:rPr>
-      </w:pPr>
-      <w:r>
-        <w:br w:type="page"/>
+        <w:t xml:space="preserve">: </w:t>
+      </w:r>
+      <w:proofErr w:type="spellStart"/>
+      <w:r>
+        <w:t>vRSA</w:t>
+      </w:r>
+      <w:proofErr w:type="spellEnd"/>
+      <w:r>
+        <w:t>, RSA, variational, Bayes, multivariate, EEG, MEG</w:t>
       </w:r>
     </w:p>
     <w:p>
@@ -289,11 +410,24 @@
       <w:r>
         <w:t xml:space="preserve"> </w:t>
       </w:r>
-      <w:r>
-        <w:t>view</w:t>
-      </w:r>
-      <w:r>
-        <w:t xml:space="preserve"> stimuli </w:t>
+      <w:del w:id="11" w:author="Peter Zeidman" w:date="2025-03-20T12:35:00Z">
+        <w:r>
+          <w:delText>view</w:delText>
+        </w:r>
+        <w:r>
+          <w:delText xml:space="preserve"> </w:delText>
+        </w:r>
+      </w:del>
+      <w:ins w:id="12" w:author="Peter Zeidman" w:date="2025-03-20T12:35:00Z">
+        <w:r>
+          <w:t>are presented with</w:t>
+        </w:r>
+        <w:r>
+          <w:t xml:space="preserve"> </w:t>
+        </w:r>
+      </w:ins>
+      <w:r>
+        <w:t xml:space="preserve">stimuli </w:t>
       </w:r>
       <w:r>
         <w:t xml:space="preserve">that have been </w:t>
@@ -400,7 +534,15 @@
         <w:t xml:space="preserve"> at a time</w:t>
       </w:r>
       <w:r>
-        <w:t xml:space="preserve">, or consider multiple channels or sources together </w:t>
+        <w:t xml:space="preserve">, or consider </w:t>
+      </w:r>
+      <w:ins w:id="13" w:author="Peter Zeidman" w:date="2025-03-20T12:35:00Z">
+        <w:r>
+          <w:t xml:space="preserve">patterns that extend over </w:t>
+        </w:r>
+      </w:ins>
+      <w:r>
+        <w:t xml:space="preserve">multiple channels or sources together </w:t>
       </w:r>
       <w:r>
         <w:t>(in</w:t>
@@ -495,8 +637,13 @@
       <w:r>
         <w:t xml:space="preserve"> </w:t>
       </w:r>
-      <w:r>
-        <w:t xml:space="preserve">the data </w:t>
+      <w:proofErr w:type="spellStart"/>
+      <w:r>
+        <w:t>the</w:t>
+      </w:r>
+      <w:proofErr w:type="spellEnd"/>
+      <w:r>
+        <w:t xml:space="preserve"> data </w:t>
       </w:r>
       <w:r>
         <w:t xml:space="preserve">over channels, </w:t>
@@ -640,6 +787,11 @@
       <w:r>
         <w:t xml:space="preserve"> been </w:t>
       </w:r>
+      <w:ins w:id="14" w:author="Peter Zeidman" w:date="2025-03-20T12:35:00Z">
+        <w:r>
+          <w:t>re-</w:t>
+        </w:r>
+      </w:ins>
       <w:r>
         <w:t xml:space="preserve">cast </w:t>
       </w:r>
@@ -772,11 +924,30 @@
       <w:r>
         <w:t xml:space="preserve"> component to capture the observation noise. The </w:t>
       </w:r>
-      <w:r>
-        <w:t xml:space="preserve">weights or </w:t>
-      </w:r>
-      <w:r>
-        <w:t xml:space="preserve">parameters that quantify the contribution of these components – </w:t>
+      <w:del w:id="15" w:author="Peter Zeidman" w:date="2025-03-20T12:36:00Z">
+        <w:r>
+          <w:delText xml:space="preserve">weights or </w:delText>
+        </w:r>
+      </w:del>
+      <w:r>
+        <w:t xml:space="preserve">parameters that </w:t>
+      </w:r>
+      <w:del w:id="16" w:author="Peter Zeidman" w:date="2025-03-20T12:36:00Z">
+        <w:r>
+          <w:delText xml:space="preserve">quantify </w:delText>
+        </w:r>
+      </w:del>
+      <w:ins w:id="17" w:author="Peter Zeidman" w:date="2025-03-20T12:36:00Z">
+        <w:r>
+          <w:t xml:space="preserve">weight </w:t>
+        </w:r>
+      </w:ins>
+      <w:r>
+        <w:t xml:space="preserve">the contribution of these </w:t>
+      </w:r>
+      <w:r>
+        <w:lastRenderedPageBreak/>
+        <w:t xml:space="preserve">components – </w:t>
       </w:r>
       <w:r>
         <w:t>which we will refer to as</w:t>
@@ -803,86 +974,90 @@
         <w:t xml:space="preserve">the </w:t>
       </w:r>
       <w:r>
-        <w:t xml:space="preserve">Restricted Maximum Likelihood </w:t>
-      </w:r>
-      <w:r>
-        <w:lastRenderedPageBreak/>
+        <w:t>Restricted Maximum Likelihood (</w:t>
+      </w:r>
+      <w:r>
+        <w:t>REML</w:t>
+      </w:r>
+      <w:r>
+        <w:t>)</w:t>
+      </w:r>
+      <w:r>
+        <w:t xml:space="preserve"> routine from the </w:t>
+      </w:r>
+      <w:r>
+        <w:t>SPM software package</w:t>
+      </w:r>
+      <w:r>
+        <w:t>, which is</w:t>
+      </w:r>
+      <w:r>
+        <w:t xml:space="preserve"> a </w:t>
+      </w:r>
+      <w:r>
+        <w:rPr>
+          <w:i/>
+        </w:rPr>
+        <w:t>variational Bayes</w:t>
+      </w:r>
+      <w:r>
+        <w:t xml:space="preserve"> scheme</w:t>
+      </w:r>
+      <w:r>
+        <w:t xml:space="preserve"> routinely used in fMRI GLM analysis</w:t>
+      </w:r>
+      <w:r>
+        <w:t xml:space="preserve"> </w:t>
+      </w:r>
+      <w:r>
+        <w:fldChar w:fldCharType="begin"/>
+      </w:r>
+      <w:r>
+        <w:instrText xml:space="preserve"> ADDIN EN.CITE &lt;EndNote&gt;&lt;Cite&gt;&lt;Author&gt;Friston&lt;/Author&gt;&lt;Year&gt;2002&lt;/Year&gt;&lt;RecNum&gt;2821&lt;/RecNum&gt;&lt;DisplayText&gt;(Friston et al., 2002)&lt;/DisplayText&gt;&lt;record&gt;&lt;rec-number&gt;2821&lt;/rec-number&gt;&lt;foreign-keys&gt;&lt;key app="EN" db-id="dv2fw5ea2s9pwhe05rcxt5d60a5efpz0t5pz" timestamp="1657210206"&gt;2821&lt;/key&gt;&lt;/foreign-keys&gt;&lt;ref-type name="Journal Article"&gt;17&lt;/ref-type&gt;&lt;contributors&gt;&lt;authors&gt;&lt;author&gt;Friston, Karl J&lt;/author&gt;&lt;author&gt;Penny, William&lt;/author&gt;&lt;author&gt;Phillips, Christophe&lt;/author&gt;&lt;author&gt;Kiebel, S&lt;/author&gt;&lt;author&gt;Hinton, G&lt;/author&gt;&lt;author&gt;Ashburner, John&lt;/author&gt;&lt;/authors&gt;&lt;/contributors&gt;&lt;titles&gt;&lt;title&gt;Classical and Bayesian inference in neuroimaging: theory&lt;/title&gt;&lt;secondary-title&gt;NeuroImage&lt;/secondary-title&gt;&lt;/titles&gt;&lt;periodical&gt;&lt;full-title&gt;Neuroimage&lt;/full-title&gt;&lt;abbr-1&gt;NeuroImage&lt;/abbr-1&gt;&lt;/periodical&gt;&lt;pages&gt;465-483&lt;/pages&gt;&lt;volume&gt;16&lt;/volume&gt;&lt;number&gt;2&lt;/number&gt;&lt;dates&gt;&lt;year&gt;2002&lt;/year&gt;&lt;/dates&gt;&lt;isbn&gt;1053-8119&lt;/isbn&gt;&lt;urls&gt;&lt;/urls&gt;&lt;/record&gt;&lt;/Cite&gt;&lt;/EndNote&gt;</w:instrText>
+      </w:r>
+      <w:r>
+        <w:fldChar w:fldCharType="separate"/>
+      </w:r>
+      <w:r>
+        <w:rPr>
+          <w:noProof/>
+        </w:rPr>
+        <w:t>(Friston et al., 2002)</w:t>
+      </w:r>
+      <w:r>
+        <w:fldChar w:fldCharType="end"/>
+      </w:r>
+      <w:r>
+        <w:t>.</w:t>
+      </w:r>
+      <w:r>
+        <w:t xml:space="preserve"> </w:t>
+      </w:r>
+      <w:r>
+        <w:t>Together, this</w:t>
+      </w:r>
+      <w:r>
+        <w:t xml:space="preserve"> </w:t>
+      </w:r>
+      <w:r>
+        <w:t>approach to RSA</w:t>
+      </w:r>
+      <w:r>
+        <w:t xml:space="preserve"> is referred to as </w:t>
+      </w:r>
+      <w:r>
+        <w:t xml:space="preserve">variational RSA </w:t>
+      </w:r>
+      <w:r>
         <w:t>(</w:t>
       </w:r>
-      <w:r>
-        <w:t>REML</w:t>
-      </w:r>
-      <w:r>
-        <w:t>)</w:t>
-      </w:r>
-      <w:r>
-        <w:t xml:space="preserve"> routine from the </w:t>
-      </w:r>
-      <w:r>
-        <w:t>SPM software package</w:t>
-      </w:r>
-      <w:r>
-        <w:t>, which is</w:t>
-      </w:r>
-      <w:r>
-        <w:t xml:space="preserve"> a </w:t>
-      </w:r>
-      <w:r>
-        <w:rPr>
-          <w:i/>
-        </w:rPr>
-        <w:t>variational Bayes</w:t>
-      </w:r>
-      <w:r>
-        <w:t xml:space="preserve"> scheme</w:t>
-      </w:r>
-      <w:r>
-        <w:t xml:space="preserve"> routinely used in fMRI GLM analysis</w:t>
-      </w:r>
-      <w:r>
-        <w:t xml:space="preserve"> </w:t>
-      </w:r>
-      <w:r>
-        <w:fldChar w:fldCharType="begin"/>
-      </w:r>
-      <w:r>
-        <w:instrText xml:space="preserve"> ADDIN EN.CITE &lt;EndNote&gt;&lt;Cite&gt;&lt;Author&gt;Friston&lt;/Author&gt;&lt;Year&gt;2002&lt;/Year&gt;&lt;RecNum&gt;2821&lt;/RecNum&gt;&lt;DisplayText&gt;(Friston et al., 2002)&lt;/DisplayText&gt;&lt;record&gt;&lt;rec-number&gt;2821&lt;/rec-number&gt;&lt;foreign-keys&gt;&lt;key app="EN" db-id="dv2fw5ea2s9pwhe05rcxt5d60a5efpz0t5pz" timestamp="1657210206"&gt;2821&lt;/key&gt;&lt;/foreign-keys&gt;&lt;ref-type name="Journal Article"&gt;17&lt;/ref-type&gt;&lt;contributors&gt;&lt;authors&gt;&lt;author&gt;Friston, Karl J&lt;/author&gt;&lt;author&gt;Penny, William&lt;/author&gt;&lt;author&gt;Phillips, Christophe&lt;/author&gt;&lt;author&gt;Kiebel, S&lt;/author&gt;&lt;author&gt;Hinton, G&lt;/author&gt;&lt;author&gt;Ashburner, John&lt;/author&gt;&lt;/authors&gt;&lt;/contributors&gt;&lt;titles&gt;&lt;title&gt;Classical and Bayesian inference in neuroimaging: theory&lt;/title&gt;&lt;secondary-title&gt;NeuroImage&lt;/secondary-title&gt;&lt;/titles&gt;&lt;periodical&gt;&lt;full-title&gt;Neuroimage&lt;/full-title&gt;&lt;abbr-1&gt;NeuroImage&lt;/abbr-1&gt;&lt;/periodical&gt;&lt;pages&gt;465-483&lt;/pages&gt;&lt;volume&gt;16&lt;/volume&gt;&lt;number&gt;2&lt;/number&gt;&lt;dates&gt;&lt;year&gt;2002&lt;/year&gt;&lt;/dates&gt;&lt;isbn&gt;1053-8119&lt;/isbn&gt;&lt;urls&gt;&lt;/urls&gt;&lt;/record&gt;&lt;/Cite&gt;&lt;/EndNote&gt;</w:instrText>
-      </w:r>
-      <w:r>
-        <w:fldChar w:fldCharType="separate"/>
-      </w:r>
-      <w:r>
-        <w:rPr>
-          <w:noProof/>
-        </w:rPr>
-        <w:t>(Friston et al., 2002)</w:t>
-      </w:r>
-      <w:r>
-        <w:fldChar w:fldCharType="end"/>
-      </w:r>
-      <w:r>
-        <w:t>.</w:t>
-      </w:r>
-      <w:r>
-        <w:t xml:space="preserve"> </w:t>
-      </w:r>
-      <w:r>
-        <w:t>Together, this</w:t>
-      </w:r>
-      <w:r>
-        <w:t xml:space="preserve"> </w:t>
-      </w:r>
-      <w:r>
-        <w:t>approach to RSA</w:t>
-      </w:r>
-      <w:r>
-        <w:t xml:space="preserve"> is referred to as </w:t>
-      </w:r>
-      <w:r>
-        <w:t xml:space="preserve">variational RSA </w:t>
-      </w:r>
-      <w:r>
-        <w:t xml:space="preserve">(vRSA). </w:t>
+      <w:proofErr w:type="spellStart"/>
+      <w:r>
+        <w:t>vRSA</w:t>
+      </w:r>
+      <w:proofErr w:type="spellEnd"/>
+      <w:r>
+        <w:t xml:space="preserve">). </w:t>
       </w:r>
     </w:p>
     <w:p>
@@ -892,13 +1067,26 @@
         </w:rPr>
       </w:pPr>
       <w:r>
-        <w:t>Here, we extend the vRSA</w:t>
-      </w:r>
+        <w:t xml:space="preserve">Here, we extend the </w:t>
+      </w:r>
+      <w:proofErr w:type="spellStart"/>
+      <w:r>
+        <w:t>vRSA</w:t>
+      </w:r>
+      <w:proofErr w:type="spellEnd"/>
       <w:r>
         <w:t xml:space="preserve"> method</w:t>
       </w:r>
       <w:r>
-        <w:t xml:space="preserve"> to electromagnetic data (i.e., EEG, MEG, ECoG or LFP).</w:t>
+        <w:t xml:space="preserve"> to electromagnetic data (i.e., EEG, MEG, </w:t>
+      </w:r>
+      <w:proofErr w:type="spellStart"/>
+      <w:r>
+        <w:t>ECoG</w:t>
+      </w:r>
+      <w:proofErr w:type="spellEnd"/>
+      <w:r>
+        <w:t xml:space="preserve"> or LFP).</w:t>
       </w:r>
       <w:r>
         <w:t xml:space="preserve"> The approach works for </w:t>
@@ -1005,7 +1193,21 @@
         <w:rPr>
           <w:rFonts w:eastAsiaTheme="minorEastAsia"/>
         </w:rPr>
-        <w:t>. This makes i</w:t>
+        <w:t>. This</w:t>
+      </w:r>
+      <w:ins w:id="18" w:author="Peter Zeidman" w:date="2025-03-20T12:36:00Z">
+        <w:r>
+          <w:rPr>
+            <w:rFonts w:eastAsiaTheme="minorEastAsia"/>
+          </w:rPr>
+          <w:t xml:space="preserve"> statistic</w:t>
+        </w:r>
+      </w:ins>
+      <w:r>
+        <w:rPr>
+          <w:rFonts w:eastAsiaTheme="minorEastAsia"/>
+        </w:rPr>
+        <w:t xml:space="preserve"> makes i</w:t>
       </w:r>
       <w:r>
         <w:rPr>
@@ -1117,6 +1319,8 @@
         </w:rPr>
         <w:t xml:space="preserve"> components </w:t>
       </w:r>
+      <w:bookmarkStart w:id="19" w:name="_GoBack"/>
+      <w:bookmarkEnd w:id="19"/>
       <w:r>
         <w:rPr>
           <w:rFonts w:eastAsiaTheme="minorEastAsia"/>
@@ -1169,19 +1373,41 @@
         <w:rPr>
           <w:rFonts w:eastAsiaTheme="minorEastAsia"/>
         </w:rPr>
-        <w:t>The scheme introduced here estimate</w:t>
-      </w:r>
-      <w:r>
-        <w:rPr>
-          <w:rFonts w:eastAsiaTheme="minorEastAsia"/>
-        </w:rPr>
-        <w:t>s</w:t>
-      </w:r>
-      <w:r>
-        <w:rPr>
-          <w:rFonts w:eastAsiaTheme="minorEastAsia"/>
-        </w:rPr>
-        <w:t xml:space="preserve"> the log evidence for each mode</w:t>
+        <w:t xml:space="preserve">The scheme introduced here </w:t>
+      </w:r>
+      <w:del w:id="20" w:author="Peter Zeidman" w:date="2025-03-20T12:36:00Z">
+        <w:r>
+          <w:rPr>
+            <w:rFonts w:eastAsiaTheme="minorEastAsia"/>
+          </w:rPr>
+          <w:delText>estimate</w:delText>
+        </w:r>
+        <w:r>
+          <w:rPr>
+            <w:rFonts w:eastAsiaTheme="minorEastAsia"/>
+          </w:rPr>
+          <w:delText>s</w:delText>
+        </w:r>
+        <w:r>
+          <w:rPr>
+            <w:rFonts w:eastAsiaTheme="minorEastAsia"/>
+          </w:rPr>
+          <w:delText xml:space="preserve"> </w:delText>
+        </w:r>
+      </w:del>
+      <w:ins w:id="21" w:author="Peter Zeidman" w:date="2025-03-20T12:36:00Z">
+        <w:r>
+          <w:rPr>
+            <w:rFonts w:eastAsiaTheme="minorEastAsia"/>
+          </w:rPr>
+          <w:t xml:space="preserve">yields an estimate of </w:t>
+        </w:r>
+      </w:ins>
+      <w:r>
+        <w:rPr>
+          <w:rFonts w:eastAsiaTheme="minorEastAsia"/>
+        </w:rPr>
+        <w:t>the log evidence for each mode</w:t>
       </w:r>
       <w:r>
         <w:rPr>
@@ -1193,7 +1419,21 @@
         <w:rPr>
           <w:rFonts w:eastAsiaTheme="minorEastAsia"/>
         </w:rPr>
-        <w:t xml:space="preserve"> ratio of evidences can be reported: </w:t>
+        <w:t xml:space="preserve"> ratio of evidences</w:t>
+      </w:r>
+      <w:ins w:id="22" w:author="Peter Zeidman" w:date="2025-03-20T12:36:00Z">
+        <w:r>
+          <w:rPr>
+            <w:rFonts w:eastAsiaTheme="minorEastAsia"/>
+          </w:rPr>
+          <w:t xml:space="preserve"> (equivalently, the difference in log-evidences)</w:t>
+        </w:r>
+      </w:ins>
+      <w:r>
+        <w:rPr>
+          <w:rFonts w:eastAsiaTheme="minorEastAsia"/>
+        </w:rPr>
+        <w:t xml:space="preserve"> can be reported: </w:t>
       </w:r>
       <m:oMath>
         <m:func>
@@ -1586,7 +1826,37 @@
         <w:rPr>
           <w:rFonts w:eastAsiaTheme="minorEastAsia"/>
         </w:rPr>
-        <w:t xml:space="preserve"> Recent developments in </w:t>
+        <w:t xml:space="preserve"> Recent developments</w:t>
+      </w:r>
+      <w:ins w:id="23" w:author="Peter Zeidman" w:date="2025-03-20T12:36:00Z">
+        <w:r>
+          <w:rPr>
+            <w:rFonts w:eastAsiaTheme="minorEastAsia"/>
+          </w:rPr>
+          <w:t xml:space="preserve"> of a related technique </w:t>
+        </w:r>
+      </w:ins>
+      <w:del w:id="24" w:author="Peter Zeidman" w:date="2025-03-20T12:36:00Z">
+        <w:r>
+          <w:rPr>
+            <w:rFonts w:eastAsiaTheme="minorEastAsia"/>
+          </w:rPr>
+          <w:delText xml:space="preserve"> in</w:delText>
+        </w:r>
+      </w:del>
+      <w:ins w:id="25" w:author="Peter Zeidman" w:date="2025-03-20T12:36:00Z">
+        <w:r>
+          <w:rPr>
+            <w:rFonts w:eastAsiaTheme="minorEastAsia"/>
+          </w:rPr>
+          <w:t>-</w:t>
+        </w:r>
+      </w:ins>
+      <w:r>
+        <w:rPr>
+          <w:rFonts w:eastAsiaTheme="minorEastAsia"/>
+        </w:rPr>
+        <w:t xml:space="preserve"> </w:t>
       </w:r>
       <w:r>
         <w:rPr>
@@ -1601,6 +1871,14 @@
         </w:rPr>
         <w:t xml:space="preserve"> </w:t>
       </w:r>
+      <w:ins w:id="26" w:author="Peter Zeidman" w:date="2025-03-20T12:36:00Z">
+        <w:r>
+          <w:rPr>
+            <w:rFonts w:eastAsiaTheme="minorEastAsia"/>
+          </w:rPr>
+          <w:t xml:space="preserve">- </w:t>
+        </w:r>
+      </w:ins>
       <w:r>
         <w:rPr>
           <w:rFonts w:eastAsiaTheme="minorEastAsia"/>
@@ -1712,7 +1990,21 @@
         <w:rPr>
           <w:rFonts w:eastAsiaTheme="minorEastAsia"/>
         </w:rPr>
-        <w:t>We will demonstrate applying vRSA to identify the probability for particular experimental effects being expressed in an EEG dataset at particular times post-stimulus. Our approach is to treat</w:t>
+        <w:t xml:space="preserve">We will demonstrate applying </w:t>
+      </w:r>
+      <w:proofErr w:type="spellStart"/>
+      <w:r>
+        <w:rPr>
+          <w:rFonts w:eastAsiaTheme="minorEastAsia"/>
+        </w:rPr>
+        <w:t>vRSA</w:t>
+      </w:r>
+      <w:proofErr w:type="spellEnd"/>
+      <w:r>
+        <w:rPr>
+          <w:rFonts w:eastAsiaTheme="minorEastAsia"/>
+        </w:rPr>
+        <w:t xml:space="preserve"> to identify the probability for particular experimental effects being expressed in an EEG dataset at particular times post-stimulus. Our approach is to treat</w:t>
       </w:r>
       <w:r>
         <w:rPr>
@@ -1748,7 +2040,21 @@
         <w:rPr>
           <w:rFonts w:eastAsiaTheme="minorEastAsia"/>
         </w:rPr>
-        <w:t xml:space="preserve"> in each vRSA model</w:t>
+        <w:t xml:space="preserve"> in each </w:t>
+      </w:r>
+      <w:proofErr w:type="spellStart"/>
+      <w:r>
+        <w:rPr>
+          <w:rFonts w:eastAsiaTheme="minorEastAsia"/>
+        </w:rPr>
+        <w:t>vRSA</w:t>
+      </w:r>
+      <w:proofErr w:type="spellEnd"/>
+      <w:r>
+        <w:rPr>
+          <w:rFonts w:eastAsiaTheme="minorEastAsia"/>
+        </w:rPr>
+        <w:t xml:space="preserve"> model</w:t>
       </w:r>
       <w:r>
         <w:rPr>
@@ -1827,7 +2133,21 @@
         <w:rPr>
           <w:rFonts w:eastAsiaTheme="minorEastAsia"/>
         </w:rPr>
-        <w:t xml:space="preserve">We begin by rehearsing the theory underlying vRSA, before </w:t>
+        <w:t xml:space="preserve">We begin by rehearsing the theory underlying </w:t>
+      </w:r>
+      <w:proofErr w:type="spellStart"/>
+      <w:r>
+        <w:rPr>
+          <w:rFonts w:eastAsiaTheme="minorEastAsia"/>
+        </w:rPr>
+        <w:t>vRSA</w:t>
+      </w:r>
+      <w:proofErr w:type="spellEnd"/>
+      <w:r>
+        <w:rPr>
+          <w:rFonts w:eastAsiaTheme="minorEastAsia"/>
+        </w:rPr>
+        <w:t xml:space="preserve">, before </w:t>
       </w:r>
       <w:r>
         <w:rPr>
@@ -1924,7 +2244,15 @@
     </w:p>
     <w:p>
       <w:r>
-        <w:t>With vRSA, we may be dealing with univariate or multivariate data.</w:t>
+        <w:t xml:space="preserve">With </w:t>
+      </w:r>
+      <w:proofErr w:type="spellStart"/>
+      <w:r>
+        <w:t>vRSA</w:t>
+      </w:r>
+      <w:proofErr w:type="spellEnd"/>
+      <w:r>
+        <w:t>, we may be dealing with univariate or multivariate data.</w:t>
       </w:r>
       <w:r>
         <w:t xml:space="preserve"> The multivariate General Linear Model (GLM) </w:t>
@@ -2834,7 +3162,21 @@
         <w:rPr>
           <w:rFonts w:eastAsiaTheme="minorEastAsia"/>
         </w:rPr>
-        <w:t xml:space="preserve">With vRSA we are not interested in the parameters </w:t>
+        <w:t xml:space="preserve">With </w:t>
+      </w:r>
+      <w:proofErr w:type="spellStart"/>
+      <w:r>
+        <w:rPr>
+          <w:rFonts w:eastAsiaTheme="minorEastAsia"/>
+        </w:rPr>
+        <w:t>vRSA</w:t>
+      </w:r>
+      <w:proofErr w:type="spellEnd"/>
+      <w:r>
+        <w:rPr>
+          <w:rFonts w:eastAsiaTheme="minorEastAsia"/>
+        </w:rPr>
+        <w:t xml:space="preserve"> we are not interested in the parameters </w:t>
       </w:r>
       <m:oMath>
         <m:r>
@@ -3677,11 +4019,19 @@
         </w:rPr>
         <w:t>, f</w:t>
       </w:r>
-      <w:r>
-        <w:rPr>
-          <w:rFonts w:eastAsiaTheme="minorEastAsia"/>
-        </w:rPr>
-        <w:t>irst consider the univariate linear model:</w:t>
+      <w:proofErr w:type="spellStart"/>
+      <w:r>
+        <w:rPr>
+          <w:rFonts w:eastAsiaTheme="minorEastAsia"/>
+        </w:rPr>
+        <w:t>irst</w:t>
+      </w:r>
+      <w:proofErr w:type="spellEnd"/>
+      <w:r>
+        <w:rPr>
+          <w:rFonts w:eastAsiaTheme="minorEastAsia"/>
+        </w:rPr>
+        <w:t xml:space="preserve"> consider the univariate linear model:</w:t>
       </w:r>
     </w:p>
     <w:tbl>
@@ -5188,8 +5538,22 @@
         <w:rPr>
           <w:rFonts w:eastAsiaTheme="minorEastAsia"/>
         </w:rPr>
-        <w:t xml:space="preserve"> term </w:t>
-      </w:r>
+        <w:t xml:space="preserve"> </w:t>
+      </w:r>
+      <w:ins w:id="27" w:author="Peter Zeidman" w:date="2025-03-20T12:37:00Z">
+        <w:r>
+          <w:rPr>
+            <w:rFonts w:eastAsiaTheme="minorEastAsia"/>
+          </w:rPr>
+          <w:t>confound-corrected parameters</w:t>
+        </w:r>
+        <w:r>
+          <w:rPr>
+            <w:rFonts w:eastAsiaTheme="minorEastAsia"/>
+          </w:rPr>
+          <w:t xml:space="preserve"> </w:t>
+        </w:r>
+      </w:ins>
       <m:oMath>
         <m:acc>
           <m:accPr>
@@ -5225,24 +5589,6 @@
         <w:rPr>
           <w:rFonts w:eastAsiaTheme="minorEastAsia"/>
         </w:rPr>
-        <w:t xml:space="preserve">is </w:t>
-      </w:r>
-      <w:r>
-        <w:rPr>
-          <w:rFonts w:eastAsiaTheme="minorEastAsia"/>
-        </w:rPr>
-        <w:t>the</w:t>
-      </w:r>
-      <w:r>
-        <w:rPr>
-          <w:rFonts w:eastAsiaTheme="minorEastAsia"/>
-        </w:rPr>
-        <w:t xml:space="preserve"> inverse of the design matrix multiplied by the data, which </w:t>
-      </w:r>
-      <w:r>
-        <w:rPr>
-          <w:rFonts w:eastAsiaTheme="minorEastAsia"/>
-        </w:rPr>
         <w:t>can be decomposed into</w:t>
       </w:r>
       <w:r>
@@ -5257,12 +5603,14 @@
         </w:rPr>
         <w:t>the effects of the task plus the observation noise</w:t>
       </w:r>
-      <w:r>
-        <w:rPr>
-          <w:rFonts w:eastAsiaTheme="minorEastAsia"/>
-        </w:rPr>
-        <w:t xml:space="preserve"> (all confound-corrected)</w:t>
-      </w:r>
+      <w:del w:id="28" w:author="Peter Zeidman" w:date="2025-03-20T12:37:00Z">
+        <w:r>
+          <w:rPr>
+            <w:rFonts w:eastAsiaTheme="minorEastAsia"/>
+          </w:rPr>
+          <w:delText xml:space="preserve"> (all confound-corrected)</w:delText>
+        </w:r>
+      </w:del>
       <w:r>
         <w:rPr>
           <w:rFonts w:eastAsiaTheme="minorEastAsia"/>
@@ -5554,7 +5902,15 @@
         </w:rPr>
       </w:pPr>
       <w:r>
-        <w:t xml:space="preserve">In vRSA, the confound-corrected condition-by-condition covariance matrix </w:t>
+        <w:t xml:space="preserve">In </w:t>
+      </w:r>
+      <w:proofErr w:type="spellStart"/>
+      <w:r>
+        <w:t>vRSA</w:t>
+      </w:r>
+      <w:proofErr w:type="spellEnd"/>
+      <w:r>
+        <w:t xml:space="preserve">, the confound-corrected condition-by-condition covariance matrix </w:t>
       </w:r>
       <m:oMath>
         <m:acc>
@@ -7549,255 +7905,119 @@
             <m:oMathPara>
               <m:oMath>
                 <m:r>
-                  <w:ins w:id="0" w:author="Alex Lepauvre" w:date="2025-03-02T12:07:00Z">
-                    <w:rPr>
-                      <w:rFonts w:ascii="Cambria Math" w:eastAsiaTheme="minorEastAsia" w:hAnsi="Cambria Math"/>
-                    </w:rPr>
-                    <m:t>P</m:t>
-                  </w:ins>
+                  <w:rPr>
+                    <w:rFonts w:ascii="Cambria Math" w:eastAsiaTheme="minorEastAsia" w:hAnsi="Cambria Math"/>
+                  </w:rPr>
+                  <m:t>P</m:t>
                 </m:r>
                 <m:d>
                   <m:dPr>
                     <m:ctrlPr>
-                      <w:ins w:id="1" w:author="Alex Lepauvre" w:date="2025-03-02T12:07:00Z">
-                        <w:rPr>
-                          <w:rFonts w:ascii="Cambria Math" w:eastAsiaTheme="minorEastAsia" w:hAnsi="Cambria Math"/>
-                          <w:i/>
-                        </w:rPr>
-                      </w:ins>
+                      <w:rPr>
+                        <w:rFonts w:ascii="Cambria Math" w:eastAsiaTheme="minorEastAsia" w:hAnsi="Cambria Math"/>
+                        <w:i/>
+                      </w:rPr>
                     </m:ctrlPr>
                   </m:dPr>
                   <m:e>
                     <m:r>
-                      <w:ins w:id="2" w:author="Alex Lepauvre" w:date="2025-03-02T12:07:00Z">
-                        <m:rPr>
-                          <m:sty m:val="bi"/>
-                        </m:rPr>
-                        <w:rPr>
-                          <w:rFonts w:ascii="Cambria Math" w:eastAsiaTheme="minorEastAsia" w:hAnsi="Cambria Math"/>
-                        </w:rPr>
-                        <m:t>λ</m:t>
-                      </w:ins>
+                      <m:rPr>
+                        <m:sty m:val="bi"/>
+                      </m:rPr>
+                      <w:rPr>
+                        <w:rFonts w:ascii="Cambria Math" w:eastAsiaTheme="minorEastAsia" w:hAnsi="Cambria Math"/>
+                      </w:rPr>
+                      <m:t>λ</m:t>
                     </m:r>
                   </m:e>
                 </m:d>
                 <m:r>
-                  <w:ins w:id="3" w:author="Alex Lepauvre" w:date="2025-03-02T12:07:00Z">
-                    <w:rPr>
-                      <w:rFonts w:ascii="Cambria Math" w:eastAsiaTheme="minorEastAsia" w:hAnsi="Cambria Math"/>
-                    </w:rPr>
-                    <m:t>=N</m:t>
-                  </w:ins>
+                  <w:rPr>
+                    <w:rFonts w:ascii="Cambria Math" w:eastAsiaTheme="minorEastAsia" w:hAnsi="Cambria Math"/>
+                  </w:rPr>
+                  <m:t>=N</m:t>
                 </m:r>
                 <m:d>
                   <m:dPr>
                     <m:ctrlPr>
-                      <w:ins w:id="4" w:author="Alex Lepauvre" w:date="2025-03-02T12:07:00Z">
-                        <w:rPr>
-                          <w:rFonts w:ascii="Cambria Math" w:eastAsiaTheme="minorEastAsia" w:hAnsi="Cambria Math"/>
-                          <w:i/>
-                        </w:rPr>
-                      </w:ins>
+                      <w:rPr>
+                        <w:rFonts w:ascii="Cambria Math" w:eastAsiaTheme="minorEastAsia" w:hAnsi="Cambria Math"/>
+                        <w:i/>
+                      </w:rPr>
                     </m:ctrlPr>
                   </m:dPr>
                   <m:e>
                     <m:r>
-                      <w:ins w:id="5" w:author="Alex Lepauvre" w:date="2025-03-02T12:07:00Z">
-                        <w:rPr>
-                          <w:rFonts w:ascii="Cambria Math" w:eastAsiaTheme="minorEastAsia" w:hAnsi="Cambria Math"/>
-                        </w:rPr>
-                        <m:t xml:space="preserve">μ, </m:t>
-                      </w:ins>
+                      <w:rPr>
+                        <w:rFonts w:ascii="Cambria Math" w:eastAsiaTheme="minorEastAsia" w:hAnsi="Cambria Math"/>
+                      </w:rPr>
+                      <m:t xml:space="preserve">μ, </m:t>
                     </m:r>
                     <m:sSub>
                       <m:sSubPr>
                         <m:ctrlPr>
-                          <w:ins w:id="6" w:author="Alex Lepauvre" w:date="2025-03-02T12:07:00Z">
-                            <w:rPr>
-                              <w:rFonts w:ascii="Cambria Math" w:eastAsiaTheme="minorEastAsia" w:hAnsi="Cambria Math"/>
-                              <w:b/>
-                              <w:i/>
-                            </w:rPr>
-                          </w:ins>
+                          <w:rPr>
+                            <w:rFonts w:ascii="Cambria Math" w:eastAsiaTheme="minorEastAsia" w:hAnsi="Cambria Math"/>
+                            <w:b/>
+                            <w:i/>
+                          </w:rPr>
                         </m:ctrlPr>
                       </m:sSubPr>
                       <m:e>
                         <m:r>
-                          <w:ins w:id="7" w:author="Alex Lepauvre" w:date="2025-03-02T12:07:00Z">
-                            <m:rPr>
-                              <m:sty m:val="bi"/>
-                            </m:rPr>
-                            <w:rPr>
-                              <w:rFonts w:ascii="Cambria Math" w:eastAsiaTheme="minorEastAsia" w:hAnsi="Cambria Math"/>
-                            </w:rPr>
-                            <m:t>I</m:t>
-                          </w:ins>
+                          <m:rPr>
+                            <m:sty m:val="bi"/>
+                          </m:rPr>
+                          <w:rPr>
+                            <w:rFonts w:ascii="Cambria Math" w:eastAsiaTheme="minorEastAsia" w:hAnsi="Cambria Math"/>
+                          </w:rPr>
+                          <m:t>I</m:t>
                         </m:r>
                       </m:e>
                       <m:sub>
                         <m:r>
-                          <w:ins w:id="8" w:author="Alex Lepauvre" w:date="2025-03-02T12:07:00Z">
-                            <m:rPr>
-                              <m:sty m:val="bi"/>
-                            </m:rPr>
-                            <w:rPr>
-                              <w:rFonts w:ascii="Cambria Math" w:eastAsiaTheme="minorEastAsia" w:hAnsi="Cambria Math"/>
-                            </w:rPr>
-                            <m:t>n</m:t>
-                          </w:ins>
+                          <m:rPr>
+                            <m:sty m:val="bi"/>
+                          </m:rPr>
+                          <w:rPr>
+                            <w:rFonts w:ascii="Cambria Math" w:eastAsiaTheme="minorEastAsia" w:hAnsi="Cambria Math"/>
+                          </w:rPr>
+                          <m:t>n</m:t>
                         </m:r>
                       </m:sub>
                     </m:sSub>
                     <m:r>
-                      <w:ins w:id="9" w:author="Alex Lepauvre" w:date="2025-03-02T12:07:00Z">
-                        <w:rPr>
-                          <w:rFonts w:ascii="Cambria Math" w:eastAsiaTheme="minorEastAsia" w:hAnsi="Cambria Math"/>
-                        </w:rPr>
-                        <m:t>∙</m:t>
-                      </w:ins>
+                      <w:rPr>
+                        <w:rFonts w:ascii="Cambria Math" w:eastAsiaTheme="minorEastAsia" w:hAnsi="Cambria Math"/>
+                      </w:rPr>
+                      <m:t>∙</m:t>
                     </m:r>
                     <m:sSup>
                       <m:sSupPr>
                         <m:ctrlPr>
-                          <w:ins w:id="10" w:author="Alex Lepauvre" w:date="2025-03-02T12:07:00Z">
-                            <w:rPr>
-                              <w:rFonts w:ascii="Cambria Math" w:eastAsiaTheme="minorEastAsia" w:hAnsi="Cambria Math"/>
-                              <w:i/>
-                            </w:rPr>
-                          </w:ins>
+                          <w:rPr>
+                            <w:rFonts w:ascii="Cambria Math" w:eastAsiaTheme="minorEastAsia" w:hAnsi="Cambria Math"/>
+                            <w:i/>
+                          </w:rPr>
                         </m:ctrlPr>
                       </m:sSupPr>
                       <m:e>
                         <m:r>
-                          <w:ins w:id="11" w:author="Alex Lepauvre" w:date="2025-03-02T12:07:00Z">
-                            <w:rPr>
-                              <w:rFonts w:ascii="Cambria Math" w:eastAsiaTheme="minorEastAsia" w:hAnsi="Cambria Math"/>
-                            </w:rPr>
-                            <m:t>σ</m:t>
-                          </w:ins>
+                          <w:rPr>
+                            <w:rFonts w:ascii="Cambria Math" w:eastAsiaTheme="minorEastAsia" w:hAnsi="Cambria Math"/>
+                          </w:rPr>
+                          <m:t>σ</m:t>
                         </m:r>
                       </m:e>
                       <m:sup>
                         <m:r>
-                          <w:ins w:id="12" w:author="Alex Lepauvre" w:date="2025-03-02T12:07:00Z">
-                            <w:rPr>
-                              <w:rFonts w:ascii="Cambria Math" w:eastAsiaTheme="minorEastAsia" w:hAnsi="Cambria Math"/>
-                            </w:rPr>
-                            <m:t>2</m:t>
-                          </w:ins>
+                          <w:rPr>
+                            <w:rFonts w:ascii="Cambria Math" w:eastAsiaTheme="minorEastAsia" w:hAnsi="Cambria Math"/>
+                          </w:rPr>
+                          <m:t>2</m:t>
                         </m:r>
                       </m:sup>
                     </m:sSup>
-                  </m:e>
-                </m:d>
-                <m:r>
-                  <w:del w:id="13" w:author="Alex Lepauvre" w:date="2025-03-02T12:07:00Z">
-                    <w:rPr>
-                      <w:rFonts w:ascii="Cambria Math" w:eastAsiaTheme="minorEastAsia" w:hAnsi="Cambria Math"/>
-                    </w:rPr>
-                    <m:t>P</m:t>
-                  </w:del>
-                </m:r>
-                <m:d>
-                  <m:dPr>
-                    <m:ctrlPr>
-                      <w:del w:id="14" w:author="Alex Lepauvre" w:date="2025-03-02T12:07:00Z">
-                        <w:rPr>
-                          <w:rFonts w:ascii="Cambria Math" w:eastAsiaTheme="minorEastAsia" w:hAnsi="Cambria Math"/>
-                          <w:i/>
-                        </w:rPr>
-                      </w:del>
-                    </m:ctrlPr>
-                  </m:dPr>
-                  <m:e>
-                    <m:r>
-                      <w:del w:id="15" w:author="Alex Lepauvre" w:date="2025-03-02T12:07:00Z">
-                        <m:rPr>
-                          <m:sty m:val="bi"/>
-                        </m:rPr>
-                        <w:rPr>
-                          <w:rFonts w:ascii="Cambria Math" w:eastAsiaTheme="minorEastAsia" w:hAnsi="Cambria Math"/>
-                        </w:rPr>
-                        <m:t>λ</m:t>
-                      </w:del>
-                    </m:r>
-                  </m:e>
-                </m:d>
-                <m:r>
-                  <w:del w:id="16" w:author="Alex Lepauvre" w:date="2025-03-02T12:07:00Z">
-                    <w:rPr>
-                      <w:rFonts w:ascii="Cambria Math" w:eastAsiaTheme="minorEastAsia" w:hAnsi="Cambria Math"/>
-                    </w:rPr>
-                    <m:t>=N</m:t>
-                  </w:del>
-                </m:r>
-                <m:d>
-                  <m:dPr>
-                    <m:ctrlPr>
-                      <w:del w:id="17" w:author="Alex Lepauvre" w:date="2025-03-02T12:07:00Z">
-                        <w:rPr>
-                          <w:rFonts w:ascii="Cambria Math" w:eastAsiaTheme="minorEastAsia" w:hAnsi="Cambria Math"/>
-                          <w:i/>
-                        </w:rPr>
-                      </w:del>
-                    </m:ctrlPr>
-                  </m:dPr>
-                  <m:e>
-                    <m:r>
-                      <w:del w:id="18" w:author="Alex Lepauvre" w:date="2025-03-02T12:07:00Z">
-                        <w:rPr>
-                          <w:rFonts w:ascii="Cambria Math" w:eastAsiaTheme="minorEastAsia" w:hAnsi="Cambria Math"/>
-                        </w:rPr>
-                        <m:t xml:space="preserve">-8, </m:t>
-                      </w:del>
-                    </m:r>
-                    <m:sSub>
-                      <m:sSubPr>
-                        <m:ctrlPr>
-                          <w:del w:id="19" w:author="Alex Lepauvre" w:date="2025-03-02T12:07:00Z">
-                            <w:rPr>
-                              <w:rFonts w:ascii="Cambria Math" w:eastAsiaTheme="minorEastAsia" w:hAnsi="Cambria Math"/>
-                              <w:b/>
-                              <w:i/>
-                            </w:rPr>
-                          </w:del>
-                        </m:ctrlPr>
-                      </m:sSubPr>
-                      <m:e>
-                        <m:r>
-                          <w:del w:id="20" w:author="Alex Lepauvre" w:date="2025-03-02T12:07:00Z">
-                            <m:rPr>
-                              <m:sty m:val="bi"/>
-                            </m:rPr>
-                            <w:rPr>
-                              <w:rFonts w:ascii="Cambria Math" w:eastAsiaTheme="minorEastAsia" w:hAnsi="Cambria Math"/>
-                            </w:rPr>
-                            <m:t>I</m:t>
-                          </w:del>
-                        </m:r>
-                      </m:e>
-                      <m:sub>
-                        <m:r>
-                          <w:del w:id="21" w:author="Alex Lepauvre" w:date="2025-03-02T12:07:00Z">
-                            <m:rPr>
-                              <m:sty m:val="bi"/>
-                            </m:rPr>
-                            <w:rPr>
-                              <w:rFonts w:ascii="Cambria Math" w:eastAsiaTheme="minorEastAsia" w:hAnsi="Cambria Math"/>
-                            </w:rPr>
-                            <m:t>n</m:t>
-                          </w:del>
-                        </m:r>
-                      </m:sub>
-                    </m:sSub>
-                    <m:r>
-                      <w:del w:id="22" w:author="Alex Lepauvre" w:date="2025-03-02T12:07:00Z">
-                        <w:rPr>
-                          <w:rFonts w:ascii="Cambria Math" w:eastAsiaTheme="minorEastAsia" w:hAnsi="Cambria Math"/>
-                        </w:rPr>
-                        <m:t>∙16</m:t>
-                      </w:del>
-                    </m:r>
                   </m:e>
                 </m:d>
               </m:oMath>
@@ -7856,174 +8076,112 @@
         </w:rPr>
         <w:t xml:space="preserve">is a normal density centred on </w:t>
       </w:r>
-      <w:ins w:id="23" w:author="Alex Lepauvre" w:date="2025-03-02T12:07:00Z">
+      <w:r>
+        <w:rPr>
+          <w:rFonts w:eastAsiaTheme="minorEastAsia"/>
+        </w:rPr>
+        <w:t xml:space="preserve"> </w:t>
+      </w:r>
+      <m:oMath>
+        <m:sSub>
+          <m:sSubPr>
+            <m:ctrlPr>
+              <w:rPr>
+                <w:rFonts w:ascii="Cambria Math" w:eastAsiaTheme="minorEastAsia" w:hAnsi="Cambria Math"/>
+                <w:i/>
+              </w:rPr>
+            </m:ctrlPr>
+          </m:sSubPr>
+          <m:e>
+            <m:r>
+              <w:rPr>
+                <w:rFonts w:ascii="Cambria Math" w:eastAsiaTheme="minorEastAsia" w:hAnsi="Cambria Math"/>
+              </w:rPr>
+              <m:t>λ</m:t>
+            </m:r>
+          </m:e>
+          <m:sub>
+            <m:r>
+              <w:rPr>
+                <w:rFonts w:ascii="Cambria Math" w:eastAsiaTheme="minorEastAsia" w:hAnsi="Cambria Math"/>
+              </w:rPr>
+              <m:t>i</m:t>
+            </m:r>
+          </m:sub>
+        </m:sSub>
+        <m:r>
+          <w:rPr>
+            <w:rFonts w:ascii="Cambria Math" w:eastAsiaTheme="minorEastAsia" w:hAnsi="Cambria Math"/>
+          </w:rPr>
+          <m:t>=μ</m:t>
+        </m:r>
+      </m:oMath>
+      <w:r>
+        <w:rPr>
+          <w:rFonts w:eastAsiaTheme="minorEastAsia"/>
+        </w:rPr>
+        <w:t xml:space="preserve"> (</w:t>
+      </w:r>
+      <w:ins w:id="29" w:author="Peter Zeidman" w:date="2025-03-20T12:38:00Z">
         <w:r>
           <w:rPr>
             <w:rFonts w:eastAsiaTheme="minorEastAsia"/>
           </w:rPr>
-          <w:t xml:space="preserve"> </w:t>
-        </w:r>
-        <m:oMath>
-          <m:sSub>
-            <m:sSubPr>
-              <m:ctrlPr>
-                <w:rPr>
-                  <w:rFonts w:ascii="Cambria Math" w:eastAsiaTheme="minorEastAsia" w:hAnsi="Cambria Math"/>
-                  <w:i/>
-                </w:rPr>
-              </m:ctrlPr>
-            </m:sSubPr>
-            <m:e>
-              <m:r>
-                <w:rPr>
-                  <w:rFonts w:ascii="Cambria Math" w:eastAsiaTheme="minorEastAsia" w:hAnsi="Cambria Math"/>
-                </w:rPr>
-                <m:t>λ</m:t>
-              </m:r>
-            </m:e>
-            <m:sub>
-              <m:r>
-                <w:rPr>
-                  <w:rFonts w:ascii="Cambria Math" w:eastAsiaTheme="minorEastAsia" w:hAnsi="Cambria Math"/>
-                </w:rPr>
-                <m:t>i</m:t>
-              </m:r>
-            </m:sub>
-          </m:sSub>
-          <m:r>
-            <w:rPr>
-              <w:rFonts w:ascii="Cambria Math" w:eastAsiaTheme="minorEastAsia" w:hAnsi="Cambria Math"/>
-            </w:rPr>
-            <m:t>=μ</m:t>
-          </m:r>
-        </m:oMath>
-        <w:r>
-          <w:rPr>
-            <w:rFonts w:eastAsiaTheme="minorEastAsia"/>
-          </w:rPr>
-          <w:t xml:space="preserve"> (</w:t>
-        </w:r>
-        <m:oMath>
-          <m:sSub>
-            <m:sSubPr>
-              <m:ctrlPr>
-                <w:rPr>
-                  <w:rFonts w:ascii="Cambria Math" w:eastAsiaTheme="minorEastAsia" w:hAnsi="Cambria Math"/>
-                  <w:i/>
-                </w:rPr>
-              </m:ctrlPr>
-            </m:sSubPr>
-            <m:e>
-              <m:r>
-                <w:rPr>
-                  <w:rFonts w:ascii="Cambria Math" w:eastAsiaTheme="minorEastAsia" w:hAnsi="Cambria Math"/>
-                </w:rPr>
-                <m:t>λ</m:t>
-              </m:r>
-            </m:e>
-            <m:sub>
-              <m:r>
-                <w:rPr>
-                  <w:rFonts w:ascii="Cambria Math" w:eastAsiaTheme="minorEastAsia" w:hAnsi="Cambria Math"/>
-                </w:rPr>
-                <m:t>i</m:t>
-              </m:r>
-            </m:sub>
-          </m:sSub>
-          <m:r>
-            <w:rPr>
-              <w:rFonts w:ascii="Cambria Math" w:eastAsiaTheme="minorEastAsia" w:hAnsi="Cambria Math"/>
-            </w:rPr>
-            <m:t>= -8</m:t>
-          </m:r>
-        </m:oMath>
-        <w:r>
-          <w:rPr>
-            <w:rFonts w:eastAsiaTheme="minorEastAsia"/>
-          </w:rPr>
-          <w:t xml:space="preserve"> in </w:t>
-        </w:r>
-        <w:r>
-          <w:rPr>
-            <w:rFonts w:eastAsiaTheme="minorEastAsia"/>
-          </w:rPr>
-          <w:t>Figure 1</w:t>
-        </w:r>
-        <w:r>
-          <w:rPr>
-            <w:rFonts w:eastAsiaTheme="minorEastAsia"/>
-          </w:rPr>
-          <w:t>, left panel)</w:t>
+          <w:t xml:space="preserve">illustrated with </w:t>
         </w:r>
       </w:ins>
       <m:oMath>
         <m:sSub>
           <m:sSubPr>
             <m:ctrlPr>
-              <w:del w:id="24" w:author="Alex Lepauvre" w:date="2025-03-02T12:07:00Z">
-                <w:rPr>
-                  <w:rFonts w:ascii="Cambria Math" w:eastAsiaTheme="minorEastAsia" w:hAnsi="Cambria Math"/>
-                  <w:i/>
-                </w:rPr>
-              </w:del>
+              <w:rPr>
+                <w:rFonts w:ascii="Cambria Math" w:eastAsiaTheme="minorEastAsia" w:hAnsi="Cambria Math"/>
+                <w:i/>
+              </w:rPr>
             </m:ctrlPr>
           </m:sSubPr>
           <m:e>
             <m:r>
-              <w:del w:id="25" w:author="Alex Lepauvre" w:date="2025-03-02T12:07:00Z">
-                <w:rPr>
-                  <w:rFonts w:ascii="Cambria Math" w:eastAsiaTheme="minorEastAsia" w:hAnsi="Cambria Math"/>
-                </w:rPr>
-                <m:t>λ</m:t>
-              </w:del>
+              <w:rPr>
+                <w:rFonts w:ascii="Cambria Math" w:eastAsiaTheme="minorEastAsia" w:hAnsi="Cambria Math"/>
+              </w:rPr>
+              <m:t>λ</m:t>
             </m:r>
           </m:e>
           <m:sub>
             <m:r>
-              <w:del w:id="26" w:author="Alex Lepauvre" w:date="2025-03-02T12:07:00Z">
-                <w:rPr>
-                  <w:rFonts w:ascii="Cambria Math" w:eastAsiaTheme="minorEastAsia" w:hAnsi="Cambria Math"/>
-                </w:rPr>
-                <m:t>i</m:t>
-              </w:del>
+              <w:rPr>
+                <w:rFonts w:ascii="Cambria Math" w:eastAsiaTheme="minorEastAsia" w:hAnsi="Cambria Math"/>
+              </w:rPr>
+              <m:t>i</m:t>
             </m:r>
           </m:sub>
         </m:sSub>
         <m:r>
-          <w:del w:id="27" w:author="Alex Lepauvre" w:date="2025-03-02T12:07:00Z">
-            <w:rPr>
-              <w:rFonts w:ascii="Cambria Math" w:eastAsiaTheme="minorEastAsia" w:hAnsi="Cambria Math"/>
-            </w:rPr>
-            <m:t>=-8</m:t>
-          </w:del>
+          <w:rPr>
+            <w:rFonts w:ascii="Cambria Math" w:eastAsiaTheme="minorEastAsia" w:hAnsi="Cambria Math"/>
+          </w:rPr>
+          <m:t>= -8</m:t>
         </m:r>
       </m:oMath>
-      <w:del w:id="28" w:author="Alex Lepauvre" w:date="2025-03-02T12:07:00Z">
-        <w:r>
-          <w:rPr>
-            <w:rFonts w:eastAsiaTheme="minorEastAsia"/>
-          </w:rPr>
-          <w:delText xml:space="preserve"> (</w:delText>
-        </w:r>
-        <w:r>
-          <w:rPr>
-            <w:rFonts w:eastAsiaTheme="minorEastAsia"/>
-          </w:rPr>
-          <w:delText>Figure 1</w:delText>
-        </w:r>
-        <w:r>
-          <w:rPr>
-            <w:rFonts w:eastAsiaTheme="minorEastAsia"/>
-          </w:rPr>
-          <w:delText xml:space="preserve">, </w:delText>
-        </w:r>
-        <w:r>
-          <w:rPr>
-            <w:rFonts w:eastAsiaTheme="minorEastAsia"/>
-          </w:rPr>
-          <w:delText>left panel)</w:delText>
-        </w:r>
-      </w:del>
+      <w:r>
+        <w:rPr>
+          <w:rFonts w:eastAsiaTheme="minorEastAsia"/>
+        </w:rPr>
+        <w:t xml:space="preserve"> in </w:t>
+      </w:r>
+      <w:r>
+        <w:rPr>
+          <w:rFonts w:eastAsiaTheme="minorEastAsia"/>
+        </w:rPr>
+        <w:t>Figure 1</w:t>
+      </w:r>
+      <w:r>
+        <w:rPr>
+          <w:rFonts w:eastAsiaTheme="minorEastAsia"/>
+        </w:rPr>
+        <w:t>, left panel)</w:t>
+      </w:r>
       <w:r>
         <w:rPr>
           <w:rFonts w:eastAsiaTheme="minorEastAsia"/>
@@ -8234,15 +8392,6 @@
         </w:rPr>
         <w:t xml:space="preserve"> in sign</w:t>
       </w:r>
-      <w:del w:id="29" w:author="Alex Lepauvre" w:date="2025-03-02T12:07:00Z">
-        <w:r>
-          <w:rPr>
-            <w:rStyle w:val="FootnoteReference"/>
-            <w:rFonts w:eastAsiaTheme="minorEastAsia"/>
-          </w:rPr>
-          <w:footnoteReference w:id="1"/>
-        </w:r>
-      </w:del>
       <w:r>
         <w:rPr>
           <w:rFonts w:eastAsiaTheme="minorEastAsia"/>
@@ -8320,104 +8469,61 @@
         <w:keepNext/>
         <w:jc w:val="center"/>
       </w:pPr>
-      <w:ins w:id="33" w:author="Alex Lepauvre" w:date="2025-03-06T09:40:00Z">
-        <w:r>
-          <w:rPr>
-            <w:noProof/>
-            <w:lang w:val="en-US"/>
-          </w:rPr>
-          <w:drawing>
-            <wp:inline distT="0" distB="0" distL="0" distR="0" wp14:anchorId="1BC288E7" wp14:editId="4E41E4E0">
-              <wp:extent cx="5731510" cy="2520315"/>
-              <wp:effectExtent l="0" t="0" r="2540" b="0"/>
-              <wp:docPr id="5" name="Picture 5"/>
-              <wp:cNvGraphicFramePr>
-                <a:graphicFrameLocks xmlns:a="http://schemas.openxmlformats.org/drawingml/2006/main" noChangeAspect="1"/>
-              </wp:cNvGraphicFramePr>
-              <a:graphic xmlns:a="http://schemas.openxmlformats.org/drawingml/2006/main">
-                <a:graphicData uri="http://schemas.openxmlformats.org/drawingml/2006/picture">
-                  <pic:pic xmlns:pic="http://schemas.openxmlformats.org/drawingml/2006/picture">
-                    <pic:nvPicPr>
-                      <pic:cNvPr id="5" name="Figure1.png"/>
-                      <pic:cNvPicPr/>
-                    </pic:nvPicPr>
-                    <pic:blipFill>
-                      <a:blip r:embed="rId8" cstate="print">
-                        <a:extLst>
-                          <a:ext uri="{28A0092B-C50C-407E-A947-70E740481C1C}">
-                            <a14:useLocalDpi xmlns:a14="http://schemas.microsoft.com/office/drawing/2010/main" val="0"/>
-                          </a:ext>
-                        </a:extLst>
-                      </a:blip>
-                      <a:stretch>
-                        <a:fillRect/>
-                      </a:stretch>
-                    </pic:blipFill>
-                    <pic:spPr>
-                      <a:xfrm>
-                        <a:off x="0" y="0"/>
-                        <a:ext cx="5731510" cy="2520315"/>
-                      </a:xfrm>
-                      <a:prstGeom prst="rect">
-                        <a:avLst/>
-                      </a:prstGeom>
-                    </pic:spPr>
-                  </pic:pic>
-                </a:graphicData>
-              </a:graphic>
-            </wp:inline>
-          </w:drawing>
-        </w:r>
-      </w:ins>
-      <w:del w:id="34" w:author="Alex Lepauvre" w:date="2025-03-06T09:40:00Z">
-        <w:r>
-          <w:rPr>
-            <w:noProof/>
-            <w:lang w:val="en-US"/>
-          </w:rPr>
-          <w:drawing>
-            <wp:inline distT="0" distB="0" distL="0" distR="0" wp14:anchorId="294A7C74" wp14:editId="1C529FF7">
-              <wp:extent cx="3084576" cy="1594104"/>
-              <wp:effectExtent l="0" t="0" r="1905" b="6350"/>
-              <wp:docPr id="1" name="Picture 1"/>
-              <wp:cNvGraphicFramePr>
-                <a:graphicFrameLocks xmlns:a="http://schemas.openxmlformats.org/drawingml/2006/main" noChangeAspect="1"/>
-              </wp:cNvGraphicFramePr>
-              <a:graphic xmlns:a="http://schemas.openxmlformats.org/drawingml/2006/main">
-                <a:graphicData uri="http://schemas.openxmlformats.org/drawingml/2006/picture">
-                  <pic:pic xmlns:pic="http://schemas.openxmlformats.org/drawingml/2006/picture">
-                    <pic:nvPicPr>
-                      <pic:cNvPr id="1" name="Figure_priors.tif"/>
-                      <pic:cNvPicPr/>
-                    </pic:nvPicPr>
-                    <pic:blipFill>
-                      <a:blip r:embed="rId9" cstate="print">
-                        <a:extLst>
-                          <a:ext uri="{28A0092B-C50C-407E-A947-70E740481C1C}">
-                            <a14:useLocalDpi xmlns:a14="http://schemas.microsoft.com/office/drawing/2010/main" val="0"/>
-                          </a:ext>
-                        </a:extLst>
-                      </a:blip>
-                      <a:stretch>
-                        <a:fillRect/>
-                      </a:stretch>
-                    </pic:blipFill>
-                    <pic:spPr>
-                      <a:xfrm>
-                        <a:off x="0" y="0"/>
-                        <a:ext cx="3084576" cy="1594104"/>
-                      </a:xfrm>
-                      <a:prstGeom prst="rect">
-                        <a:avLst/>
-                      </a:prstGeom>
-                    </pic:spPr>
-                  </pic:pic>
-                </a:graphicData>
-              </a:graphic>
-            </wp:inline>
-          </w:drawing>
-        </w:r>
-      </w:del>
+      <w:commentRangeStart w:id="30"/>
+      <w:r>
+        <w:rPr>
+          <w:noProof/>
+          <w:lang w:val="en-US"/>
+        </w:rPr>
+        <w:drawing>
+          <wp:inline distT="0" distB="0" distL="0" distR="0" wp14:anchorId="1BC288E7" wp14:editId="4E41E4E0">
+            <wp:extent cx="5731510" cy="2520315"/>
+            <wp:effectExtent l="0" t="0" r="2540" b="0"/>
+            <wp:docPr id="5" name="Picture 5"/>
+            <wp:cNvGraphicFramePr>
+              <a:graphicFrameLocks xmlns:a="http://schemas.openxmlformats.org/drawingml/2006/main" noChangeAspect="1"/>
+            </wp:cNvGraphicFramePr>
+            <a:graphic xmlns:a="http://schemas.openxmlformats.org/drawingml/2006/main">
+              <a:graphicData uri="http://schemas.openxmlformats.org/drawingml/2006/picture">
+                <pic:pic xmlns:pic="http://schemas.openxmlformats.org/drawingml/2006/picture">
+                  <pic:nvPicPr>
+                    <pic:cNvPr id="5" name="Figure1.png"/>
+                    <pic:cNvPicPr/>
+                  </pic:nvPicPr>
+                  <pic:blipFill>
+                    <a:blip r:embed="rId8" cstate="print">
+                      <a:extLst>
+                        <a:ext uri="{28A0092B-C50C-407E-A947-70E740481C1C}">
+                          <a14:useLocalDpi xmlns:a14="http://schemas.microsoft.com/office/drawing/2010/main" val="0"/>
+                        </a:ext>
+                      </a:extLst>
+                    </a:blip>
+                    <a:stretch>
+                      <a:fillRect/>
+                    </a:stretch>
+                  </pic:blipFill>
+                  <pic:spPr>
+                    <a:xfrm>
+                      <a:off x="0" y="0"/>
+                      <a:ext cx="5731510" cy="2520315"/>
+                    </a:xfrm>
+                    <a:prstGeom prst="rect">
+                      <a:avLst/>
+                    </a:prstGeom>
+                  </pic:spPr>
+                </pic:pic>
+              </a:graphicData>
+            </a:graphic>
+          </wp:inline>
+        </w:drawing>
+      </w:r>
+      <w:commentRangeEnd w:id="30"/>
+      <w:r>
+        <w:rPr>
+          <w:rStyle w:val="CommentReference"/>
+        </w:rPr>
+        <w:commentReference w:id="30"/>
+      </w:r>
     </w:p>
     <w:p>
       <w:pPr>
@@ -8429,74 +8535,37 @@
         </w:rPr>
         <w:t xml:space="preserve">Figure </w:t>
       </w:r>
-      <w:ins w:id="35" w:author="Alex Lepauvre" w:date="2025-03-06T09:57:00Z">
-        <w:r>
-          <w:rPr>
-            <w:b/>
-          </w:rPr>
-          <w:fldChar w:fldCharType="begin"/>
-        </w:r>
-        <w:r>
-          <w:rPr>
-            <w:b/>
-          </w:rPr>
-          <w:instrText xml:space="preserve"> SEQ Figure \* ARABIC \s 1 </w:instrText>
-        </w:r>
-      </w:ins>
       <w:r>
         <w:rPr>
           <w:b/>
         </w:rPr>
+        <w:fldChar w:fldCharType="begin"/>
+      </w:r>
+      <w:r>
+        <w:rPr>
+          <w:b/>
+        </w:rPr>
+        <w:instrText xml:space="preserve"> SEQ Figure \* ARABIC \s 1 </w:instrText>
+      </w:r>
+      <w:r>
+        <w:rPr>
+          <w:b/>
+        </w:rPr>
         <w:fldChar w:fldCharType="separate"/>
       </w:r>
-      <w:ins w:id="36" w:author="Alex Lepauvre" w:date="2025-03-06T09:57:00Z">
-        <w:r>
-          <w:rPr>
-            <w:b/>
-            <w:noProof/>
-          </w:rPr>
-          <w:t>1</w:t>
-        </w:r>
-        <w:r>
-          <w:rPr>
-            <w:b/>
-          </w:rPr>
-          <w:fldChar w:fldCharType="end"/>
-        </w:r>
-      </w:ins>
-      <w:del w:id="37" w:author="Alex Lepauvre" w:date="2025-03-06T09:57:00Z">
-        <w:r>
-          <w:rPr>
-            <w:b/>
-          </w:rPr>
-          <w:fldChar w:fldCharType="begin"/>
-        </w:r>
-        <w:r>
-          <w:rPr>
-            <w:b/>
-          </w:rPr>
-          <w:delInstrText xml:space="preserve"> SEQ Figure \* ARABIC </w:delInstrText>
-        </w:r>
-        <w:r>
-          <w:rPr>
-            <w:b/>
-          </w:rPr>
-          <w:fldChar w:fldCharType="separate"/>
-        </w:r>
-        <w:r>
-          <w:rPr>
-            <w:b/>
-            <w:noProof/>
-          </w:rPr>
-          <w:delText>1</w:delText>
-        </w:r>
-        <w:r>
-          <w:rPr>
-            <w:b/>
-          </w:rPr>
-          <w:fldChar w:fldCharType="end"/>
-        </w:r>
-      </w:del>
+      <w:r>
+        <w:rPr>
+          <w:b/>
+          <w:noProof/>
+        </w:rPr>
+        <w:t>1</w:t>
+      </w:r>
+      <w:r>
+        <w:rPr>
+          <w:b/>
+        </w:rPr>
+        <w:fldChar w:fldCharType="end"/>
+      </w:r>
       <w:r>
         <w:rPr>
           <w:b/>
@@ -8632,7 +8701,14 @@
         <w:rPr>
           <w:rFonts w:eastAsiaTheme="minorEastAsia"/>
         </w:rPr>
-        <w:t>using the spm_reml</w:t>
+        <w:t xml:space="preserve">using the </w:t>
+      </w:r>
+      <w:proofErr w:type="spellStart"/>
+      <w:r>
+        <w:rPr>
+          <w:rFonts w:eastAsiaTheme="minorEastAsia"/>
+        </w:rPr>
+        <w:t>spm_reml</w:t>
       </w:r>
       <w:r>
         <w:rPr>
@@ -8640,6 +8716,7 @@
         </w:rPr>
         <w:t>_sc</w:t>
       </w:r>
+      <w:proofErr w:type="spellEnd"/>
       <w:r>
         <w:rPr>
           <w:rFonts w:eastAsiaTheme="minorEastAsia"/>
@@ -9090,7 +9167,20 @@
         <w:t xml:space="preserve"> at different times.</w:t>
       </w:r>
       <w:r>
-        <w:t xml:space="preserve"> In the example which follows, e</w:t>
+        <w:t xml:space="preserve"> In the example </w:t>
+      </w:r>
+      <w:del w:id="31" w:author="Peter Zeidman" w:date="2025-03-20T12:40:00Z">
+        <w:r>
+          <w:delText xml:space="preserve">which </w:delText>
+        </w:r>
+      </w:del>
+      <w:ins w:id="32" w:author="Peter Zeidman" w:date="2025-03-20T12:40:00Z">
+        <w:r>
+          <w:t xml:space="preserve">that </w:t>
+        </w:r>
+      </w:ins>
+      <w:r>
+        <w:t>follows, e</w:t>
       </w:r>
       <w:r>
         <w:t xml:space="preserve">ach </w:t>
@@ -9251,13 +9341,41 @@
         <w:rPr>
           <w:rFonts w:eastAsiaTheme="minorEastAsia"/>
         </w:rPr>
-        <w:t xml:space="preserve"> (Eq 10)</w:t>
-      </w:r>
-      <w:r>
-        <w:rPr>
-          <w:rFonts w:eastAsiaTheme="minorEastAsia"/>
-        </w:rPr>
-        <w:t xml:space="preserve"> and entered them into the vRSA scheme</w:t>
+        <w:t xml:space="preserve"> (</w:t>
+      </w:r>
+      <w:proofErr w:type="spellStart"/>
+      <w:r>
+        <w:rPr>
+          <w:rFonts w:eastAsiaTheme="minorEastAsia"/>
+        </w:rPr>
+        <w:t>Eq</w:t>
+      </w:r>
+      <w:proofErr w:type="spellEnd"/>
+      <w:r>
+        <w:rPr>
+          <w:rFonts w:eastAsiaTheme="minorEastAsia"/>
+        </w:rPr>
+        <w:t xml:space="preserve"> 10)</w:t>
+      </w:r>
+      <w:r>
+        <w:rPr>
+          <w:rFonts w:eastAsiaTheme="minorEastAsia"/>
+        </w:rPr>
+        <w:t xml:space="preserve"> and entered them into the </w:t>
+      </w:r>
+      <w:proofErr w:type="spellStart"/>
+      <w:r>
+        <w:rPr>
+          <w:rFonts w:eastAsiaTheme="minorEastAsia"/>
+        </w:rPr>
+        <w:t>vRSA</w:t>
+      </w:r>
+      <w:proofErr w:type="spellEnd"/>
+      <w:r>
+        <w:rPr>
+          <w:rFonts w:eastAsiaTheme="minorEastAsia"/>
+        </w:rPr>
+        <w:t xml:space="preserve"> scheme</w:t>
       </w:r>
       <w:r>
         <w:rPr>
@@ -9349,7 +9467,7 @@
       <w:r>
         <w:t xml:space="preserve">, downloaded from </w:t>
       </w:r>
-      <w:hyperlink r:id="rId10" w:history="1">
+      <w:hyperlink r:id="rId12" w:history="1">
         <w:r>
           <w:rPr>
             <w:rStyle w:val="Hyperlink"/>
@@ -9457,7 +9575,7 @@
                     <pic:cNvPicPr/>
                   </pic:nvPicPr>
                   <pic:blipFill>
-                    <a:blip r:embed="rId11" cstate="print">
+                    <a:blip r:embed="rId13" cstate="print">
                       <a:extLst>
                         <a:ext uri="{28A0092B-C50C-407E-A947-70E740481C1C}">
                           <a14:useLocalDpi xmlns:a14="http://schemas.microsoft.com/office/drawing/2010/main" val="0"/>
@@ -9494,7 +9612,7 @@
         </w:rPr>
         <w:t xml:space="preserve">Figure </w:t>
       </w:r>
-      <w:ins w:id="38" w:author="Alex Lepauvre" w:date="2025-03-06T09:57:00Z">
+      <w:del w:id="33" w:author="Peter Zeidman" w:date="2025-03-20T12:40:00Z">
         <w:r>
           <w:rPr>
             <w:b/>
@@ -9505,9 +9623,46 @@
           <w:rPr>
             <w:b/>
           </w:rPr>
-          <w:instrText xml:space="preserve"> STYLEREF 1 \s </w:instrText>
-        </w:r>
-      </w:ins>
+          <w:delInstrText xml:space="preserve"> STYLEREF 1 \s </w:delInstrText>
+        </w:r>
+        <w:r>
+          <w:rPr>
+            <w:b/>
+          </w:rPr>
+          <w:fldChar w:fldCharType="separate"/>
+        </w:r>
+        <w:r>
+          <w:rPr>
+            <w:b/>
+            <w:noProof/>
+          </w:rPr>
+          <w:delText>0</w:delText>
+        </w:r>
+        <w:r>
+          <w:rPr>
+            <w:b/>
+          </w:rPr>
+          <w:fldChar w:fldCharType="end"/>
+        </w:r>
+        <w:r>
+          <w:rPr>
+            <w:b/>
+          </w:rPr>
+          <w:noBreakHyphen/>
+        </w:r>
+      </w:del>
+      <w:r>
+        <w:rPr>
+          <w:b/>
+        </w:rPr>
+        <w:fldChar w:fldCharType="begin"/>
+      </w:r>
+      <w:r>
+        <w:rPr>
+          <w:b/>
+        </w:rPr>
+        <w:instrText xml:space="preserve"> SEQ Figure \* ARABIC \s 1 </w:instrText>
+      </w:r>
       <w:r>
         <w:rPr>
           <w:b/>
@@ -9519,88 +9674,14 @@
           <w:b/>
           <w:noProof/>
         </w:rPr>
-        <w:t>0</w:t>
-      </w:r>
-      <w:ins w:id="39" w:author="Alex Lepauvre" w:date="2025-03-06T09:57:00Z">
-        <w:r>
-          <w:rPr>
-            <w:b/>
-          </w:rPr>
-          <w:fldChar w:fldCharType="end"/>
-        </w:r>
-        <w:r>
-          <w:rPr>
-            <w:b/>
-          </w:rPr>
-          <w:noBreakHyphen/>
-        </w:r>
-        <w:r>
-          <w:rPr>
-            <w:b/>
-          </w:rPr>
-          <w:fldChar w:fldCharType="begin"/>
-        </w:r>
-        <w:r>
-          <w:rPr>
-            <w:b/>
-          </w:rPr>
-          <w:instrText xml:space="preserve"> SEQ Figure \* ARABIC \s 1 </w:instrText>
-        </w:r>
-      </w:ins>
+        <w:t>2</w:t>
+      </w:r>
       <w:r>
         <w:rPr>
           <w:b/>
         </w:rPr>
-        <w:fldChar w:fldCharType="separate"/>
-      </w:r>
-      <w:ins w:id="40" w:author="Alex Lepauvre" w:date="2025-03-06T09:57:00Z">
-        <w:r>
-          <w:rPr>
-            <w:b/>
-            <w:noProof/>
-          </w:rPr>
-          <w:t>2</w:t>
-        </w:r>
-        <w:r>
-          <w:rPr>
-            <w:b/>
-          </w:rPr>
-          <w:fldChar w:fldCharType="end"/>
-        </w:r>
-      </w:ins>
-      <w:del w:id="41" w:author="Alex Lepauvre" w:date="2025-03-06T09:57:00Z">
-        <w:r>
-          <w:rPr>
-            <w:b/>
-          </w:rPr>
-          <w:fldChar w:fldCharType="begin"/>
-        </w:r>
-        <w:r>
-          <w:rPr>
-            <w:b/>
-          </w:rPr>
-          <w:delInstrText xml:space="preserve"> SEQ Figure \* ARABIC </w:delInstrText>
-        </w:r>
-        <w:r>
-          <w:rPr>
-            <w:b/>
-          </w:rPr>
-          <w:fldChar w:fldCharType="separate"/>
-        </w:r>
-        <w:r>
-          <w:rPr>
-            <w:b/>
-            <w:noProof/>
-          </w:rPr>
-          <w:delText>2</w:delText>
-        </w:r>
-        <w:r>
-          <w:rPr>
-            <w:b/>
-          </w:rPr>
-          <w:fldChar w:fldCharType="end"/>
-        </w:r>
-      </w:del>
+        <w:fldChar w:fldCharType="end"/>
+      </w:r>
       <w:r>
         <w:rPr>
           <w:b/>
@@ -9637,7 +9718,7 @@
       <w:r>
         <w:t xml:space="preserve"> © 2015 Kaneshiro et al., distributed under the terms of the Creative Commons Attribution License (</w:t>
       </w:r>
-      <w:hyperlink r:id="rId12" w:history="1">
+      <w:hyperlink r:id="rId14" w:history="1">
         <w:r>
           <w:rPr>
             <w:rStyle w:val="Hyperlink"/>
@@ -9668,7 +9749,23 @@
         <w:t xml:space="preserve">EEG data had been </w:t>
       </w:r>
       <w:r>
-        <w:t xml:space="preserve">filtered, downsampled to 62.5Hz, and epoched into trials </w:t>
+        <w:t xml:space="preserve">filtered, </w:t>
+      </w:r>
+      <w:proofErr w:type="spellStart"/>
+      <w:r>
+        <w:t>downsampled</w:t>
+      </w:r>
+      <w:proofErr w:type="spellEnd"/>
+      <w:r>
+        <w:t xml:space="preserve"> to 62.5Hz, and </w:t>
+      </w:r>
+      <w:proofErr w:type="spellStart"/>
+      <w:r>
+        <w:t>epoched</w:t>
+      </w:r>
+      <w:proofErr w:type="spellEnd"/>
+      <w:r>
+        <w:t xml:space="preserve"> into trials </w:t>
       </w:r>
       <w:r>
         <w:t>consisting of</w:t>
@@ -9725,7 +9822,15 @@
         <w:t xml:space="preserve">two </w:t>
       </w:r>
       <w:r>
-        <w:t xml:space="preserve">additional pre-processing steps using SPM12. </w:t>
+        <w:t>additional pre-processing steps using SPM</w:t>
+      </w:r>
+      <w:del w:id="34" w:author="Peter Zeidman" w:date="2025-03-20T12:53:00Z">
+        <w:r>
+          <w:delText>12</w:delText>
+        </w:r>
+      </w:del>
+      <w:r>
+        <w:t xml:space="preserve">. </w:t>
       </w:r>
       <w:r>
         <w:t>W</w:t>
@@ -9760,8 +9865,13 @@
         <w:pStyle w:val="Heading3"/>
       </w:pPr>
       <w:r>
-        <w:t>Implementation of vRSA</w:t>
-      </w:r>
+        <w:t xml:space="preserve">Implementation of </w:t>
+      </w:r>
+      <w:proofErr w:type="spellStart"/>
+      <w:r>
+        <w:t>vRSA</w:t>
+      </w:r>
+      <w:proofErr w:type="spellEnd"/>
     </w:p>
     <w:p>
       <w:r>
@@ -9910,7 +10020,21 @@
         <w:rPr>
           <w:rFonts w:eastAsiaTheme="minorEastAsia"/>
         </w:rPr>
-        <w:t xml:space="preserve"> (averaged over presentation of this stimulus)</w:t>
+        <w:t xml:space="preserve"> (averaged over presentation</w:t>
+      </w:r>
+      <w:ins w:id="35" w:author="Peter Zeidman" w:date="2025-03-20T13:08:00Z">
+        <w:r>
+          <w:rPr>
+            <w:rFonts w:eastAsiaTheme="minorEastAsia"/>
+          </w:rPr>
+          <w:t>s</w:t>
+        </w:r>
+      </w:ins>
+      <w:r>
+        <w:rPr>
+          <w:rFonts w:eastAsiaTheme="minorEastAsia"/>
+        </w:rPr>
+        <w:t xml:space="preserve"> of this stimulus)</w:t>
       </w:r>
       <w:r>
         <w:rPr>
@@ -10012,8 +10136,13 @@
         <w:t>W</w:t>
       </w:r>
       <w:r>
-        <w:t>e defined a</w:t>
-      </w:r>
+        <w:t xml:space="preserve">e defined </w:t>
+      </w:r>
+      <w:proofErr w:type="spellStart"/>
+      <w:r>
+        <w:t>a</w:t>
+      </w:r>
+      <w:proofErr w:type="spellEnd"/>
       <w:r>
         <w:t xml:space="preserve"> within-trial</w:t>
       </w:r>
@@ -10094,15 +10223,15 @@
         </m:sSup>
       </m:oMath>
       <w:r>
-        <w:t xml:space="preserve"> to mod</w:t>
-      </w:r>
-      <w:del w:id="42" w:author="Alex Lepauvre" w:date="2025-03-02T14:08:00Z">
-        <w:r>
-          <w:delText>cv</w:delText>
-        </w:r>
-      </w:del>
-      <w:r>
-        <w:t xml:space="preserve">el the timecourse of neural responses within a given trial. </w:t>
+        <w:t xml:space="preserve"> to model the </w:t>
+      </w:r>
+      <w:proofErr w:type="spellStart"/>
+      <w:r>
+        <w:t>timecourse</w:t>
+      </w:r>
+      <w:proofErr w:type="spellEnd"/>
+      <w:r>
+        <w:t xml:space="preserve"> of neural responses within a given trial. </w:t>
       </w:r>
       <w:r>
         <w:t xml:space="preserve">This was a </w:t>
@@ -10120,7 +10249,15 @@
         <w:t>EEG measurements</w:t>
       </w:r>
       <w:r>
-        <w:t xml:space="preserve"> and one column for each of 15 time bins</w:t>
+        <w:t xml:space="preserve"> and one column for each of </w:t>
+      </w:r>
+      <w:proofErr w:type="gramStart"/>
+      <w:r>
+        <w:t>15 time</w:t>
+      </w:r>
+      <w:proofErr w:type="gramEnd"/>
+      <w:r>
+        <w:t xml:space="preserve"> bins</w:t>
       </w:r>
       <w:r>
         <w:t xml:space="preserve"> (Figure </w:t>
@@ -10182,104 +10319,53 @@
         <w:keepNext/>
         <w:jc w:val="center"/>
       </w:pPr>
-      <w:ins w:id="43" w:author="Alex Lepauvre" w:date="2025-03-06T09:41:00Z">
-        <w:r>
-          <w:rPr>
-            <w:noProof/>
-            <w:lang w:val="en-US"/>
-          </w:rPr>
-          <w:drawing>
-            <wp:inline distT="0" distB="0" distL="0" distR="0" wp14:anchorId="1C889C13" wp14:editId="4FF8CCD8">
-              <wp:extent cx="5731510" cy="2171700"/>
-              <wp:effectExtent l="0" t="0" r="2540" b="0"/>
-              <wp:docPr id="7" name="Picture 7"/>
-              <wp:cNvGraphicFramePr>
-                <a:graphicFrameLocks xmlns:a="http://schemas.openxmlformats.org/drawingml/2006/main" noChangeAspect="1"/>
-              </wp:cNvGraphicFramePr>
-              <a:graphic xmlns:a="http://schemas.openxmlformats.org/drawingml/2006/main">
-                <a:graphicData uri="http://schemas.openxmlformats.org/drawingml/2006/picture">
-                  <pic:pic xmlns:pic="http://schemas.openxmlformats.org/drawingml/2006/picture">
-                    <pic:nvPicPr>
-                      <pic:cNvPr id="7" name="Figure3.png"/>
-                      <pic:cNvPicPr/>
-                    </pic:nvPicPr>
-                    <pic:blipFill>
-                      <a:blip r:embed="rId13" cstate="print">
-                        <a:extLst>
-                          <a:ext uri="{28A0092B-C50C-407E-A947-70E740481C1C}">
-                            <a14:useLocalDpi xmlns:a14="http://schemas.microsoft.com/office/drawing/2010/main" val="0"/>
-                          </a:ext>
-                        </a:extLst>
-                      </a:blip>
-                      <a:stretch>
-                        <a:fillRect/>
-                      </a:stretch>
-                    </pic:blipFill>
-                    <pic:spPr>
-                      <a:xfrm>
-                        <a:off x="0" y="0"/>
-                        <a:ext cx="5731510" cy="2171700"/>
-                      </a:xfrm>
-                      <a:prstGeom prst="rect">
-                        <a:avLst/>
-                      </a:prstGeom>
-                    </pic:spPr>
-                  </pic:pic>
-                </a:graphicData>
-              </a:graphic>
-            </wp:inline>
-          </w:drawing>
-        </w:r>
-      </w:ins>
-      <w:del w:id="44" w:author="Alex Lepauvre" w:date="2025-03-06T09:41:00Z">
-        <w:r>
-          <w:rPr>
-            <w:noProof/>
-            <w:lang w:val="en-US"/>
-          </w:rPr>
-          <w:drawing>
-            <wp:inline distT="0" distB="0" distL="0" distR="0" wp14:anchorId="5ADF344E" wp14:editId="3FE68255">
-              <wp:extent cx="5731510" cy="2317115"/>
-              <wp:effectExtent l="0" t="0" r="2540" b="6985"/>
-              <wp:docPr id="10" name="Picture 10"/>
-              <wp:cNvGraphicFramePr>
-                <a:graphicFrameLocks xmlns:a="http://schemas.openxmlformats.org/drawingml/2006/main" noChangeAspect="1"/>
-              </wp:cNvGraphicFramePr>
-              <a:graphic xmlns:a="http://schemas.openxmlformats.org/drawingml/2006/main">
-                <a:graphicData uri="http://schemas.openxmlformats.org/drawingml/2006/picture">
-                  <pic:pic xmlns:pic="http://schemas.openxmlformats.org/drawingml/2006/picture">
-                    <pic:nvPicPr>
-                      <pic:cNvPr id="10" name="Figure_ERP.tif"/>
-                      <pic:cNvPicPr/>
-                    </pic:nvPicPr>
-                    <pic:blipFill>
-                      <a:blip r:embed="rId14" cstate="print">
-                        <a:extLst>
-                          <a:ext uri="{28A0092B-C50C-407E-A947-70E740481C1C}">
-                            <a14:useLocalDpi xmlns:a14="http://schemas.microsoft.com/office/drawing/2010/main" val="0"/>
-                          </a:ext>
-                        </a:extLst>
-                      </a:blip>
-                      <a:stretch>
-                        <a:fillRect/>
-                      </a:stretch>
-                    </pic:blipFill>
-                    <pic:spPr>
-                      <a:xfrm>
-                        <a:off x="0" y="0"/>
-                        <a:ext cx="5731510" cy="2317115"/>
-                      </a:xfrm>
-                      <a:prstGeom prst="rect">
-                        <a:avLst/>
-                      </a:prstGeom>
-                    </pic:spPr>
-                  </pic:pic>
-                </a:graphicData>
-              </a:graphic>
-            </wp:inline>
-          </w:drawing>
-        </w:r>
-      </w:del>
+      <w:r>
+        <w:rPr>
+          <w:noProof/>
+          <w:lang w:val="en-US"/>
+        </w:rPr>
+        <w:drawing>
+          <wp:inline distT="0" distB="0" distL="0" distR="0" wp14:anchorId="1C889C13" wp14:editId="4FF8CCD8">
+            <wp:extent cx="5731510" cy="2171700"/>
+            <wp:effectExtent l="0" t="0" r="2540" b="0"/>
+            <wp:docPr id="7" name="Picture 7"/>
+            <wp:cNvGraphicFramePr>
+              <a:graphicFrameLocks xmlns:a="http://schemas.openxmlformats.org/drawingml/2006/main" noChangeAspect="1"/>
+            </wp:cNvGraphicFramePr>
+            <a:graphic xmlns:a="http://schemas.openxmlformats.org/drawingml/2006/main">
+              <a:graphicData uri="http://schemas.openxmlformats.org/drawingml/2006/picture">
+                <pic:pic xmlns:pic="http://schemas.openxmlformats.org/drawingml/2006/picture">
+                  <pic:nvPicPr>
+                    <pic:cNvPr id="7" name="Figure3.png"/>
+                    <pic:cNvPicPr/>
+                  </pic:nvPicPr>
+                  <pic:blipFill>
+                    <a:blip r:embed="rId15" cstate="print">
+                      <a:extLst>
+                        <a:ext uri="{28A0092B-C50C-407E-A947-70E740481C1C}">
+                          <a14:useLocalDpi xmlns:a14="http://schemas.microsoft.com/office/drawing/2010/main" val="0"/>
+                        </a:ext>
+                      </a:extLst>
+                    </a:blip>
+                    <a:stretch>
+                      <a:fillRect/>
+                    </a:stretch>
+                  </pic:blipFill>
+                  <pic:spPr>
+                    <a:xfrm>
+                      <a:off x="0" y="0"/>
+                      <a:ext cx="5731510" cy="2171700"/>
+                    </a:xfrm>
+                    <a:prstGeom prst="rect">
+                      <a:avLst/>
+                    </a:prstGeom>
+                  </pic:spPr>
+                </pic:pic>
+              </a:graphicData>
+            </a:graphic>
+          </wp:inline>
+        </w:drawing>
+      </w:r>
     </w:p>
     <w:p>
       <w:pPr>
@@ -10294,96 +10380,49 @@
         </w:rPr>
         <w:t xml:space="preserve">Figure </w:t>
       </w:r>
-      <w:ins w:id="45" w:author="Alex Lepauvre" w:date="2025-03-06T09:57:00Z">
-        <w:r>
-          <w:rPr>
-            <w:b/>
-          </w:rPr>
-          <w:fldChar w:fldCharType="begin"/>
-        </w:r>
-        <w:r>
-          <w:rPr>
-            <w:b/>
-          </w:rPr>
-          <w:instrText xml:space="preserve"> SEQ Figure \* ARABIC \s 1 </w:instrText>
-        </w:r>
-      </w:ins>
       <w:r>
         <w:rPr>
           <w:b/>
         </w:rPr>
+        <w:fldChar w:fldCharType="begin"/>
+      </w:r>
+      <w:r>
+        <w:rPr>
+          <w:b/>
+        </w:rPr>
+        <w:instrText xml:space="preserve"> SEQ Figure \* ARABIC \s 1 </w:instrText>
+      </w:r>
+      <w:r>
+        <w:rPr>
+          <w:b/>
+        </w:rPr>
         <w:fldChar w:fldCharType="separate"/>
       </w:r>
-      <w:ins w:id="46" w:author="Alex Lepauvre" w:date="2025-03-06T09:57:00Z">
-        <w:r>
-          <w:rPr>
-            <w:b/>
-            <w:noProof/>
-          </w:rPr>
-          <w:t>3</w:t>
-        </w:r>
-        <w:r>
-          <w:rPr>
-            <w:b/>
-          </w:rPr>
-          <w:fldChar w:fldCharType="end"/>
-        </w:r>
-      </w:ins>
-      <w:del w:id="47" w:author="Alex Lepauvre" w:date="2025-03-06T09:57:00Z">
-        <w:r>
-          <w:rPr>
-            <w:b/>
-          </w:rPr>
-          <w:fldChar w:fldCharType="begin"/>
-        </w:r>
-        <w:r>
-          <w:rPr>
-            <w:b/>
-          </w:rPr>
-          <w:delInstrText xml:space="preserve"> SEQ Figure \* ARABIC </w:delInstrText>
-        </w:r>
-        <w:r>
-          <w:rPr>
-            <w:b/>
-          </w:rPr>
-          <w:fldChar w:fldCharType="separate"/>
-        </w:r>
-        <w:r>
-          <w:rPr>
-            <w:b/>
-            <w:noProof/>
-          </w:rPr>
-          <w:delText>3</w:delText>
-        </w:r>
-        <w:r>
-          <w:rPr>
-            <w:b/>
-          </w:rPr>
-          <w:fldChar w:fldCharType="end"/>
-        </w:r>
-      </w:del>
       <w:r>
         <w:rPr>
           <w:b/>
+          <w:noProof/>
+        </w:rPr>
+        <w:t>3</w:t>
+      </w:r>
+      <w:r>
+        <w:rPr>
+          <w:b/>
+        </w:rPr>
+        <w:fldChar w:fldCharType="end"/>
+      </w:r>
+      <w:r>
+        <w:rPr>
+          <w:b/>
         </w:rPr>
         <w:t xml:space="preserve"> Example EEG data and within-trial design matrix. </w:t>
       </w:r>
-      <w:del w:id="48" w:author="Alex Lepauvre" w:date="2025-03-06T09:41:00Z">
-        <w:r>
-          <w:rPr>
-            <w:b/>
-          </w:rPr>
-          <w:delText>A</w:delText>
-        </w:r>
-      </w:del>
-      <w:ins w:id="49" w:author="Alex Lepauvre" w:date="2025-03-06T09:41:00Z">
-        <w:r>
-          <w:rPr>
-            <w:b/>
-          </w:rPr>
-          <w:t>a</w:t>
-        </w:r>
-      </w:ins>
+      <w:r>
+        <w:rPr>
+          <w:b/>
+        </w:rPr>
+        <w:t>a</w:t>
+      </w:r>
       <w:r>
         <w:t xml:space="preserve">. </w:t>
       </w:r>
@@ -10391,7 +10430,15 @@
         <w:t>The first principal component (i.e., mode or eigenvector) of an</w:t>
       </w:r>
       <w:r>
-        <w:t xml:space="preserve"> example subject’s EEG timecourse. Each </w:t>
+        <w:t xml:space="preserve"> example subject’s EEG </w:t>
+      </w:r>
+      <w:proofErr w:type="spellStart"/>
+      <w:r>
+        <w:t>timecourse</w:t>
+      </w:r>
+      <w:proofErr w:type="spellEnd"/>
+      <w:r>
+        <w:t xml:space="preserve">. Each </w:t>
       </w:r>
       <w:r>
         <w:t>line corresponds to an experimental condition (i.e., the presentation of a particular image, averaged over trials). The</w:t>
@@ -10411,22 +10458,12 @@
       <w:r>
         <w:t xml:space="preserve">the data were divided. </w:t>
       </w:r>
-      <w:del w:id="50" w:author="Alex Lepauvre" w:date="2025-03-06T09:41:00Z">
-        <w:r>
-          <w:rPr>
-            <w:b/>
-          </w:rPr>
-          <w:delText>B</w:delText>
-        </w:r>
-      </w:del>
-      <w:ins w:id="51" w:author="Alex Lepauvre" w:date="2025-03-06T09:41:00Z">
-        <w:r>
-          <w:rPr>
-            <w:b/>
-          </w:rPr>
-          <w:t>b</w:t>
-        </w:r>
-      </w:ins>
+      <w:r>
+        <w:rPr>
+          <w:b/>
+        </w:rPr>
+        <w:t>b</w:t>
+      </w:r>
       <w:r>
         <w:rPr>
           <w:b/>
@@ -10495,14 +10532,6 @@
       <w:r>
         <w:t xml:space="preserve"> each</w:t>
       </w:r>
-      <w:del w:id="52" w:author="Alex Lepauvre" w:date="2025-03-06T10:55:00Z">
-        <w:r>
-          <w:delText>.</w:delText>
-        </w:r>
-        <w:r>
-          <w:delText xml:space="preserve"> White = 1, black = 0.</w:delText>
-        </w:r>
-      </w:del>
     </w:p>
     <w:p>
       <w:pPr>
@@ -10805,105 +10834,54 @@
         <w:keepNext/>
         <w:jc w:val="center"/>
       </w:pPr>
-      <w:ins w:id="53" w:author="Alex Lepauvre" w:date="2025-03-06T09:44:00Z">
-        <w:r>
-          <w:rPr>
-            <w:noProof/>
-            <w:lang w:val="en-US"/>
-          </w:rPr>
-          <w:lastRenderedPageBreak/>
-          <w:drawing>
-            <wp:inline distT="0" distB="0" distL="0" distR="0" wp14:anchorId="33F7341C" wp14:editId="13684F22">
-              <wp:extent cx="5731510" cy="2146300"/>
-              <wp:effectExtent l="0" t="0" r="2540" b="6350"/>
-              <wp:docPr id="8" name="Picture 8"/>
-              <wp:cNvGraphicFramePr>
-                <a:graphicFrameLocks xmlns:a="http://schemas.openxmlformats.org/drawingml/2006/main" noChangeAspect="1"/>
-              </wp:cNvGraphicFramePr>
-              <a:graphic xmlns:a="http://schemas.openxmlformats.org/drawingml/2006/main">
-                <a:graphicData uri="http://schemas.openxmlformats.org/drawingml/2006/picture">
-                  <pic:pic xmlns:pic="http://schemas.openxmlformats.org/drawingml/2006/picture">
-                    <pic:nvPicPr>
-                      <pic:cNvPr id="8" name="Figure4.png"/>
-                      <pic:cNvPicPr/>
-                    </pic:nvPicPr>
-                    <pic:blipFill>
-                      <a:blip r:embed="rId15" cstate="print">
-                        <a:extLst>
-                          <a:ext uri="{28A0092B-C50C-407E-A947-70E740481C1C}">
-                            <a14:useLocalDpi xmlns:a14="http://schemas.microsoft.com/office/drawing/2010/main" val="0"/>
-                          </a:ext>
-                        </a:extLst>
-                      </a:blip>
-                      <a:stretch>
-                        <a:fillRect/>
-                      </a:stretch>
-                    </pic:blipFill>
-                    <pic:spPr>
-                      <a:xfrm>
-                        <a:off x="0" y="0"/>
-                        <a:ext cx="5731510" cy="2146300"/>
-                      </a:xfrm>
-                      <a:prstGeom prst="rect">
-                        <a:avLst/>
-                      </a:prstGeom>
-                    </pic:spPr>
-                  </pic:pic>
-                </a:graphicData>
-              </a:graphic>
-            </wp:inline>
-          </w:drawing>
-        </w:r>
-      </w:ins>
-      <w:del w:id="54" w:author="Alex Lepauvre" w:date="2025-03-06T09:44:00Z">
-        <w:r>
-          <w:rPr>
-            <w:noProof/>
-            <w:lang w:val="en-US"/>
-          </w:rPr>
-          <w:drawing>
-            <wp:inline distT="0" distB="0" distL="0" distR="0" wp14:anchorId="4E8FAB4A" wp14:editId="54C386AC">
-              <wp:extent cx="4730496" cy="1603248"/>
-              <wp:effectExtent l="0" t="0" r="0" b="0"/>
-              <wp:docPr id="3" name="Picture 3"/>
-              <wp:cNvGraphicFramePr>
-                <a:graphicFrameLocks xmlns:a="http://schemas.openxmlformats.org/drawingml/2006/main" noChangeAspect="1"/>
-              </wp:cNvGraphicFramePr>
-              <a:graphic xmlns:a="http://schemas.openxmlformats.org/drawingml/2006/main">
-                <a:graphicData uri="http://schemas.openxmlformats.org/drawingml/2006/picture">
-                  <pic:pic xmlns:pic="http://schemas.openxmlformats.org/drawingml/2006/picture">
-                    <pic:nvPicPr>
-                      <pic:cNvPr id="3" name="Figure_Contrasts.tif"/>
-                      <pic:cNvPicPr/>
-                    </pic:nvPicPr>
-                    <pic:blipFill>
-                      <a:blip r:embed="rId16" cstate="print">
-                        <a:extLst>
-                          <a:ext uri="{28A0092B-C50C-407E-A947-70E740481C1C}">
-                            <a14:useLocalDpi xmlns:a14="http://schemas.microsoft.com/office/drawing/2010/main" val="0"/>
-                          </a:ext>
-                        </a:extLst>
-                      </a:blip>
-                      <a:stretch>
-                        <a:fillRect/>
-                      </a:stretch>
-                    </pic:blipFill>
-                    <pic:spPr>
-                      <a:xfrm>
-                        <a:off x="0" y="0"/>
-                        <a:ext cx="4730496" cy="1603248"/>
-                      </a:xfrm>
-                      <a:prstGeom prst="rect">
-                        <a:avLst/>
-                      </a:prstGeom>
-                    </pic:spPr>
-                  </pic:pic>
-                </a:graphicData>
-              </a:graphic>
-            </wp:inline>
-          </w:drawing>
-        </w:r>
-      </w:del>
+      <w:r>
+        <w:rPr>
+          <w:noProof/>
+          <w:lang w:val="en-US"/>
+        </w:rPr>
+        <w:lastRenderedPageBreak/>
+        <w:drawing>
+          <wp:inline distT="0" distB="0" distL="0" distR="0" wp14:anchorId="33F7341C" wp14:editId="13684F22">
+            <wp:extent cx="5731510" cy="2146300"/>
+            <wp:effectExtent l="0" t="0" r="2540" b="6350"/>
+            <wp:docPr id="8" name="Picture 8"/>
+            <wp:cNvGraphicFramePr>
+              <a:graphicFrameLocks xmlns:a="http://schemas.openxmlformats.org/drawingml/2006/main" noChangeAspect="1"/>
+            </wp:cNvGraphicFramePr>
+            <a:graphic xmlns:a="http://schemas.openxmlformats.org/drawingml/2006/main">
+              <a:graphicData uri="http://schemas.openxmlformats.org/drawingml/2006/picture">
+                <pic:pic xmlns:pic="http://schemas.openxmlformats.org/drawingml/2006/picture">
+                  <pic:nvPicPr>
+                    <pic:cNvPr id="8" name="Figure4.png"/>
+                    <pic:cNvPicPr/>
+                  </pic:nvPicPr>
+                  <pic:blipFill>
+                    <a:blip r:embed="rId16" cstate="print">
+                      <a:extLst>
+                        <a:ext uri="{28A0092B-C50C-407E-A947-70E740481C1C}">
+                          <a14:useLocalDpi xmlns:a14="http://schemas.microsoft.com/office/drawing/2010/main" val="0"/>
+                        </a:ext>
+                      </a:extLst>
+                    </a:blip>
+                    <a:stretch>
+                      <a:fillRect/>
+                    </a:stretch>
+                  </pic:blipFill>
+                  <pic:spPr>
+                    <a:xfrm>
+                      <a:off x="0" y="0"/>
+                      <a:ext cx="5731510" cy="2146300"/>
+                    </a:xfrm>
+                    <a:prstGeom prst="rect">
+                      <a:avLst/>
+                    </a:prstGeom>
+                  </pic:spPr>
+                </pic:pic>
+              </a:graphicData>
+            </a:graphic>
+          </wp:inline>
+        </w:drawing>
+      </w:r>
     </w:p>
     <w:p>
       <w:pPr>
@@ -10919,74 +10897,37 @@
         </w:rPr>
         <w:t xml:space="preserve">Figure </w:t>
       </w:r>
-      <w:ins w:id="55" w:author="Alex Lepauvre" w:date="2025-03-06T09:57:00Z">
-        <w:r>
-          <w:rPr>
-            <w:b/>
-          </w:rPr>
-          <w:fldChar w:fldCharType="begin"/>
-        </w:r>
-        <w:r>
-          <w:rPr>
-            <w:b/>
-          </w:rPr>
-          <w:instrText xml:space="preserve"> SEQ Figure \* ARABIC \s 1 </w:instrText>
-        </w:r>
-      </w:ins>
       <w:r>
         <w:rPr>
           <w:b/>
         </w:rPr>
+        <w:fldChar w:fldCharType="begin"/>
+      </w:r>
+      <w:r>
+        <w:rPr>
+          <w:b/>
+        </w:rPr>
+        <w:instrText xml:space="preserve"> SEQ Figure \* ARABIC \s 1 </w:instrText>
+      </w:r>
+      <w:r>
+        <w:rPr>
+          <w:b/>
+        </w:rPr>
         <w:fldChar w:fldCharType="separate"/>
       </w:r>
-      <w:ins w:id="56" w:author="Alex Lepauvre" w:date="2025-03-06T09:57:00Z">
-        <w:r>
-          <w:rPr>
-            <w:b/>
-            <w:noProof/>
-          </w:rPr>
-          <w:t>4</w:t>
-        </w:r>
-        <w:r>
-          <w:rPr>
-            <w:b/>
-          </w:rPr>
-          <w:fldChar w:fldCharType="end"/>
-        </w:r>
-      </w:ins>
-      <w:del w:id="57" w:author="Alex Lepauvre" w:date="2025-03-06T09:57:00Z">
-        <w:r>
-          <w:rPr>
-            <w:b/>
-          </w:rPr>
-          <w:fldChar w:fldCharType="begin"/>
-        </w:r>
-        <w:r>
-          <w:rPr>
-            <w:b/>
-          </w:rPr>
-          <w:delInstrText xml:space="preserve"> SEQ Figure \* ARABIC </w:delInstrText>
-        </w:r>
-        <w:r>
-          <w:rPr>
-            <w:b/>
-          </w:rPr>
-          <w:fldChar w:fldCharType="separate"/>
-        </w:r>
-        <w:r>
-          <w:rPr>
-            <w:b/>
-            <w:noProof/>
-          </w:rPr>
-          <w:delText>4</w:delText>
-        </w:r>
-        <w:r>
-          <w:rPr>
-            <w:b/>
-          </w:rPr>
-          <w:fldChar w:fldCharType="end"/>
-        </w:r>
-      </w:del>
+      <w:r>
+        <w:rPr>
+          <w:b/>
+          <w:noProof/>
+        </w:rPr>
+        <w:t>4</w:t>
+      </w:r>
+      <w:r>
+        <w:rPr>
+          <w:b/>
+        </w:rPr>
+        <w:fldChar w:fldCharType="end"/>
+      </w:r>
       <w:r>
         <w:rPr>
           <w:b/>
@@ -11105,11 +11046,21 @@
       <w:r>
         <w:t xml:space="preserve">over conditions </w:t>
       </w:r>
-      <w:r>
-        <w:t>and</w:t>
-      </w:r>
-      <w:r>
-        <w:t xml:space="preserve"> duplicating</w:t>
+      <w:del w:id="36" w:author="Peter Zeidman" w:date="2025-03-20T14:05:00Z">
+        <w:r>
+          <w:delText>and</w:delText>
+        </w:r>
+        <w:r>
+          <w:delText xml:space="preserve"> </w:delText>
+        </w:r>
+      </w:del>
+      <w:ins w:id="37" w:author="Peter Zeidman" w:date="2025-03-20T14:05:00Z">
+        <w:r>
+          <w:t xml:space="preserve">as well as </w:t>
+        </w:r>
+      </w:ins>
+      <w:r>
+        <w:t>duplicating</w:t>
       </w:r>
       <w:r>
         <w:t xml:space="preserve"> </w:t>
@@ -11525,7 +11476,15 @@
         <w:t>ere</w:t>
       </w:r>
       <w:r>
-        <w:t xml:space="preserve"> replicated over the 15 time bins withi</w:t>
+        <w:t xml:space="preserve"> replicated over the </w:t>
+      </w:r>
+      <w:proofErr w:type="gramStart"/>
+      <w:r>
+        <w:t>15 time</w:t>
+      </w:r>
+      <w:proofErr w:type="gramEnd"/>
+      <w:r>
+        <w:t xml:space="preserve"> bins withi</w:t>
       </w:r>
       <w:r>
         <w:t>n</w:t>
@@ -11875,7 +11834,29 @@
         <w:rPr>
           <w:rFonts w:eastAsiaTheme="minorEastAsia"/>
         </w:rPr>
-        <w:t xml:space="preserve"> Each contrast was converted to a covariance component (i.e., hypothesis matrix) and a</w:t>
+        <w:t xml:space="preserve"> Each contrast was converted to a covariance component (i.e., hypothesis matrix)</w:t>
+      </w:r>
+      <w:ins w:id="38" w:author="Peter Zeidman" w:date="2025-03-20T12:41:00Z">
+        <w:r>
+          <w:rPr>
+            <w:rFonts w:eastAsiaTheme="minorEastAsia"/>
+          </w:rPr>
+          <w:t xml:space="preserve"> according to Eq. 10 </w:t>
+        </w:r>
+      </w:ins>
+      <w:del w:id="39" w:author="Peter Zeidman" w:date="2025-03-20T12:41:00Z">
+        <w:r>
+          <w:rPr>
+            <w:rFonts w:eastAsiaTheme="minorEastAsia"/>
+          </w:rPr>
+          <w:delText xml:space="preserve"> </w:delText>
+        </w:r>
+      </w:del>
+      <w:r>
+        <w:rPr>
+          <w:rFonts w:eastAsiaTheme="minorEastAsia"/>
+        </w:rPr>
+        <w:t>and a</w:t>
       </w:r>
       <w:r>
         <w:rPr>
@@ -11992,223 +11973,165 @@
         </w:rPr>
         <w:t xml:space="preserve">covariance components (except for the noise component) were effectively “switched off”, by fixing their corresponding hyperparameters to zero. </w:t>
       </w:r>
-      <w:ins w:id="58" w:author="Alex Lepauvre" w:date="2025-03-02T13:04:00Z">
-        <w:r>
-          <w:rPr>
-            <w:rFonts w:eastAsiaTheme="minorEastAsia"/>
-          </w:rPr>
-          <w:lastRenderedPageBreak/>
-          <w:t xml:space="preserve">In more detail, the prior probability density for each parameter to be switched off was set </w:t>
-        </w:r>
-      </w:ins>
-      <w:ins w:id="59" w:author="Alex Lepauvre" w:date="2025-03-05T17:34:00Z">
-        <w:r>
-          <w:rPr>
-            <w:rFonts w:eastAsiaTheme="minorEastAsia"/>
-          </w:rPr>
-          <w:t>to</w:t>
-        </w:r>
-        <m:oMath>
-          <m:r>
-            <w:rPr>
-              <w:rFonts w:ascii="Cambria Math" w:eastAsiaTheme="minorEastAsia" w:hAnsi="Cambria Math"/>
-            </w:rPr>
-            <m:t xml:space="preserve"> </m:t>
-          </m:r>
-        </m:oMath>
-      </w:ins>
+      <w:r>
+        <w:rPr>
+          <w:rFonts w:eastAsiaTheme="minorEastAsia"/>
+        </w:rPr>
+        <w:lastRenderedPageBreak/>
+        <w:t xml:space="preserve">In more detail, the prior probability density for each parameter to be switched off was set </w:t>
+      </w:r>
+      <w:r>
+        <w:rPr>
+          <w:rFonts w:eastAsiaTheme="minorEastAsia"/>
+        </w:rPr>
+        <w:t>to</w:t>
+      </w:r>
       <m:oMath>
         <m:r>
-          <w:ins w:id="60" w:author="Alex Lepauvre" w:date="2025-03-02T13:04:00Z">
-            <w:rPr>
-              <w:rFonts w:ascii="Cambria Math" w:eastAsiaTheme="minorEastAsia" w:hAnsi="Cambria Math"/>
-            </w:rPr>
-            <m:t>P</m:t>
-          </w:ins>
+          <w:rPr>
+            <w:rFonts w:ascii="Cambria Math" w:eastAsiaTheme="minorEastAsia" w:hAnsi="Cambria Math"/>
+          </w:rPr>
+          <m:t xml:space="preserve"> P</m:t>
         </m:r>
         <m:d>
           <m:dPr>
             <m:ctrlPr>
-              <w:ins w:id="61" w:author="Alex Lepauvre" w:date="2025-03-02T13:04:00Z">
-                <w:rPr>
-                  <w:rFonts w:ascii="Cambria Math" w:eastAsiaTheme="minorEastAsia" w:hAnsi="Cambria Math"/>
-                  <w:i/>
-                </w:rPr>
-              </w:ins>
+              <w:rPr>
+                <w:rFonts w:ascii="Cambria Math" w:eastAsiaTheme="minorEastAsia" w:hAnsi="Cambria Math"/>
+                <w:i/>
+              </w:rPr>
             </m:ctrlPr>
           </m:dPr>
           <m:e>
             <m:sSub>
               <m:sSubPr>
                 <m:ctrlPr>
-                  <w:ins w:id="62" w:author="Alex Lepauvre" w:date="2025-03-02T13:04:00Z">
-                    <w:rPr>
-                      <w:rFonts w:ascii="Cambria Math" w:eastAsiaTheme="minorEastAsia" w:hAnsi="Cambria Math"/>
-                      <w:i/>
-                    </w:rPr>
-                  </w:ins>
+                  <w:rPr>
+                    <w:rFonts w:ascii="Cambria Math" w:eastAsiaTheme="minorEastAsia" w:hAnsi="Cambria Math"/>
+                    <w:i/>
+                  </w:rPr>
                 </m:ctrlPr>
               </m:sSubPr>
               <m:e>
                 <m:r>
-                  <w:ins w:id="63" w:author="Alex Lepauvre" w:date="2025-03-02T13:04:00Z">
-                    <w:rPr>
-                      <w:rFonts w:ascii="Cambria Math" w:eastAsiaTheme="minorEastAsia" w:hAnsi="Cambria Math"/>
-                    </w:rPr>
-                    <m:t>λ</m:t>
-                  </w:ins>
+                  <w:rPr>
+                    <w:rFonts w:ascii="Cambria Math" w:eastAsiaTheme="minorEastAsia" w:hAnsi="Cambria Math"/>
+                  </w:rPr>
+                  <m:t>λ</m:t>
                 </m:r>
               </m:e>
               <m:sub>
                 <m:r>
-                  <w:ins w:id="64" w:author="Alex Lepauvre" w:date="2025-03-02T13:04:00Z">
-                    <w:rPr>
-                      <w:rFonts w:ascii="Cambria Math" w:eastAsiaTheme="minorEastAsia" w:hAnsi="Cambria Math"/>
-                    </w:rPr>
-                    <m:t>i</m:t>
-                  </w:ins>
+                  <w:rPr>
+                    <w:rFonts w:ascii="Cambria Math" w:eastAsiaTheme="minorEastAsia" w:hAnsi="Cambria Math"/>
+                  </w:rPr>
+                  <m:t>i</m:t>
                 </m:r>
               </m:sub>
             </m:sSub>
           </m:e>
         </m:d>
         <m:r>
-          <w:ins w:id="65" w:author="Alex Lepauvre" w:date="2025-03-02T13:04:00Z">
-            <w:rPr>
-              <w:rFonts w:ascii="Cambria Math" w:eastAsiaTheme="minorEastAsia" w:hAnsi="Cambria Math"/>
-            </w:rPr>
-            <m:t>=N</m:t>
-          </w:ins>
+          <w:rPr>
+            <w:rFonts w:ascii="Cambria Math" w:eastAsiaTheme="minorEastAsia" w:hAnsi="Cambria Math"/>
+          </w:rPr>
+          <m:t>=N</m:t>
         </m:r>
         <m:d>
           <m:dPr>
             <m:ctrlPr>
-              <w:ins w:id="66" w:author="Alex Lepauvre" w:date="2025-03-02T13:04:00Z">
-                <w:rPr>
-                  <w:rFonts w:ascii="Cambria Math" w:eastAsiaTheme="minorEastAsia" w:hAnsi="Cambria Math"/>
-                  <w:i/>
-                </w:rPr>
-              </w:ins>
+              <w:rPr>
+                <w:rFonts w:ascii="Cambria Math" w:eastAsiaTheme="minorEastAsia" w:hAnsi="Cambria Math"/>
+                <w:i/>
+              </w:rPr>
             </m:ctrlPr>
           </m:dPr>
           <m:e>
             <m:r>
-              <w:ins w:id="67" w:author="Alex Lepauvre" w:date="2025-03-02T13:04:00Z">
-                <w:rPr>
-                  <w:rFonts w:ascii="Cambria Math" w:eastAsiaTheme="minorEastAsia" w:hAnsi="Cambria Math"/>
-                </w:rPr>
-                <m:t>μ, 0</m:t>
-              </w:ins>
+              <w:rPr>
+                <w:rFonts w:ascii="Cambria Math" w:eastAsiaTheme="minorEastAsia" w:hAnsi="Cambria Math"/>
+              </w:rPr>
+              <m:t>μ, 0</m:t>
             </m:r>
           </m:e>
         </m:d>
       </m:oMath>
-      <w:ins w:id="68" w:author="Alex Lepauvre" w:date="2025-03-02T13:04:00Z">
-        <w:r>
-          <w:rPr>
-            <w:rFonts w:eastAsiaTheme="minorEastAsia"/>
-          </w:rPr>
-          <w:t>, thereby fixing that parameter to</w:t>
-        </w:r>
-      </w:ins>
+      <w:r>
+        <w:rPr>
+          <w:rFonts w:eastAsiaTheme="minorEastAsia"/>
+        </w:rPr>
+        <w:t>, thereby fixing that parameter to</w:t>
+      </w:r>
       <m:oMath>
         <m:r>
-          <w:ins w:id="69" w:author="Alex Lepauvre" w:date="2025-03-05T17:34:00Z">
-            <w:rPr>
-              <w:rFonts w:ascii="Cambria Math" w:eastAsiaTheme="minorEastAsia" w:hAnsi="Cambria Math"/>
-            </w:rPr>
-            <m:t xml:space="preserve"> </m:t>
-          </w:ins>
+          <w:rPr>
+            <w:rFonts w:ascii="Cambria Math" w:eastAsiaTheme="minorEastAsia" w:hAnsi="Cambria Math"/>
+          </w:rPr>
+          <m:t xml:space="preserve"> </m:t>
         </m:r>
         <m:func>
           <m:funcPr>
             <m:ctrlPr>
-              <w:ins w:id="70" w:author="Alex Lepauvre" w:date="2025-03-02T13:04:00Z">
-                <w:rPr>
-                  <w:rFonts w:ascii="Cambria Math" w:eastAsiaTheme="minorEastAsia" w:hAnsi="Cambria Math"/>
-                  <w:i/>
-                </w:rPr>
-              </w:ins>
+              <w:rPr>
+                <w:rFonts w:ascii="Cambria Math" w:eastAsiaTheme="minorEastAsia" w:hAnsi="Cambria Math"/>
+                <w:i/>
+              </w:rPr>
             </m:ctrlPr>
           </m:funcPr>
           <m:fName>
             <m:r>
-              <w:ins w:id="71" w:author="Alex Lepauvre" w:date="2025-03-02T13:04:00Z">
-                <m:rPr>
-                  <m:sty m:val="p"/>
-                </m:rPr>
-                <w:rPr>
-                  <w:rFonts w:ascii="Cambria Math" w:eastAsiaTheme="minorEastAsia" w:hAnsi="Cambria Math"/>
-                </w:rPr>
-                <m:t>exp</m:t>
-              </w:ins>
+              <m:rPr>
+                <m:sty m:val="p"/>
+              </m:rPr>
+              <w:rPr>
+                <w:rFonts w:ascii="Cambria Math" w:eastAsiaTheme="minorEastAsia" w:hAnsi="Cambria Math"/>
+              </w:rPr>
+              <m:t>exp</m:t>
             </m:r>
           </m:fName>
           <m:e>
             <m:d>
               <m:dPr>
                 <m:ctrlPr>
-                  <w:ins w:id="72" w:author="Alex Lepauvre" w:date="2025-03-02T13:04:00Z">
-                    <w:rPr>
-                      <w:rFonts w:ascii="Cambria Math" w:eastAsiaTheme="minorEastAsia" w:hAnsi="Cambria Math"/>
-                      <w:i/>
-                    </w:rPr>
-                  </w:ins>
+                  <w:rPr>
+                    <w:rFonts w:ascii="Cambria Math" w:eastAsiaTheme="minorEastAsia" w:hAnsi="Cambria Math"/>
+                    <w:i/>
+                  </w:rPr>
                 </m:ctrlPr>
               </m:dPr>
               <m:e>
                 <m:r>
-                  <w:ins w:id="73" w:author="Alex Lepauvre" w:date="2025-03-02T13:04:00Z">
-                    <w:rPr>
-                      <w:rFonts w:ascii="Cambria Math" w:eastAsiaTheme="minorEastAsia" w:hAnsi="Cambria Math"/>
-                    </w:rPr>
-                    <m:t>μ</m:t>
-                  </w:ins>
+                  <w:rPr>
+                    <w:rFonts w:ascii="Cambria Math" w:eastAsiaTheme="minorEastAsia" w:hAnsi="Cambria Math"/>
+                  </w:rPr>
+                  <m:t>μ</m:t>
                 </m:r>
               </m:e>
             </m:d>
           </m:e>
         </m:func>
       </m:oMath>
-      <w:ins w:id="74" w:author="Alex Lepauvre" w:date="2025-03-02T13:04:00Z">
-        <w:r>
-          <w:rPr>
-            <w:rFonts w:eastAsiaTheme="minorEastAsia"/>
-          </w:rPr>
-          <w:t xml:space="preserve">. As the prior mean </w:t>
-        </w:r>
-        <m:oMath>
-          <m:r>
-            <w:rPr>
-              <w:rFonts w:ascii="Cambria Math" w:eastAsiaTheme="minorEastAsia" w:hAnsi="Cambria Math"/>
-            </w:rPr>
-            <m:t>μ</m:t>
-          </m:r>
-        </m:oMath>
-        <w:r>
-          <w:rPr>
-            <w:rFonts w:eastAsiaTheme="minorEastAsia"/>
-          </w:rPr>
-          <w:t xml:space="preserve"> is negative (</w:t>
-        </w:r>
-        <w:r>
-          <w:rPr>
-            <w:rFonts w:eastAsiaTheme="minorEastAsia"/>
-          </w:rPr>
-          <w:fldChar w:fldCharType="begin"/>
-        </w:r>
-        <w:r>
-          <w:rPr>
-            <w:rFonts w:eastAsiaTheme="minorEastAsia"/>
-          </w:rPr>
-          <w:instrText xml:space="preserve"> HYPERLINK  \l "_Priors_selection_procedure" </w:instrText>
-        </w:r>
-        <w:r>
-          <w:rPr>
-            <w:rFonts w:eastAsiaTheme="minorEastAsia"/>
-          </w:rPr>
-          <w:fldChar w:fldCharType="separate"/>
-        </w:r>
+      <w:r>
+        <w:rPr>
+          <w:rFonts w:eastAsiaTheme="minorEastAsia"/>
+        </w:rPr>
+        <w:t xml:space="preserve">. As the prior mean </w:t>
+      </w:r>
+      <m:oMath>
+        <m:r>
+          <w:rPr>
+            <w:rFonts w:ascii="Cambria Math" w:eastAsiaTheme="minorEastAsia" w:hAnsi="Cambria Math"/>
+          </w:rPr>
+          <m:t>μ</m:t>
+        </m:r>
+      </m:oMath>
+      <w:r>
+        <w:rPr>
+          <w:rFonts w:eastAsiaTheme="minorEastAsia"/>
+        </w:rPr>
+        <w:t xml:space="preserve"> is negative (</w:t>
+      </w:r>
+      <w:hyperlink w:anchor="_Priors_selection_procedure" w:history="1">
         <w:r>
           <w:rPr>
             <w:rStyle w:val="Hyperlink"/>
@@ -12216,228 +12139,13 @@
           </w:rPr>
           <w:t>see prior selection procedure</w:t>
         </w:r>
-        <w:r>
-          <w:rPr>
-            <w:rFonts w:eastAsiaTheme="minorEastAsia"/>
-          </w:rPr>
-          <w:fldChar w:fldCharType="end"/>
-        </w:r>
-        <w:r>
-          <w:rPr>
-            <w:rFonts w:eastAsiaTheme="minorEastAsia"/>
-          </w:rPr>
-          <w:t xml:space="preserve">), this fixes the parameter to near zero values. </w:t>
-        </w:r>
-      </w:ins>
-      <w:del w:id="75" w:author="Alex Lepauvre" w:date="2025-03-02T13:04:00Z">
-        <w:r>
-          <w:rPr>
-            <w:rFonts w:eastAsiaTheme="minorEastAsia"/>
-          </w:rPr>
-          <w:delText xml:space="preserve">In more detail, the prior </w:delText>
-        </w:r>
-        <w:r>
-          <w:rPr>
-            <w:rFonts w:eastAsiaTheme="minorEastAsia"/>
-          </w:rPr>
-          <w:delText xml:space="preserve">probability </w:delText>
-        </w:r>
-        <w:r>
-          <w:rPr>
-            <w:rFonts w:eastAsiaTheme="minorEastAsia"/>
-          </w:rPr>
-          <w:delText>density for each parameter to</w:delText>
-        </w:r>
-        <w:r>
-          <w:rPr>
-            <w:rFonts w:eastAsiaTheme="minorEastAsia"/>
-          </w:rPr>
-          <w:delText xml:space="preserve"> be</w:delText>
-        </w:r>
-        <w:r>
-          <w:rPr>
-            <w:rFonts w:eastAsiaTheme="minorEastAsia"/>
-          </w:rPr>
-          <w:delText xml:space="preserve"> switched off was set to </w:delText>
-        </w:r>
-        <m:oMath>
-          <m:r>
-            <w:rPr>
-              <w:rFonts w:ascii="Cambria Math" w:eastAsiaTheme="minorEastAsia" w:hAnsi="Cambria Math"/>
-            </w:rPr>
-            <m:t>P</m:t>
-          </m:r>
-          <m:d>
-            <m:dPr>
-              <m:ctrlPr>
-                <w:rPr>
-                  <w:rFonts w:ascii="Cambria Math" w:eastAsiaTheme="minorEastAsia" w:hAnsi="Cambria Math"/>
-                  <w:i/>
-                </w:rPr>
-              </m:ctrlPr>
-            </m:dPr>
-            <m:e>
-              <m:sSub>
-                <m:sSubPr>
-                  <m:ctrlPr>
-                    <w:rPr>
-                      <w:rFonts w:ascii="Cambria Math" w:eastAsiaTheme="minorEastAsia" w:hAnsi="Cambria Math"/>
-                      <w:i/>
-                    </w:rPr>
-                  </m:ctrlPr>
-                </m:sSubPr>
-                <m:e>
-                  <m:r>
-                    <w:rPr>
-                      <w:rFonts w:ascii="Cambria Math" w:eastAsiaTheme="minorEastAsia" w:hAnsi="Cambria Math"/>
-                    </w:rPr>
-                    <m:t>λ</m:t>
-                  </m:r>
-                </m:e>
-                <m:sub>
-                  <m:r>
-                    <w:rPr>
-                      <w:rFonts w:ascii="Cambria Math" w:eastAsiaTheme="minorEastAsia" w:hAnsi="Cambria Math"/>
-                    </w:rPr>
-                    <m:t>i</m:t>
-                  </m:r>
-                </m:sub>
-              </m:sSub>
-            </m:e>
-          </m:d>
-          <m:r>
-            <w:rPr>
-              <w:rFonts w:ascii="Cambria Math" w:eastAsiaTheme="minorEastAsia" w:hAnsi="Cambria Math"/>
-            </w:rPr>
-            <m:t>=N</m:t>
-          </m:r>
-          <m:d>
-            <m:dPr>
-              <m:ctrlPr>
-                <w:rPr>
-                  <w:rFonts w:ascii="Cambria Math" w:eastAsiaTheme="minorEastAsia" w:hAnsi="Cambria Math"/>
-                  <w:i/>
-                </w:rPr>
-              </m:ctrlPr>
-            </m:dPr>
-            <m:e>
-              <m:r>
-                <w:rPr>
-                  <w:rFonts w:ascii="Cambria Math" w:eastAsiaTheme="minorEastAsia" w:hAnsi="Cambria Math"/>
-                </w:rPr>
-                <m:t>-8, 0</m:t>
-              </m:r>
-            </m:e>
-          </m:d>
-        </m:oMath>
-        <w:r>
-          <w:rPr>
-            <w:rFonts w:eastAsiaTheme="minorEastAsia"/>
-          </w:rPr>
-          <w:delText xml:space="preserve">, thereby fixing that parameter to the value </w:delText>
-        </w:r>
-        <m:oMath>
-          <m:func>
-            <m:funcPr>
-              <m:ctrlPr>
-                <w:rPr>
-                  <w:rFonts w:ascii="Cambria Math" w:eastAsiaTheme="minorEastAsia" w:hAnsi="Cambria Math"/>
-                  <w:i/>
-                </w:rPr>
-              </m:ctrlPr>
-            </m:funcPr>
-            <m:fName>
-              <m:r>
-                <m:rPr>
-                  <m:sty m:val="p"/>
-                </m:rPr>
-                <w:rPr>
-                  <w:rFonts w:ascii="Cambria Math" w:eastAsiaTheme="minorEastAsia" w:hAnsi="Cambria Math"/>
-                </w:rPr>
-                <m:t>exp</m:t>
-              </m:r>
-            </m:fName>
-            <m:e>
-              <m:d>
-                <m:dPr>
-                  <m:ctrlPr>
-                    <w:rPr>
-                      <w:rFonts w:ascii="Cambria Math" w:eastAsiaTheme="minorEastAsia" w:hAnsi="Cambria Math"/>
-                      <w:i/>
-                    </w:rPr>
-                  </m:ctrlPr>
-                </m:dPr>
-                <m:e>
-                  <m:r>
-                    <w:rPr>
-                      <w:rFonts w:ascii="Cambria Math" w:eastAsiaTheme="minorEastAsia" w:hAnsi="Cambria Math"/>
-                    </w:rPr>
-                    <m:t>-8</m:t>
-                  </m:r>
-                </m:e>
-              </m:d>
-            </m:e>
-          </m:func>
-        </m:oMath>
-        <w:r>
-          <w:rPr>
-            <w:rFonts w:eastAsiaTheme="minorEastAsia"/>
-          </w:rPr>
-          <w:delText xml:space="preserve">, which is close to zero </w:delText>
-        </w:r>
-        <m:oMath>
-          <m:r>
-            <w:rPr>
-              <w:rFonts w:ascii="Cambria Math" w:eastAsiaTheme="minorEastAsia" w:hAnsi="Cambria Math"/>
-            </w:rPr>
-            <m:t>(3.35</m:t>
-          </m:r>
-          <m:sSup>
-            <m:sSupPr>
-              <m:ctrlPr>
-                <w:rPr>
-                  <w:rFonts w:ascii="Cambria Math" w:eastAsiaTheme="minorEastAsia" w:hAnsi="Cambria Math"/>
-                  <w:i/>
-                </w:rPr>
-              </m:ctrlPr>
-            </m:sSupPr>
-            <m:e>
-              <m:r>
-                <w:rPr>
-                  <w:rFonts w:ascii="Cambria Math" w:eastAsiaTheme="minorEastAsia" w:hAnsi="Cambria Math"/>
-                </w:rPr>
-                <m:t>e</m:t>
-              </m:r>
-            </m:e>
-            <m:sup>
-              <m:r>
-                <w:rPr>
-                  <w:rFonts w:ascii="Cambria Math" w:eastAsiaTheme="minorEastAsia" w:hAnsi="Cambria Math"/>
-                </w:rPr>
-                <m:t>-4</m:t>
-              </m:r>
-            </m:sup>
-          </m:sSup>
-          <m:r>
-            <w:rPr>
-              <w:rFonts w:ascii="Cambria Math" w:eastAsiaTheme="minorEastAsia" w:hAnsi="Cambria Math"/>
-            </w:rPr>
-            <m:t>)</m:t>
-          </m:r>
-        </m:oMath>
-        <w:r>
-          <w:rPr>
-            <w:rFonts w:eastAsiaTheme="minorEastAsia"/>
-          </w:rPr>
-          <w:delText>.</w:delText>
-        </w:r>
-        <w:r>
-          <w:rPr>
-            <w:rFonts w:eastAsiaTheme="minorEastAsia"/>
-          </w:rPr>
-          <w:delText xml:space="preserve"> </w:delText>
-        </w:r>
-      </w:del>
+      </w:hyperlink>
+      <w:r>
+        <w:rPr>
+          <w:rFonts w:eastAsiaTheme="minorEastAsia"/>
+        </w:rPr>
+        <w:t xml:space="preserve">), this fixes the parameter to near zero values. </w:t>
+      </w:r>
       <w:r>
         <w:rPr>
           <w:rFonts w:eastAsiaTheme="minorEastAsia"/>
@@ -12466,7 +12174,21 @@
         <w:rPr>
           <w:rFonts w:eastAsiaTheme="minorEastAsia"/>
         </w:rPr>
-        <w:t xml:space="preserve">was calculated analytically using Bayesian model reduction (implemented in the SPM function spm_log_evidence_reduce). </w:t>
+        <w:t xml:space="preserve">was calculated analytically using Bayesian model reduction (implemented in the SPM function </w:t>
+      </w:r>
+      <w:proofErr w:type="spellStart"/>
+      <w:r>
+        <w:rPr>
+          <w:rFonts w:eastAsiaTheme="minorEastAsia"/>
+        </w:rPr>
+        <w:t>spm_log_evidence_reduce</w:t>
+      </w:r>
+      <w:proofErr w:type="spellEnd"/>
+      <w:r>
+        <w:rPr>
+          <w:rFonts w:eastAsiaTheme="minorEastAsia"/>
+        </w:rPr>
+        <w:t xml:space="preserve">). </w:t>
       </w:r>
       <w:r>
         <w:rPr>
@@ -12727,11 +12449,16 @@
       <w:r>
         <w:t xml:space="preserve">he </w:t>
       </w:r>
+      <w:proofErr w:type="spellStart"/>
       <w:r>
         <w:t>v</w:t>
       </w:r>
       <w:r>
-        <w:t xml:space="preserve">RSA models at the </w:t>
+        <w:t>RSA</w:t>
+      </w:r>
+      <w:proofErr w:type="spellEnd"/>
+      <w:r>
+        <w:t xml:space="preserve"> models at the </w:t>
       </w:r>
       <w:r>
         <w:t>individual-subject</w:t>
@@ -13583,7 +13310,21 @@
         <w:rPr>
           <w:rFonts w:eastAsiaTheme="minorEastAsia"/>
         </w:rPr>
-        <w:t>parameter values, as well as the effects of any between-subjects covariates</w:t>
+        <w:t>parameter values, as well as the effects of any between-</w:t>
+      </w:r>
+      <w:proofErr w:type="gramStart"/>
+      <w:r>
+        <w:rPr>
+          <w:rFonts w:eastAsiaTheme="minorEastAsia"/>
+        </w:rPr>
+        <w:t>subjects</w:t>
+      </w:r>
+      <w:proofErr w:type="gramEnd"/>
+      <w:r>
+        <w:rPr>
+          <w:rFonts w:eastAsiaTheme="minorEastAsia"/>
+        </w:rPr>
+        <w:t xml:space="preserve"> covariates</w:t>
       </w:r>
       <w:r>
         <w:rPr>
@@ -13904,7 +13645,7 @@
           <w:rFonts w:eastAsiaTheme="minorEastAsia"/>
         </w:rPr>
       </w:pPr>
-      <w:commentRangeStart w:id="76"/>
+      <w:commentRangeStart w:id="40"/>
       <w:r>
         <w:rPr>
           <w:rFonts w:eastAsiaTheme="minorEastAsia"/>
@@ -14254,13 +13995,27 @@
         <w:rPr>
           <w:rFonts w:eastAsiaTheme="minorEastAsia"/>
         </w:rPr>
-        <w:t xml:space="preserve">a particular </w:t>
-      </w:r>
-      <w:r>
-        <w:rPr>
-          <w:rFonts w:eastAsiaTheme="minorEastAsia"/>
-        </w:rPr>
-        <w:t xml:space="preserve"> experimental condition</w:t>
+        <w:t xml:space="preserve">a </w:t>
+      </w:r>
+      <w:proofErr w:type="gramStart"/>
+      <w:r>
+        <w:rPr>
+          <w:rFonts w:eastAsiaTheme="minorEastAsia"/>
+        </w:rPr>
+        <w:t xml:space="preserve">particular </w:t>
+      </w:r>
+      <w:r>
+        <w:rPr>
+          <w:rFonts w:eastAsiaTheme="minorEastAsia"/>
+        </w:rPr>
+        <w:t xml:space="preserve"> experimental</w:t>
+      </w:r>
+      <w:proofErr w:type="gramEnd"/>
+      <w:r>
+        <w:rPr>
+          <w:rFonts w:eastAsiaTheme="minorEastAsia"/>
+        </w:rPr>
+        <w:t xml:space="preserve"> condition</w:t>
       </w:r>
       <w:r>
         <w:rPr>
@@ -14375,7 +14130,21 @@
         <w:rPr>
           <w:rFonts w:eastAsiaTheme="minorEastAsia"/>
         </w:rPr>
-        <w:t xml:space="preserve"> each of the 15 time bins </w:t>
+        <w:t xml:space="preserve"> each of the </w:t>
+      </w:r>
+      <w:proofErr w:type="gramStart"/>
+      <w:r>
+        <w:rPr>
+          <w:rFonts w:eastAsiaTheme="minorEastAsia"/>
+        </w:rPr>
+        <w:t>15 time</w:t>
+      </w:r>
+      <w:proofErr w:type="gramEnd"/>
+      <w:r>
+        <w:rPr>
+          <w:rFonts w:eastAsiaTheme="minorEastAsia"/>
+        </w:rPr>
+        <w:t xml:space="preserve"> bins </w:t>
       </w:r>
       <w:r>
         <w:rPr>
@@ -14411,20 +14180,34 @@
         <w:rPr>
           <w:rFonts w:eastAsiaTheme="minorEastAsia"/>
         </w:rPr>
-        <w:t xml:space="preserve"> on time bin 1. We recorded the change in free energy and then repeated this for the remaining 14 time bins.</w:t>
-      </w:r>
-      <w:commentRangeEnd w:id="76"/>
+        <w:t xml:space="preserve"> on time bin 1. We recorded the change in free energy and then repeated this for the remaining </w:t>
+      </w:r>
+      <w:proofErr w:type="gramStart"/>
+      <w:r>
+        <w:rPr>
+          <w:rFonts w:eastAsiaTheme="minorEastAsia"/>
+        </w:rPr>
+        <w:t>14 time</w:t>
+      </w:r>
+      <w:proofErr w:type="gramEnd"/>
+      <w:r>
+        <w:rPr>
+          <w:rFonts w:eastAsiaTheme="minorEastAsia"/>
+        </w:rPr>
+        <w:t xml:space="preserve"> bins.</w:t>
+      </w:r>
+      <w:commentRangeEnd w:id="40"/>
       <w:r>
         <w:rPr>
           <w:rStyle w:val="CommentReference"/>
         </w:rPr>
-        <w:commentReference w:id="76"/>
+        <w:commentReference w:id="40"/>
       </w:r>
     </w:p>
     <w:p>
       <w:pPr>
         <w:rPr>
-          <w:ins w:id="77" w:author="Alex Lepauvre" w:date="2025-03-02T12:08:00Z"/>
+          <w:ins w:id="41" w:author="Alex Lepauvre" w:date="2025-03-02T12:08:00Z"/>
           <w:rFonts w:eastAsiaTheme="minorEastAsia"/>
         </w:rPr>
       </w:pPr>
@@ -14601,21 +14384,35 @@
         <w:rPr>
           <w:rFonts w:eastAsiaTheme="minorEastAsia"/>
         </w:rPr>
-        <w:t xml:space="preserve"> for each model given the data, which under equal priors for all models is a softmax function of the log evidences.</w:t>
+        <w:t xml:space="preserve"> for each model given the data, which under equal priors for all models is a </w:t>
+      </w:r>
+      <w:proofErr w:type="spellStart"/>
+      <w:r>
+        <w:rPr>
+          <w:rFonts w:eastAsiaTheme="minorEastAsia"/>
+        </w:rPr>
+        <w:t>softmax</w:t>
+      </w:r>
+      <w:proofErr w:type="spellEnd"/>
+      <w:r>
+        <w:rPr>
+          <w:rFonts w:eastAsiaTheme="minorEastAsia"/>
+        </w:rPr>
+        <w:t xml:space="preserve"> function of the log evidences.</w:t>
       </w:r>
     </w:p>
     <w:p>
       <w:pPr>
         <w:pStyle w:val="Heading2"/>
         <w:rPr>
-          <w:ins w:id="78" w:author="Alex Lepauvre" w:date="2025-03-02T12:08:00Z"/>
-          <w:rFonts w:eastAsiaTheme="minorEastAsia"/>
-        </w:rPr>
-        <w:pPrChange w:id="79" w:author="Alex Lepauvre" w:date="2025-03-02T12:08:00Z">
+          <w:ins w:id="42" w:author="Alex Lepauvre" w:date="2025-03-02T12:08:00Z"/>
+          <w:rFonts w:eastAsiaTheme="minorEastAsia"/>
+        </w:rPr>
+        <w:pPrChange w:id="43" w:author="Alex Lepauvre" w:date="2025-03-02T12:08:00Z">
           <w:pPr/>
         </w:pPrChange>
       </w:pPr>
-      <w:ins w:id="80" w:author="Alex Lepauvre" w:date="2025-03-02T12:08:00Z">
+      <w:ins w:id="44" w:author="Alex Lepauvre" w:date="2025-03-02T12:08:00Z">
         <w:r>
           <w:rPr>
             <w:rFonts w:eastAsiaTheme="minorEastAsia"/>
@@ -14627,12 +14424,22 @@
     <w:p>
       <w:pPr>
         <w:rPr>
-          <w:ins w:id="81" w:author="Alex Lepauvre" w:date="2025-03-02T12:10:00Z"/>
+          <w:ins w:id="45" w:author="Alex Lepauvre" w:date="2025-03-02T12:10:00Z"/>
         </w:rPr>
       </w:pPr>
-      <w:ins w:id="82" w:author="Alex Lepauvre" w:date="2025-03-02T12:10:00Z">
-        <w:r>
-          <w:t>The log transform (ensuring the estimate parameters remain strictly positive) complicates the notion of flat or weakly informative priors. On the real line, a zero-mean large-variance prior is often used. In log space, (</w:t>
+      <w:ins w:id="46" w:author="Alex Lepauvre" w:date="2025-03-02T12:10:00Z">
+        <w:r>
+          <w:t>The log transform (ensuring the estimate parameters remain strictly positive) complicates the notion of flat or weakly informative priors. On the real</w:t>
+        </w:r>
+      </w:ins>
+      <w:ins w:id="47" w:author="Peter Zeidman" w:date="2025-03-20T14:16:00Z">
+        <w:r>
+          <w:t xml:space="preserve"> number</w:t>
+        </w:r>
+      </w:ins>
+      <w:ins w:id="48" w:author="Alex Lepauvre" w:date="2025-03-02T12:10:00Z">
+        <w:r>
+          <w:t xml:space="preserve"> line, a zero-mean large-variance prior is often used. In log space, (</w:t>
         </w:r>
         <m:oMath>
           <m:sSub>
@@ -15088,18 +14895,25 @@
     <w:p>
       <w:pPr>
         <w:rPr>
-          <w:ins w:id="83" w:author="Alex Lepauvre" w:date="2025-03-02T15:06:00Z"/>
+          <w:ins w:id="49" w:author="Alex Lepauvre" w:date="2025-03-02T15:06:00Z"/>
         </w:rPr>
       </w:pPr>
-      <w:moveToRangeStart w:id="84" w:author="Alex Lepauvre" w:date="2025-03-02T12:08:00Z" w:name="move191809710"/>
-      <w:moveTo w:id="85" w:author="Alex Lepauvre" w:date="2025-03-02T12:08:00Z">
-        <w:del w:id="86" w:author="Alex Lepauvre" w:date="2025-03-02T12:08:00Z">
+      <w:ins w:id="50" w:author="Alex Lepauvre" w:date="2025-03-02T12:08:00Z">
+        <w:del w:id="51" w:author="Alex Lepauvre" w:date="2025-03-02T12:08:00Z">
           <w:r>
             <w:delText xml:space="preserve"> </w:delText>
           </w:r>
         </w:del>
         <w:r>
-          <w:t xml:space="preserve">When vRSA was originally introduced, an essentially flat prior of </w:t>
+          <w:t xml:space="preserve">When </w:t>
+        </w:r>
+        <w:proofErr w:type="spellStart"/>
+        <w:r>
+          <w:t>vRSA</w:t>
+        </w:r>
+        <w:proofErr w:type="spellEnd"/>
+        <w:r>
+          <w:t xml:space="preserve"> was originally introduced, an essentially flat prior of </w:t>
         </w:r>
         <m:oMath>
           <m:r>
@@ -15197,63 +15011,7 @@
           <w:rPr>
             <w:rFonts w:eastAsiaTheme="minorEastAsia"/>
           </w:rPr>
-          <w:t xml:space="preserve"> was used. Following simulations (</w:t>
-        </w:r>
-        <w:del w:id="87" w:author="Alex Lepauvre" w:date="2025-03-02T15:04:00Z">
-          <w:r>
-            <w:rPr>
-              <w:rFonts w:eastAsiaTheme="minorEastAsia"/>
-            </w:rPr>
-            <w:delText xml:space="preserve">of the sort </w:delText>
-          </w:r>
-        </w:del>
-        <w:r>
-          <w:rPr>
-            <w:rFonts w:eastAsiaTheme="minorEastAsia"/>
-          </w:rPr>
-          <w:t xml:space="preserve">described later in the text), </w:t>
-        </w:r>
-        <w:del w:id="88" w:author="Alex Lepauvre" w:date="2025-03-02T12:09:00Z">
-          <w:r>
-            <w:rPr>
-              <w:rFonts w:eastAsiaTheme="minorEastAsia"/>
-            </w:rPr>
-            <w:delText xml:space="preserve">we halved the prior expected value from </w:delText>
-          </w:r>
-          <m:oMath>
-            <m:r>
-              <w:rPr>
-                <w:rFonts w:ascii="Cambria Math" w:eastAsiaTheme="minorEastAsia" w:hAnsi="Cambria Math"/>
-              </w:rPr>
-              <m:t>-16</m:t>
-            </m:r>
-          </m:oMath>
-          <w:r>
-            <w:rPr>
-              <w:rFonts w:eastAsiaTheme="minorEastAsia"/>
-            </w:rPr>
-            <w:delText xml:space="preserve"> to </w:delText>
-          </w:r>
-          <m:oMath>
-            <m:r>
-              <w:rPr>
-                <w:rFonts w:ascii="Cambria Math" w:eastAsiaTheme="minorEastAsia" w:hAnsi="Cambria Math"/>
-              </w:rPr>
-              <m:t>-8</m:t>
-            </m:r>
-          </m:oMath>
-          <w:r>
-            <w:rPr>
-              <w:rFonts w:eastAsiaTheme="minorEastAsia"/>
-            </w:rPr>
-            <w:delText xml:space="preserve">, as </w:delText>
-          </w:r>
-        </w:del>
-        <w:r>
-          <w:rPr>
-            <w:rFonts w:eastAsiaTheme="minorEastAsia"/>
-          </w:rPr>
-          <w:t xml:space="preserve">we found that deviations from </w:t>
+          <w:t xml:space="preserve"> was used. Following simulations (described later in the text), we found that deviations from </w:t>
         </w:r>
         <m:oMath>
           <m:r>
@@ -15269,8 +15027,8 @@
           </w:rPr>
           <w:t xml:space="preserve"> were often highly probable but trivially small. </w:t>
         </w:r>
-      </w:moveTo>
-      <w:ins w:id="89" w:author="Alex Lepauvre" w:date="2025-03-02T12:09:00Z">
+      </w:ins>
+      <w:ins w:id="52" w:author="Alex Lepauvre" w:date="2025-03-02T12:09:00Z">
         <w:r>
           <w:t xml:space="preserve">The optimal combination of </w:t>
         </w:r>
@@ -15320,23 +15078,37 @@
           <w:rPr>
             <w:rFonts w:eastAsiaTheme="minorEastAsia"/>
           </w:rPr>
-          <w:t xml:space="preserve"> depend on the signal to noise ratio (SNR) of the data. </w:t>
+          <w:t xml:space="preserve"> depend on the signal </w:t>
         </w:r>
         <w:r>
           <w:rPr>
             <w:rFonts w:eastAsiaTheme="minorEastAsia"/>
           </w:rPr>
-          <w:t xml:space="preserve">However, time-resolved modalities (such as EEG, MEG, and iEEG) </w:t>
+          <w:lastRenderedPageBreak/>
+          <w:t xml:space="preserve">to noise ratio (SNR) of the data. </w:t>
         </w:r>
         <w:r>
           <w:rPr>
             <w:rFonts w:eastAsiaTheme="minorEastAsia"/>
           </w:rPr>
-          <w:lastRenderedPageBreak/>
-          <w:t xml:space="preserve">typically have different SNR, making a single default choice </w:t>
+          <w:t xml:space="preserve">However, time-resolved modalities (such as EEG, MEG, and </w:t>
+        </w:r>
+        <w:proofErr w:type="spellStart"/>
+        <w:r>
+          <w:rPr>
+            <w:rFonts w:eastAsiaTheme="minorEastAsia"/>
+          </w:rPr>
+          <w:t>iEEG</w:t>
+        </w:r>
+        <w:proofErr w:type="spellEnd"/>
+        <w:r>
+          <w:rPr>
+            <w:rFonts w:eastAsiaTheme="minorEastAsia"/>
+          </w:rPr>
+          <w:t xml:space="preserve">) typically have different SNR, making a single default choice </w:t>
         </w:r>
       </w:ins>
-      <w:ins w:id="90" w:author="Alex Lepauvre" w:date="2025-03-02T14:59:00Z">
+      <w:ins w:id="53" w:author="Alex Lepauvre" w:date="2025-03-02T14:59:00Z">
         <w:r>
           <w:rPr>
             <w:rFonts w:eastAsiaTheme="minorEastAsia"/>
@@ -15344,7 +15116,7 @@
           <w:t>difficult</w:t>
         </w:r>
       </w:ins>
-      <w:ins w:id="91" w:author="Alex Lepauvre" w:date="2025-03-02T12:09:00Z">
+      <w:ins w:id="54" w:author="Alex Lepauvre" w:date="2025-03-02T12:09:00Z">
         <w:r>
           <w:rPr>
             <w:rFonts w:eastAsiaTheme="minorEastAsia"/>
@@ -15358,12 +15130,12 @@
           <w:t xml:space="preserve"> Instead, the software function introduced in this paper </w:t>
         </w:r>
       </w:ins>
-      <w:ins w:id="92" w:author="Alex Lepauvre" w:date="2025-03-02T15:05:00Z">
+      <w:ins w:id="55" w:author="Alex Lepauvre" w:date="2025-03-02T15:05:00Z">
         <w:r>
           <w:t>automatically selects empirical priors by identifying</w:t>
         </w:r>
       </w:ins>
-      <w:ins w:id="93" w:author="Alex Lepauvre" w:date="2025-03-02T12:09:00Z">
+      <w:ins w:id="56" w:author="Alex Lepauvre" w:date="2025-03-02T12:09:00Z">
         <w:r>
           <w:rPr>
             <w:rFonts w:eastAsiaTheme="minorEastAsia"/>
@@ -15419,7 +15191,7 @@
           <w:t xml:space="preserve"> </w:t>
         </w:r>
       </w:ins>
-      <w:ins w:id="94" w:author="Alex Lepauvre" w:date="2025-03-02T15:05:00Z">
+      <w:ins w:id="57" w:author="Alex Lepauvre" w:date="2025-03-02T15:05:00Z">
         <w:r>
           <w:t>that optimize sensitivity (detecting real effects) and specificity (rejecting absent ones).</w:t>
         </w:r>
@@ -15428,30 +15200,30 @@
     <w:p>
       <w:pPr>
         <w:rPr>
-          <w:ins w:id="95" w:author="Alex Lepauvre" w:date="2025-03-02T15:10:00Z"/>
+          <w:ins w:id="58" w:author="Alex Lepauvre" w:date="2025-03-02T15:10:00Z"/>
         </w:rPr>
       </w:pPr>
-      <w:ins w:id="96" w:author="Alex Lepauvre" w:date="2025-03-02T15:06:00Z">
+      <w:ins w:id="59" w:author="Alex Lepauvre" w:date="2025-03-02T15:06:00Z">
         <w:r>
           <w:t xml:space="preserve">The automated prior selection consists in simulating data with SNR estimated from the data to be </w:t>
         </w:r>
       </w:ins>
-      <w:ins w:id="97" w:author="Alex Lepauvre" w:date="2025-03-02T15:07:00Z">
+      <w:ins w:id="60" w:author="Alex Lepauvre" w:date="2025-03-02T15:07:00Z">
         <w:r>
           <w:t>analysed</w:t>
         </w:r>
       </w:ins>
-      <w:ins w:id="98" w:author="Alex Lepauvre" w:date="2025-03-02T15:06:00Z">
+      <w:ins w:id="61" w:author="Alex Lepauvre" w:date="2025-03-02T15:06:00Z">
         <w:r>
           <w:t xml:space="preserve"> </w:t>
         </w:r>
       </w:ins>
-      <w:ins w:id="99" w:author="Alex Lepauvre" w:date="2025-03-02T15:07:00Z">
+      <w:ins w:id="62" w:author="Alex Lepauvre" w:date="2025-03-02T15:07:00Z">
         <w:r>
           <w:t xml:space="preserve">with ground truth effects. Specifically, the SNR is estimated from the data by fitting the design </w:t>
         </w:r>
       </w:ins>
-      <w:ins w:id="100" w:author="Alex Lepauvre" w:date="2025-03-02T15:06:00Z">
+      <w:ins w:id="63" w:author="Alex Lepauvre" w:date="2025-03-02T15:06:00Z">
         <w:r>
           <w:t xml:space="preserve">matrix </w:t>
         </w:r>
@@ -15470,12 +15242,12 @@
           <w:t xml:space="preserve"> to each condition/channel and examining residual variance relative to fitted variance</w:t>
         </w:r>
       </w:ins>
-      <w:ins w:id="101" w:author="Alex Lepauvre" w:date="2025-03-02T15:08:00Z">
+      <w:ins w:id="64" w:author="Alex Lepauvre" w:date="2025-03-02T15:08:00Z">
         <w:r>
           <w:t xml:space="preserve"> across channels, averaged across subjects</w:t>
         </w:r>
       </w:ins>
-      <w:ins w:id="102" w:author="Alex Lepauvre" w:date="2025-03-02T15:06:00Z">
+      <w:ins w:id="65" w:author="Alex Lepauvre" w:date="2025-03-02T15:06:00Z">
         <w:r>
           <w:t xml:space="preserve">. </w:t>
         </w:r>
@@ -15484,13 +15256,13 @@
     <w:p>
       <w:pPr>
         <w:rPr>
-          <w:ins w:id="103" w:author="Alex Lepauvre" w:date="2025-03-02T15:10:00Z"/>
+          <w:ins w:id="66" w:author="Alex Lepauvre" w:date="2025-03-02T15:10:00Z"/>
         </w:rPr>
       </w:pPr>
       <m:oMathPara>
         <m:oMath>
           <m:r>
-            <w:ins w:id="104" w:author="Alex Lepauvre" w:date="2025-03-02T15:11:00Z">
+            <w:ins w:id="67" w:author="Alex Lepauvre" w:date="2025-03-02T15:11:00Z">
               <w:rPr>
                 <w:rFonts w:ascii="Cambria Math" w:hAnsi="Cambria Math"/>
               </w:rPr>
@@ -15500,7 +15272,7 @@
           <m:f>
             <m:fPr>
               <m:ctrlPr>
-                <w:ins w:id="105" w:author="Alex Lepauvre" w:date="2025-03-02T15:11:00Z">
+                <w:ins w:id="68" w:author="Alex Lepauvre" w:date="2025-03-02T15:11:00Z">
                   <w:rPr>
                     <w:rFonts w:ascii="Cambria Math" w:hAnsi="Cambria Math"/>
                     <w:i/>
@@ -15510,7 +15282,7 @@
             </m:fPr>
             <m:num>
               <m:r>
-                <w:ins w:id="106" w:author="Alex Lepauvre" w:date="2025-03-02T15:11:00Z">
+                <w:ins w:id="69" w:author="Alex Lepauvre" w:date="2025-03-02T15:11:00Z">
                   <w:rPr>
                     <w:rFonts w:ascii="Cambria Math" w:hAnsi="Cambria Math"/>
                   </w:rPr>
@@ -15520,7 +15292,7 @@
             </m:num>
             <m:den>
               <m:r>
-                <w:ins w:id="107" w:author="Alex Lepauvre" w:date="2025-03-02T15:11:00Z">
+                <w:ins w:id="70" w:author="Alex Lepauvre" w:date="2025-03-02T15:11:00Z">
                   <w:rPr>
                     <w:rFonts w:ascii="Cambria Math" w:hAnsi="Cambria Math"/>
                   </w:rPr>
@@ -15534,7 +15306,7 @@
               <m:chr m:val="∑"/>
               <m:limLoc m:val="undOvr"/>
               <m:ctrlPr>
-                <w:ins w:id="108" w:author="Alex Lepauvre" w:date="2025-03-02T15:11:00Z">
+                <w:ins w:id="71" w:author="Alex Lepauvre" w:date="2025-03-02T15:11:00Z">
                   <w:rPr>
                     <w:rFonts w:ascii="Cambria Math" w:hAnsi="Cambria Math"/>
                     <w:i/>
@@ -15544,7 +15316,7 @@
             </m:naryPr>
             <m:sub>
               <m:r>
-                <w:ins w:id="109" w:author="Alex Lepauvre" w:date="2025-03-02T15:11:00Z">
+                <w:ins w:id="72" w:author="Alex Lepauvre" w:date="2025-03-02T15:11:00Z">
                   <w:rPr>
                     <w:rFonts w:ascii="Cambria Math" w:hAnsi="Cambria Math"/>
                   </w:rPr>
@@ -15554,7 +15326,7 @@
             </m:sub>
             <m:sup>
               <m:r>
-                <w:ins w:id="110" w:author="Alex Lepauvre" w:date="2025-03-02T15:11:00Z">
+                <w:ins w:id="73" w:author="Alex Lepauvre" w:date="2025-03-02T15:11:00Z">
                   <w:rPr>
                     <w:rFonts w:ascii="Cambria Math" w:hAnsi="Cambria Math"/>
                   </w:rPr>
@@ -15566,7 +15338,7 @@
               <m:f>
                 <m:fPr>
                   <m:ctrlPr>
-                    <w:ins w:id="111" w:author="Alex Lepauvre" w:date="2025-03-02T15:11:00Z">
+                    <w:ins w:id="74" w:author="Alex Lepauvre" w:date="2025-03-02T15:11:00Z">
                       <w:rPr>
                         <w:rFonts w:ascii="Cambria Math" w:hAnsi="Cambria Math"/>
                         <w:i/>
@@ -15576,7 +15348,7 @@
                 </m:fPr>
                 <m:num>
                   <m:r>
-                    <w:ins w:id="112" w:author="Alex Lepauvre" w:date="2025-03-02T15:12:00Z">
+                    <w:ins w:id="75" w:author="Alex Lepauvre" w:date="2025-03-02T15:12:00Z">
                       <w:rPr>
                         <w:rFonts w:ascii="Cambria Math" w:hAnsi="Cambria Math"/>
                       </w:rPr>
@@ -15586,7 +15358,7 @@
                   <m:sSub>
                     <m:sSubPr>
                       <m:ctrlPr>
-                        <w:ins w:id="113" w:author="Alex Lepauvre" w:date="2025-03-02T15:12:00Z">
+                        <w:ins w:id="76" w:author="Alex Lepauvre" w:date="2025-03-02T15:12:00Z">
                           <w:rPr>
                             <w:rFonts w:ascii="Cambria Math" w:hAnsi="Cambria Math"/>
                             <w:b/>
@@ -15597,7 +15369,7 @@
                     </m:sSubPr>
                     <m:e>
                       <m:r>
-                        <w:ins w:id="114" w:author="Alex Lepauvre" w:date="2025-03-02T15:12:00Z">
+                        <w:ins w:id="77" w:author="Alex Lepauvre" w:date="2025-03-02T15:12:00Z">
                           <m:rPr>
                             <m:sty m:val="bi"/>
                           </m:rPr>
@@ -15610,7 +15382,7 @@
                     </m:e>
                     <m:sub>
                       <m:r>
-                        <w:ins w:id="115" w:author="Alex Lepauvre" w:date="2025-03-02T15:12:00Z">
+                        <w:ins w:id="78" w:author="Alex Lepauvre" w:date="2025-03-02T15:12:00Z">
                           <m:rPr>
                             <m:sty m:val="bi"/>
                           </m:rPr>
@@ -15623,7 +15395,7 @@
                     </m:sub>
                   </m:sSub>
                   <m:r>
-                    <w:ins w:id="116" w:author="Alex Lepauvre" w:date="2025-03-02T15:12:00Z">
+                    <w:ins w:id="79" w:author="Alex Lepauvre" w:date="2025-03-02T15:12:00Z">
                       <w:rPr>
                         <w:rFonts w:ascii="Cambria Math" w:hAnsi="Cambria Math"/>
                       </w:rPr>
@@ -15631,7 +15403,7 @@
                     </w:ins>
                   </m:r>
                   <m:r>
-                    <w:ins w:id="117" w:author="Alex Lepauvre" w:date="2025-03-02T15:12:00Z">
+                    <w:ins w:id="80" w:author="Alex Lepauvre" w:date="2025-03-02T15:12:00Z">
                       <m:rPr>
                         <m:sty m:val="bi"/>
                       </m:rPr>
@@ -15644,7 +15416,7 @@
                   <m:sSub>
                     <m:sSubPr>
                       <m:ctrlPr>
-                        <w:ins w:id="118" w:author="Alex Lepauvre" w:date="2025-03-02T15:12:00Z">
+                        <w:ins w:id="81" w:author="Alex Lepauvre" w:date="2025-03-02T15:12:00Z">
                           <w:rPr>
                             <w:rFonts w:ascii="Cambria Math" w:hAnsi="Cambria Math"/>
                             <w:b/>
@@ -15655,7 +15427,7 @@
                     </m:sSubPr>
                     <m:e>
                       <m:r>
-                        <w:ins w:id="119" w:author="Alex Lepauvre" w:date="2025-03-02T15:12:00Z">
+                        <w:ins w:id="82" w:author="Alex Lepauvre" w:date="2025-03-02T15:12:00Z">
                           <m:rPr>
                             <m:sty m:val="bi"/>
                           </m:rPr>
@@ -15668,7 +15440,7 @@
                     </m:e>
                     <m:sub>
                       <m:r>
-                        <w:ins w:id="120" w:author="Alex Lepauvre" w:date="2025-03-02T15:12:00Z">
+                        <w:ins w:id="83" w:author="Alex Lepauvre" w:date="2025-03-02T15:12:00Z">
                           <m:rPr>
                             <m:sty m:val="bi"/>
                           </m:rPr>
@@ -15681,7 +15453,7 @@
                     </m:sub>
                   </m:sSub>
                   <m:r>
-                    <w:ins w:id="121" w:author="Alex Lepauvre" w:date="2025-03-02T15:12:00Z">
+                    <w:ins w:id="84" w:author="Alex Lepauvre" w:date="2025-03-02T15:12:00Z">
                       <w:rPr>
                         <w:rFonts w:ascii="Cambria Math" w:hAnsi="Cambria Math"/>
                       </w:rPr>
@@ -15691,7 +15463,7 @@
                 </m:num>
                 <m:den>
                   <m:r>
-                    <w:ins w:id="122" w:author="Alex Lepauvre" w:date="2025-03-02T15:11:00Z">
+                    <w:ins w:id="85" w:author="Alex Lepauvre" w:date="2025-03-02T15:11:00Z">
                       <w:rPr>
                         <w:rFonts w:ascii="Cambria Math" w:hAnsi="Cambria Math"/>
                       </w:rPr>
@@ -15699,7 +15471,7 @@
                     </w:ins>
                   </m:r>
                   <m:r>
-                    <w:ins w:id="123" w:author="Alex Lepauvre" w:date="2025-03-02T15:12:00Z">
+                    <w:ins w:id="86" w:author="Alex Lepauvre" w:date="2025-03-02T15:12:00Z">
                       <m:rPr>
                         <m:sty m:val="bi"/>
                       </m:rPr>
@@ -15712,7 +15484,7 @@
                   <m:sSub>
                     <m:sSubPr>
                       <m:ctrlPr>
-                        <w:ins w:id="124" w:author="Alex Lepauvre" w:date="2025-03-02T15:12:00Z">
+                        <w:ins w:id="87" w:author="Alex Lepauvre" w:date="2025-03-02T15:12:00Z">
                           <w:rPr>
                             <w:rFonts w:ascii="Cambria Math" w:hAnsi="Cambria Math"/>
                             <w:b/>
@@ -15723,7 +15495,7 @@
                     </m:sSubPr>
                     <m:e>
                       <m:r>
-                        <w:ins w:id="125" w:author="Alex Lepauvre" w:date="2025-03-02T15:12:00Z">
+                        <w:ins w:id="88" w:author="Alex Lepauvre" w:date="2025-03-02T15:12:00Z">
                           <m:rPr>
                             <m:sty m:val="bi"/>
                           </m:rPr>
@@ -15736,7 +15508,7 @@
                     </m:e>
                     <m:sub>
                       <m:r>
-                        <w:ins w:id="126" w:author="Alex Lepauvre" w:date="2025-03-02T15:12:00Z">
+                        <w:ins w:id="89" w:author="Alex Lepauvre" w:date="2025-03-02T15:12:00Z">
                           <m:rPr>
                             <m:sty m:val="bi"/>
                           </m:rPr>
@@ -15749,7 +15521,7 @@
                     </m:sub>
                   </m:sSub>
                   <m:r>
-                    <w:ins w:id="127" w:author="Alex Lepauvre" w:date="2025-03-02T15:11:00Z">
+                    <w:ins w:id="90" w:author="Alex Lepauvre" w:date="2025-03-02T15:11:00Z">
                       <w:rPr>
                         <w:rFonts w:ascii="Cambria Math" w:hAnsi="Cambria Math"/>
                       </w:rPr>
@@ -15766,16 +15538,16 @@
     <w:p>
       <w:pPr>
         <w:rPr>
-          <w:ins w:id="128" w:author="Alex Lepauvre" w:date="2025-03-02T12:09:00Z"/>
-          <w:rPrChange w:id="129" w:author="Alex Lepauvre" w:date="2025-03-02T12:13:00Z">
+          <w:ins w:id="91" w:author="Alex Lepauvre" w:date="2025-03-02T12:09:00Z"/>
+          <w:rPrChange w:id="92" w:author="Alex Lepauvre" w:date="2025-03-02T12:13:00Z">
             <w:rPr>
-              <w:ins w:id="130" w:author="Alex Lepauvre" w:date="2025-03-02T12:09:00Z"/>
+              <w:ins w:id="93" w:author="Alex Lepauvre" w:date="2025-03-02T12:09:00Z"/>
               <w:rFonts w:eastAsiaTheme="minorEastAsia"/>
             </w:rPr>
           </w:rPrChange>
         </w:rPr>
       </w:pPr>
-      <w:ins w:id="131" w:author="Alex Lepauvre" w:date="2025-03-02T15:06:00Z">
+      <w:ins w:id="94" w:author="Alex Lepauvre" w:date="2025-03-02T15:06:00Z">
         <w:r>
           <w:t>Next, synthetic datasets (matching the original GLM design) are generated, selectively turning certain covariance components “on” or “off.” The model is then refitted under multiple μ and σ² values (sampled from -16 to -4 and 1 to 128, respectively) to compute each component’s free energy. The hyperparameters that provide positive free energy for present effects and negative free energy for absent effects are adopted as the final priors for the real data.</w:t>
         </w:r>
@@ -15784,10 +15556,10 @@
     <w:p>
       <w:pPr>
         <w:rPr>
-          <w:ins w:id="132" w:author="Alex Lepauvre" w:date="2025-03-06T09:56:00Z"/>
+          <w:ins w:id="95" w:author="Alex Lepauvre" w:date="2025-03-06T09:56:00Z"/>
         </w:rPr>
       </w:pPr>
-      <w:ins w:id="133" w:author="Alex Lepauvre" w:date="2025-03-02T15:14:00Z">
+      <w:ins w:id="96" w:author="Alex Lepauvre" w:date="2025-03-02T15:14:00Z">
         <w:r>
           <w:t>Using this pipeline, we obtained a prior e</w:t>
         </w:r>
@@ -15797,7 +15569,7 @@
       </w:ins>
       <m:oMath>
         <m:r>
-          <w:ins w:id="134" w:author="Alex Lepauvre" w:date="2025-03-02T15:30:00Z">
+          <w:ins w:id="97" w:author="Alex Lepauvre" w:date="2025-03-02T15:30:00Z">
             <w:rPr>
               <w:rFonts w:ascii="Cambria Math" w:hAnsi="Cambria Math"/>
             </w:rPr>
@@ -15805,7 +15577,7 @@
           </w:ins>
         </m:r>
         <m:r>
-          <w:ins w:id="135" w:author="Alex Lepauvre" w:date="2025-03-06T11:02:00Z">
+          <w:ins w:id="98" w:author="Alex Lepauvre" w:date="2025-03-06T11:02:00Z">
             <w:rPr>
               <w:rFonts w:ascii="Cambria Math" w:hAnsi="Cambria Math"/>
             </w:rPr>
@@ -15813,7 +15585,7 @@
           </w:ins>
         </m:r>
       </m:oMath>
-      <w:ins w:id="136" w:author="Alex Lepauvre" w:date="2025-03-02T15:30:00Z">
+      <w:ins w:id="99" w:author="Alex Lepauvre" w:date="2025-03-02T15:30:00Z">
         <w:r>
           <w:rPr>
             <w:rFonts w:eastAsiaTheme="minorEastAsia"/>
@@ -15821,12 +15593,12 @@
           <w:t xml:space="preserve"> </w:t>
         </w:r>
       </w:ins>
-      <w:ins w:id="137" w:author="Alex Lepauvre" w:date="2025-03-02T15:14:00Z">
+      <w:ins w:id="100" w:author="Alex Lepauvre" w:date="2025-03-02T15:14:00Z">
         <w:r>
           <w:t xml:space="preserve">and variance </w:t>
         </w:r>
       </w:ins>
-      <w:ins w:id="138" w:author="Alex Lepauvre" w:date="2025-03-02T15:33:00Z">
+      <w:ins w:id="101" w:author="Alex Lepauvre" w:date="2025-03-02T15:33:00Z">
         <w:r>
           <w:t>of</w:t>
         </w:r>
@@ -15841,7 +15613,7 @@
         <m:sSup>
           <m:sSupPr>
             <m:ctrlPr>
-              <w:ins w:id="139" w:author="Alex Lepauvre" w:date="2025-03-02T15:30:00Z">
+              <w:ins w:id="102" w:author="Alex Lepauvre" w:date="2025-03-02T15:30:00Z">
                 <w:rPr>
                   <w:rFonts w:ascii="Cambria Math" w:hAnsi="Cambria Math"/>
                   <w:i/>
@@ -15851,7 +15623,7 @@
           </m:sSupPr>
           <m:e>
             <m:r>
-              <w:ins w:id="140" w:author="Alex Lepauvre" w:date="2025-03-02T15:30:00Z">
+              <w:ins w:id="103" w:author="Alex Lepauvre" w:date="2025-03-02T15:30:00Z">
                 <w:rPr>
                   <w:rFonts w:ascii="Cambria Math" w:hAnsi="Cambria Math"/>
                 </w:rPr>
@@ -15861,7 +15633,7 @@
           </m:e>
           <m:sup>
             <m:r>
-              <w:ins w:id="141" w:author="Alex Lepauvre" w:date="2025-03-02T15:30:00Z">
+              <w:ins w:id="104" w:author="Alex Lepauvre" w:date="2025-03-02T15:30:00Z">
                 <w:rPr>
                   <w:rFonts w:ascii="Cambria Math" w:hAnsi="Cambria Math"/>
                 </w:rPr>
@@ -15871,7 +15643,7 @@
           </m:sup>
         </m:sSup>
         <m:r>
-          <w:ins w:id="142" w:author="Alex Lepauvre" w:date="2025-03-02T15:30:00Z">
+          <w:ins w:id="105" w:author="Alex Lepauvre" w:date="2025-03-02T15:30:00Z">
             <w:rPr>
               <w:rFonts w:ascii="Cambria Math" w:hAnsi="Cambria Math"/>
             </w:rPr>
@@ -15879,7 +15651,7 @@
           </w:ins>
         </m:r>
       </m:oMath>
-      <w:ins w:id="143" w:author="Alex Lepauvre" w:date="2025-03-02T15:14:00Z">
+      <w:ins w:id="106" w:author="Alex Lepauvre" w:date="2025-03-02T15:14:00Z">
         <w:r>
           <w:t>, based on our experimental data (</w:t>
         </w:r>
@@ -15896,7 +15668,7 @@
           <w:t>, Figure 5).</w:t>
         </w:r>
       </w:ins>
-      <w:ins w:id="144" w:author="Alex Lepauvre" w:date="2025-03-02T15:13:00Z">
+      <w:ins w:id="107" w:author="Alex Lepauvre" w:date="2025-03-02T15:13:00Z">
         <w:r>
           <w:t xml:space="preserve"> </w:t>
         </w:r>
@@ -15906,14 +15678,14 @@
       <w:pPr>
         <w:keepNext/>
         <w:rPr>
-          <w:ins w:id="145" w:author="Alex Lepauvre" w:date="2025-03-06T09:57:00Z"/>
-        </w:rPr>
-        <w:pPrChange w:id="146" w:author="Alex Lepauvre" w:date="2025-03-06T09:57:00Z">
+          <w:ins w:id="108" w:author="Alex Lepauvre" w:date="2025-03-06T09:57:00Z"/>
+        </w:rPr>
+        <w:pPrChange w:id="109" w:author="Alex Lepauvre" w:date="2025-03-06T09:57:00Z">
           <w:pPr/>
         </w:pPrChange>
       </w:pPr>
-      <w:commentRangeStart w:id="147"/>
-      <w:ins w:id="148" w:author="Alex Lepauvre" w:date="2025-03-06T09:56:00Z">
+      <w:commentRangeStart w:id="110"/>
+      <w:ins w:id="111" w:author="Alex Lepauvre" w:date="2025-03-06T09:56:00Z">
         <w:r>
           <w:rPr>
             <w:rFonts w:eastAsiaTheme="minorEastAsia"/>
@@ -15938,7 +15710,7 @@
                       <pic:cNvPicPr/>
                     </pic:nvPicPr>
                     <pic:blipFill>
-                      <a:blip r:embed="rId19" cstate="print">
+                      <a:blip r:embed="rId17" cstate="print">
                         <a:extLst>
                           <a:ext uri="{28A0092B-C50C-407E-A947-70E740481C1C}">
                             <a14:useLocalDpi xmlns:a14="http://schemas.microsoft.com/office/drawing/2010/main" val="0"/>
@@ -15965,13 +15737,13 @@
           </w:drawing>
         </w:r>
       </w:ins>
-      <w:commentRangeEnd w:id="147"/>
-      <w:ins w:id="149" w:author="Alex Lepauvre" w:date="2025-03-06T11:30:00Z">
+      <w:commentRangeEnd w:id="110"/>
+      <w:ins w:id="112" w:author="Alex Lepauvre" w:date="2025-03-06T11:30:00Z">
         <w:r>
           <w:rPr>
             <w:rStyle w:val="CommentReference"/>
           </w:rPr>
-          <w:commentReference w:id="147"/>
+          <w:commentReference w:id="110"/>
         </w:r>
       </w:ins>
     </w:p>
@@ -15980,26 +15752,19 @@
         <w:pStyle w:val="Caption"/>
         <w:jc w:val="left"/>
         <w:rPr>
-          <w:ins w:id="150" w:author="Alex Lepauvre" w:date="2025-03-02T12:09:00Z"/>
+          <w:ins w:id="113" w:author="Alex Lepauvre" w:date="2025-03-02T12:09:00Z"/>
           <w:rFonts w:eastAsiaTheme="minorEastAsia"/>
           <w:b/>
-          <w:rPrChange w:id="151" w:author="Alex Lepauvre" w:date="2025-03-06T11:01:00Z">
-            <w:rPr>
-              <w:ins w:id="152" w:author="Alex Lepauvre" w:date="2025-03-02T12:09:00Z"/>
-              <w:rFonts w:eastAsiaTheme="minorEastAsia"/>
-              <w:b/>
-            </w:rPr>
-          </w:rPrChange>
-        </w:rPr>
-        <w:pPrChange w:id="153" w:author="Alex Lepauvre" w:date="2025-03-06T09:57:00Z">
+        </w:rPr>
+        <w:pPrChange w:id="114" w:author="Alex Lepauvre" w:date="2025-03-06T09:57:00Z">
           <w:pPr/>
         </w:pPrChange>
       </w:pPr>
-      <w:ins w:id="154" w:author="Alex Lepauvre" w:date="2025-03-06T09:57:00Z">
+      <w:ins w:id="115" w:author="Alex Lepauvre" w:date="2025-03-06T09:57:00Z">
         <w:r>
           <w:rPr>
             <w:b/>
-            <w:rPrChange w:id="155" w:author="Alex Lepauvre" w:date="2025-03-06T10:56:00Z">
+            <w:rPrChange w:id="116" w:author="Alex Lepauvre" w:date="2025-03-06T10:56:00Z">
               <w:rPr>
                 <w:iCs/>
               </w:rPr>
@@ -16010,7 +15775,7 @@
         <w:r>
           <w:rPr>
             <w:b/>
-            <w:rPrChange w:id="156" w:author="Alex Lepauvre" w:date="2025-03-06T10:56:00Z">
+            <w:rPrChange w:id="117" w:author="Alex Lepauvre" w:date="2025-03-06T10:56:00Z">
               <w:rPr>
                 <w:iCs/>
               </w:rPr>
@@ -16021,7 +15786,7 @@
         <w:r>
           <w:rPr>
             <w:b/>
-            <w:rPrChange w:id="157" w:author="Alex Lepauvre" w:date="2025-03-06T10:56:00Z">
+            <w:rPrChange w:id="118" w:author="Alex Lepauvre" w:date="2025-03-06T10:56:00Z">
               <w:rPr>
                 <w:iCs/>
               </w:rPr>
@@ -16033,7 +15798,7 @@
       <w:r>
         <w:rPr>
           <w:b/>
-          <w:rPrChange w:id="158" w:author="Alex Lepauvre" w:date="2025-03-06T10:56:00Z">
+          <w:rPrChange w:id="119" w:author="Alex Lepauvre" w:date="2025-03-06T10:56:00Z">
             <w:rPr>
               <w:iCs/>
             </w:rPr>
@@ -16041,12 +15806,12 @@
         </w:rPr>
         <w:fldChar w:fldCharType="separate"/>
       </w:r>
-      <w:ins w:id="159" w:author="Alex Lepauvre" w:date="2025-03-06T09:57:00Z">
+      <w:ins w:id="120" w:author="Alex Lepauvre" w:date="2025-03-06T09:57:00Z">
         <w:r>
           <w:rPr>
             <w:b/>
             <w:noProof/>
-            <w:rPrChange w:id="160" w:author="Alex Lepauvre" w:date="2025-03-06T10:56:00Z">
+            <w:rPrChange w:id="121" w:author="Alex Lepauvre" w:date="2025-03-06T10:56:00Z">
               <w:rPr>
                 <w:iCs/>
                 <w:noProof/>
@@ -16058,7 +15823,7 @@
         <w:r>
           <w:rPr>
             <w:b/>
-            <w:rPrChange w:id="161" w:author="Alex Lepauvre" w:date="2025-03-06T10:56:00Z">
+            <w:rPrChange w:id="122" w:author="Alex Lepauvre" w:date="2025-03-06T10:56:00Z">
               <w:rPr>
                 <w:iCs/>
               </w:rPr>
@@ -16069,7 +15834,7 @@
         <w:r>
           <w:rPr>
             <w:b/>
-            <w:rPrChange w:id="162" w:author="Alex Lepauvre" w:date="2025-03-06T10:56:00Z">
+            <w:rPrChange w:id="123" w:author="Alex Lepauvre" w:date="2025-03-06T10:56:00Z">
               <w:rPr>
                 <w:iCs/>
               </w:rPr>
@@ -16078,16 +15843,10 @@
           <w:t xml:space="preserve">: </w:t>
         </w:r>
       </w:ins>
-      <w:ins w:id="163" w:author="Alex Lepauvre" w:date="2025-03-06T10:56:00Z">
+      <w:ins w:id="124" w:author="Alex Lepauvre" w:date="2025-03-06T10:56:00Z">
         <w:r>
           <w:rPr>
             <w:b/>
-            <w:rPrChange w:id="164" w:author="Alex Lepauvre" w:date="2025-03-06T10:56:00Z">
-              <w:rPr>
-                <w:b/>
-                <w:iCs/>
-              </w:rPr>
-            </w:rPrChange>
           </w:rPr>
           <w:t xml:space="preserve">Priors </w:t>
         </w:r>
@@ -16098,7 +15857,7 @@
           <w:t>selection</w:t>
         </w:r>
       </w:ins>
-      <w:ins w:id="165" w:author="Alex Lepauvre" w:date="2025-03-06T10:57:00Z">
+      <w:ins w:id="125" w:author="Alex Lepauvre" w:date="2025-03-06T10:57:00Z">
         <w:r>
           <w:rPr>
             <w:b/>
@@ -16106,22 +15865,40 @@
           <w:t>. a.</w:t>
         </w:r>
         <w:r>
-          <w:t xml:space="preserve"> Sum of the evidence for the effects set to be present in the simulated data as a function of priors expectation (pE, x-axis) and prior variance (pV, y-axis). </w:t>
+          <w:t xml:space="preserve"> Sum of the evidence for the effects set to be present in the simulated data as a function of </w:t>
+        </w:r>
+        <w:proofErr w:type="gramStart"/>
+        <w:r>
+          <w:t>priors</w:t>
+        </w:r>
+        <w:proofErr w:type="gramEnd"/>
+        <w:r>
+          <w:t xml:space="preserve"> expectation (</w:t>
+        </w:r>
+        <w:proofErr w:type="spellStart"/>
+        <w:r>
+          <w:t>pE</w:t>
+        </w:r>
+        <w:proofErr w:type="spellEnd"/>
+        <w:r>
+          <w:t>, x-axis) and prior variance (</w:t>
+        </w:r>
+        <w:proofErr w:type="spellStart"/>
+        <w:r>
+          <w:t>pV</w:t>
+        </w:r>
+        <w:proofErr w:type="spellEnd"/>
+        <w:r>
+          <w:t xml:space="preserve">, y-axis). </w:t>
         </w:r>
       </w:ins>
-      <w:ins w:id="166" w:author="Alex Lepauvre" w:date="2025-03-06T10:58:00Z">
+      <w:ins w:id="126" w:author="Alex Lepauvre" w:date="2025-03-06T10:58:00Z">
         <w:r>
           <w:t xml:space="preserve">Positive values indicate evidence in favour of the effect. </w:t>
         </w:r>
         <w:r>
           <w:rPr>
             <w:b/>
-            <w:rPrChange w:id="167" w:author="Alex Lepauvre" w:date="2025-03-06T10:58:00Z">
-              <w:rPr>
-                <w:b/>
-                <w:iCs/>
-              </w:rPr>
-            </w:rPrChange>
           </w:rPr>
           <w:t>b</w:t>
         </w:r>
@@ -16132,7 +15909,7 @@
           <w:t>.</w:t>
         </w:r>
       </w:ins>
-      <w:ins w:id="168" w:author="Alex Lepauvre" w:date="2025-03-06T10:59:00Z">
+      <w:ins w:id="127" w:author="Alex Lepauvre" w:date="2025-03-06T10:59:00Z">
         <w:r>
           <w:rPr>
             <w:b/>
@@ -16140,10 +15917,34 @@
           <w:t xml:space="preserve"> </w:t>
         </w:r>
         <w:r>
-          <w:t xml:space="preserve">Set of the evidence against the effects set to be absent in the simulated data as a function of priors expectation (pE, x-axis) and prior variance (pV, y-axis). Positive values indicate </w:t>
+          <w:t xml:space="preserve">Set of the evidence against the effects set to be absent in the simulated data as a function of </w:t>
+        </w:r>
+        <w:proofErr w:type="gramStart"/>
+        <w:r>
+          <w:t>priors</w:t>
+        </w:r>
+        <w:proofErr w:type="gramEnd"/>
+        <w:r>
+          <w:t xml:space="preserve"> expectation (</w:t>
+        </w:r>
+        <w:proofErr w:type="spellStart"/>
+        <w:r>
+          <w:t>pE</w:t>
+        </w:r>
+        <w:proofErr w:type="spellEnd"/>
+        <w:r>
+          <w:t>, x-axis) and prior variance (</w:t>
+        </w:r>
+        <w:proofErr w:type="spellStart"/>
+        <w:r>
+          <w:t>pV</w:t>
+        </w:r>
+        <w:proofErr w:type="spellEnd"/>
+        <w:r>
+          <w:t xml:space="preserve">, y-axis). Positive values indicate </w:t>
         </w:r>
       </w:ins>
-      <w:ins w:id="169" w:author="Alex Lepauvre" w:date="2025-03-06T11:00:00Z">
+      <w:ins w:id="128" w:author="Alex Lepauvre" w:date="2025-03-06T11:00:00Z">
         <w:r>
           <w:t xml:space="preserve">evidence against the effects being present (opposite sign from off effects). </w:t>
         </w:r>
@@ -16157,7 +15958,7 @@
           <w:t xml:space="preserve">Sum of the evidence for on effects and against off effects for the tested prior variances and expectation. </w:t>
         </w:r>
       </w:ins>
-      <w:ins w:id="170" w:author="Alex Lepauvre" w:date="2025-03-06T11:01:00Z">
+      <w:ins w:id="129" w:author="Alex Lepauvre" w:date="2025-03-06T11:01:00Z">
         <w:r>
           <w:rPr>
             <w:b/>
@@ -16168,17 +15969,17 @@
           <w:t xml:space="preserve">Log normal distribution with the selected prior </w:t>
         </w:r>
       </w:ins>
-      <w:ins w:id="171" w:author="Alex Lepauvre" w:date="2025-03-06T11:02:00Z">
+      <w:ins w:id="130" w:author="Alex Lepauvre" w:date="2025-03-06T11:02:00Z">
         <w:r>
           <w:t>expectation</w:t>
         </w:r>
       </w:ins>
-      <w:ins w:id="172" w:author="Alex Lepauvre" w:date="2025-03-06T11:01:00Z">
+      <w:ins w:id="131" w:author="Alex Lepauvre" w:date="2025-03-06T11:01:00Z">
         <w:r>
           <w:t xml:space="preserve"> </w:t>
         </w:r>
       </w:ins>
-      <w:ins w:id="173" w:author="Alex Lepauvre" w:date="2025-03-06T11:02:00Z">
+      <w:ins w:id="132" w:author="Alex Lepauvre" w:date="2025-03-06T11:02:00Z">
         <w:r>
           <w:t xml:space="preserve">(-4) and variance (8). </w:t>
         </w:r>
@@ -16187,11 +15988,11 @@
     <w:p>
       <w:pPr>
         <w:rPr>
-          <w:del w:id="174" w:author="Alex Lepauvre" w:date="2025-03-02T12:09:00Z"/>
+          <w:del w:id="133" w:author="Alex Lepauvre" w:date="2025-03-02T12:09:00Z"/>
         </w:rPr>
       </w:pPr>
-      <w:moveTo w:id="175" w:author="Alex Lepauvre" w:date="2025-03-02T12:08:00Z">
-        <w:del w:id="176" w:author="Alex Lepauvre" w:date="2025-03-02T12:09:00Z">
+      <w:ins w:id="134" w:author="Alex Lepauvre" w:date="2025-03-02T12:08:00Z">
+        <w:del w:id="135" w:author="Alex Lepauvre" w:date="2025-03-02T12:09:00Z">
           <w:r>
             <w:rPr>
               <w:rFonts w:eastAsiaTheme="minorEastAsia"/>
@@ -16455,8 +16256,7 @@
             <w:delText>), but served to finesse model estimation by imposing minimally informative constraints on the parameters.</w:delText>
           </w:r>
         </w:del>
-      </w:moveTo>
-      <w:moveToRangeEnd w:id="84"/>
+      </w:ins>
     </w:p>
     <w:p>
       <w:pPr>
@@ -16497,12 +16297,16 @@
         <w:t xml:space="preserve">. For these simulations, we </w:t>
       </w:r>
       <w:r>
-        <w:t>expressed two experimental effects in the data: the two-way interaction of Species and Body-part in the fourth time bin, and the main effect of Animate-Inanimate in the sixth time bin. These were therefore interactions between time and condition.</w:t>
+        <w:t xml:space="preserve">expressed two experimental effects </w:t>
+      </w:r>
+      <w:r>
+        <w:lastRenderedPageBreak/>
+        <w:t>in the data: the two-way interaction of Species and Body-part in the fourth time bin, and the main effect of Animate-Inanimate in the sixth time bin. These were therefore interactions between time and condition.</w:t>
       </w:r>
       <w:r>
         <w:t xml:space="preserve"> </w:t>
       </w:r>
-      <w:commentRangeStart w:id="177"/>
+      <w:commentRangeStart w:id="136"/>
       <w:r>
         <w:t>W</w:t>
       </w:r>
@@ -16510,7 +16314,15 @@
         <w:t>e</w:t>
       </w:r>
       <w:r>
-        <w:t xml:space="preserve"> fitted a vRSA model </w:t>
+        <w:t xml:space="preserve"> fitted a </w:t>
+      </w:r>
+      <w:proofErr w:type="spellStart"/>
+      <w:r>
+        <w:t>vRSA</w:t>
+      </w:r>
+      <w:proofErr w:type="spellEnd"/>
+      <w:r>
+        <w:t xml:space="preserve"> model </w:t>
       </w:r>
       <w:r>
         <w:t xml:space="preserve">with 96 covariance components </w:t>
@@ -16522,11 +16334,7 @@
         <w:t xml:space="preserve">, which included </w:t>
       </w:r>
       <w:r>
-        <w:t xml:space="preserve">the main effect of each of the 15 FIR time bins, the main effect of each of the five experimental conditions, as well as the 15*5=75 interactions between time and </w:t>
-      </w:r>
-      <w:r>
-        <w:lastRenderedPageBreak/>
-        <w:t>condition, and finally one component modelling observation noise.</w:t>
+        <w:t>the main effect of each of the 15 FIR time bins, the main effect of each of the five experimental conditions, as well as the 15*5=75 interactions between time and condition, and finally one component modelling observation noise.</w:t>
       </w:r>
       <w:r>
         <w:t xml:space="preserve"> We expected to find positive evidence in favour of</w:t>
@@ -16552,12 +16360,12 @@
       <w:r>
         <w:t>.</w:t>
       </w:r>
-      <w:commentRangeEnd w:id="177"/>
+      <w:commentRangeEnd w:id="136"/>
       <w:r>
         <w:rPr>
           <w:rStyle w:val="CommentReference"/>
         </w:rPr>
-        <w:commentReference w:id="177"/>
+        <w:commentReference w:id="136"/>
       </w:r>
     </w:p>
     <w:p>
@@ -16570,7 +16378,7 @@
       <w:r>
         <w:t xml:space="preserve"> subject’s full model, relative to a reduced model with only a noise component, ranged from </w:t>
       </w:r>
-      <w:del w:id="178" w:author="Alex Lepauvre" w:date="2025-03-02T16:13:00Z">
+      <w:del w:id="137" w:author="Alex Lepauvre" w:date="2025-03-02T16:13:00Z">
         <w:r>
           <w:delText>46</w:delText>
         </w:r>
@@ -16578,7 +16386,7 @@
           <w:delText xml:space="preserve"> </w:delText>
         </w:r>
       </w:del>
-      <w:ins w:id="179" w:author="Alex Lepauvre" w:date="2025-03-02T16:13:00Z">
+      <w:ins w:id="138" w:author="Alex Lepauvre" w:date="2025-03-02T16:13:00Z">
         <w:r>
           <w:t xml:space="preserve">749 </w:t>
         </w:r>
@@ -16586,7 +16394,7 @@
       <w:r>
         <w:t xml:space="preserve">to </w:t>
       </w:r>
-      <w:del w:id="180" w:author="Alex Lepauvre" w:date="2025-03-02T16:13:00Z">
+      <w:del w:id="139" w:author="Alex Lepauvre" w:date="2025-03-02T16:13:00Z">
         <w:r>
           <w:delText>60</w:delText>
         </w:r>
@@ -16594,7 +16402,7 @@
           <w:delText xml:space="preserve"> </w:delText>
         </w:r>
       </w:del>
-      <w:ins w:id="181" w:author="Alex Lepauvre" w:date="2025-03-02T16:13:00Z">
+      <w:ins w:id="140" w:author="Alex Lepauvre" w:date="2025-03-02T16:13:00Z">
         <w:r>
           <w:t xml:space="preserve">757 </w:t>
         </w:r>
@@ -16668,12 +16476,12 @@
       <w:r>
         <w:t xml:space="preserve">Figure </w:t>
       </w:r>
-      <w:del w:id="182" w:author="Alex Lepauvre" w:date="2025-03-06T11:39:00Z">
+      <w:del w:id="141" w:author="Alex Lepauvre" w:date="2025-03-06T11:39:00Z">
         <w:r>
           <w:delText xml:space="preserve">5A </w:delText>
         </w:r>
       </w:del>
-      <w:ins w:id="183" w:author="Alex Lepauvre" w:date="2025-03-06T11:39:00Z">
+      <w:ins w:id="142" w:author="Alex Lepauvre" w:date="2025-03-06T11:39:00Z">
         <w:r>
           <w:t xml:space="preserve">6a </w:t>
         </w:r>
@@ -16711,7 +16519,7 @@
         </w:rPr>
         <w:t>fixed at their prior expectation</w:t>
       </w:r>
-      <w:del w:id="184" w:author="Alex Lepauvre" w:date="2025-03-06T11:39:00Z">
+      <w:del w:id="143" w:author="Alex Lepauvre" w:date="2025-03-06T11:39:00Z">
         <w:r>
           <w:rPr>
             <w:rFonts w:eastAsiaTheme="minorEastAsia"/>
@@ -16773,7 +16581,7 @@
         </w:rPr>
         <w:t xml:space="preserve">. Figure </w:t>
       </w:r>
-      <w:del w:id="185" w:author="Alex Lepauvre" w:date="2025-03-06T11:39:00Z">
+      <w:del w:id="144" w:author="Alex Lepauvre" w:date="2025-03-06T11:39:00Z">
         <w:r>
           <w:rPr>
             <w:rFonts w:eastAsiaTheme="minorEastAsia"/>
@@ -16781,7 +16589,7 @@
           <w:delText xml:space="preserve">5B </w:delText>
         </w:r>
       </w:del>
-      <w:ins w:id="186" w:author="Alex Lepauvre" w:date="2025-03-06T11:39:00Z">
+      <w:ins w:id="145" w:author="Alex Lepauvre" w:date="2025-03-06T11:39:00Z">
         <w:r>
           <w:rPr>
             <w:rFonts w:eastAsiaTheme="minorEastAsia"/>
@@ -16866,7 +16674,15 @@
         <w:t>at</w:t>
       </w:r>
       <w:r>
-        <w:t xml:space="preserve"> vRSA can be used to </w:t>
+        <w:t xml:space="preserve"> </w:t>
+      </w:r>
+      <w:proofErr w:type="spellStart"/>
+      <w:r>
+        <w:t>vRSA</w:t>
+      </w:r>
+      <w:proofErr w:type="spellEnd"/>
+      <w:r>
+        <w:t xml:space="preserve"> can be used to </w:t>
       </w:r>
       <w:r>
         <w:t xml:space="preserve">address these questions, i.e., </w:t>
@@ -16894,7 +16710,7 @@
       <w:r>
         <w:t xml:space="preserve"> zero, is shown in Figure </w:t>
       </w:r>
-      <w:del w:id="187" w:author="Alex Lepauvre" w:date="2025-03-06T11:44:00Z">
+      <w:del w:id="146" w:author="Alex Lepauvre" w:date="2025-03-06T11:44:00Z">
         <w:r>
           <w:delText>5C</w:delText>
         </w:r>
@@ -16902,12 +16718,12 @@
           <w:delText xml:space="preserve"> </w:delText>
         </w:r>
       </w:del>
-      <w:ins w:id="188" w:author="Alex Lepauvre" w:date="2025-03-06T11:44:00Z">
+      <w:ins w:id="147" w:author="Alex Lepauvre" w:date="2025-03-06T11:44:00Z">
         <w:r>
           <w:t>6c</w:t>
         </w:r>
       </w:ins>
-      <w:del w:id="189" w:author="Alex Lepauvre" w:date="2025-03-06T11:44:00Z">
+      <w:del w:id="148" w:author="Alex Lepauvre" w:date="2025-03-06T11:44:00Z">
         <w:r>
           <w:delText>(left)</w:delText>
         </w:r>
@@ -16918,12 +16734,12 @@
       <w:r>
         <w:t xml:space="preserve">each </w:t>
       </w:r>
-      <w:del w:id="190" w:author="Alex Lepauvre" w:date="2025-03-06T11:44:00Z">
+      <w:del w:id="149" w:author="Alex Lepauvre" w:date="2025-03-06T11:44:00Z">
         <w:r>
           <w:delText xml:space="preserve">bar </w:delText>
         </w:r>
       </w:del>
-      <w:ins w:id="191" w:author="Alex Lepauvre" w:date="2025-03-06T11:44:00Z">
+      <w:ins w:id="150" w:author="Alex Lepauvre" w:date="2025-03-06T11:44:00Z">
         <w:r>
           <w:t xml:space="preserve">point </w:t>
         </w:r>
@@ -16955,12 +16771,12 @@
       <w:r>
         <w:t xml:space="preserve"> Negative </w:t>
       </w:r>
-      <w:del w:id="192" w:author="Alex Lepauvre" w:date="2025-03-06T11:44:00Z">
+      <w:del w:id="151" w:author="Alex Lepauvre" w:date="2025-03-06T11:44:00Z">
         <w:r>
           <w:delText xml:space="preserve">bars </w:delText>
         </w:r>
       </w:del>
-      <w:ins w:id="193" w:author="Alex Lepauvre" w:date="2025-03-06T11:44:00Z">
+      <w:ins w:id="152" w:author="Alex Lepauvre" w:date="2025-03-06T11:44:00Z">
         <w:r>
           <w:t xml:space="preserve">values </w:t>
         </w:r>
@@ -17010,16 +16826,16 @@
       <w:r>
         <w:t>-</w:t>
       </w:r>
-      <w:commentRangeStart w:id="194"/>
+      <w:commentRangeStart w:id="153"/>
       <w:r>
         <w:t>3.62</w:t>
       </w:r>
-      <w:commentRangeEnd w:id="194"/>
+      <w:commentRangeEnd w:id="153"/>
       <w:r>
         <w:rPr>
           <w:rStyle w:val="CommentReference"/>
         </w:rPr>
-        <w:commentReference w:id="194"/>
+        <w:commentReference w:id="153"/>
       </w:r>
       <w:r>
         <w:t xml:space="preserve"> in all cases (i.e., strong evidence</w:t>
@@ -17051,12 +16867,12 @@
       <w:r>
         <w:t xml:space="preserve">Figure </w:t>
       </w:r>
-      <w:del w:id="195" w:author="Alex Lepauvre" w:date="2025-03-06T11:45:00Z">
+      <w:del w:id="154" w:author="Alex Lepauvre" w:date="2025-03-06T11:45:00Z">
         <w:r>
           <w:delText>5C (right)</w:delText>
         </w:r>
       </w:del>
-      <w:ins w:id="196" w:author="Alex Lepauvre" w:date="2025-03-06T11:45:00Z">
+      <w:ins w:id="155" w:author="Alex Lepauvre" w:date="2025-03-06T11:45:00Z">
         <w:r>
           <w:t>6d</w:t>
         </w:r>
@@ -17067,22 +16883,23 @@
     </w:p>
     <w:p>
       <w:r>
+        <w:lastRenderedPageBreak/>
         <w:t>Similarly, t</w:t>
       </w:r>
       <w:r>
         <w:t xml:space="preserve">he evidence in favour of experimental effects being expressed at each time bin are shown in Figure </w:t>
       </w:r>
-      <w:ins w:id="197" w:author="Alex Lepauvre" w:date="2025-03-06T11:45:00Z">
+      <w:ins w:id="156" w:author="Alex Lepauvre" w:date="2025-03-06T11:45:00Z">
         <w:r>
           <w:t>6</w:t>
         </w:r>
       </w:ins>
-      <w:del w:id="198" w:author="Alex Lepauvre" w:date="2025-03-06T11:45:00Z">
+      <w:del w:id="157" w:author="Alex Lepauvre" w:date="2025-03-06T11:45:00Z">
         <w:r>
           <w:delText>5D</w:delText>
         </w:r>
       </w:del>
-      <w:ins w:id="199" w:author="Alex Lepauvre" w:date="2025-03-06T11:45:00Z">
+      <w:ins w:id="158" w:author="Alex Lepauvre" w:date="2025-03-06T11:45:00Z">
         <w:r>
           <w:t>e</w:t>
         </w:r>
@@ -17120,7 +16937,7 @@
       <w:r>
         <w:t xml:space="preserve"> was weaker than above – around </w:t>
       </w:r>
-      <w:commentRangeStart w:id="200"/>
+      <w:commentRangeStart w:id="159"/>
       <w:r>
         <w:t>-</w:t>
       </w:r>
@@ -17130,12 +16947,12 @@
       <w:r>
         <w:t>.2</w:t>
       </w:r>
-      <w:commentRangeEnd w:id="200"/>
+      <w:commentRangeEnd w:id="159"/>
       <w:r>
         <w:rPr>
           <w:rStyle w:val="CommentReference"/>
         </w:rPr>
-        <w:commentReference w:id="200"/>
+        <w:commentReference w:id="159"/>
       </w:r>
       <w:r>
         <w:t>. As a result, the posterior probabilit</w:t>
@@ -17158,17 +16975,17 @@
       <w:r>
         <w:t xml:space="preserve"> zero (Figure </w:t>
       </w:r>
-      <w:ins w:id="201" w:author="Alex Lepauvre" w:date="2025-03-06T11:46:00Z">
+      <w:ins w:id="160" w:author="Alex Lepauvre" w:date="2025-03-06T11:46:00Z">
         <w:r>
           <w:t>6</w:t>
         </w:r>
       </w:ins>
-      <w:del w:id="202" w:author="Alex Lepauvre" w:date="2025-03-06T11:46:00Z">
+      <w:del w:id="161" w:author="Alex Lepauvre" w:date="2025-03-06T11:46:00Z">
         <w:r>
           <w:delText>5D</w:delText>
         </w:r>
       </w:del>
-      <w:ins w:id="203" w:author="Alex Lepauvre" w:date="2025-03-06T11:46:00Z">
+      <w:ins w:id="162" w:author="Alex Lepauvre" w:date="2025-03-06T11:46:00Z">
         <w:r>
           <w:t>e</w:t>
         </w:r>
@@ -17185,14 +17002,21 @@
     </w:p>
     <w:p>
       <w:r>
-        <w:lastRenderedPageBreak/>
         <w:t xml:space="preserve">In summary, </w:t>
       </w:r>
       <w:r>
         <w:t>when</w:t>
       </w:r>
       <w:r>
-        <w:t xml:space="preserve"> vRSA was</w:t>
+        <w:t xml:space="preserve"> </w:t>
+      </w:r>
+      <w:proofErr w:type="spellStart"/>
+      <w:r>
+        <w:t>vRSA</w:t>
+      </w:r>
+      <w:proofErr w:type="spellEnd"/>
+      <w:r>
+        <w:t xml:space="preserve"> was</w:t>
       </w:r>
       <w:r>
         <w:t xml:space="preserve"> applied to data from a simulated group of subjects, </w:t>
@@ -17210,13 +17034,14 @@
         <w:keepNext/>
         <w:jc w:val="center"/>
       </w:pPr>
-      <w:commentRangeStart w:id="204"/>
-      <w:ins w:id="205" w:author="Alex Lepauvre" w:date="2025-03-06T10:54:00Z">
+      <w:commentRangeStart w:id="163"/>
+      <w:ins w:id="164" w:author="Alex Lepauvre" w:date="2025-03-06T10:54:00Z">
         <w:r>
           <w:rPr>
             <w:noProof/>
             <w:lang w:val="en-US"/>
           </w:rPr>
+          <w:lastRenderedPageBreak/>
           <w:drawing>
             <wp:inline distT="0" distB="0" distL="0" distR="0" wp14:anchorId="2E30FE24" wp14:editId="0B0D596E">
               <wp:extent cx="5731510" cy="3075305"/>
@@ -17233,7 +17058,7 @@
                       <pic:cNvPicPr/>
                     </pic:nvPicPr>
                     <pic:blipFill>
-                      <a:blip r:link="rId20"/>
+                      <a:blip r:link="rId18"/>
                       <a:stretch>
                         <a:fillRect/>
                       </a:stretch>
@@ -17254,16 +17079,17 @@
           </w:drawing>
         </w:r>
       </w:ins>
-      <w:commentRangeEnd w:id="204"/>
-      <w:ins w:id="206" w:author="Alex Lepauvre" w:date="2025-03-06T11:26:00Z">
+      <w:commentRangeEnd w:id="163"/>
+      <w:ins w:id="165" w:author="Alex Lepauvre" w:date="2025-03-06T11:26:00Z">
         <w:r>
           <w:rPr>
             <w:rStyle w:val="CommentReference"/>
           </w:rPr>
-          <w:commentReference w:id="204"/>
+          <w:lastRenderedPageBreak/>
+          <w:commentReference w:id="163"/>
         </w:r>
       </w:ins>
-      <w:del w:id="207" w:author="Alex Lepauvre" w:date="2025-03-06T10:54:00Z">
+      <w:del w:id="166" w:author="Alex Lepauvre" w:date="2025-03-06T10:54:00Z">
         <w:r>
           <w:rPr>
             <w:noProof/>
@@ -17285,7 +17111,7 @@
                       <pic:cNvPicPr/>
                     </pic:nvPicPr>
                     <pic:blipFill>
-                      <a:blip r:embed="rId21" cstate="print">
+                      <a:blip r:embed="rId19" cstate="print">
                         <a:extLst>
                           <a:ext uri="{28A0092B-C50C-407E-A947-70E740481C1C}">
                             <a14:useLocalDpi xmlns:a14="http://schemas.microsoft.com/office/drawing/2010/main" val="0"/>
@@ -17321,9 +17147,10 @@
         <w:rPr>
           <w:b/>
         </w:rPr>
+        <w:lastRenderedPageBreak/>
         <w:t>Figure</w:t>
       </w:r>
-      <w:ins w:id="208" w:author="Alex Lepauvre" w:date="2025-03-06T11:03:00Z">
+      <w:ins w:id="167" w:author="Alex Lepauvre" w:date="2025-03-06T11:03:00Z">
         <w:r>
           <w:rPr>
             <w:b/>
@@ -17331,7 +17158,7 @@
           <w:t xml:space="preserve"> </w:t>
         </w:r>
       </w:ins>
-      <w:del w:id="209" w:author="Alex Lepauvre" w:date="2025-03-06T11:03:00Z">
+      <w:del w:id="168" w:author="Alex Lepauvre" w:date="2025-03-06T11:03:00Z">
         <w:r>
           <w:rPr>
             <w:b/>
@@ -17339,7 +17166,7 @@
           <w:delText xml:space="preserve"> </w:delText>
         </w:r>
       </w:del>
-      <w:ins w:id="210" w:author="Alex Lepauvre" w:date="2025-03-06T09:57:00Z">
+      <w:ins w:id="169" w:author="Alex Lepauvre" w:date="2025-03-06T09:57:00Z">
         <w:r>
           <w:rPr>
             <w:b/>
@@ -17359,7 +17186,7 @@
         </w:rPr>
         <w:fldChar w:fldCharType="separate"/>
       </w:r>
-      <w:ins w:id="211" w:author="Alex Lepauvre" w:date="2025-03-06T09:57:00Z">
+      <w:ins w:id="170" w:author="Alex Lepauvre" w:date="2025-03-06T09:57:00Z">
         <w:r>
           <w:rPr>
             <w:b/>
@@ -17374,7 +17201,7 @@
           <w:fldChar w:fldCharType="end"/>
         </w:r>
       </w:ins>
-      <w:del w:id="212" w:author="Alex Lepauvre" w:date="2025-03-06T09:57:00Z">
+      <w:del w:id="171" w:author="Alex Lepauvre" w:date="2025-03-06T09:57:00Z">
         <w:r>
           <w:rPr>
             <w:b/>
@@ -17419,7 +17246,7 @@
       <w:r>
         <w:t xml:space="preserve"> </w:t>
       </w:r>
-      <w:ins w:id="213" w:author="Alex Lepauvre" w:date="2025-03-06T11:03:00Z">
+      <w:ins w:id="172" w:author="Alex Lepauvre" w:date="2025-03-06T11:03:00Z">
         <w:r>
           <w:rPr>
             <w:b/>
@@ -17427,7 +17254,7 @@
           <w:t>a</w:t>
         </w:r>
       </w:ins>
-      <w:del w:id="214" w:author="Alex Lepauvre" w:date="2025-03-06T11:03:00Z">
+      <w:del w:id="173" w:author="Alex Lepauvre" w:date="2025-03-06T11:03:00Z">
         <w:r>
           <w:rPr>
             <w:b/>
@@ -17444,12 +17271,12 @@
       <w:r>
         <w:t xml:space="preserve"> Estimated parameters following automatic search and averaging of PEB models.</w:t>
       </w:r>
-      <w:ins w:id="215" w:author="Alex Lepauvre" w:date="2025-03-06T11:03:00Z">
+      <w:ins w:id="174" w:author="Alex Lepauvre" w:date="2025-03-06T11:03:00Z">
         <w:r>
           <w:t xml:space="preserve"> Each time series represents the group average </w:t>
         </w:r>
       </w:ins>
-      <w:del w:id="216" w:author="Alex Lepauvre" w:date="2025-03-06T11:03:00Z">
+      <w:del w:id="175" w:author="Alex Lepauvre" w:date="2025-03-06T11:03:00Z">
         <w:r>
           <w:delText xml:space="preserve"> Each bar is the group average </w:delText>
         </w:r>
@@ -17457,7 +17284,7 @@
       <w:r>
         <w:t>value of a hyperparameter</w:t>
       </w:r>
-      <w:ins w:id="217" w:author="Alex Lepauvre" w:date="2025-03-06T11:03:00Z">
+      <w:ins w:id="176" w:author="Alex Lepauvre" w:date="2025-03-06T11:03:00Z">
         <w:r>
           <w:t xml:space="preserve"> for a given contrasts over time</w:t>
         </w:r>
@@ -17465,7 +17292,7 @@
       <w:r>
         <w:t>, pertaining to one experimental condition at one time</w:t>
       </w:r>
-      <w:ins w:id="218" w:author="Alex Lepauvre" w:date="2025-03-06T11:04:00Z">
+      <w:ins w:id="177" w:author="Alex Lepauvre" w:date="2025-03-06T11:04:00Z">
         <w:r>
           <w:t xml:space="preserve"> (see figure c for legends)</w:t>
         </w:r>
@@ -17473,12 +17300,12 @@
       <w:r>
         <w:t xml:space="preserve">. Note that these are </w:t>
       </w:r>
-      <w:del w:id="219" w:author="Alex Lepauvre" w:date="2025-03-06T11:04:00Z">
+      <w:del w:id="178" w:author="Alex Lepauvre" w:date="2025-03-06T11:04:00Z">
         <w:r>
           <w:delText>log scaling</w:delText>
         </w:r>
       </w:del>
-      <w:ins w:id="220" w:author="Alex Lepauvre" w:date="2025-03-06T11:04:00Z">
+      <w:ins w:id="179" w:author="Alex Lepauvre" w:date="2025-03-06T11:04:00Z">
         <w:r>
           <w:t>log-scaling</w:t>
         </w:r>
@@ -17486,12 +17313,12 @@
       <w:r>
         <w:t xml:space="preserve"> parameters, where their exponential is taken before multiplying them by the corresponding covariance component. </w:t>
       </w:r>
-      <w:del w:id="221" w:author="Alex Lepauvre" w:date="2025-03-06T11:04:00Z">
+      <w:del w:id="180" w:author="Alex Lepauvre" w:date="2025-03-06T11:04:00Z">
         <w:r>
           <w:delText>Pink bars</w:delText>
         </w:r>
       </w:del>
-      <w:ins w:id="222" w:author="Alex Lepauvre" w:date="2025-03-06T11:04:00Z">
+      <w:ins w:id="181" w:author="Alex Lepauvre" w:date="2025-03-06T11:04:00Z">
         <w:r>
           <w:t>Shaded areas</w:t>
         </w:r>
@@ -17499,7 +17326,7 @@
       <w:r>
         <w:t xml:space="preserve"> are 90% credible intervals.</w:t>
       </w:r>
-      <w:ins w:id="223" w:author="Alex Lepauvre" w:date="2025-03-06T11:42:00Z">
+      <w:ins w:id="182" w:author="Alex Lepauvre" w:date="2025-03-06T11:42:00Z">
         <w:r>
           <w:rPr>
             <w:b/>
@@ -17525,7 +17352,7 @@
           <w:t>.</w:t>
         </w:r>
       </w:ins>
-      <w:ins w:id="224" w:author="Alex Lepauvre" w:date="2025-03-06T11:04:00Z">
+      <w:ins w:id="183" w:author="Alex Lepauvre" w:date="2025-03-06T11:04:00Z">
         <w:r>
           <w:t xml:space="preserve"> </w:t>
         </w:r>
@@ -17542,7 +17369,7 @@
           <w:t>.</w:t>
         </w:r>
       </w:ins>
-      <w:ins w:id="225" w:author="Alex Lepauvre" w:date="2025-03-06T11:05:00Z">
+      <w:ins w:id="184" w:author="Alex Lepauvre" w:date="2025-03-06T11:05:00Z">
         <w:r>
           <w:rPr>
             <w:b/>
@@ -17550,15 +17377,31 @@
           <w:t xml:space="preserve"> </w:t>
         </w:r>
         <w:r>
-          <w:t>Log bayes factor for each components at each time points, estimated by comparing the model where the condition at a given time point is switched on vs.</w:t>
+          <w:t xml:space="preserve">Log </w:t>
+        </w:r>
+        <w:proofErr w:type="spellStart"/>
+        <w:r>
+          <w:t>bayes</w:t>
+        </w:r>
+        <w:proofErr w:type="spellEnd"/>
+        <w:r>
+          <w:t xml:space="preserve"> factor for each </w:t>
+        </w:r>
+        <w:proofErr w:type="gramStart"/>
+        <w:r>
+          <w:t>components</w:t>
+        </w:r>
+        <w:proofErr w:type="gramEnd"/>
+        <w:r>
+          <w:t xml:space="preserve"> at each time points, estimated by comparing the model where the condition at a given time point is switched on vs.</w:t>
         </w:r>
       </w:ins>
-      <w:ins w:id="226" w:author="Alex Lepauvre" w:date="2025-03-06T11:06:00Z">
+      <w:ins w:id="185" w:author="Alex Lepauvre" w:date="2025-03-06T11:06:00Z">
         <w:r>
           <w:t xml:space="preserve"> off. </w:t>
         </w:r>
       </w:ins>
-      <w:ins w:id="227" w:author="Alex Lepauvre" w:date="2025-03-06T11:05:00Z">
+      <w:ins w:id="186" w:author="Alex Lepauvre" w:date="2025-03-06T11:05:00Z">
         <w:r>
           <w:rPr>
             <w:b/>
@@ -17566,7 +17409,7 @@
           <w:t xml:space="preserve"> </w:t>
         </w:r>
       </w:ins>
-      <w:del w:id="228" w:author="Alex Lepauvre" w:date="2025-03-06T11:06:00Z">
+      <w:del w:id="187" w:author="Alex Lepauvre" w:date="2025-03-06T11:06:00Z">
         <w:r>
           <w:delText xml:space="preserve"> </w:delText>
         </w:r>
@@ -17577,7 +17420,7 @@
           <w:delText>B</w:delText>
         </w:r>
       </w:del>
-      <w:del w:id="229" w:author="Alex Lepauvre" w:date="2025-03-06T11:42:00Z">
+      <w:del w:id="188" w:author="Alex Lepauvre" w:date="2025-03-06T11:42:00Z">
         <w:r>
           <w:rPr>
             <w:b/>
@@ -17588,7 +17431,7 @@
           <w:delText xml:space="preserve"> The same parameters as in part A after taking the exponential of their expected values</w:delText>
         </w:r>
       </w:del>
-      <w:ins w:id="230" w:author="Alex Lepauvre" w:date="2025-03-06T11:07:00Z">
+      <w:ins w:id="189" w:author="Alex Lepauvre" w:date="2025-03-06T11:07:00Z">
         <w:r>
           <w:rPr>
             <w:b/>
@@ -17596,24 +17439,24 @@
           <w:t>d</w:t>
         </w:r>
       </w:ins>
-      <w:del w:id="231" w:author="Alex Lepauvre" w:date="2025-03-06T11:07:00Z">
+      <w:del w:id="190" w:author="Alex Lepauvre" w:date="2025-03-06T11:07:00Z">
         <w:r>
           <w:delText>. The numbers at the top indicate time bins. Within each group of five bars the conditions were: 1) animate-inanimate, 2) human-animal, 3) body-face, 4) natural-manmade and 5) the interaction of species and body part.</w:delText>
         </w:r>
       </w:del>
-      <w:ins w:id="232" w:author="Alex Lepauvre" w:date="2025-03-06T11:07:00Z">
+      <w:ins w:id="191" w:author="Alex Lepauvre" w:date="2025-03-06T11:07:00Z">
         <w:r>
           <w:t xml:space="preserve">. </w:t>
         </w:r>
       </w:ins>
-      <w:ins w:id="233" w:author="Alex Lepauvre" w:date="2025-03-06T11:08:00Z">
+      <w:ins w:id="192" w:author="Alex Lepauvre" w:date="2025-03-06T11:08:00Z">
         <w:r>
           <w:t>(</w:t>
         </w:r>
         <w:r>
           <w:rPr>
             <w:b/>
-            <w:rPrChange w:id="234" w:author="Alex Lepauvre" w:date="2025-03-06T11:10:00Z">
+            <w:rPrChange w:id="193" w:author="Alex Lepauvre" w:date="2025-03-06T11:10:00Z">
               <w:rPr/>
             </w:rPrChange>
           </w:rPr>
@@ -17623,47 +17466,75 @@
           <w:t xml:space="preserve">) </w:t>
         </w:r>
       </w:ins>
-      <w:ins w:id="235" w:author="Alex Lepauvre" w:date="2025-03-06T11:07:00Z">
+      <w:ins w:id="194" w:author="Alex Lepauvre" w:date="2025-03-06T11:07:00Z">
         <w:r>
           <w:t>Log Bayes factor over time across conditions estimated by summing the evidence for each experimental condition at a given time point</w:t>
         </w:r>
       </w:ins>
-      <w:ins w:id="236" w:author="Alex Lepauvre" w:date="2025-03-06T11:08:00Z">
+      <w:ins w:id="195" w:author="Alex Lepauvre" w:date="2025-03-06T11:08:00Z">
         <w:r>
           <w:t xml:space="preserve">. </w:t>
         </w:r>
       </w:ins>
-      <w:ins w:id="237" w:author="Alex Lepauvre" w:date="2025-03-06T11:09:00Z">
+      <w:ins w:id="196" w:author="Alex Lepauvre" w:date="2025-03-06T11:09:00Z">
         <w:r>
           <w:t>(</w:t>
         </w:r>
         <w:r>
           <w:rPr>
             <w:b/>
-            <w:rPrChange w:id="238" w:author="Alex Lepauvre" w:date="2025-03-06T11:10:00Z">
+            <w:rPrChange w:id="197" w:author="Alex Lepauvre" w:date="2025-03-06T11:10:00Z">
               <w:rPr/>
             </w:rPrChange>
           </w:rPr>
-          <w:t>right y axis and gray bar plot</w:t>
+          <w:t xml:space="preserve">right y axis and </w:t>
+        </w:r>
+        <w:proofErr w:type="spellStart"/>
+        <w:r>
+          <w:rPr>
+            <w:b/>
+            <w:rPrChange w:id="198" w:author="Alex Lepauvre" w:date="2025-03-06T11:10:00Z">
+              <w:rPr/>
+            </w:rPrChange>
+          </w:rPr>
+          <w:t>gray</w:t>
+        </w:r>
+        <w:proofErr w:type="spellEnd"/>
+        <w:r>
+          <w:rPr>
+            <w:b/>
+            <w:rPrChange w:id="199" w:author="Alex Lepauvre" w:date="2025-03-06T11:10:00Z">
+              <w:rPr/>
+            </w:rPrChange>
+          </w:rPr>
+          <w:t xml:space="preserve"> bar plot</w:t>
         </w:r>
         <w:r>
           <w:t xml:space="preserve">) </w:t>
         </w:r>
       </w:ins>
-      <w:ins w:id="239" w:author="Alex Lepauvre" w:date="2025-03-06T11:11:00Z">
+      <w:ins w:id="200" w:author="Alex Lepauvre" w:date="2025-03-06T11:11:00Z">
         <w:r>
           <w:t>Posterior p</w:t>
         </w:r>
       </w:ins>
-      <w:ins w:id="240" w:author="Alex Lepauvre" w:date="2025-03-06T11:09:00Z">
-        <w:r>
-          <w:t>robability of the presence of second order effects at each time point estimated using softmax function on the free energy.</w:t>
+      <w:ins w:id="201" w:author="Alex Lepauvre" w:date="2025-03-06T11:09:00Z">
+        <w:r>
+          <w:t xml:space="preserve">robability of the presence of second order effects at each time point estimated using </w:t>
+        </w:r>
+        <w:proofErr w:type="spellStart"/>
+        <w:r>
+          <w:t>softmax</w:t>
+        </w:r>
+        <w:proofErr w:type="spellEnd"/>
+        <w:r>
+          <w:t xml:space="preserve"> function on the free energy.</w:t>
         </w:r>
         <w:r>
           <w:t xml:space="preserve"> </w:t>
         </w:r>
       </w:ins>
-      <w:ins w:id="241" w:author="Alex Lepauvre" w:date="2025-03-06T11:10:00Z">
+      <w:ins w:id="202" w:author="Alex Lepauvre" w:date="2025-03-06T11:10:00Z">
         <w:r>
           <w:rPr>
             <w:b/>
@@ -17671,22 +17542,22 @@
           <w:t>e. (Left)</w:t>
         </w:r>
       </w:ins>
-      <w:ins w:id="242" w:author="Alex Lepauvre" w:date="2025-03-06T11:09:00Z">
+      <w:ins w:id="203" w:author="Alex Lepauvre" w:date="2025-03-06T11:09:00Z">
         <w:r>
           <w:t xml:space="preserve"> </w:t>
         </w:r>
       </w:ins>
-      <w:ins w:id="243" w:author="Alex Lepauvre" w:date="2025-03-06T11:10:00Z">
+      <w:ins w:id="204" w:author="Alex Lepauvre" w:date="2025-03-06T11:10:00Z">
         <w:r>
           <w:t xml:space="preserve">Log Bayes for each condition across time, estimated by summing the evidence for each experimental condition across time. </w:t>
         </w:r>
       </w:ins>
-      <w:ins w:id="244" w:author="Alex Lepauvre" w:date="2025-03-06T11:07:00Z">
+      <w:ins w:id="205" w:author="Alex Lepauvre" w:date="2025-03-06T11:07:00Z">
         <w:r>
           <w:t xml:space="preserve"> </w:t>
         </w:r>
       </w:ins>
-      <w:ins w:id="245" w:author="Alex Lepauvre" w:date="2025-03-06T11:11:00Z">
+      <w:ins w:id="206" w:author="Alex Lepauvre" w:date="2025-03-06T11:11:00Z">
         <w:r>
           <w:rPr>
             <w:b/>
@@ -17697,7 +17568,7 @@
           <w:t xml:space="preserve"> </w:t>
         </w:r>
       </w:ins>
-      <w:del w:id="246" w:author="Alex Lepauvre" w:date="2025-03-06T11:07:00Z">
+      <w:del w:id="207" w:author="Alex Lepauvre" w:date="2025-03-06T11:07:00Z">
         <w:r>
           <w:delText xml:space="preserve"> </w:delText>
         </w:r>
@@ -17711,7 +17582,7 @@
           <w:delText xml:space="preserve">. </w:delText>
         </w:r>
       </w:del>
-      <w:del w:id="247" w:author="Alex Lepauvre" w:date="2025-03-06T11:11:00Z">
+      <w:del w:id="208" w:author="Alex Lepauvre" w:date="2025-03-06T11:11:00Z">
         <w:r>
           <w:delText>(</w:delText>
         </w:r>
@@ -17746,7 +17617,7 @@
       <w:r>
         <w:t xml:space="preserve">Corresponding posterior probabilities. </w:t>
       </w:r>
-      <w:del w:id="248" w:author="Alex Lepauvre" w:date="2025-03-06T11:12:00Z">
+      <w:del w:id="209" w:author="Alex Lepauvre" w:date="2025-03-06T11:12:00Z">
         <w:r>
           <w:rPr>
             <w:b/>
@@ -17754,7 +17625,7 @@
           <w:delText>D</w:delText>
         </w:r>
       </w:del>
-      <w:ins w:id="249" w:author="Alex Lepauvre" w:date="2025-03-06T11:12:00Z">
+      <w:ins w:id="210" w:author="Alex Lepauvre" w:date="2025-03-06T11:12:00Z">
         <w:r>
           <w:rPr>
             <w:b/>
@@ -17780,12 +17651,12 @@
       <w:r>
         <w:t>)</w:t>
       </w:r>
-      <w:ins w:id="250" w:author="Alex Lepauvre" w:date="2025-03-06T11:17:00Z">
+      <w:ins w:id="211" w:author="Alex Lepauvre" w:date="2025-03-06T11:17:00Z">
         <w:r>
           <w:t xml:space="preserve"> Betas covariance matrix summed across time points with posterior probability &gt;0.</w:t>
         </w:r>
       </w:ins>
-      <w:ins w:id="251" w:author="Alex Lepauvre" w:date="2025-03-06T11:18:00Z">
+      <w:ins w:id="212" w:author="Alex Lepauvre" w:date="2025-03-06T11:18:00Z">
         <w:r>
           <w:t xml:space="preserve">9. </w:t>
         </w:r>
@@ -17799,12 +17670,12 @@
           <w:t xml:space="preserve">Weighted sum of the model covariance components. </w:t>
         </w:r>
       </w:ins>
-      <w:del w:id="252" w:author="Alex Lepauvre" w:date="2025-03-06T11:17:00Z">
+      <w:del w:id="213" w:author="Alex Lepauvre" w:date="2025-03-06T11:17:00Z">
         <w:r>
           <w:delText xml:space="preserve"> </w:delText>
         </w:r>
       </w:del>
-      <w:del w:id="253" w:author="Alex Lepauvre" w:date="2025-03-06T11:18:00Z">
+      <w:del w:id="214" w:author="Alex Lepauvre" w:date="2025-03-06T11:18:00Z">
         <w:r>
           <w:delText xml:space="preserve">As for part C, but the evidence for models was compared in which components relating to each time bin were switched on or off. </w:delText>
         </w:r>
@@ -17843,8 +17714,13 @@
       <w:r>
         <w:t xml:space="preserve"> subject, we fitted a </w:t>
       </w:r>
-      <w:r>
-        <w:t xml:space="preserve">vRSA </w:t>
+      <w:proofErr w:type="spellStart"/>
+      <w:r>
+        <w:t>vRSA</w:t>
+      </w:r>
+      <w:proofErr w:type="spellEnd"/>
+      <w:r>
+        <w:t xml:space="preserve"> </w:t>
       </w:r>
       <w:r>
         <w:t xml:space="preserve">model with </w:t>
@@ -17870,7 +17746,7 @@
       <w:r>
         <w:t xml:space="preserve">ranged </w:t>
       </w:r>
-      <w:commentRangeStart w:id="254"/>
+      <w:commentRangeStart w:id="215"/>
       <w:r>
         <w:t xml:space="preserve">from </w:t>
       </w:r>
@@ -17892,12 +17768,12 @@
       <w:r>
         <w:t xml:space="preserve"> subjects</w:t>
       </w:r>
-      <w:commentRangeEnd w:id="254"/>
+      <w:commentRangeEnd w:id="215"/>
       <w:r>
         <w:rPr>
           <w:rStyle w:val="CommentReference"/>
         </w:rPr>
-        <w:commentReference w:id="254"/>
+        <w:commentReference w:id="215"/>
       </w:r>
       <w:r>
         <w:t xml:space="preserve">. Converting to posterior probabilities, this </w:t>
@@ -17929,7 +17805,6 @@
         <w:pStyle w:val="Heading3"/>
       </w:pPr>
       <w:r>
-        <w:lastRenderedPageBreak/>
         <w:t xml:space="preserve">Group analysis: </w:t>
       </w:r>
       <w:r>
@@ -17945,12 +17820,12 @@
       <w:r>
         <w:t xml:space="preserve">First, we performed an automatic search that removed any parameters from the PEB model that did not contribute to the overall (group level) free energy. The resulting parameters are shown in Figure </w:t>
       </w:r>
-      <w:del w:id="255" w:author="Alex Lepauvre" w:date="2025-03-06T11:48:00Z">
+      <w:del w:id="216" w:author="Alex Lepauvre" w:date="2025-03-06T11:48:00Z">
         <w:r>
           <w:delText>5A</w:delText>
         </w:r>
       </w:del>
-      <w:ins w:id="256" w:author="Alex Lepauvre" w:date="2025-03-06T11:48:00Z">
+      <w:ins w:id="217" w:author="Alex Lepauvre" w:date="2025-03-06T11:48:00Z">
         <w:r>
           <w:t>7a</w:t>
         </w:r>
@@ -17961,12 +17836,12 @@
       <w:r>
         <w:t xml:space="preserve"> Most parameters deviated from their prior expectation of around -</w:t>
       </w:r>
-      <w:ins w:id="257" w:author="Alex Lepauvre" w:date="2025-03-06T11:50:00Z">
+      <w:ins w:id="218" w:author="Alex Lepauvre" w:date="2025-03-06T11:50:00Z">
         <w:r>
           <w:t>4</w:t>
         </w:r>
       </w:ins>
-      <w:del w:id="258" w:author="Alex Lepauvre" w:date="2025-03-06T11:50:00Z">
+      <w:del w:id="219" w:author="Alex Lepauvre" w:date="2025-03-06T11:50:00Z">
         <w:r>
           <w:delText>16</w:delText>
         </w:r>
@@ -17983,29 +17858,29 @@
       <w:r>
         <w:t xml:space="preserve"> varied due to a </w:t>
       </w:r>
-      <w:commentRangeStart w:id="259"/>
+      <w:commentRangeStart w:id="220"/>
       <w:r>
         <w:t xml:space="preserve">scaling </w:t>
       </w:r>
       <w:r>
         <w:t>applied within SPM’s REML scheme</w:t>
       </w:r>
-      <w:commentRangeEnd w:id="259"/>
+      <w:commentRangeEnd w:id="220"/>
       <w:r>
         <w:rPr>
           <w:rStyle w:val="CommentReference"/>
         </w:rPr>
-        <w:commentReference w:id="259"/>
+        <w:commentReference w:id="220"/>
       </w:r>
       <w:r>
         <w:t xml:space="preserve">). Figure </w:t>
       </w:r>
-      <w:del w:id="260" w:author="Alex Lepauvre" w:date="2025-03-06T11:50:00Z">
+      <w:del w:id="221" w:author="Alex Lepauvre" w:date="2025-03-06T11:50:00Z">
         <w:r>
           <w:delText xml:space="preserve">5B </w:delText>
         </w:r>
       </w:del>
-      <w:ins w:id="261" w:author="Alex Lepauvre" w:date="2025-03-06T11:50:00Z">
+      <w:ins w:id="222" w:author="Alex Lepauvre" w:date="2025-03-06T11:50:00Z">
         <w:r>
           <w:t xml:space="preserve">7b </w:t>
         </w:r>
@@ -18025,7 +17900,7 @@
       <w:r>
         <w:t xml:space="preserve">. </w:t>
       </w:r>
-      <w:commentRangeStart w:id="262"/>
+      <w:commentRangeStart w:id="223"/>
       <w:r>
         <w:t xml:space="preserve">Parameter 36 encoded the effect of animate vs inanimate stimuli in FIR bin 8 (0.26-0.29s). Parameter 50 encoded the interaction of species (human vs animal) and body part (face vs body) in FIR bin 10 (0.32-0.35s). This </w:t>
       </w:r>
@@ -18035,12 +17910,12 @@
       <w:r>
         <w:t>means that the difference in response to faces and bodies depended on whether humans or animals were depicted.</w:t>
       </w:r>
-      <w:commentRangeEnd w:id="262"/>
+      <w:commentRangeEnd w:id="223"/>
       <w:r>
         <w:rPr>
           <w:rStyle w:val="CommentReference"/>
         </w:rPr>
-        <w:commentReference w:id="262"/>
+        <w:commentReference w:id="223"/>
       </w:r>
     </w:p>
     <w:p>
@@ -18048,6 +17923,7 @@
         <w:pStyle w:val="Heading3"/>
       </w:pPr>
       <w:r>
+        <w:lastRenderedPageBreak/>
         <w:t>Bayesian model comparison</w:t>
       </w:r>
     </w:p>
@@ -18108,12 +17984,12 @@
       <w:r>
         <w:t xml:space="preserve">is shown in Figure </w:t>
       </w:r>
-      <w:ins w:id="263" w:author="Alex Lepauvre" w:date="2025-03-06T11:58:00Z">
+      <w:ins w:id="224" w:author="Alex Lepauvre" w:date="2025-03-06T11:58:00Z">
         <w:r>
           <w:t>7</w:t>
         </w:r>
       </w:ins>
-      <w:del w:id="264" w:author="Alex Lepauvre" w:date="2025-03-06T11:58:00Z">
+      <w:del w:id="225" w:author="Alex Lepauvre" w:date="2025-03-06T11:58:00Z">
         <w:r>
           <w:delText>5</w:delText>
         </w:r>
@@ -18121,7 +17997,7 @@
           <w:delText>C</w:delText>
         </w:r>
       </w:del>
-      <w:ins w:id="265" w:author="Alex Lepauvre" w:date="2025-03-06T11:58:00Z">
+      <w:ins w:id="226" w:author="Alex Lepauvre" w:date="2025-03-06T11:58:00Z">
         <w:r>
           <w:t>c</w:t>
         </w:r>
@@ -18132,12 +18008,12 @@
       <w:r>
         <w:t xml:space="preserve">he </w:t>
       </w:r>
-      <w:del w:id="266" w:author="Alex Lepauvre" w:date="2025-03-06T11:59:00Z">
+      <w:del w:id="227" w:author="Alex Lepauvre" w:date="2025-03-06T11:59:00Z">
         <w:r>
           <w:delText>values of the bars</w:delText>
         </w:r>
       </w:del>
-      <w:ins w:id="267" w:author="Alex Lepauvre" w:date="2025-03-06T11:59:00Z">
+      <w:ins w:id="228" w:author="Alex Lepauvre" w:date="2025-03-06T11:59:00Z">
         <w:r>
           <w:t>y-axis</w:t>
         </w:r>
@@ -18145,7 +18021,7 @@
       <w:r>
         <w:t xml:space="preserve"> indicate</w:t>
       </w:r>
-      <w:ins w:id="268" w:author="Alex Lepauvre" w:date="2025-03-06T11:59:00Z">
+      <w:ins w:id="229" w:author="Alex Lepauvre" w:date="2025-03-06T11:59:00Z">
         <w:r>
           <w:t>s</w:t>
         </w:r>
@@ -18165,7 +18041,7 @@
       <w:r>
         <w:t xml:space="preserve"> absence</w:t>
       </w:r>
-      <w:ins w:id="269" w:author="Alex Lepauvre" w:date="2025-03-06T11:59:00Z">
+      <w:ins w:id="230" w:author="Alex Lepauvre" w:date="2025-03-06T11:59:00Z">
         <w:r>
           <w:t xml:space="preserve"> and the colour indicates the experimental condition</w:t>
         </w:r>
@@ -18191,17 +18067,17 @@
       <w:r>
         <w:t xml:space="preserve"> (Figure </w:t>
       </w:r>
-      <w:ins w:id="270" w:author="Alex Lepauvre" w:date="2025-03-06T12:00:00Z">
+      <w:ins w:id="231" w:author="Alex Lepauvre" w:date="2025-03-06T12:00:00Z">
         <w:r>
           <w:t>7</w:t>
         </w:r>
       </w:ins>
-      <w:del w:id="271" w:author="Alex Lepauvre" w:date="2025-03-06T12:00:00Z">
+      <w:del w:id="232" w:author="Alex Lepauvre" w:date="2025-03-06T12:00:00Z">
         <w:r>
           <w:delText>5D</w:delText>
         </w:r>
       </w:del>
-      <w:ins w:id="272" w:author="Alex Lepauvre" w:date="2025-03-06T12:00:00Z">
+      <w:ins w:id="233" w:author="Alex Lepauvre" w:date="2025-03-06T12:00:00Z">
         <w:r>
           <w:t>e</w:t>
         </w:r>
@@ -18220,22 +18096,22 @@
       <w:r>
         <w:t xml:space="preserve"> shown in Figure </w:t>
       </w:r>
-      <w:del w:id="273" w:author="Alex Lepauvre" w:date="2025-03-06T12:00:00Z">
+      <w:del w:id="234" w:author="Alex Lepauvre" w:date="2025-03-06T12:00:00Z">
         <w:r>
           <w:delText>5</w:delText>
         </w:r>
       </w:del>
-      <w:ins w:id="274" w:author="Alex Lepauvre" w:date="2025-03-06T12:00:00Z">
+      <w:ins w:id="235" w:author="Alex Lepauvre" w:date="2025-03-06T12:00:00Z">
         <w:r>
           <w:t>7</w:t>
         </w:r>
       </w:ins>
-      <w:del w:id="275" w:author="Alex Lepauvre" w:date="2025-03-06T12:00:00Z">
+      <w:del w:id="236" w:author="Alex Lepauvre" w:date="2025-03-06T12:00:00Z">
         <w:r>
           <w:delText>E</w:delText>
         </w:r>
       </w:del>
-      <w:ins w:id="276" w:author="Alex Lepauvre" w:date="2025-03-06T12:00:00Z">
+      <w:ins w:id="237" w:author="Alex Lepauvre" w:date="2025-03-06T12:00:00Z">
         <w:r>
           <w:t>d</w:t>
         </w:r>
@@ -18246,16 +18122,16 @@
       <w:r>
         <w:t xml:space="preserve"> There was strong evidence for effects at all time bins</w:t>
       </w:r>
-      <w:commentRangeStart w:id="277"/>
+      <w:commentRangeStart w:id="238"/>
       <w:r>
         <w:t xml:space="preserve">, but the strongest was at time bin 6 (0.19-0.22s). Converting to posterior probability (Figure </w:t>
       </w:r>
-      <w:del w:id="278" w:author="Alex Lepauvre" w:date="2025-03-06T12:00:00Z">
+      <w:del w:id="239" w:author="Alex Lepauvre" w:date="2025-03-06T12:00:00Z">
         <w:r>
           <w:delText>5F</w:delText>
         </w:r>
       </w:del>
-      <w:ins w:id="279" w:author="Alex Lepauvre" w:date="2025-03-06T12:00:00Z">
+      <w:ins w:id="240" w:author="Alex Lepauvre" w:date="2025-03-06T12:00:00Z">
         <w:r>
           <w:t>7d, grey bar</w:t>
         </w:r>
@@ -18263,17 +18139,25 @@
       <w:r>
         <w:t>), the posterior probability for time bin 6 was unity.</w:t>
       </w:r>
-      <w:commentRangeEnd w:id="277"/>
+      <w:commentRangeEnd w:id="238"/>
       <w:r>
         <w:rPr>
           <w:rStyle w:val="CommentReference"/>
         </w:rPr>
-        <w:commentReference w:id="277"/>
+        <w:commentReference w:id="238"/>
       </w:r>
     </w:p>
     <w:p>
       <w:r>
-        <w:t>In summary, we applied the vRSA to identify which experimental effects were expressed in the data, and when. We can conclude that the strongest effect was the species by body part interaction</w:t>
+        <w:t xml:space="preserve">In summary, we applied the </w:t>
+      </w:r>
+      <w:proofErr w:type="spellStart"/>
+      <w:r>
+        <w:t>vRSA</w:t>
+      </w:r>
+      <w:proofErr w:type="spellEnd"/>
+      <w:r>
+        <w:t xml:space="preserve"> to identify which experimental effects were expressed in the data, and when. We can conclude that the strongest effect was the species by body part interaction</w:t>
       </w:r>
       <w:r>
         <w:t xml:space="preserve"> (probability 1)</w:t>
@@ -18292,7 +18176,7 @@
       <w:pPr>
         <w:keepNext/>
       </w:pPr>
-      <w:ins w:id="281" w:author="Alex Lepauvre" w:date="2025-03-06T10:54:00Z">
+      <w:ins w:id="241" w:author="Alex Lepauvre" w:date="2025-03-06T10:54:00Z">
         <w:r>
           <w:rPr>
             <w:noProof/>
@@ -18315,7 +18199,7 @@
                       <pic:cNvPicPr/>
                     </pic:nvPicPr>
                     <pic:blipFill>
-                      <a:blip r:link="rId22"/>
+                      <a:blip r:link="rId20"/>
                       <a:stretch>
                         <a:fillRect/>
                       </a:stretch>
@@ -18336,12 +18220,13 @@
           </w:drawing>
         </w:r>
       </w:ins>
-      <w:del w:id="282" w:author="Alex Lepauvre" w:date="2025-03-06T10:54:00Z">
+      <w:del w:id="242" w:author="Alex Lepauvre" w:date="2025-03-06T10:54:00Z">
         <w:r>
           <w:rPr>
             <w:noProof/>
             <w:lang w:val="en-US"/>
           </w:rPr>
+          <w:lastRenderedPageBreak/>
           <w:drawing>
             <wp:inline distT="0" distB="0" distL="0" distR="0" wp14:anchorId="7E07D105" wp14:editId="0CEAAAB3">
               <wp:extent cx="5684520" cy="8653272"/>
@@ -18358,7 +18243,7 @@
                       <pic:cNvPicPr/>
                     </pic:nvPicPr>
                     <pic:blipFill>
-                      <a:blip r:embed="rId23" cstate="print">
+                      <a:blip r:embed="rId21" cstate="print">
                         <a:extLst>
                           <a:ext uri="{28A0092B-C50C-407E-A947-70E740481C1C}">
                             <a14:useLocalDpi xmlns:a14="http://schemas.microsoft.com/office/drawing/2010/main" val="0"/>
@@ -18390,14 +18275,15 @@
       <w:pPr>
         <w:pStyle w:val="Caption"/>
         <w:rPr>
-          <w:ins w:id="283" w:author="Alex Lepauvre" w:date="2025-03-06T11:18:00Z"/>
+          <w:ins w:id="243" w:author="Alex Lepauvre" w:date="2025-03-06T11:18:00Z"/>
         </w:rPr>
       </w:pPr>
-      <w:ins w:id="284" w:author="Alex Lepauvre" w:date="2025-03-06T11:18:00Z">
+      <w:ins w:id="244" w:author="Alex Lepauvre" w:date="2025-03-06T11:18:00Z">
         <w:r>
           <w:rPr>
             <w:b/>
           </w:rPr>
+          <w:lastRenderedPageBreak/>
           <w:t>Figure</w:t>
         </w:r>
         <w:r>
@@ -18486,7 +18372,7 @@
           <w:t xml:space="preserve"> are 90% credible intervals</w:t>
         </w:r>
       </w:ins>
-      <w:ins w:id="285" w:author="Alex Lepauvre" w:date="2025-03-06T11:43:00Z">
+      <w:ins w:id="245" w:author="Alex Lepauvre" w:date="2025-03-06T11:43:00Z">
         <w:r>
           <w:t xml:space="preserve">. </w:t>
         </w:r>
@@ -18509,7 +18395,7 @@
           <w:t>.</w:t>
         </w:r>
       </w:ins>
-      <w:ins w:id="286" w:author="Alex Lepauvre" w:date="2025-03-06T11:18:00Z">
+      <w:ins w:id="246" w:author="Alex Lepauvre" w:date="2025-03-06T11:18:00Z">
         <w:r>
           <w:t xml:space="preserve"> </w:t>
         </w:r>
@@ -18526,7 +18412,23 @@
           <w:t xml:space="preserve">. </w:t>
         </w:r>
         <w:r>
-          <w:t xml:space="preserve">Log bayes factor for each components at each time points, estimated by comparing the model where the condition at a given time point is switched on vs. off. </w:t>
+          <w:t xml:space="preserve">Log </w:t>
+        </w:r>
+        <w:proofErr w:type="spellStart"/>
+        <w:r>
+          <w:t>bayes</w:t>
+        </w:r>
+        <w:proofErr w:type="spellEnd"/>
+        <w:r>
+          <w:t xml:space="preserve"> factor for each </w:t>
+        </w:r>
+        <w:proofErr w:type="gramStart"/>
+        <w:r>
+          <w:t>components</w:t>
+        </w:r>
+        <w:proofErr w:type="gramEnd"/>
+        <w:r>
+          <w:t xml:space="preserve"> at each time points, estimated by comparing the model where the condition at a given time point is switched on vs. off. </w:t>
         </w:r>
         <w:r>
           <w:rPr>
@@ -18550,10 +18452,32 @@
           <w:rPr>
             <w:b/>
           </w:rPr>
-          <w:t>right y axis and gray bar plot</w:t>
-        </w:r>
-        <w:r>
-          <w:t xml:space="preserve">) Posterior probability of the presence of second order effects at each time point estimated using softmax function on the free energy. </w:t>
+          <w:t xml:space="preserve">right y axis and </w:t>
+        </w:r>
+        <w:proofErr w:type="spellStart"/>
+        <w:r>
+          <w:rPr>
+            <w:b/>
+          </w:rPr>
+          <w:t>gray</w:t>
+        </w:r>
+        <w:proofErr w:type="spellEnd"/>
+        <w:r>
+          <w:rPr>
+            <w:b/>
+          </w:rPr>
+          <w:t xml:space="preserve"> bar plot</w:t>
+        </w:r>
+        <w:r>
+          <w:t xml:space="preserve">) Posterior probability of the presence of second order effects at each time point estimated using </w:t>
+        </w:r>
+        <w:proofErr w:type="spellStart"/>
+        <w:r>
+          <w:t>softmax</w:t>
+        </w:r>
+        <w:proofErr w:type="spellEnd"/>
+        <w:r>
+          <w:t xml:space="preserve"> function on the free energy. </w:t>
         </w:r>
         <w:r>
           <w:rPr>
@@ -18619,10 +18543,10 @@
         <w:pStyle w:val="Caption"/>
         <w:jc w:val="left"/>
         <w:rPr>
-          <w:del w:id="287" w:author="Alex Lepauvre" w:date="2025-03-06T11:18:00Z"/>
+          <w:del w:id="247" w:author="Alex Lepauvre" w:date="2025-03-06T11:18:00Z"/>
         </w:rPr>
       </w:pPr>
-      <w:del w:id="288" w:author="Alex Lepauvre" w:date="2025-03-06T11:18:00Z">
+      <w:del w:id="248" w:author="Alex Lepauvre" w:date="2025-03-06T11:18:00Z">
         <w:r>
           <w:rPr>
             <w:b/>
@@ -18630,7 +18554,7 @@
           <w:delText xml:space="preserve">Figure </w:delText>
         </w:r>
       </w:del>
-      <w:del w:id="289" w:author="Alex Lepauvre" w:date="2025-03-06T09:57:00Z">
+      <w:del w:id="249" w:author="Alex Lepauvre" w:date="2025-03-06T09:57:00Z">
         <w:r>
           <w:rPr>
             <w:b/>
@@ -18666,7 +18590,7 @@
           <w:fldChar w:fldCharType="end"/>
         </w:r>
       </w:del>
-      <w:del w:id="290" w:author="Alex Lepauvre" w:date="2025-03-06T11:18:00Z">
+      <w:del w:id="250" w:author="Alex Lepauvre" w:date="2025-03-06T11:18:00Z">
         <w:r>
           <w:rPr>
             <w:b/>
@@ -18778,7 +18702,15 @@
     </w:p>
     <w:p>
       <w:r>
-        <w:t>This paper introduced variational representational similarity analysis (vRSA)</w:t>
+        <w:t>This paper introduced variational representational similarity analysis (</w:t>
+      </w:r>
+      <w:proofErr w:type="spellStart"/>
+      <w:r>
+        <w:t>vRSA</w:t>
+      </w:r>
+      <w:proofErr w:type="spellEnd"/>
+      <w:r>
+        <w:t>)</w:t>
       </w:r>
       <w:r>
         <w:t xml:space="preserve"> for electromagnetic recordings</w:t>
@@ -18812,9 +18744,11 @@
       </w:r>
     </w:p>
     <w:p>
+      <w:proofErr w:type="spellStart"/>
       <w:r>
         <w:t>vRSA</w:t>
       </w:r>
+      <w:proofErr w:type="spellEnd"/>
       <w:r>
         <w:t xml:space="preserve"> has several strengths over alternatives, including</w:t>
       </w:r>
@@ -18849,62 +18783,72 @@
         <w:t xml:space="preserve"> enables the full experimental design – both main effects and interactions – to be properly represented in the model and distinguished from observation noise. </w:t>
       </w:r>
       <w:r>
-        <w:t xml:space="preserve">This is not the case for RSA models or classifiers that only consider one </w:t>
+        <w:t xml:space="preserve">This is not the case for RSA models or classifiers that only consider one experimental condition at a time. </w:t>
+      </w:r>
+      <w:r>
+        <w:t xml:space="preserve">Second, as </w:t>
+      </w:r>
+      <w:proofErr w:type="spellStart"/>
+      <w:r>
+        <w:t>vRSA</w:t>
+      </w:r>
+      <w:proofErr w:type="spellEnd"/>
+      <w:r>
+        <w:t xml:space="preserve"> is a variational Bayes approach, it elicits an estimate of the log model evidence. This is the critical quantity needed for comparing </w:t>
+      </w:r>
+      <w:r>
+        <w:t>any number of</w:t>
+      </w:r>
+      <w:r>
+        <w:t xml:space="preserve"> models</w:t>
+      </w:r>
+      <w:r>
+        <w:t>,</w:t>
+      </w:r>
+      <w:r>
+        <w:t xml:space="preserve"> </w:t>
+      </w:r>
+      <w:r>
+        <w:t xml:space="preserve">which differ in the choice of </w:t>
+      </w:r>
+      <w:r>
+        <w:t>covariance components.</w:t>
+      </w:r>
+      <w:r>
+        <w:t xml:space="preserve"> </w:t>
+      </w:r>
+      <w:r>
+        <w:t>The model with the highest log evidence or free energy will offer the best trade-off between accuracy and complexity o</w:t>
+      </w:r>
+      <w:r>
+        <w:t>ut of those</w:t>
+      </w:r>
+      <w:r>
+        <w:t xml:space="preserve"> compared. </w:t>
+      </w:r>
+      <w:r>
+        <w:t>Third, b</w:t>
+      </w:r>
+      <w:r>
+        <w:t xml:space="preserve">y the </w:t>
+      </w:r>
+      <w:proofErr w:type="spellStart"/>
+      <w:r>
+        <w:t>Neyman</w:t>
+      </w:r>
+      <w:proofErr w:type="spellEnd"/>
+      <w:r>
+        <w:t xml:space="preserve">-Pearson lemma, </w:t>
+      </w:r>
+      <w:r>
+        <w:t>hypothesis testing</w:t>
+      </w:r>
+      <w:r>
+        <w:t xml:space="preserve"> based on the approach used </w:t>
       </w:r>
       <w:r>
         <w:lastRenderedPageBreak/>
-        <w:t xml:space="preserve">experimental condition at a time. </w:t>
-      </w:r>
-      <w:r>
-        <w:t xml:space="preserve">Second, as </w:t>
-      </w:r>
-      <w:r>
-        <w:t>vRSA</w:t>
-      </w:r>
-      <w:r>
-        <w:t xml:space="preserve"> is a variational Bayes approach, it elicits an estimate of the log model evidence. This is the critical quantity needed for comparing </w:t>
-      </w:r>
-      <w:r>
-        <w:t>any number of</w:t>
-      </w:r>
-      <w:r>
-        <w:t xml:space="preserve"> models</w:t>
-      </w:r>
-      <w:r>
-        <w:t>,</w:t>
-      </w:r>
-      <w:r>
-        <w:t xml:space="preserve"> </w:t>
-      </w:r>
-      <w:r>
-        <w:t xml:space="preserve">which differ in the choice of </w:t>
-      </w:r>
-      <w:r>
-        <w:t>covariance components.</w:t>
-      </w:r>
-      <w:r>
-        <w:t xml:space="preserve"> </w:t>
-      </w:r>
-      <w:r>
-        <w:t>The model with the highest log evidence or free energy will offer the best trade-off between accuracy and complexity o</w:t>
-      </w:r>
-      <w:r>
-        <w:t>ut of those</w:t>
-      </w:r>
-      <w:r>
-        <w:t xml:space="preserve"> compared. </w:t>
-      </w:r>
-      <w:r>
-        <w:t>Third, b</w:t>
-      </w:r>
-      <w:r>
-        <w:t xml:space="preserve">y the Neyman-Pearson lemma, </w:t>
-      </w:r>
-      <w:r>
-        <w:t>hypothesis testing</w:t>
-      </w:r>
-      <w:r>
-        <w:t xml:space="preserve"> based on the approach used here</w:t>
+        <w:t>here</w:t>
       </w:r>
       <w:r>
         <w:t xml:space="preserve"> </w:t>
@@ -18975,7 +18919,15 @@
     </w:p>
     <w:p>
       <w:r>
-        <w:t>The key limitation of vRSA, and of the application of GLM analysis to neuroimaging data more generally, is that it provides a descriptive rather than a mechanistic model</w:t>
+        <w:t xml:space="preserve">The key limitation of </w:t>
+      </w:r>
+      <w:proofErr w:type="spellStart"/>
+      <w:r>
+        <w:t>vRSA</w:t>
+      </w:r>
+      <w:proofErr w:type="spellEnd"/>
+      <w:r>
+        <w:t>, and of the application of GLM analysis to neuroimaging data more generally, is that it provides a descriptive rather than a mechanistic model</w:t>
       </w:r>
       <w:r>
         <w:t xml:space="preserve"> of the data</w:t>
@@ -19011,8 +18963,13 @@
         <w:t>owever</w:t>
       </w:r>
       <w:r>
-        <w:t>, vRSA</w:t>
-      </w:r>
+        <w:t xml:space="preserve">, </w:t>
+      </w:r>
+      <w:proofErr w:type="spellStart"/>
+      <w:r>
+        <w:t>vRSA</w:t>
+      </w:r>
+      <w:proofErr w:type="spellEnd"/>
       <w:r>
         <w:t xml:space="preserve"> offers no insight into the physiological genesis of the data. Neural mass models provide a</w:t>
       </w:r>
@@ -19074,12 +19031,28 @@
         <w:t xml:space="preserve">. </w:t>
       </w:r>
       <w:r>
-        <w:t>Thus, vRSA may serve a useful function in terms of characterising the available data, and provides advantages over other multivariate analysis methods as described above, but falls short of enabling hypotheses about biological mechanisms to be tested.</w:t>
+        <w:t xml:space="preserve">Thus, </w:t>
+      </w:r>
+      <w:proofErr w:type="spellStart"/>
+      <w:r>
+        <w:t>vRSA</w:t>
+      </w:r>
+      <w:proofErr w:type="spellEnd"/>
+      <w:r>
+        <w:t xml:space="preserve"> may serve a useful function in terms of characterising the available data, and provides advantages over other multivariate analysis methods as described above, but falls short of enabling hypotheses about biological mechanisms to be tested.</w:t>
       </w:r>
     </w:p>
     <w:p>
       <w:r>
-        <w:t xml:space="preserve">A further criticism that may be levelled against vRSA, and RSA more generally, is that </w:t>
+        <w:t xml:space="preserve">A further criticism that may be levelled against </w:t>
+      </w:r>
+      <w:proofErr w:type="spellStart"/>
+      <w:r>
+        <w:t>vRSA</w:t>
+      </w:r>
+      <w:proofErr w:type="spellEnd"/>
+      <w:r>
+        <w:t xml:space="preserve">, and RSA more generally, is that </w:t>
       </w:r>
       <w:r>
         <w:t>focussing on</w:t>
@@ -19105,9 +19078,11 @@
       <w:r>
         <w:t xml:space="preserve"> (</w:t>
       </w:r>
+      <w:proofErr w:type="spellStart"/>
       <w:r>
         <w:t>Eq</w:t>
       </w:r>
+      <w:proofErr w:type="spellEnd"/>
       <w:r>
         <w:t xml:space="preserve"> </w:t>
       </w:r>
@@ -19120,9 +19095,11 @@
       <w:r>
         <w:t xml:space="preserve"> and used to test a linear contrast applied to the parameters of the multivariate GLM directly (</w:t>
       </w:r>
+      <w:proofErr w:type="spellStart"/>
       <w:r>
         <w:t>Eq</w:t>
       </w:r>
+      <w:proofErr w:type="spellEnd"/>
       <w:r>
         <w:t xml:space="preserve"> </w:t>
       </w:r>
@@ -19130,7 +19107,15 @@
         <w:t>1</w:t>
       </w:r>
       <w:r>
-        <w:t xml:space="preserve">). The standard approach for linear regression with multivariate data using classical frequentist statistics is called MANOVA, which is typically combined with canonical correlation analysis (CCA) or canonical variates analysis (CVA) to identify pairs of weights over the data channels and design that best explain the data. For Bayesian analysis, a univariate linear regression model is provided in various analysis packages. In SPM, this is available in the function spm_peb. To </w:t>
+        <w:t xml:space="preserve">). The standard approach for linear regression with multivariate data using classical frequentist statistics is called MANOVA, which is typically combined with canonical correlation analysis (CCA) or canonical variates analysis (CVA) to identify pairs of weights over the data channels and design that best explain the data. For Bayesian analysis, a univariate linear regression model is provided in various analysis packages. In SPM, this is available in the function </w:t>
+      </w:r>
+      <w:proofErr w:type="spellStart"/>
+      <w:r>
+        <w:t>spm_peb</w:t>
+      </w:r>
+      <w:proofErr w:type="spellEnd"/>
+      <w:r>
+        <w:t xml:space="preserve">. To </w:t>
       </w:r>
       <w:r>
         <w:t>analyse</w:t>
@@ -19148,29 +19133,29 @@
         <w:t>ould</w:t>
       </w:r>
       <w:r>
-        <w:t xml:space="preserve"> be </w:t>
+        <w:t xml:space="preserve"> be vectorized (the channels concatenated), with appropriate covariance components defined to enable differing levels of observation noise per channel.</w:t>
+      </w:r>
+      <w:r>
+        <w:t xml:space="preserve"> Nevertheless, RSA has gained popularity in the fMRI community</w:t>
+      </w:r>
+      <w:r>
+        <w:t>. This is partly</w:t>
+      </w:r>
+      <w:r>
+        <w:t xml:space="preserve"> because of the intuitive appeal of talking about the similarity or dissimilarity of measurements and hypotheses,</w:t>
+      </w:r>
+      <w:r>
+        <w:t xml:space="preserve"> and partly because it is straightforward to include similarity or dissimilarity matrices from different sources – for example from different species</w:t>
+      </w:r>
+      <w:r>
+        <w:t xml:space="preserve">, </w:t>
+      </w:r>
+      <w:r>
+        <w:t xml:space="preserve">brain </w:t>
       </w:r>
       <w:r>
         <w:lastRenderedPageBreak/>
-        <w:t>vectorized (the channels concatenated), with appropriate covariance components defined to enable differing levels of observation noise per channel.</w:t>
-      </w:r>
-      <w:r>
-        <w:t xml:space="preserve"> Nevertheless, RSA has gained popularity in the fMRI community</w:t>
-      </w:r>
-      <w:r>
-        <w:t>. This is partly</w:t>
-      </w:r>
-      <w:r>
-        <w:t xml:space="preserve"> because of the intuitive appeal of talking about the similarity or dissimilarity of measurements and hypotheses,</w:t>
-      </w:r>
-      <w:r>
-        <w:t xml:space="preserve"> and partly because it is straightforward to include similarity or dissimilarity matrices from different sources – for example from different species</w:t>
-      </w:r>
-      <w:r>
-        <w:t xml:space="preserve">, </w:t>
-      </w:r>
-      <w:r>
-        <w:t>brain regions</w:t>
+        <w:t>regions</w:t>
       </w:r>
       <w:r>
         <w:t xml:space="preserve"> or imaging modalities</w:t>
@@ -19187,16 +19172,16 @@
       <w:r>
         <w:t>with the added benefits that come from Bayesian inference</w:t>
       </w:r>
-      <w:commentRangeStart w:id="291"/>
+      <w:commentRangeStart w:id="251"/>
       <w:r>
         <w:t>.</w:t>
       </w:r>
-      <w:commentRangeEnd w:id="291"/>
+      <w:commentRangeEnd w:id="251"/>
       <w:r>
         <w:rPr>
           <w:rStyle w:val="CommentReference"/>
         </w:rPr>
-        <w:commentReference w:id="291"/>
+        <w:commentReference w:id="251"/>
       </w:r>
     </w:p>
     <w:p>
@@ -19239,53 +19224,75 @@
         <w:rPr>
           <w:rFonts w:eastAsiaTheme="minorEastAsia"/>
         </w:rPr>
-        <w:t>Here we used an FIR model, which meant having one column in the design matrix per time bin (15 in total here).</w:t>
+        <w:t xml:space="preserve">Here we used </w:t>
+      </w:r>
+      <w:proofErr w:type="gramStart"/>
+      <w:r>
+        <w:rPr>
+          <w:rFonts w:eastAsiaTheme="minorEastAsia"/>
+        </w:rPr>
+        <w:t>an</w:t>
+      </w:r>
+      <w:proofErr w:type="gramEnd"/>
+      <w:r>
+        <w:rPr>
+          <w:rFonts w:eastAsiaTheme="minorEastAsia"/>
+        </w:rPr>
+        <w:t xml:space="preserve"> FIR model, which meant having one column in the design matrix per time bin (15 in total here).</w:t>
       </w:r>
       <w:r>
         <w:t xml:space="preserve"> The efficiency of the model could be increased by having a design matrix with fewer columns, thereby increasing the available degrees of freedom of the model</w:t>
       </w:r>
-      <w:ins w:id="292" w:author="Alex Lepauvre" w:date="2025-03-05T17:22:00Z">
+      <w:ins w:id="252" w:author="Alex Lepauvre" w:date="2025-03-05T17:22:00Z">
         <w:r>
           <w:t xml:space="preserve">. </w:t>
         </w:r>
       </w:ins>
-      <w:ins w:id="293" w:author="Alex Lepauvre" w:date="2025-03-05T17:23:00Z">
+      <w:ins w:id="253" w:author="Alex Lepauvre" w:date="2025-03-05T17:23:00Z">
         <w:r>
           <w:t xml:space="preserve">If the aim of the analysis is to test theory-specific predictions regarding the temporal dynamics underlying the neural representations, the design matrix can be specified to reflect </w:t>
         </w:r>
       </w:ins>
-      <w:ins w:id="294" w:author="Alex Lepauvre" w:date="2025-03-05T17:24:00Z">
+      <w:ins w:id="254" w:author="Alex Lepauvre" w:date="2025-03-05T17:24:00Z">
         <w:r>
           <w:t>these hypothesized time courses</w:t>
         </w:r>
       </w:ins>
-      <w:ins w:id="295" w:author="Alex Lepauvre" w:date="2025-03-05T17:18:00Z">
+      <w:ins w:id="255" w:author="Alex Lepauvre" w:date="2025-03-05T17:18:00Z">
         <w:r>
           <w:t xml:space="preserve">. </w:t>
         </w:r>
       </w:ins>
-      <w:ins w:id="296" w:author="Alex Lepauvre" w:date="2025-03-05T17:24:00Z">
+      <w:ins w:id="256" w:author="Alex Lepauvre" w:date="2025-03-05T17:24:00Z">
         <w:r>
           <w:t xml:space="preserve">Alternatively, </w:t>
         </w:r>
       </w:ins>
-      <w:del w:id="297" w:author="Alex Lepauvre" w:date="2025-03-05T17:19:00Z">
+      <w:del w:id="257" w:author="Alex Lepauvre" w:date="2025-03-05T17:19:00Z">
         <w:r>
           <w:delText xml:space="preserve">. </w:delText>
         </w:r>
       </w:del>
-      <w:del w:id="298" w:author="Alex Lepauvre" w:date="2025-03-05T17:24:00Z">
+      <w:del w:id="258" w:author="Alex Lepauvre" w:date="2025-03-05T17:24:00Z">
         <w:r>
           <w:delText>O</w:delText>
         </w:r>
       </w:del>
-      <w:ins w:id="299" w:author="Alex Lepauvre" w:date="2025-03-05T17:24:00Z">
+      <w:ins w:id="259" w:author="Alex Lepauvre" w:date="2025-03-05T17:24:00Z">
         <w:r>
           <w:t>o</w:t>
         </w:r>
       </w:ins>
       <w:r>
-        <w:t xml:space="preserve">ne approach would be to replace the FIR model with a small number of basis functions which, when summed, produce the shape of an ERP. This is how fMRI data are commonly analysed - one basis function encodes a canonical haemodynamic response function, and one or two further basis functions (referred to a temporal and spatial derivatives) </w:t>
+        <w:t xml:space="preserve">ne approach would be to replace the FIR model with a small number of </w:t>
+      </w:r>
+      <w:proofErr w:type="spellStart"/>
+      <w:r>
+        <w:t>basis</w:t>
+      </w:r>
+      <w:proofErr w:type="spellEnd"/>
+      <w:r>
+        <w:t xml:space="preserve"> functions which, when summed, produce the shape of an ERP. This is how fMRI data are commonly analysed - one basis function encodes a canonical haemodynamic response function, and one or two further basis functions (referred to a temporal and spatial derivatives) </w:t>
       </w:r>
       <w:r>
         <w:t xml:space="preserve">can </w:t>
@@ -20132,7 +20139,7 @@
         </w:rPr>
         <w:t xml:space="preserve">, </w:t>
       </w:r>
-      <w:commentRangeStart w:id="300"/>
+      <w:commentRangeStart w:id="260"/>
       <w:r>
         <w:rPr>
           <w:rFonts w:eastAsiaTheme="minorEastAsia"/>
@@ -20145,12 +20152,12 @@
         </w:rPr>
         <w:t>approximation over time</w:t>
       </w:r>
-      <w:commentRangeEnd w:id="300"/>
+      <w:commentRangeEnd w:id="260"/>
       <w:r>
         <w:rPr>
           <w:rStyle w:val="CommentReference"/>
         </w:rPr>
-        <w:commentReference w:id="300"/>
+        <w:commentReference w:id="260"/>
       </w:r>
       <w:r>
         <w:rPr>
@@ -20196,7 +20203,14 @@
         <w:rPr>
           <w:rFonts w:eastAsiaTheme="minorEastAsia"/>
         </w:rPr>
-        <w:t xml:space="preserve">. However, to accommodate spatial covariance, we set the degrees of freedom based on the spatial covariance matrix </w:t>
+        <w:t xml:space="preserve">. However, to accommodate </w:t>
+      </w:r>
+      <w:r>
+        <w:rPr>
+          <w:rFonts w:eastAsiaTheme="minorEastAsia"/>
+        </w:rPr>
+        <w:lastRenderedPageBreak/>
+        <w:t xml:space="preserve">spatial covariance, we set the degrees of freedom based on the spatial covariance matrix </w:t>
       </w:r>
       <m:oMath>
         <m:r>
@@ -20488,7 +20502,14 @@
         <w:rPr>
           <w:rFonts w:eastAsiaTheme="minorEastAsia"/>
         </w:rPr>
-        <w:t xml:space="preserve"> their covariance. As the spatial covariance increases, the spatial degrees of freedom decrease. This enters into the REML model fitting scheme used in SPM (spm_reml</w:t>
+        <w:t xml:space="preserve"> their covariance. As the spatial covariance increases, the spatial degrees of freedom decrease. This enters into the REML model fitting scheme used in SPM (</w:t>
+      </w:r>
+      <w:proofErr w:type="spellStart"/>
+      <w:r>
+        <w:rPr>
+          <w:rFonts w:eastAsiaTheme="minorEastAsia"/>
+        </w:rPr>
+        <w:t>spm_reml</w:t>
       </w:r>
       <w:r>
         <w:rPr>
@@ -20500,7 +20521,14 @@
         <w:rPr>
           <w:rFonts w:eastAsiaTheme="minorEastAsia"/>
         </w:rPr>
-        <w:t>.m).</w:t>
+        <w:t>.m</w:t>
+      </w:r>
+      <w:proofErr w:type="spellEnd"/>
+      <w:r>
+        <w:rPr>
+          <w:rFonts w:eastAsiaTheme="minorEastAsia"/>
+        </w:rPr>
+        <w:t>).</w:t>
       </w:r>
     </w:p>
     <w:p/>
@@ -20527,7 +20555,7 @@
       <w:r>
         <w:rPr>
           <w:lang w:val="de-DE"/>
-          <w:rPrChange w:id="301" w:author="Alex Lepauvre" w:date="2025-03-06T11:42:00Z">
+          <w:rPrChange w:id="261" w:author="Alex Lepauvre" w:date="2025-03-06T11:42:00Z">
             <w:rPr>
               <w:lang w:val="en-GB"/>
             </w:rPr>
@@ -20544,7 +20572,7 @@
       <w:r>
         <w:rPr>
           <w:lang w:val="de-DE"/>
-          <w:rPrChange w:id="302" w:author="Alex Lepauvre" w:date="2025-03-06T11:42:00Z">
+          <w:rPrChange w:id="262" w:author="Alex Lepauvre" w:date="2025-03-06T11:42:00Z">
             <w:rPr/>
           </w:rPrChange>
         </w:rPr>
@@ -20826,7 +20854,7 @@
       </w:r>
     </w:p>
     <w:sectPr>
-      <w:footerReference w:type="default" r:id="rId24"/>
+      <w:footerReference w:type="default" r:id="rId22"/>
       <w:pgSz w:w="11906" w:h="16838"/>
       <w:pgMar w:top="1440" w:right="1440" w:bottom="1440" w:left="1440" w:header="708" w:footer="708" w:gutter="0"/>
       <w:cols w:space="708"/>
@@ -20837,8 +20865,8 @@
 </file>
 
 <file path=word/comments.xml><?xml version="1.0" encoding="utf-8"?>
-<w:comments xmlns:wpc="http://schemas.microsoft.com/office/word/2010/wordprocessingCanvas" xmlns:cx="http://schemas.microsoft.com/office/drawing/2014/chartex" xmlns:cx1="http://schemas.microsoft.com/office/drawing/2015/9/8/chartex" xmlns:mc="http://schemas.openxmlformats.org/markup-compatibility/2006" xmlns:o="urn:schemas-microsoft-com:office:office" xmlns:r="http://schemas.openxmlformats.org/officeDocument/2006/relationships" xmlns:m="http://schemas.openxmlformats.org/officeDocument/2006/math" xmlns:v="urn:schemas-microsoft-com:vml" xmlns:wp14="http://schemas.microsoft.com/office/word/2010/wordprocessingDrawing" xmlns:wp="http://schemas.openxmlformats.org/drawingml/2006/wordprocessingDrawing" xmlns:w10="urn:schemas-microsoft-com:office:word" xmlns:w="http://schemas.openxmlformats.org/wordprocessingml/2006/main" xmlns:w14="http://schemas.microsoft.com/office/word/2010/wordml" xmlns:w15="http://schemas.microsoft.com/office/word/2012/wordml" xmlns:w16se="http://schemas.microsoft.com/office/word/2015/wordml/symex" xmlns:wpg="http://schemas.microsoft.com/office/word/2010/wordprocessingGroup" xmlns:wpi="http://schemas.microsoft.com/office/word/2010/wordprocessingInk" xmlns:wne="http://schemas.microsoft.com/office/word/2006/wordml" xmlns:wps="http://schemas.microsoft.com/office/word/2010/wordprocessingShape" mc:Ignorable="w14 w15 w16se wp14">
-  <w:comment w:id="76" w:author="Alex Lepauvre" w:date="2025-03-06T11:21:00Z" w:initials="AL">
+<w:comments xmlns:wpc="http://schemas.microsoft.com/office/word/2010/wordprocessingCanvas" xmlns:cx="http://schemas.microsoft.com/office/drawing/2014/chartex" xmlns:cx1="http://schemas.microsoft.com/office/drawing/2015/9/8/chartex" xmlns:cx2="http://schemas.microsoft.com/office/drawing/2015/10/21/chartex" xmlns:cx3="http://schemas.microsoft.com/office/drawing/2016/5/9/chartex" xmlns:cx4="http://schemas.microsoft.com/office/drawing/2016/5/10/chartex" xmlns:cx5="http://schemas.microsoft.com/office/drawing/2016/5/11/chartex" xmlns:cx6="http://schemas.microsoft.com/office/drawing/2016/5/12/chartex" xmlns:cx7="http://schemas.microsoft.com/office/drawing/2016/5/13/chartex" xmlns:cx8="http://schemas.microsoft.com/office/drawing/2016/5/14/chartex" xmlns:mc="http://schemas.openxmlformats.org/markup-compatibility/2006" xmlns:aink="http://schemas.microsoft.com/office/drawing/2016/ink" xmlns:am3d="http://schemas.microsoft.com/office/drawing/2017/model3d" xmlns:o="urn:schemas-microsoft-com:office:office" xmlns:r="http://schemas.openxmlformats.org/officeDocument/2006/relationships" xmlns:m="http://schemas.openxmlformats.org/officeDocument/2006/math" xmlns:v="urn:schemas-microsoft-com:vml" xmlns:wp14="http://schemas.microsoft.com/office/word/2010/wordprocessingDrawing" xmlns:wp="http://schemas.openxmlformats.org/drawingml/2006/wordprocessingDrawing" xmlns:w10="urn:schemas-microsoft-com:office:word" xmlns:w="http://schemas.openxmlformats.org/wordprocessingml/2006/main" xmlns:w14="http://schemas.microsoft.com/office/word/2010/wordml" xmlns:w15="http://schemas.microsoft.com/office/word/2012/wordml" xmlns:w16cid="http://schemas.microsoft.com/office/word/2016/wordml/cid" xmlns:w16se="http://schemas.microsoft.com/office/word/2015/wordml/symex" xmlns:wpg="http://schemas.microsoft.com/office/word/2010/wordprocessingGroup" xmlns:wpi="http://schemas.microsoft.com/office/word/2010/wordprocessingInk" xmlns:wne="http://schemas.microsoft.com/office/word/2006/wordml" xmlns:wps="http://schemas.microsoft.com/office/word/2010/wordprocessingShape" mc:Ignorable="w14 w15 w16se w16cid wp14">
+  <w:comment w:id="30" w:author="Peter Zeidman" w:date="2025-03-20T12:47:00Z" w:initials="PZ">
     <w:p>
       <w:pPr>
         <w:pStyle w:val="CommentText"/>
@@ -20850,11 +20878,11 @@
         <w:annotationRef/>
       </w:r>
       <w:r>
-        <w:t>@ Peter, here is the section regarding model comparison where I have a doubt. Here, the description indicates that evidence for each contrasts across time is calculated by switching off this component across all time points at once. In the code, we are instead switching a given component in each time point one at a time and summing evidence for that component across all time points. Are these two approaches equivalent? And if not, which one should we keep?</w:t>
+        <w:t>There’s something going on with the left-hand plot… The sides of the distribution are truncated. Increase the x-axis range?</w:t>
       </w:r>
     </w:p>
   </w:comment>
-  <w:comment w:id="147" w:author="Alex Lepauvre" w:date="2025-03-06T11:30:00Z" w:initials="AL">
+  <w:comment w:id="40" w:author="Alex Lepauvre" w:date="2025-03-06T11:21:00Z" w:initials="AL">
     <w:p>
       <w:pPr>
         <w:pStyle w:val="CommentText"/>
@@ -20866,7 +20894,63 @@
         <w:annotationRef/>
       </w:r>
       <w:r>
-        <w:t xml:space="preserve">@Peter, here is the issue I was referring to in my email regarding prior selection. If we go for the max F_on – F_off (plot c), we would always select small variance and low expectation. That is because the evidence for F_on is much larger than the F_off effects, so that it outcompetes it. </w:t>
+        <w:t xml:space="preserve">@ Peter, here is the section regarding model comparison where I have a doubt. Here, the description indicates that evidence for each </w:t>
+      </w:r>
+      <w:proofErr w:type="gramStart"/>
+      <w:r>
+        <w:t>contrasts</w:t>
+      </w:r>
+      <w:proofErr w:type="gramEnd"/>
+      <w:r>
+        <w:t xml:space="preserve"> across time is calculated by switching off this component across all time points at once. In the code, we are instead switching a given component in each time point one at a time and summing evidence for that component across all time points. Are these two approaches equivalent? And if not, which one should we keep?</w:t>
+      </w:r>
+    </w:p>
+  </w:comment>
+  <w:comment w:id="110" w:author="Alex Lepauvre" w:date="2025-03-06T11:30:00Z" w:initials="AL">
+    <w:p>
+      <w:pPr>
+        <w:pStyle w:val="CommentText"/>
+      </w:pPr>
+      <w:r>
+        <w:rPr>
+          <w:rStyle w:val="CommentReference"/>
+        </w:rPr>
+        <w:annotationRef/>
+      </w:r>
+      <w:r>
+        <w:t xml:space="preserve">@Peter, here is the issue I was referring to in my email regarding prior selection. If we go for the max </w:t>
+      </w:r>
+      <w:proofErr w:type="spellStart"/>
+      <w:r>
+        <w:t>F_on</w:t>
+      </w:r>
+      <w:proofErr w:type="spellEnd"/>
+      <w:r>
+        <w:t xml:space="preserve"> – </w:t>
+      </w:r>
+      <w:proofErr w:type="spellStart"/>
+      <w:r>
+        <w:t>F_off</w:t>
+      </w:r>
+      <w:proofErr w:type="spellEnd"/>
+      <w:r>
+        <w:t xml:space="preserve"> (plot c), we would always select small variance and low expectation. That is because the evidence for </w:t>
+      </w:r>
+      <w:proofErr w:type="spellStart"/>
+      <w:r>
+        <w:t>F_on</w:t>
+      </w:r>
+      <w:proofErr w:type="spellEnd"/>
+      <w:r>
+        <w:t xml:space="preserve"> is much larger than the </w:t>
+      </w:r>
+      <w:proofErr w:type="spellStart"/>
+      <w:r>
+        <w:t>F_off</w:t>
+      </w:r>
+      <w:proofErr w:type="spellEnd"/>
+      <w:r>
+        <w:t xml:space="preserve"> effects, so that it outcompetes it. </w:t>
       </w:r>
     </w:p>
     <w:p>
@@ -20878,7 +20962,7 @@
       </w:r>
     </w:p>
   </w:comment>
-  <w:comment w:id="177" w:author="Alex Lepauvre" w:date="2025-03-06T11:24:00Z" w:initials="AL">
+  <w:comment w:id="136" w:author="Alex Lepauvre" w:date="2025-03-06T11:24:00Z" w:initials="AL">
     <w:p>
       <w:pPr>
         <w:pStyle w:val="CommentText"/>
@@ -20899,7 +20983,7 @@
       </w:pPr>
     </w:p>
   </w:comment>
-  <w:comment w:id="194" w:author="Alex Lepauvre" w:date="2025-03-06T11:45:00Z" w:initials="AL">
+  <w:comment w:id="153" w:author="Alex Lepauvre" w:date="2025-03-06T11:45:00Z" w:initials="AL">
     <w:p>
       <w:pPr>
         <w:pStyle w:val="CommentText"/>
@@ -20915,7 +20999,7 @@
       </w:r>
     </w:p>
   </w:comment>
-  <w:comment w:id="200" w:author="Alex Lepauvre" w:date="2025-03-06T11:46:00Z" w:initials="AL">
+  <w:comment w:id="159" w:author="Alex Lepauvre" w:date="2025-03-06T11:46:00Z" w:initials="AL">
     <w:p>
       <w:pPr>
         <w:pStyle w:val="CommentText"/>
@@ -20942,7 +21026,7 @@
       </w:pPr>
     </w:p>
   </w:comment>
-  <w:comment w:id="204" w:author="Alex Lepauvre" w:date="2025-03-06T11:26:00Z" w:initials="AL">
+  <w:comment w:id="163" w:author="Alex Lepauvre" w:date="2025-03-06T11:26:00Z" w:initials="AL">
     <w:p>
       <w:pPr>
         <w:pStyle w:val="CommentText"/>
@@ -20954,7 +21038,15 @@
         <w:annotationRef/>
       </w:r>
       <w:r>
-        <w:t>@Peter, here is what I mean with “smearing of the effect” across time. As you can see, eventhough we can retrieve the parameters at the expected time points (Species x body in 4</w:t>
+        <w:t xml:space="preserve">@Peter, here is what I mean with “smearing of the effect” across time. As you can see, </w:t>
+      </w:r>
+      <w:proofErr w:type="spellStart"/>
+      <w:r>
+        <w:t>eventhough</w:t>
+      </w:r>
+      <w:proofErr w:type="spellEnd"/>
+      <w:r>
+        <w:t xml:space="preserve"> we can retrieve the parameters at the expected time points (Species x body in 4</w:t>
       </w:r>
       <w:r>
         <w:rPr>
@@ -20976,7 +21068,7 @@
       </w:r>
     </w:p>
   </w:comment>
-  <w:comment w:id="254" w:author="Alex Lepauvre" w:date="2025-03-06T11:46:00Z" w:initials="AL">
+  <w:comment w:id="215" w:author="Alex Lepauvre" w:date="2025-03-06T11:46:00Z" w:initials="AL">
     <w:p>
       <w:pPr>
         <w:pStyle w:val="CommentText"/>
@@ -20992,7 +21084,7 @@
       </w:r>
     </w:p>
   </w:comment>
-  <w:comment w:id="259" w:author="Peter Zeidman" w:date="2022-07-08T13:43:00Z" w:initials="PZ">
+  <w:comment w:id="220" w:author="Peter Zeidman [2]" w:date="2022-07-08T13:43:00Z" w:initials="PZ">
     <w:p>
       <w:pPr>
         <w:pStyle w:val="CommentText"/>
@@ -21004,11 +21096,27 @@
         <w:annotationRef/>
       </w:r>
       <w:r>
-        <w:t>@Karl - I didn’t quite follow the scaling within spm_reml_sc.m , lines 88-94. Some kind of ortho-normalisation?</w:t>
+        <w:t xml:space="preserve">@Karl - I didn’t quite follow the scaling within </w:t>
+      </w:r>
+      <w:proofErr w:type="spellStart"/>
+      <w:r>
+        <w:t>spm_reml_sc.</w:t>
+      </w:r>
+      <w:proofErr w:type="gramStart"/>
+      <w:r>
+        <w:t>m</w:t>
+      </w:r>
+      <w:proofErr w:type="spellEnd"/>
+      <w:r>
+        <w:t xml:space="preserve"> ,</w:t>
+      </w:r>
+      <w:proofErr w:type="gramEnd"/>
+      <w:r>
+        <w:t xml:space="preserve"> lines 88-94. Some kind of ortho-normalisation?</w:t>
       </w:r>
     </w:p>
   </w:comment>
-  <w:comment w:id="262" w:author="Alex Lepauvre" w:date="2025-03-06T11:55:00Z" w:initials="AL">
+  <w:comment w:id="223" w:author="Alex Lepauvre" w:date="2025-03-06T11:55:00Z" w:initials="AL">
     <w:p>
       <w:pPr>
         <w:pStyle w:val="CommentText"/>
@@ -21024,7 +21132,7 @@
       </w:r>
     </w:p>
   </w:comment>
-  <w:comment w:id="277" w:author="Alex Lepauvre" w:date="2025-03-06T12:00:00Z" w:initials="AL">
+  <w:comment w:id="238" w:author="Alex Lepauvre" w:date="2025-03-06T12:00:00Z" w:initials="AL">
     <w:p>
       <w:pPr>
         <w:pStyle w:val="CommentText"/>
@@ -21047,11 +21155,9 @@
       <w:r>
         <w:t xml:space="preserve"> time bin</w:t>
       </w:r>
-      <w:bookmarkStart w:id="280" w:name="_GoBack"/>
-      <w:bookmarkEnd w:id="280"/>
     </w:p>
   </w:comment>
-  <w:comment w:id="291" w:author="Peter Zeidman" w:date="2022-07-08T13:42:00Z" w:initials="PZ">
+  <w:comment w:id="251" w:author="Peter Zeidman [2]" w:date="2022-07-08T13:42:00Z" w:initials="PZ">
     <w:p>
       <w:pPr>
         <w:pStyle w:val="CommentText"/>
@@ -21067,7 +21173,7 @@
       </w:r>
     </w:p>
   </w:comment>
-  <w:comment w:id="300" w:author="Peter Zeidman" w:date="2022-07-08T13:41:00Z" w:initials="PZ">
+  <w:comment w:id="260" w:author="Peter Zeidman [2]" w:date="2022-07-08T13:41:00Z" w:initials="PZ">
     <w:p>
       <w:pPr>
         <w:pStyle w:val="CommentText"/>
@@ -21087,7 +21193,8 @@
 </file>
 
 <file path=word/commentsExtended.xml><?xml version="1.0" encoding="utf-8"?>
-<w15:commentsEx xmlns:wpc="http://schemas.microsoft.com/office/word/2010/wordprocessingCanvas" xmlns:cx="http://schemas.microsoft.com/office/drawing/2014/chartex" xmlns:cx1="http://schemas.microsoft.com/office/drawing/2015/9/8/chartex" xmlns:mc="http://schemas.openxmlformats.org/markup-compatibility/2006" xmlns:o="urn:schemas-microsoft-com:office:office" xmlns:r="http://schemas.openxmlformats.org/officeDocument/2006/relationships" xmlns:m="http://schemas.openxmlformats.org/officeDocument/2006/math" xmlns:v="urn:schemas-microsoft-com:vml" xmlns:wp14="http://schemas.microsoft.com/office/word/2010/wordprocessingDrawing" xmlns:wp="http://schemas.openxmlformats.org/drawingml/2006/wordprocessingDrawing" xmlns:w10="urn:schemas-microsoft-com:office:word" xmlns:w="http://schemas.openxmlformats.org/wordprocessingml/2006/main" xmlns:w14="http://schemas.microsoft.com/office/word/2010/wordml" xmlns:w15="http://schemas.microsoft.com/office/word/2012/wordml" xmlns:w16se="http://schemas.microsoft.com/office/word/2015/wordml/symex" xmlns:wpg="http://schemas.microsoft.com/office/word/2010/wordprocessingGroup" xmlns:wpi="http://schemas.microsoft.com/office/word/2010/wordprocessingInk" xmlns:wne="http://schemas.microsoft.com/office/word/2006/wordml" xmlns:wps="http://schemas.microsoft.com/office/word/2010/wordprocessingShape" mc:Ignorable="w14 w15 w16se wp14">
+<w15:commentsEx xmlns:wpc="http://schemas.microsoft.com/office/word/2010/wordprocessingCanvas" xmlns:cx="http://schemas.microsoft.com/office/drawing/2014/chartex" xmlns:cx1="http://schemas.microsoft.com/office/drawing/2015/9/8/chartex" xmlns:cx2="http://schemas.microsoft.com/office/drawing/2015/10/21/chartex" xmlns:cx3="http://schemas.microsoft.com/office/drawing/2016/5/9/chartex" xmlns:cx4="http://schemas.microsoft.com/office/drawing/2016/5/10/chartex" xmlns:cx5="http://schemas.microsoft.com/office/drawing/2016/5/11/chartex" xmlns:cx6="http://schemas.microsoft.com/office/drawing/2016/5/12/chartex" xmlns:cx7="http://schemas.microsoft.com/office/drawing/2016/5/13/chartex" xmlns:cx8="http://schemas.microsoft.com/office/drawing/2016/5/14/chartex" xmlns:mc="http://schemas.openxmlformats.org/markup-compatibility/2006" xmlns:aink="http://schemas.microsoft.com/office/drawing/2016/ink" xmlns:am3d="http://schemas.microsoft.com/office/drawing/2017/model3d" xmlns:o="urn:schemas-microsoft-com:office:office" xmlns:r="http://schemas.openxmlformats.org/officeDocument/2006/relationships" xmlns:m="http://schemas.openxmlformats.org/officeDocument/2006/math" xmlns:v="urn:schemas-microsoft-com:vml" xmlns:wp14="http://schemas.microsoft.com/office/word/2010/wordprocessingDrawing" xmlns:wp="http://schemas.openxmlformats.org/drawingml/2006/wordprocessingDrawing" xmlns:w10="urn:schemas-microsoft-com:office:word" xmlns:w="http://schemas.openxmlformats.org/wordprocessingml/2006/main" xmlns:w14="http://schemas.microsoft.com/office/word/2010/wordml" xmlns:w15="http://schemas.microsoft.com/office/word/2012/wordml" xmlns:w16cid="http://schemas.microsoft.com/office/word/2016/wordml/cid" xmlns:w16se="http://schemas.microsoft.com/office/word/2015/wordml/symex" xmlns:wpg="http://schemas.microsoft.com/office/word/2010/wordprocessingGroup" xmlns:wpi="http://schemas.microsoft.com/office/word/2010/wordprocessingInk" xmlns:wne="http://schemas.microsoft.com/office/word/2006/wordml" xmlns:wps="http://schemas.microsoft.com/office/word/2010/wordprocessingShape" mc:Ignorable="w14 w15 w16se w16cid wp14">
+  <w15:commentEx w15:paraId="6BFC86C0" w15:done="0"/>
   <w15:commentEx w15:paraId="18361F59" w15:done="0"/>
   <w15:commentEx w15:paraId="3C0258AD" w15:done="0"/>
   <w15:commentEx w15:paraId="601BC694" w15:done="0"/>
@@ -21103,8 +21210,26 @@
 </w15:commentsEx>
 </file>
 
+<file path=word/commentsIds.xml><?xml version="1.0" encoding="utf-8"?>
+<w16cid:commentsIds xmlns:wpc="http://schemas.microsoft.com/office/word/2010/wordprocessingCanvas" xmlns:cx="http://schemas.microsoft.com/office/drawing/2014/chartex" xmlns:cx1="http://schemas.microsoft.com/office/drawing/2015/9/8/chartex" xmlns:cx2="http://schemas.microsoft.com/office/drawing/2015/10/21/chartex" xmlns:cx3="http://schemas.microsoft.com/office/drawing/2016/5/9/chartex" xmlns:cx4="http://schemas.microsoft.com/office/drawing/2016/5/10/chartex" xmlns:cx5="http://schemas.microsoft.com/office/drawing/2016/5/11/chartex" xmlns:cx6="http://schemas.microsoft.com/office/drawing/2016/5/12/chartex" xmlns:cx7="http://schemas.microsoft.com/office/drawing/2016/5/13/chartex" xmlns:cx8="http://schemas.microsoft.com/office/drawing/2016/5/14/chartex" xmlns:mc="http://schemas.openxmlformats.org/markup-compatibility/2006" xmlns:aink="http://schemas.microsoft.com/office/drawing/2016/ink" xmlns:am3d="http://schemas.microsoft.com/office/drawing/2017/model3d" xmlns:o="urn:schemas-microsoft-com:office:office" xmlns:r="http://schemas.openxmlformats.org/officeDocument/2006/relationships" xmlns:m="http://schemas.openxmlformats.org/officeDocument/2006/math" xmlns:v="urn:schemas-microsoft-com:vml" xmlns:wp14="http://schemas.microsoft.com/office/word/2010/wordprocessingDrawing" xmlns:wp="http://schemas.openxmlformats.org/drawingml/2006/wordprocessingDrawing" xmlns:w10="urn:schemas-microsoft-com:office:word" xmlns:w="http://schemas.openxmlformats.org/wordprocessingml/2006/main" xmlns:w14="http://schemas.microsoft.com/office/word/2010/wordml" xmlns:w15="http://schemas.microsoft.com/office/word/2012/wordml" xmlns:w16cid="http://schemas.microsoft.com/office/word/2016/wordml/cid" xmlns:w16se="http://schemas.microsoft.com/office/word/2015/wordml/symex" xmlns:wpg="http://schemas.microsoft.com/office/word/2010/wordprocessingGroup" xmlns:wpi="http://schemas.microsoft.com/office/word/2010/wordprocessingInk" xmlns:wne="http://schemas.microsoft.com/office/word/2006/wordml" xmlns:wps="http://schemas.microsoft.com/office/word/2010/wordprocessingShape" mc:Ignorable="w14 w15 w16se w16cid wp14">
+  <w16cid:commentId w16cid:paraId="6BFC86C0" w16cid:durableId="2B868CC8"/>
+  <w16cid:commentId w16cid:paraId="18361F59" w16cid:durableId="2B86898F"/>
+  <w16cid:commentId w16cid:paraId="3C0258AD" w16cid:durableId="2B868990"/>
+  <w16cid:commentId w16cid:paraId="601BC694" w16cid:durableId="2B868991"/>
+  <w16cid:commentId w16cid:paraId="2B595CDE" w16cid:durableId="2B868992"/>
+  <w16cid:commentId w16cid:paraId="29397E25" w16cid:durableId="2B868993"/>
+  <w16cid:commentId w16cid:paraId="56B04ABA" w16cid:durableId="2B868994"/>
+  <w16cid:commentId w16cid:paraId="3146DE58" w16cid:durableId="2B868995"/>
+  <w16cid:commentId w16cid:paraId="5375FC45" w16cid:durableId="2B868996"/>
+  <w16cid:commentId w16cid:paraId="744D1D50" w16cid:durableId="2B868997"/>
+  <w16cid:commentId w16cid:paraId="45C5D80D" w16cid:durableId="2B868998"/>
+  <w16cid:commentId w16cid:paraId="530B8E46" w16cid:durableId="2B868999"/>
+  <w16cid:commentId w16cid:paraId="7FEA1455" w16cid:durableId="2B86899A"/>
+</w16cid:commentsIds>
+</file>
+
 <file path=word/endnotes.xml><?xml version="1.0" encoding="utf-8"?>
-<w:endnotes xmlns:wpc="http://schemas.microsoft.com/office/word/2010/wordprocessingCanvas" xmlns:cx="http://schemas.microsoft.com/office/drawing/2014/chartex" xmlns:cx1="http://schemas.microsoft.com/office/drawing/2015/9/8/chartex" xmlns:mc="http://schemas.openxmlformats.org/markup-compatibility/2006" xmlns:o="urn:schemas-microsoft-com:office:office" xmlns:r="http://schemas.openxmlformats.org/officeDocument/2006/relationships" xmlns:m="http://schemas.openxmlformats.org/officeDocument/2006/math" xmlns:v="urn:schemas-microsoft-com:vml" xmlns:wp14="http://schemas.microsoft.com/office/word/2010/wordprocessingDrawing" xmlns:wp="http://schemas.openxmlformats.org/drawingml/2006/wordprocessingDrawing" xmlns:w10="urn:schemas-microsoft-com:office:word" xmlns:w="http://schemas.openxmlformats.org/wordprocessingml/2006/main" xmlns:w14="http://schemas.microsoft.com/office/word/2010/wordml" xmlns:w15="http://schemas.microsoft.com/office/word/2012/wordml" xmlns:w16se="http://schemas.microsoft.com/office/word/2015/wordml/symex" xmlns:wpg="http://schemas.microsoft.com/office/word/2010/wordprocessingGroup" xmlns:wpi="http://schemas.microsoft.com/office/word/2010/wordprocessingInk" xmlns:wne="http://schemas.microsoft.com/office/word/2006/wordml" xmlns:wps="http://schemas.microsoft.com/office/word/2010/wordprocessingShape" mc:Ignorable="w14 w15 w16se wp14">
+<w:endnotes xmlns:wpc="http://schemas.microsoft.com/office/word/2010/wordprocessingCanvas" xmlns:cx="http://schemas.microsoft.com/office/drawing/2014/chartex" xmlns:cx1="http://schemas.microsoft.com/office/drawing/2015/9/8/chartex" xmlns:cx2="http://schemas.microsoft.com/office/drawing/2015/10/21/chartex" xmlns:cx3="http://schemas.microsoft.com/office/drawing/2016/5/9/chartex" xmlns:cx4="http://schemas.microsoft.com/office/drawing/2016/5/10/chartex" xmlns:cx5="http://schemas.microsoft.com/office/drawing/2016/5/11/chartex" xmlns:cx6="http://schemas.microsoft.com/office/drawing/2016/5/12/chartex" xmlns:cx7="http://schemas.microsoft.com/office/drawing/2016/5/13/chartex" xmlns:cx8="http://schemas.microsoft.com/office/drawing/2016/5/14/chartex" xmlns:mc="http://schemas.openxmlformats.org/markup-compatibility/2006" xmlns:aink="http://schemas.microsoft.com/office/drawing/2016/ink" xmlns:am3d="http://schemas.microsoft.com/office/drawing/2017/model3d" xmlns:o="urn:schemas-microsoft-com:office:office" xmlns:r="http://schemas.openxmlformats.org/officeDocument/2006/relationships" xmlns:m="http://schemas.openxmlformats.org/officeDocument/2006/math" xmlns:v="urn:schemas-microsoft-com:vml" xmlns:wp14="http://schemas.microsoft.com/office/word/2010/wordprocessingDrawing" xmlns:wp="http://schemas.openxmlformats.org/drawingml/2006/wordprocessingDrawing" xmlns:w10="urn:schemas-microsoft-com:office:word" xmlns:w="http://schemas.openxmlformats.org/wordprocessingml/2006/main" xmlns:w14="http://schemas.microsoft.com/office/word/2010/wordml" xmlns:w15="http://schemas.microsoft.com/office/word/2012/wordml" xmlns:w16cid="http://schemas.microsoft.com/office/word/2016/wordml/cid" xmlns:w16se="http://schemas.microsoft.com/office/word/2015/wordml/symex" xmlns:wpg="http://schemas.microsoft.com/office/word/2010/wordprocessingGroup" xmlns:wpi="http://schemas.microsoft.com/office/word/2010/wordprocessingInk" xmlns:wne="http://schemas.microsoft.com/office/word/2006/wordml" xmlns:wps="http://schemas.microsoft.com/office/word/2010/wordprocessingShape" mc:Ignorable="w14 w15 w16se w16cid wp14">
   <w:endnote w:type="separator" w:id="-1">
     <w:p>
       <w:pPr>
@@ -21129,7 +21254,7 @@
 </file>
 
 <file path=word/footer1.xml><?xml version="1.0" encoding="utf-8"?>
-<w:ftr xmlns:wpc="http://schemas.microsoft.com/office/word/2010/wordprocessingCanvas" xmlns:cx="http://schemas.microsoft.com/office/drawing/2014/chartex" xmlns:cx1="http://schemas.microsoft.com/office/drawing/2015/9/8/chartex" xmlns:mc="http://schemas.openxmlformats.org/markup-compatibility/2006" xmlns:o="urn:schemas-microsoft-com:office:office" xmlns:r="http://schemas.openxmlformats.org/officeDocument/2006/relationships" xmlns:m="http://schemas.openxmlformats.org/officeDocument/2006/math" xmlns:v="urn:schemas-microsoft-com:vml" xmlns:wp14="http://schemas.microsoft.com/office/word/2010/wordprocessingDrawing" xmlns:wp="http://schemas.openxmlformats.org/drawingml/2006/wordprocessingDrawing" xmlns:w10="urn:schemas-microsoft-com:office:word" xmlns:w="http://schemas.openxmlformats.org/wordprocessingml/2006/main" xmlns:w14="http://schemas.microsoft.com/office/word/2010/wordml" xmlns:w15="http://schemas.microsoft.com/office/word/2012/wordml" xmlns:w16se="http://schemas.microsoft.com/office/word/2015/wordml/symex" xmlns:wpg="http://schemas.microsoft.com/office/word/2010/wordprocessingGroup" xmlns:wpi="http://schemas.microsoft.com/office/word/2010/wordprocessingInk" xmlns:wne="http://schemas.microsoft.com/office/word/2006/wordml" xmlns:wps="http://schemas.microsoft.com/office/word/2010/wordprocessingShape" mc:Ignorable="w14 w15 w16se wp14">
+<w:ftr xmlns:wpc="http://schemas.microsoft.com/office/word/2010/wordprocessingCanvas" xmlns:cx="http://schemas.microsoft.com/office/drawing/2014/chartex" xmlns:cx1="http://schemas.microsoft.com/office/drawing/2015/9/8/chartex" xmlns:cx2="http://schemas.microsoft.com/office/drawing/2015/10/21/chartex" xmlns:cx3="http://schemas.microsoft.com/office/drawing/2016/5/9/chartex" xmlns:cx4="http://schemas.microsoft.com/office/drawing/2016/5/10/chartex" xmlns:cx5="http://schemas.microsoft.com/office/drawing/2016/5/11/chartex" xmlns:cx6="http://schemas.microsoft.com/office/drawing/2016/5/12/chartex" xmlns:cx7="http://schemas.microsoft.com/office/drawing/2016/5/13/chartex" xmlns:cx8="http://schemas.microsoft.com/office/drawing/2016/5/14/chartex" xmlns:mc="http://schemas.openxmlformats.org/markup-compatibility/2006" xmlns:aink="http://schemas.microsoft.com/office/drawing/2016/ink" xmlns:am3d="http://schemas.microsoft.com/office/drawing/2017/model3d" xmlns:o="urn:schemas-microsoft-com:office:office" xmlns:r="http://schemas.openxmlformats.org/officeDocument/2006/relationships" xmlns:m="http://schemas.openxmlformats.org/officeDocument/2006/math" xmlns:v="urn:schemas-microsoft-com:vml" xmlns:wp14="http://schemas.microsoft.com/office/word/2010/wordprocessingDrawing" xmlns:wp="http://schemas.openxmlformats.org/drawingml/2006/wordprocessingDrawing" xmlns:w10="urn:schemas-microsoft-com:office:word" xmlns:w="http://schemas.openxmlformats.org/wordprocessingml/2006/main" xmlns:w14="http://schemas.microsoft.com/office/word/2010/wordml" xmlns:w15="http://schemas.microsoft.com/office/word/2012/wordml" xmlns:w16cid="http://schemas.microsoft.com/office/word/2016/wordml/cid" xmlns:w16se="http://schemas.microsoft.com/office/word/2015/wordml/symex" xmlns:wpg="http://schemas.microsoft.com/office/word/2010/wordprocessingGroup" xmlns:wpi="http://schemas.microsoft.com/office/word/2010/wordprocessingInk" xmlns:wne="http://schemas.microsoft.com/office/word/2006/wordml" xmlns:wps="http://schemas.microsoft.com/office/word/2010/wordprocessingShape" mc:Ignorable="w14 w15 w16se w16cid wp14">
   <w:sdt>
     <w:sdtPr>
       <w:id w:val="1071309635"/>
@@ -21182,7 +21307,7 @@
 </file>
 
 <file path=word/footnotes.xml><?xml version="1.0" encoding="utf-8"?>
-<w:footnotes xmlns:wpc="http://schemas.microsoft.com/office/word/2010/wordprocessingCanvas" xmlns:cx="http://schemas.microsoft.com/office/drawing/2014/chartex" xmlns:cx1="http://schemas.microsoft.com/office/drawing/2015/9/8/chartex" xmlns:mc="http://schemas.openxmlformats.org/markup-compatibility/2006" xmlns:o="urn:schemas-microsoft-com:office:office" xmlns:r="http://schemas.openxmlformats.org/officeDocument/2006/relationships" xmlns:m="http://schemas.openxmlformats.org/officeDocument/2006/math" xmlns:v="urn:schemas-microsoft-com:vml" xmlns:wp14="http://schemas.microsoft.com/office/word/2010/wordprocessingDrawing" xmlns:wp="http://schemas.openxmlformats.org/drawingml/2006/wordprocessingDrawing" xmlns:w10="urn:schemas-microsoft-com:office:word" xmlns:w="http://schemas.openxmlformats.org/wordprocessingml/2006/main" xmlns:w14="http://schemas.microsoft.com/office/word/2010/wordml" xmlns:w15="http://schemas.microsoft.com/office/word/2012/wordml" xmlns:w16se="http://schemas.microsoft.com/office/word/2015/wordml/symex" xmlns:wpg="http://schemas.microsoft.com/office/word/2010/wordprocessingGroup" xmlns:wpi="http://schemas.microsoft.com/office/word/2010/wordprocessingInk" xmlns:wne="http://schemas.microsoft.com/office/word/2006/wordml" xmlns:wps="http://schemas.microsoft.com/office/word/2010/wordprocessingShape" mc:Ignorable="w14 w15 w16se wp14">
+<w:footnotes xmlns:wpc="http://schemas.microsoft.com/office/word/2010/wordprocessingCanvas" xmlns:cx="http://schemas.microsoft.com/office/drawing/2014/chartex" xmlns:cx1="http://schemas.microsoft.com/office/drawing/2015/9/8/chartex" xmlns:cx2="http://schemas.microsoft.com/office/drawing/2015/10/21/chartex" xmlns:cx3="http://schemas.microsoft.com/office/drawing/2016/5/9/chartex" xmlns:cx4="http://schemas.microsoft.com/office/drawing/2016/5/10/chartex" xmlns:cx5="http://schemas.microsoft.com/office/drawing/2016/5/11/chartex" xmlns:cx6="http://schemas.microsoft.com/office/drawing/2016/5/12/chartex" xmlns:cx7="http://schemas.microsoft.com/office/drawing/2016/5/13/chartex" xmlns:cx8="http://schemas.microsoft.com/office/drawing/2016/5/14/chartex" xmlns:mc="http://schemas.openxmlformats.org/markup-compatibility/2006" xmlns:aink="http://schemas.microsoft.com/office/drawing/2016/ink" xmlns:am3d="http://schemas.microsoft.com/office/drawing/2017/model3d" xmlns:o="urn:schemas-microsoft-com:office:office" xmlns:r="http://schemas.openxmlformats.org/officeDocument/2006/relationships" xmlns:m="http://schemas.openxmlformats.org/officeDocument/2006/math" xmlns:v="urn:schemas-microsoft-com:vml" xmlns:wp14="http://schemas.microsoft.com/office/word/2010/wordprocessingDrawing" xmlns:wp="http://schemas.openxmlformats.org/drawingml/2006/wordprocessingDrawing" xmlns:w10="urn:schemas-microsoft-com:office:word" xmlns:w="http://schemas.openxmlformats.org/wordprocessingml/2006/main" xmlns:w14="http://schemas.microsoft.com/office/word/2010/wordml" xmlns:w15="http://schemas.microsoft.com/office/word/2012/wordml" xmlns:w16cid="http://schemas.microsoft.com/office/word/2016/wordml/cid" xmlns:w16se="http://schemas.microsoft.com/office/word/2015/wordml/symex" xmlns:wpg="http://schemas.microsoft.com/office/word/2010/wordprocessingGroup" xmlns:wpi="http://schemas.microsoft.com/office/word/2010/wordprocessingInk" xmlns:wne="http://schemas.microsoft.com/office/word/2006/wordml" xmlns:wps="http://schemas.microsoft.com/office/word/2010/wordprocessingShape" mc:Ignorable="w14 w15 w16se w16cid wp14">
   <w:footnote w:type="separator" w:id="-1">
     <w:p>
       <w:pPr>
@@ -21203,430 +21328,11 @@
       </w:r>
     </w:p>
   </w:footnote>
-  <w:footnote w:id="1">
-    <w:p>
-      <w:pPr>
-        <w:pStyle w:val="FootnoteText"/>
-        <w:rPr>
-          <w:del w:id="30" w:author="Alex Lepauvre" w:date="2025-03-02T12:07:00Z"/>
-        </w:rPr>
-      </w:pPr>
-      <w:moveFromRangeStart w:id="31" w:author="Alex Lepauvre" w:date="2025-03-02T12:08:00Z" w:name="move191809710"/>
-      <w:moveFrom w:id="32" w:author="Alex Lepauvre" w:date="2025-03-02T12:08:00Z">
-        <w:r>
-          <w:rPr>
-            <w:rStyle w:val="FootnoteReference"/>
-          </w:rPr>
-          <w:footnoteRef/>
-        </w:r>
-        <w:r>
-          <w:t xml:space="preserve"> When vRSA was originally introduced, an essentially flat prior of </w:t>
-        </w:r>
-        <m:oMath>
-          <m:r>
-            <w:rPr>
-              <w:rFonts w:ascii="Cambria Math" w:eastAsiaTheme="minorEastAsia" w:hAnsi="Cambria Math"/>
-            </w:rPr>
-            <m:t>P</m:t>
-          </m:r>
-          <m:d>
-            <m:dPr>
-              <m:ctrlPr>
-                <w:rPr>
-                  <w:rFonts w:ascii="Cambria Math" w:eastAsiaTheme="minorEastAsia" w:hAnsi="Cambria Math"/>
-                  <w:i/>
-                </w:rPr>
-              </m:ctrlPr>
-            </m:dPr>
-            <m:e>
-              <m:r>
-                <m:rPr>
-                  <m:sty m:val="bi"/>
-                </m:rPr>
-                <w:rPr>
-                  <w:rFonts w:ascii="Cambria Math" w:eastAsiaTheme="minorEastAsia" w:hAnsi="Cambria Math"/>
-                </w:rPr>
-                <m:t>λ</m:t>
-              </m:r>
-            </m:e>
-          </m:d>
-          <m:r>
-            <w:rPr>
-              <w:rFonts w:ascii="Cambria Math" w:hAnsi="Cambria Math"/>
-            </w:rPr>
-            <m:t>=N</m:t>
-          </m:r>
-          <m:d>
-            <m:dPr>
-              <m:ctrlPr>
-                <w:rPr>
-                  <w:rFonts w:ascii="Cambria Math" w:hAnsi="Cambria Math"/>
-                  <w:i/>
-                </w:rPr>
-              </m:ctrlPr>
-            </m:dPr>
-            <m:e>
-              <m:r>
-                <w:rPr>
-                  <w:rFonts w:ascii="Cambria Math" w:hAnsi="Cambria Math"/>
-                </w:rPr>
-                <m:t>-16,</m:t>
-              </m:r>
-              <m:sSub>
-                <m:sSubPr>
-                  <m:ctrlPr>
-                    <w:rPr>
-                      <w:rFonts w:ascii="Cambria Math" w:hAnsi="Cambria Math"/>
-                      <w:b/>
-                      <w:i/>
-                    </w:rPr>
-                  </m:ctrlPr>
-                </m:sSubPr>
-                <m:e>
-                  <m:r>
-                    <m:rPr>
-                      <m:sty m:val="bi"/>
-                    </m:rPr>
-                    <w:rPr>
-                      <w:rFonts w:ascii="Cambria Math" w:hAnsi="Cambria Math"/>
-                    </w:rPr>
-                    <m:t>I</m:t>
-                  </m:r>
-                </m:e>
-                <m:sub>
-                  <m:r>
-                    <m:rPr>
-                      <m:sty m:val="bi"/>
-                    </m:rPr>
-                    <w:rPr>
-                      <w:rFonts w:ascii="Cambria Math" w:hAnsi="Cambria Math"/>
-                    </w:rPr>
-                    <m:t>n</m:t>
-                  </m:r>
-                </m:sub>
-              </m:sSub>
-              <m:r>
-                <w:rPr>
-                  <w:rFonts w:ascii="Cambria Math" w:hAnsi="Cambria Math"/>
-                </w:rPr>
-                <m:t>∙128</m:t>
-              </m:r>
-            </m:e>
-          </m:d>
-        </m:oMath>
-        <w:r>
-          <w:rPr>
-            <w:rFonts w:eastAsiaTheme="minorEastAsia"/>
-          </w:rPr>
-          <w:t xml:space="preserve"> was used. Following simulations (of the sort described later in the text), we halved the prior expected value from </w:t>
-        </w:r>
-        <m:oMath>
-          <m:r>
-            <w:rPr>
-              <w:rFonts w:ascii="Cambria Math" w:eastAsiaTheme="minorEastAsia" w:hAnsi="Cambria Math"/>
-            </w:rPr>
-            <m:t>-16</m:t>
-          </m:r>
-        </m:oMath>
-        <w:r>
-          <w:rPr>
-            <w:rFonts w:eastAsiaTheme="minorEastAsia"/>
-          </w:rPr>
-          <w:t xml:space="preserve"> to </w:t>
-        </w:r>
-        <m:oMath>
-          <m:r>
-            <w:rPr>
-              <w:rFonts w:ascii="Cambria Math" w:eastAsiaTheme="minorEastAsia" w:hAnsi="Cambria Math"/>
-            </w:rPr>
-            <m:t>-8</m:t>
-          </m:r>
-        </m:oMath>
-        <w:r>
-          <w:rPr>
-            <w:rFonts w:eastAsiaTheme="minorEastAsia"/>
-          </w:rPr>
-          <w:t xml:space="preserve">, as we found that deviations from </w:t>
-        </w:r>
-        <m:oMath>
-          <m:r>
-            <w:rPr>
-              <w:rFonts w:ascii="Cambria Math" w:eastAsiaTheme="minorEastAsia" w:hAnsi="Cambria Math"/>
-            </w:rPr>
-            <m:t>-16</m:t>
-          </m:r>
-        </m:oMath>
-        <w:r>
-          <w:rPr>
-            <w:rFonts w:eastAsiaTheme="minorEastAsia"/>
-          </w:rPr>
-          <w:t xml:space="preserve"> were often highly probable but trivially small. To improve sensitivity, we also reduced the prior variance from 128 to 16. The revised prior, </w:t>
-        </w:r>
-        <m:oMath>
-          <m:r>
-            <w:rPr>
-              <w:rFonts w:ascii="Cambria Math" w:eastAsiaTheme="minorEastAsia" w:hAnsi="Cambria Math"/>
-            </w:rPr>
-            <m:t>P</m:t>
-          </m:r>
-          <m:d>
-            <m:dPr>
-              <m:ctrlPr>
-                <w:rPr>
-                  <w:rFonts w:ascii="Cambria Math" w:eastAsiaTheme="minorEastAsia" w:hAnsi="Cambria Math"/>
-                  <w:i/>
-                </w:rPr>
-              </m:ctrlPr>
-            </m:dPr>
-            <m:e>
-              <m:r>
-                <m:rPr>
-                  <m:sty m:val="bi"/>
-                </m:rPr>
-                <w:rPr>
-                  <w:rFonts w:ascii="Cambria Math" w:eastAsiaTheme="minorEastAsia" w:hAnsi="Cambria Math"/>
-                </w:rPr>
-                <m:t>λ</m:t>
-              </m:r>
-            </m:e>
-          </m:d>
-          <m:r>
-            <w:rPr>
-              <w:rFonts w:ascii="Cambria Math" w:hAnsi="Cambria Math"/>
-            </w:rPr>
-            <m:t>=N</m:t>
-          </m:r>
-          <m:d>
-            <m:dPr>
-              <m:ctrlPr>
-                <w:rPr>
-                  <w:rFonts w:ascii="Cambria Math" w:hAnsi="Cambria Math"/>
-                  <w:i/>
-                </w:rPr>
-              </m:ctrlPr>
-            </m:dPr>
-            <m:e>
-              <m:r>
-                <w:rPr>
-                  <w:rFonts w:ascii="Cambria Math" w:hAnsi="Cambria Math"/>
-                </w:rPr>
-                <m:t>-8,</m:t>
-              </m:r>
-              <m:sSub>
-                <m:sSubPr>
-                  <m:ctrlPr>
-                    <w:rPr>
-                      <w:rFonts w:ascii="Cambria Math" w:hAnsi="Cambria Math"/>
-                      <w:b/>
-                      <w:i/>
-                    </w:rPr>
-                  </m:ctrlPr>
-                </m:sSubPr>
-                <m:e>
-                  <m:r>
-                    <m:rPr>
-                      <m:sty m:val="bi"/>
-                    </m:rPr>
-                    <w:rPr>
-                      <w:rFonts w:ascii="Cambria Math" w:hAnsi="Cambria Math"/>
-                    </w:rPr>
-                    <m:t>I</m:t>
-                  </m:r>
-                </m:e>
-                <m:sub>
-                  <m:r>
-                    <m:rPr>
-                      <m:sty m:val="bi"/>
-                    </m:rPr>
-                    <w:rPr>
-                      <w:rFonts w:ascii="Cambria Math" w:hAnsi="Cambria Math"/>
-                    </w:rPr>
-                    <m:t>n</m:t>
-                  </m:r>
-                </m:sub>
-              </m:sSub>
-              <m:r>
-                <w:rPr>
-                  <w:rFonts w:ascii="Cambria Math" w:hAnsi="Cambria Math"/>
-                </w:rPr>
-                <m:t>∙16</m:t>
-              </m:r>
-            </m:e>
-          </m:d>
-        </m:oMath>
-        <w:r>
-          <w:rPr>
-            <w:rFonts w:eastAsiaTheme="minorEastAsia"/>
-          </w:rPr>
-          <w:t xml:space="preserve">, was still only weakly informative (90% credible interval: </w:t>
-        </w:r>
-        <m:oMath>
-          <m:sSub>
-            <m:sSubPr>
-              <m:ctrlPr>
-                <w:rPr>
-                  <w:rFonts w:ascii="Cambria Math" w:eastAsiaTheme="minorEastAsia" w:hAnsi="Cambria Math"/>
-                  <w:i/>
-                </w:rPr>
-              </m:ctrlPr>
-            </m:sSubPr>
-            <m:e>
-              <m:r>
-                <w:rPr>
-                  <w:rFonts w:ascii="Cambria Math" w:eastAsiaTheme="minorEastAsia" w:hAnsi="Cambria Math"/>
-                </w:rPr>
-                <m:t>λ</m:t>
-              </m:r>
-            </m:e>
-            <m:sub>
-              <m:r>
-                <w:rPr>
-                  <w:rFonts w:ascii="Cambria Math" w:eastAsiaTheme="minorEastAsia" w:hAnsi="Cambria Math"/>
-                </w:rPr>
-                <m:t>i</m:t>
-              </m:r>
-            </m:sub>
-          </m:sSub>
-          <m:r>
-            <w:rPr>
-              <w:rFonts w:ascii="Cambria Math" w:eastAsiaTheme="minorEastAsia" w:hAnsi="Cambria Math"/>
-            </w:rPr>
-            <m:t>∈[-7.8 7.8]</m:t>
-          </m:r>
-        </m:oMath>
-        <w:r>
-          <w:rPr>
-            <w:rFonts w:eastAsiaTheme="minorEastAsia"/>
-          </w:rPr>
-          <w:t xml:space="preserve">, </w:t>
-        </w:r>
-        <m:oMath>
-          <m:sSub>
-            <m:sSubPr>
-              <m:ctrlPr>
-                <w:rPr>
-                  <w:rFonts w:ascii="Cambria Math" w:eastAsiaTheme="minorEastAsia" w:hAnsi="Cambria Math"/>
-                  <w:i/>
-                </w:rPr>
-              </m:ctrlPr>
-            </m:sSubPr>
-            <m:e>
-              <m:r>
-                <w:rPr>
-                  <w:rFonts w:ascii="Cambria Math" w:eastAsiaTheme="minorEastAsia" w:hAnsi="Cambria Math"/>
-                </w:rPr>
-                <m:t>ν</m:t>
-              </m:r>
-            </m:e>
-            <m:sub>
-              <m:r>
-                <w:rPr>
-                  <w:rFonts w:ascii="Cambria Math" w:eastAsiaTheme="minorEastAsia" w:hAnsi="Cambria Math"/>
-                </w:rPr>
-                <m:t>i</m:t>
-              </m:r>
-            </m:sub>
-          </m:sSub>
-          <m:r>
-            <w:rPr>
-              <w:rFonts w:ascii="Cambria Math" w:eastAsiaTheme="minorEastAsia" w:hAnsi="Cambria Math"/>
-            </w:rPr>
-            <m:t>∈</m:t>
-          </m:r>
-          <m:d>
-            <m:dPr>
-              <m:begChr m:val="["/>
-              <m:endChr m:val="]"/>
-              <m:ctrlPr>
-                <w:rPr>
-                  <w:rFonts w:ascii="Cambria Math" w:eastAsiaTheme="minorEastAsia" w:hAnsi="Cambria Math"/>
-                  <w:i/>
-                </w:rPr>
-              </m:ctrlPr>
-            </m:dPr>
-            <m:e>
-              <m:r>
-                <w:rPr>
-                  <w:rFonts w:ascii="Cambria Math" w:eastAsiaTheme="minorEastAsia" w:hAnsi="Cambria Math"/>
-                </w:rPr>
-                <m:t>3.94</m:t>
-              </m:r>
-              <m:sSup>
-                <m:sSupPr>
-                  <m:ctrlPr>
-                    <w:rPr>
-                      <w:rFonts w:ascii="Cambria Math" w:eastAsiaTheme="minorEastAsia" w:hAnsi="Cambria Math"/>
-                      <w:i/>
-                    </w:rPr>
-                  </m:ctrlPr>
-                </m:sSupPr>
-                <m:e>
-                  <m:r>
-                    <w:rPr>
-                      <w:rFonts w:ascii="Cambria Math" w:eastAsiaTheme="minorEastAsia" w:hAnsi="Cambria Math"/>
-                    </w:rPr>
-                    <m:t>e</m:t>
-                  </m:r>
-                </m:e>
-                <m:sup>
-                  <m:r>
-                    <w:rPr>
-                      <w:rFonts w:ascii="Cambria Math" w:eastAsiaTheme="minorEastAsia" w:hAnsi="Cambria Math"/>
-                    </w:rPr>
-                    <m:t>-4</m:t>
-                  </m:r>
-                </m:sup>
-              </m:sSup>
-              <m:r>
-                <w:rPr>
-                  <w:rFonts w:ascii="Cambria Math" w:eastAsiaTheme="minorEastAsia" w:hAnsi="Cambria Math"/>
-                </w:rPr>
-                <m:t>, 2.54</m:t>
-              </m:r>
-              <m:sSup>
-                <m:sSupPr>
-                  <m:ctrlPr>
-                    <w:rPr>
-                      <w:rFonts w:ascii="Cambria Math" w:eastAsiaTheme="minorEastAsia" w:hAnsi="Cambria Math"/>
-                      <w:i/>
-                    </w:rPr>
-                  </m:ctrlPr>
-                </m:sSupPr>
-                <m:e>
-                  <m:r>
-                    <w:rPr>
-                      <w:rFonts w:ascii="Cambria Math" w:eastAsiaTheme="minorEastAsia" w:hAnsi="Cambria Math"/>
-                    </w:rPr>
-                    <m:t>e</m:t>
-                  </m:r>
-                </m:e>
-                <m:sup>
-                  <m:r>
-                    <w:rPr>
-                      <w:rFonts w:ascii="Cambria Math" w:eastAsiaTheme="minorEastAsia" w:hAnsi="Cambria Math"/>
-                    </w:rPr>
-                    <m:t>3</m:t>
-                  </m:r>
-                </m:sup>
-              </m:sSup>
-            </m:e>
-          </m:d>
-        </m:oMath>
-        <w:r>
-          <w:rPr>
-            <w:rFonts w:eastAsiaTheme="minorEastAsia"/>
-          </w:rPr>
-          <w:t xml:space="preserve">), but served to finesse model estimation by imposing minimally informative constraints on the parameters. </w:t>
-        </w:r>
-      </w:moveFrom>
-      <w:moveFromRangeEnd w:id="31"/>
-    </w:p>
-  </w:footnote>
 </w:footnotes>
 </file>
 
 <file path=word/numbering.xml><?xml version="1.0" encoding="utf-8"?>
-<w:numbering xmlns:wpc="http://schemas.microsoft.com/office/word/2010/wordprocessingCanvas" xmlns:cx="http://schemas.microsoft.com/office/drawing/2014/chartex" xmlns:cx1="http://schemas.microsoft.com/office/drawing/2015/9/8/chartex" xmlns:mc="http://schemas.openxmlformats.org/markup-compatibility/2006" xmlns:o="urn:schemas-microsoft-com:office:office" xmlns:r="http://schemas.openxmlformats.org/officeDocument/2006/relationships" xmlns:m="http://schemas.openxmlformats.org/officeDocument/2006/math" xmlns:v="urn:schemas-microsoft-com:vml" xmlns:wp14="http://schemas.microsoft.com/office/word/2010/wordprocessingDrawing" xmlns:wp="http://schemas.openxmlformats.org/drawingml/2006/wordprocessingDrawing" xmlns:w10="urn:schemas-microsoft-com:office:word" xmlns:w="http://schemas.openxmlformats.org/wordprocessingml/2006/main" xmlns:w14="http://schemas.microsoft.com/office/word/2010/wordml" xmlns:w15="http://schemas.microsoft.com/office/word/2012/wordml" xmlns:w16se="http://schemas.microsoft.com/office/word/2015/wordml/symex" xmlns:wpg="http://schemas.microsoft.com/office/word/2010/wordprocessingGroup" xmlns:wpi="http://schemas.microsoft.com/office/word/2010/wordprocessingInk" xmlns:wne="http://schemas.microsoft.com/office/word/2006/wordml" xmlns:wps="http://schemas.microsoft.com/office/word/2010/wordprocessingShape" mc:Ignorable="w14 w15 w16se wp14">
+<w:numbering xmlns:wpc="http://schemas.microsoft.com/office/word/2010/wordprocessingCanvas" xmlns:cx="http://schemas.microsoft.com/office/drawing/2014/chartex" xmlns:cx1="http://schemas.microsoft.com/office/drawing/2015/9/8/chartex" xmlns:cx2="http://schemas.microsoft.com/office/drawing/2015/10/21/chartex" xmlns:cx3="http://schemas.microsoft.com/office/drawing/2016/5/9/chartex" xmlns:cx4="http://schemas.microsoft.com/office/drawing/2016/5/10/chartex" xmlns:cx5="http://schemas.microsoft.com/office/drawing/2016/5/11/chartex" xmlns:cx6="http://schemas.microsoft.com/office/drawing/2016/5/12/chartex" xmlns:cx7="http://schemas.microsoft.com/office/drawing/2016/5/13/chartex" xmlns:cx8="http://schemas.microsoft.com/office/drawing/2016/5/14/chartex" xmlns:mc="http://schemas.openxmlformats.org/markup-compatibility/2006" xmlns:aink="http://schemas.microsoft.com/office/drawing/2016/ink" xmlns:am3d="http://schemas.microsoft.com/office/drawing/2017/model3d" xmlns:o="urn:schemas-microsoft-com:office:office" xmlns:r="http://schemas.openxmlformats.org/officeDocument/2006/relationships" xmlns:m="http://schemas.openxmlformats.org/officeDocument/2006/math" xmlns:v="urn:schemas-microsoft-com:vml" xmlns:wp14="http://schemas.microsoft.com/office/word/2010/wordprocessingDrawing" xmlns:wp="http://schemas.openxmlformats.org/drawingml/2006/wordprocessingDrawing" xmlns:w10="urn:schemas-microsoft-com:office:word" xmlns:w="http://schemas.openxmlformats.org/wordprocessingml/2006/main" xmlns:w14="http://schemas.microsoft.com/office/word/2010/wordml" xmlns:w15="http://schemas.microsoft.com/office/word/2012/wordml" xmlns:w16cid="http://schemas.microsoft.com/office/word/2016/wordml/cid" xmlns:w16se="http://schemas.microsoft.com/office/word/2015/wordml/symex" xmlns:wpg="http://schemas.microsoft.com/office/word/2010/wordprocessingGroup" xmlns:wpi="http://schemas.microsoft.com/office/word/2010/wordprocessingInk" xmlns:wne="http://schemas.microsoft.com/office/word/2006/wordml" xmlns:wps="http://schemas.microsoft.com/office/word/2010/wordprocessingShape" mc:Ignorable="w14 w15 w16se w16cid wp14">
   <w:abstractNum w:abstractNumId="0" w15:restartNumberingAfterBreak="0">
     <w:nsid w:val="411203EE"/>
     <w:multiLevelType w:val="hybridMultilevel"/>
@@ -21723,18 +21429,21 @@
 </file>
 
 <file path=word/people.xml><?xml version="1.0" encoding="utf-8"?>
-<w15:people xmlns:wpc="http://schemas.microsoft.com/office/word/2010/wordprocessingCanvas" xmlns:cx="http://schemas.microsoft.com/office/drawing/2014/chartex" xmlns:cx1="http://schemas.microsoft.com/office/drawing/2015/9/8/chartex" xmlns:mc="http://schemas.openxmlformats.org/markup-compatibility/2006" xmlns:o="urn:schemas-microsoft-com:office:office" xmlns:r="http://schemas.openxmlformats.org/officeDocument/2006/relationships" xmlns:m="http://schemas.openxmlformats.org/officeDocument/2006/math" xmlns:v="urn:schemas-microsoft-com:vml" xmlns:wp14="http://schemas.microsoft.com/office/word/2010/wordprocessingDrawing" xmlns:wp="http://schemas.openxmlformats.org/drawingml/2006/wordprocessingDrawing" xmlns:w10="urn:schemas-microsoft-com:office:word" xmlns:w="http://schemas.openxmlformats.org/wordprocessingml/2006/main" xmlns:w14="http://schemas.microsoft.com/office/word/2010/wordml" xmlns:w15="http://schemas.microsoft.com/office/word/2012/wordml" xmlns:w16se="http://schemas.microsoft.com/office/word/2015/wordml/symex" xmlns:wpg="http://schemas.microsoft.com/office/word/2010/wordprocessingGroup" xmlns:wpi="http://schemas.microsoft.com/office/word/2010/wordprocessingInk" xmlns:wne="http://schemas.microsoft.com/office/word/2006/wordml" xmlns:wps="http://schemas.microsoft.com/office/word/2010/wordprocessingShape" mc:Ignorable="w14 w15 w16se wp14">
+<w15:people xmlns:wpc="http://schemas.microsoft.com/office/word/2010/wordprocessingCanvas" xmlns:cx="http://schemas.microsoft.com/office/drawing/2014/chartex" xmlns:cx1="http://schemas.microsoft.com/office/drawing/2015/9/8/chartex" xmlns:cx2="http://schemas.microsoft.com/office/drawing/2015/10/21/chartex" xmlns:cx3="http://schemas.microsoft.com/office/drawing/2016/5/9/chartex" xmlns:cx4="http://schemas.microsoft.com/office/drawing/2016/5/10/chartex" xmlns:cx5="http://schemas.microsoft.com/office/drawing/2016/5/11/chartex" xmlns:cx6="http://schemas.microsoft.com/office/drawing/2016/5/12/chartex" xmlns:cx7="http://schemas.microsoft.com/office/drawing/2016/5/13/chartex" xmlns:cx8="http://schemas.microsoft.com/office/drawing/2016/5/14/chartex" xmlns:mc="http://schemas.openxmlformats.org/markup-compatibility/2006" xmlns:aink="http://schemas.microsoft.com/office/drawing/2016/ink" xmlns:am3d="http://schemas.microsoft.com/office/drawing/2017/model3d" xmlns:o="urn:schemas-microsoft-com:office:office" xmlns:r="http://schemas.openxmlformats.org/officeDocument/2006/relationships" xmlns:m="http://schemas.openxmlformats.org/officeDocument/2006/math" xmlns:v="urn:schemas-microsoft-com:vml" xmlns:wp14="http://schemas.microsoft.com/office/word/2010/wordprocessingDrawing" xmlns:wp="http://schemas.openxmlformats.org/drawingml/2006/wordprocessingDrawing" xmlns:w10="urn:schemas-microsoft-com:office:word" xmlns:w="http://schemas.openxmlformats.org/wordprocessingml/2006/main" xmlns:w14="http://schemas.microsoft.com/office/word/2010/wordml" xmlns:w15="http://schemas.microsoft.com/office/word/2012/wordml" xmlns:w16cid="http://schemas.microsoft.com/office/word/2016/wordml/cid" xmlns:w16se="http://schemas.microsoft.com/office/word/2015/wordml/symex" xmlns:wpg="http://schemas.microsoft.com/office/word/2010/wordprocessingGroup" xmlns:wpi="http://schemas.microsoft.com/office/word/2010/wordprocessingInk" xmlns:wne="http://schemas.microsoft.com/office/word/2006/wordml" xmlns:wps="http://schemas.microsoft.com/office/word/2010/wordprocessingShape" mc:Ignorable="w14 w15 w16se w16cid wp14">
+  <w15:person w15:author="Peter Zeidman">
+    <w15:presenceInfo w15:providerId="None" w15:userId="Peter Zeidman"/>
+  </w15:person>
   <w15:person w15:author="Alex Lepauvre">
     <w15:presenceInfo w15:providerId="AD" w15:userId="S-1-5-21-3823995381-171621287-2716276841-4357"/>
   </w15:person>
-  <w15:person w15:author="Peter Zeidman">
+  <w15:person w15:author="Peter Zeidman [2]">
     <w15:presenceInfo w15:providerId="AD" w15:userId="S-1-5-21-472060616-1524659645-6498272-3391"/>
   </w15:person>
 </w15:people>
 </file>
 
 <file path=word/styles.xml><?xml version="1.0" encoding="utf-8"?>
-<w:styles xmlns:mc="http://schemas.openxmlformats.org/markup-compatibility/2006" xmlns:r="http://schemas.openxmlformats.org/officeDocument/2006/relationships" xmlns:w="http://schemas.openxmlformats.org/wordprocessingml/2006/main" xmlns:w14="http://schemas.microsoft.com/office/word/2010/wordml" xmlns:w15="http://schemas.microsoft.com/office/word/2012/wordml" xmlns:w16se="http://schemas.microsoft.com/office/word/2015/wordml/symex" mc:Ignorable="w14 w15 w16se">
+<w:styles xmlns:mc="http://schemas.openxmlformats.org/markup-compatibility/2006" xmlns:r="http://schemas.openxmlformats.org/officeDocument/2006/relationships" xmlns:w="http://schemas.openxmlformats.org/wordprocessingml/2006/main" xmlns:w14="http://schemas.microsoft.com/office/word/2010/wordml" xmlns:w15="http://schemas.microsoft.com/office/word/2012/wordml" xmlns:w16cid="http://schemas.microsoft.com/office/word/2016/wordml/cid" xmlns:w16se="http://schemas.microsoft.com/office/word/2015/wordml/symex" mc:Ignorable="w14 w15 w16se w16cid">
   <w:docDefaults>
     <w:rPrDefault>
       <w:rPr>
@@ -21750,7 +21459,7 @@
       </w:pPr>
     </w:pPrDefault>
   </w:docDefaults>
-  <w:latentStyles w:defLockedState="0" w:defUIPriority="99" w:defSemiHidden="0" w:defUnhideWhenUsed="0" w:defQFormat="0" w:count="371">
+  <w:latentStyles w:defLockedState="0" w:defUIPriority="99" w:defSemiHidden="0" w:defUnhideWhenUsed="0" w:defQFormat="0" w:count="375">
     <w:lsdException w:name="Normal" w:uiPriority="0" w:qFormat="1"/>
     <w:lsdException w:name="heading 1" w:uiPriority="9" w:qFormat="1"/>
     <w:lsdException w:name="heading 2" w:semiHidden="1" w:uiPriority="9" w:unhideWhenUsed="1" w:qFormat="1"/>
@@ -22122,6 +21831,10 @@
     <w:lsdException w:name="List Table 5 Dark Accent 6" w:uiPriority="50"/>
     <w:lsdException w:name="List Table 6 Colorful Accent 6" w:uiPriority="51"/>
     <w:lsdException w:name="List Table 7 Colorful Accent 6" w:uiPriority="52"/>
+    <w:lsdException w:name="Mention" w:semiHidden="1" w:unhideWhenUsed="1"/>
+    <w:lsdException w:name="Smart Hyperlink" w:semiHidden="1" w:unhideWhenUsed="1"/>
+    <w:lsdException w:name="Hashtag" w:semiHidden="1" w:unhideWhenUsed="1"/>
+    <w:lsdException w:name="Unresolved Mention" w:semiHidden="1" w:unhideWhenUsed="1"/>
   </w:latentStyles>
   <w:style w:type="paragraph" w:default="1" w:styleId="Normal">
     <w:name w:val="Normal"/>
@@ -22428,8 +22141,8 @@
       <w:u w:val="single"/>
     </w:rPr>
   </w:style>
-  <w:style w:type="character" w:customStyle="1" w:styleId="UnresolvedMention">
-    <w:name w:val="Unresolved Mention"/>
+  <w:style w:type="character" w:customStyle="1" w:styleId="UnresolvedMention1">
+    <w:name w:val="Unresolved Mention1"/>
     <w:basedOn w:val="DefaultParagraphFont"/>
     <w:uiPriority w:val="99"/>
     <w:semiHidden/>
@@ -22879,7 +22592,7 @@
 </file>
 
 <file path=customXml/itemProps1.xml><?xml version="1.0" encoding="utf-8"?>
-<ds:datastoreItem xmlns:ds="http://schemas.openxmlformats.org/officeDocument/2006/customXml" ds:itemID="{A5C6D54B-1B54-4F59-BDA3-A6810AAEBE38}">
+<ds:datastoreItem xmlns:ds="http://schemas.openxmlformats.org/officeDocument/2006/customXml" ds:itemID="{AEF9C079-F4FA-4DD5-A264-F925BB0CC6F8}">
   <ds:schemaRefs>
     <ds:schemaRef ds:uri="http://schemas.openxmlformats.org/officeDocument/2006/bibliography"/>
   </ds:schemaRefs>

--- a/vRSA for EEG-AL-v1.docx
+++ b/vRSA for EEG-AL-v1.docx
@@ -1319,8 +1319,6 @@
         </w:rPr>
         <w:t xml:space="preserve"> components </w:t>
       </w:r>
-      <w:bookmarkStart w:id="19" w:name="_GoBack"/>
-      <w:bookmarkEnd w:id="19"/>
       <w:r>
         <w:rPr>
           <w:rFonts w:eastAsiaTheme="minorEastAsia"/>
@@ -1375,7 +1373,7 @@
         </w:rPr>
         <w:t xml:space="preserve">The scheme introduced here </w:t>
       </w:r>
-      <w:del w:id="20" w:author="Peter Zeidman" w:date="2025-03-20T12:36:00Z">
+      <w:del w:id="19" w:author="Peter Zeidman" w:date="2025-03-20T12:36:00Z">
         <w:r>
           <w:rPr>
             <w:rFonts w:eastAsiaTheme="minorEastAsia"/>
@@ -1395,33 +1393,33 @@
           <w:delText xml:space="preserve"> </w:delText>
         </w:r>
       </w:del>
+      <w:ins w:id="20" w:author="Peter Zeidman" w:date="2025-03-20T12:36:00Z">
+        <w:r>
+          <w:rPr>
+            <w:rFonts w:eastAsiaTheme="minorEastAsia"/>
+          </w:rPr>
+          <w:t xml:space="preserve">yields an estimate of </w:t>
+        </w:r>
+      </w:ins>
+      <w:r>
+        <w:rPr>
+          <w:rFonts w:eastAsiaTheme="minorEastAsia"/>
+        </w:rPr>
+        <w:t>the log evidence for each mode</w:t>
+      </w:r>
+      <w:r>
+        <w:rPr>
+          <w:rFonts w:eastAsiaTheme="minorEastAsia"/>
+        </w:rPr>
+        <w:t>l. Following this, the</w:t>
+      </w:r>
+      <w:r>
+        <w:rPr>
+          <w:rFonts w:eastAsiaTheme="minorEastAsia"/>
+        </w:rPr>
+        <w:t xml:space="preserve"> ratio of evidences</w:t>
+      </w:r>
       <w:ins w:id="21" w:author="Peter Zeidman" w:date="2025-03-20T12:36:00Z">
-        <w:r>
-          <w:rPr>
-            <w:rFonts w:eastAsiaTheme="minorEastAsia"/>
-          </w:rPr>
-          <w:t xml:space="preserve">yields an estimate of </w:t>
-        </w:r>
-      </w:ins>
-      <w:r>
-        <w:rPr>
-          <w:rFonts w:eastAsiaTheme="minorEastAsia"/>
-        </w:rPr>
-        <w:t>the log evidence for each mode</w:t>
-      </w:r>
-      <w:r>
-        <w:rPr>
-          <w:rFonts w:eastAsiaTheme="minorEastAsia"/>
-        </w:rPr>
-        <w:t>l. Following this, the</w:t>
-      </w:r>
-      <w:r>
-        <w:rPr>
-          <w:rFonts w:eastAsiaTheme="minorEastAsia"/>
-        </w:rPr>
-        <w:t xml:space="preserve"> ratio of evidences</w:t>
-      </w:r>
-      <w:ins w:id="22" w:author="Peter Zeidman" w:date="2025-03-20T12:36:00Z">
         <w:r>
           <w:rPr>
             <w:rFonts w:eastAsiaTheme="minorEastAsia"/>
@@ -1828,7 +1826,7 @@
         </w:rPr>
         <w:t xml:space="preserve"> Recent developments</w:t>
       </w:r>
-      <w:ins w:id="23" w:author="Peter Zeidman" w:date="2025-03-20T12:36:00Z">
+      <w:ins w:id="22" w:author="Peter Zeidman" w:date="2025-03-20T12:36:00Z">
         <w:r>
           <w:rPr>
             <w:rFonts w:eastAsiaTheme="minorEastAsia"/>
@@ -1836,7 +1834,7 @@
           <w:t xml:space="preserve"> of a related technique </w:t>
         </w:r>
       </w:ins>
-      <w:del w:id="24" w:author="Peter Zeidman" w:date="2025-03-20T12:36:00Z">
+      <w:del w:id="23" w:author="Peter Zeidman" w:date="2025-03-20T12:36:00Z">
         <w:r>
           <w:rPr>
             <w:rFonts w:eastAsiaTheme="minorEastAsia"/>
@@ -1844,34 +1842,34 @@
           <w:delText xml:space="preserve"> in</w:delText>
         </w:r>
       </w:del>
+      <w:ins w:id="24" w:author="Peter Zeidman" w:date="2025-03-20T12:36:00Z">
+        <w:r>
+          <w:rPr>
+            <w:rFonts w:eastAsiaTheme="minorEastAsia"/>
+          </w:rPr>
+          <w:t>-</w:t>
+        </w:r>
+      </w:ins>
+      <w:r>
+        <w:rPr>
+          <w:rFonts w:eastAsiaTheme="minorEastAsia"/>
+        </w:rPr>
+        <w:t xml:space="preserve"> </w:t>
+      </w:r>
+      <w:r>
+        <w:rPr>
+          <w:rFonts w:eastAsiaTheme="minorEastAsia"/>
+          <w:i/>
+        </w:rPr>
+        <w:t>Bayesian model reduction</w:t>
+      </w:r>
+      <w:r>
+        <w:rPr>
+          <w:rFonts w:eastAsiaTheme="minorEastAsia"/>
+        </w:rPr>
+        <w:t xml:space="preserve"> </w:t>
+      </w:r>
       <w:ins w:id="25" w:author="Peter Zeidman" w:date="2025-03-20T12:36:00Z">
-        <w:r>
-          <w:rPr>
-            <w:rFonts w:eastAsiaTheme="minorEastAsia"/>
-          </w:rPr>
-          <w:t>-</w:t>
-        </w:r>
-      </w:ins>
-      <w:r>
-        <w:rPr>
-          <w:rFonts w:eastAsiaTheme="minorEastAsia"/>
-        </w:rPr>
-        <w:t xml:space="preserve"> </w:t>
-      </w:r>
-      <w:r>
-        <w:rPr>
-          <w:rFonts w:eastAsiaTheme="minorEastAsia"/>
-          <w:i/>
-        </w:rPr>
-        <w:t>Bayesian model reduction</w:t>
-      </w:r>
-      <w:r>
-        <w:rPr>
-          <w:rFonts w:eastAsiaTheme="minorEastAsia"/>
-        </w:rPr>
-        <w:t xml:space="preserve"> </w:t>
-      </w:r>
-      <w:ins w:id="26" w:author="Peter Zeidman" w:date="2025-03-20T12:36:00Z">
         <w:r>
           <w:rPr>
             <w:rFonts w:eastAsiaTheme="minorEastAsia"/>
@@ -5540,7 +5538,7 @@
         </w:rPr>
         <w:t xml:space="preserve"> </w:t>
       </w:r>
-      <w:ins w:id="27" w:author="Peter Zeidman" w:date="2025-03-20T12:37:00Z">
+      <w:ins w:id="26" w:author="Peter Zeidman" w:date="2025-03-20T12:37:00Z">
         <w:r>
           <w:rPr>
             <w:rFonts w:eastAsiaTheme="minorEastAsia"/>
@@ -5603,7 +5601,7 @@
         </w:rPr>
         <w:t>the effects of the task plus the observation noise</w:t>
       </w:r>
-      <w:del w:id="28" w:author="Peter Zeidman" w:date="2025-03-20T12:37:00Z">
+      <w:del w:id="27" w:author="Peter Zeidman" w:date="2025-03-20T12:37:00Z">
         <w:r>
           <w:rPr>
             <w:rFonts w:eastAsiaTheme="minorEastAsia"/>
@@ -8122,7 +8120,7 @@
         </w:rPr>
         <w:t xml:space="preserve"> (</w:t>
       </w:r>
-      <w:ins w:id="29" w:author="Peter Zeidman" w:date="2025-03-20T12:38:00Z">
+      <w:ins w:id="28" w:author="Peter Zeidman" w:date="2025-03-20T12:38:00Z">
         <w:r>
           <w:rPr>
             <w:rFonts w:eastAsiaTheme="minorEastAsia"/>
@@ -8469,7 +8467,7 @@
         <w:keepNext/>
         <w:jc w:val="center"/>
       </w:pPr>
-      <w:commentRangeStart w:id="30"/>
+      <w:commentRangeStart w:id="29"/>
       <w:r>
         <w:rPr>
           <w:noProof/>
@@ -8517,12 +8515,12 @@
           </wp:inline>
         </w:drawing>
       </w:r>
-      <w:commentRangeEnd w:id="30"/>
+      <w:commentRangeEnd w:id="29"/>
       <w:r>
         <w:rPr>
           <w:rStyle w:val="CommentReference"/>
         </w:rPr>
-        <w:commentReference w:id="30"/>
+        <w:commentReference w:id="29"/>
       </w:r>
     </w:p>
     <w:p>
@@ -9169,12 +9167,12 @@
       <w:r>
         <w:t xml:space="preserve"> In the example </w:t>
       </w:r>
-      <w:del w:id="31" w:author="Peter Zeidman" w:date="2025-03-20T12:40:00Z">
+      <w:del w:id="30" w:author="Peter Zeidman" w:date="2025-03-20T12:40:00Z">
         <w:r>
           <w:delText xml:space="preserve">which </w:delText>
         </w:r>
       </w:del>
-      <w:ins w:id="32" w:author="Peter Zeidman" w:date="2025-03-20T12:40:00Z">
+      <w:ins w:id="31" w:author="Peter Zeidman" w:date="2025-03-20T12:40:00Z">
         <w:r>
           <w:t xml:space="preserve">that </w:t>
         </w:r>
@@ -9612,7 +9610,7 @@
         </w:rPr>
         <w:t xml:space="preserve">Figure </w:t>
       </w:r>
-      <w:del w:id="33" w:author="Peter Zeidman" w:date="2025-03-20T12:40:00Z">
+      <w:del w:id="32" w:author="Peter Zeidman" w:date="2025-03-20T12:40:00Z">
         <w:r>
           <w:rPr>
             <w:b/>
@@ -9824,7 +9822,7 @@
       <w:r>
         <w:t>additional pre-processing steps using SPM</w:t>
       </w:r>
-      <w:del w:id="34" w:author="Peter Zeidman" w:date="2025-03-20T12:53:00Z">
+      <w:del w:id="33" w:author="Peter Zeidman" w:date="2025-03-20T12:53:00Z">
         <w:r>
           <w:delText>12</w:delText>
         </w:r>
@@ -10022,7 +10020,7 @@
         </w:rPr>
         <w:t xml:space="preserve"> (averaged over presentation</w:t>
       </w:r>
-      <w:ins w:id="35" w:author="Peter Zeidman" w:date="2025-03-20T13:08:00Z">
+      <w:ins w:id="34" w:author="Peter Zeidman" w:date="2025-03-20T13:08:00Z">
         <w:r>
           <w:rPr>
             <w:rFonts w:eastAsiaTheme="minorEastAsia"/>
@@ -11046,7 +11044,7 @@
       <w:r>
         <w:t xml:space="preserve">over conditions </w:t>
       </w:r>
-      <w:del w:id="36" w:author="Peter Zeidman" w:date="2025-03-20T14:05:00Z">
+      <w:del w:id="35" w:author="Peter Zeidman" w:date="2025-03-20T14:05:00Z">
         <w:r>
           <w:delText>and</w:delText>
         </w:r>
@@ -11054,7 +11052,7 @@
           <w:delText xml:space="preserve"> </w:delText>
         </w:r>
       </w:del>
-      <w:ins w:id="37" w:author="Peter Zeidman" w:date="2025-03-20T14:05:00Z">
+      <w:ins w:id="36" w:author="Peter Zeidman" w:date="2025-03-20T14:05:00Z">
         <w:r>
           <w:t xml:space="preserve">as well as </w:t>
         </w:r>
@@ -11836,7 +11834,7 @@
         </w:rPr>
         <w:t xml:space="preserve"> Each contrast was converted to a covariance component (i.e., hypothesis matrix)</w:t>
       </w:r>
-      <w:ins w:id="38" w:author="Peter Zeidman" w:date="2025-03-20T12:41:00Z">
+      <w:ins w:id="37" w:author="Peter Zeidman" w:date="2025-03-20T12:41:00Z">
         <w:r>
           <w:rPr>
             <w:rFonts w:eastAsiaTheme="minorEastAsia"/>
@@ -11844,7 +11842,7 @@
           <w:t xml:space="preserve"> according to Eq. 10 </w:t>
         </w:r>
       </w:ins>
-      <w:del w:id="39" w:author="Peter Zeidman" w:date="2025-03-20T12:41:00Z">
+      <w:del w:id="38" w:author="Peter Zeidman" w:date="2025-03-20T12:41:00Z">
         <w:r>
           <w:rPr>
             <w:rFonts w:eastAsiaTheme="minorEastAsia"/>
@@ -13645,7 +13643,7 @@
           <w:rFonts w:eastAsiaTheme="minorEastAsia"/>
         </w:rPr>
       </w:pPr>
-      <w:commentRangeStart w:id="40"/>
+      <w:commentRangeStart w:id="39"/>
       <w:r>
         <w:rPr>
           <w:rFonts w:eastAsiaTheme="minorEastAsia"/>
@@ -14196,18 +14194,18 @@
         </w:rPr>
         <w:t xml:space="preserve"> bins.</w:t>
       </w:r>
-      <w:commentRangeEnd w:id="40"/>
+      <w:commentRangeEnd w:id="39"/>
       <w:r>
         <w:rPr>
           <w:rStyle w:val="CommentReference"/>
         </w:rPr>
-        <w:commentReference w:id="40"/>
+        <w:commentReference w:id="39"/>
       </w:r>
     </w:p>
     <w:p>
       <w:pPr>
         <w:rPr>
-          <w:ins w:id="41" w:author="Alex Lepauvre" w:date="2025-03-02T12:08:00Z"/>
+          <w:ins w:id="40" w:author="Alex Lepauvre" w:date="2025-03-02T12:08:00Z"/>
           <w:rFonts w:eastAsiaTheme="minorEastAsia"/>
         </w:rPr>
       </w:pPr>
@@ -14405,14 +14403,14 @@
       <w:pPr>
         <w:pStyle w:val="Heading2"/>
         <w:rPr>
-          <w:ins w:id="42" w:author="Alex Lepauvre" w:date="2025-03-02T12:08:00Z"/>
-          <w:rFonts w:eastAsiaTheme="minorEastAsia"/>
-        </w:rPr>
-        <w:pPrChange w:id="43" w:author="Alex Lepauvre" w:date="2025-03-02T12:08:00Z">
+          <w:ins w:id="41" w:author="Alex Lepauvre" w:date="2025-03-02T12:08:00Z"/>
+          <w:rFonts w:eastAsiaTheme="minorEastAsia"/>
+        </w:rPr>
+        <w:pPrChange w:id="42" w:author="Alex Lepauvre" w:date="2025-03-02T12:08:00Z">
           <w:pPr/>
         </w:pPrChange>
       </w:pPr>
-      <w:ins w:id="44" w:author="Alex Lepauvre" w:date="2025-03-02T12:08:00Z">
+      <w:ins w:id="43" w:author="Alex Lepauvre" w:date="2025-03-02T12:08:00Z">
         <w:r>
           <w:rPr>
             <w:rFonts w:eastAsiaTheme="minorEastAsia"/>
@@ -14424,20 +14422,20 @@
     <w:p>
       <w:pPr>
         <w:rPr>
-          <w:ins w:id="45" w:author="Alex Lepauvre" w:date="2025-03-02T12:10:00Z"/>
+          <w:ins w:id="44" w:author="Alex Lepauvre" w:date="2025-03-02T12:10:00Z"/>
         </w:rPr>
       </w:pPr>
-      <w:ins w:id="46" w:author="Alex Lepauvre" w:date="2025-03-02T12:10:00Z">
+      <w:ins w:id="45" w:author="Alex Lepauvre" w:date="2025-03-02T12:10:00Z">
         <w:r>
           <w:t>The log transform (ensuring the estimate parameters remain strictly positive) complicates the notion of flat or weakly informative priors. On the real</w:t>
         </w:r>
       </w:ins>
-      <w:ins w:id="47" w:author="Peter Zeidman" w:date="2025-03-20T14:16:00Z">
+      <w:ins w:id="46" w:author="Peter Zeidman" w:date="2025-03-20T14:16:00Z">
         <w:r>
           <w:t xml:space="preserve"> number</w:t>
         </w:r>
       </w:ins>
-      <w:ins w:id="48" w:author="Alex Lepauvre" w:date="2025-03-02T12:10:00Z">
+      <w:ins w:id="47" w:author="Alex Lepauvre" w:date="2025-03-02T12:10:00Z">
         <w:r>
           <w:t xml:space="preserve"> line, a zero-mean large-variance prior is often used. In log space, (</w:t>
         </w:r>
@@ -14895,11 +14893,11 @@
     <w:p>
       <w:pPr>
         <w:rPr>
-          <w:ins w:id="49" w:author="Alex Lepauvre" w:date="2025-03-02T15:06:00Z"/>
+          <w:ins w:id="48" w:author="Alex Lepauvre" w:date="2025-03-02T15:06:00Z"/>
         </w:rPr>
       </w:pPr>
-      <w:ins w:id="50" w:author="Alex Lepauvre" w:date="2025-03-02T12:08:00Z">
-        <w:del w:id="51" w:author="Alex Lepauvre" w:date="2025-03-02T12:08:00Z">
+      <w:ins w:id="49" w:author="Alex Lepauvre" w:date="2025-03-02T12:08:00Z">
+        <w:del w:id="50" w:author="Alex Lepauvre" w:date="2025-03-02T12:08:00Z">
           <w:r>
             <w:delText xml:space="preserve"> </w:delText>
           </w:r>
@@ -15028,7 +15026,7 @@
           <w:t xml:space="preserve"> were often highly probable but trivially small. </w:t>
         </w:r>
       </w:ins>
-      <w:ins w:id="52" w:author="Alex Lepauvre" w:date="2025-03-02T12:09:00Z">
+      <w:ins w:id="51" w:author="Alex Lepauvre" w:date="2025-03-02T12:09:00Z">
         <w:r>
           <w:t xml:space="preserve">The optimal combination of </w:t>
         </w:r>
@@ -15108,7 +15106,7 @@
           <w:t xml:space="preserve">) typically have different SNR, making a single default choice </w:t>
         </w:r>
       </w:ins>
-      <w:ins w:id="53" w:author="Alex Lepauvre" w:date="2025-03-02T14:59:00Z">
+      <w:ins w:id="52" w:author="Alex Lepauvre" w:date="2025-03-02T14:59:00Z">
         <w:r>
           <w:rPr>
             <w:rFonts w:eastAsiaTheme="minorEastAsia"/>
@@ -15116,7 +15114,7 @@
           <w:t>difficult</w:t>
         </w:r>
       </w:ins>
-      <w:ins w:id="54" w:author="Alex Lepauvre" w:date="2025-03-02T12:09:00Z">
+      <w:ins w:id="53" w:author="Alex Lepauvre" w:date="2025-03-02T12:09:00Z">
         <w:r>
           <w:rPr>
             <w:rFonts w:eastAsiaTheme="minorEastAsia"/>
@@ -15130,12 +15128,12 @@
           <w:t xml:space="preserve"> Instead, the software function introduced in this paper </w:t>
         </w:r>
       </w:ins>
-      <w:ins w:id="55" w:author="Alex Lepauvre" w:date="2025-03-02T15:05:00Z">
+      <w:ins w:id="54" w:author="Alex Lepauvre" w:date="2025-03-02T15:05:00Z">
         <w:r>
           <w:t>automatically selects empirical priors by identifying</w:t>
         </w:r>
       </w:ins>
-      <w:ins w:id="56" w:author="Alex Lepauvre" w:date="2025-03-02T12:09:00Z">
+      <w:ins w:id="55" w:author="Alex Lepauvre" w:date="2025-03-02T12:09:00Z">
         <w:r>
           <w:rPr>
             <w:rFonts w:eastAsiaTheme="minorEastAsia"/>
@@ -15191,7 +15189,7 @@
           <w:t xml:space="preserve"> </w:t>
         </w:r>
       </w:ins>
-      <w:ins w:id="57" w:author="Alex Lepauvre" w:date="2025-03-02T15:05:00Z">
+      <w:ins w:id="56" w:author="Alex Lepauvre" w:date="2025-03-02T15:05:00Z">
         <w:r>
           <w:t>that optimize sensitivity (detecting real effects) and specificity (rejecting absent ones).</w:t>
         </w:r>
@@ -15200,27 +15198,32 @@
     <w:p>
       <w:pPr>
         <w:rPr>
-          <w:ins w:id="58" w:author="Alex Lepauvre" w:date="2025-03-02T15:10:00Z"/>
+          <w:ins w:id="57" w:author="Alex Lepauvre" w:date="2025-03-02T15:10:00Z"/>
         </w:rPr>
       </w:pPr>
-      <w:ins w:id="59" w:author="Alex Lepauvre" w:date="2025-03-02T15:06:00Z">
+      <w:ins w:id="58" w:author="Alex Lepauvre" w:date="2025-03-02T15:06:00Z">
         <w:r>
           <w:t xml:space="preserve">The automated prior selection consists in simulating data with SNR estimated from the data to be </w:t>
         </w:r>
       </w:ins>
-      <w:ins w:id="60" w:author="Alex Lepauvre" w:date="2025-03-02T15:07:00Z">
+      <w:ins w:id="59" w:author="Alex Lepauvre" w:date="2025-03-02T15:07:00Z">
         <w:r>
           <w:t>analysed</w:t>
         </w:r>
       </w:ins>
-      <w:ins w:id="61" w:author="Alex Lepauvre" w:date="2025-03-02T15:06:00Z">
+      <w:ins w:id="60" w:author="Alex Lepauvre" w:date="2025-03-02T15:06:00Z">
         <w:r>
           <w:t xml:space="preserve"> </w:t>
         </w:r>
       </w:ins>
-      <w:ins w:id="62" w:author="Alex Lepauvre" w:date="2025-03-02T15:07:00Z">
-        <w:r>
-          <w:t xml:space="preserve">with ground truth effects. Specifically, the SNR is estimated from the data by fitting the design </w:t>
+      <w:ins w:id="61" w:author="Alex Lepauvre" w:date="2025-03-02T15:07:00Z">
+        <w:r>
+          <w:t>with ground truth effects. Specifically, the SNR is estimated from the</w:t>
+        </w:r>
+        <w:bookmarkStart w:id="62" w:name="_GoBack"/>
+        <w:bookmarkEnd w:id="62"/>
+        <w:r>
+          <w:t xml:space="preserve"> data by fitting the design </w:t>
         </w:r>
       </w:ins>
       <w:ins w:id="63" w:author="Alex Lepauvre" w:date="2025-03-02T15:06:00Z">
@@ -15806,66 +15809,129 @@
         </w:rPr>
         <w:fldChar w:fldCharType="separate"/>
       </w:r>
-      <w:ins w:id="120" w:author="Alex Lepauvre" w:date="2025-03-06T09:57:00Z">
+      <w:ins w:id="120" w:author="Peter Zeidman" w:date="2025-04-30T16:45:00Z">
         <w:r>
           <w:rPr>
             <w:b/>
             <w:noProof/>
-            <w:rPrChange w:id="121" w:author="Alex Lepauvre" w:date="2025-03-06T10:56:00Z">
+          </w:rPr>
+          <w:t>5</w:t>
+        </w:r>
+      </w:ins>
+      <w:ins w:id="121" w:author="Alex Lepauvre" w:date="2025-03-06T09:57:00Z">
+        <w:del w:id="122" w:author="Peter Zeidman" w:date="2025-04-30T16:44:00Z">
+          <w:r>
+            <w:rPr>
+              <w:b/>
+              <w:noProof/>
+              <w:rPrChange w:id="123" w:author="Alex Lepauvre" w:date="2025-03-06T10:56:00Z">
+                <w:rPr>
+                  <w:iCs/>
+                  <w:noProof/>
+                </w:rPr>
+              </w:rPrChange>
+            </w:rPr>
+            <w:delText>5</w:delText>
+          </w:r>
+        </w:del>
+        <w:r>
+          <w:rPr>
+            <w:b/>
+            <w:rPrChange w:id="124" w:author="Alex Lepauvre" w:date="2025-03-06T10:56:00Z">
               <w:rPr>
                 <w:iCs/>
-                <w:noProof/>
               </w:rPr>
             </w:rPrChange>
           </w:rPr>
-          <w:t>5</w:t>
+          <w:fldChar w:fldCharType="end"/>
         </w:r>
         <w:r>
           <w:rPr>
             <w:b/>
-            <w:rPrChange w:id="122" w:author="Alex Lepauvre" w:date="2025-03-06T10:56:00Z">
+            <w:rPrChange w:id="125" w:author="Alex Lepauvre" w:date="2025-03-06T10:56:00Z">
               <w:rPr>
                 <w:iCs/>
               </w:rPr>
             </w:rPrChange>
           </w:rPr>
-          <w:fldChar w:fldCharType="end"/>
-        </w:r>
+          <w:t xml:space="preserve">: </w:t>
+        </w:r>
+      </w:ins>
+      <w:ins w:id="126" w:author="Alex Lepauvre" w:date="2025-03-06T10:56:00Z">
         <w:r>
           <w:rPr>
             <w:b/>
-            <w:rPrChange w:id="123" w:author="Alex Lepauvre" w:date="2025-03-06T10:56:00Z">
-              <w:rPr>
-                <w:iCs/>
-              </w:rPr>
-            </w:rPrChange>
-          </w:rPr>
-          <w:t xml:space="preserve">: </w:t>
+          </w:rPr>
+          <w:t xml:space="preserve">Priors </w:t>
+        </w:r>
+        <w:r>
+          <w:rPr>
+            <w:b/>
+          </w:rPr>
+          <w:t>selection</w:t>
         </w:r>
       </w:ins>
-      <w:ins w:id="124" w:author="Alex Lepauvre" w:date="2025-03-06T10:56:00Z">
+      <w:ins w:id="127" w:author="Alex Lepauvre" w:date="2025-03-06T10:57:00Z">
         <w:r>
           <w:rPr>
             <w:b/>
           </w:rPr>
-          <w:t xml:space="preserve">Priors </w:t>
+          <w:t>. a.</w:t>
+        </w:r>
+        <w:r>
+          <w:t xml:space="preserve"> Sum of the evidence for the effects set to be present in the simulated data as a function of </w:t>
+        </w:r>
+        <w:proofErr w:type="gramStart"/>
+        <w:r>
+          <w:t>priors</w:t>
+        </w:r>
+        <w:proofErr w:type="gramEnd"/>
+        <w:r>
+          <w:t xml:space="preserve"> expectation (</w:t>
+        </w:r>
+        <w:proofErr w:type="spellStart"/>
+        <w:r>
+          <w:t>pE</w:t>
+        </w:r>
+        <w:proofErr w:type="spellEnd"/>
+        <w:r>
+          <w:t>, x-axis) and prior variance (</w:t>
+        </w:r>
+        <w:proofErr w:type="spellStart"/>
+        <w:r>
+          <w:t>pV</w:t>
+        </w:r>
+        <w:proofErr w:type="spellEnd"/>
+        <w:r>
+          <w:t xml:space="preserve">, y-axis). </w:t>
+        </w:r>
+      </w:ins>
+      <w:ins w:id="128" w:author="Alex Lepauvre" w:date="2025-03-06T10:58:00Z">
+        <w:r>
+          <w:t xml:space="preserve">Positive values indicate evidence in favour of the effect. </w:t>
         </w:r>
         <w:r>
           <w:rPr>
             <w:b/>
           </w:rPr>
-          <w:t>selection</w:t>
+          <w:t>b</w:t>
+        </w:r>
+        <w:r>
+          <w:rPr>
+            <w:b/>
+          </w:rPr>
+          <w:t>.</w:t>
         </w:r>
       </w:ins>
-      <w:ins w:id="125" w:author="Alex Lepauvre" w:date="2025-03-06T10:57:00Z">
+      <w:ins w:id="129" w:author="Alex Lepauvre" w:date="2025-03-06T10:59:00Z">
         <w:r>
           <w:rPr>
             <w:b/>
           </w:rPr>
-          <w:t>. a.</w:t>
-        </w:r>
-        <w:r>
-          <w:t xml:space="preserve"> Sum of the evidence for the effects set to be present in the simulated data as a function of </w:t>
+          <w:t xml:space="preserve"> </w:t>
+        </w:r>
+        <w:r>
+          <w:t xml:space="preserve">Set of the evidence against the effects set to be absent in the simulated data as a function of </w:t>
         </w:r>
         <w:proofErr w:type="gramStart"/>
         <w:r>
@@ -15889,97 +15955,45 @@
         </w:r>
         <w:proofErr w:type="spellEnd"/>
         <w:r>
-          <w:t xml:space="preserve">, y-axis). </w:t>
+          <w:t xml:space="preserve">, y-axis). Positive values indicate </w:t>
         </w:r>
       </w:ins>
-      <w:ins w:id="126" w:author="Alex Lepauvre" w:date="2025-03-06T10:58:00Z">
-        <w:r>
-          <w:t xml:space="preserve">Positive values indicate evidence in favour of the effect. </w:t>
+      <w:ins w:id="130" w:author="Alex Lepauvre" w:date="2025-03-06T11:00:00Z">
+        <w:r>
+          <w:t xml:space="preserve">evidence against the effects being present (opposite sign from off effects). </w:t>
         </w:r>
         <w:r>
           <w:rPr>
             <w:b/>
           </w:rPr>
-          <w:t>b</w:t>
-        </w:r>
-        <w:r>
-          <w:rPr>
-            <w:b/>
-          </w:rPr>
-          <w:t>.</w:t>
-        </w:r>
-      </w:ins>
-      <w:ins w:id="127" w:author="Alex Lepauvre" w:date="2025-03-06T10:59:00Z">
-        <w:r>
-          <w:rPr>
-            <w:b/>
-          </w:rPr>
-          <w:t xml:space="preserve"> </w:t>
-        </w:r>
-        <w:r>
-          <w:t xml:space="preserve">Set of the evidence against the effects set to be absent in the simulated data as a function of </w:t>
-        </w:r>
-        <w:proofErr w:type="gramStart"/>
-        <w:r>
-          <w:t>priors</w:t>
-        </w:r>
-        <w:proofErr w:type="gramEnd"/>
-        <w:r>
-          <w:t xml:space="preserve"> expectation (</w:t>
-        </w:r>
-        <w:proofErr w:type="spellStart"/>
-        <w:r>
-          <w:t>pE</w:t>
-        </w:r>
-        <w:proofErr w:type="spellEnd"/>
-        <w:r>
-          <w:t>, x-axis) and prior variance (</w:t>
-        </w:r>
-        <w:proofErr w:type="spellStart"/>
-        <w:r>
-          <w:t>pV</w:t>
-        </w:r>
-        <w:proofErr w:type="spellEnd"/>
-        <w:r>
-          <w:t xml:space="preserve">, y-axis). Positive values indicate </w:t>
-        </w:r>
-      </w:ins>
-      <w:ins w:id="128" w:author="Alex Lepauvre" w:date="2025-03-06T11:00:00Z">
-        <w:r>
-          <w:t xml:space="preserve">evidence against the effects being present (opposite sign from off effects). </w:t>
-        </w:r>
-        <w:r>
-          <w:rPr>
-            <w:b/>
-          </w:rPr>
           <w:t xml:space="preserve">c. </w:t>
         </w:r>
         <w:r>
           <w:t xml:space="preserve">Sum of the evidence for on effects and against off effects for the tested prior variances and expectation. </w:t>
-        </w:r>
-      </w:ins>
-      <w:ins w:id="129" w:author="Alex Lepauvre" w:date="2025-03-06T11:01:00Z">
-        <w:r>
-          <w:rPr>
-            <w:b/>
-          </w:rPr>
-          <w:t xml:space="preserve">d. </w:t>
-        </w:r>
-        <w:r>
-          <w:t xml:space="preserve">Log normal distribution with the selected prior </w:t>
-        </w:r>
-      </w:ins>
-      <w:ins w:id="130" w:author="Alex Lepauvre" w:date="2025-03-06T11:02:00Z">
-        <w:r>
-          <w:t>expectation</w:t>
         </w:r>
       </w:ins>
       <w:ins w:id="131" w:author="Alex Lepauvre" w:date="2025-03-06T11:01:00Z">
         <w:r>
-          <w:t xml:space="preserve"> </w:t>
+          <w:rPr>
+            <w:b/>
+          </w:rPr>
+          <w:t xml:space="preserve">d. </w:t>
+        </w:r>
+        <w:r>
+          <w:t xml:space="preserve">Log normal distribution with the selected prior </w:t>
         </w:r>
       </w:ins>
       <w:ins w:id="132" w:author="Alex Lepauvre" w:date="2025-03-06T11:02:00Z">
+        <w:r>
+          <w:t>expectation</w:t>
+        </w:r>
+      </w:ins>
+      <w:ins w:id="133" w:author="Alex Lepauvre" w:date="2025-03-06T11:01:00Z">
+        <w:r>
+          <w:t xml:space="preserve"> </w:t>
+        </w:r>
+      </w:ins>
+      <w:ins w:id="134" w:author="Alex Lepauvre" w:date="2025-03-06T11:02:00Z">
         <w:r>
           <w:t xml:space="preserve">(-4) and variance (8). </w:t>
         </w:r>
@@ -15988,11 +16002,11 @@
     <w:p>
       <w:pPr>
         <w:rPr>
-          <w:del w:id="133" w:author="Alex Lepauvre" w:date="2025-03-02T12:09:00Z"/>
+          <w:del w:id="135" w:author="Alex Lepauvre" w:date="2025-03-02T12:09:00Z"/>
         </w:rPr>
       </w:pPr>
-      <w:ins w:id="134" w:author="Alex Lepauvre" w:date="2025-03-02T12:08:00Z">
-        <w:del w:id="135" w:author="Alex Lepauvre" w:date="2025-03-02T12:09:00Z">
+      <w:ins w:id="136" w:author="Alex Lepauvre" w:date="2025-03-02T12:08:00Z">
+        <w:del w:id="137" w:author="Alex Lepauvre" w:date="2025-03-02T12:09:00Z">
           <w:r>
             <w:rPr>
               <w:rFonts w:eastAsiaTheme="minorEastAsia"/>
@@ -16306,7 +16320,7 @@
       <w:r>
         <w:t xml:space="preserve"> </w:t>
       </w:r>
-      <w:commentRangeStart w:id="136"/>
+      <w:commentRangeStart w:id="138"/>
       <w:r>
         <w:t>W</w:t>
       </w:r>
@@ -16360,12 +16374,12 @@
       <w:r>
         <w:t>.</w:t>
       </w:r>
-      <w:commentRangeEnd w:id="136"/>
+      <w:commentRangeEnd w:id="138"/>
       <w:r>
         <w:rPr>
           <w:rStyle w:val="CommentReference"/>
         </w:rPr>
-        <w:commentReference w:id="136"/>
+        <w:commentReference w:id="138"/>
       </w:r>
     </w:p>
     <w:p>
@@ -16378,31 +16392,31 @@
       <w:r>
         <w:t xml:space="preserve"> subject’s full model, relative to a reduced model with only a noise component, ranged from </w:t>
       </w:r>
-      <w:del w:id="137" w:author="Alex Lepauvre" w:date="2025-03-02T16:13:00Z">
+      <w:del w:id="139" w:author="Alex Lepauvre" w:date="2025-03-02T16:13:00Z">
         <w:r>
           <w:delText>46</w:delText>
-        </w:r>
-        <w:r>
-          <w:delText xml:space="preserve"> </w:delText>
-        </w:r>
-      </w:del>
-      <w:ins w:id="138" w:author="Alex Lepauvre" w:date="2025-03-02T16:13:00Z">
-        <w:r>
-          <w:t xml:space="preserve">749 </w:t>
-        </w:r>
-      </w:ins>
-      <w:r>
-        <w:t xml:space="preserve">to </w:t>
-      </w:r>
-      <w:del w:id="139" w:author="Alex Lepauvre" w:date="2025-03-02T16:13:00Z">
-        <w:r>
-          <w:delText>60</w:delText>
         </w:r>
         <w:r>
           <w:delText xml:space="preserve"> </w:delText>
         </w:r>
       </w:del>
       <w:ins w:id="140" w:author="Alex Lepauvre" w:date="2025-03-02T16:13:00Z">
+        <w:r>
+          <w:t xml:space="preserve">749 </w:t>
+        </w:r>
+      </w:ins>
+      <w:r>
+        <w:t xml:space="preserve">to </w:t>
+      </w:r>
+      <w:del w:id="141" w:author="Alex Lepauvre" w:date="2025-03-02T16:13:00Z">
+        <w:r>
+          <w:delText>60</w:delText>
+        </w:r>
+        <w:r>
+          <w:delText xml:space="preserve"> </w:delText>
+        </w:r>
+      </w:del>
+      <w:ins w:id="142" w:author="Alex Lepauvre" w:date="2025-03-02T16:13:00Z">
         <w:r>
           <w:t xml:space="preserve">757 </w:t>
         </w:r>
@@ -16476,12 +16490,12 @@
       <w:r>
         <w:t xml:space="preserve">Figure </w:t>
       </w:r>
-      <w:del w:id="141" w:author="Alex Lepauvre" w:date="2025-03-06T11:39:00Z">
+      <w:del w:id="143" w:author="Alex Lepauvre" w:date="2025-03-06T11:39:00Z">
         <w:r>
           <w:delText xml:space="preserve">5A </w:delText>
         </w:r>
       </w:del>
-      <w:ins w:id="142" w:author="Alex Lepauvre" w:date="2025-03-06T11:39:00Z">
+      <w:ins w:id="144" w:author="Alex Lepauvre" w:date="2025-03-06T11:39:00Z">
         <w:r>
           <w:t xml:space="preserve">6a </w:t>
         </w:r>
@@ -16519,7 +16533,7 @@
         </w:rPr>
         <w:t>fixed at their prior expectation</w:t>
       </w:r>
-      <w:del w:id="143" w:author="Alex Lepauvre" w:date="2025-03-06T11:39:00Z">
+      <w:del w:id="145" w:author="Alex Lepauvre" w:date="2025-03-06T11:39:00Z">
         <w:r>
           <w:rPr>
             <w:rFonts w:eastAsiaTheme="minorEastAsia"/>
@@ -16581,7 +16595,7 @@
         </w:rPr>
         <w:t xml:space="preserve">. Figure </w:t>
       </w:r>
-      <w:del w:id="144" w:author="Alex Lepauvre" w:date="2025-03-06T11:39:00Z">
+      <w:del w:id="146" w:author="Alex Lepauvre" w:date="2025-03-06T11:39:00Z">
         <w:r>
           <w:rPr>
             <w:rFonts w:eastAsiaTheme="minorEastAsia"/>
@@ -16589,7 +16603,7 @@
           <w:delText xml:space="preserve">5B </w:delText>
         </w:r>
       </w:del>
-      <w:ins w:id="145" w:author="Alex Lepauvre" w:date="2025-03-06T11:39:00Z">
+      <w:ins w:id="147" w:author="Alex Lepauvre" w:date="2025-03-06T11:39:00Z">
         <w:r>
           <w:rPr>
             <w:rFonts w:eastAsiaTheme="minorEastAsia"/>
@@ -16710,7 +16724,7 @@
       <w:r>
         <w:t xml:space="preserve"> zero, is shown in Figure </w:t>
       </w:r>
-      <w:del w:id="146" w:author="Alex Lepauvre" w:date="2025-03-06T11:44:00Z">
+      <w:del w:id="148" w:author="Alex Lepauvre" w:date="2025-03-06T11:44:00Z">
         <w:r>
           <w:delText>5C</w:delText>
         </w:r>
@@ -16718,12 +16732,12 @@
           <w:delText xml:space="preserve"> </w:delText>
         </w:r>
       </w:del>
-      <w:ins w:id="147" w:author="Alex Lepauvre" w:date="2025-03-06T11:44:00Z">
+      <w:ins w:id="149" w:author="Alex Lepauvre" w:date="2025-03-06T11:44:00Z">
         <w:r>
           <w:t>6c</w:t>
         </w:r>
       </w:ins>
-      <w:del w:id="148" w:author="Alex Lepauvre" w:date="2025-03-06T11:44:00Z">
+      <w:del w:id="150" w:author="Alex Lepauvre" w:date="2025-03-06T11:44:00Z">
         <w:r>
           <w:delText>(left)</w:delText>
         </w:r>
@@ -16734,50 +16748,50 @@
       <w:r>
         <w:t xml:space="preserve">each </w:t>
       </w:r>
-      <w:del w:id="149" w:author="Alex Lepauvre" w:date="2025-03-06T11:44:00Z">
+      <w:del w:id="151" w:author="Alex Lepauvre" w:date="2025-03-06T11:44:00Z">
         <w:r>
           <w:delText xml:space="preserve">bar </w:delText>
-        </w:r>
-      </w:del>
-      <w:ins w:id="150" w:author="Alex Lepauvre" w:date="2025-03-06T11:44:00Z">
-        <w:r>
-          <w:t xml:space="preserve">point </w:t>
-        </w:r>
-      </w:ins>
-      <w:r>
-        <w:t>indicate</w:t>
-      </w:r>
-      <w:r>
-        <w:t>s</w:t>
-      </w:r>
-      <w:r>
-        <w:t xml:space="preserve"> the</w:t>
-      </w:r>
-      <w:r>
-        <w:t xml:space="preserve"> log Bayes factor in favour of</w:t>
-      </w:r>
-      <w:r>
-        <w:t xml:space="preserve"> </w:t>
-      </w:r>
-      <w:r>
-        <w:t>a model that included</w:t>
-      </w:r>
-      <w:r>
-        <w:t xml:space="preserve"> al</w:t>
-      </w:r>
-      <w:r>
-        <w:t>l hyperparameters versus a model with the indicated parameter switched off.</w:t>
-      </w:r>
-      <w:r>
-        <w:t xml:space="preserve"> Negative </w:t>
-      </w:r>
-      <w:del w:id="151" w:author="Alex Lepauvre" w:date="2025-03-06T11:44:00Z">
-        <w:r>
-          <w:delText xml:space="preserve">bars </w:delText>
         </w:r>
       </w:del>
       <w:ins w:id="152" w:author="Alex Lepauvre" w:date="2025-03-06T11:44:00Z">
         <w:r>
+          <w:t xml:space="preserve">point </w:t>
+        </w:r>
+      </w:ins>
+      <w:r>
+        <w:t>indicate</w:t>
+      </w:r>
+      <w:r>
+        <w:t>s</w:t>
+      </w:r>
+      <w:r>
+        <w:t xml:space="preserve"> the</w:t>
+      </w:r>
+      <w:r>
+        <w:t xml:space="preserve"> log Bayes factor in favour of</w:t>
+      </w:r>
+      <w:r>
+        <w:t xml:space="preserve"> </w:t>
+      </w:r>
+      <w:r>
+        <w:t>a model that included</w:t>
+      </w:r>
+      <w:r>
+        <w:t xml:space="preserve"> al</w:t>
+      </w:r>
+      <w:r>
+        <w:t>l hyperparameters versus a model with the indicated parameter switched off.</w:t>
+      </w:r>
+      <w:r>
+        <w:t xml:space="preserve"> Negative </w:t>
+      </w:r>
+      <w:del w:id="153" w:author="Alex Lepauvre" w:date="2025-03-06T11:44:00Z">
+        <w:r>
+          <w:delText xml:space="preserve">bars </w:delText>
+        </w:r>
+      </w:del>
+      <w:ins w:id="154" w:author="Alex Lepauvre" w:date="2025-03-06T11:44:00Z">
+        <w:r>
           <w:t xml:space="preserve">values </w:t>
         </w:r>
       </w:ins>
@@ -16826,16 +16840,16 @@
       <w:r>
         <w:t>-</w:t>
       </w:r>
-      <w:commentRangeStart w:id="153"/>
+      <w:commentRangeStart w:id="155"/>
       <w:r>
         <w:t>3.62</w:t>
       </w:r>
-      <w:commentRangeEnd w:id="153"/>
+      <w:commentRangeEnd w:id="155"/>
       <w:r>
         <w:rPr>
           <w:rStyle w:val="CommentReference"/>
         </w:rPr>
-        <w:commentReference w:id="153"/>
+        <w:commentReference w:id="155"/>
       </w:r>
       <w:r>
         <w:t xml:space="preserve"> in all cases (i.e., strong evidence</w:t>
@@ -16867,12 +16881,12 @@
       <w:r>
         <w:t xml:space="preserve">Figure </w:t>
       </w:r>
-      <w:del w:id="154" w:author="Alex Lepauvre" w:date="2025-03-06T11:45:00Z">
+      <w:del w:id="156" w:author="Alex Lepauvre" w:date="2025-03-06T11:45:00Z">
         <w:r>
           <w:delText>5C (right)</w:delText>
         </w:r>
       </w:del>
-      <w:ins w:id="155" w:author="Alex Lepauvre" w:date="2025-03-06T11:45:00Z">
+      <w:ins w:id="157" w:author="Alex Lepauvre" w:date="2025-03-06T11:45:00Z">
         <w:r>
           <w:t>6d</w:t>
         </w:r>
@@ -16889,17 +16903,17 @@
       <w:r>
         <w:t xml:space="preserve">he evidence in favour of experimental effects being expressed at each time bin are shown in Figure </w:t>
       </w:r>
-      <w:ins w:id="156" w:author="Alex Lepauvre" w:date="2025-03-06T11:45:00Z">
+      <w:ins w:id="158" w:author="Alex Lepauvre" w:date="2025-03-06T11:45:00Z">
         <w:r>
           <w:t>6</w:t>
         </w:r>
       </w:ins>
-      <w:del w:id="157" w:author="Alex Lepauvre" w:date="2025-03-06T11:45:00Z">
+      <w:del w:id="159" w:author="Alex Lepauvre" w:date="2025-03-06T11:45:00Z">
         <w:r>
           <w:delText>5D</w:delText>
         </w:r>
       </w:del>
-      <w:ins w:id="158" w:author="Alex Lepauvre" w:date="2025-03-06T11:45:00Z">
+      <w:ins w:id="160" w:author="Alex Lepauvre" w:date="2025-03-06T11:45:00Z">
         <w:r>
           <w:t>e</w:t>
         </w:r>
@@ -16937,7 +16951,7 @@
       <w:r>
         <w:t xml:space="preserve"> was weaker than above – around </w:t>
       </w:r>
-      <w:commentRangeStart w:id="159"/>
+      <w:commentRangeStart w:id="161"/>
       <w:r>
         <w:t>-</w:t>
       </w:r>
@@ -16947,12 +16961,12 @@
       <w:r>
         <w:t>.2</w:t>
       </w:r>
-      <w:commentRangeEnd w:id="159"/>
+      <w:commentRangeEnd w:id="161"/>
       <w:r>
         <w:rPr>
           <w:rStyle w:val="CommentReference"/>
         </w:rPr>
-        <w:commentReference w:id="159"/>
+        <w:commentReference w:id="161"/>
       </w:r>
       <w:r>
         <w:t>. As a result, the posterior probabilit</w:t>
@@ -16975,17 +16989,17 @@
       <w:r>
         <w:t xml:space="preserve"> zero (Figure </w:t>
       </w:r>
-      <w:ins w:id="160" w:author="Alex Lepauvre" w:date="2025-03-06T11:46:00Z">
+      <w:ins w:id="162" w:author="Alex Lepauvre" w:date="2025-03-06T11:46:00Z">
         <w:r>
           <w:t>6</w:t>
         </w:r>
       </w:ins>
-      <w:del w:id="161" w:author="Alex Lepauvre" w:date="2025-03-06T11:46:00Z">
+      <w:del w:id="163" w:author="Alex Lepauvre" w:date="2025-03-06T11:46:00Z">
         <w:r>
           <w:delText>5D</w:delText>
         </w:r>
       </w:del>
-      <w:ins w:id="162" w:author="Alex Lepauvre" w:date="2025-03-06T11:46:00Z">
+      <w:ins w:id="164" w:author="Alex Lepauvre" w:date="2025-03-06T11:46:00Z">
         <w:r>
           <w:t>e</w:t>
         </w:r>
@@ -17034,8 +17048,8 @@
         <w:keepNext/>
         <w:jc w:val="center"/>
       </w:pPr>
-      <w:commentRangeStart w:id="163"/>
-      <w:ins w:id="164" w:author="Alex Lepauvre" w:date="2025-03-06T10:54:00Z">
+      <w:commentRangeStart w:id="165"/>
+      <w:ins w:id="166" w:author="Alex Lepauvre" w:date="2025-03-06T10:54:00Z">
         <w:r>
           <w:rPr>
             <w:noProof/>
@@ -17079,17 +17093,17 @@
           </w:drawing>
         </w:r>
       </w:ins>
-      <w:commentRangeEnd w:id="163"/>
-      <w:ins w:id="165" w:author="Alex Lepauvre" w:date="2025-03-06T11:26:00Z">
+      <w:commentRangeEnd w:id="165"/>
+      <w:ins w:id="167" w:author="Alex Lepauvre" w:date="2025-03-06T11:26:00Z">
         <w:r>
           <w:rPr>
             <w:rStyle w:val="CommentReference"/>
           </w:rPr>
           <w:lastRenderedPageBreak/>
-          <w:commentReference w:id="163"/>
+          <w:commentReference w:id="165"/>
         </w:r>
       </w:ins>
-      <w:del w:id="166" w:author="Alex Lepauvre" w:date="2025-03-06T10:54:00Z">
+      <w:del w:id="168" w:author="Alex Lepauvre" w:date="2025-03-06T10:54:00Z">
         <w:r>
           <w:rPr>
             <w:noProof/>
@@ -17150,7 +17164,7 @@
         <w:lastRenderedPageBreak/>
         <w:t>Figure</w:t>
       </w:r>
-      <w:ins w:id="167" w:author="Alex Lepauvre" w:date="2025-03-06T11:03:00Z">
+      <w:ins w:id="169" w:author="Alex Lepauvre" w:date="2025-03-06T11:03:00Z">
         <w:r>
           <w:rPr>
             <w:b/>
@@ -17158,7 +17172,7 @@
           <w:t xml:space="preserve"> </w:t>
         </w:r>
       </w:ins>
-      <w:del w:id="168" w:author="Alex Lepauvre" w:date="2025-03-06T11:03:00Z">
+      <w:del w:id="170" w:author="Alex Lepauvre" w:date="2025-03-06T11:03:00Z">
         <w:r>
           <w:rPr>
             <w:b/>
@@ -17166,7 +17180,7 @@
           <w:delText xml:space="preserve"> </w:delText>
         </w:r>
       </w:del>
-      <w:ins w:id="169" w:author="Alex Lepauvre" w:date="2025-03-06T09:57:00Z">
+      <w:ins w:id="171" w:author="Alex Lepauvre" w:date="2025-03-06T09:57:00Z">
         <w:r>
           <w:rPr>
             <w:b/>
@@ -17186,7 +17200,7 @@
         </w:rPr>
         <w:fldChar w:fldCharType="separate"/>
       </w:r>
-      <w:ins w:id="170" w:author="Alex Lepauvre" w:date="2025-03-06T09:57:00Z">
+      <w:ins w:id="172" w:author="Peter Zeidman" w:date="2025-04-30T16:45:00Z">
         <w:r>
           <w:rPr>
             <w:b/>
@@ -17194,6 +17208,8 @@
           </w:rPr>
           <w:t>6</w:t>
         </w:r>
+      </w:ins>
+      <w:ins w:id="173" w:author="Alex Lepauvre" w:date="2025-03-06T09:57:00Z">
         <w:r>
           <w:rPr>
             <w:b/>
@@ -17201,7 +17217,7 @@
           <w:fldChar w:fldCharType="end"/>
         </w:r>
       </w:ins>
-      <w:del w:id="171" w:author="Alex Lepauvre" w:date="2025-03-06T09:57:00Z">
+      <w:del w:id="174" w:author="Alex Lepauvre" w:date="2025-03-06T09:57:00Z">
         <w:r>
           <w:rPr>
             <w:b/>
@@ -17246,7 +17262,7 @@
       <w:r>
         <w:t xml:space="preserve"> </w:t>
       </w:r>
-      <w:ins w:id="172" w:author="Alex Lepauvre" w:date="2025-03-06T11:03:00Z">
+      <w:ins w:id="175" w:author="Alex Lepauvre" w:date="2025-03-06T11:03:00Z">
         <w:r>
           <w:rPr>
             <w:b/>
@@ -17254,7 +17270,7 @@
           <w:t>a</w:t>
         </w:r>
       </w:ins>
-      <w:del w:id="173" w:author="Alex Lepauvre" w:date="2025-03-06T11:03:00Z">
+      <w:del w:id="176" w:author="Alex Lepauvre" w:date="2025-03-06T11:03:00Z">
         <w:r>
           <w:rPr>
             <w:b/>
@@ -17271,12 +17287,12 @@
       <w:r>
         <w:t xml:space="preserve"> Estimated parameters following automatic search and averaging of PEB models.</w:t>
       </w:r>
-      <w:ins w:id="174" w:author="Alex Lepauvre" w:date="2025-03-06T11:03:00Z">
+      <w:ins w:id="177" w:author="Alex Lepauvre" w:date="2025-03-06T11:03:00Z">
         <w:r>
           <w:t xml:space="preserve"> Each time series represents the group average </w:t>
         </w:r>
       </w:ins>
-      <w:del w:id="175" w:author="Alex Lepauvre" w:date="2025-03-06T11:03:00Z">
+      <w:del w:id="178" w:author="Alex Lepauvre" w:date="2025-03-06T11:03:00Z">
         <w:r>
           <w:delText xml:space="preserve"> Each bar is the group average </w:delText>
         </w:r>
@@ -17284,7 +17300,7 @@
       <w:r>
         <w:t>value of a hyperparameter</w:t>
       </w:r>
-      <w:ins w:id="176" w:author="Alex Lepauvre" w:date="2025-03-06T11:03:00Z">
+      <w:ins w:id="179" w:author="Alex Lepauvre" w:date="2025-03-06T11:03:00Z">
         <w:r>
           <w:t xml:space="preserve"> for a given contrasts over time</w:t>
         </w:r>
@@ -17292,7 +17308,7 @@
       <w:r>
         <w:t>, pertaining to one experimental condition at one time</w:t>
       </w:r>
-      <w:ins w:id="177" w:author="Alex Lepauvre" w:date="2025-03-06T11:04:00Z">
+      <w:ins w:id="180" w:author="Alex Lepauvre" w:date="2025-03-06T11:04:00Z">
         <w:r>
           <w:t xml:space="preserve"> (see figure c for legends)</w:t>
         </w:r>
@@ -17300,12 +17316,12 @@
       <w:r>
         <w:t xml:space="preserve">. Note that these are </w:t>
       </w:r>
-      <w:del w:id="178" w:author="Alex Lepauvre" w:date="2025-03-06T11:04:00Z">
+      <w:del w:id="181" w:author="Alex Lepauvre" w:date="2025-03-06T11:04:00Z">
         <w:r>
           <w:delText>log scaling</w:delText>
         </w:r>
       </w:del>
-      <w:ins w:id="179" w:author="Alex Lepauvre" w:date="2025-03-06T11:04:00Z">
+      <w:ins w:id="182" w:author="Alex Lepauvre" w:date="2025-03-06T11:04:00Z">
         <w:r>
           <w:t>log-scaling</w:t>
         </w:r>
@@ -17313,12 +17329,12 @@
       <w:r>
         <w:t xml:space="preserve"> parameters, where their exponential is taken before multiplying them by the corresponding covariance component. </w:t>
       </w:r>
-      <w:del w:id="180" w:author="Alex Lepauvre" w:date="2025-03-06T11:04:00Z">
+      <w:del w:id="183" w:author="Alex Lepauvre" w:date="2025-03-06T11:04:00Z">
         <w:r>
           <w:delText>Pink bars</w:delText>
         </w:r>
       </w:del>
-      <w:ins w:id="181" w:author="Alex Lepauvre" w:date="2025-03-06T11:04:00Z">
+      <w:ins w:id="184" w:author="Alex Lepauvre" w:date="2025-03-06T11:04:00Z">
         <w:r>
           <w:t>Shaded areas</w:t>
         </w:r>
@@ -17326,7 +17342,7 @@
       <w:r>
         <w:t xml:space="preserve"> are 90% credible intervals.</w:t>
       </w:r>
-      <w:ins w:id="182" w:author="Alex Lepauvre" w:date="2025-03-06T11:42:00Z">
+      <w:ins w:id="185" w:author="Alex Lepauvre" w:date="2025-03-06T11:42:00Z">
         <w:r>
           <w:rPr>
             <w:b/>
@@ -17352,7 +17368,7 @@
           <w:t>.</w:t>
         </w:r>
       </w:ins>
-      <w:ins w:id="183" w:author="Alex Lepauvre" w:date="2025-03-06T11:04:00Z">
+      <w:ins w:id="186" w:author="Alex Lepauvre" w:date="2025-03-06T11:04:00Z">
         <w:r>
           <w:t xml:space="preserve"> </w:t>
         </w:r>
@@ -17369,7 +17385,7 @@
           <w:t>.</w:t>
         </w:r>
       </w:ins>
-      <w:ins w:id="184" w:author="Alex Lepauvre" w:date="2025-03-06T11:05:00Z">
+      <w:ins w:id="187" w:author="Alex Lepauvre" w:date="2025-03-06T11:05:00Z">
         <w:r>
           <w:rPr>
             <w:b/>
@@ -17396,12 +17412,12 @@
           <w:t xml:space="preserve"> at each time points, estimated by comparing the model where the condition at a given time point is switched on vs.</w:t>
         </w:r>
       </w:ins>
-      <w:ins w:id="185" w:author="Alex Lepauvre" w:date="2025-03-06T11:06:00Z">
+      <w:ins w:id="188" w:author="Alex Lepauvre" w:date="2025-03-06T11:06:00Z">
         <w:r>
           <w:t xml:space="preserve"> off. </w:t>
         </w:r>
       </w:ins>
-      <w:ins w:id="186" w:author="Alex Lepauvre" w:date="2025-03-06T11:05:00Z">
+      <w:ins w:id="189" w:author="Alex Lepauvre" w:date="2025-03-06T11:05:00Z">
         <w:r>
           <w:rPr>
             <w:b/>
@@ -17409,7 +17425,7 @@
           <w:t xml:space="preserve"> </w:t>
         </w:r>
       </w:ins>
-      <w:del w:id="187" w:author="Alex Lepauvre" w:date="2025-03-06T11:06:00Z">
+      <w:del w:id="190" w:author="Alex Lepauvre" w:date="2025-03-06T11:06:00Z">
         <w:r>
           <w:delText xml:space="preserve"> </w:delText>
         </w:r>
@@ -17420,7 +17436,7 @@
           <w:delText>B</w:delText>
         </w:r>
       </w:del>
-      <w:del w:id="188" w:author="Alex Lepauvre" w:date="2025-03-06T11:42:00Z">
+      <w:del w:id="191" w:author="Alex Lepauvre" w:date="2025-03-06T11:42:00Z">
         <w:r>
           <w:rPr>
             <w:b/>
@@ -17431,7 +17447,7 @@
           <w:delText xml:space="preserve"> The same parameters as in part A after taking the exponential of their expected values</w:delText>
         </w:r>
       </w:del>
-      <w:ins w:id="189" w:author="Alex Lepauvre" w:date="2025-03-06T11:07:00Z">
+      <w:ins w:id="192" w:author="Alex Lepauvre" w:date="2025-03-06T11:07:00Z">
         <w:r>
           <w:rPr>
             <w:b/>
@@ -17439,24 +17455,24 @@
           <w:t>d</w:t>
         </w:r>
       </w:ins>
-      <w:del w:id="190" w:author="Alex Lepauvre" w:date="2025-03-06T11:07:00Z">
+      <w:del w:id="193" w:author="Alex Lepauvre" w:date="2025-03-06T11:07:00Z">
         <w:r>
           <w:delText>. The numbers at the top indicate time bins. Within each group of five bars the conditions were: 1) animate-inanimate, 2) human-animal, 3) body-face, 4) natural-manmade and 5) the interaction of species and body part.</w:delText>
         </w:r>
       </w:del>
-      <w:ins w:id="191" w:author="Alex Lepauvre" w:date="2025-03-06T11:07:00Z">
+      <w:ins w:id="194" w:author="Alex Lepauvre" w:date="2025-03-06T11:07:00Z">
         <w:r>
           <w:t xml:space="preserve">. </w:t>
         </w:r>
       </w:ins>
-      <w:ins w:id="192" w:author="Alex Lepauvre" w:date="2025-03-06T11:08:00Z">
+      <w:ins w:id="195" w:author="Alex Lepauvre" w:date="2025-03-06T11:08:00Z">
         <w:r>
           <w:t>(</w:t>
         </w:r>
         <w:r>
           <w:rPr>
             <w:b/>
-            <w:rPrChange w:id="193" w:author="Alex Lepauvre" w:date="2025-03-06T11:10:00Z">
+            <w:rPrChange w:id="196" w:author="Alex Lepauvre" w:date="2025-03-06T11:10:00Z">
               <w:rPr/>
             </w:rPrChange>
           </w:rPr>
@@ -17466,24 +17482,24 @@
           <w:t xml:space="preserve">) </w:t>
         </w:r>
       </w:ins>
-      <w:ins w:id="194" w:author="Alex Lepauvre" w:date="2025-03-06T11:07:00Z">
+      <w:ins w:id="197" w:author="Alex Lepauvre" w:date="2025-03-06T11:07:00Z">
         <w:r>
           <w:t>Log Bayes factor over time across conditions estimated by summing the evidence for each experimental condition at a given time point</w:t>
         </w:r>
       </w:ins>
-      <w:ins w:id="195" w:author="Alex Lepauvre" w:date="2025-03-06T11:08:00Z">
+      <w:ins w:id="198" w:author="Alex Lepauvre" w:date="2025-03-06T11:08:00Z">
         <w:r>
           <w:t xml:space="preserve">. </w:t>
         </w:r>
       </w:ins>
-      <w:ins w:id="196" w:author="Alex Lepauvre" w:date="2025-03-06T11:09:00Z">
+      <w:ins w:id="199" w:author="Alex Lepauvre" w:date="2025-03-06T11:09:00Z">
         <w:r>
           <w:t>(</w:t>
         </w:r>
         <w:r>
           <w:rPr>
             <w:b/>
-            <w:rPrChange w:id="197" w:author="Alex Lepauvre" w:date="2025-03-06T11:10:00Z">
+            <w:rPrChange w:id="200" w:author="Alex Lepauvre" w:date="2025-03-06T11:10:00Z">
               <w:rPr/>
             </w:rPrChange>
           </w:rPr>
@@ -17493,7 +17509,7 @@
         <w:r>
           <w:rPr>
             <w:b/>
-            <w:rPrChange w:id="198" w:author="Alex Lepauvre" w:date="2025-03-06T11:10:00Z">
+            <w:rPrChange w:id="201" w:author="Alex Lepauvre" w:date="2025-03-06T11:10:00Z">
               <w:rPr/>
             </w:rPrChange>
           </w:rPr>
@@ -17503,7 +17519,7 @@
         <w:r>
           <w:rPr>
             <w:b/>
-            <w:rPrChange w:id="199" w:author="Alex Lepauvre" w:date="2025-03-06T11:10:00Z">
+            <w:rPrChange w:id="202" w:author="Alex Lepauvre" w:date="2025-03-06T11:10:00Z">
               <w:rPr/>
             </w:rPrChange>
           </w:rPr>
@@ -17513,12 +17529,12 @@
           <w:t xml:space="preserve">) </w:t>
         </w:r>
       </w:ins>
-      <w:ins w:id="200" w:author="Alex Lepauvre" w:date="2025-03-06T11:11:00Z">
+      <w:ins w:id="203" w:author="Alex Lepauvre" w:date="2025-03-06T11:11:00Z">
         <w:r>
           <w:t>Posterior p</w:t>
         </w:r>
       </w:ins>
-      <w:ins w:id="201" w:author="Alex Lepauvre" w:date="2025-03-06T11:09:00Z">
+      <w:ins w:id="204" w:author="Alex Lepauvre" w:date="2025-03-06T11:09:00Z">
         <w:r>
           <w:t xml:space="preserve">robability of the presence of second order effects at each time point estimated using </w:t>
         </w:r>
@@ -17534,7 +17550,7 @@
           <w:t xml:space="preserve"> </w:t>
         </w:r>
       </w:ins>
-      <w:ins w:id="202" w:author="Alex Lepauvre" w:date="2025-03-06T11:10:00Z">
+      <w:ins w:id="205" w:author="Alex Lepauvre" w:date="2025-03-06T11:10:00Z">
         <w:r>
           <w:rPr>
             <w:b/>
@@ -17542,22 +17558,22 @@
           <w:t>e. (Left)</w:t>
         </w:r>
       </w:ins>
-      <w:ins w:id="203" w:author="Alex Lepauvre" w:date="2025-03-06T11:09:00Z">
+      <w:ins w:id="206" w:author="Alex Lepauvre" w:date="2025-03-06T11:09:00Z">
         <w:r>
           <w:t xml:space="preserve"> </w:t>
         </w:r>
       </w:ins>
-      <w:ins w:id="204" w:author="Alex Lepauvre" w:date="2025-03-06T11:10:00Z">
+      <w:ins w:id="207" w:author="Alex Lepauvre" w:date="2025-03-06T11:10:00Z">
         <w:r>
           <w:t xml:space="preserve">Log Bayes for each condition across time, estimated by summing the evidence for each experimental condition across time. </w:t>
         </w:r>
       </w:ins>
-      <w:ins w:id="205" w:author="Alex Lepauvre" w:date="2025-03-06T11:07:00Z">
+      <w:ins w:id="208" w:author="Alex Lepauvre" w:date="2025-03-06T11:07:00Z">
         <w:r>
           <w:t xml:space="preserve"> </w:t>
         </w:r>
       </w:ins>
-      <w:ins w:id="206" w:author="Alex Lepauvre" w:date="2025-03-06T11:11:00Z">
+      <w:ins w:id="209" w:author="Alex Lepauvre" w:date="2025-03-06T11:11:00Z">
         <w:r>
           <w:rPr>
             <w:b/>
@@ -17568,7 +17584,7 @@
           <w:t xml:space="preserve"> </w:t>
         </w:r>
       </w:ins>
-      <w:del w:id="207" w:author="Alex Lepauvre" w:date="2025-03-06T11:07:00Z">
+      <w:del w:id="210" w:author="Alex Lepauvre" w:date="2025-03-06T11:07:00Z">
         <w:r>
           <w:delText xml:space="preserve"> </w:delText>
         </w:r>
@@ -17582,7 +17598,7 @@
           <w:delText xml:space="preserve">. </w:delText>
         </w:r>
       </w:del>
-      <w:del w:id="208" w:author="Alex Lepauvre" w:date="2025-03-06T11:11:00Z">
+      <w:del w:id="211" w:author="Alex Lepauvre" w:date="2025-03-06T11:11:00Z">
         <w:r>
           <w:delText>(</w:delText>
         </w:r>
@@ -17617,7 +17633,7 @@
       <w:r>
         <w:t xml:space="preserve">Corresponding posterior probabilities. </w:t>
       </w:r>
-      <w:del w:id="209" w:author="Alex Lepauvre" w:date="2025-03-06T11:12:00Z">
+      <w:del w:id="212" w:author="Alex Lepauvre" w:date="2025-03-06T11:12:00Z">
         <w:r>
           <w:rPr>
             <w:b/>
@@ -17625,7 +17641,7 @@
           <w:delText>D</w:delText>
         </w:r>
       </w:del>
-      <w:ins w:id="210" w:author="Alex Lepauvre" w:date="2025-03-06T11:12:00Z">
+      <w:ins w:id="213" w:author="Alex Lepauvre" w:date="2025-03-06T11:12:00Z">
         <w:r>
           <w:rPr>
             <w:b/>
@@ -17651,12 +17667,12 @@
       <w:r>
         <w:t>)</w:t>
       </w:r>
-      <w:ins w:id="211" w:author="Alex Lepauvre" w:date="2025-03-06T11:17:00Z">
+      <w:ins w:id="214" w:author="Alex Lepauvre" w:date="2025-03-06T11:17:00Z">
         <w:r>
           <w:t xml:space="preserve"> Betas covariance matrix summed across time points with posterior probability &gt;0.</w:t>
         </w:r>
       </w:ins>
-      <w:ins w:id="212" w:author="Alex Lepauvre" w:date="2025-03-06T11:18:00Z">
+      <w:ins w:id="215" w:author="Alex Lepauvre" w:date="2025-03-06T11:18:00Z">
         <w:r>
           <w:t xml:space="preserve">9. </w:t>
         </w:r>
@@ -17670,12 +17686,12 @@
           <w:t xml:space="preserve">Weighted sum of the model covariance components. </w:t>
         </w:r>
       </w:ins>
-      <w:del w:id="213" w:author="Alex Lepauvre" w:date="2025-03-06T11:17:00Z">
+      <w:del w:id="216" w:author="Alex Lepauvre" w:date="2025-03-06T11:17:00Z">
         <w:r>
           <w:delText xml:space="preserve"> </w:delText>
         </w:r>
       </w:del>
-      <w:del w:id="214" w:author="Alex Lepauvre" w:date="2025-03-06T11:18:00Z">
+      <w:del w:id="217" w:author="Alex Lepauvre" w:date="2025-03-06T11:18:00Z">
         <w:r>
           <w:delText xml:space="preserve">As for part C, but the evidence for models was compared in which components relating to each time bin were switched on or off. </w:delText>
         </w:r>
@@ -17746,7 +17762,7 @@
       <w:r>
         <w:t xml:space="preserve">ranged </w:t>
       </w:r>
-      <w:commentRangeStart w:id="215"/>
+      <w:commentRangeStart w:id="218"/>
       <w:r>
         <w:t xml:space="preserve">from </w:t>
       </w:r>
@@ -17768,12 +17784,12 @@
       <w:r>
         <w:t xml:space="preserve"> subjects</w:t>
       </w:r>
-      <w:commentRangeEnd w:id="215"/>
+      <w:commentRangeEnd w:id="218"/>
       <w:r>
         <w:rPr>
           <w:rStyle w:val="CommentReference"/>
         </w:rPr>
-        <w:commentReference w:id="215"/>
+        <w:commentReference w:id="218"/>
       </w:r>
       <w:r>
         <w:t xml:space="preserve">. Converting to posterior probabilities, this </w:t>
@@ -17820,12 +17836,12 @@
       <w:r>
         <w:t xml:space="preserve">First, we performed an automatic search that removed any parameters from the PEB model that did not contribute to the overall (group level) free energy. The resulting parameters are shown in Figure </w:t>
       </w:r>
-      <w:del w:id="216" w:author="Alex Lepauvre" w:date="2025-03-06T11:48:00Z">
+      <w:del w:id="219" w:author="Alex Lepauvre" w:date="2025-03-06T11:48:00Z">
         <w:r>
           <w:delText>5A</w:delText>
         </w:r>
       </w:del>
-      <w:ins w:id="217" w:author="Alex Lepauvre" w:date="2025-03-06T11:48:00Z">
+      <w:ins w:id="220" w:author="Alex Lepauvre" w:date="2025-03-06T11:48:00Z">
         <w:r>
           <w:t>7a</w:t>
         </w:r>
@@ -17836,12 +17852,12 @@
       <w:r>
         <w:t xml:space="preserve"> Most parameters deviated from their prior expectation of around -</w:t>
       </w:r>
-      <w:ins w:id="218" w:author="Alex Lepauvre" w:date="2025-03-06T11:50:00Z">
+      <w:ins w:id="221" w:author="Alex Lepauvre" w:date="2025-03-06T11:50:00Z">
         <w:r>
           <w:t>4</w:t>
         </w:r>
       </w:ins>
-      <w:del w:id="219" w:author="Alex Lepauvre" w:date="2025-03-06T11:50:00Z">
+      <w:del w:id="222" w:author="Alex Lepauvre" w:date="2025-03-06T11:50:00Z">
         <w:r>
           <w:delText>16</w:delText>
         </w:r>
@@ -17858,29 +17874,29 @@
       <w:r>
         <w:t xml:space="preserve"> varied due to a </w:t>
       </w:r>
-      <w:commentRangeStart w:id="220"/>
+      <w:commentRangeStart w:id="223"/>
       <w:r>
         <w:t xml:space="preserve">scaling </w:t>
       </w:r>
       <w:r>
         <w:t>applied within SPM’s REML scheme</w:t>
       </w:r>
-      <w:commentRangeEnd w:id="220"/>
+      <w:commentRangeEnd w:id="223"/>
       <w:r>
         <w:rPr>
           <w:rStyle w:val="CommentReference"/>
         </w:rPr>
-        <w:commentReference w:id="220"/>
+        <w:commentReference w:id="223"/>
       </w:r>
       <w:r>
         <w:t xml:space="preserve">). Figure </w:t>
       </w:r>
-      <w:del w:id="221" w:author="Alex Lepauvre" w:date="2025-03-06T11:50:00Z">
+      <w:del w:id="224" w:author="Alex Lepauvre" w:date="2025-03-06T11:50:00Z">
         <w:r>
           <w:delText xml:space="preserve">5B </w:delText>
         </w:r>
       </w:del>
-      <w:ins w:id="222" w:author="Alex Lepauvre" w:date="2025-03-06T11:50:00Z">
+      <w:ins w:id="225" w:author="Alex Lepauvre" w:date="2025-03-06T11:50:00Z">
         <w:r>
           <w:t xml:space="preserve">7b </w:t>
         </w:r>
@@ -17900,7 +17916,7 @@
       <w:r>
         <w:t xml:space="preserve">. </w:t>
       </w:r>
-      <w:commentRangeStart w:id="223"/>
+      <w:commentRangeStart w:id="226"/>
       <w:r>
         <w:t xml:space="preserve">Parameter 36 encoded the effect of animate vs inanimate stimuli in FIR bin 8 (0.26-0.29s). Parameter 50 encoded the interaction of species (human vs animal) and body part (face vs body) in FIR bin 10 (0.32-0.35s). This </w:t>
       </w:r>
@@ -17910,12 +17926,12 @@
       <w:r>
         <w:t>means that the difference in response to faces and bodies depended on whether humans or animals were depicted.</w:t>
       </w:r>
-      <w:commentRangeEnd w:id="223"/>
+      <w:commentRangeEnd w:id="226"/>
       <w:r>
         <w:rPr>
           <w:rStyle w:val="CommentReference"/>
         </w:rPr>
-        <w:commentReference w:id="223"/>
+        <w:commentReference w:id="226"/>
       </w:r>
     </w:p>
     <w:p>
@@ -17984,12 +18000,12 @@
       <w:r>
         <w:t xml:space="preserve">is shown in Figure </w:t>
       </w:r>
-      <w:ins w:id="224" w:author="Alex Lepauvre" w:date="2025-03-06T11:58:00Z">
+      <w:ins w:id="227" w:author="Alex Lepauvre" w:date="2025-03-06T11:58:00Z">
         <w:r>
           <w:t>7</w:t>
         </w:r>
       </w:ins>
-      <w:del w:id="225" w:author="Alex Lepauvre" w:date="2025-03-06T11:58:00Z">
+      <w:del w:id="228" w:author="Alex Lepauvre" w:date="2025-03-06T11:58:00Z">
         <w:r>
           <w:delText>5</w:delText>
         </w:r>
@@ -17997,7 +18013,7 @@
           <w:delText>C</w:delText>
         </w:r>
       </w:del>
-      <w:ins w:id="226" w:author="Alex Lepauvre" w:date="2025-03-06T11:58:00Z">
+      <w:ins w:id="229" w:author="Alex Lepauvre" w:date="2025-03-06T11:58:00Z">
         <w:r>
           <w:t>c</w:t>
         </w:r>
@@ -18008,12 +18024,12 @@
       <w:r>
         <w:t xml:space="preserve">he </w:t>
       </w:r>
-      <w:del w:id="227" w:author="Alex Lepauvre" w:date="2025-03-06T11:59:00Z">
+      <w:del w:id="230" w:author="Alex Lepauvre" w:date="2025-03-06T11:59:00Z">
         <w:r>
           <w:delText>values of the bars</w:delText>
         </w:r>
       </w:del>
-      <w:ins w:id="228" w:author="Alex Lepauvre" w:date="2025-03-06T11:59:00Z">
+      <w:ins w:id="231" w:author="Alex Lepauvre" w:date="2025-03-06T11:59:00Z">
         <w:r>
           <w:t>y-axis</w:t>
         </w:r>
@@ -18021,7 +18037,7 @@
       <w:r>
         <w:t xml:space="preserve"> indicate</w:t>
       </w:r>
-      <w:ins w:id="229" w:author="Alex Lepauvre" w:date="2025-03-06T11:59:00Z">
+      <w:ins w:id="232" w:author="Alex Lepauvre" w:date="2025-03-06T11:59:00Z">
         <w:r>
           <w:t>s</w:t>
         </w:r>
@@ -18041,7 +18057,7 @@
       <w:r>
         <w:t xml:space="preserve"> absence</w:t>
       </w:r>
-      <w:ins w:id="230" w:author="Alex Lepauvre" w:date="2025-03-06T11:59:00Z">
+      <w:ins w:id="233" w:author="Alex Lepauvre" w:date="2025-03-06T11:59:00Z">
         <w:r>
           <w:t xml:space="preserve"> and the colour indicates the experimental condition</w:t>
         </w:r>
@@ -18067,17 +18083,17 @@
       <w:r>
         <w:t xml:space="preserve"> (Figure </w:t>
       </w:r>
-      <w:ins w:id="231" w:author="Alex Lepauvre" w:date="2025-03-06T12:00:00Z">
+      <w:ins w:id="234" w:author="Alex Lepauvre" w:date="2025-03-06T12:00:00Z">
         <w:r>
           <w:t>7</w:t>
         </w:r>
       </w:ins>
-      <w:del w:id="232" w:author="Alex Lepauvre" w:date="2025-03-06T12:00:00Z">
+      <w:del w:id="235" w:author="Alex Lepauvre" w:date="2025-03-06T12:00:00Z">
         <w:r>
           <w:delText>5D</w:delText>
         </w:r>
       </w:del>
-      <w:ins w:id="233" w:author="Alex Lepauvre" w:date="2025-03-06T12:00:00Z">
+      <w:ins w:id="236" w:author="Alex Lepauvre" w:date="2025-03-06T12:00:00Z">
         <w:r>
           <w:t>e</w:t>
         </w:r>
@@ -18096,55 +18112,55 @@
       <w:r>
         <w:t xml:space="preserve"> shown in Figure </w:t>
       </w:r>
-      <w:del w:id="234" w:author="Alex Lepauvre" w:date="2025-03-06T12:00:00Z">
+      <w:del w:id="237" w:author="Alex Lepauvre" w:date="2025-03-06T12:00:00Z">
         <w:r>
           <w:delText>5</w:delText>
         </w:r>
       </w:del>
-      <w:ins w:id="235" w:author="Alex Lepauvre" w:date="2025-03-06T12:00:00Z">
+      <w:ins w:id="238" w:author="Alex Lepauvre" w:date="2025-03-06T12:00:00Z">
         <w:r>
           <w:t>7</w:t>
         </w:r>
       </w:ins>
-      <w:del w:id="236" w:author="Alex Lepauvre" w:date="2025-03-06T12:00:00Z">
+      <w:del w:id="239" w:author="Alex Lepauvre" w:date="2025-03-06T12:00:00Z">
         <w:r>
           <w:delText>E</w:delText>
-        </w:r>
-      </w:del>
-      <w:ins w:id="237" w:author="Alex Lepauvre" w:date="2025-03-06T12:00:00Z">
-        <w:r>
-          <w:t>d</w:t>
-        </w:r>
-      </w:ins>
-      <w:r>
-        <w:t>.</w:t>
-      </w:r>
-      <w:r>
-        <w:t xml:space="preserve"> There was strong evidence for effects at all time bins</w:t>
-      </w:r>
-      <w:commentRangeStart w:id="238"/>
-      <w:r>
-        <w:t xml:space="preserve">, but the strongest was at time bin 6 (0.19-0.22s). Converting to posterior probability (Figure </w:t>
-      </w:r>
-      <w:del w:id="239" w:author="Alex Lepauvre" w:date="2025-03-06T12:00:00Z">
-        <w:r>
-          <w:delText>5F</w:delText>
         </w:r>
       </w:del>
       <w:ins w:id="240" w:author="Alex Lepauvre" w:date="2025-03-06T12:00:00Z">
         <w:r>
+          <w:t>d</w:t>
+        </w:r>
+      </w:ins>
+      <w:r>
+        <w:t>.</w:t>
+      </w:r>
+      <w:r>
+        <w:t xml:space="preserve"> There was strong evidence for effects at all time bins</w:t>
+      </w:r>
+      <w:commentRangeStart w:id="241"/>
+      <w:r>
+        <w:t xml:space="preserve">, but the strongest was at time bin 6 (0.19-0.22s). Converting to posterior probability (Figure </w:t>
+      </w:r>
+      <w:del w:id="242" w:author="Alex Lepauvre" w:date="2025-03-06T12:00:00Z">
+        <w:r>
+          <w:delText>5F</w:delText>
+        </w:r>
+      </w:del>
+      <w:ins w:id="243" w:author="Alex Lepauvre" w:date="2025-03-06T12:00:00Z">
+        <w:r>
           <w:t>7d, grey bar</w:t>
         </w:r>
       </w:ins>
       <w:r>
         <w:t>), the posterior probability for time bin 6 was unity.</w:t>
       </w:r>
-      <w:commentRangeEnd w:id="238"/>
+      <w:commentRangeEnd w:id="241"/>
       <w:r>
         <w:rPr>
           <w:rStyle w:val="CommentReference"/>
         </w:rPr>
-        <w:commentReference w:id="238"/>
+        <w:commentReference w:id="241"/>
       </w:r>
     </w:p>
     <w:p>
@@ -18176,7 +18192,7 @@
       <w:pPr>
         <w:keepNext/>
       </w:pPr>
-      <w:ins w:id="241" w:author="Alex Lepauvre" w:date="2025-03-06T10:54:00Z">
+      <w:ins w:id="244" w:author="Alex Lepauvre" w:date="2025-03-06T10:54:00Z">
         <w:r>
           <w:rPr>
             <w:noProof/>
@@ -18220,7 +18236,7 @@
           </w:drawing>
         </w:r>
       </w:ins>
-      <w:del w:id="242" w:author="Alex Lepauvre" w:date="2025-03-06T10:54:00Z">
+      <w:del w:id="245" w:author="Alex Lepauvre" w:date="2025-03-06T10:54:00Z">
         <w:r>
           <w:rPr>
             <w:noProof/>
@@ -18275,10 +18291,10 @@
       <w:pPr>
         <w:pStyle w:val="Caption"/>
         <w:rPr>
-          <w:ins w:id="243" w:author="Alex Lepauvre" w:date="2025-03-06T11:18:00Z"/>
+          <w:ins w:id="246" w:author="Alex Lepauvre" w:date="2025-03-06T11:18:00Z"/>
         </w:rPr>
       </w:pPr>
-      <w:ins w:id="244" w:author="Alex Lepauvre" w:date="2025-03-06T11:18:00Z">
+      <w:ins w:id="247" w:author="Alex Lepauvre" w:date="2025-03-06T11:18:00Z">
         <w:r>
           <w:rPr>
             <w:b/>
@@ -18310,13 +18326,26 @@
           </w:rPr>
           <w:fldChar w:fldCharType="separate"/>
         </w:r>
+      </w:ins>
+      <w:ins w:id="248" w:author="Peter Zeidman" w:date="2025-04-30T16:45:00Z">
         <w:r>
           <w:rPr>
             <w:b/>
             <w:noProof/>
           </w:rPr>
-          <w:t>6</w:t>
-        </w:r>
+          <w:t>7</w:t>
+        </w:r>
+      </w:ins>
+      <w:ins w:id="249" w:author="Alex Lepauvre" w:date="2025-03-06T11:18:00Z">
+        <w:del w:id="250" w:author="Peter Zeidman" w:date="2025-04-30T16:44:00Z">
+          <w:r>
+            <w:rPr>
+              <w:b/>
+              <w:noProof/>
+            </w:rPr>
+            <w:delText>6</w:delText>
+          </w:r>
+        </w:del>
         <w:r>
           <w:rPr>
             <w:b/>
@@ -18372,7 +18401,7 @@
           <w:t xml:space="preserve"> are 90% credible intervals</w:t>
         </w:r>
       </w:ins>
-      <w:ins w:id="245" w:author="Alex Lepauvre" w:date="2025-03-06T11:43:00Z">
+      <w:ins w:id="251" w:author="Alex Lepauvre" w:date="2025-03-06T11:43:00Z">
         <w:r>
           <w:t xml:space="preserve">. </w:t>
         </w:r>
@@ -18395,7 +18424,7 @@
           <w:t>.</w:t>
         </w:r>
       </w:ins>
-      <w:ins w:id="246" w:author="Alex Lepauvre" w:date="2025-03-06T11:18:00Z">
+      <w:ins w:id="252" w:author="Alex Lepauvre" w:date="2025-03-06T11:18:00Z">
         <w:r>
           <w:t xml:space="preserve"> </w:t>
         </w:r>
@@ -18543,10 +18572,10 @@
         <w:pStyle w:val="Caption"/>
         <w:jc w:val="left"/>
         <w:rPr>
-          <w:del w:id="247" w:author="Alex Lepauvre" w:date="2025-03-06T11:18:00Z"/>
+          <w:del w:id="253" w:author="Alex Lepauvre" w:date="2025-03-06T11:18:00Z"/>
         </w:rPr>
       </w:pPr>
-      <w:del w:id="248" w:author="Alex Lepauvre" w:date="2025-03-06T11:18:00Z">
+      <w:del w:id="254" w:author="Alex Lepauvre" w:date="2025-03-06T11:18:00Z">
         <w:r>
           <w:rPr>
             <w:b/>
@@ -18554,7 +18583,7 @@
           <w:delText xml:space="preserve">Figure </w:delText>
         </w:r>
       </w:del>
-      <w:del w:id="249" w:author="Alex Lepauvre" w:date="2025-03-06T09:57:00Z">
+      <w:del w:id="255" w:author="Alex Lepauvre" w:date="2025-03-06T09:57:00Z">
         <w:r>
           <w:rPr>
             <w:b/>
@@ -18590,7 +18619,7 @@
           <w:fldChar w:fldCharType="end"/>
         </w:r>
       </w:del>
-      <w:del w:id="250" w:author="Alex Lepauvre" w:date="2025-03-06T11:18:00Z">
+      <w:del w:id="256" w:author="Alex Lepauvre" w:date="2025-03-06T11:18:00Z">
         <w:r>
           <w:rPr>
             <w:b/>
@@ -19172,16 +19201,16 @@
       <w:r>
         <w:t>with the added benefits that come from Bayesian inference</w:t>
       </w:r>
-      <w:commentRangeStart w:id="251"/>
+      <w:commentRangeStart w:id="257"/>
       <w:r>
         <w:t>.</w:t>
       </w:r>
-      <w:commentRangeEnd w:id="251"/>
+      <w:commentRangeEnd w:id="257"/>
       <w:r>
         <w:rPr>
           <w:rStyle w:val="CommentReference"/>
         </w:rPr>
-        <w:commentReference w:id="251"/>
+        <w:commentReference w:id="257"/>
       </w:r>
     </w:p>
     <w:p>
@@ -19243,42 +19272,42 @@
       <w:r>
         <w:t xml:space="preserve"> The efficiency of the model could be increased by having a design matrix with fewer columns, thereby increasing the available degrees of freedom of the model</w:t>
       </w:r>
-      <w:ins w:id="252" w:author="Alex Lepauvre" w:date="2025-03-05T17:22:00Z">
+      <w:ins w:id="258" w:author="Alex Lepauvre" w:date="2025-03-05T17:22:00Z">
         <w:r>
           <w:t xml:space="preserve">. </w:t>
         </w:r>
       </w:ins>
-      <w:ins w:id="253" w:author="Alex Lepauvre" w:date="2025-03-05T17:23:00Z">
+      <w:ins w:id="259" w:author="Alex Lepauvre" w:date="2025-03-05T17:23:00Z">
         <w:r>
           <w:t xml:space="preserve">If the aim of the analysis is to test theory-specific predictions regarding the temporal dynamics underlying the neural representations, the design matrix can be specified to reflect </w:t>
         </w:r>
       </w:ins>
-      <w:ins w:id="254" w:author="Alex Lepauvre" w:date="2025-03-05T17:24:00Z">
+      <w:ins w:id="260" w:author="Alex Lepauvre" w:date="2025-03-05T17:24:00Z">
         <w:r>
           <w:t>these hypothesized time courses</w:t>
         </w:r>
       </w:ins>
-      <w:ins w:id="255" w:author="Alex Lepauvre" w:date="2025-03-05T17:18:00Z">
+      <w:ins w:id="261" w:author="Alex Lepauvre" w:date="2025-03-05T17:18:00Z">
         <w:r>
           <w:t xml:space="preserve">. </w:t>
         </w:r>
       </w:ins>
-      <w:ins w:id="256" w:author="Alex Lepauvre" w:date="2025-03-05T17:24:00Z">
+      <w:ins w:id="262" w:author="Alex Lepauvre" w:date="2025-03-05T17:24:00Z">
         <w:r>
           <w:t xml:space="preserve">Alternatively, </w:t>
         </w:r>
       </w:ins>
-      <w:del w:id="257" w:author="Alex Lepauvre" w:date="2025-03-05T17:19:00Z">
+      <w:del w:id="263" w:author="Alex Lepauvre" w:date="2025-03-05T17:19:00Z">
         <w:r>
           <w:delText xml:space="preserve">. </w:delText>
         </w:r>
       </w:del>
-      <w:del w:id="258" w:author="Alex Lepauvre" w:date="2025-03-05T17:24:00Z">
+      <w:del w:id="264" w:author="Alex Lepauvre" w:date="2025-03-05T17:24:00Z">
         <w:r>
           <w:delText>O</w:delText>
         </w:r>
       </w:del>
-      <w:ins w:id="259" w:author="Alex Lepauvre" w:date="2025-03-05T17:24:00Z">
+      <w:ins w:id="265" w:author="Alex Lepauvre" w:date="2025-03-05T17:24:00Z">
         <w:r>
           <w:t>o</w:t>
         </w:r>
@@ -20139,7 +20168,7 @@
         </w:rPr>
         <w:t xml:space="preserve">, </w:t>
       </w:r>
-      <w:commentRangeStart w:id="260"/>
+      <w:commentRangeStart w:id="266"/>
       <w:r>
         <w:rPr>
           <w:rFonts w:eastAsiaTheme="minorEastAsia"/>
@@ -20152,12 +20181,12 @@
         </w:rPr>
         <w:t>approximation over time</w:t>
       </w:r>
-      <w:commentRangeEnd w:id="260"/>
+      <w:commentRangeEnd w:id="266"/>
       <w:r>
         <w:rPr>
           <w:rStyle w:val="CommentReference"/>
         </w:rPr>
-        <w:commentReference w:id="260"/>
+        <w:commentReference w:id="266"/>
       </w:r>
       <w:r>
         <w:rPr>
@@ -20555,7 +20584,7 @@
       <w:r>
         <w:rPr>
           <w:lang w:val="de-DE"/>
-          <w:rPrChange w:id="261" w:author="Alex Lepauvre" w:date="2025-03-06T11:42:00Z">
+          <w:rPrChange w:id="267" w:author="Alex Lepauvre" w:date="2025-03-06T11:42:00Z">
             <w:rPr>
               <w:lang w:val="en-GB"/>
             </w:rPr>
@@ -20572,7 +20601,7 @@
       <w:r>
         <w:rPr>
           <w:lang w:val="de-DE"/>
-          <w:rPrChange w:id="262" w:author="Alex Lepauvre" w:date="2025-03-06T11:42:00Z">
+          <w:rPrChange w:id="268" w:author="Alex Lepauvre" w:date="2025-03-06T11:42:00Z">
             <w:rPr/>
           </w:rPrChange>
         </w:rPr>
@@ -20866,7 +20895,7 @@
 
 <file path=word/comments.xml><?xml version="1.0" encoding="utf-8"?>
 <w:comments xmlns:wpc="http://schemas.microsoft.com/office/word/2010/wordprocessingCanvas" xmlns:cx="http://schemas.microsoft.com/office/drawing/2014/chartex" xmlns:cx1="http://schemas.microsoft.com/office/drawing/2015/9/8/chartex" xmlns:cx2="http://schemas.microsoft.com/office/drawing/2015/10/21/chartex" xmlns:cx3="http://schemas.microsoft.com/office/drawing/2016/5/9/chartex" xmlns:cx4="http://schemas.microsoft.com/office/drawing/2016/5/10/chartex" xmlns:cx5="http://schemas.microsoft.com/office/drawing/2016/5/11/chartex" xmlns:cx6="http://schemas.microsoft.com/office/drawing/2016/5/12/chartex" xmlns:cx7="http://schemas.microsoft.com/office/drawing/2016/5/13/chartex" xmlns:cx8="http://schemas.microsoft.com/office/drawing/2016/5/14/chartex" xmlns:mc="http://schemas.openxmlformats.org/markup-compatibility/2006" xmlns:aink="http://schemas.microsoft.com/office/drawing/2016/ink" xmlns:am3d="http://schemas.microsoft.com/office/drawing/2017/model3d" xmlns:o="urn:schemas-microsoft-com:office:office" xmlns:r="http://schemas.openxmlformats.org/officeDocument/2006/relationships" xmlns:m="http://schemas.openxmlformats.org/officeDocument/2006/math" xmlns:v="urn:schemas-microsoft-com:vml" xmlns:wp14="http://schemas.microsoft.com/office/word/2010/wordprocessingDrawing" xmlns:wp="http://schemas.openxmlformats.org/drawingml/2006/wordprocessingDrawing" xmlns:w10="urn:schemas-microsoft-com:office:word" xmlns:w="http://schemas.openxmlformats.org/wordprocessingml/2006/main" xmlns:w14="http://schemas.microsoft.com/office/word/2010/wordml" xmlns:w15="http://schemas.microsoft.com/office/word/2012/wordml" xmlns:w16cid="http://schemas.microsoft.com/office/word/2016/wordml/cid" xmlns:w16se="http://schemas.microsoft.com/office/word/2015/wordml/symex" xmlns:wpg="http://schemas.microsoft.com/office/word/2010/wordprocessingGroup" xmlns:wpi="http://schemas.microsoft.com/office/word/2010/wordprocessingInk" xmlns:wne="http://schemas.microsoft.com/office/word/2006/wordml" xmlns:wps="http://schemas.microsoft.com/office/word/2010/wordprocessingShape" mc:Ignorable="w14 w15 w16se w16cid wp14">
-  <w:comment w:id="30" w:author="Peter Zeidman" w:date="2025-03-20T12:47:00Z" w:initials="PZ">
+  <w:comment w:id="29" w:author="Peter Zeidman" w:date="2025-03-20T12:47:00Z" w:initials="PZ">
     <w:p>
       <w:pPr>
         <w:pStyle w:val="CommentText"/>
@@ -20882,7 +20911,7 @@
       </w:r>
     </w:p>
   </w:comment>
-  <w:comment w:id="40" w:author="Alex Lepauvre" w:date="2025-03-06T11:21:00Z" w:initials="AL">
+  <w:comment w:id="39" w:author="Alex Lepauvre" w:date="2025-03-06T11:21:00Z" w:initials="AL">
     <w:p>
       <w:pPr>
         <w:pStyle w:val="CommentText"/>
@@ -20962,7 +20991,7 @@
       </w:r>
     </w:p>
   </w:comment>
-  <w:comment w:id="136" w:author="Alex Lepauvre" w:date="2025-03-06T11:24:00Z" w:initials="AL">
+  <w:comment w:id="138" w:author="Alex Lepauvre" w:date="2025-03-06T11:24:00Z" w:initials="AL">
     <w:p>
       <w:pPr>
         <w:pStyle w:val="CommentText"/>
@@ -20983,7 +21012,7 @@
       </w:pPr>
     </w:p>
   </w:comment>
-  <w:comment w:id="153" w:author="Alex Lepauvre" w:date="2025-03-06T11:45:00Z" w:initials="AL">
+  <w:comment w:id="155" w:author="Alex Lepauvre" w:date="2025-03-06T11:45:00Z" w:initials="AL">
     <w:p>
       <w:pPr>
         <w:pStyle w:val="CommentText"/>
@@ -20999,7 +21028,7 @@
       </w:r>
     </w:p>
   </w:comment>
-  <w:comment w:id="159" w:author="Alex Lepauvre" w:date="2025-03-06T11:46:00Z" w:initials="AL">
+  <w:comment w:id="161" w:author="Alex Lepauvre" w:date="2025-03-06T11:46:00Z" w:initials="AL">
     <w:p>
       <w:pPr>
         <w:pStyle w:val="CommentText"/>
@@ -21026,7 +21055,7 @@
       </w:pPr>
     </w:p>
   </w:comment>
-  <w:comment w:id="163" w:author="Alex Lepauvre" w:date="2025-03-06T11:26:00Z" w:initials="AL">
+  <w:comment w:id="165" w:author="Alex Lepauvre" w:date="2025-03-06T11:26:00Z" w:initials="AL">
     <w:p>
       <w:pPr>
         <w:pStyle w:val="CommentText"/>
@@ -21068,7 +21097,7 @@
       </w:r>
     </w:p>
   </w:comment>
-  <w:comment w:id="215" w:author="Alex Lepauvre" w:date="2025-03-06T11:46:00Z" w:initials="AL">
+  <w:comment w:id="218" w:author="Alex Lepauvre" w:date="2025-03-06T11:46:00Z" w:initials="AL">
     <w:p>
       <w:pPr>
         <w:pStyle w:val="CommentText"/>
@@ -21084,7 +21113,7 @@
       </w:r>
     </w:p>
   </w:comment>
-  <w:comment w:id="220" w:author="Peter Zeidman [2]" w:date="2022-07-08T13:43:00Z" w:initials="PZ">
+  <w:comment w:id="223" w:author="Peter Zeidman [2]" w:date="2022-07-08T13:43:00Z" w:initials="PZ">
     <w:p>
       <w:pPr>
         <w:pStyle w:val="CommentText"/>
@@ -21116,7 +21145,7 @@
       </w:r>
     </w:p>
   </w:comment>
-  <w:comment w:id="223" w:author="Alex Lepauvre" w:date="2025-03-06T11:55:00Z" w:initials="AL">
+  <w:comment w:id="226" w:author="Alex Lepauvre" w:date="2025-03-06T11:55:00Z" w:initials="AL">
     <w:p>
       <w:pPr>
         <w:pStyle w:val="CommentText"/>
@@ -21132,7 +21161,7 @@
       </w:r>
     </w:p>
   </w:comment>
-  <w:comment w:id="238" w:author="Alex Lepauvre" w:date="2025-03-06T12:00:00Z" w:initials="AL">
+  <w:comment w:id="241" w:author="Alex Lepauvre" w:date="2025-03-06T12:00:00Z" w:initials="AL">
     <w:p>
       <w:pPr>
         <w:pStyle w:val="CommentText"/>
@@ -21157,7 +21186,7 @@
       </w:r>
     </w:p>
   </w:comment>
-  <w:comment w:id="251" w:author="Peter Zeidman [2]" w:date="2022-07-08T13:42:00Z" w:initials="PZ">
+  <w:comment w:id="257" w:author="Peter Zeidman [2]" w:date="2022-07-08T13:42:00Z" w:initials="PZ">
     <w:p>
       <w:pPr>
         <w:pStyle w:val="CommentText"/>
@@ -21173,7 +21202,7 @@
       </w:r>
     </w:p>
   </w:comment>
-  <w:comment w:id="260" w:author="Peter Zeidman [2]" w:date="2022-07-08T13:41:00Z" w:initials="PZ">
+  <w:comment w:id="266" w:author="Peter Zeidman [2]" w:date="2022-07-08T13:41:00Z" w:initials="PZ">
     <w:p>
       <w:pPr>
         <w:pStyle w:val="CommentText"/>
@@ -22592,7 +22621,7 @@
 </file>
 
 <file path=customXml/itemProps1.xml><?xml version="1.0" encoding="utf-8"?>
-<ds:datastoreItem xmlns:ds="http://schemas.openxmlformats.org/officeDocument/2006/customXml" ds:itemID="{AEF9C079-F4FA-4DD5-A264-F925BB0CC6F8}">
+<ds:datastoreItem xmlns:ds="http://schemas.openxmlformats.org/officeDocument/2006/customXml" ds:itemID="{6343C605-882F-4A52-BE38-66F90988062C}">
   <ds:schemaRefs>
     <ds:schemaRef ds:uri="http://schemas.openxmlformats.org/officeDocument/2006/bibliography"/>
   </ds:schemaRefs>

--- a/vRSA for EEG-AL-v1.docx
+++ b/vRSA for EEG-AL-v1.docx
@@ -1,13 +1,18 @@
 
 <file path=word/document.xml><?xml version="1.0" encoding="utf-8"?>
-<w:document xmlns:wpc="http://schemas.microsoft.com/office/word/2010/wordprocessingCanvas" xmlns:cx="http://schemas.microsoft.com/office/drawing/2014/chartex" xmlns:cx1="http://schemas.microsoft.com/office/drawing/2015/9/8/chartex" xmlns:cx2="http://schemas.microsoft.com/office/drawing/2015/10/21/chartex" xmlns:cx3="http://schemas.microsoft.com/office/drawing/2016/5/9/chartex" xmlns:cx4="http://schemas.microsoft.com/office/drawing/2016/5/10/chartex" xmlns:cx5="http://schemas.microsoft.com/office/drawing/2016/5/11/chartex" xmlns:cx6="http://schemas.microsoft.com/office/drawing/2016/5/12/chartex" xmlns:cx7="http://schemas.microsoft.com/office/drawing/2016/5/13/chartex" xmlns:cx8="http://schemas.microsoft.com/office/drawing/2016/5/14/chartex" xmlns:mc="http://schemas.openxmlformats.org/markup-compatibility/2006" xmlns:aink="http://schemas.microsoft.com/office/drawing/2016/ink" xmlns:am3d="http://schemas.microsoft.com/office/drawing/2017/model3d" xmlns:o="urn:schemas-microsoft-com:office:office" xmlns:r="http://schemas.openxmlformats.org/officeDocument/2006/relationships" xmlns:m="http://schemas.openxmlformats.org/officeDocument/2006/math" xmlns:v="urn:schemas-microsoft-com:vml" xmlns:wp14="http://schemas.microsoft.com/office/word/2010/wordprocessingDrawing" xmlns:wp="http://schemas.openxmlformats.org/drawingml/2006/wordprocessingDrawing" xmlns:w10="urn:schemas-microsoft-com:office:word" xmlns:w="http://schemas.openxmlformats.org/wordprocessingml/2006/main" xmlns:w14="http://schemas.microsoft.com/office/word/2010/wordml" xmlns:w15="http://schemas.microsoft.com/office/word/2012/wordml" xmlns:w16cid="http://schemas.microsoft.com/office/word/2016/wordml/cid" xmlns:w16se="http://schemas.microsoft.com/office/word/2015/wordml/symex" xmlns:wpg="http://schemas.microsoft.com/office/word/2010/wordprocessingGroup" xmlns:wpi="http://schemas.microsoft.com/office/word/2010/wordprocessingInk" xmlns:wne="http://schemas.microsoft.com/office/word/2006/wordml" xmlns:wps="http://schemas.microsoft.com/office/word/2010/wordprocessingShape" mc:Ignorable="w14 w15 w16se w16cid wp14">
+<w:document xmlns:wpc="http://schemas.microsoft.com/office/word/2010/wordprocessingCanvas" xmlns:cx="http://schemas.microsoft.com/office/drawing/2014/chartex" xmlns:cx1="http://schemas.microsoft.com/office/drawing/2015/9/8/chartex" xmlns:mc="http://schemas.openxmlformats.org/markup-compatibility/2006" xmlns:o="urn:schemas-microsoft-com:office:office" xmlns:r="http://schemas.openxmlformats.org/officeDocument/2006/relationships" xmlns:m="http://schemas.openxmlformats.org/officeDocument/2006/math" xmlns:v="urn:schemas-microsoft-com:vml" xmlns:wp14="http://schemas.microsoft.com/office/word/2010/wordprocessingDrawing" xmlns:wp="http://schemas.openxmlformats.org/drawingml/2006/wordprocessingDrawing" xmlns:w10="urn:schemas-microsoft-com:office:word" xmlns:w="http://schemas.openxmlformats.org/wordprocessingml/2006/main" xmlns:w14="http://schemas.microsoft.com/office/word/2010/wordml" xmlns:w15="http://schemas.microsoft.com/office/word/2012/wordml" xmlns:w16se="http://schemas.microsoft.com/office/word/2015/wordml/symex" xmlns:wpg="http://schemas.microsoft.com/office/word/2010/wordprocessingGroup" xmlns:wpi="http://schemas.microsoft.com/office/word/2010/wordprocessingInk" xmlns:wne="http://schemas.microsoft.com/office/word/2006/wordml" xmlns:wps="http://schemas.microsoft.com/office/word/2010/wordprocessingShape" mc:Ignorable="w14 w15 w16se wp14">
   <w:body>
     <w:p>
       <w:pPr>
         <w:pStyle w:val="Heading1"/>
       </w:pPr>
-      <w:r>
-        <w:t>Variational Representational Similarity Analysis (</w:t>
+      <w:proofErr w:type="spellStart"/>
+      <w:r>
+        <w:t>Variational</w:t>
+      </w:r>
+      <w:proofErr w:type="spellEnd"/>
+      <w:r>
+        <w:t xml:space="preserve"> Representational Similarity Analysis (</w:t>
       </w:r>
       <w:proofErr w:type="spellStart"/>
       <w:r>
@@ -30,144 +35,474 @@
     <w:p>
       <w:pPr>
         <w:rPr>
-          <w:lang w:val="de-DE"/>
+          <w:lang w:val="en-US"/>
+          <w:rPrChange w:id="0" w:author="Alex Lepauvre" w:date="2025-10-01T18:50:00Z">
+            <w:rPr>
+              <w:lang w:val="de-DE"/>
+            </w:rPr>
+          </w:rPrChange>
         </w:rPr>
       </w:pPr>
       <w:r>
         <w:rPr>
-          <w:lang w:val="de-DE"/>
+          <w:lang w:val="en-US"/>
+          <w:rPrChange w:id="1" w:author="Alex Lepauvre" w:date="2025-10-01T18:50:00Z">
+            <w:rPr>
+              <w:lang w:val="de-DE"/>
+            </w:rPr>
+          </w:rPrChange>
         </w:rPr>
         <w:t xml:space="preserve">Alex </w:t>
       </w:r>
       <w:r>
         <w:rPr>
-          <w:lang w:val="de-DE"/>
+          <w:lang w:val="en-US"/>
+          <w:rPrChange w:id="2" w:author="Alex Lepauvre" w:date="2025-10-01T18:50:00Z">
+            <w:rPr>
+              <w:lang w:val="de-DE"/>
+            </w:rPr>
+          </w:rPrChange>
         </w:rPr>
         <w:t>Lepauvre</w:t>
       </w:r>
       <w:r>
         <w:rPr>
           <w:vertAlign w:val="superscript"/>
-          <w:lang w:val="de-DE"/>
+          <w:lang w:val="en-US"/>
+          <w:rPrChange w:id="3" w:author="Alex Lepauvre" w:date="2025-10-01T18:50:00Z">
+            <w:rPr>
+              <w:vertAlign w:val="superscript"/>
+              <w:lang w:val="de-DE"/>
+            </w:rPr>
+          </w:rPrChange>
         </w:rPr>
         <w:t>1</w:t>
       </w:r>
-      <w:r>
-        <w:rPr>
-          <w:lang w:val="de-DE"/>
+      <w:ins w:id="4" w:author="Alex Lepauvre" w:date="2025-10-01T18:50:00Z">
+        <w:r>
+          <w:rPr>
+            <w:vertAlign w:val="superscript"/>
+            <w:lang w:val="en-US"/>
+          </w:rPr>
+          <w:t>, 2</w:t>
+        </w:r>
+      </w:ins>
+      <w:r>
+        <w:rPr>
+          <w:lang w:val="en-US"/>
+          <w:rPrChange w:id="5" w:author="Alex Lepauvre" w:date="2025-10-01T18:50:00Z">
+            <w:rPr>
+              <w:lang w:val="de-DE"/>
+            </w:rPr>
+          </w:rPrChange>
         </w:rPr>
         <w:t xml:space="preserve">, Lucia </w:t>
       </w:r>
       <w:r>
         <w:rPr>
-          <w:lang w:val="de-DE"/>
+          <w:lang w:val="en-US"/>
+          <w:rPrChange w:id="6" w:author="Alex Lepauvre" w:date="2025-10-01T18:50:00Z">
+            <w:rPr>
+              <w:lang w:val="de-DE"/>
+            </w:rPr>
+          </w:rPrChange>
         </w:rPr>
         <w:t>Melloni</w:t>
       </w:r>
       <w:r>
         <w:rPr>
           <w:vertAlign w:val="superscript"/>
-          <w:lang w:val="de-DE"/>
+          <w:lang w:val="en-US"/>
+          <w:rPrChange w:id="7" w:author="Alex Lepauvre" w:date="2025-10-01T18:50:00Z">
+            <w:rPr>
+              <w:vertAlign w:val="superscript"/>
+              <w:lang w:val="de-DE"/>
+            </w:rPr>
+          </w:rPrChange>
         </w:rPr>
         <w:t>1</w:t>
       </w:r>
-      <w:r>
-        <w:rPr>
-          <w:lang w:val="de-DE"/>
+      <w:ins w:id="8" w:author="Alex Lepauvre" w:date="2025-10-01T18:52:00Z">
+        <w:r>
+          <w:rPr>
+            <w:vertAlign w:val="superscript"/>
+            <w:lang w:val="en-US"/>
+          </w:rPr>
+          <w:t>, 3</w:t>
+        </w:r>
+      </w:ins>
+      <w:ins w:id="9" w:author="Alex Lepauvre" w:date="2025-10-01T18:53:00Z">
+        <w:r>
+          <w:rPr>
+            <w:vertAlign w:val="superscript"/>
+            <w:lang w:val="en-US"/>
+          </w:rPr>
+          <w:t>, 4</w:t>
+        </w:r>
+      </w:ins>
+      <w:r>
+        <w:rPr>
+          <w:lang w:val="en-US"/>
+          <w:rPrChange w:id="10" w:author="Alex Lepauvre" w:date="2025-10-01T18:50:00Z">
+            <w:rPr>
+              <w:lang w:val="de-DE"/>
+            </w:rPr>
+          </w:rPrChange>
         </w:rPr>
         <w:t xml:space="preserve">, </w:t>
       </w:r>
       <w:r>
         <w:rPr>
-          <w:lang w:val="de-DE"/>
+          <w:lang w:val="en-US"/>
+          <w:rPrChange w:id="11" w:author="Alex Lepauvre" w:date="2025-10-01T18:50:00Z">
+            <w:rPr>
+              <w:lang w:val="de-DE"/>
+            </w:rPr>
+          </w:rPrChange>
         </w:rPr>
         <w:t xml:space="preserve">Karl </w:t>
       </w:r>
       <w:r>
         <w:rPr>
-          <w:lang w:val="de-DE"/>
+          <w:lang w:val="en-US"/>
+          <w:rPrChange w:id="12" w:author="Alex Lepauvre" w:date="2025-10-01T18:50:00Z">
+            <w:rPr>
+              <w:lang w:val="de-DE"/>
+            </w:rPr>
+          </w:rPrChange>
         </w:rPr>
         <w:t>Friston</w:t>
       </w:r>
+      <w:ins w:id="13" w:author="Alex Lepauvre" w:date="2025-10-01T18:54:00Z">
+        <w:r>
+          <w:rPr>
+            <w:vertAlign w:val="superscript"/>
+            <w:lang w:val="en-US"/>
+          </w:rPr>
+          <w:t>5</w:t>
+        </w:r>
+      </w:ins>
+      <w:del w:id="14" w:author="Alex Lepauvre" w:date="2025-10-01T18:54:00Z">
+        <w:r>
+          <w:rPr>
+            <w:vertAlign w:val="superscript"/>
+            <w:lang w:val="en-US"/>
+            <w:rPrChange w:id="15" w:author="Alex Lepauvre" w:date="2025-10-01T18:50:00Z">
+              <w:rPr>
+                <w:vertAlign w:val="superscript"/>
+                <w:lang w:val="de-DE"/>
+              </w:rPr>
+            </w:rPrChange>
+          </w:rPr>
+          <w:delText>2</w:delText>
+        </w:r>
+      </w:del>
       <w:r>
         <w:rPr>
           <w:vertAlign w:val="superscript"/>
-          <w:lang w:val="de-DE"/>
-        </w:rPr>
-        <w:t xml:space="preserve">2 </w:t>
-      </w:r>
-      <w:r>
-        <w:rPr>
-          <w:lang w:val="de-DE"/>
+          <w:lang w:val="en-US"/>
+          <w:rPrChange w:id="16" w:author="Alex Lepauvre" w:date="2025-10-01T18:50:00Z">
+            <w:rPr>
+              <w:vertAlign w:val="superscript"/>
+              <w:lang w:val="de-DE"/>
+            </w:rPr>
+          </w:rPrChange>
+        </w:rPr>
+        <w:t xml:space="preserve"> </w:t>
+      </w:r>
+      <w:r>
+        <w:rPr>
+          <w:lang w:val="en-US"/>
+          <w:rPrChange w:id="17" w:author="Alex Lepauvre" w:date="2025-10-01T18:50:00Z">
+            <w:rPr>
+              <w:lang w:val="de-DE"/>
+            </w:rPr>
+          </w:rPrChange>
         </w:rPr>
         <w:t>, Peter Zeidman</w:t>
       </w:r>
+      <w:ins w:id="18" w:author="Alex Lepauvre" w:date="2025-10-01T18:54:00Z">
+        <w:r>
+          <w:rPr>
+            <w:vertAlign w:val="superscript"/>
+            <w:lang w:val="en-US"/>
+          </w:rPr>
+          <w:t>5</w:t>
+        </w:r>
+      </w:ins>
+      <w:del w:id="19" w:author="Alex Lepauvre" w:date="2025-10-01T18:54:00Z">
+        <w:r>
+          <w:rPr>
+            <w:vertAlign w:val="superscript"/>
+            <w:lang w:val="en-US"/>
+            <w:rPrChange w:id="20" w:author="Alex Lepauvre" w:date="2025-10-01T18:50:00Z">
+              <w:rPr>
+                <w:vertAlign w:val="superscript"/>
+                <w:lang w:val="de-DE"/>
+              </w:rPr>
+            </w:rPrChange>
+          </w:rPr>
+          <w:delText>2</w:delText>
+        </w:r>
+      </w:del>
       <w:r>
         <w:rPr>
           <w:vertAlign w:val="superscript"/>
-          <w:lang w:val="de-DE"/>
-        </w:rPr>
-        <w:t>2*</w:t>
+          <w:lang w:val="en-US"/>
+          <w:rPrChange w:id="21" w:author="Alex Lepauvre" w:date="2025-10-01T18:50:00Z">
+            <w:rPr>
+              <w:vertAlign w:val="superscript"/>
+              <w:lang w:val="de-DE"/>
+            </w:rPr>
+          </w:rPrChange>
+        </w:rPr>
+        <w:t>*</w:t>
       </w:r>
     </w:p>
     <w:p>
       <w:pPr>
         <w:rPr>
           <w:vertAlign w:val="superscript"/>
-          <w:lang w:val="de-DE"/>
+          <w:lang w:val="en-US"/>
+          <w:rPrChange w:id="22" w:author="Alex Lepauvre" w:date="2025-10-01T18:50:00Z">
+            <w:rPr>
+              <w:vertAlign w:val="superscript"/>
+              <w:lang w:val="de-DE"/>
+            </w:rPr>
+          </w:rPrChange>
         </w:rPr>
       </w:pPr>
     </w:p>
     <w:p>
-      <w:r>
-        <w:rPr>
-          <w:lang w:val="de-DE"/>
-        </w:rPr>
-        <w:t xml:space="preserve">1. Max-Planck-Institut für empirische </w:t>
-      </w:r>
-      <w:commentRangeStart w:id="0"/>
-      <w:r>
-        <w:rPr>
-          <w:lang w:val="de-DE"/>
-        </w:rPr>
-        <w:t>Ästhetik</w:t>
-      </w:r>
-      <w:r>
-        <w:rPr>
-          <w:lang w:val="de-DE"/>
-        </w:rPr>
-        <w:t xml:space="preserve"> </w:t>
-      </w:r>
-      <w:commentRangeEnd w:id="0"/>
-      <w:r>
-        <w:rPr>
-          <w:rStyle w:val="CommentReference"/>
-        </w:rPr>
-        <w:commentReference w:id="0"/>
-      </w:r>
-      <w:r>
-        <w:rPr>
-          <w:lang w:val="de-DE"/>
+      <w:pPr>
+        <w:rPr>
+          <w:ins w:id="23" w:author="Alex Lepauvre" w:date="2025-10-01T18:50:00Z"/>
+          <w:lang w:val="en-US"/>
+        </w:rPr>
+      </w:pPr>
+      <w:r>
+        <w:rPr>
+          <w:lang w:val="en-US"/>
+          <w:rPrChange w:id="24" w:author="Alex Lepauvre" w:date="2025-10-01T18:50:00Z">
+            <w:rPr>
+              <w:lang w:val="de-DE"/>
+            </w:rPr>
+          </w:rPrChange>
+        </w:rPr>
+        <w:t xml:space="preserve">1. </w:t>
+      </w:r>
+      <w:ins w:id="25" w:author="Alex Lepauvre" w:date="2025-10-01T18:50:00Z">
+        <w:r>
+          <w:t>Neural Circuits, Consciousness and Cognition Research Group, Max Planck Institute for Empirical Aesthetics, Frankfurt am Main, Germany</w:t>
+        </w:r>
+      </w:ins>
+      <w:del w:id="26" w:author="Alex Lepauvre" w:date="2025-10-01T18:50:00Z">
+        <w:r>
+          <w:rPr>
+            <w:lang w:val="en-US"/>
+            <w:rPrChange w:id="27" w:author="Alex Lepauvre" w:date="2025-10-01T18:50:00Z">
+              <w:rPr>
+                <w:lang w:val="de-DE"/>
+              </w:rPr>
+            </w:rPrChange>
+          </w:rPr>
+          <w:delText xml:space="preserve">Max-Planck-Institut für empirische </w:delText>
+        </w:r>
+        <w:commentRangeStart w:id="28"/>
+        <w:r>
+          <w:rPr>
+            <w:lang w:val="en-US"/>
+            <w:rPrChange w:id="29" w:author="Alex Lepauvre" w:date="2025-10-01T18:50:00Z">
+              <w:rPr>
+                <w:lang w:val="de-DE"/>
+              </w:rPr>
+            </w:rPrChange>
+          </w:rPr>
+          <w:delText>Ästhetik</w:delText>
+        </w:r>
+        <w:r>
+          <w:rPr>
+            <w:lang w:val="en-US"/>
+            <w:rPrChange w:id="30" w:author="Alex Lepauvre" w:date="2025-10-01T18:50:00Z">
+              <w:rPr>
+                <w:lang w:val="de-DE"/>
+              </w:rPr>
+            </w:rPrChange>
+          </w:rPr>
+          <w:delText xml:space="preserve"> </w:delText>
+        </w:r>
+        <w:commentRangeEnd w:id="28"/>
+        <w:r>
+          <w:rPr>
+            <w:rStyle w:val="CommentReference"/>
+          </w:rPr>
+          <w:commentReference w:id="28"/>
+        </w:r>
+      </w:del>
+    </w:p>
+    <w:p>
+      <w:pPr>
+        <w:rPr>
+          <w:ins w:id="31" w:author="Alex Lepauvre" w:date="2025-10-01T18:52:00Z"/>
+          <w:rStyle w:val="accordion-tabbedtab-mobile"/>
+        </w:rPr>
+      </w:pPr>
+      <w:ins w:id="32" w:author="Alex Lepauvre" w:date="2025-10-01T18:50:00Z">
+        <w:r>
+          <w:rPr>
+            <w:lang w:val="en-US"/>
+          </w:rPr>
+          <w:t xml:space="preserve">2. </w:t>
+        </w:r>
+      </w:ins>
+      <w:ins w:id="33" w:author="Alex Lepauvre" w:date="2025-10-01T18:55:00Z">
+        <w:r>
+          <w:t xml:space="preserve">Department of Psychology, </w:t>
+        </w:r>
+        <w:proofErr w:type="spellStart"/>
+        <w:r>
+          <w:t>Technische</w:t>
+        </w:r>
+        <w:proofErr w:type="spellEnd"/>
+        <w:r>
+          <w:t xml:space="preserve"> </w:t>
+        </w:r>
+        <w:proofErr w:type="spellStart"/>
+        <w:r>
+          <w:t>Universität</w:t>
+        </w:r>
+        <w:proofErr w:type="spellEnd"/>
+        <w:r>
+          <w:t xml:space="preserve"> Dresden, Dresden 01187, Germany</w:t>
+        </w:r>
+      </w:ins>
+    </w:p>
+    <w:p>
+      <w:pPr>
+        <w:rPr>
+          <w:ins w:id="34" w:author="Alex Lepauvre" w:date="2025-10-01T18:52:00Z"/>
+          <w:rStyle w:val="accordion-tabbedtab-mobile"/>
+          <w:lang w:val="en-US"/>
+          <w:rPrChange w:id="35" w:author="Alex Lepauvre" w:date="2025-10-01T18:53:00Z">
+            <w:rPr>
+              <w:ins w:id="36" w:author="Alex Lepauvre" w:date="2025-10-01T18:52:00Z"/>
+              <w:rStyle w:val="accordion-tabbedtab-mobile"/>
+            </w:rPr>
+          </w:rPrChange>
+        </w:rPr>
+      </w:pPr>
+      <w:ins w:id="37" w:author="Alex Lepauvre" w:date="2025-10-01T18:52:00Z">
+        <w:r>
+          <w:rPr>
+            <w:rStyle w:val="accordion-tabbedtab-mobile"/>
+          </w:rPr>
+          <w:t xml:space="preserve">3. </w:t>
+        </w:r>
+      </w:ins>
+      <w:ins w:id="38" w:author="Alex Lepauvre" w:date="2025-10-01T18:53:00Z">
+        <w:r>
+          <w:rPr>
+            <w:rStyle w:val="accordion-tabbedtab-mobile"/>
+          </w:rPr>
+          <w:t xml:space="preserve">Predictive Brain Department, Research </w:t>
+        </w:r>
+        <w:proofErr w:type="spellStart"/>
+        <w:r>
+          <w:rPr>
+            <w:rStyle w:val="accordion-tabbedtab-mobile"/>
+          </w:rPr>
+          <w:t>Center</w:t>
+        </w:r>
+        <w:proofErr w:type="spellEnd"/>
+        <w:r>
+          <w:rPr>
+            <w:rStyle w:val="accordion-tabbedtab-mobile"/>
+          </w:rPr>
+          <w:t xml:space="preserve"> One Health Ruhr, University Alliance Ruhr, Faculty of Psychology, Ruhr University Bochum, Bochum, Germany</w:t>
+        </w:r>
+      </w:ins>
+    </w:p>
+    <w:p>
+      <w:ins w:id="39" w:author="Alex Lepauvre" w:date="2025-10-01T18:53:00Z">
+        <w:r>
+          <w:rPr>
+            <w:rStyle w:val="accordion-tabbedtab-mobile"/>
+          </w:rPr>
+          <w:t xml:space="preserve">4. </w:t>
+        </w:r>
+        <w:r>
+          <w:rPr>
+            <w:rFonts w:eastAsia="Times New Roman"/>
+            <w:iCs/>
+            <w:color w:val="666666"/>
+            <w:rPrChange w:id="40" w:author="Alex Lepauvre" w:date="2025-10-01T18:53:00Z">
+              <w:rPr>
+                <w:rFonts w:eastAsia="Times New Roman"/>
+                <w:i/>
+                <w:iCs/>
+                <w:color w:val="666666"/>
+              </w:rPr>
+            </w:rPrChange>
+          </w:rPr>
+          <w:t>Canadian Institute for Advanced Research (CIFAR), Brain, Mind, and Consciousness Program, Toronto, ON, Canada</w:t>
+        </w:r>
+      </w:ins>
+      <w:r>
+        <w:rPr>
+          <w:lang w:val="en-US"/>
+          <w:rPrChange w:id="41" w:author="Alex Lepauvre" w:date="2025-10-01T18:50:00Z">
+            <w:rPr>
+              <w:lang w:val="de-DE"/>
+            </w:rPr>
+          </w:rPrChange>
         </w:rPr>
         <w:br/>
       </w:r>
-      <w:r>
-        <w:t>2</w:t>
-      </w:r>
-      <w:r>
+      <w:ins w:id="42" w:author="Alex Lepauvre" w:date="2025-10-01T18:54:00Z">
+        <w:r>
+          <w:rPr>
+            <w:lang w:val="en-US"/>
+          </w:rPr>
+          <w:t>5</w:t>
+        </w:r>
+      </w:ins>
+      <w:del w:id="43" w:author="Alex Lepauvre" w:date="2025-10-01T18:54:00Z">
+        <w:r>
+          <w:rPr>
+            <w:lang w:val="en-US"/>
+            <w:rPrChange w:id="44" w:author="Alex Lepauvre" w:date="2025-10-01T18:50:00Z">
+              <w:rPr/>
+            </w:rPrChange>
+          </w:rPr>
+          <w:delText>2</w:delText>
+        </w:r>
+      </w:del>
+      <w:r>
+        <w:rPr>
+          <w:lang w:val="en-US"/>
+          <w:rPrChange w:id="45" w:author="Alex Lepauvre" w:date="2025-10-01T18:50:00Z">
+            <w:rPr/>
+          </w:rPrChange>
+        </w:rPr>
         <w:t xml:space="preserve">. </w:t>
       </w:r>
-      <w:del w:id="1" w:author="Zeidman, Peter" w:date="2025-09-26T11:06:00Z">
+      <w:del w:id="46" w:author="Zeidman, Peter" w:date="2025-09-26T11:06:00Z">
         <w:r>
+          <w:rPr>
+            <w:lang w:val="en-US"/>
+            <w:rPrChange w:id="47" w:author="Alex Lepauvre" w:date="2025-10-01T18:50:00Z">
+              <w:rPr/>
+            </w:rPrChange>
+          </w:rPr>
           <w:delText>Wellcome Centre for Human Neuroimaging</w:delText>
         </w:r>
       </w:del>
-      <w:ins w:id="2" w:author="Zeidman, Peter" w:date="2025-09-26T11:06:00Z">
+      <w:ins w:id="48" w:author="Zeidman, Peter" w:date="2025-09-26T11:06:00Z">
         <w:r>
           <w:t xml:space="preserve">Functional </w:t>
         </w:r>
       </w:ins>
-      <w:ins w:id="3" w:author="Zeidman, Peter" w:date="2025-09-26T11:07:00Z">
+      <w:ins w:id="49" w:author="Zeidman, Peter" w:date="2025-09-26T11:07:00Z">
         <w:r>
           <w:t>Imaging Laboratory, Department of Imaging Neuroscience, UCL Queen Square Institute of Neurology</w:t>
         </w:r>
@@ -175,7 +510,7 @@
       <w:r>
         <w:t>,</w:t>
       </w:r>
-      <w:ins w:id="4" w:author="Zeidman, Peter" w:date="2025-09-26T11:07:00Z">
+      <w:ins w:id="50" w:author="Zeidman, Peter" w:date="2025-09-26T11:07:00Z">
         <w:r>
           <w:t xml:space="preserve"> University College London,</w:t>
         </w:r>
@@ -183,7 +518,7 @@
       <w:r>
         <w:t xml:space="preserve"> </w:t>
       </w:r>
-      <w:del w:id="5" w:author="Zeidman, Peter" w:date="2025-09-26T11:07:00Z">
+      <w:del w:id="51" w:author="Zeidman, Peter" w:date="2025-09-26T11:07:00Z">
         <w:r>
           <w:delText xml:space="preserve">UCL, </w:delText>
         </w:r>
@@ -191,7 +526,7 @@
       <w:r>
         <w:t>12 Queen Square, London.</w:t>
       </w:r>
-      <w:ins w:id="6" w:author="Zeidman, Peter" w:date="2025-09-26T11:08:00Z">
+      <w:ins w:id="52" w:author="Zeidman, Peter" w:date="2025-09-26T11:08:00Z">
         <w:r>
           <w:t xml:space="preserve"> WC1N 3AR.</w:t>
         </w:r>
@@ -209,10 +544,18 @@
     <w:p/>
     <w:p>
       <w:r>
-        <w:t>This paper introduces variational representational similarity analysis RSA (</w:t>
+        <w:t xml:space="preserve">This paper introduces </w:t>
       </w:r>
       <w:proofErr w:type="spellStart"/>
       <w:r>
+        <w:t>variational</w:t>
+      </w:r>
+      <w:proofErr w:type="spellEnd"/>
+      <w:r>
+        <w:t xml:space="preserve"> representational similarity analysis RSA (</w:t>
+      </w:r>
+      <w:proofErr w:type="spellStart"/>
+      <w:r>
         <w:t>vRSA</w:t>
       </w:r>
       <w:proofErr w:type="spellEnd"/>
@@ -314,7 +657,15 @@
         <w:t xml:space="preserve">covariance matrix into hypothesised effects and observation noise, thereby casting RSA as a covariance component estimation problem. </w:t>
       </w:r>
       <w:r>
-        <w:t xml:space="preserve">In this context, peristimulus time may be treated as an experimental factor, </w:t>
+        <w:t xml:space="preserve">In this context, </w:t>
+      </w:r>
+      <w:proofErr w:type="spellStart"/>
+      <w:r>
+        <w:t>peristimulus</w:t>
+      </w:r>
+      <w:proofErr w:type="spellEnd"/>
+      <w:r>
+        <w:t xml:space="preserve"> time may be treated as an experimental factor, </w:t>
       </w:r>
       <w:r>
         <w:t xml:space="preserve">enabling one to test </w:t>
@@ -328,8 +679,13 @@
       <w:r>
         <w:t xml:space="preserve">. </w:t>
       </w:r>
-      <w:r>
-        <w:t xml:space="preserve">Variational Bayesian methods are used for model estimation and model comparison, which confer a number of advantages including statistically efficient hypothesis testing, quantification of uncertainty using Bayesian credible intervals and computational efficiency. </w:t>
+      <w:proofErr w:type="spellStart"/>
+      <w:r>
+        <w:t>Variational</w:t>
+      </w:r>
+      <w:proofErr w:type="spellEnd"/>
+      <w:r>
+        <w:t xml:space="preserve"> Bayesian methods are used for model estimation and model comparison, which confer a number of advantages including statistically efficient hypothesis testing, quantification of uncertainty using Bayesian credible intervals and computational efficiency. </w:t>
       </w:r>
       <w:r>
         <w:t xml:space="preserve">After introducing the </w:t>
@@ -353,6 +709,7 @@
         <w:t xml:space="preserve"> </w:t>
       </w:r>
       <w:r>
+        <w:lastRenderedPageBreak/>
         <w:t xml:space="preserve">implementing </w:t>
       </w:r>
       <w:proofErr w:type="spellStart"/>
@@ -401,7 +758,15 @@
       </w:r>
       <w:proofErr w:type="spellEnd"/>
       <w:r>
-        <w:t>, RSA, variational, Bayes, multivariate, EEG, MEG</w:t>
+        <w:t xml:space="preserve">, RSA, </w:t>
+      </w:r>
+      <w:proofErr w:type="spellStart"/>
+      <w:r>
+        <w:t>variational</w:t>
+      </w:r>
+      <w:proofErr w:type="spellEnd"/>
+      <w:r>
+        <w:t>, Bayes, multivariate, EEG, MEG</w:t>
       </w:r>
     </w:p>
     <w:p>
@@ -409,7 +774,6 @@
         <w:pStyle w:val="Heading2"/>
       </w:pPr>
       <w:r>
-        <w:lastRenderedPageBreak/>
         <w:t>Introduction</w:t>
       </w:r>
     </w:p>
@@ -481,34 +845,16 @@
         <w:t>”</w:t>
       </w:r>
       <w:r>
-        <w:t xml:space="preserve"> may </w:t>
-      </w:r>
-      <w:r>
-        <w:t>relate to</w:t>
-      </w:r>
-      <w:r>
-        <w:t xml:space="preserve"> a </w:t>
-      </w:r>
-      <w:r>
-        <w:t>specific</w:t>
-      </w:r>
-      <w:r>
-        <w:t xml:space="preserve"> </w:t>
+        <w:t xml:space="preserve"> may relate to a specific </w:t>
       </w:r>
       <w:r>
         <w:t>stimulus</w:t>
       </w:r>
       <w:r>
-        <w:t xml:space="preserve"> that</w:t>
-      </w:r>
-      <w:r>
-        <w:t xml:space="preserve"> is presented </w:t>
-      </w:r>
-      <w:r>
-        <w:t xml:space="preserve">one or more times during </w:t>
-      </w:r>
-      <w:r>
-        <w:t>the experiment.</w:t>
+        <w:t xml:space="preserve"> that is presented </w:t>
+      </w:r>
+      <w:r>
+        <w:t>one or more times during the experiment.</w:t>
       </w:r>
       <w:r>
         <w:t xml:space="preserve"> </w:t>
@@ -693,7 +1039,15 @@
         <w:t xml:space="preserve">a matrix of </w:t>
       </w:r>
       <w:r>
-        <w:t>multivariate timeseries, or</w:t>
+        <w:t xml:space="preserve">multivariate </w:t>
+      </w:r>
+      <w:proofErr w:type="spellStart"/>
+      <w:r>
+        <w:t>timeseries</w:t>
+      </w:r>
+      <w:proofErr w:type="spellEnd"/>
+      <w:r>
+        <w:t>, or</w:t>
       </w:r>
       <w:r>
         <w:t xml:space="preserve"> whether to</w:t>
@@ -799,28 +1153,19 @@
       <w:r>
         <w:t>Here, our focus is on testing whether experimental effects are expressed in</w:t>
       </w:r>
-      <w:ins w:id="7" w:author="Zeidman, Peter" w:date="2025-09-26T11:08:00Z">
-        <w:r>
-          <w:t xml:space="preserve"> </w:t>
-        </w:r>
-        <w:commentRangeStart w:id="8"/>
-        <w:r>
-          <w:t xml:space="preserve">1) </w:t>
-        </w:r>
-      </w:ins>
-      <w:ins w:id="9" w:author="Zeidman, Peter" w:date="2025-09-26T11:09:00Z">
-        <w:r>
-          <w:t>either one or multiple channels,</w:t>
-        </w:r>
-      </w:ins>
       <w:r>
         <w:t xml:space="preserve"> </w:t>
       </w:r>
-      <w:ins w:id="10" w:author="Zeidman, Peter" w:date="2025-09-26T11:09:00Z">
-        <w:r>
-          <w:t xml:space="preserve">2) in </w:t>
-        </w:r>
-      </w:ins>
+      <w:commentRangeStart w:id="53"/>
+      <w:r>
+        <w:t>1) either one or multiple channels,</w:t>
+      </w:r>
+      <w:r>
+        <w:t xml:space="preserve"> </w:t>
+      </w:r>
+      <w:r>
+        <w:t xml:space="preserve">2) in </w:t>
+      </w:r>
       <w:r>
         <w:t xml:space="preserve">the </w:t>
       </w:r>
@@ -836,38 +1181,22 @@
       <w:r>
         <w:t>conditions</w:t>
       </w:r>
-      <w:ins w:id="11" w:author="Zeidman, Peter" w:date="2025-09-26T11:09:00Z">
-        <w:r>
-          <w:t xml:space="preserve">, and 3) </w:t>
-        </w:r>
-      </w:ins>
-      <w:del w:id="12" w:author="Zeidman, Peter" w:date="2025-09-26T11:09:00Z">
-        <w:r>
-          <w:delText xml:space="preserve">. Additionally, we focus on the specification of </w:delText>
-        </w:r>
-      </w:del>
-      <w:ins w:id="13" w:author="Zeidman, Peter" w:date="2025-09-26T11:09:00Z">
-        <w:r>
-          <w:t xml:space="preserve">with </w:t>
-        </w:r>
-      </w:ins>
-      <w:commentRangeEnd w:id="8"/>
-      <w:ins w:id="14" w:author="Zeidman, Peter" w:date="2025-09-26T11:17:00Z">
-        <w:r>
-          <w:rPr>
-            <w:rStyle w:val="CommentReference"/>
-          </w:rPr>
-          <w:commentReference w:id="8"/>
-        </w:r>
-      </w:ins>
+      <w:r>
+        <w:t xml:space="preserve">, and 3) with </w:t>
+      </w:r>
+      <w:commentRangeEnd w:id="53"/>
+      <w:r>
+        <w:rPr>
+          <w:rStyle w:val="CommentReference"/>
+        </w:rPr>
+        <w:commentReference w:id="53"/>
+      </w:r>
       <w:r>
         <w:t xml:space="preserve">hypotheses </w:t>
       </w:r>
-      <w:ins w:id="15" w:author="Zeidman, Peter" w:date="2025-09-26T11:09:00Z">
-        <w:r>
-          <w:t xml:space="preserve">specified </w:t>
-        </w:r>
-      </w:ins>
+      <w:r>
+        <w:t xml:space="preserve">specified </w:t>
+      </w:r>
       <w:r>
         <w:t xml:space="preserve">in terms of the </w:t>
       </w:r>
@@ -878,7 +1207,11 @@
         <w:t>similarity</w:t>
       </w:r>
       <w:r>
-        <w:t xml:space="preserve"> of the experimental conditions, i.e. the second order statistics of the experimental design. This kind of modelling is described in the neuroimaging literature as </w:t>
+        <w:t xml:space="preserve"> of the experimental conditions, i.e. the second order statistics of </w:t>
+      </w:r>
+      <w:r>
+        <w:lastRenderedPageBreak/>
+        <w:t xml:space="preserve">the experimental design. This kind of modelling is described in the neuroimaging literature as </w:t>
       </w:r>
       <w:r>
         <w:rPr>
@@ -1066,11 +1399,7 @@
         <w:t>a</w:t>
       </w:r>
       <w:r>
-        <w:t xml:space="preserve"> component to capture the </w:t>
-      </w:r>
-      <w:r>
-        <w:lastRenderedPageBreak/>
-        <w:t xml:space="preserve">observation noise. The parameters that </w:t>
+        <w:t xml:space="preserve"> component to capture the observation noise. The parameters that </w:t>
       </w:r>
       <w:r>
         <w:t xml:space="preserve">weight </w:t>
@@ -1084,12 +1413,14 @@
       <w:r>
         <w:t xml:space="preserve"> </w:t>
       </w:r>
+      <w:proofErr w:type="spellStart"/>
       <w:r>
         <w:rPr>
           <w:i/>
         </w:rPr>
         <w:t>hyperparameters</w:t>
       </w:r>
+      <w:proofErr w:type="spellEnd"/>
       <w:r>
         <w:t xml:space="preserve"> – are estimated from the data. </w:t>
       </w:r>
@@ -1123,11 +1454,19 @@
       <w:r>
         <w:t xml:space="preserve"> a </w:t>
       </w:r>
+      <w:proofErr w:type="spellStart"/>
       <w:r>
         <w:rPr>
           <w:i/>
         </w:rPr>
-        <w:t>variational Bayes</w:t>
+        <w:t>variational</w:t>
+      </w:r>
+      <w:proofErr w:type="spellEnd"/>
+      <w:r>
+        <w:rPr>
+          <w:i/>
+        </w:rPr>
+        <w:t xml:space="preserve"> Bayes</w:t>
       </w:r>
       <w:r>
         <w:t xml:space="preserve"> scheme</w:t>
@@ -1174,8 +1513,13 @@
       <w:r>
         <w:t xml:space="preserve"> is referred to as </w:t>
       </w:r>
-      <w:r>
-        <w:t xml:space="preserve">variational RSA </w:t>
+      <w:proofErr w:type="spellStart"/>
+      <w:r>
+        <w:t>variational</w:t>
+      </w:r>
+      <w:proofErr w:type="spellEnd"/>
+      <w:r>
+        <w:t xml:space="preserve"> RSA </w:t>
       </w:r>
       <w:r>
         <w:t>(</w:t>
@@ -1198,11 +1542,6 @@
       <w:r>
         <w:t xml:space="preserve">Here, we extend </w:t>
       </w:r>
-      <w:del w:id="16" w:author="Zeidman, Peter" w:date="2025-09-26T11:18:00Z">
-        <w:r>
-          <w:delText xml:space="preserve">the </w:delText>
-        </w:r>
-      </w:del>
       <w:proofErr w:type="spellStart"/>
       <w:r>
         <w:t>vRSA</w:t>
@@ -1211,14 +1550,6 @@
       <w:r>
         <w:t xml:space="preserve"> </w:t>
       </w:r>
-      <w:del w:id="17" w:author="Zeidman, Peter" w:date="2025-09-26T11:18:00Z">
-        <w:r>
-          <w:delText>method</w:delText>
-        </w:r>
-        <w:r>
-          <w:delText xml:space="preserve"> </w:delText>
-        </w:r>
-      </w:del>
       <w:r>
         <w:t xml:space="preserve">to electromagnetic data (i.e., EEG, MEG, </w:t>
       </w:r>
@@ -1242,29 +1573,11 @@
       <w:r>
         <w:t xml:space="preserve">are univariate (from a single channel) or multivariate (multiple channels). </w:t>
       </w:r>
-      <w:del w:id="18" w:author="Zeidman, Peter" w:date="2025-09-26T11:18:00Z">
-        <w:r>
-          <w:delText xml:space="preserve">The </w:delText>
-        </w:r>
-      </w:del>
-      <w:ins w:id="19" w:author="Zeidman, Peter" w:date="2025-09-26T11:18:00Z">
-        <w:r>
-          <w:t>Its</w:t>
-        </w:r>
-        <w:r>
-          <w:t xml:space="preserve"> </w:t>
-        </w:r>
-      </w:ins>
-      <w:r>
-        <w:t xml:space="preserve">key advantage </w:t>
-      </w:r>
-      <w:del w:id="20" w:author="Zeidman, Peter" w:date="2025-09-26T11:18:00Z">
-        <w:r>
-          <w:delText xml:space="preserve">of this approach </w:delText>
-        </w:r>
-      </w:del>
-      <w:r>
-        <w:t xml:space="preserve">is that it yields an estimate of the </w:t>
+      <w:r>
+        <w:t xml:space="preserve">Its </w:t>
+      </w:r>
+      <w:r>
+        <w:t xml:space="preserve">key advantage is that it yields an estimate of the </w:t>
       </w:r>
       <w:r>
         <w:rPr>
@@ -1290,8 +1603,13 @@
         </m:r>
       </m:oMath>
       <w:r>
-        <w:t xml:space="preserve"> given the model </w:t>
-      </w:r>
+        <w:t xml:space="preserve"> given the </w:t>
+      </w:r>
+      <w:proofErr w:type="gramStart"/>
+      <w:r>
+        <w:t xml:space="preserve">model </w:t>
+      </w:r>
+      <w:proofErr w:type="gramEnd"/>
       <m:oMath>
         <m:r>
           <w:rPr>
@@ -1544,7 +1862,21 @@
         <w:rPr>
           <w:rFonts w:eastAsiaTheme="minorEastAsia"/>
         </w:rPr>
-        <w:t xml:space="preserve"> corresponding hyperparameters to zero</w:t>
+        <w:t xml:space="preserve"> corresponding </w:t>
+      </w:r>
+      <w:proofErr w:type="spellStart"/>
+      <w:r>
+        <w:rPr>
+          <w:rFonts w:eastAsiaTheme="minorEastAsia"/>
+        </w:rPr>
+        <w:t>hyperparameters</w:t>
+      </w:r>
+      <w:proofErr w:type="spellEnd"/>
+      <w:r>
+        <w:rPr>
+          <w:rFonts w:eastAsiaTheme="minorEastAsia"/>
+        </w:rPr>
+        <w:t xml:space="preserve"> to zero</w:t>
       </w:r>
       <w:r>
         <w:rPr>
@@ -1592,7 +1924,14 @@
         <w:rPr>
           <w:rFonts w:eastAsiaTheme="minorEastAsia"/>
         </w:rPr>
-        <w:t xml:space="preserve"> can be reported: </w:t>
+        <w:t xml:space="preserve"> can be reported</w:t>
+      </w:r>
+      <w:proofErr w:type="gramStart"/>
+      <w:r>
+        <w:rPr>
+          <w:rFonts w:eastAsiaTheme="minorEastAsia"/>
+        </w:rPr>
+        <w:t xml:space="preserve">: </w:t>
       </w:r>
       <m:oMath>
         <m:func>
@@ -1605,6 +1944,7 @@
             </m:ctrlPr>
           </m:funcPr>
           <m:fName>
+            <w:proofErr w:type="gramEnd"/>
             <m:r>
               <m:rPr>
                 <m:sty m:val="p"/>
@@ -1866,8 +2206,16 @@
         <w:rPr>
           <w:rFonts w:eastAsiaTheme="minorEastAsia"/>
         </w:rPr>
-        <w:t xml:space="preserve"> or </w:t>
-      </w:r>
+        <w:t xml:space="preserve"> </w:t>
+      </w:r>
+      <w:proofErr w:type="gramStart"/>
+      <w:r>
+        <w:rPr>
+          <w:rFonts w:eastAsiaTheme="minorEastAsia"/>
+        </w:rPr>
+        <w:t xml:space="preserve">or </w:t>
+      </w:r>
+      <w:proofErr w:type="gramEnd"/>
       <m:oMath>
         <m:r>
           <w:rPr>
@@ -1924,7 +2272,21 @@
         <w:rPr>
           <w:rFonts w:eastAsiaTheme="minorEastAsia"/>
         </w:rPr>
-        <w:t xml:space="preserve">, by applying a softmax function to the </w:t>
+        <w:t xml:space="preserve">, by applying a </w:t>
+      </w:r>
+      <w:proofErr w:type="spellStart"/>
+      <w:r>
+        <w:rPr>
+          <w:rFonts w:eastAsiaTheme="minorEastAsia"/>
+        </w:rPr>
+        <w:t>softmax</w:t>
+      </w:r>
+      <w:proofErr w:type="spellEnd"/>
+      <w:r>
+        <w:rPr>
+          <w:rFonts w:eastAsiaTheme="minorEastAsia"/>
+        </w:rPr>
+        <w:t xml:space="preserve"> function to the </w:t>
       </w:r>
       <w:r>
         <w:rPr>
@@ -2173,7 +2535,14 @@
         <w:rPr>
           <w:rFonts w:eastAsiaTheme="minorEastAsia"/>
         </w:rPr>
-        <w:t xml:space="preserve"> to identify the probability for particular experimental effects being expressed in an EEG dataset at particular times post-stimulus. Our approach is to treat</w:t>
+        <w:t xml:space="preserve"> to identify the probability for particular experimental effects being expressed in an </w:t>
+      </w:r>
+      <w:r>
+        <w:rPr>
+          <w:rFonts w:eastAsiaTheme="minorEastAsia"/>
+        </w:rPr>
+        <w:lastRenderedPageBreak/>
+        <w:t>EEG dataset at particular times post-stimulus. Our approach is to treat</w:t>
       </w:r>
       <w:r>
         <w:rPr>
@@ -2181,20 +2550,20 @@
         </w:rPr>
         <w:t xml:space="preserve"> </w:t>
       </w:r>
+      <w:proofErr w:type="spellStart"/>
       <w:r>
         <w:rPr>
           <w:rFonts w:eastAsiaTheme="minorEastAsia"/>
         </w:rPr>
         <w:t>per</w:t>
       </w:r>
-      <w:ins w:id="21" w:author="Zeidman, Peter" w:date="2025-09-26T11:19:00Z">
-        <w:r>
-          <w:rPr>
-            <w:rFonts w:eastAsiaTheme="minorEastAsia"/>
-          </w:rPr>
-          <w:t>i</w:t>
-        </w:r>
-      </w:ins>
+      <w:r>
+        <w:rPr>
+          <w:rFonts w:eastAsiaTheme="minorEastAsia"/>
+        </w:rPr>
+        <w:t>i</w:t>
+      </w:r>
+      <w:proofErr w:type="spellEnd"/>
       <w:r>
         <w:rPr>
           <w:rFonts w:eastAsiaTheme="minorEastAsia"/>
@@ -2247,13 +2616,21 @@
         <w:rPr>
           <w:rFonts w:eastAsiaTheme="minorEastAsia"/>
         </w:rPr>
-        <w:t>encoding the effect of each co</w:t>
-      </w:r>
-      <w:r>
-        <w:rPr>
-          <w:rFonts w:eastAsiaTheme="minorEastAsia"/>
-        </w:rPr>
-        <w:t>ndition at each peri-stimulus time (</w:t>
+        <w:t xml:space="preserve">encoding the effect of each condition at each </w:t>
+      </w:r>
+      <w:proofErr w:type="spellStart"/>
+      <w:r>
+        <w:rPr>
+          <w:rFonts w:eastAsiaTheme="minorEastAsia"/>
+        </w:rPr>
+        <w:t>peri</w:t>
+      </w:r>
+      <w:proofErr w:type="spellEnd"/>
+      <w:r>
+        <w:rPr>
+          <w:rFonts w:eastAsiaTheme="minorEastAsia"/>
+        </w:rPr>
+        <w:t>-stimulus time (</w:t>
       </w:r>
       <w:r>
         <w:rPr>
@@ -2421,14 +2798,12 @@
         </w:rPr>
         <w:t xml:space="preserve"> </w:t>
       </w:r>
-      <w:ins w:id="22" w:author="Zeidman, Peter" w:date="2025-09-26T11:19:00Z">
-        <w:r>
-          <w:rPr>
-            <w:rFonts w:eastAsiaTheme="minorEastAsia"/>
-          </w:rPr>
-          <w:t xml:space="preserve">that </w:t>
-        </w:r>
-      </w:ins>
+      <w:r>
+        <w:rPr>
+          <w:rFonts w:eastAsiaTheme="minorEastAsia"/>
+        </w:rPr>
+        <w:t xml:space="preserve">that </w:t>
+      </w:r>
       <w:r>
         <w:rPr>
           <w:rFonts w:eastAsiaTheme="minorEastAsia"/>
@@ -2465,7 +2840,6 @@
         <w:pStyle w:val="Heading2"/>
       </w:pPr>
       <w:r>
-        <w:lastRenderedPageBreak/>
         <w:t>Theory</w:t>
       </w:r>
     </w:p>
@@ -2791,14 +3165,22 @@
         <w:rPr>
           <w:rFonts w:eastAsiaTheme="minorEastAsia"/>
         </w:rPr>
-        <w:t xml:space="preserve"> are</w:t>
-      </w:r>
-      <w:r>
-        <w:rPr>
-          <w:rFonts w:eastAsiaTheme="minorEastAsia"/>
-        </w:rPr>
         <w:t xml:space="preserve"> </w:t>
       </w:r>
+      <w:proofErr w:type="gramStart"/>
+      <w:r>
+        <w:rPr>
+          <w:rFonts w:eastAsiaTheme="minorEastAsia"/>
+        </w:rPr>
+        <w:t>are</w:t>
+      </w:r>
+      <w:r>
+        <w:rPr>
+          <w:rFonts w:eastAsiaTheme="minorEastAsia"/>
+        </w:rPr>
+        <w:t xml:space="preserve"> </w:t>
+      </w:r>
+      <w:proofErr w:type="gramEnd"/>
       <m:oMath>
         <m:r>
           <m:rPr>
@@ -2970,8 +3352,16 @@
         <w:rPr>
           <w:rFonts w:eastAsiaTheme="minorEastAsia"/>
         </w:rPr>
-        <w:t xml:space="preserve">error matrix </w:t>
-      </w:r>
+        <w:t xml:space="preserve">error </w:t>
+      </w:r>
+      <w:proofErr w:type="gramStart"/>
+      <w:r>
+        <w:rPr>
+          <w:rFonts w:eastAsiaTheme="minorEastAsia"/>
+        </w:rPr>
+        <w:t xml:space="preserve">matrix </w:t>
+      </w:r>
+      <w:proofErr w:type="gramEnd"/>
       <m:oMath>
         <m:r>
           <m:rPr>
@@ -3309,7 +3699,21 @@
         <w:rPr>
           <w:rFonts w:eastAsiaTheme="minorEastAsia"/>
         </w:rPr>
-        <w:t xml:space="preserve">the Kronecker product </w:t>
+        <w:t xml:space="preserve">the </w:t>
+      </w:r>
+      <w:proofErr w:type="spellStart"/>
+      <w:r>
+        <w:rPr>
+          <w:rFonts w:eastAsiaTheme="minorEastAsia"/>
+        </w:rPr>
+        <w:t>Kronecker</w:t>
+      </w:r>
+      <w:proofErr w:type="spellEnd"/>
+      <w:r>
+        <w:rPr>
+          <w:rFonts w:eastAsiaTheme="minorEastAsia"/>
+        </w:rPr>
+        <w:t xml:space="preserve"> product </w:t>
       </w:r>
       <m:oMath>
         <m:r>
@@ -3323,22 +3727,16 @@
         <w:rPr>
           <w:rFonts w:eastAsiaTheme="minorEastAsia"/>
         </w:rPr>
-        <w:t xml:space="preserve"> w</w:t>
-      </w:r>
-      <w:proofErr w:type="spellStart"/>
-      <w:r>
-        <w:rPr>
-          <w:rFonts w:eastAsiaTheme="minorEastAsia"/>
-        </w:rPr>
-        <w:t>ith</w:t>
-      </w:r>
-      <w:proofErr w:type="spellEnd"/>
-      <w:r>
-        <w:rPr>
-          <w:rFonts w:eastAsiaTheme="minorEastAsia"/>
-        </w:rPr>
-        <w:t xml:space="preserve"> the identity matrix of dimension </w:t>
-      </w:r>
+        <w:t xml:space="preserve"> with the identity matrix of </w:t>
+      </w:r>
+      <w:proofErr w:type="gramStart"/>
+      <w:r>
+        <w:rPr>
+          <w:rFonts w:eastAsiaTheme="minorEastAsia"/>
+        </w:rPr>
+        <w:t xml:space="preserve">dimension </w:t>
+      </w:r>
+      <w:proofErr w:type="gramEnd"/>
       <m:oMath>
         <m:r>
           <w:rPr>
@@ -3494,8 +3892,16 @@
         <w:rPr>
           <w:rFonts w:eastAsiaTheme="minorEastAsia"/>
         </w:rPr>
-        <w:t xml:space="preserve"> the condition-by-condition covariance matrix </w:t>
-      </w:r>
+        <w:t xml:space="preserve"> the condition-by-condition covariance </w:t>
+      </w:r>
+      <w:proofErr w:type="gramStart"/>
+      <w:r>
+        <w:rPr>
+          <w:rFonts w:eastAsiaTheme="minorEastAsia"/>
+        </w:rPr>
+        <w:t xml:space="preserve">matrix </w:t>
+      </w:r>
+      <w:proofErr w:type="gramEnd"/>
       <m:oMath>
         <m:r>
           <m:rPr>
@@ -3900,6 +4306,7 @@
         <w:rPr>
           <w:rFonts w:eastAsiaTheme="minorEastAsia"/>
         </w:rPr>
+        <w:lastRenderedPageBreak/>
         <w:t xml:space="preserve">Where </w:t>
       </w:r>
       <m:oMath>
@@ -4094,7 +4501,14 @@
         <w:rPr>
           <w:rFonts w:eastAsiaTheme="minorEastAsia"/>
         </w:rPr>
-        <w:t>is the covariance of the</w:t>
+        <w:t xml:space="preserve">is the covariance of </w:t>
+      </w:r>
+      <w:proofErr w:type="gramStart"/>
+      <w:r>
+        <w:rPr>
+          <w:rFonts w:eastAsiaTheme="minorEastAsia"/>
+        </w:rPr>
+        <w:t>the</w:t>
       </w:r>
       <w:r>
         <w:rPr>
@@ -4102,6 +4516,7 @@
         </w:rPr>
         <w:t xml:space="preserve"> confounds</w:t>
       </w:r>
+      <w:proofErr w:type="gramEnd"/>
       <w:r>
         <w:rPr>
           <w:rFonts w:eastAsiaTheme="minorEastAsia"/>
@@ -4247,13 +4662,7 @@
         <w:rPr>
           <w:rFonts w:eastAsiaTheme="minorEastAsia"/>
         </w:rPr>
-        <w:t xml:space="preserve"> </w:t>
-      </w:r>
-      <w:r>
-        <w:rPr>
-          <w:rFonts w:eastAsiaTheme="minorEastAsia"/>
-        </w:rPr>
-        <w:t xml:space="preserve">parameters </w:t>
+        <w:t xml:space="preserve"> parameters </w:t>
       </w:r>
       <m:oMath>
         <m:acc>
@@ -4283,20 +4692,16 @@
         <w:rPr>
           <w:rFonts w:eastAsiaTheme="minorEastAsia"/>
         </w:rPr>
-        <w:t xml:space="preserve"> </w:t>
-      </w:r>
+        <w:t xml:space="preserve"> covariance and their </w:t>
+      </w:r>
+      <w:proofErr w:type="gramStart"/>
       <w:r>
         <w:rPr>
           <w:rFonts w:eastAsiaTheme="minorEastAsia"/>
         </w:rPr>
         <w:t xml:space="preserve">covariance </w:t>
       </w:r>
-      <w:r>
-        <w:rPr>
-          <w:rFonts w:eastAsiaTheme="minorEastAsia"/>
-        </w:rPr>
-        <w:t xml:space="preserve">and their covariance </w:t>
-      </w:r>
+      <w:proofErr w:type="gramEnd"/>
       <m:oMath>
         <m:acc>
           <m:accPr>
@@ -4442,7 +4847,14 @@
         <w:rPr>
           <w:rFonts w:eastAsiaTheme="minorEastAsia"/>
         </w:rPr>
-        <w:t>covariance components</w:t>
+        <w:t xml:space="preserve">covariance </w:t>
+      </w:r>
+      <w:proofErr w:type="gramStart"/>
+      <w:r>
+        <w:rPr>
+          <w:rFonts w:eastAsiaTheme="minorEastAsia"/>
+        </w:rPr>
+        <w:t>components</w:t>
       </w:r>
       <w:r>
         <w:rPr>
@@ -4450,6 +4862,7 @@
         </w:rPr>
         <w:t xml:space="preserve"> </w:t>
       </w:r>
+      <w:proofErr w:type="gramEnd"/>
       <m:oMath>
         <m:sSub>
           <m:sSubPr>
@@ -4900,12 +5313,19 @@
       <w:r>
         <w:t xml:space="preserve">a </w:t>
       </w:r>
+      <w:proofErr w:type="spellStart"/>
+      <w:proofErr w:type="gramStart"/>
       <w:r>
         <w:t>hyper</w:t>
       </w:r>
       <w:r>
-        <w:t xml:space="preserve">parameter </w:t>
-      </w:r>
+        <w:t>parameter</w:t>
+      </w:r>
+      <w:proofErr w:type="spellEnd"/>
+      <w:r>
+        <w:t xml:space="preserve"> </w:t>
+      </w:r>
+      <w:proofErr w:type="gramEnd"/>
       <m:oMath>
         <m:sSub>
           <m:sSubPr>
@@ -5054,8 +5474,16 @@
         <w:rPr>
           <w:rFonts w:eastAsiaTheme="minorEastAsia"/>
         </w:rPr>
-        <w:t xml:space="preserve">confound parameters, </w:t>
-      </w:r>
+        <w:t>confound parameters</w:t>
+      </w:r>
+      <w:proofErr w:type="gramStart"/>
+      <w:r>
+        <w:rPr>
+          <w:rFonts w:eastAsiaTheme="minorEastAsia"/>
+        </w:rPr>
+        <w:t xml:space="preserve">, </w:t>
+      </w:r>
+      <w:proofErr w:type="gramEnd"/>
       <m:oMath>
         <m:r>
           <m:rPr>
@@ -5083,7 +5511,14 @@
         <w:rPr>
           <w:rFonts w:eastAsiaTheme="minorEastAsia"/>
         </w:rPr>
-        <w:t xml:space="preserve"> component is specified as</w:t>
+        <w:t xml:space="preserve"> component is specified </w:t>
+      </w:r>
+      <w:proofErr w:type="gramStart"/>
+      <w:r>
+        <w:rPr>
+          <w:rFonts w:eastAsiaTheme="minorEastAsia"/>
+        </w:rPr>
+        <w:t>as</w:t>
       </w:r>
       <w:r>
         <w:rPr>
@@ -5097,6 +5532,7 @@
         </w:rPr>
         <w:t xml:space="preserve"> </w:t>
       </w:r>
+      <w:proofErr w:type="gramEnd"/>
       <m:oMath>
         <m:sSub>
           <m:sSubPr>
@@ -5277,21 +5713,7 @@
         <w:rPr>
           <w:rFonts w:eastAsiaTheme="minorEastAsia"/>
         </w:rPr>
-        <w:t xml:space="preserve">are </w:t>
-      </w:r>
-      <w:del w:id="23" w:author="Zeidman, Peter" w:date="2025-09-26T11:21:00Z">
-        <w:r>
-          <w:rPr>
-            <w:rFonts w:eastAsiaTheme="minorEastAsia"/>
-          </w:rPr>
-          <w:delText xml:space="preserve">formally </w:delText>
-        </w:r>
-      </w:del>
-      <w:r>
-        <w:rPr>
-          <w:rFonts w:eastAsiaTheme="minorEastAsia"/>
-        </w:rPr>
-        <w:t xml:space="preserve">equivalent to contrasts in </w:t>
+        <w:t xml:space="preserve">are equivalent to contrasts in </w:t>
       </w:r>
       <w:r>
         <w:rPr>
@@ -5796,8 +6218,16 @@
         <w:rPr>
           <w:rFonts w:eastAsiaTheme="minorEastAsia"/>
         </w:rPr>
-        <w:t xml:space="preserve"> is the singular value decomposition, which returns the left singular vector of </w:t>
-      </w:r>
+        <w:t xml:space="preserve"> is the singular value decomposition, which returns the left singular vector </w:t>
+      </w:r>
+      <w:proofErr w:type="gramStart"/>
+      <w:r>
+        <w:rPr>
+          <w:rFonts w:eastAsiaTheme="minorEastAsia"/>
+        </w:rPr>
+        <w:t xml:space="preserve">of </w:t>
+      </w:r>
+      <w:proofErr w:type="gramEnd"/>
       <m:oMath>
         <m:sSub>
           <m:sSubPr>
@@ -5845,7 +6275,21 @@
         <w:rPr>
           <w:rFonts w:eastAsiaTheme="minorEastAsia"/>
         </w:rPr>
-        <w:t xml:space="preserve">We require the hyperparameters </w:t>
+        <w:t xml:space="preserve">We require the </w:t>
+      </w:r>
+      <w:proofErr w:type="spellStart"/>
+      <w:r>
+        <w:rPr>
+          <w:rFonts w:eastAsiaTheme="minorEastAsia"/>
+        </w:rPr>
+        <w:t>hyperparameters</w:t>
+      </w:r>
+      <w:proofErr w:type="spellEnd"/>
+      <w:r>
+        <w:rPr>
+          <w:rFonts w:eastAsiaTheme="minorEastAsia"/>
+        </w:rPr>
+        <w:t xml:space="preserve"> </w:t>
       </w:r>
       <m:oMath>
         <m:sSub>
@@ -5984,8 +6428,13 @@
         <w:t xml:space="preserve"> </w:t>
       </w:r>
       <w:r>
-        <w:t>the hyperparameters</w:t>
-      </w:r>
+        <w:t xml:space="preserve">the </w:t>
+      </w:r>
+      <w:proofErr w:type="spellStart"/>
+      <w:r>
+        <w:t>hyperparameters</w:t>
+      </w:r>
+      <w:proofErr w:type="spellEnd"/>
       <w:r>
         <w:t xml:space="preserve"> </w:t>
       </w:r>
@@ -6005,11 +6454,16 @@
         <w:t xml:space="preserve"> </w:t>
       </w:r>
       <w:r>
-        <w:t>latent variables</w:t>
+        <w:t xml:space="preserve">latent </w:t>
+      </w:r>
+      <w:proofErr w:type="gramStart"/>
+      <w:r>
+        <w:t>variables</w:t>
       </w:r>
       <w:r>
         <w:t xml:space="preserve"> </w:t>
       </w:r>
+      <w:proofErr w:type="gramEnd"/>
       <m:oMath>
         <m:r>
           <m:rPr>
@@ -6104,7 +6558,15 @@
         <w:t xml:space="preserve">, which </w:t>
       </w:r>
       <w:r>
-        <w:t>are the log of the hyperparameters:</w:t>
+        <w:t xml:space="preserve">are the log of the </w:t>
+      </w:r>
+      <w:proofErr w:type="spellStart"/>
+      <w:r>
+        <w:t>hyperparameters</w:t>
+      </w:r>
+      <w:proofErr w:type="spellEnd"/>
+      <w:r>
+        <w:t>:</w:t>
       </w:r>
     </w:p>
     <w:tbl>
@@ -6671,7 +7133,6 @@
     <w:p>
       <w:pPr>
         <w:rPr>
-          <w:ins w:id="24" w:author="Zeidman, Peter" w:date="2025-09-26T11:22:00Z"/>
           <w:rFonts w:eastAsiaTheme="minorEastAsia"/>
         </w:rPr>
       </w:pPr>
@@ -6679,6 +7140,7 @@
         <w:rPr>
           <w:rFonts w:eastAsiaTheme="minorEastAsia"/>
         </w:rPr>
+        <w:lastRenderedPageBreak/>
         <w:t>This require</w:t>
       </w:r>
       <w:r>
@@ -6711,8 +7173,16 @@
         <w:rPr>
           <w:rFonts w:eastAsiaTheme="minorEastAsia"/>
         </w:rPr>
-        <w:t xml:space="preserve"> and prior variance </w:t>
-      </w:r>
+        <w:t xml:space="preserve"> and prior </w:t>
+      </w:r>
+      <w:proofErr w:type="gramStart"/>
+      <w:r>
+        <w:rPr>
+          <w:rFonts w:eastAsiaTheme="minorEastAsia"/>
+        </w:rPr>
+        <w:t xml:space="preserve">variance </w:t>
+      </w:r>
+      <w:proofErr w:type="gramEnd"/>
       <m:oMath>
         <m:sSup>
           <m:sSupPr>
@@ -6741,46 +7211,32 @@
           </m:sup>
         </m:sSup>
       </m:oMath>
-      <w:ins w:id="25" w:author="Zeidman, Peter" w:date="2025-09-26T11:22:00Z">
-        <w:r>
-          <w:rPr>
-            <w:rFonts w:eastAsiaTheme="minorEastAsia"/>
-          </w:rPr>
-          <w:t xml:space="preserve">. We selected these on the basis of simulations, </w:t>
-        </w:r>
-      </w:ins>
-      <w:del w:id="26" w:author="Zeidman, Peter" w:date="2025-09-26T11:22:00Z">
-        <w:r>
-          <w:rPr>
-            <w:rFonts w:eastAsiaTheme="minorEastAsia"/>
-          </w:rPr>
-          <w:delText>,</w:delText>
-        </w:r>
-        <w:r>
-          <w:rPr>
-            <w:rFonts w:eastAsiaTheme="minorEastAsia"/>
-          </w:rPr>
-          <w:delText xml:space="preserve"> for which we performed simulations, </w:delText>
-        </w:r>
-      </w:del>
-      <w:r>
-        <w:rPr>
-          <w:rFonts w:eastAsiaTheme="minorEastAsia"/>
-        </w:rPr>
-        <w:t xml:space="preserve">as described in Appendix C. The optimal values were </w:t>
-      </w:r>
+      <w:r>
+        <w:rPr>
+          <w:rFonts w:eastAsiaTheme="minorEastAsia"/>
+        </w:rPr>
+        <w:t xml:space="preserve">. We selected these on the basis of simulations, </w:t>
+      </w:r>
+      <w:r>
+        <w:rPr>
+          <w:rFonts w:eastAsiaTheme="minorEastAsia"/>
+        </w:rPr>
+        <w:t xml:space="preserve">as described in Appendix C. The optimal values </w:t>
+      </w:r>
+      <w:proofErr w:type="gramStart"/>
+      <w:r>
+        <w:rPr>
+          <w:rFonts w:eastAsiaTheme="minorEastAsia"/>
+        </w:rPr>
+        <w:t xml:space="preserve">were </w:t>
+      </w:r>
+      <w:proofErr w:type="gramEnd"/>
       <m:oMath>
         <m:r>
           <w:rPr>
             <w:rFonts w:ascii="Cambria Math" w:eastAsiaTheme="minorEastAsia" w:hAnsi="Cambria Math"/>
           </w:rPr>
-          <m:t>μ=</m:t>
-        </m:r>
-        <m:r>
-          <w:rPr>
-            <w:rFonts w:ascii="Cambria Math" w:eastAsiaTheme="minorEastAsia" w:hAnsi="Cambria Math"/>
-          </w:rPr>
-          <m:t>-16,</m:t>
+          <m:t>μ=-8,</m:t>
         </m:r>
         <m:sSup>
           <m:sSupPr>
@@ -6812,7 +7268,7 @@
           <w:rPr>
             <w:rFonts w:ascii="Cambria Math" w:eastAsiaTheme="minorEastAsia" w:hAnsi="Cambria Math"/>
           </w:rPr>
-          <m:t>=1</m:t>
+          <m:t>=4</m:t>
         </m:r>
       </m:oMath>
       <w:r>
@@ -6878,8 +7334,16 @@
         <w:rPr>
           <w:rFonts w:eastAsiaTheme="minorEastAsia"/>
         </w:rPr>
-        <w:t xml:space="preserve"> to </w:t>
-      </w:r>
+        <w:t xml:space="preserve"> </w:t>
+      </w:r>
+      <w:proofErr w:type="gramStart"/>
+      <w:r>
+        <w:rPr>
+          <w:rFonts w:eastAsiaTheme="minorEastAsia"/>
+        </w:rPr>
+        <w:t xml:space="preserve">to </w:t>
+      </w:r>
+      <w:proofErr w:type="gramEnd"/>
       <m:oMath>
         <m:sSub>
           <m:sSubPr>
@@ -7140,8 +7604,16 @@
         <w:rPr>
           <w:rFonts w:eastAsiaTheme="minorEastAsia"/>
         </w:rPr>
-        <w:t xml:space="preserve">related component </w:t>
-      </w:r>
+        <w:t xml:space="preserve">related </w:t>
+      </w:r>
+      <w:proofErr w:type="gramStart"/>
+      <w:r>
+        <w:rPr>
+          <w:rFonts w:eastAsiaTheme="minorEastAsia"/>
+        </w:rPr>
+        <w:t xml:space="preserve">component </w:t>
+      </w:r>
+      <w:proofErr w:type="gramEnd"/>
       <m:oMath>
         <m:sSub>
           <m:sSubPr>
@@ -7192,57 +7664,45 @@
     </w:p>
     <w:p>
       <w:pPr>
+        <w:rPr>
+          <w:rFonts w:eastAsiaTheme="minorEastAsia"/>
+        </w:rPr>
+      </w:pPr>
+      <w:r>
+        <w:rPr>
+          <w:rFonts w:eastAsiaTheme="minorEastAsia"/>
+        </w:rPr>
+        <w:pict w14:anchorId="41AADB21">
+          <v:shapetype id="_x0000_t75" coordsize="21600,21600" o:spt="75" o:preferrelative="t" path="m@4@5l@4@11@9@11@9@5xe" filled="f" stroked="f">
+            <v:stroke joinstyle="miter"/>
+            <v:formulas>
+              <v:f eqn="if lineDrawn pixelLineWidth 0"/>
+              <v:f eqn="sum @0 1 0"/>
+              <v:f eqn="sum 0 0 @1"/>
+              <v:f eqn="prod @2 1 2"/>
+              <v:f eqn="prod @3 21600 pixelWidth"/>
+              <v:f eqn="prod @3 21600 pixelHeight"/>
+              <v:f eqn="sum @0 0 1"/>
+              <v:f eqn="prod @6 1 2"/>
+              <v:f eqn="prod @7 21600 pixelWidth"/>
+              <v:f eqn="sum @8 21600 0"/>
+              <v:f eqn="prod @7 21600 pixelHeight"/>
+              <v:f eqn="sum @10 21600 0"/>
+            </v:formulas>
+            <v:path o:extrusionok="f" gradientshapeok="t" o:connecttype="rect"/>
+            <o:lock v:ext="edit" aspectratio="t"/>
+          </v:shapetype>
+          <v:shape id="_x0000_i1025" type="#_x0000_t75" style="width:451pt;height:215.5pt">
+            <v:imagedata r:id="rId10" o:title="Figure1"/>
+          </v:shape>
+        </w:pict>
+      </w:r>
+    </w:p>
+    <w:p>
+      <w:pPr>
         <w:keepNext/>
         <w:jc w:val="center"/>
       </w:pPr>
-      <w:r>
-        <w:rPr>
-          <w:noProof/>
-          <w:lang w:val="en-US"/>
-        </w:rPr>
-        <w:lastRenderedPageBreak/>
-        <w:drawing>
-          <wp:inline distT="0" distB="0" distL="0" distR="0" wp14:anchorId="03CC1DDD" wp14:editId="5C8545D6">
-            <wp:extent cx="4888992" cy="2447544"/>
-            <wp:effectExtent l="0" t="0" r="6985" b="0"/>
-            <wp:docPr id="13" name="Picture 13"/>
-            <wp:cNvGraphicFramePr>
-              <a:graphicFrameLocks xmlns:a="http://schemas.openxmlformats.org/drawingml/2006/main" noChangeAspect="1"/>
-            </wp:cNvGraphicFramePr>
-            <a:graphic xmlns:a="http://schemas.openxmlformats.org/drawingml/2006/main">
-              <a:graphicData uri="http://schemas.openxmlformats.org/drawingml/2006/picture">
-                <pic:pic xmlns:pic="http://schemas.openxmlformats.org/drawingml/2006/picture">
-                  <pic:nvPicPr>
-                    <pic:cNvPr id="13" name="priors.tif"/>
-                    <pic:cNvPicPr/>
-                  </pic:nvPicPr>
-                  <pic:blipFill>
-                    <a:blip r:embed="rId11" cstate="print">
-                      <a:extLst>
-                        <a:ext uri="{28A0092B-C50C-407E-A947-70E740481C1C}">
-                          <a14:useLocalDpi xmlns:a14="http://schemas.microsoft.com/office/drawing/2010/main" val="0"/>
-                        </a:ext>
-                      </a:extLst>
-                    </a:blip>
-                    <a:stretch>
-                      <a:fillRect/>
-                    </a:stretch>
-                  </pic:blipFill>
-                  <pic:spPr>
-                    <a:xfrm>
-                      <a:off x="0" y="0"/>
-                      <a:ext cx="4888992" cy="2447544"/>
-                    </a:xfrm>
-                    <a:prstGeom prst="rect">
-                      <a:avLst/>
-                    </a:prstGeom>
-                  </pic:spPr>
-                </pic:pic>
-              </a:graphicData>
-            </a:graphic>
-          </wp:inline>
-        </w:drawing>
-      </w:r>
     </w:p>
     <w:p>
       <w:pPr>
@@ -7289,16 +7749,34 @@
         <w:rPr>
           <w:b/>
         </w:rPr>
-        <w:t xml:space="preserve"> Priors on hyperparameters. </w:t>
-      </w:r>
+        <w:t xml:space="preserve"> Priors on </w:t>
+      </w:r>
+      <w:proofErr w:type="spellStart"/>
       <w:r>
         <w:rPr>
           <w:b/>
         </w:rPr>
+        <w:t>hyperparameters</w:t>
+      </w:r>
+      <w:proofErr w:type="spellEnd"/>
+      <w:r>
+        <w:rPr>
+          <w:b/>
+        </w:rPr>
+        <w:t xml:space="preserve">. </w:t>
+      </w:r>
+      <w:r>
+        <w:rPr>
+          <w:b/>
+        </w:rPr>
         <w:t>Left:</w:t>
       </w:r>
       <w:r>
-        <w:t xml:space="preserve"> Normal probability density function that serves as the prior on latent variable </w:t>
+        <w:t xml:space="preserve"> Normal probability density function that serves as the prior on latent </w:t>
+      </w:r>
+      <w:proofErr w:type="gramStart"/>
+      <w:r>
+        <w:t xml:space="preserve">variable </w:t>
       </w:r>
       <m:oMath>
         <m:sSub>
@@ -7311,6 +7789,7 @@
             </m:ctrlPr>
           </m:sSubPr>
           <m:e>
+            <w:proofErr w:type="gramEnd"/>
             <m:r>
               <w:rPr>
                 <w:rFonts w:ascii="Cambria Math" w:hAnsi="Cambria Math"/>
@@ -7338,20 +7817,22 @@
         <w:rPr>
           <w:rFonts w:eastAsiaTheme="minorEastAsia"/>
         </w:rPr>
-        <w:t>, ensuring a</w:t>
-      </w:r>
-      <w:r>
-        <w:rPr>
-          <w:rFonts w:eastAsiaTheme="minorEastAsia"/>
-        </w:rPr>
-        <w:t xml:space="preserve"> value that is positive in sign</w:t>
-      </w:r>
-      <w:r>
-        <w:rPr>
-          <w:rFonts w:eastAsiaTheme="minorEastAsia"/>
-        </w:rPr>
-        <w:t>. This is equivalent to setting a log-normal prior on the hyperparameter</w:t>
-      </w:r>
+        <w:t>, ensuring a value that is positive in sign</w:t>
+      </w:r>
+      <w:r>
+        <w:rPr>
+          <w:rFonts w:eastAsiaTheme="minorEastAsia"/>
+        </w:rPr>
+        <w:t xml:space="preserve">. This is equivalent to setting a log-normal prior on the </w:t>
+      </w:r>
+      <w:proofErr w:type="spellStart"/>
+      <w:r>
+        <w:rPr>
+          <w:rFonts w:eastAsiaTheme="minorEastAsia"/>
+        </w:rPr>
+        <w:t>hyperparameter</w:t>
+      </w:r>
+      <w:proofErr w:type="spellEnd"/>
       <w:r>
         <w:rPr>
           <w:rFonts w:eastAsiaTheme="minorEastAsia"/>
@@ -7697,21 +8178,7 @@
         <w:rPr>
           <w:rFonts w:eastAsiaTheme="minorEastAsia"/>
         </w:rPr>
-        <w:t xml:space="preserve"> It returns a posterior probability density over the hyperpar</w:t>
-      </w:r>
-      <w:proofErr w:type="spellStart"/>
-      <w:r>
-        <w:rPr>
-          <w:rFonts w:eastAsiaTheme="minorEastAsia"/>
-        </w:rPr>
-        <w:t>ameters</w:t>
-      </w:r>
-      <w:proofErr w:type="spellEnd"/>
-      <w:r>
-        <w:rPr>
-          <w:rFonts w:eastAsiaTheme="minorEastAsia"/>
-        </w:rPr>
-        <w:t xml:space="preserve">, </w:t>
+        <w:t xml:space="preserve"> It returns a posterior probability density over the hyperparameters, </w:t>
       </w:r>
       <m:oMath>
         <m:r>
@@ -7773,8 +8240,16 @@
         <w:rPr>
           <w:rFonts w:eastAsiaTheme="minorEastAsia"/>
         </w:rPr>
-        <w:t xml:space="preserve"> which scores the quality of the model. The approximation is called the free energy, </w:t>
-      </w:r>
+        <w:t xml:space="preserve"> which scores the quality of the model. The approximation is called the free energy</w:t>
+      </w:r>
+      <w:proofErr w:type="gramStart"/>
+      <w:r>
+        <w:rPr>
+          <w:rFonts w:eastAsiaTheme="minorEastAsia"/>
+        </w:rPr>
+        <w:t xml:space="preserve">, </w:t>
+      </w:r>
+      <w:proofErr w:type="gramEnd"/>
       <m:oMath>
         <m:r>
           <w:rPr>
@@ -7875,6 +8350,7 @@
         <w:rPr>
           <w:rFonts w:eastAsiaTheme="minorEastAsia"/>
         </w:rPr>
+        <w:lastRenderedPageBreak/>
         <w:t>M</w:t>
       </w:r>
       <w:r>
@@ -7917,7 +8393,7 @@
       <w:r>
         <w:t xml:space="preserve">, downloaded from </w:t>
       </w:r>
-      <w:hyperlink r:id="rId12" w:history="1">
+      <w:hyperlink r:id="rId11" w:history="1">
         <w:r>
           <w:rPr>
             <w:rStyle w:val="Hyperlink"/>
@@ -8008,7 +8484,6 @@
           <w:noProof/>
           <w:lang w:val="en-US"/>
         </w:rPr>
-        <w:lastRenderedPageBreak/>
         <w:drawing>
           <wp:inline distT="0" distB="0" distL="0" distR="0" wp14:anchorId="1C70D6D3" wp14:editId="2FEE0FC1">
             <wp:extent cx="3078486" cy="4376937"/>
@@ -8025,7 +8500,7 @@
                     <pic:cNvPicPr/>
                   </pic:nvPicPr>
                   <pic:blipFill>
-                    <a:blip r:embed="rId13" cstate="print">
+                    <a:blip r:embed="rId12" cstate="print">
                       <a:extLst>
                         <a:ext uri="{28A0092B-C50C-407E-A947-70E740481C1C}">
                           <a14:useLocalDpi xmlns:a14="http://schemas.microsoft.com/office/drawing/2010/main" val="0"/>
@@ -8115,7 +8590,15 @@
         <w:t xml:space="preserve"> displayed to the participant 72 times</w:t>
       </w:r>
       <w:r>
-        <w:t xml:space="preserve"> and we averaged the EEG timeseries over </w:t>
+        <w:t xml:space="preserve"> and we averaged the EEG </w:t>
+      </w:r>
+      <w:proofErr w:type="spellStart"/>
+      <w:r>
+        <w:t>timeseries</w:t>
+      </w:r>
+      <w:proofErr w:type="spellEnd"/>
+      <w:r>
+        <w:t xml:space="preserve"> over </w:t>
       </w:r>
       <w:r>
         <w:t>repetitions</w:t>
@@ -8129,7 +8612,7 @@
       <w:r>
         <w:t xml:space="preserve"> © 2015 Kaneshiro et al., distributed under the terms of the Creative Commons Attribution License (</w:t>
       </w:r>
-      <w:hyperlink r:id="rId14" w:history="1">
+      <w:hyperlink r:id="rId13" w:history="1">
         <w:r>
           <w:rPr>
             <w:rStyle w:val="Hyperlink"/>
@@ -8203,7 +8686,11 @@
         <w:t xml:space="preserve"> time-locked to the stimulus onset.</w:t>
       </w:r>
       <w:r>
-        <w:t xml:space="preserve"> For full details of the pre-processing, please see </w:t>
+        <w:t xml:space="preserve"> For full details of the </w:t>
+      </w:r>
+      <w:r>
+        <w:lastRenderedPageBreak/>
+        <w:t xml:space="preserve">pre-processing, please see </w:t>
       </w:r>
       <w:r>
         <w:fldChar w:fldCharType="begin"/>
@@ -8239,7 +8726,15 @@
         <w:t>W</w:t>
       </w:r>
       <w:r>
-        <w:t xml:space="preserve">e averaged the timeseries over </w:t>
+        <w:t xml:space="preserve">e averaged the </w:t>
+      </w:r>
+      <w:proofErr w:type="spellStart"/>
+      <w:r>
+        <w:t>timeseries</w:t>
+      </w:r>
+      <w:proofErr w:type="spellEnd"/>
+      <w:r>
+        <w:t xml:space="preserve"> over </w:t>
       </w:r>
       <w:r>
         <w:t xml:space="preserve">repeated presentations of each </w:t>
@@ -8259,34 +8754,18 @@
       <w:r>
         <w:t>reduced the dimensionality of the data from</w:t>
       </w:r>
-      <w:ins w:id="27" w:author="Zeidman, Peter" w:date="2025-09-26T11:22:00Z">
-        <w:r>
-          <w:t xml:space="preserve"> the original</w:t>
-        </w:r>
-      </w:ins>
+      <w:r>
+        <w:t xml:space="preserve"> the original</w:t>
+      </w:r>
       <w:r>
         <w:t xml:space="preserve"> 124 channels to 7 </w:t>
       </w:r>
-      <w:del w:id="28" w:author="Zeidman, Peter" w:date="2025-09-26T11:22:00Z">
-        <w:r>
-          <w:delText xml:space="preserve">modes </w:delText>
-        </w:r>
-      </w:del>
-      <w:ins w:id="29" w:author="Zeidman, Peter" w:date="2025-09-26T11:22:00Z">
-        <w:r>
-          <w:t>channels</w:t>
-        </w:r>
-      </w:ins>
-      <w:ins w:id="30" w:author="Zeidman, Peter" w:date="2025-09-26T11:23:00Z">
-        <w:r>
-          <w:t xml:space="preserve"> (modes)</w:t>
-        </w:r>
-      </w:ins>
-      <w:ins w:id="31" w:author="Zeidman, Peter" w:date="2025-09-26T11:22:00Z">
-        <w:r>
-          <w:t xml:space="preserve"> </w:t>
-        </w:r>
-      </w:ins>
+      <w:r>
+        <w:t>channels (modes)</w:t>
+      </w:r>
+      <w:r>
+        <w:t xml:space="preserve"> </w:t>
+      </w:r>
       <w:r>
         <w:t xml:space="preserve">using </w:t>
       </w:r>
@@ -8568,17 +9047,11 @@
         </w:rPr>
       </w:pPr>
       <w:r>
-        <w:lastRenderedPageBreak/>
         <w:t>W</w:t>
       </w:r>
       <w:r>
-        <w:t xml:space="preserve">e defined </w:t>
-      </w:r>
-      <w:proofErr w:type="spellStart"/>
-      <w:r>
-        <w:t>a</w:t>
-      </w:r>
-      <w:proofErr w:type="spellEnd"/>
+        <w:t>e defined a</w:t>
+      </w:r>
       <w:r>
         <w:t xml:space="preserve"> within-trial</w:t>
       </w:r>
@@ -8677,15 +9150,7 @@
         <w:t>EEG measurements</w:t>
       </w:r>
       <w:r>
-        <w:t xml:space="preserve"> and one column for each of </w:t>
-      </w:r>
-      <w:proofErr w:type="gramStart"/>
-      <w:r>
-        <w:t>15 time</w:t>
-      </w:r>
-      <w:proofErr w:type="gramEnd"/>
-      <w:r>
-        <w:t xml:space="preserve"> bins</w:t>
+        <w:t xml:space="preserve"> and one column for each of 15 time bins</w:t>
       </w:r>
       <w:r>
         <w:t xml:space="preserve"> (Figure </w:t>
@@ -8697,22 +9162,25 @@
         <w:t>B)</w:t>
       </w:r>
       <w:r>
-        <w:t xml:space="preserve">. The first two observations per trial (0.032s) were left unmodelled to form the implicit baseline </w:t>
+        <w:t xml:space="preserve">. The first two observations per trial (0.032s) were left </w:t>
+      </w:r>
+      <w:proofErr w:type="spellStart"/>
+      <w:r>
+        <w:t>unmodelled</w:t>
+      </w:r>
+      <w:proofErr w:type="spellEnd"/>
+      <w:r>
+        <w:t xml:space="preserve"> to form the implicit baseline </w:t>
       </w:r>
       <w:r>
         <w:t>for</w:t>
       </w:r>
       <w:r>
-        <w:t xml:space="preserve"> the model, and the </w:t>
-      </w:r>
-      <w:proofErr w:type="gramStart"/>
-      <w:r>
-        <w:t xml:space="preserve">15 </w:t>
+        <w:t xml:space="preserve"> the model, and the 15 </w:t>
       </w:r>
       <w:r>
         <w:t>time</w:t>
       </w:r>
-      <w:proofErr w:type="gramEnd"/>
       <w:r>
         <w:t xml:space="preserve"> </w:t>
       </w:r>
@@ -8788,7 +9256,7 @@
                     <pic:cNvPicPr/>
                   </pic:nvPicPr>
                   <pic:blipFill>
-                    <a:blip r:embed="rId15" cstate="print">
+                    <a:blip r:embed="rId14" cstate="print">
                       <a:extLst>
                         <a:ext uri="{28A0092B-C50C-407E-A947-70E740481C1C}">
                           <a14:useLocalDpi xmlns:a14="http://schemas.microsoft.com/office/drawing/2010/main" val="0"/>
@@ -8888,19 +9356,12 @@
       <w:r>
         <w:t xml:space="preserve">. Each </w:t>
       </w:r>
-      <w:del w:id="32" w:author="Zeidman, Peter" w:date="2025-09-26T11:23:00Z">
-        <w:r>
-          <w:delText xml:space="preserve">line </w:delText>
-        </w:r>
-      </w:del>
-      <w:ins w:id="33" w:author="Zeidman, Peter" w:date="2025-09-26T11:23:00Z">
-        <w:r>
-          <w:t>time series</w:t>
-        </w:r>
-        <w:r>
-          <w:t xml:space="preserve"> </w:t>
-        </w:r>
-      </w:ins>
+      <w:r>
+        <w:t>time series</w:t>
+      </w:r>
+      <w:r>
+        <w:t xml:space="preserve"> </w:t>
+      </w:r>
       <w:r>
         <w:t>corresponds to an experimental condition (i.e., the presentation of a particular image, averaged over trials). The</w:t>
       </w:r>
@@ -8932,8 +9393,13 @@
         <w:t>.</w:t>
       </w:r>
       <w:r>
-        <w:t xml:space="preserve"> Within-trial design matrix </w:t>
-      </w:r>
+        <w:t xml:space="preserve"> Within-trial design </w:t>
+      </w:r>
+      <w:proofErr w:type="gramStart"/>
+      <w:r>
+        <w:t xml:space="preserve">matrix </w:t>
+      </w:r>
+      <w:proofErr w:type="gramEnd"/>
       <m:oMath>
         <m:sSub>
           <m:sSubPr>
@@ -8975,8 +9441,13 @@
       <w:r>
         <w:t xml:space="preserve">The vertical axis corresponds to the </w:t>
       </w:r>
-      <w:r>
-        <w:t xml:space="preserve">peristimulus </w:t>
+      <w:proofErr w:type="spellStart"/>
+      <w:r>
+        <w:t>peristimulus</w:t>
+      </w:r>
+      <w:proofErr w:type="spellEnd"/>
+      <w:r>
+        <w:t xml:space="preserve"> </w:t>
       </w:r>
       <w:r>
         <w:t>time within each trial</w:t>
@@ -8988,10 +9459,7 @@
         <w:t>the horizontal axis are the 15 FIR time bins</w:t>
       </w:r>
       <w:r>
-        <w:t xml:space="preserve">. </w:t>
-      </w:r>
-      <w:r>
-        <w:t>White=1, Black=0.</w:t>
+        <w:t>. White=1, Black=0.</w:t>
       </w:r>
     </w:p>
     <w:p>
@@ -9001,6 +9469,7 @@
         </w:rPr>
       </w:pPr>
       <w:r>
+        <w:lastRenderedPageBreak/>
         <w:t xml:space="preserve">The </w:t>
       </w:r>
       <w:r>
@@ -9030,19 +9499,9 @@
       <w:r>
         <w:t xml:space="preserve">(Figure </w:t>
       </w:r>
-      <w:del w:id="34" w:author="Zeidman, Peter" w:date="2025-09-26T11:23:00Z">
-        <w:r>
-          <w:delText>3B</w:delText>
-        </w:r>
-      </w:del>
-      <w:ins w:id="35" w:author="Zeidman, Peter" w:date="2025-09-26T11:23:00Z">
-        <w:r>
-          <w:t>3</w:t>
-        </w:r>
-        <w:r>
-          <w:t>b</w:t>
-        </w:r>
-      </w:ins>
+      <w:r>
+        <w:t>3b</w:t>
+      </w:r>
       <w:r>
         <w:t xml:space="preserve">) </w:t>
       </w:r>
@@ -9080,16 +9539,7 @@
           <w:rPr>
             <w:rFonts w:ascii="Cambria Math" w:hAnsi="Cambria Math"/>
           </w:rPr>
-          <m:t>Z</m:t>
-        </m:r>
-        <m:r>
-          <m:rPr>
-            <m:sty m:val="bi"/>
-          </m:rPr>
-          <w:rPr>
-            <w:rFonts w:ascii="Cambria Math" w:hAnsi="Cambria Math"/>
-          </w:rPr>
-          <m:t>=</m:t>
+          <m:t>Z=</m:t>
         </m:r>
         <m:sSub>
           <m:sSubPr>
@@ -9198,7 +9648,6 @@
           <w:noProof/>
           <w:lang w:val="en-US"/>
         </w:rPr>
-        <w:lastRenderedPageBreak/>
         <w:drawing>
           <wp:inline distT="0" distB="0" distL="0" distR="0" wp14:anchorId="451C8CE8" wp14:editId="2C5632E5">
             <wp:extent cx="5443728" cy="3639312"/>
@@ -9215,7 +9664,7 @@
                     <pic:cNvPicPr/>
                   </pic:nvPicPr>
                   <pic:blipFill>
-                    <a:blip r:embed="rId16" cstate="print">
+                    <a:blip r:embed="rId15" cstate="print">
                       <a:extLst>
                         <a:ext uri="{28A0092B-C50C-407E-A947-70E740481C1C}">
                           <a14:useLocalDpi xmlns:a14="http://schemas.microsoft.com/office/drawing/2010/main" val="0"/>
@@ -9259,7 +9708,14 @@
         <w:rPr>
           <w:b/>
         </w:rPr>
-        <w:t xml:space="preserve"> Overall design matrix</w:t>
+        <w:t xml:space="preserve"> Overall design </w:t>
+      </w:r>
+      <w:proofErr w:type="gramStart"/>
+      <w:r>
+        <w:rPr>
+          <w:b/>
+        </w:rPr>
+        <w:t>matrix</w:t>
       </w:r>
       <w:r>
         <w:rPr>
@@ -9268,6 +9724,7 @@
         </w:rPr>
         <w:t xml:space="preserve"> </w:t>
       </w:r>
+      <w:proofErr w:type="gramEnd"/>
       <m:oMath>
         <m:r>
           <m:rPr>
@@ -9285,14 +9742,7 @@
           <w:b/>
           <w:noProof/>
         </w:rPr>
-        <w:t>.</w:t>
-      </w:r>
-      <w:r>
-        <w:rPr>
-          <w:b/>
-          <w:noProof/>
-        </w:rPr>
-        <w:t xml:space="preserve"> </w:t>
+        <w:t xml:space="preserve">. </w:t>
       </w:r>
       <w:r>
         <w:rPr>
@@ -9428,19 +9878,7 @@
         <w:rPr>
           <w:rFonts w:eastAsiaTheme="minorEastAsia"/>
         </w:rPr>
-        <w:t xml:space="preserve"> </w:t>
-      </w:r>
-      <w:r>
-        <w:rPr>
-          <w:rFonts w:eastAsiaTheme="minorEastAsia"/>
-        </w:rPr>
-        <w:t xml:space="preserve">EEG </w:t>
-      </w:r>
-      <w:r>
-        <w:rPr>
-          <w:rFonts w:eastAsiaTheme="minorEastAsia"/>
-        </w:rPr>
-        <w:t xml:space="preserve">measurements and </w:t>
+        <w:t xml:space="preserve"> EEG measurements and </w:t>
       </w:r>
       <w:r>
         <w:rPr>
@@ -9479,38 +9917,14 @@
         <w:rPr>
           <w:rFonts w:eastAsiaTheme="minorEastAsia"/>
         </w:rPr>
-        <w:t>(</w:t>
-      </w:r>
-      <w:r>
-        <w:rPr>
-          <w:rFonts w:eastAsiaTheme="minorEastAsia"/>
-        </w:rPr>
-        <w:t xml:space="preserve"> </w:t>
-      </w:r>
-      <w:r>
-        <w:rPr>
-          <w:rFonts w:eastAsiaTheme="minorEastAsia"/>
-        </w:rPr>
-        <w:t>a</w:t>
+        <w:t>( a</w:t>
       </w:r>
       <w:proofErr w:type="gramEnd"/>
       <w:r>
         <w:rPr>
           <w:rFonts w:eastAsiaTheme="minorEastAsia"/>
         </w:rPr>
-        <w:t xml:space="preserve"> </w:t>
-      </w:r>
-      <w:r>
-        <w:rPr>
-          <w:rFonts w:eastAsiaTheme="minorEastAsia"/>
-        </w:rPr>
-        <w:t xml:space="preserve">covariate </w:t>
-      </w:r>
-      <w:r>
-        <w:rPr>
-          <w:rFonts w:eastAsiaTheme="minorEastAsia"/>
-        </w:rPr>
-        <w:t>per time bin per condition).</w:t>
+        <w:t xml:space="preserve"> covariate per time bin per condition).</w:t>
       </w:r>
       <w:r>
         <w:rPr>
@@ -9586,11 +10000,16 @@
         <w:t>For this experiment, the confounds design matrix consisted only of the overall mean of the signal, thus</w:t>
       </w:r>
       <w:r>
-        <w:t xml:space="preserve"> a column of ones:</w:t>
+        <w:t xml:space="preserve"> a column of ones</w:t>
+      </w:r>
+      <w:proofErr w:type="gramStart"/>
+      <w:r>
+        <w:t>:</w:t>
       </w:r>
       <w:r>
         <w:t xml:space="preserve"> </w:t>
       </w:r>
+      <w:proofErr w:type="gramEnd"/>
       <m:oMath>
         <m:r>
           <m:rPr>
@@ -9671,28 +10090,91 @@
         <w:t xml:space="preserve">first </w:t>
       </w:r>
       <w:r>
-        <w:t>specified</w:t>
-      </w:r>
-      <w:r>
+        <w:t xml:space="preserve">specified </w:t>
+      </w:r>
+      <w:r>
+        <w:rPr>
+          <w:rFonts w:eastAsiaTheme="minorEastAsia"/>
+        </w:rPr>
+        <w:t xml:space="preserve">five separate </w:t>
+      </w:r>
+      <w:r>
+        <w:rPr>
+          <w:rFonts w:eastAsiaTheme="minorEastAsia"/>
+        </w:rPr>
+        <w:t>contrast</w:t>
+      </w:r>
+      <w:r>
+        <w:rPr>
+          <w:rFonts w:eastAsiaTheme="minorEastAsia"/>
+        </w:rPr>
+        <w:t xml:space="preserve"> vectors</w:t>
+      </w:r>
+      <w:r>
+        <w:rPr>
+          <w:rFonts w:eastAsiaTheme="minorEastAsia"/>
+        </w:rPr>
         <w:t xml:space="preserve"> </w:t>
       </w:r>
       <w:r>
         <w:rPr>
           <w:rFonts w:eastAsiaTheme="minorEastAsia"/>
         </w:rPr>
-        <w:t xml:space="preserve">five separate </w:t>
-      </w:r>
-      <w:r>
-        <w:rPr>
-          <w:rFonts w:eastAsiaTheme="minorEastAsia"/>
-        </w:rPr>
-        <w:t>contrast</w:t>
-      </w:r>
-      <w:r>
-        <w:rPr>
-          <w:rFonts w:eastAsiaTheme="minorEastAsia"/>
-        </w:rPr>
-        <w:t xml:space="preserve"> vectors</w:t>
+        <w:t xml:space="preserve">each of length 72, corresponding to </w:t>
+      </w:r>
+      <w:r>
+        <w:rPr>
+          <w:rFonts w:eastAsiaTheme="minorEastAsia"/>
+        </w:rPr>
+        <w:t>the</w:t>
+      </w:r>
+      <w:r>
+        <w:rPr>
+          <w:rFonts w:eastAsiaTheme="minorEastAsia"/>
+        </w:rPr>
+        <w:t xml:space="preserve"> 72 conditions (stimulus images)</w:t>
+      </w:r>
+      <w:r>
+        <w:rPr>
+          <w:rFonts w:eastAsiaTheme="minorEastAsia"/>
+        </w:rPr>
+        <w:t>,</w:t>
+      </w:r>
+      <w:r>
+        <w:rPr>
+          <w:rFonts w:eastAsiaTheme="minorEastAsia"/>
+        </w:rPr>
+        <w:t xml:space="preserve"> expressing the experimental design</w:t>
+      </w:r>
+      <w:r>
+        <w:rPr>
+          <w:rFonts w:eastAsiaTheme="minorEastAsia"/>
+        </w:rPr>
+        <w:t>: (1) animate-inanimate, (2) species:  human-animal, (3) body part: body-face, (4) natural-manmade, (5) interaction of species and body part. These were specified using 1s and -1s, which were then mean-centred</w:t>
+      </w:r>
+      <w:r>
+        <w:rPr>
+          <w:rFonts w:eastAsiaTheme="minorEastAsia"/>
+        </w:rPr>
+        <w:t xml:space="preserve"> (Figure 5)</w:t>
+      </w:r>
+      <w:r>
+        <w:rPr>
+          <w:rFonts w:eastAsiaTheme="minorEastAsia"/>
+        </w:rPr>
+        <w:t>.</w:t>
+      </w:r>
+      <w:r>
+        <w:rPr>
+          <w:rFonts w:eastAsiaTheme="minorEastAsia"/>
+        </w:rPr>
+        <w:t xml:space="preserve"> The software then replicated these contrasts over the </w:t>
+      </w:r>
+      <w:r>
+        <w:rPr>
+          <w:rFonts w:eastAsiaTheme="minorEastAsia"/>
+        </w:rPr>
+        <w:t>15</w:t>
       </w:r>
       <w:r>
         <w:rPr>
@@ -9700,82 +10182,41 @@
         </w:rPr>
         <w:t xml:space="preserve"> </w:t>
       </w:r>
-      <w:ins w:id="36" w:author="Zeidman, Peter" w:date="2025-09-26T11:23:00Z">
-        <w:r>
-          <w:rPr>
-            <w:rFonts w:eastAsiaTheme="minorEastAsia"/>
-          </w:rPr>
-          <w:t xml:space="preserve">each of length 72, corresponding to </w:t>
-        </w:r>
-      </w:ins>
-      <w:del w:id="37" w:author="Zeidman, Peter" w:date="2025-09-26T11:24:00Z">
-        <w:r>
-          <w:rPr>
-            <w:rFonts w:eastAsiaTheme="minorEastAsia"/>
-          </w:rPr>
-          <w:delText xml:space="preserve">over </w:delText>
-        </w:r>
-      </w:del>
-      <w:r>
-        <w:rPr>
-          <w:rFonts w:eastAsiaTheme="minorEastAsia"/>
-        </w:rPr>
-        <w:t>the</w:t>
-      </w:r>
-      <w:r>
-        <w:rPr>
-          <w:rFonts w:eastAsiaTheme="minorEastAsia"/>
-        </w:rPr>
-        <w:t xml:space="preserve"> 72 conditions (stimulus images)</w:t>
-      </w:r>
-      <w:r>
-        <w:rPr>
-          <w:rFonts w:eastAsiaTheme="minorEastAsia"/>
-        </w:rPr>
-        <w:t>,</w:t>
-      </w:r>
-      <w:r>
-        <w:rPr>
-          <w:rFonts w:eastAsiaTheme="minorEastAsia"/>
-        </w:rPr>
-        <w:t xml:space="preserve"> expressing the </w:t>
-      </w:r>
-      <w:r>
-        <w:rPr>
-          <w:rFonts w:eastAsiaTheme="minorEastAsia"/>
-        </w:rPr>
-        <w:t>experimental design</w:t>
-      </w:r>
-      <w:r>
-        <w:rPr>
-          <w:rFonts w:eastAsiaTheme="minorEastAsia"/>
-        </w:rPr>
-        <w:t>: (1) animate-inanimate, (2) species:  human-animal, (3) body part: body-face, (4) natural-manmade, (5) interaction of species and body part. These were specified using 1s and -1s, which were then mean-centred</w:t>
-      </w:r>
-      <w:r>
-        <w:rPr>
-          <w:rFonts w:eastAsiaTheme="minorEastAsia"/>
-        </w:rPr>
-        <w:t xml:space="preserve"> (Figure 5)</w:t>
-      </w:r>
-      <w:r>
-        <w:rPr>
-          <w:rFonts w:eastAsiaTheme="minorEastAsia"/>
-        </w:rPr>
-        <w:t>.</w:t>
-      </w:r>
-      <w:r>
-        <w:rPr>
-          <w:rFonts w:eastAsiaTheme="minorEastAsia"/>
-        </w:rPr>
-        <w:t xml:space="preserve"> The software then replicated these contrasts over the </w:t>
-      </w:r>
-      <w:proofErr w:type="gramStart"/>
-      <w:r>
-        <w:rPr>
-          <w:rFonts w:eastAsiaTheme="minorEastAsia"/>
-        </w:rPr>
-        <w:t>15</w:t>
+      <w:r>
+        <w:rPr>
+          <w:rFonts w:eastAsiaTheme="minorEastAsia"/>
+        </w:rPr>
+        <w:t>time</w:t>
+      </w:r>
+      <w:r>
+        <w:rPr>
+          <w:rFonts w:eastAsiaTheme="minorEastAsia"/>
+        </w:rPr>
+        <w:t xml:space="preserve"> bins </w:t>
+      </w:r>
+      <w:r>
+        <w:rPr>
+          <w:rFonts w:eastAsiaTheme="minorEastAsia"/>
+        </w:rPr>
+        <w:t xml:space="preserve">(basis functions) </w:t>
+      </w:r>
+      <w:r>
+        <w:rPr>
+          <w:rFonts w:eastAsiaTheme="minorEastAsia"/>
+        </w:rPr>
+        <w:t>per trial</w:t>
+      </w:r>
+      <w:r>
+        <w:rPr>
+          <w:rFonts w:eastAsiaTheme="minorEastAsia"/>
+        </w:rPr>
+        <w:t xml:space="preserve">, </w:t>
+      </w:r>
+      <w:r>
+        <w:rPr>
+          <w:rFonts w:eastAsiaTheme="minorEastAsia"/>
+        </w:rPr>
+        <w:t>resulting in</w:t>
       </w:r>
       <w:r>
         <w:rPr>
@@ -9787,49 +10228,6 @@
         <w:rPr>
           <w:rFonts w:eastAsiaTheme="minorEastAsia"/>
         </w:rPr>
-        <w:t>time</w:t>
-      </w:r>
-      <w:proofErr w:type="gramEnd"/>
-      <w:r>
-        <w:rPr>
-          <w:rFonts w:eastAsiaTheme="minorEastAsia"/>
-        </w:rPr>
-        <w:t xml:space="preserve"> bins </w:t>
-      </w:r>
-      <w:r>
-        <w:rPr>
-          <w:rFonts w:eastAsiaTheme="minorEastAsia"/>
-        </w:rPr>
-        <w:t xml:space="preserve">(basis functions) </w:t>
-      </w:r>
-      <w:r>
-        <w:rPr>
-          <w:rFonts w:eastAsiaTheme="minorEastAsia"/>
-        </w:rPr>
-        <w:t>per trial</w:t>
-      </w:r>
-      <w:r>
-        <w:rPr>
-          <w:rFonts w:eastAsiaTheme="minorEastAsia"/>
-        </w:rPr>
-        <w:t xml:space="preserve">, </w:t>
-      </w:r>
-      <w:r>
-        <w:rPr>
-          <w:rFonts w:eastAsiaTheme="minorEastAsia"/>
-        </w:rPr>
-        <w:t>resulting in</w:t>
-      </w:r>
-      <w:r>
-        <w:rPr>
-          <w:rFonts w:eastAsiaTheme="minorEastAsia"/>
-        </w:rPr>
-        <w:t xml:space="preserve"> </w:t>
-      </w:r>
-      <w:r>
-        <w:rPr>
-          <w:rFonts w:eastAsiaTheme="minorEastAsia"/>
-        </w:rPr>
         <w:t xml:space="preserve">a contrast for </w:t>
       </w:r>
       <w:r>
@@ -9848,6 +10246,7 @@
         <w:rPr>
           <w:rFonts w:eastAsiaTheme="minorEastAsia"/>
         </w:rPr>
+        <w:lastRenderedPageBreak/>
         <w:t>contrast</w:t>
       </w:r>
       <w:r>
@@ -9944,7 +10343,7 @@
                     <pic:cNvPicPr/>
                   </pic:nvPicPr>
                   <pic:blipFill>
-                    <a:blip r:embed="rId17" cstate="print">
+                    <a:blip r:embed="rId16" cstate="print">
                       <a:extLst>
                         <a:ext uri="{28A0092B-C50C-407E-A947-70E740481C1C}">
                           <a14:useLocalDpi xmlns:a14="http://schemas.microsoft.com/office/drawing/2010/main" val="0"/>
@@ -10030,10 +10429,12 @@
         <w:pStyle w:val="Heading3"/>
       </w:pPr>
       <w:proofErr w:type="spellStart"/>
+      <w:proofErr w:type="gramStart"/>
       <w:r>
         <w:t>vRSA</w:t>
       </w:r>
       <w:proofErr w:type="spellEnd"/>
+      <w:proofErr w:type="gramEnd"/>
       <w:r>
         <w:t xml:space="preserve"> </w:t>
       </w:r>
@@ -10066,13 +10467,7 @@
         <w:rPr>
           <w:rFonts w:eastAsiaTheme="minorEastAsia"/>
         </w:rPr>
-        <w:t xml:space="preserve"> </w:t>
-      </w:r>
-      <w:r>
-        <w:rPr>
-          <w:rFonts w:eastAsiaTheme="minorEastAsia"/>
-        </w:rPr>
-        <w:t>estimat</w:t>
+        <w:t xml:space="preserve"> estimat</w:t>
       </w:r>
       <w:r>
         <w:rPr>
@@ -10084,13 +10479,7 @@
         <w:rPr>
           <w:rFonts w:eastAsiaTheme="minorEastAsia"/>
         </w:rPr>
-        <w:t xml:space="preserve"> the </w:t>
-      </w:r>
-      <w:r>
-        <w:rPr>
-          <w:rFonts w:eastAsiaTheme="minorEastAsia"/>
-        </w:rPr>
-        <w:t>regression parameters</w:t>
+        <w:t xml:space="preserve"> the regression parameters</w:t>
       </w:r>
       <w:r>
         <w:rPr>
@@ -10216,8 +10605,16 @@
         <w:rPr>
           <w:rFonts w:eastAsiaTheme="minorEastAsia"/>
         </w:rPr>
-        <w:t xml:space="preserve"> is the pseudoinverse of </w:t>
-      </w:r>
+        <w:t xml:space="preserve"> is the pseudoinverse </w:t>
+      </w:r>
+      <w:proofErr w:type="gramStart"/>
+      <w:r>
+        <w:rPr>
+          <w:rFonts w:eastAsiaTheme="minorEastAsia"/>
+        </w:rPr>
+        <w:t xml:space="preserve">of </w:t>
+      </w:r>
+      <w:proofErr w:type="gramEnd"/>
       <m:oMath>
         <m:r>
           <m:rPr>
@@ -10256,13 +10653,14 @@
         <w:rPr>
           <w:rFonts w:eastAsiaTheme="minorEastAsia"/>
         </w:rPr>
-        <w:t xml:space="preserve">to the </w:t>
-      </w:r>
-      <w:r>
-        <w:rPr>
-          <w:rFonts w:eastAsiaTheme="minorEastAsia"/>
-        </w:rPr>
-        <w:t>condition-by-condition covariance matrix</w:t>
+        <w:t xml:space="preserve">to the condition-by-condition covariance </w:t>
+      </w:r>
+      <w:proofErr w:type="gramStart"/>
+      <w:r>
+        <w:rPr>
+          <w:rFonts w:eastAsiaTheme="minorEastAsia"/>
+        </w:rPr>
+        <w:t>matrix</w:t>
       </w:r>
       <w:r>
         <w:rPr>
@@ -10270,6 +10668,7 @@
         </w:rPr>
         <w:t xml:space="preserve"> </w:t>
       </w:r>
+      <w:proofErr w:type="gramEnd"/>
       <m:oMath>
         <m:r>
           <m:rPr>
@@ -10285,13 +10684,13 @@
         <w:rPr>
           <w:rFonts w:eastAsiaTheme="minorEastAsia"/>
         </w:rPr>
-        <w:t>, where</w:t>
-      </w:r>
-      <w:r>
-        <w:rPr>
-          <w:rFonts w:eastAsiaTheme="minorEastAsia"/>
-        </w:rPr>
-        <w:t xml:space="preserve"> for this experiment,</w:t>
+        <w:t xml:space="preserve">, where for this experiment, a “condition” was a particular stimulus </w:t>
+      </w:r>
+      <w:r>
+        <w:rPr>
+          <w:rFonts w:eastAsiaTheme="minorEastAsia"/>
+        </w:rPr>
+        <w:t>at a particular</w:t>
       </w:r>
       <w:r>
         <w:rPr>
@@ -10299,30 +10698,14 @@
         </w:rPr>
         <w:t xml:space="preserve"> </w:t>
       </w:r>
-      <w:r>
-        <w:rPr>
-          <w:rFonts w:eastAsiaTheme="minorEastAsia"/>
-        </w:rPr>
-        <w:t>a “condition” was</w:t>
-      </w:r>
-      <w:r>
-        <w:rPr>
-          <w:rFonts w:eastAsiaTheme="minorEastAsia"/>
-        </w:rPr>
-        <w:t xml:space="preserve"> a particular stimulus </w:t>
-      </w:r>
-      <w:r>
-        <w:rPr>
-          <w:rFonts w:eastAsiaTheme="minorEastAsia"/>
-        </w:rPr>
-        <w:t>at a particular</w:t>
-      </w:r>
-      <w:r>
-        <w:rPr>
-          <w:rFonts w:eastAsiaTheme="minorEastAsia"/>
-        </w:rPr>
-        <w:t xml:space="preserve"> peri</w:t>
-      </w:r>
+      <w:proofErr w:type="spellStart"/>
+      <w:r>
+        <w:rPr>
+          <w:rFonts w:eastAsiaTheme="minorEastAsia"/>
+        </w:rPr>
+        <w:t>peri</w:t>
+      </w:r>
+      <w:proofErr w:type="spellEnd"/>
       <w:r>
         <w:rPr>
           <w:rFonts w:eastAsiaTheme="minorEastAsia"/>
@@ -10791,7 +11174,28 @@
         <w:rPr>
           <w:rFonts w:eastAsiaTheme="minorEastAsia"/>
         </w:rPr>
-        <w:t xml:space="preserve">covariance components (except for the noise component) were effectively “switched off”, by fixing their corresponding hyperparameters to zero. </w:t>
+        <w:t xml:space="preserve">covariance components (except for the noise </w:t>
+      </w:r>
+      <w:r>
+        <w:rPr>
+          <w:rFonts w:eastAsiaTheme="minorEastAsia"/>
+        </w:rPr>
+        <w:lastRenderedPageBreak/>
+        <w:t xml:space="preserve">component) were effectively “switched off”, by fixing their corresponding </w:t>
+      </w:r>
+      <w:proofErr w:type="spellStart"/>
+      <w:r>
+        <w:rPr>
+          <w:rFonts w:eastAsiaTheme="minorEastAsia"/>
+        </w:rPr>
+        <w:t>hyperparameters</w:t>
+      </w:r>
+      <w:proofErr w:type="spellEnd"/>
+      <w:r>
+        <w:rPr>
+          <w:rFonts w:eastAsiaTheme="minorEastAsia"/>
+        </w:rPr>
+        <w:t xml:space="preserve"> to zero. </w:t>
       </w:r>
       <w:r>
         <w:rPr>
@@ -10817,7 +11221,21 @@
         <w:rPr>
           <w:rFonts w:eastAsiaTheme="minorEastAsia"/>
         </w:rPr>
-        <w:t xml:space="preserve">-th </w:t>
+        <w:t>-</w:t>
+      </w:r>
+      <w:proofErr w:type="gramStart"/>
+      <w:r>
+        <w:rPr>
+          <w:rFonts w:eastAsiaTheme="minorEastAsia"/>
+        </w:rPr>
+        <w:t>th</w:t>
+      </w:r>
+      <w:proofErr w:type="gramEnd"/>
+      <w:r>
+        <w:rPr>
+          <w:rFonts w:eastAsiaTheme="minorEastAsia"/>
+        </w:rPr>
+        <w:t xml:space="preserve"> </w:t>
       </w:r>
       <w:r>
         <w:rPr>
@@ -10967,14 +11385,7 @@
         <w:rPr>
           <w:rFonts w:eastAsiaTheme="minorEastAsia"/>
         </w:rPr>
-        <w:t xml:space="preserve">due </w:t>
-      </w:r>
-      <w:r>
-        <w:rPr>
-          <w:rFonts w:eastAsiaTheme="minorEastAsia"/>
-        </w:rPr>
-        <w:lastRenderedPageBreak/>
-        <w:t xml:space="preserve">to modifying the prior </w:t>
+        <w:t xml:space="preserve">due to modifying the prior </w:t>
       </w:r>
       <w:r>
         <w:rPr>
@@ -11288,8 +11699,21 @@
         <w:t>’</w:t>
       </w:r>
       <w:r>
-        <w:t xml:space="preserve"> hyperparameters into a single vector </w:t>
-      </w:r>
+        <w:t xml:space="preserve"> </w:t>
+      </w:r>
+      <w:proofErr w:type="spellStart"/>
+      <w:r>
+        <w:t>hyperparameters</w:t>
+      </w:r>
+      <w:proofErr w:type="spellEnd"/>
+      <w:r>
+        <w:t xml:space="preserve"> into a single </w:t>
+      </w:r>
+      <w:proofErr w:type="gramStart"/>
+      <w:r>
+        <w:t xml:space="preserve">vector </w:t>
+      </w:r>
+      <w:proofErr w:type="gramEnd"/>
       <m:oMath>
         <m:sSub>
           <m:sSubPr>
@@ -11818,8 +12242,16 @@
         <w:rPr>
           <w:rFonts w:eastAsiaTheme="minorEastAsia"/>
         </w:rPr>
-        <w:t xml:space="preserve">from subject </w:t>
-      </w:r>
+        <w:t xml:space="preserve">from </w:t>
+      </w:r>
+      <w:proofErr w:type="gramStart"/>
+      <w:r>
+        <w:rPr>
+          <w:rFonts w:eastAsiaTheme="minorEastAsia"/>
+        </w:rPr>
+        <w:t xml:space="preserve">subject </w:t>
+      </w:r>
+      <w:proofErr w:type="gramEnd"/>
       <m:oMath>
         <m:r>
           <w:rPr>
@@ -11864,12 +12296,14 @@
         </w:rPr>
         <w:t xml:space="preserve">a vector containing the </w:t>
       </w:r>
+      <w:proofErr w:type="spellStart"/>
       <w:r>
         <w:rPr>
           <w:rFonts w:eastAsiaTheme="minorEastAsia"/>
         </w:rPr>
         <w:t>hyperparameters</w:t>
       </w:r>
+      <w:proofErr w:type="spellEnd"/>
       <w:r>
         <w:rPr>
           <w:rFonts w:eastAsiaTheme="minorEastAsia"/>
@@ -12051,8 +12485,16 @@
         <w:rPr>
           <w:rFonts w:eastAsiaTheme="minorEastAsia"/>
         </w:rPr>
-        <w:t xml:space="preserve"> with between-subjects design matrix </w:t>
-      </w:r>
+        <w:t xml:space="preserve"> with between-subjects design </w:t>
+      </w:r>
+      <w:proofErr w:type="gramStart"/>
+      <w:r>
+        <w:rPr>
+          <w:rFonts w:eastAsiaTheme="minorEastAsia"/>
+        </w:rPr>
+        <w:t xml:space="preserve">matrix </w:t>
+      </w:r>
+      <w:proofErr w:type="gramEnd"/>
       <m:oMath>
         <m:r>
           <m:rPr>
@@ -12112,6 +12554,7 @@
         </w:rPr>
         <w:t xml:space="preserve"> the group average </w:t>
       </w:r>
+      <w:proofErr w:type="spellStart"/>
       <w:r>
         <w:rPr>
           <w:rFonts w:eastAsiaTheme="minorEastAsia"/>
@@ -12122,21 +12565,14 @@
         <w:rPr>
           <w:rFonts w:eastAsiaTheme="minorEastAsia"/>
         </w:rPr>
-        <w:t>parameter values, as well as the effects of any between-</w:t>
-      </w:r>
-      <w:proofErr w:type="gramStart"/>
-      <w:r>
-        <w:rPr>
-          <w:rFonts w:eastAsiaTheme="minorEastAsia"/>
-        </w:rPr>
-        <w:t>subjects</w:t>
-      </w:r>
-      <w:proofErr w:type="gramEnd"/>
-      <w:r>
-        <w:rPr>
-          <w:rFonts w:eastAsiaTheme="minorEastAsia"/>
-        </w:rPr>
-        <w:t xml:space="preserve"> covariates</w:t>
+        <w:t>parameter</w:t>
+      </w:r>
+      <w:proofErr w:type="spellEnd"/>
+      <w:r>
+        <w:rPr>
+          <w:rFonts w:eastAsiaTheme="minorEastAsia"/>
+        </w:rPr>
+        <w:t xml:space="preserve"> values, as well as the effects of any between-subjects covariates</w:t>
       </w:r>
       <w:r>
         <w:rPr>
@@ -12239,56 +12675,28 @@
         <w:rPr>
           <w:rFonts w:eastAsiaTheme="minorEastAsia"/>
         </w:rPr>
-        <w:t xml:space="preserve"> hyperparameters </w:t>
-      </w:r>
-      <w:del w:id="38" w:author="Zeidman, Peter" w:date="2025-09-26T11:24:00Z">
-        <w:r>
-          <w:rPr>
-            <w:rFonts w:eastAsiaTheme="minorEastAsia"/>
-          </w:rPr>
-          <w:delText>relating to</w:delText>
-        </w:r>
-        <w:r>
-          <w:rPr>
-            <w:rFonts w:eastAsiaTheme="minorEastAsia"/>
-          </w:rPr>
-          <w:delText xml:space="preserve"> the </w:delText>
-        </w:r>
-        <w:r>
-          <w:rPr>
-            <w:rFonts w:eastAsiaTheme="minorEastAsia"/>
-          </w:rPr>
-          <w:delText xml:space="preserve">time-by-condition </w:delText>
-        </w:r>
-        <w:r>
-          <w:rPr>
-            <w:rFonts w:eastAsiaTheme="minorEastAsia"/>
-          </w:rPr>
-          <w:delText>interaction</w:delText>
-        </w:r>
-        <w:r>
-          <w:rPr>
-            <w:rFonts w:eastAsiaTheme="minorEastAsia"/>
-          </w:rPr>
-          <w:delText>s</w:delText>
-        </w:r>
-      </w:del>
-      <w:ins w:id="39" w:author="Zeidman, Peter" w:date="2025-09-26T11:24:00Z">
-        <w:r>
-          <w:rPr>
-            <w:rFonts w:eastAsiaTheme="minorEastAsia"/>
-          </w:rPr>
-          <w:t>quantify</w:t>
-        </w:r>
-      </w:ins>
-      <w:ins w:id="40" w:author="Zeidman, Peter" w:date="2025-09-26T11:25:00Z">
-        <w:r>
-          <w:rPr>
-            <w:rFonts w:eastAsiaTheme="minorEastAsia"/>
-          </w:rPr>
-          <w:t>ing the effect of each contrast at each time</w:t>
-        </w:r>
-      </w:ins>
+        <w:t xml:space="preserve"> </w:t>
+      </w:r>
+      <w:proofErr w:type="spellStart"/>
+      <w:r>
+        <w:rPr>
+          <w:rFonts w:eastAsiaTheme="minorEastAsia"/>
+        </w:rPr>
+        <w:t>hyperparameters</w:t>
+      </w:r>
+      <w:proofErr w:type="spellEnd"/>
+      <w:r>
+        <w:rPr>
+          <w:rFonts w:eastAsiaTheme="minorEastAsia"/>
+        </w:rPr>
+        <w:t xml:space="preserve"> </w:t>
+      </w:r>
+      <w:r>
+        <w:rPr>
+          <w:rFonts w:eastAsiaTheme="minorEastAsia"/>
+        </w:rPr>
+        <w:t>quantifying the effect of each contrast at each time</w:t>
+      </w:r>
       <w:r>
         <w:rPr>
           <w:rFonts w:eastAsiaTheme="minorEastAsia"/>
@@ -12407,8 +12815,16 @@
         <w:rPr>
           <w:rFonts w:eastAsiaTheme="minorEastAsia"/>
         </w:rPr>
-        <w:t xml:space="preserve"> hyperparameter</w:t>
-      </w:r>
+        <w:t xml:space="preserve"> </w:t>
+      </w:r>
+      <w:proofErr w:type="spellStart"/>
+      <w:r>
+        <w:rPr>
+          <w:rFonts w:eastAsiaTheme="minorEastAsia"/>
+        </w:rPr>
+        <w:t>hyperparameter</w:t>
+      </w:r>
+      <w:proofErr w:type="spellEnd"/>
       <w:r>
         <w:rPr>
           <w:rFonts w:eastAsiaTheme="minorEastAsia"/>
@@ -12437,8 +12853,16 @@
         <w:rPr>
           <w:rFonts w:eastAsiaTheme="minorEastAsia"/>
         </w:rPr>
-        <w:t xml:space="preserve"> PEB model to the data returned a posterior probability density over the group-level parameters, </w:t>
-      </w:r>
+        <w:t xml:space="preserve"> PEB model to the data returned a posterior probability density over the group-level parameters</w:t>
+      </w:r>
+      <w:proofErr w:type="gramStart"/>
+      <w:r>
+        <w:rPr>
+          <w:rFonts w:eastAsiaTheme="minorEastAsia"/>
+        </w:rPr>
+        <w:t xml:space="preserve">, </w:t>
+      </w:r>
+      <w:proofErr w:type="gramEnd"/>
       <m:oMath>
         <m:r>
           <m:rPr>
@@ -12475,8 +12899,6 @@
           <w:rFonts w:eastAsiaTheme="minorEastAsia"/>
         </w:rPr>
       </w:pPr>
-      <w:commentRangeStart w:id="41"/>
-      <w:commentRangeStart w:id="42"/>
       <w:r>
         <w:rPr>
           <w:rFonts w:eastAsiaTheme="minorEastAsia"/>
@@ -12702,7 +13124,14 @@
         <w:rPr>
           <w:rFonts w:eastAsiaTheme="minorEastAsia"/>
         </w:rPr>
-        <w:t xml:space="preserve"> This was performed rapidly using an analytic approach called </w:t>
+        <w:t xml:space="preserve"> This was </w:t>
+      </w:r>
+      <w:r>
+        <w:rPr>
+          <w:rFonts w:eastAsiaTheme="minorEastAsia"/>
+        </w:rPr>
+        <w:lastRenderedPageBreak/>
+        <w:t xml:space="preserve">performed rapidly using an analytic approach called </w:t>
       </w:r>
       <w:r>
         <w:rPr>
@@ -12789,7 +13218,6 @@
         <w:rPr>
           <w:rFonts w:eastAsiaTheme="minorEastAsia"/>
         </w:rPr>
-        <w:lastRenderedPageBreak/>
         <w:t xml:space="preserve">Next, </w:t>
       </w:r>
       <w:r>
@@ -12798,28 +13226,12 @@
         </w:rPr>
         <w:t xml:space="preserve">we quantified the evidence for each experimental </w:t>
       </w:r>
-      <w:del w:id="43" w:author="Zeidman, Peter" w:date="2025-09-26T11:25:00Z">
-        <w:r>
-          <w:rPr>
-            <w:rFonts w:eastAsiaTheme="minorEastAsia"/>
-          </w:rPr>
-          <w:delText xml:space="preserve">condition </w:delText>
-        </w:r>
-      </w:del>
-      <w:ins w:id="44" w:author="Zeidman, Peter" w:date="2025-09-26T11:25:00Z">
-        <w:r>
-          <w:rPr>
-            <w:rFonts w:eastAsiaTheme="minorEastAsia"/>
-          </w:rPr>
-          <w:t>contrast</w:t>
-        </w:r>
-        <w:r>
-          <w:rPr>
-            <w:rFonts w:eastAsiaTheme="minorEastAsia"/>
-          </w:rPr>
-          <w:t xml:space="preserve"> </w:t>
-        </w:r>
-      </w:ins>
+      <w:r>
+        <w:rPr>
+          <w:rFonts w:eastAsiaTheme="minorEastAsia"/>
+        </w:rPr>
+        <w:t xml:space="preserve">contrast </w:t>
+      </w:r>
       <w:r>
         <w:rPr>
           <w:rFonts w:eastAsiaTheme="minorEastAsia"/>
@@ -12916,7 +13328,21 @@
         <w:rPr>
           <w:rFonts w:eastAsiaTheme="minorEastAsia"/>
         </w:rPr>
-        <w:t>(one parameter per peristimulus t</w:t>
+        <w:t xml:space="preserve">(one parameter per </w:t>
+      </w:r>
+      <w:proofErr w:type="spellStart"/>
+      <w:r>
+        <w:rPr>
+          <w:rFonts w:eastAsiaTheme="minorEastAsia"/>
+        </w:rPr>
+        <w:t>peristimulus</w:t>
+      </w:r>
+      <w:proofErr w:type="spellEnd"/>
+      <w:r>
+        <w:rPr>
+          <w:rFonts w:eastAsiaTheme="minorEastAsia"/>
+        </w:rPr>
+        <w:t xml:space="preserve"> t</w:t>
       </w:r>
       <w:r>
         <w:rPr>
@@ -12983,21 +13409,7 @@
         <w:rPr>
           <w:rFonts w:eastAsiaTheme="minorEastAsia"/>
         </w:rPr>
-        <w:t xml:space="preserve"> each of the </w:t>
-      </w:r>
-      <w:proofErr w:type="gramStart"/>
-      <w:r>
-        <w:rPr>
-          <w:rFonts w:eastAsiaTheme="minorEastAsia"/>
-        </w:rPr>
-        <w:t>15 time</w:t>
-      </w:r>
-      <w:proofErr w:type="gramEnd"/>
-      <w:r>
-        <w:rPr>
-          <w:rFonts w:eastAsiaTheme="minorEastAsia"/>
-        </w:rPr>
-        <w:t xml:space="preserve"> bins </w:t>
+        <w:t xml:space="preserve"> each of the 15 time bins </w:t>
       </w:r>
       <w:r>
         <w:rPr>
@@ -13011,22 +13423,12 @@
         </w:rPr>
         <w:t xml:space="preserve"> experimental effects (collapsed over </w:t>
       </w:r>
-      <w:del w:id="45" w:author="Zeidman, Peter" w:date="2025-09-26T11:25:00Z">
-        <w:r>
-          <w:rPr>
-            <w:rFonts w:eastAsiaTheme="minorEastAsia"/>
-          </w:rPr>
-          <w:delText>conditions</w:delText>
-        </w:r>
-      </w:del>
-      <w:ins w:id="46" w:author="Zeidman, Peter" w:date="2025-09-26T11:25:00Z">
-        <w:r>
-          <w:rPr>
-            <w:rFonts w:eastAsiaTheme="minorEastAsia"/>
-          </w:rPr>
-          <w:t>contrasts</w:t>
-        </w:r>
-      </w:ins>
+      <w:r>
+        <w:rPr>
+          <w:rFonts w:eastAsiaTheme="minorEastAsia"/>
+        </w:rPr>
+        <w:t>contrasts</w:t>
+      </w:r>
       <w:r>
         <w:rPr>
           <w:rFonts w:eastAsiaTheme="minorEastAsia"/>
@@ -13055,35 +13457,7 @@
         <w:rPr>
           <w:rFonts w:eastAsiaTheme="minorEastAsia"/>
         </w:rPr>
-        <w:t xml:space="preserve"> on time bin 1. We recorded the change in free energy and then repeated this for the remaining </w:t>
-      </w:r>
-      <w:proofErr w:type="gramStart"/>
-      <w:r>
-        <w:rPr>
-          <w:rFonts w:eastAsiaTheme="minorEastAsia"/>
-        </w:rPr>
-        <w:t>14 time</w:t>
-      </w:r>
-      <w:proofErr w:type="gramEnd"/>
-      <w:r>
-        <w:rPr>
-          <w:rFonts w:eastAsiaTheme="minorEastAsia"/>
-        </w:rPr>
-        <w:t xml:space="preserve"> bins.</w:t>
-      </w:r>
-      <w:commentRangeEnd w:id="41"/>
-      <w:r>
-        <w:rPr>
-          <w:rStyle w:val="CommentReference"/>
-        </w:rPr>
-        <w:commentReference w:id="41"/>
-      </w:r>
-      <w:commentRangeEnd w:id="42"/>
-      <w:r>
-        <w:rPr>
-          <w:rStyle w:val="CommentReference"/>
-        </w:rPr>
-        <w:commentReference w:id="42"/>
+        <w:t xml:space="preserve"> on time bin 1. We recorded the change in free energy and then repeated this for the remaining 14 time bins.</w:t>
       </w:r>
     </w:p>
     <w:p>
@@ -13341,8 +13715,13 @@
       <w:r>
         <w:t xml:space="preserve"> interaction between </w:t>
       </w:r>
-      <w:r>
-        <w:t xml:space="preserve">peristimulus </w:t>
+      <w:proofErr w:type="spellStart"/>
+      <w:r>
+        <w:t>peristimulus</w:t>
+      </w:r>
+      <w:proofErr w:type="spellEnd"/>
+      <w:r>
+        <w:t xml:space="preserve"> </w:t>
       </w:r>
       <w:r>
         <w:t>time and condition.</w:t>
@@ -13377,10 +13756,7 @@
         <w:t xml:space="preserve">covariance components </w:t>
       </w:r>
       <w:r>
-        <w:t>corresponding to the effects of each</w:t>
-      </w:r>
-      <w:r>
-        <w:t xml:space="preserve"> contrast on each time bin</w:t>
+        <w:t>corresponding to the effects of each contrast on each time bin</w:t>
       </w:r>
       <w:r>
         <w:t>, and finally one component modelling observation noise.</w:t>
@@ -13412,6 +13788,7 @@
     </w:p>
     <w:p>
       <w:r>
+        <w:lastRenderedPageBreak/>
         <w:t>The free energy for each</w:t>
       </w:r>
       <w:r>
@@ -13436,11 +13813,7 @@
         <w:t>Therefore</w:t>
       </w:r>
       <w:r>
-        <w:t xml:space="preserve">, we </w:t>
-      </w:r>
-      <w:r>
-        <w:lastRenderedPageBreak/>
-        <w:t>could be confident that the models were detecting experimental effects in the data. Next, we examined the estimated model parameters and used them to test hypotheses.</w:t>
+        <w:t>, we could be confident that the models were detecting experimental effects in the data. Next, we examined the estimated model parameters and used them to test hypotheses.</w:t>
       </w:r>
     </w:p>
     <w:p>
@@ -13470,9 +13843,11 @@
       <w:r>
         <w:t xml:space="preserve">of the </w:t>
       </w:r>
+      <w:proofErr w:type="spellStart"/>
       <w:r>
         <w:t>hyperparameters</w:t>
       </w:r>
+      <w:proofErr w:type="spellEnd"/>
       <w:r>
         <w:t xml:space="preserve"> </w:t>
       </w:r>
@@ -13499,37 +13874,26 @@
       <w:r>
         <w:t xml:space="preserve">. </w:t>
       </w:r>
-      <w:commentRangeStart w:id="47"/>
+      <w:commentRangeStart w:id="54"/>
       <w:r>
         <w:t xml:space="preserve">Figure </w:t>
       </w:r>
-      <w:del w:id="48" w:author="Zeidman, Peter" w:date="2025-09-26T11:27:00Z">
-        <w:r>
-          <w:delText xml:space="preserve">6a </w:delText>
-        </w:r>
-      </w:del>
-      <w:ins w:id="49" w:author="Zeidman, Peter" w:date="2025-09-26T11:27:00Z">
-        <w:r>
-          <w:t>7</w:t>
-        </w:r>
-      </w:ins>
-      <w:ins w:id="50" w:author="Zeidman, Peter" w:date="2025-09-26T11:47:00Z">
-        <w:r>
-          <w:t>a</w:t>
-        </w:r>
-      </w:ins>
-      <w:ins w:id="51" w:author="Zeidman, Peter" w:date="2025-09-26T11:27:00Z">
-        <w:r>
-          <w:t xml:space="preserve"> </w:t>
-        </w:r>
-        <w:commentRangeEnd w:id="47"/>
-        <w:r>
-          <w:rPr>
-            <w:rStyle w:val="CommentReference"/>
-          </w:rPr>
-          <w:commentReference w:id="47"/>
-        </w:r>
-      </w:ins>
+      <w:r>
+        <w:t>6</w:t>
+      </w:r>
+      <w:r>
+        <w:t>a</w:t>
+      </w:r>
+      <w:r>
+        <w:t xml:space="preserve"> </w:t>
+      </w:r>
+      <w:commentRangeEnd w:id="54"/>
+      <w:r>
+        <w:rPr>
+          <w:rStyle w:val="CommentReference"/>
+        </w:rPr>
+        <w:commentReference w:id="54"/>
+      </w:r>
       <w:r>
         <w:t>shows these parameters</w:t>
       </w:r>
@@ -13659,12 +14023,22 @@
         </w:rPr>
         <w:t xml:space="preserve">estimated </w:t>
       </w:r>
-      <w:r>
-        <w:rPr>
-          <w:rFonts w:eastAsiaTheme="minorEastAsia"/>
-        </w:rPr>
-        <w:t xml:space="preserve">hyperparameters </w:t>
-      </w:r>
+      <w:proofErr w:type="spellStart"/>
+      <w:proofErr w:type="gramStart"/>
+      <w:r>
+        <w:rPr>
+          <w:rFonts w:eastAsiaTheme="minorEastAsia"/>
+        </w:rPr>
+        <w:t>hyperparameters</w:t>
+      </w:r>
+      <w:proofErr w:type="spellEnd"/>
+      <w:r>
+        <w:rPr>
+          <w:rFonts w:eastAsiaTheme="minorEastAsia"/>
+        </w:rPr>
+        <w:t xml:space="preserve"> </w:t>
+      </w:r>
+      <w:proofErr w:type="gramEnd"/>
       <m:oMath>
         <m:r>
           <m:rPr>
@@ -13684,6 +14058,11 @@
       </w:r>
     </w:p>
     <w:p>
+      <w:pPr>
+        <w:rPr>
+          <w:ins w:id="55" w:author="Alex Lepauvre" w:date="2025-09-30T09:20:00Z"/>
+        </w:rPr>
+      </w:pPr>
       <w:r>
         <w:t>Recall that we set out to address two questions: which experimental conditions were expressed in the data, and when were they expressed</w:t>
       </w:r>
@@ -13724,338 +14103,484 @@
       </w:r>
       <w:r>
         <w:t xml:space="preserve"> a probability to each possible outcome, we performed Bayesian model comparisons using the PEB model. </w:t>
-      </w:r>
-    </w:p>
-    <w:p>
-      <w:r>
-        <w:t xml:space="preserve">The evidence in favour of each experimental condition being included in the model, relative to being fixed </w:t>
-      </w:r>
-      <w:r>
-        <w:t>at</w:t>
-      </w:r>
-      <w:r>
-        <w:t xml:space="preserve"> zero, is shown in Figure </w:t>
-      </w:r>
-      <w:r>
-        <w:t>6c</w:t>
-      </w:r>
-      <w:r>
-        <w:t xml:space="preserve">. The value of </w:t>
-      </w:r>
-      <w:r>
-        <w:t xml:space="preserve">each </w:t>
-      </w:r>
-      <w:r>
-        <w:t xml:space="preserve">point </w:t>
-      </w:r>
-      <w:r>
-        <w:t>indicate</w:t>
-      </w:r>
-      <w:r>
-        <w:t>s</w:t>
-      </w:r>
-      <w:r>
-        <w:t xml:space="preserve"> the</w:t>
-      </w:r>
-      <w:r>
-        <w:t xml:space="preserve"> log Bayes factor in favour of</w:t>
-      </w:r>
-      <w:r>
-        <w:t xml:space="preserve"> </w:t>
-      </w:r>
-      <w:r>
-        <w:t>a model that included</w:t>
-      </w:r>
-      <w:r>
-        <w:t xml:space="preserve"> al</w:t>
-      </w:r>
-      <w:r>
-        <w:t>l hyperparameters versus a model with the indicated parameter switched off.</w:t>
-      </w:r>
-      <w:r>
-        <w:t xml:space="preserve"> Negative </w:t>
-      </w:r>
-      <w:r>
-        <w:t xml:space="preserve">values </w:t>
-      </w:r>
-      <w:r>
-        <w:t>indicate evidence in favour of the null.</w:t>
-      </w:r>
-      <w:r>
-        <w:t xml:space="preserve"> </w:t>
-      </w:r>
-      <w:r>
-        <w:t xml:space="preserve">This correctly identified that conditions </w:t>
-      </w:r>
-      <w:r>
-        <w:t>one and five</w:t>
-      </w:r>
-      <w:r>
-        <w:t xml:space="preserve"> were expressed in the simulated data and </w:t>
-      </w:r>
-      <w:commentRangeStart w:id="52"/>
-      <w:r>
-        <w:t xml:space="preserve">conditions </w:t>
-      </w:r>
-      <w:r>
-        <w:t>2-4</w:t>
-      </w:r>
-      <w:r>
-        <w:t xml:space="preserve"> were not. </w:t>
-      </w:r>
-      <w:commentRangeEnd w:id="52"/>
-      <w:r>
-        <w:rPr>
-          <w:rStyle w:val="CommentReference"/>
-        </w:rPr>
-        <w:commentReference w:id="52"/>
-      </w:r>
-      <w:r>
-        <w:t>The log evidence in favour of the null</w:t>
-      </w:r>
-      <w:r>
-        <w:t xml:space="preserve"> -</w:t>
-      </w:r>
-      <w:r>
-        <w:t xml:space="preserve"> that conditions </w:t>
-      </w:r>
-      <w:r>
-        <w:t>2-4</w:t>
-      </w:r>
-      <w:r>
-        <w:t xml:space="preserve"> were not expressed in the data</w:t>
-      </w:r>
-      <w:r>
-        <w:t xml:space="preserve"> -</w:t>
-      </w:r>
-      <w:r>
-        <w:t xml:space="preserve"> were </w:t>
-      </w:r>
-      <w:r>
-        <w:t>-</w:t>
-      </w:r>
-      <w:commentRangeStart w:id="53"/>
-      <w:r>
-        <w:t>3.62</w:t>
-      </w:r>
-      <w:commentRangeEnd w:id="53"/>
-      <w:r>
-        <w:rPr>
-          <w:rStyle w:val="CommentReference"/>
-        </w:rPr>
-        <w:commentReference w:id="53"/>
-      </w:r>
-      <w:r>
-        <w:t xml:space="preserve"> in all cases (i.e., strong evidence</w:t>
-      </w:r>
-      <w:r>
-        <w:t xml:space="preserve"> for the null</w:t>
-      </w:r>
-      <w:r>
-        <w:t>)</w:t>
-      </w:r>
-      <w:r>
-        <w:t>.</w:t>
-      </w:r>
-      <w:r>
-        <w:t xml:space="preserve"> </w:t>
-      </w:r>
-      <w:r>
-        <w:t xml:space="preserve">The </w:t>
-      </w:r>
-      <w:r>
-        <w:t xml:space="preserve">corresponding probabilities for </w:t>
-      </w:r>
-      <w:r>
-        <w:t>all five</w:t>
-      </w:r>
-      <w:r>
-        <w:t xml:space="preserve"> effects being present rather than absent are shown in </w:t>
-      </w:r>
-      <w:r>
-        <w:t xml:space="preserve">Figure </w:t>
-      </w:r>
-      <w:r>
-        <w:t>6d</w:t>
-      </w:r>
-      <w:r>
-        <w:t>.</w:t>
-      </w:r>
-    </w:p>
-    <w:p>
-      <w:r>
-        <w:t>Similarly, t</w:t>
-      </w:r>
-      <w:r>
-        <w:t xml:space="preserve">he evidence in favour of experimental effects being expressed at each time bin are shown in Figure </w:t>
-      </w:r>
-      <w:r>
-        <w:t>6e</w:t>
-      </w:r>
-      <w:r>
-        <w:t xml:space="preserve"> (left)</w:t>
-      </w:r>
-      <w:r>
-        <w:t xml:space="preserve">. </w:t>
-      </w:r>
-      <w:r>
-        <w:t xml:space="preserve">This correctly identified effects as occurring </w:t>
-      </w:r>
-      <w:r>
-        <w:t xml:space="preserve">with ceiling probability </w:t>
-      </w:r>
-      <w:r>
-        <w:t xml:space="preserve">in time bins </w:t>
-      </w:r>
-      <w:r>
-        <w:t>four and six</w:t>
-      </w:r>
-      <w:r>
-        <w:t>. The log evidence in favour of the null</w:t>
-      </w:r>
-      <w:r>
-        <w:t>,</w:t>
-      </w:r>
-      <w:r>
-        <w:t xml:space="preserve"> that effects were absent from other time bins</w:t>
-      </w:r>
-      <w:r>
-        <w:t>,</w:t>
-      </w:r>
-      <w:r>
-        <w:t xml:space="preserve"> was weaker than above – around </w:t>
-      </w:r>
-      <w:commentRangeStart w:id="54"/>
-      <w:r>
-        <w:t>-</w:t>
-      </w:r>
-      <w:r>
-        <w:t>1</w:t>
-      </w:r>
-      <w:r>
-        <w:t>.2</w:t>
-      </w:r>
-      <w:commentRangeEnd w:id="54"/>
-      <w:r>
-        <w:rPr>
-          <w:rStyle w:val="CommentReference"/>
-        </w:rPr>
-        <w:commentReference w:id="54"/>
-      </w:r>
-      <w:r>
-        <w:t>. As a result, the posterior probabilit</w:t>
-      </w:r>
-      <w:r>
-        <w:t>ies</w:t>
-      </w:r>
-      <w:r>
-        <w:t xml:space="preserve"> for these </w:t>
-      </w:r>
-      <w:r>
-        <w:t xml:space="preserve">absent </w:t>
-      </w:r>
-      <w:r>
-        <w:t xml:space="preserve">effects </w:t>
-      </w:r>
-      <w:r>
-        <w:t>were greater than</w:t>
-      </w:r>
-      <w:r>
-        <w:t xml:space="preserve"> zero (Figure </w:t>
-      </w:r>
-      <w:r>
-        <w:t>6e</w:t>
-      </w:r>
-      <w:r>
-        <w:t>, right), but still very weak compared to the effects that were</w:t>
-      </w:r>
-      <w:r>
-        <w:t xml:space="preserve"> actually</w:t>
-      </w:r>
-      <w:r>
-        <w:t xml:space="preserve"> present in the data.</w:t>
-      </w:r>
-    </w:p>
-    <w:p>
-      <w:r>
-        <w:t xml:space="preserve">In summary, </w:t>
-      </w:r>
-      <w:r>
-        <w:t>when</w:t>
-      </w:r>
-      <w:r>
-        <w:t xml:space="preserve"> </w:t>
-      </w:r>
-      <w:proofErr w:type="spellStart"/>
-      <w:r>
-        <w:t>vRSA</w:t>
-      </w:r>
-      <w:proofErr w:type="spellEnd"/>
-      <w:r>
-        <w:t xml:space="preserve"> was</w:t>
-      </w:r>
-      <w:r>
-        <w:t xml:space="preserve"> applied to data from a simulated group of subjects, </w:t>
-      </w:r>
-      <w:r>
-        <w:t>it</w:t>
-      </w:r>
-      <w:r>
-        <w:t xml:space="preserve"> performed as expected and correctly identified the presence and absence of experimental effects. We next applied the same analysis procedure to the empirical data.</w:t>
-      </w:r>
-    </w:p>
-    <w:p>
-      <w:r>
-        <w:lastRenderedPageBreak/>
-        <w:pict w14:anchorId="1151C610">
-          <v:shapetype id="_x0000_t75" coordsize="21600,21600" o:spt="75" o:preferrelative="t" path="m@4@5l@4@11@9@11@9@5xe" filled="f" stroked="f">
-            <v:stroke joinstyle="miter"/>
-            <v:formulas>
-              <v:f eqn="if lineDrawn pixelLineWidth 0"/>
-              <v:f eqn="sum @0 1 0"/>
-              <v:f eqn="sum 0 0 @1"/>
-              <v:f eqn="prod @2 1 2"/>
-              <v:f eqn="prod @3 21600 pixelWidth"/>
-              <v:f eqn="prod @3 21600 pixelHeight"/>
-              <v:f eqn="sum @0 0 1"/>
-              <v:f eqn="prod @6 1 2"/>
-              <v:f eqn="prod @7 21600 pixelWidth"/>
-              <v:f eqn="sum @8 21600 0"/>
-              <v:f eqn="prod @7 21600 pixelHeight"/>
-              <v:f eqn="sum @10 21600 0"/>
-            </v:formulas>
-            <v:path o:extrusionok="f" gradientshapeok="t" o:connecttype="rect"/>
-            <o:lock v:ext="edit" aspectratio="t"/>
-          </v:shapetype>
-          <v:shape id="_x0000_i1029" type="#_x0000_t75" style="width:451.35pt;height:241.25pt">
-            <v:imagedata r:id="rId18" o:title="Figure6"/>
-          </v:shape>
-        </w:pict>
-      </w:r>
-      <w:r>
-        <w:rPr>
-          <w:rStyle w:val="CommentReference"/>
-        </w:rPr>
-        <w:commentReference w:id="55"/>
-      </w:r>
-      <w:r>
-        <w:rPr>
-          <w:rStyle w:val="CommentReference"/>
-        </w:rPr>
-        <w:commentReference w:id="56"/>
       </w:r>
     </w:p>
     <w:p>
       <w:pPr>
-        <w:keepNext/>
-        <w:jc w:val="center"/>
+        <w:rPr>
+          <w:ins w:id="56" w:author="Alex Lepauvre" w:date="2025-09-30T09:51:00Z"/>
+        </w:rPr>
       </w:pPr>
-      <w:r>
-        <w:rPr>
-          <w:rStyle w:val="CommentReference"/>
-        </w:rPr>
-        <w:commentReference w:id="57"/>
-      </w:r>
+      <w:commentRangeStart w:id="57"/>
+      <w:ins w:id="58" w:author="Alex Lepauvre" w:date="2025-09-30T09:20:00Z">
+        <w:r>
+          <w:t>The evidence i</w:t>
+        </w:r>
+      </w:ins>
+      <w:ins w:id="59" w:author="Alex Lepauvre" w:date="2025-10-01T18:56:00Z">
+        <w:r>
+          <w:t>n</w:t>
+        </w:r>
+      </w:ins>
+      <w:ins w:id="60" w:author="Alex Lepauvre" w:date="2025-09-30T09:20:00Z">
+        <w:r>
+          <w:t xml:space="preserve"> favour of each </w:t>
+        </w:r>
+      </w:ins>
+      <w:ins w:id="61" w:author="Alex Lepauvre" w:date="2025-09-30T09:21:00Z">
+        <w:r>
+          <w:t xml:space="preserve">covariance component (i.e. each contrast at each time point) </w:t>
+        </w:r>
+      </w:ins>
+      <w:ins w:id="62" w:author="Alex Lepauvre" w:date="2025-09-30T09:20:00Z">
+        <w:r>
+          <w:t xml:space="preserve">being included in the model </w:t>
+        </w:r>
+      </w:ins>
+      <w:ins w:id="63" w:author="Alex Lepauvre" w:date="2025-09-30T09:21:00Z">
+        <w:r>
+          <w:t xml:space="preserve">compared to being fixed at 0 is shown in </w:t>
+        </w:r>
+      </w:ins>
+      <w:ins w:id="64" w:author="Alex Lepauvre" w:date="2025-09-30T09:22:00Z">
+        <w:r>
+          <w:t xml:space="preserve">Figure 6c. The value of each point indicates the log Bayes factor in favour of a model including all </w:t>
+        </w:r>
+        <w:proofErr w:type="spellStart"/>
+        <w:r>
+          <w:t>hyperparameters</w:t>
+        </w:r>
+        <w:proofErr w:type="spellEnd"/>
+        <w:r>
+          <w:t xml:space="preserve"> against a model with the indicated parameter being switched off. </w:t>
+        </w:r>
+      </w:ins>
+      <w:ins w:id="65" w:author="Alex Lepauvre" w:date="2025-09-30T09:23:00Z">
+        <w:r>
+          <w:t xml:space="preserve">Negative values indicate evidence in favour of the null. </w:t>
+        </w:r>
+      </w:ins>
+      <w:ins w:id="66" w:author="Alex Lepauvre" w:date="2025-09-30T09:51:00Z">
+        <w:r>
+          <w:t>As expected, contrasts 1 and 5 (species vs. body; animate vs. inanimate) were detected in the simulated data at time points 4 and 6 (0.12–0.14s and 0.19–0.21s), with log evidence values of 12.54 and 20.45, respectively</w:t>
+        </w:r>
+      </w:ins>
+      <w:ins w:id="67" w:author="Alex Lepauvre" w:date="2025-09-30T09:52:00Z">
+        <w:r>
+          <w:t xml:space="preserve">, confirming the selectivity of </w:t>
+        </w:r>
+        <w:proofErr w:type="spellStart"/>
+        <w:r>
+          <w:t>vRSA</w:t>
+        </w:r>
+      </w:ins>
+      <w:proofErr w:type="spellEnd"/>
+      <w:ins w:id="68" w:author="Alex Lepauvre" w:date="2025-09-30T09:51:00Z">
+        <w:r>
+          <w:t>. For contrasts 2–4, log evidence ranged from –0.11 to –0.97 across all time points, confirming the absence of these effects and demonstrating specificity.</w:t>
+        </w:r>
+      </w:ins>
+    </w:p>
+    <w:p>
+      <w:pPr>
+        <w:rPr>
+          <w:del w:id="69" w:author="Alex Lepauvre" w:date="2025-09-30T09:54:00Z"/>
+        </w:rPr>
+      </w:pPr>
+      <w:ins w:id="70" w:author="Alex Lepauvre" w:date="2025-09-30T09:42:00Z">
+        <w:r>
+          <w:t>Figure 6d</w:t>
+        </w:r>
+      </w:ins>
+      <w:ins w:id="71" w:author="Alex Lepauvre" w:date="2025-09-30T09:43:00Z">
+        <w:r>
+          <w:t xml:space="preserve"> </w:t>
+        </w:r>
+      </w:ins>
+      <w:ins w:id="72" w:author="Alex Lepauvre" w:date="2025-09-30T09:53:00Z">
+        <w:r>
+          <w:t>plots</w:t>
+        </w:r>
+      </w:ins>
+      <w:ins w:id="73" w:author="Alex Lepauvre" w:date="2025-09-30T09:43:00Z">
+        <w:r>
+          <w:t xml:space="preserve"> the log evidence (blue line) and </w:t>
+        </w:r>
+      </w:ins>
+      <w:ins w:id="74" w:author="Alex Lepauvre" w:date="2025-09-30T09:53:00Z">
+        <w:r>
+          <w:t>posterior</w:t>
+        </w:r>
+      </w:ins>
+      <w:ins w:id="75" w:author="Alex Lepauvre" w:date="2025-09-30T09:43:00Z">
+        <w:r>
+          <w:t xml:space="preserve"> probability (grey bars) at each time bin across all contrasts. This correctly identified effects as occurring with ceiling probability in time bins four and six. </w:t>
+        </w:r>
+      </w:ins>
+      <w:ins w:id="76" w:author="Alex Lepauvre" w:date="2025-09-30T09:53:00Z">
+        <w:r>
+          <w:t xml:space="preserve">At all other bins, log evidence ranged from –2.22 </w:t>
+        </w:r>
+        <w:r>
+          <w:t xml:space="preserve">to –4.11, indicating </w:t>
+        </w:r>
+        <w:r>
+          <w:t>strong evidence for the absence of effects.</w:t>
+        </w:r>
+      </w:ins>
+      <w:ins w:id="77" w:author="Alex Lepauvre" w:date="2025-09-30T09:46:00Z">
+        <w:r>
+          <w:t xml:space="preserve"> </w:t>
+        </w:r>
+      </w:ins>
+      <w:ins w:id="78" w:author="Alex Lepauvre" w:date="2025-09-30T09:54:00Z">
+        <w:r>
+          <w:t xml:space="preserve">Figure 6e shows the log evidence (left) and posterior probability for each contrast across all time points. Strong evidence supported contrasts 1 and 5 (log evidence = 11.02 and 5.01), while contrasts 2–4 showed log evidence between –9.44 and –9.98, reflecting strong </w:t>
+        </w:r>
+        <w:r>
+          <w:t>evidence against their presence</w:t>
+        </w:r>
+      </w:ins>
+      <w:ins w:id="79" w:author="Alex Lepauvre" w:date="2025-09-30T09:55:00Z">
+        <w:r>
+          <w:t xml:space="preserve">. </w:t>
+        </w:r>
+      </w:ins>
+      <w:commentRangeEnd w:id="57"/>
+      <w:ins w:id="80" w:author="Alex Lepauvre" w:date="2025-09-30T10:21:00Z">
+        <w:r>
+          <w:rPr>
+            <w:rStyle w:val="CommentReference"/>
+          </w:rPr>
+          <w:commentReference w:id="57"/>
+        </w:r>
+      </w:ins>
+    </w:p>
+    <w:p>
+      <w:pPr>
+        <w:rPr>
+          <w:del w:id="81" w:author="Alex Lepauvre" w:date="2025-09-30T09:50:00Z"/>
+        </w:rPr>
+      </w:pPr>
+      <w:del w:id="82" w:author="Alex Lepauvre" w:date="2025-09-30T09:50:00Z">
+        <w:r>
+          <w:lastRenderedPageBreak/>
+          <w:delText xml:space="preserve">The evidence in favour of each experimental condition being included in the model, relative to being fixed </w:delText>
+        </w:r>
+        <w:r>
+          <w:delText>at</w:delText>
+        </w:r>
+        <w:r>
+          <w:delText xml:space="preserve"> zero, is shown in Figure </w:delText>
+        </w:r>
+        <w:r>
+          <w:delText>6c</w:delText>
+        </w:r>
+        <w:r>
+          <w:delText xml:space="preserve">. The value of </w:delText>
+        </w:r>
+        <w:r>
+          <w:delText xml:space="preserve">each </w:delText>
+        </w:r>
+        <w:r>
+          <w:delText xml:space="preserve">point </w:delText>
+        </w:r>
+        <w:r>
+          <w:delText>indicate</w:delText>
+        </w:r>
+        <w:r>
+          <w:delText>s</w:delText>
+        </w:r>
+        <w:r>
+          <w:delText xml:space="preserve"> the</w:delText>
+        </w:r>
+        <w:r>
+          <w:delText xml:space="preserve"> log Bayes factor in favour of</w:delText>
+        </w:r>
+        <w:r>
+          <w:delText xml:space="preserve"> </w:delText>
+        </w:r>
+        <w:r>
+          <w:delText>a model that included</w:delText>
+        </w:r>
+        <w:r>
+          <w:delText xml:space="preserve"> al</w:delText>
+        </w:r>
+        <w:r>
+          <w:delText>l hyperparameters versus a model with the indicated parameter switched off.</w:delText>
+        </w:r>
+        <w:r>
+          <w:delText xml:space="preserve"> Negative </w:delText>
+        </w:r>
+        <w:r>
+          <w:delText xml:space="preserve">values </w:delText>
+        </w:r>
+        <w:r>
+          <w:delText>indicate evidence in favour of the null.</w:delText>
+        </w:r>
+        <w:r>
+          <w:delText xml:space="preserve"> </w:delText>
+        </w:r>
+        <w:r>
+          <w:delText xml:space="preserve">This correctly identified that conditions </w:delText>
+        </w:r>
+        <w:r>
+          <w:delText>one and five</w:delText>
+        </w:r>
+        <w:r>
+          <w:delText xml:space="preserve"> were expressed in the simulated data and </w:delText>
+        </w:r>
+        <w:commentRangeStart w:id="83"/>
+        <w:commentRangeStart w:id="84"/>
+        <w:r>
+          <w:delText xml:space="preserve">conditions </w:delText>
+        </w:r>
+        <w:r>
+          <w:delText>2-4</w:delText>
+        </w:r>
+        <w:r>
+          <w:delText xml:space="preserve"> were not. </w:delText>
+        </w:r>
+        <w:commentRangeEnd w:id="83"/>
+        <w:r>
+          <w:rPr>
+            <w:rStyle w:val="CommentReference"/>
+          </w:rPr>
+          <w:commentReference w:id="83"/>
+        </w:r>
+        <w:commentRangeEnd w:id="84"/>
+        <w:r>
+          <w:rPr>
+            <w:rStyle w:val="CommentReference"/>
+          </w:rPr>
+          <w:commentReference w:id="84"/>
+        </w:r>
+        <w:r>
+          <w:delText>The log evidence in favour of the null</w:delText>
+        </w:r>
+        <w:r>
+          <w:delText xml:space="preserve"> -</w:delText>
+        </w:r>
+        <w:r>
+          <w:delText xml:space="preserve"> that conditions </w:delText>
+        </w:r>
+        <w:r>
+          <w:delText>2-4</w:delText>
+        </w:r>
+        <w:r>
+          <w:delText xml:space="preserve"> were not expressed in the data</w:delText>
+        </w:r>
+        <w:r>
+          <w:delText xml:space="preserve"> -</w:delText>
+        </w:r>
+        <w:r>
+          <w:delText xml:space="preserve"> were </w:delText>
+        </w:r>
+        <w:r>
+          <w:delText>-</w:delText>
+        </w:r>
+        <w:commentRangeStart w:id="85"/>
+        <w:r>
+          <w:delText>3.62</w:delText>
+        </w:r>
+        <w:commentRangeEnd w:id="85"/>
+        <w:r>
+          <w:rPr>
+            <w:rStyle w:val="CommentReference"/>
+          </w:rPr>
+          <w:commentReference w:id="85"/>
+        </w:r>
+        <w:r>
+          <w:delText xml:space="preserve"> in all cases (i.e., strong evidence</w:delText>
+        </w:r>
+        <w:r>
+          <w:delText xml:space="preserve"> for the null</w:delText>
+        </w:r>
+        <w:r>
+          <w:delText>)</w:delText>
+        </w:r>
+        <w:r>
+          <w:delText>.</w:delText>
+        </w:r>
+        <w:r>
+          <w:delText xml:space="preserve"> </w:delText>
+        </w:r>
+        <w:r>
+          <w:delText xml:space="preserve">The </w:delText>
+        </w:r>
+        <w:r>
+          <w:delText xml:space="preserve">corresponding probabilities for </w:delText>
+        </w:r>
+        <w:r>
+          <w:delText>all five</w:delText>
+        </w:r>
+        <w:r>
+          <w:delText xml:space="preserve"> effects being present rather than absent are shown in </w:delText>
+        </w:r>
+        <w:r>
+          <w:delText xml:space="preserve">Figure </w:delText>
+        </w:r>
+        <w:r>
+          <w:delText>6d</w:delText>
+        </w:r>
+        <w:r>
+          <w:delText>.</w:delText>
+        </w:r>
+      </w:del>
+    </w:p>
+    <w:p>
+      <w:pPr>
+        <w:rPr>
+          <w:del w:id="86" w:author="Alex Lepauvre" w:date="2025-09-30T09:50:00Z"/>
+        </w:rPr>
+      </w:pPr>
+      <w:del w:id="87" w:author="Alex Lepauvre" w:date="2025-09-30T09:50:00Z">
+        <w:r>
+          <w:delText>Similarly, t</w:delText>
+        </w:r>
+        <w:r>
+          <w:delText xml:space="preserve">he evidence in favour of experimental effects being expressed at each time bin are shown in Figure </w:delText>
+        </w:r>
+        <w:r>
+          <w:delText>6e</w:delText>
+        </w:r>
+        <w:r>
+          <w:delText xml:space="preserve"> (left)</w:delText>
+        </w:r>
+        <w:r>
+          <w:delText xml:space="preserve">. </w:delText>
+        </w:r>
+        <w:r>
+          <w:delText xml:space="preserve">This correctly identified effects as occurring </w:delText>
+        </w:r>
+        <w:r>
+          <w:delText xml:space="preserve">with ceiling probability </w:delText>
+        </w:r>
+        <w:r>
+          <w:delText xml:space="preserve">in time bins </w:delText>
+        </w:r>
+        <w:r>
+          <w:delText>four and six</w:delText>
+        </w:r>
+        <w:r>
+          <w:delText>. The log evidence in favour of the null</w:delText>
+        </w:r>
+        <w:r>
+          <w:delText>,</w:delText>
+        </w:r>
+        <w:r>
+          <w:delText xml:space="preserve"> that effects were absent from other time bins</w:delText>
+        </w:r>
+        <w:r>
+          <w:delText>,</w:delText>
+        </w:r>
+        <w:r>
+          <w:delText xml:space="preserve"> was weaker than above – around </w:delText>
+        </w:r>
+        <w:commentRangeStart w:id="88"/>
+        <w:r>
+          <w:delText>-</w:delText>
+        </w:r>
+        <w:r>
+          <w:delText>1</w:delText>
+        </w:r>
+        <w:r>
+          <w:delText>.2</w:delText>
+        </w:r>
+        <w:commentRangeEnd w:id="88"/>
+        <w:r>
+          <w:rPr>
+            <w:rStyle w:val="CommentReference"/>
+          </w:rPr>
+          <w:commentReference w:id="88"/>
+        </w:r>
+        <w:r>
+          <w:delText>. As a result, the posterior probabilit</w:delText>
+        </w:r>
+        <w:r>
+          <w:delText>ies</w:delText>
+        </w:r>
+        <w:r>
+          <w:delText xml:space="preserve"> for these </w:delText>
+        </w:r>
+        <w:r>
+          <w:delText xml:space="preserve">absent </w:delText>
+        </w:r>
+        <w:r>
+          <w:delText xml:space="preserve">effects </w:delText>
+        </w:r>
+        <w:r>
+          <w:delText>were greater than</w:delText>
+        </w:r>
+        <w:r>
+          <w:delText xml:space="preserve"> zero (Figure </w:delText>
+        </w:r>
+        <w:r>
+          <w:delText>6e</w:delText>
+        </w:r>
+        <w:r>
+          <w:delText>, right), but still very weak compared to the effects that were</w:delText>
+        </w:r>
+        <w:r>
+          <w:delText xml:space="preserve"> actually</w:delText>
+        </w:r>
+        <w:r>
+          <w:delText xml:space="preserve"> present in the data.</w:delText>
+        </w:r>
+      </w:del>
+    </w:p>
+    <w:p>
+      <w:pPr>
+        <w:rPr>
+          <w:ins w:id="89" w:author="Alex Lepauvre" w:date="2025-09-30T08:48:00Z"/>
+        </w:rPr>
+      </w:pPr>
+      <w:r>
+        <w:t xml:space="preserve">In summary, </w:t>
+      </w:r>
+      <w:r>
+        <w:t>when</w:t>
+      </w:r>
+      <w:r>
+        <w:t xml:space="preserve"> </w:t>
+      </w:r>
+      <w:proofErr w:type="spellStart"/>
+      <w:r>
+        <w:t>vRSA</w:t>
+      </w:r>
+      <w:proofErr w:type="spellEnd"/>
+      <w:r>
+        <w:t xml:space="preserve"> was</w:t>
+      </w:r>
+      <w:r>
+        <w:t xml:space="preserve"> applied to data from a simulated group of subjects, </w:t>
+      </w:r>
+      <w:r>
+        <w:t>it</w:t>
+      </w:r>
+      <w:r>
+        <w:t xml:space="preserve"> performed as expected and correctly identified the presence and absence of experimental effects. We next applied the same analysis procedure to the empirical data.</w:t>
+      </w:r>
+    </w:p>
+    <w:p>
+      <w:commentRangeStart w:id="90"/>
+      <w:ins w:id="91" w:author="Alex Lepauvre" w:date="2025-10-01T20:37:00Z">
+        <w:r>
+          <w:lastRenderedPageBreak/>
+          <w:pict w14:anchorId="7FB50385">
+            <v:shape id="_x0000_i1031" type="#_x0000_t75" style="width:451pt;height:335pt">
+              <v:imagedata r:id="rId17" o:title="Figure6"/>
+            </v:shape>
+          </w:pict>
+        </w:r>
+        <w:commentRangeEnd w:id="90"/>
+        <w:r>
+          <w:rPr>
+            <w:rStyle w:val="CommentReference"/>
+          </w:rPr>
+          <w:commentReference w:id="90"/>
+        </w:r>
+      </w:ins>
     </w:p>
     <w:p>
       <w:pPr>
@@ -14077,6 +14602,812 @@
         <w:rPr>
           <w:b/>
         </w:rPr>
+        <w:t>6</w:t>
+      </w:r>
+      <w:r>
+        <w:rPr>
+          <w:b/>
+        </w:rPr>
+        <w:t xml:space="preserve"> </w:t>
+      </w:r>
+      <w:r>
+        <w:rPr>
+          <w:b/>
+        </w:rPr>
+        <w:t>Simulation results</w:t>
+      </w:r>
+      <w:r>
+        <w:t>.</w:t>
+      </w:r>
+      <w:r>
+        <w:t xml:space="preserve"> </w:t>
+      </w:r>
+      <w:r>
+        <w:rPr>
+          <w:b/>
+        </w:rPr>
+        <w:t>a</w:t>
+      </w:r>
+      <w:r>
+        <w:rPr>
+          <w:b/>
+        </w:rPr>
+        <w:t>.</w:t>
+      </w:r>
+      <w:r>
+        <w:t xml:space="preserve"> Estimated parameters following automatic search and averaging of PEB models.</w:t>
+      </w:r>
+      <w:r>
+        <w:t xml:space="preserve"> Each time series represents the group average </w:t>
+      </w:r>
+      <w:r>
+        <w:t xml:space="preserve">value of a </w:t>
+      </w:r>
+      <w:proofErr w:type="spellStart"/>
+      <w:r>
+        <w:t>hyperparameter</w:t>
+      </w:r>
+      <w:proofErr w:type="spellEnd"/>
+      <w:r>
+        <w:t xml:space="preserve"> for a given contrast over time</w:t>
+      </w:r>
+      <w:r>
+        <w:t xml:space="preserve"> (see </w:t>
+      </w:r>
+      <w:r>
+        <w:t xml:space="preserve">panel </w:t>
+      </w:r>
+      <w:r>
+        <w:t>c</w:t>
+      </w:r>
+      <w:r>
+        <w:t xml:space="preserve"> </w:t>
+      </w:r>
+      <w:r>
+        <w:t xml:space="preserve">for </w:t>
+      </w:r>
+      <w:r>
+        <w:t>legend)</w:t>
+      </w:r>
+      <w:r>
+        <w:t xml:space="preserve">. Note that these are </w:t>
+      </w:r>
+      <w:r>
+        <w:t>log-scaling</w:t>
+      </w:r>
+      <w:r>
+        <w:t xml:space="preserve"> parameters, </w:t>
+      </w:r>
+      <w:r>
+        <w:t>which are ‘un-logged’ by taking</w:t>
+      </w:r>
+      <w:r>
+        <w:t xml:space="preserve"> </w:t>
+      </w:r>
+      <w:r>
+        <w:t xml:space="preserve">their exponential before multiplying them by the corresponding covariance component. </w:t>
+      </w:r>
+      <w:r>
+        <w:t>Shaded areas</w:t>
+      </w:r>
+      <w:r>
+        <w:t xml:space="preserve"> are 90% credible intervals.</w:t>
+      </w:r>
+      <w:r>
+        <w:rPr>
+          <w:b/>
+        </w:rPr>
+        <w:t xml:space="preserve"> </w:t>
+      </w:r>
+      <w:r>
+        <w:rPr>
+          <w:b/>
+        </w:rPr>
+        <w:t>b</w:t>
+      </w:r>
+      <w:r>
+        <w:rPr>
+          <w:b/>
+        </w:rPr>
+        <w:t>.</w:t>
+      </w:r>
+      <w:r>
+        <w:t xml:space="preserve"> The same parameters as in part A after taking the exponential of their expected values</w:t>
+      </w:r>
+      <w:r>
+        <w:t>.</w:t>
+      </w:r>
+      <w:r>
+        <w:t xml:space="preserve"> </w:t>
+      </w:r>
+      <w:r>
+        <w:rPr>
+          <w:b/>
+        </w:rPr>
+        <w:t>c</w:t>
+      </w:r>
+      <w:r>
+        <w:rPr>
+          <w:b/>
+        </w:rPr>
+        <w:t xml:space="preserve">. </w:t>
+      </w:r>
+      <w:r>
+        <w:t xml:space="preserve">Log </w:t>
+      </w:r>
+      <w:r>
+        <w:t xml:space="preserve">Bayes </w:t>
+      </w:r>
+      <w:r>
+        <w:t xml:space="preserve">factor for each component at each time point, estimated by comparing the model where the </w:t>
+      </w:r>
+      <w:r>
+        <w:t>component</w:t>
+      </w:r>
+      <w:r>
+        <w:t xml:space="preserve"> </w:t>
+      </w:r>
+      <w:r>
+        <w:t xml:space="preserve">at a given time point is switched on vs. off. </w:t>
+      </w:r>
+      <w:r>
+        <w:rPr>
+          <w:b/>
+        </w:rPr>
+        <w:t xml:space="preserve"> d</w:t>
+      </w:r>
+      <w:r>
+        <w:t>. (</w:t>
+      </w:r>
+      <w:r>
+        <w:rPr>
+          <w:b/>
+        </w:rPr>
+        <w:t>L</w:t>
+      </w:r>
+      <w:r>
+        <w:rPr>
+          <w:b/>
+        </w:rPr>
+        <w:t xml:space="preserve">eft </w:t>
+      </w:r>
+      <w:r>
+        <w:rPr>
+          <w:b/>
+        </w:rPr>
+        <w:t>y axis and blue time series</w:t>
+      </w:r>
+      <w:r>
+        <w:t>) Log Bayes factor over time across conditions</w:t>
+      </w:r>
+      <w:r>
+        <w:t>,</w:t>
+      </w:r>
+      <w:r>
+        <w:t xml:space="preserve"> estimated by summing the evidence for each experimental condition at a given time point. </w:t>
+      </w:r>
+      <w:r>
+        <w:t>(</w:t>
+      </w:r>
+      <w:r>
+        <w:rPr>
+          <w:b/>
+        </w:rPr>
+        <w:t>R</w:t>
+      </w:r>
+      <w:r>
+        <w:rPr>
+          <w:b/>
+        </w:rPr>
+        <w:t xml:space="preserve">ight </w:t>
+      </w:r>
+      <w:r>
+        <w:rPr>
+          <w:b/>
+        </w:rPr>
+        <w:t xml:space="preserve">y axis and </w:t>
+      </w:r>
+      <w:proofErr w:type="spellStart"/>
+      <w:r>
+        <w:rPr>
+          <w:b/>
+        </w:rPr>
+        <w:t>gray</w:t>
+      </w:r>
+      <w:proofErr w:type="spellEnd"/>
+      <w:r>
+        <w:rPr>
+          <w:b/>
+        </w:rPr>
+        <w:t xml:space="preserve"> bar plot</w:t>
+      </w:r>
+      <w:r>
+        <w:t xml:space="preserve">) </w:t>
+      </w:r>
+      <w:r>
+        <w:t>Posterior p</w:t>
+      </w:r>
+      <w:r>
+        <w:t xml:space="preserve">robability of the presence of second order effects at each time point estimated using </w:t>
+      </w:r>
+      <w:proofErr w:type="spellStart"/>
+      <w:r>
+        <w:t>softmax</w:t>
+      </w:r>
+      <w:proofErr w:type="spellEnd"/>
+      <w:r>
+        <w:t xml:space="preserve"> function on the free energy.</w:t>
+      </w:r>
+      <w:r>
+        <w:t xml:space="preserve"> </w:t>
+      </w:r>
+      <w:r>
+        <w:rPr>
+          <w:b/>
+        </w:rPr>
+        <w:t>e. (Left)</w:t>
+      </w:r>
+      <w:r>
+        <w:t xml:space="preserve"> </w:t>
+      </w:r>
+      <w:r>
+        <w:t xml:space="preserve">Log Bayes for each condition across time, estimated by summing the evidence for each experimental condition across time. </w:t>
+      </w:r>
+      <w:r>
+        <w:t xml:space="preserve"> </w:t>
+      </w:r>
+      <w:r>
+        <w:rPr>
+          <w:b/>
+        </w:rPr>
+        <w:t>(Right)</w:t>
+      </w:r>
+      <w:r>
+        <w:t xml:space="preserve"> </w:t>
+      </w:r>
+      <w:r>
+        <w:t xml:space="preserve">Corresponding posterior probabilities. </w:t>
+      </w:r>
+      <w:r>
+        <w:rPr>
+          <w:b/>
+        </w:rPr>
+        <w:t>f</w:t>
+      </w:r>
+      <w:r>
+        <w:rPr>
+          <w:b/>
+        </w:rPr>
+        <w:t>.</w:t>
+      </w:r>
+      <w:r>
+        <w:t xml:space="preserve"> (</w:t>
+      </w:r>
+      <w:r>
+        <w:rPr>
+          <w:b/>
+        </w:rPr>
+        <w:t>Left</w:t>
+      </w:r>
+      <w:r>
+        <w:t>)</w:t>
+      </w:r>
+      <w:r>
+        <w:t xml:space="preserve"> Betas covariance matrix summed across time points with posterior probability &gt;0.9. </w:t>
+      </w:r>
+      <w:r>
+        <w:rPr>
+          <w:b/>
+        </w:rPr>
+        <w:t xml:space="preserve">(Right) </w:t>
+      </w:r>
+      <w:r>
+        <w:t xml:space="preserve">Weighted sum of the model covariance components. </w:t>
+      </w:r>
+    </w:p>
+    <w:p>
+      <w:pPr>
+        <w:pStyle w:val="Heading3"/>
+      </w:pPr>
+      <w:r>
+        <w:t>Within-subject log evidence</w:t>
+      </w:r>
+    </w:p>
+    <w:p>
+      <w:r>
+        <w:t xml:space="preserve">For </w:t>
+      </w:r>
+      <w:r>
+        <w:t>each</w:t>
+      </w:r>
+      <w:r>
+        <w:t xml:space="preserve"> </w:t>
+      </w:r>
+      <w:r>
+        <w:t>subject</w:t>
+      </w:r>
+      <w:r>
+        <w:t>’s empirical data,</w:t>
+      </w:r>
+      <w:r>
+        <w:t xml:space="preserve"> we fitted a </w:t>
+      </w:r>
+      <w:proofErr w:type="spellStart"/>
+      <w:r>
+        <w:t>vRSA</w:t>
+      </w:r>
+      <w:proofErr w:type="spellEnd"/>
+      <w:r>
+        <w:t xml:space="preserve"> </w:t>
+      </w:r>
+      <w:r>
+        <w:t xml:space="preserve">model with </w:t>
+      </w:r>
+      <w:r>
+        <w:t xml:space="preserve">the same </w:t>
+      </w:r>
+      <w:r>
+        <w:t>96 covariance components</w:t>
+      </w:r>
+      <w:r>
+        <w:t xml:space="preserve"> as for the simulation above. </w:t>
+      </w:r>
+      <w:r>
+        <w:t>The free energy for each subject’s full model, relative to a reduced model with only a</w:t>
+      </w:r>
+      <w:r>
+        <w:t xml:space="preserve"> noise component</w:t>
+      </w:r>
+      <w:r>
+        <w:t xml:space="preserve">, </w:t>
+      </w:r>
+      <w:r>
+        <w:t xml:space="preserve">ranged from </w:t>
+      </w:r>
+      <w:r>
+        <w:t xml:space="preserve">1.46 </w:t>
+      </w:r>
+      <w:r>
+        <w:t xml:space="preserve">to </w:t>
+      </w:r>
+      <w:r>
+        <w:t xml:space="preserve">23.41 </w:t>
+      </w:r>
+      <w:r>
+        <w:t>across</w:t>
+      </w:r>
+      <w:r>
+        <w:t xml:space="preserve"> all</w:t>
+      </w:r>
+      <w:r>
+        <w:t xml:space="preserve"> subjects. Converting to posterior probabilities, this </w:t>
+      </w:r>
+      <w:r>
+        <w:t>was</w:t>
+      </w:r>
+      <w:r>
+        <w:t xml:space="preserve"> equivalent to a probability of unity in favour of the full model for every subject.</w:t>
+      </w:r>
+      <w:r>
+        <w:t xml:space="preserve"> Thus, we could be confident that the models were detecting experimental effects in the data.</w:t>
+      </w:r>
+      <w:r>
+        <w:t xml:space="preserve"> </w:t>
+      </w:r>
+      <w:r>
+        <w:t xml:space="preserve">Next, we examined the </w:t>
+      </w:r>
+      <w:r>
+        <w:t xml:space="preserve">estimated </w:t>
+      </w:r>
+      <w:r>
+        <w:t>model parameters and used them to test hypotheses.</w:t>
+      </w:r>
+    </w:p>
+    <w:p>
+      <w:pPr>
+        <w:pStyle w:val="Heading3"/>
+      </w:pPr>
+      <w:r>
+        <w:lastRenderedPageBreak/>
+        <w:t xml:space="preserve">Group analysis: </w:t>
+      </w:r>
+      <w:r>
+        <w:t>parameters</w:t>
+      </w:r>
+    </w:p>
+    <w:p>
+      <w:pPr>
+        <w:rPr>
+          <w:del w:id="92" w:author="Alex Lepauvre" w:date="2025-10-01T20:37:00Z"/>
+        </w:rPr>
+      </w:pPr>
+      <w:r>
+        <w:t xml:space="preserve">We used Parametric Empirical Bayes (PEB) to perform group level analysis. </w:t>
+      </w:r>
+    </w:p>
+    <w:p>
+      <w:ins w:id="93" w:author="Alex Lepauvre" w:date="2025-10-01T20:37:00Z">
+        <w:r>
+          <w:pict w14:anchorId="47ADF8C3">
+            <v:shape id="_x0000_i1030" type="#_x0000_t75" style="width:451pt;height:335pt">
+              <v:imagedata r:id="rId17" o:title="Figure6"/>
+            </v:shape>
+          </w:pict>
+        </w:r>
+      </w:ins>
+      <w:r>
+        <w:t xml:space="preserve">First, we performed an automatic search that removed any parameters from the PEB model that did not contribute to the overall (group level) free energy. The resulting parameters are shown in Figure </w:t>
+      </w:r>
+      <w:r>
+        <w:t>7a</w:t>
+      </w:r>
+      <w:r>
+        <w:t xml:space="preserve">. </w:t>
+      </w:r>
+      <w:r>
+        <w:t xml:space="preserve"> Most parameters deviated from their prior expectation of around -</w:t>
+      </w:r>
+      <w:r>
+        <w:t>4</w:t>
+      </w:r>
+      <w:r>
+        <w:t xml:space="preserve"> (</w:t>
+      </w:r>
+      <w:r>
+        <w:t>the exact value</w:t>
+      </w:r>
+      <w:r>
+        <w:t xml:space="preserve"> of the prior expectation</w:t>
+      </w:r>
+      <w:r>
+        <w:t xml:space="preserve"> varied due to a </w:t>
+      </w:r>
+      <w:commentRangeStart w:id="94"/>
+      <w:r>
+        <w:t xml:space="preserve">scaling </w:t>
+      </w:r>
+      <w:r>
+        <w:t>applied within SPM’s REML scheme</w:t>
+      </w:r>
+      <w:commentRangeEnd w:id="94"/>
+      <w:r>
+        <w:rPr>
+          <w:rStyle w:val="CommentReference"/>
+        </w:rPr>
+        <w:commentReference w:id="94"/>
+      </w:r>
+      <w:r>
+        <w:t xml:space="preserve">). Figure </w:t>
+      </w:r>
+      <w:r>
+        <w:t xml:space="preserve">7b </w:t>
+      </w:r>
+      <w:r>
+        <w:t>shows</w:t>
+      </w:r>
+      <w:r>
+        <w:t xml:space="preserve"> the parameters </w:t>
+      </w:r>
+      <w:r>
+        <w:t>more clearly after taking</w:t>
+      </w:r>
+      <w:r>
+        <w:t xml:space="preserve"> the exponential of their expected values. </w:t>
+      </w:r>
+      <w:r>
+        <w:t>Three</w:t>
+      </w:r>
+      <w:r>
+        <w:t xml:space="preserve"> parameters were particularly strong</w:t>
+      </w:r>
+      <w:r>
+        <w:t xml:space="preserve">: the parameter encoding </w:t>
+      </w:r>
+      <w:r>
+        <w:t xml:space="preserve">the effect of animate vs inanimate stimuli in FIR bin </w:t>
+      </w:r>
+      <w:r>
+        <w:t xml:space="preserve">5 </w:t>
+      </w:r>
+      <w:r>
+        <w:t>(0.</w:t>
+      </w:r>
+      <w:r>
+        <w:t>1</w:t>
+      </w:r>
+      <w:r>
+        <w:t>6-0.</w:t>
+      </w:r>
+      <w:r>
+        <w:t>18</w:t>
+      </w:r>
+      <w:r>
+        <w:t>s)</w:t>
+      </w:r>
+      <w:r>
+        <w:t>, the effect of faces vs body part in FIR bin 5 (0.16-0.18s) and</w:t>
+      </w:r>
+      <w:r>
+        <w:t xml:space="preserve"> the interaction of species (human vs animal) and body part (face vs body) in FIR bin </w:t>
+      </w:r>
+      <w:r>
+        <w:t xml:space="preserve">6 </w:t>
+      </w:r>
+      <w:r>
+        <w:t>(0.</w:t>
+      </w:r>
+      <w:r>
+        <w:t>19</w:t>
+      </w:r>
+      <w:r>
+        <w:t>-0.</w:t>
+      </w:r>
+      <w:r>
+        <w:t>21</w:t>
+      </w:r>
+      <w:r>
+        <w:t xml:space="preserve">s). This </w:t>
+      </w:r>
+      <w:r>
+        <w:t>int</w:t>
+      </w:r>
+      <w:bookmarkStart w:id="95" w:name="_GoBack"/>
+      <w:bookmarkEnd w:id="95"/>
+      <w:r>
+        <w:t xml:space="preserve">eraction </w:t>
+      </w:r>
+      <w:r>
+        <w:t>means that the difference in response to faces and bodies depended on whether humans or animals were depicted.</w:t>
+      </w:r>
+    </w:p>
+    <w:p>
+      <w:pPr>
+        <w:pStyle w:val="Heading3"/>
+      </w:pPr>
+      <w:r>
+        <w:t>Bayesian model comparison</w:t>
+      </w:r>
+    </w:p>
+    <w:p>
+      <w:r>
+        <w:t>With this analysis, w</w:t>
+      </w:r>
+      <w:r>
+        <w:t>e set out to address two questions: which</w:t>
+      </w:r>
+      <w:r>
+        <w:t xml:space="preserve"> experimental</w:t>
+      </w:r>
+      <w:r>
+        <w:t xml:space="preserve"> conditions </w:t>
+      </w:r>
+      <w:r>
+        <w:t>were</w:t>
+      </w:r>
+      <w:r>
+        <w:t xml:space="preserve"> expressed in the data, and when </w:t>
+      </w:r>
+      <w:r>
+        <w:t>were</w:t>
+      </w:r>
+      <w:r>
+        <w:t xml:space="preserve"> they expressed</w:t>
+      </w:r>
+      <w:r>
+        <w:t>?</w:t>
+      </w:r>
+      <w:r>
+        <w:t xml:space="preserve"> To formally address these questions, i.e., </w:t>
+      </w:r>
+      <w:r>
+        <w:t xml:space="preserve">to </w:t>
+      </w:r>
+      <w:r>
+        <w:lastRenderedPageBreak/>
+        <w:t>assign</w:t>
+      </w:r>
+      <w:r>
+        <w:t xml:space="preserve"> a probability to each </w:t>
+      </w:r>
+      <w:r>
+        <w:t xml:space="preserve">possible </w:t>
+      </w:r>
+      <w:r>
+        <w:t xml:space="preserve">outcome, we performed Bayesian model comparisons using the PEB model. </w:t>
+      </w:r>
+    </w:p>
+    <w:p>
+      <w:pPr>
+        <w:rPr>
+          <w:ins w:id="96" w:author="Alex Lepauvre" w:date="2025-09-30T10:12:00Z"/>
+        </w:rPr>
+      </w:pPr>
+      <w:r>
+        <w:t xml:space="preserve">The evidence in favour of each experimental condition being included in the model, relative to being fixed </w:t>
+      </w:r>
+      <w:r>
+        <w:t>near</w:t>
+      </w:r>
+      <w:r>
+        <w:t xml:space="preserve"> zero, </w:t>
+      </w:r>
+      <w:r>
+        <w:t xml:space="preserve">is shown in Figure </w:t>
+      </w:r>
+      <w:r>
+        <w:t>7c</w:t>
+      </w:r>
+      <w:r>
+        <w:t>. T</w:t>
+      </w:r>
+      <w:r>
+        <w:t xml:space="preserve">he </w:t>
+      </w:r>
+      <w:r>
+        <w:t>y-axis</w:t>
+      </w:r>
+      <w:r>
+        <w:t xml:space="preserve"> indicate</w:t>
+      </w:r>
+      <w:r>
+        <w:t>s</w:t>
+      </w:r>
+      <w:r>
+        <w:t xml:space="preserve"> the difference in free energy for the presence of </w:t>
+      </w:r>
+      <w:r>
+        <w:t>all relevant parameters</w:t>
+      </w:r>
+      <w:r>
+        <w:t xml:space="preserve"> versus </w:t>
+      </w:r>
+      <w:r>
+        <w:t>their</w:t>
+      </w:r>
+      <w:r>
+        <w:t xml:space="preserve"> absence</w:t>
+      </w:r>
+      <w:r>
+        <w:t xml:space="preserve"> and the colour indicates the experimental condition</w:t>
+      </w:r>
+      <w:r>
+        <w:t xml:space="preserve">. </w:t>
+      </w:r>
+      <w:ins w:id="97" w:author="Alex Lepauvre" w:date="2025-09-30T10:10:00Z">
+        <w:r>
+          <w:t xml:space="preserve">In line with the estimated parameters, we observed strong evidence for </w:t>
+        </w:r>
+      </w:ins>
+      <w:ins w:id="98" w:author="Alex Lepauvre" w:date="2025-09-30T10:11:00Z">
+        <w:r>
+          <w:t>the effect of animate vs inanimate stimuli in FIR bin 5 (0.16-0.18s), the effect of faces vs body part in FIR bin 5 (0.16-0.18s) and the interaction of species (human vs animal) and body part (face vs body) in FIR bin 6 (0.19-0.21s). Figure 7d further shows strong evidence from time bin 5 through 8</w:t>
+        </w:r>
+      </w:ins>
+      <w:ins w:id="99" w:author="Alex Lepauvre" w:date="2025-09-30T10:12:00Z">
+        <w:r>
+          <w:t xml:space="preserve"> (from 0.16 to 0.27s)</w:t>
+        </w:r>
+      </w:ins>
+      <w:ins w:id="100" w:author="Alex Lepauvre" w:date="2025-09-30T10:11:00Z">
+        <w:r>
+          <w:t xml:space="preserve"> across conditions</w:t>
+        </w:r>
+      </w:ins>
+      <w:ins w:id="101" w:author="Alex Lepauvre" w:date="2025-09-30T10:12:00Z">
+        <w:r>
+          <w:t>. Converting to posterior probability (Figure 7d, grey bar), the posterior probability for time bin 5 through 8 was unity</w:t>
+        </w:r>
+        <w:r>
+          <w:t>. Finally, figure 7e</w:t>
+        </w:r>
+      </w:ins>
+      <w:ins w:id="102" w:author="Alex Lepauvre" w:date="2025-09-30T10:13:00Z">
+        <w:r>
+          <w:t xml:space="preserve"> (left)</w:t>
+        </w:r>
+      </w:ins>
+      <w:ins w:id="103" w:author="Alex Lepauvre" w:date="2025-09-30T10:12:00Z">
+        <w:r>
+          <w:t xml:space="preserve"> shows strong evidence for all three contrasts (</w:t>
+        </w:r>
+      </w:ins>
+      <w:ins w:id="104" w:author="Alex Lepauvre" w:date="2025-09-30T10:13:00Z">
+        <w:r>
+          <w:t>animate vs inanimate, face vs body part and interaction between species and body part)</w:t>
+        </w:r>
+      </w:ins>
+      <w:ins w:id="105" w:author="Alex Lepauvre" w:date="2025-09-30T10:14:00Z">
+        <w:r>
+          <w:t xml:space="preserve"> with unity of posterior probability. </w:t>
+        </w:r>
+      </w:ins>
+    </w:p>
+    <w:p>
+      <w:r>
+        <w:t xml:space="preserve">In summary, we applied the </w:t>
+      </w:r>
+      <w:proofErr w:type="spellStart"/>
+      <w:r>
+        <w:t>vRSA</w:t>
+      </w:r>
+      <w:proofErr w:type="spellEnd"/>
+      <w:r>
+        <w:t xml:space="preserve"> to identify which experimental effects were expressed in the data, and when. </w:t>
+      </w:r>
+      <w:commentRangeStart w:id="106"/>
+      <w:commentRangeStart w:id="107"/>
+      <w:r>
+        <w:t>We can conclude that the strongest effect was the species by body part interaction</w:t>
+      </w:r>
+      <w:r>
+        <w:t xml:space="preserve"> (probability 1)</w:t>
+      </w:r>
+      <w:r>
+        <w:t>, and the strongest expression of experimental effects was in time bin 6</w:t>
+      </w:r>
+      <w:r>
+        <w:t xml:space="preserve"> (probability 1)</w:t>
+      </w:r>
+      <w:r>
+        <w:t>.</w:t>
+      </w:r>
+      <w:commentRangeEnd w:id="106"/>
+      <w:r>
+        <w:rPr>
+          <w:rStyle w:val="CommentReference"/>
+        </w:rPr>
+        <w:commentReference w:id="106"/>
+      </w:r>
+      <w:commentRangeEnd w:id="107"/>
+      <w:r>
+        <w:rPr>
+          <w:rStyle w:val="CommentReference"/>
+        </w:rPr>
+        <w:commentReference w:id="107"/>
+      </w:r>
+    </w:p>
+    <w:p>
+      <w:pPr>
+        <w:keepNext/>
+      </w:pPr>
+      <w:r>
+        <w:rPr>
+          <w:rStyle w:val="CommentReference"/>
+        </w:rPr>
+        <w:lastRenderedPageBreak/>
+        <w:commentReference w:id="108"/>
+      </w:r>
+      <w:ins w:id="109" w:author="Alex Lepauvre" w:date="2025-10-01T19:59:00Z">
+        <w:r>
+          <w:pict w14:anchorId="20A7EE95">
+            <v:shape id="_x0000_i1027" type="#_x0000_t75" style="width:451pt;height:455.5pt">
+              <v:imagedata r:id="rId18" o:title="Figure7"/>
+            </v:shape>
+          </w:pict>
+        </w:r>
+      </w:ins>
+    </w:p>
+    <w:p>
+      <w:pPr>
+        <w:pStyle w:val="Caption"/>
+      </w:pPr>
+      <w:r>
+        <w:rPr>
+          <w:b/>
+        </w:rPr>
+        <w:t>Figure</w:t>
+      </w:r>
+      <w:r>
+        <w:rPr>
+          <w:b/>
+        </w:rPr>
+        <w:t xml:space="preserve"> </w:t>
+      </w:r>
+      <w:r>
+        <w:rPr>
+          <w:b/>
+        </w:rPr>
         <w:fldChar w:fldCharType="begin"/>
       </w:r>
       <w:r>
@@ -14108,1239 +15439,324 @@
         <w:rPr>
           <w:b/>
         </w:rPr>
-        <w:t xml:space="preserve"> Simulation results</w:t>
-      </w:r>
-      <w:r>
-        <w:t>.</w:t>
-      </w:r>
-      <w:r>
         <w:t xml:space="preserve"> </w:t>
       </w:r>
-      <w:r>
-        <w:rPr>
-          <w:b/>
-        </w:rPr>
-        <w:t>a</w:t>
-      </w:r>
-      <w:r>
-        <w:rPr>
-          <w:b/>
-        </w:rPr>
-        <w:t>.</w:t>
-      </w:r>
-      <w:r>
-        <w:t xml:space="preserve"> Estimated parameters following automatic search and averaging of PEB models.</w:t>
-      </w:r>
-      <w:r>
-        <w:t xml:space="preserve"> Each time series represents the group average </w:t>
-      </w:r>
-      <w:r>
-        <w:t>value of a hyperparameter</w:t>
-      </w:r>
-      <w:r>
-        <w:t xml:space="preserve"> for a given contrast</w:t>
-      </w:r>
-      <w:del w:id="58" w:author="Zeidman, Peter" w:date="2025-09-26T11:38:00Z">
-        <w:r>
-          <w:delText>s</w:delText>
-        </w:r>
-      </w:del>
-      <w:r>
-        <w:t xml:space="preserve"> over time</w:t>
-      </w:r>
-      <w:del w:id="59" w:author="Zeidman, Peter" w:date="2025-09-26T11:39:00Z">
-        <w:r>
-          <w:delText>, pertaining to one experimental condition at one time</w:delText>
-        </w:r>
-      </w:del>
-      <w:r>
-        <w:t xml:space="preserve"> (see </w:t>
-      </w:r>
-      <w:del w:id="60" w:author="Zeidman, Peter" w:date="2025-09-26T11:39:00Z">
-        <w:r>
-          <w:delText>figure c for</w:delText>
-        </w:r>
-      </w:del>
-      <w:ins w:id="61" w:author="Zeidman, Peter" w:date="2025-09-26T11:39:00Z">
-        <w:r>
-          <w:t>panel b</w:t>
-        </w:r>
-      </w:ins>
-      <w:r>
-        <w:t xml:space="preserve"> </w:t>
-      </w:r>
-      <w:ins w:id="62" w:author="Zeidman, Peter" w:date="2025-09-26T11:39:00Z">
-        <w:r>
-          <w:t xml:space="preserve">for </w:t>
-        </w:r>
-      </w:ins>
-      <w:r>
-        <w:t>legend</w:t>
-      </w:r>
-      <w:del w:id="63" w:author="Zeidman, Peter" w:date="2025-09-26T11:40:00Z">
-        <w:r>
-          <w:delText>s</w:delText>
-        </w:r>
-      </w:del>
-      <w:r>
-        <w:t>)</w:t>
-      </w:r>
-      <w:r>
-        <w:t xml:space="preserve">. Note that these are </w:t>
-      </w:r>
-      <w:r>
-        <w:t>log-scaling</w:t>
-      </w:r>
-      <w:r>
-        <w:t xml:space="preserve"> parameters, </w:t>
-      </w:r>
-      <w:del w:id="64" w:author="Zeidman, Peter" w:date="2025-09-26T11:40:00Z">
-        <w:r>
-          <w:delText xml:space="preserve">where </w:delText>
-        </w:r>
-      </w:del>
-      <w:ins w:id="65" w:author="Zeidman, Peter" w:date="2025-09-26T11:40:00Z">
-        <w:r>
-          <w:t>which are ‘un-logged’ by taking</w:t>
-        </w:r>
-        <w:r>
-          <w:t xml:space="preserve"> </w:t>
-        </w:r>
-      </w:ins>
-      <w:r>
-        <w:t xml:space="preserve">their exponential </w:t>
-      </w:r>
-      <w:del w:id="66" w:author="Zeidman, Peter" w:date="2025-09-26T11:40:00Z">
-        <w:r>
-          <w:delText xml:space="preserve">is taken </w:delText>
-        </w:r>
-      </w:del>
-      <w:r>
-        <w:t xml:space="preserve">before multiplying them by the corresponding covariance component. </w:t>
-      </w:r>
-      <w:r>
-        <w:t>Shaded areas</w:t>
-      </w:r>
-      <w:r>
-        <w:t xml:space="preserve"> are 90% credible intervals.</w:t>
-      </w:r>
-      <w:r>
-        <w:rPr>
-          <w:b/>
-        </w:rPr>
-        <w:t xml:space="preserve"> </w:t>
-      </w:r>
-      <w:r>
-        <w:rPr>
-          <w:b/>
-        </w:rPr>
-        <w:t>b</w:t>
-      </w:r>
-      <w:r>
-        <w:rPr>
-          <w:b/>
-        </w:rPr>
-        <w:t>.</w:t>
-      </w:r>
-      <w:r>
-        <w:t xml:space="preserve"> The same parameters as in part A after taking the exponential of their expected values</w:t>
-      </w:r>
-      <w:r>
-        <w:t>.</w:t>
-      </w:r>
-      <w:r>
-        <w:t xml:space="preserve"> </w:t>
-      </w:r>
-      <w:r>
-        <w:rPr>
-          <w:b/>
-        </w:rPr>
-        <w:t>c</w:t>
-      </w:r>
-      <w:r>
-        <w:rPr>
-          <w:b/>
-        </w:rPr>
-        <w:t>.</w:t>
-      </w:r>
-      <w:r>
-        <w:rPr>
-          <w:b/>
-        </w:rPr>
-        <w:t xml:space="preserve"> </w:t>
-      </w:r>
-      <w:r>
-        <w:t xml:space="preserve">Log </w:t>
-      </w:r>
-      <w:del w:id="67" w:author="Zeidman, Peter" w:date="2025-09-26T11:41:00Z">
-        <w:r>
-          <w:delText xml:space="preserve">bayes </w:delText>
-        </w:r>
-      </w:del>
-      <w:ins w:id="68" w:author="Zeidman, Peter" w:date="2025-09-26T11:41:00Z">
-        <w:r>
-          <w:t>B</w:t>
-        </w:r>
-        <w:r>
-          <w:t xml:space="preserve">ayes </w:t>
-        </w:r>
-      </w:ins>
-      <w:r>
-        <w:t>factor for each component</w:t>
-      </w:r>
-      <w:del w:id="69" w:author="Zeidman, Peter" w:date="2025-09-26T11:41:00Z">
-        <w:r>
-          <w:delText>s</w:delText>
-        </w:r>
-      </w:del>
-      <w:r>
-        <w:t xml:space="preserve"> at each time point</w:t>
-      </w:r>
-      <w:del w:id="70" w:author="Zeidman, Peter" w:date="2025-09-26T11:41:00Z">
-        <w:r>
-          <w:delText>s</w:delText>
-        </w:r>
-      </w:del>
-      <w:r>
-        <w:t xml:space="preserve">, estimated by comparing the model where the </w:t>
-      </w:r>
-      <w:del w:id="71" w:author="Zeidman, Peter" w:date="2025-09-26T11:42:00Z">
-        <w:r>
-          <w:delText xml:space="preserve">condition </w:delText>
-        </w:r>
-      </w:del>
-      <w:ins w:id="72" w:author="Zeidman, Peter" w:date="2025-09-26T11:43:00Z">
-        <w:r>
-          <w:t>component</w:t>
-        </w:r>
-      </w:ins>
-      <w:ins w:id="73" w:author="Zeidman, Peter" w:date="2025-09-26T11:42:00Z">
-        <w:r>
-          <w:t xml:space="preserve"> </w:t>
-        </w:r>
-      </w:ins>
-      <w:r>
-        <w:t>at a given time point is switched on vs.</w:t>
-      </w:r>
-      <w:r>
-        <w:t xml:space="preserve"> off. </w:t>
-      </w:r>
-      <w:r>
-        <w:rPr>
-          <w:b/>
-        </w:rPr>
-        <w:t xml:space="preserve"> </w:t>
-      </w:r>
-      <w:r>
-        <w:rPr>
-          <w:b/>
-        </w:rPr>
-        <w:t>d</w:t>
-      </w:r>
-      <w:r>
-        <w:t xml:space="preserve">. </w:t>
-      </w:r>
-      <w:r>
-        <w:t>(</w:t>
-      </w:r>
-      <w:del w:id="74" w:author="Zeidman, Peter" w:date="2025-09-26T11:46:00Z">
+      <w:commentRangeStart w:id="110"/>
+      <w:del w:id="111" w:author="Alex Lepauvre" w:date="2025-10-01T19:46:00Z">
         <w:r>
           <w:rPr>
             <w:b/>
           </w:rPr>
-          <w:delText xml:space="preserve">left </w:delText>
+          <w:delText>Simulation results</w:delText>
+        </w:r>
+        <w:commentRangeEnd w:id="110"/>
+        <w:r>
+          <w:rPr>
+            <w:rStyle w:val="CommentReference"/>
+            <w:iCs w:val="0"/>
+            <w:color w:val="auto"/>
+          </w:rPr>
+          <w:commentReference w:id="110"/>
         </w:r>
       </w:del>
-      <w:ins w:id="75" w:author="Zeidman, Peter" w:date="2025-09-26T11:46:00Z">
+      <w:ins w:id="112" w:author="Alex Lepauvre" w:date="2025-10-01T20:35:00Z">
         <w:r>
           <w:rPr>
             <w:b/>
           </w:rPr>
-          <w:t>L</w:t>
+          <w:t>Empirical r</w:t>
+        </w:r>
+      </w:ins>
+      <w:ins w:id="113" w:author="Alex Lepauvre" w:date="2025-10-01T19:46:00Z">
+        <w:r>
+          <w:rPr>
+            <w:b/>
+          </w:rPr>
+          <w:t>esults</w:t>
+        </w:r>
+      </w:ins>
+      <w:r>
+        <w:t xml:space="preserve">. </w:t>
+      </w:r>
+      <w:r>
+        <w:rPr>
+          <w:b/>
+        </w:rPr>
+        <w:t>a</w:t>
+      </w:r>
+      <w:r>
+        <w:rPr>
+          <w:b/>
+        </w:rPr>
+        <w:t>.</w:t>
+      </w:r>
+      <w:r>
+        <w:t xml:space="preserve"> Estimated parameters following automatic search and averaging of PEB models.</w:t>
+      </w:r>
+      <w:r>
+        <w:t xml:space="preserve"> Each time series represents the group average </w:t>
+      </w:r>
+      <w:r>
+        <w:t xml:space="preserve">value of a </w:t>
+      </w:r>
+      <w:proofErr w:type="spellStart"/>
+      <w:r>
+        <w:t>hyperparameter</w:t>
+      </w:r>
+      <w:proofErr w:type="spellEnd"/>
+      <w:r>
+        <w:t xml:space="preserve"> for a given contrasts over time</w:t>
+      </w:r>
+      <w:r>
+        <w:t>, pertaining to one experimental condition at one time</w:t>
+      </w:r>
+      <w:r>
+        <w:t xml:space="preserve"> (see figure c for legends)</w:t>
+      </w:r>
+      <w:r>
+        <w:t xml:space="preserve">. Note that these are log-scaling parameters, where their exponential is taken before multiplying them by the corresponding covariance component. </w:t>
+      </w:r>
+      <w:r>
+        <w:t>Shaded areas</w:t>
+      </w:r>
+      <w:r>
+        <w:t xml:space="preserve"> are 90% credible intervals</w:t>
+      </w:r>
+      <w:r>
+        <w:t xml:space="preserve">. </w:t>
+      </w:r>
+      <w:r>
+        <w:rPr>
+          <w:b/>
+        </w:rPr>
+        <w:t>b</w:t>
+      </w:r>
+      <w:r>
+        <w:rPr>
+          <w:b/>
+        </w:rPr>
+        <w:t>.</w:t>
+      </w:r>
+      <w:r>
+        <w:t xml:space="preserve"> The same parameters as in part A after taking the exponential of their expected values</w:t>
+      </w:r>
+      <w:r>
+        <w:t>.</w:t>
+      </w:r>
+      <w:r>
+        <w:t xml:space="preserve"> </w:t>
+      </w:r>
+      <w:r>
+        <w:rPr>
+          <w:b/>
+        </w:rPr>
+        <w:t>c</w:t>
+      </w:r>
+      <w:r>
+        <w:rPr>
+          <w:b/>
+        </w:rPr>
+        <w:t xml:space="preserve">. </w:t>
+      </w:r>
+      <w:r>
+        <w:t xml:space="preserve">Log </w:t>
+      </w:r>
+      <w:proofErr w:type="spellStart"/>
+      <w:r>
+        <w:t>bayes</w:t>
+      </w:r>
+      <w:proofErr w:type="spellEnd"/>
+      <w:r>
+        <w:t xml:space="preserve"> factor for each components at each time points, estimated by comparing the model where the condition at a given time point is switched on vs. off. </w:t>
+      </w:r>
+      <w:r>
+        <w:rPr>
+          <w:b/>
+        </w:rPr>
+        <w:t xml:space="preserve"> d</w:t>
+      </w:r>
+      <w:r>
+        <w:t>. (</w:t>
+      </w:r>
+      <w:r>
+        <w:rPr>
+          <w:b/>
+        </w:rPr>
+        <w:t>left y axis and blue time series</w:t>
+      </w:r>
+      <w:r>
+        <w:t>) Log Bayes factor over time across conditions estimated by summing the evidence for each experimental condition at a given time point. (</w:t>
+      </w:r>
+      <w:proofErr w:type="gramStart"/>
+      <w:r>
+        <w:rPr>
+          <w:b/>
+        </w:rPr>
+        <w:t>right</w:t>
+      </w:r>
+      <w:proofErr w:type="gramEnd"/>
+      <w:r>
+        <w:rPr>
+          <w:b/>
+        </w:rPr>
+        <w:t xml:space="preserve"> y axis and </w:t>
+      </w:r>
+      <w:proofErr w:type="spellStart"/>
+      <w:r>
+        <w:rPr>
+          <w:b/>
+        </w:rPr>
+        <w:t>gray</w:t>
+      </w:r>
+      <w:proofErr w:type="spellEnd"/>
+      <w:r>
+        <w:rPr>
+          <w:b/>
+        </w:rPr>
+        <w:t xml:space="preserve"> bar plot</w:t>
+      </w:r>
+      <w:r>
+        <w:t xml:space="preserve">) Posterior probability of the presence of second order effects at each time point estimated using </w:t>
+      </w:r>
+      <w:proofErr w:type="spellStart"/>
+      <w:r>
+        <w:t>softmax</w:t>
+      </w:r>
+      <w:proofErr w:type="spellEnd"/>
+      <w:r>
+        <w:t xml:space="preserve"> function on the free energy. </w:t>
+      </w:r>
+      <w:r>
+        <w:rPr>
+          <w:b/>
+        </w:rPr>
+        <w:t>e. (Left)</w:t>
+      </w:r>
+      <w:r>
+        <w:t xml:space="preserve"> Log Bayes for each condition across time, estimated by summing the evidence for each experimental condition across time.  </w:t>
+      </w:r>
+      <w:r>
+        <w:rPr>
+          <w:b/>
+        </w:rPr>
+        <w:t>(Right)</w:t>
+      </w:r>
+      <w:r>
+        <w:t xml:space="preserve"> </w:t>
+      </w:r>
+      <w:r>
+        <w:t xml:space="preserve">Corresponding posterior probabilities. </w:t>
+      </w:r>
+      <w:r>
+        <w:rPr>
+          <w:b/>
+        </w:rPr>
+        <w:t>f</w:t>
+      </w:r>
+      <w:r>
+        <w:rPr>
+          <w:b/>
+        </w:rPr>
+        <w:t>.</w:t>
+      </w:r>
+      <w:r>
+        <w:t xml:space="preserve"> (</w:t>
+      </w:r>
+      <w:r>
+        <w:rPr>
+          <w:b/>
+        </w:rPr>
+        <w:t>Left</w:t>
+      </w:r>
+      <w:r>
+        <w:t>)</w:t>
+      </w:r>
+      <w:r>
+        <w:t xml:space="preserve"> Betas covariance matrix summed across time points with posterior probability &gt;0.9. </w:t>
+      </w:r>
+      <w:r>
+        <w:rPr>
+          <w:b/>
+        </w:rPr>
+        <w:t xml:space="preserve">(Right) </w:t>
+      </w:r>
+      <w:r>
+        <w:t xml:space="preserve">Weighted sum of the model covariance components. </w:t>
+      </w:r>
+      <w:ins w:id="114" w:author="Alex Lepauvre" w:date="2025-10-01T19:52:00Z">
+        <w:r>
+          <w:rPr>
+            <w:b/>
+          </w:rPr>
+          <w:t>g</w:t>
         </w:r>
         <w:r>
           <w:rPr>
             <w:b/>
           </w:rPr>
-          <w:t xml:space="preserve">eft </w:t>
-        </w:r>
-      </w:ins>
-      <w:r>
-        <w:rPr>
-          <w:b/>
-        </w:rPr>
-        <w:t>y axis and blue time series</w:t>
-      </w:r>
-      <w:r>
-        <w:t xml:space="preserve">) </w:t>
-      </w:r>
-      <w:r>
-        <w:t>Log Bayes factor over time across conditions</w:t>
-      </w:r>
-      <w:ins w:id="76" w:author="Zeidman, Peter" w:date="2025-09-26T11:43:00Z">
-        <w:r>
-          <w:t>,</w:t>
-        </w:r>
-      </w:ins>
-      <w:r>
-        <w:t xml:space="preserve"> estimated by summing the evidence for each experimental condition at a given time point</w:t>
-      </w:r>
-      <w:r>
-        <w:t xml:space="preserve">. </w:t>
-      </w:r>
-      <w:r>
-        <w:t>(</w:t>
-      </w:r>
-      <w:del w:id="77" w:author="Zeidman, Peter" w:date="2025-09-26T11:46:00Z">
-        <w:r>
-          <w:rPr>
-            <w:b/>
-          </w:rPr>
-          <w:delText xml:space="preserve">right </w:delText>
-        </w:r>
-      </w:del>
-      <w:ins w:id="78" w:author="Zeidman, Peter" w:date="2025-09-26T11:46:00Z">
-        <w:r>
-          <w:rPr>
-            <w:b/>
-          </w:rPr>
-          <w:t>R</w:t>
+          <w:t>.</w:t>
         </w:r>
         <w:r>
           <w:rPr>
             <w:b/>
           </w:rPr>
-          <w:t xml:space="preserve">ight </w:t>
+          <w:t xml:space="preserve"> </w:t>
         </w:r>
       </w:ins>
-      <w:r>
-        <w:rPr>
-          <w:b/>
-        </w:rPr>
-        <w:t xml:space="preserve">y axis and </w:t>
-      </w:r>
-      <w:proofErr w:type="spellStart"/>
-      <w:r>
-        <w:rPr>
-          <w:b/>
-        </w:rPr>
-        <w:t>gray</w:t>
-      </w:r>
-      <w:proofErr w:type="spellEnd"/>
-      <w:r>
-        <w:rPr>
-          <w:b/>
-        </w:rPr>
-        <w:t xml:space="preserve"> bar plot</w:t>
-      </w:r>
-      <w:r>
-        <w:t xml:space="preserve">) </w:t>
-      </w:r>
-      <w:r>
-        <w:t>Posterior p</w:t>
-      </w:r>
-      <w:r>
-        <w:t xml:space="preserve">robability of the presence of second order effects at each time point estimated using </w:t>
-      </w:r>
-      <w:proofErr w:type="spellStart"/>
-      <w:r>
-        <w:t>softmax</w:t>
-      </w:r>
-      <w:proofErr w:type="spellEnd"/>
-      <w:r>
-        <w:t xml:space="preserve"> function on the free energy.</w:t>
-      </w:r>
-      <w:r>
-        <w:t xml:space="preserve"> </w:t>
-      </w:r>
-      <w:r>
-        <w:rPr>
-          <w:b/>
-        </w:rPr>
-        <w:t>e. (Left)</w:t>
-      </w:r>
-      <w:r>
-        <w:t xml:space="preserve"> </w:t>
-      </w:r>
-      <w:r>
-        <w:t xml:space="preserve">Log Bayes for each condition across time, estimated by summing the evidence for each experimental condition across time. </w:t>
-      </w:r>
-      <w:r>
-        <w:t xml:space="preserve"> </w:t>
-      </w:r>
-      <w:r>
-        <w:rPr>
-          <w:b/>
-        </w:rPr>
-        <w:t>(Right)</w:t>
-      </w:r>
-      <w:r>
-        <w:t xml:space="preserve"> </w:t>
-      </w:r>
-      <w:r>
-        <w:t xml:space="preserve">Corresponding posterior probabilities. </w:t>
-      </w:r>
-      <w:r>
-        <w:rPr>
-          <w:b/>
-        </w:rPr>
-        <w:t>f</w:t>
-      </w:r>
-      <w:r>
-        <w:rPr>
-          <w:b/>
-        </w:rPr>
-        <w:t>.</w:t>
-      </w:r>
-      <w:r>
-        <w:t xml:space="preserve"> (</w:t>
-      </w:r>
-      <w:r>
-        <w:rPr>
-          <w:b/>
-        </w:rPr>
-        <w:t>Left</w:t>
-      </w:r>
-      <w:r>
-        <w:t>)</w:t>
-      </w:r>
-      <w:r>
-        <w:t xml:space="preserve"> Betas covariance matrix summed across time points with posterior probability &gt;0.</w:t>
-      </w:r>
-      <w:r>
-        <w:t xml:space="preserve">9. </w:t>
-      </w:r>
-      <w:r>
-        <w:rPr>
-          <w:b/>
-        </w:rPr>
-        <w:t xml:space="preserve">(Right) </w:t>
-      </w:r>
-      <w:r>
-        <w:t xml:space="preserve">Weighted sum of the model covariance components. </w:t>
-      </w:r>
-    </w:p>
-    <w:p>
-      <w:pPr>
-        <w:pStyle w:val="Heading3"/>
-      </w:pPr>
-      <w:r>
-        <w:t>Within-subject log evidence</w:t>
-      </w:r>
-    </w:p>
-    <w:p>
-      <w:ins w:id="79" w:author="Zeidman, Peter" w:date="2025-09-26T11:54:00Z">
+      <w:ins w:id="115" w:author="Alex Lepauvre" w:date="2025-10-01T19:53:00Z">
         <w:r>
-          <w:t>F</w:t>
+          <w:t xml:space="preserve">Difference in first mode between face and body separately for human and animals averaged across participants to illustrate the first order responses associated with </w:t>
         </w:r>
       </w:ins>
-      <w:del w:id="80" w:author="Zeidman, Peter" w:date="2025-09-26T11:54:00Z">
+      <w:ins w:id="116" w:author="Alex Lepauvre" w:date="2025-10-01T19:54:00Z">
         <w:r>
-          <w:delText xml:space="preserve">For </w:delText>
-        </w:r>
-      </w:del>
-      <w:ins w:id="81" w:author="Zeidman, Peter" w:date="2025-09-26T11:54:00Z">
-        <w:r>
-          <w:t xml:space="preserve">or </w:t>
+          <w:t>the</w:t>
         </w:r>
       </w:ins>
-      <w:r>
-        <w:t>each</w:t>
-      </w:r>
-      <w:r>
-        <w:t xml:space="preserve"> </w:t>
-      </w:r>
-      <w:del w:id="82" w:author="Zeidman, Peter" w:date="2025-09-26T11:54:00Z">
+      <w:ins w:id="117" w:author="Alex Lepauvre" w:date="2025-10-01T19:53:00Z">
         <w:r>
-          <w:delText>empirical</w:delText>
-        </w:r>
-        <w:r>
-          <w:delText xml:space="preserve"> </w:delText>
-        </w:r>
-      </w:del>
-      <w:r>
-        <w:t>subject</w:t>
-      </w:r>
-      <w:ins w:id="83" w:author="Zeidman, Peter" w:date="2025-09-26T11:55:00Z">
-        <w:r>
-          <w:t>’s empirical data,</w:t>
+          <w:t xml:space="preserve"> </w:t>
         </w:r>
       </w:ins>
-      <w:del w:id="84" w:author="Zeidman, Peter" w:date="2025-09-26T11:54:00Z">
+      <w:ins w:id="118" w:author="Alex Lepauvre" w:date="2025-10-01T19:54:00Z">
         <w:r>
-          <w:delText>,</w:delText>
+          <w:t xml:space="preserve">faces body interaction observed with </w:t>
         </w:r>
-      </w:del>
-      <w:r>
-        <w:t xml:space="preserve"> we fitted a </w:t>
-      </w:r>
-      <w:proofErr w:type="spellStart"/>
-      <w:r>
-        <w:t>vRSA</w:t>
-      </w:r>
-      <w:proofErr w:type="spellEnd"/>
-      <w:r>
-        <w:t xml:space="preserve"> </w:t>
-      </w:r>
-      <w:r>
-        <w:t xml:space="preserve">model with </w:t>
-      </w:r>
-      <w:r>
-        <w:t xml:space="preserve">the same </w:t>
-      </w:r>
-      <w:r>
-        <w:t>96 covariance components</w:t>
-      </w:r>
-      <w:r>
-        <w:t xml:space="preserve"> as for the simulation above. </w:t>
-      </w:r>
-      <w:r>
-        <w:t>The free energy for each subject’s full model, relative to a reduced model with only a</w:t>
-      </w:r>
-      <w:r>
-        <w:t xml:space="preserve"> noise component</w:t>
-      </w:r>
-      <w:r>
-        <w:t xml:space="preserve">, </w:t>
-      </w:r>
-      <w:r>
-        <w:t xml:space="preserve">ranged </w:t>
-      </w:r>
-      <w:commentRangeStart w:id="85"/>
-      <w:r>
-        <w:t xml:space="preserve">from </w:t>
-      </w:r>
-      <w:r>
-        <w:t>73</w:t>
-      </w:r>
-      <w:r>
-        <w:t xml:space="preserve"> to </w:t>
-      </w:r>
-      <w:r>
-        <w:t>149</w:t>
-      </w:r>
-      <w:r>
-        <w:t xml:space="preserve"> across</w:t>
-      </w:r>
-      <w:r>
-        <w:t xml:space="preserve"> all</w:t>
-      </w:r>
-      <w:r>
-        <w:t xml:space="preserve"> subjects</w:t>
-      </w:r>
-      <w:commentRangeEnd w:id="85"/>
-      <w:r>
-        <w:rPr>
-          <w:rStyle w:val="CommentReference"/>
-        </w:rPr>
-        <w:commentReference w:id="85"/>
-      </w:r>
-      <w:r>
-        <w:t xml:space="preserve">. Converting to posterior probabilities, this </w:t>
-      </w:r>
-      <w:r>
-        <w:t>was</w:t>
-      </w:r>
-      <w:r>
-        <w:t xml:space="preserve"> equivalent to a probability of unity in favour of the full model for every subject.</w:t>
-      </w:r>
-      <w:r>
-        <w:t xml:space="preserve"> Thus, we could be confident that the models were detecting experimental effects in the data.</w:t>
-      </w:r>
-      <w:r>
-        <w:t xml:space="preserve"> </w:t>
-      </w:r>
-      <w:r>
-        <w:t xml:space="preserve">Next, we examined the </w:t>
-      </w:r>
-      <w:r>
-        <w:t xml:space="preserve">estimated </w:t>
-      </w:r>
-      <w:r>
-        <w:t>model parameters and used them to test hypotheses.</w:t>
-      </w:r>
-    </w:p>
-    <w:p>
-      <w:pPr>
-        <w:pStyle w:val="Heading3"/>
-      </w:pPr>
-      <w:r>
-        <w:t xml:space="preserve">Group analysis: </w:t>
-      </w:r>
-      <w:r>
-        <w:t>parameters</w:t>
-      </w:r>
-    </w:p>
-    <w:p>
-      <w:pPr>
-        <w:rPr>
-          <w:del w:id="86" w:author="Zeidman, Peter" w:date="2025-09-26T11:55:00Z"/>
-        </w:rPr>
-      </w:pPr>
-      <w:r>
-        <w:t xml:space="preserve">We used Parametric Empirical Bayes (PEB) to perform group level analysis. </w:t>
-      </w:r>
-    </w:p>
-    <w:p>
-      <w:r>
-        <w:t xml:space="preserve">First, we performed an automatic search that removed any parameters from the PEB model that did not contribute to the overall (group level) free energy. The resulting parameters are shown in Figure </w:t>
-      </w:r>
-      <w:r>
-        <w:t>7a</w:t>
-      </w:r>
-      <w:r>
-        <w:t xml:space="preserve">. </w:t>
-      </w:r>
-      <w:r>
-        <w:t xml:space="preserve"> Most parameters </w:t>
-      </w:r>
-      <w:r>
-        <w:lastRenderedPageBreak/>
-        <w:t>deviated from their prior expectation of around -</w:t>
-      </w:r>
-      <w:r>
-        <w:t>4</w:t>
-      </w:r>
-      <w:r>
-        <w:t xml:space="preserve"> (</w:t>
-      </w:r>
-      <w:r>
-        <w:t>the exact value</w:t>
-      </w:r>
-      <w:r>
-        <w:t xml:space="preserve"> of the prior expectation</w:t>
-      </w:r>
-      <w:r>
-        <w:t xml:space="preserve"> varied due to a </w:t>
-      </w:r>
-      <w:commentRangeStart w:id="87"/>
-      <w:r>
-        <w:t xml:space="preserve">scaling </w:t>
-      </w:r>
-      <w:r>
-        <w:t>applied within SPM’s REML scheme</w:t>
-      </w:r>
-      <w:commentRangeEnd w:id="87"/>
-      <w:r>
-        <w:rPr>
-          <w:rStyle w:val="CommentReference"/>
-        </w:rPr>
-        <w:commentReference w:id="87"/>
-      </w:r>
-      <w:r>
-        <w:t xml:space="preserve">). Figure </w:t>
-      </w:r>
-      <w:r>
-        <w:t xml:space="preserve">7b </w:t>
-      </w:r>
-      <w:r>
-        <w:t>shows</w:t>
-      </w:r>
-      <w:r>
-        <w:t xml:space="preserve"> the parameters </w:t>
-      </w:r>
-      <w:r>
-        <w:t>more clearly after taking</w:t>
-      </w:r>
-      <w:r>
-        <w:t xml:space="preserve"> the exponential of their expected values. There were two parameters that were particularly strong</w:t>
-      </w:r>
-      <w:r>
-        <w:t xml:space="preserve">. </w:t>
-      </w:r>
-      <w:commentRangeStart w:id="88"/>
-      <w:commentRangeStart w:id="89"/>
-      <w:del w:id="90" w:author="Zeidman, Peter" w:date="2025-09-26T11:59:00Z">
+        <w:proofErr w:type="spellStart"/>
         <w:r>
-          <w:delText>Parameter 36</w:delText>
+          <w:t>vRSA</w:t>
         </w:r>
-      </w:del>
-      <w:ins w:id="91" w:author="Zeidman, Peter" w:date="2025-09-26T11:59:00Z">
+        <w:proofErr w:type="spellEnd"/>
         <w:r>
-          <w:t>One parameter</w:t>
+          <w:t>. Shaded areas are 90% credible intervals across participants.</w:t>
         </w:r>
       </w:ins>
-      <w:r>
-        <w:t xml:space="preserve"> </w:t>
-      </w:r>
-      <w:commentRangeEnd w:id="89"/>
-      <w:r>
-        <w:rPr>
-          <w:rStyle w:val="CommentReference"/>
-        </w:rPr>
-        <w:commentReference w:id="89"/>
-      </w:r>
-      <w:r>
-        <w:t xml:space="preserve">encoded the effect of animate vs inanimate stimuli in FIR bin 8 (0.26-0.29s). </w:t>
-      </w:r>
-      <w:del w:id="92" w:author="Zeidman, Peter" w:date="2025-09-26T11:59:00Z">
+      <w:ins w:id="119" w:author="Alex Lepauvre" w:date="2025-10-01T19:53:00Z">
         <w:r>
-          <w:delText>Parameter 50</w:delText>
-        </w:r>
-      </w:del>
-      <w:ins w:id="93" w:author="Zeidman, Peter" w:date="2025-09-26T11:59:00Z">
-        <w:r>
-          <w:t>The other parameter</w:t>
+          <w:t xml:space="preserve"> </w:t>
         </w:r>
       </w:ins>
-      <w:r>
-        <w:t xml:space="preserve"> encoded the interaction of species (human vs animal) and body part (face vs body) in FIR bin 10 (0.32-0.35s). This </w:t>
-      </w:r>
-      <w:r>
-        <w:t xml:space="preserve">interaction </w:t>
-      </w:r>
-      <w:r>
-        <w:t>means that the difference in response to faces and bodies depended on whether humans or animals were depicted.</w:t>
-      </w:r>
-      <w:commentRangeEnd w:id="88"/>
-      <w:r>
-        <w:rPr>
-          <w:rStyle w:val="CommentReference"/>
-        </w:rPr>
-        <w:commentReference w:id="88"/>
-      </w:r>
-    </w:p>
-    <w:p>
-      <w:pPr>
-        <w:pStyle w:val="Heading3"/>
-      </w:pPr>
-      <w:r>
-        <w:t>Bayesian model comparison</w:t>
-      </w:r>
-    </w:p>
-    <w:p>
-      <w:r>
-        <w:t>With this analysis, w</w:t>
-      </w:r>
-      <w:r>
-        <w:t>e set out to address two questions: which</w:t>
-      </w:r>
-      <w:r>
-        <w:t xml:space="preserve"> experimental</w:t>
-      </w:r>
-      <w:r>
-        <w:t xml:space="preserve"> conditions </w:t>
-      </w:r>
-      <w:r>
-        <w:t>were</w:t>
-      </w:r>
-      <w:r>
-        <w:t xml:space="preserve"> expressed in the data, and when </w:t>
-      </w:r>
-      <w:r>
-        <w:t>were</w:t>
-      </w:r>
-      <w:r>
-        <w:t xml:space="preserve"> they expressed</w:t>
-      </w:r>
-      <w:r>
-        <w:t>?</w:t>
-      </w:r>
-      <w:r>
-        <w:t xml:space="preserve"> To formally address these questions, i.e., </w:t>
-      </w:r>
-      <w:r>
-        <w:t>to assign</w:t>
-      </w:r>
-      <w:r>
-        <w:t xml:space="preserve"> a probability to each </w:t>
-      </w:r>
-      <w:r>
-        <w:t xml:space="preserve">possible </w:t>
-      </w:r>
-      <w:r>
-        <w:t xml:space="preserve">outcome, we performed Bayesian model comparisons using the PEB model. </w:t>
-      </w:r>
-    </w:p>
-    <w:p>
-      <w:r>
-        <w:t xml:space="preserve">The evidence in favour of each experimental condition being included in the model, relative to being fixed </w:t>
-      </w:r>
-      <w:r>
-        <w:t>near</w:t>
-      </w:r>
-      <w:r>
-        <w:t xml:space="preserve"> zero, </w:t>
-      </w:r>
-      <w:r>
-        <w:t xml:space="preserve">is shown in Figure </w:t>
-      </w:r>
-      <w:r>
-        <w:t>7c</w:t>
-      </w:r>
-      <w:r>
-        <w:t>. T</w:t>
-      </w:r>
-      <w:r>
-        <w:t xml:space="preserve">he </w:t>
-      </w:r>
-      <w:r>
-        <w:t>y-axis</w:t>
-      </w:r>
-      <w:r>
-        <w:t xml:space="preserve"> indicate</w:t>
-      </w:r>
-      <w:r>
-        <w:t>s</w:t>
-      </w:r>
-      <w:r>
-        <w:t xml:space="preserve"> the difference in free energy for the presence of </w:t>
-      </w:r>
-      <w:r>
-        <w:t>all relevant parameters</w:t>
-      </w:r>
-      <w:r>
-        <w:t xml:space="preserve"> versus </w:t>
-      </w:r>
-      <w:r>
-        <w:t>their</w:t>
-      </w:r>
-      <w:r>
-        <w:t xml:space="preserve"> absence</w:t>
-      </w:r>
-      <w:r>
-        <w:t xml:space="preserve"> and the colour indicates the experimental condition</w:t>
-      </w:r>
-      <w:r>
-        <w:t>. While there was strong evidence for all conditions being present in the data, the strong</w:t>
-      </w:r>
-      <w:r>
-        <w:t>est</w:t>
-      </w:r>
-      <w:r>
-        <w:t xml:space="preserve"> evidence was for condition 5</w:t>
-      </w:r>
-      <w:r>
-        <w:t>,</w:t>
-      </w:r>
-      <w:r>
-        <w:t xml:space="preserve"> the interaction of species (human vs animal) and body part (face vs body).</w:t>
-      </w:r>
-      <w:r>
-        <w:t xml:space="preserve"> The probability for the presence of this condition relative to the other conditions was unity</w:t>
-      </w:r>
-      <w:r>
-        <w:t xml:space="preserve"> (Figure </w:t>
-      </w:r>
-      <w:r>
-        <w:t>7e</w:t>
-      </w:r>
-      <w:r>
-        <w:t>)</w:t>
-      </w:r>
-      <w:r>
-        <w:t>.</w:t>
-      </w:r>
-    </w:p>
-    <w:p>
-      <w:r>
-        <w:t>The evidence in favour of experimental effects being expressed at each time bin are</w:t>
-      </w:r>
-      <w:r>
-        <w:t xml:space="preserve"> shown in Figure </w:t>
-      </w:r>
-      <w:r>
-        <w:t>7d</w:t>
-      </w:r>
-      <w:r>
-        <w:t>.</w:t>
-      </w:r>
-      <w:r>
-        <w:t xml:space="preserve"> There was strong evidence for effects at all time bins</w:t>
-      </w:r>
-      <w:commentRangeStart w:id="94"/>
-      <w:r>
-        <w:t xml:space="preserve">, but the strongest was at time bin 6 (0.19-0.22s). Converting to posterior probability (Figure </w:t>
-      </w:r>
-      <w:r>
-        <w:t>7d, grey bar</w:t>
-      </w:r>
-      <w:r>
-        <w:t>), the posterior probability for time bin 6 was unity.</w:t>
-      </w:r>
-      <w:commentRangeEnd w:id="94"/>
-      <w:r>
-        <w:rPr>
-          <w:rStyle w:val="CommentReference"/>
-        </w:rPr>
-        <w:commentReference w:id="94"/>
-      </w:r>
-    </w:p>
-    <w:p>
-      <w:r>
-        <w:t xml:space="preserve">In summary, we applied the </w:t>
-      </w:r>
-      <w:proofErr w:type="spellStart"/>
-      <w:r>
-        <w:t>vRSA</w:t>
-      </w:r>
-      <w:proofErr w:type="spellEnd"/>
-      <w:r>
-        <w:t xml:space="preserve"> to identify which experimental effects were expressed in the data, and when. </w:t>
-      </w:r>
-      <w:commentRangeStart w:id="95"/>
-      <w:r>
-        <w:t>We can conclude that the strongest effect was the species by body part interaction</w:t>
-      </w:r>
-      <w:r>
-        <w:t xml:space="preserve"> (probability 1)</w:t>
-      </w:r>
-      <w:r>
-        <w:t>, and the strongest expression of experimental effects was in time bin 6</w:t>
-      </w:r>
-      <w:r>
-        <w:t xml:space="preserve"> (probability 1)</w:t>
-      </w:r>
-      <w:r>
-        <w:t>.</w:t>
-      </w:r>
-      <w:commentRangeEnd w:id="95"/>
-      <w:r>
-        <w:rPr>
-          <w:rStyle w:val="CommentReference"/>
-        </w:rPr>
-        <w:commentReference w:id="95"/>
-      </w:r>
-    </w:p>
-    <w:p>
-      <w:pPr>
-        <w:keepNext/>
-      </w:pPr>
-      <w:commentRangeStart w:id="96"/>
-      <w:r>
-        <w:rPr>
-          <w:noProof/>
-          <w:lang w:val="en-US"/>
-        </w:rPr>
-        <w:lastRenderedPageBreak/>
-        <w:drawing>
-          <wp:inline distT="0" distB="0" distL="0" distR="0" wp14:anchorId="619678E2" wp14:editId="41BB8881">
-            <wp:extent cx="5731510" cy="3059430"/>
-            <wp:effectExtent l="0" t="0" r="2540" b="7620"/>
-            <wp:docPr id="12" name="Figure7.png"/>
-            <wp:cNvGraphicFramePr>
-              <a:graphicFrameLocks xmlns:a="http://schemas.openxmlformats.org/drawingml/2006/main" noChangeAspect="1"/>
-            </wp:cNvGraphicFramePr>
-            <a:graphic xmlns:a="http://schemas.openxmlformats.org/drawingml/2006/main">
-              <a:graphicData uri="http://schemas.openxmlformats.org/drawingml/2006/picture">
-                <pic:pic xmlns:pic="http://schemas.openxmlformats.org/drawingml/2006/picture">
-                  <pic:nvPicPr>
-                    <pic:cNvPr id="12" name="Figure7.png"/>
-                    <pic:cNvPicPr/>
-                  </pic:nvPicPr>
-                  <pic:blipFill>
-                    <a:blip r:link="rId19"/>
-                    <a:stretch>
-                      <a:fillRect/>
-                    </a:stretch>
-                  </pic:blipFill>
-                  <pic:spPr>
-                    <a:xfrm>
-                      <a:off x="0" y="0"/>
-                      <a:ext cx="5731510" cy="3059430"/>
-                    </a:xfrm>
-                    <a:prstGeom prst="rect">
-                      <a:avLst/>
-                    </a:prstGeom>
-                  </pic:spPr>
-                </pic:pic>
-              </a:graphicData>
-            </a:graphic>
-          </wp:inline>
-        </w:drawing>
-      </w:r>
-      <w:commentRangeEnd w:id="96"/>
-      <w:r>
-        <w:rPr>
-          <w:rStyle w:val="CommentReference"/>
-        </w:rPr>
-        <w:commentReference w:id="96"/>
-      </w:r>
-    </w:p>
-    <w:p>
-      <w:pPr>
-        <w:pStyle w:val="Caption"/>
-      </w:pPr>
-      <w:r>
-        <w:rPr>
-          <w:b/>
-        </w:rPr>
-        <w:t>Figure</w:t>
-      </w:r>
-      <w:r>
-        <w:rPr>
-          <w:b/>
-        </w:rPr>
-        <w:t xml:space="preserve"> </w:t>
-      </w:r>
-      <w:r>
-        <w:rPr>
-          <w:b/>
-        </w:rPr>
-        <w:fldChar w:fldCharType="begin"/>
-      </w:r>
-      <w:r>
-        <w:rPr>
-          <w:b/>
-        </w:rPr>
-        <w:instrText xml:space="preserve"> SEQ Figure \* ARABIC \s 1 </w:instrText>
-      </w:r>
-      <w:r>
-        <w:rPr>
-          <w:b/>
-        </w:rPr>
-        <w:fldChar w:fldCharType="separate"/>
-      </w:r>
-      <w:r>
-        <w:rPr>
-          <w:b/>
-          <w:noProof/>
-        </w:rPr>
-        <w:t>7</w:t>
-      </w:r>
-      <w:r>
-        <w:rPr>
-          <w:b/>
-        </w:rPr>
-        <w:fldChar w:fldCharType="end"/>
-      </w:r>
-      <w:r>
-        <w:rPr>
-          <w:b/>
-        </w:rPr>
-        <w:t xml:space="preserve"> </w:t>
-      </w:r>
-      <w:commentRangeStart w:id="97"/>
-      <w:r>
-        <w:rPr>
-          <w:b/>
-        </w:rPr>
-        <w:t>Simulation results</w:t>
-      </w:r>
-      <w:commentRangeEnd w:id="97"/>
-      <w:r>
-        <w:rPr>
-          <w:rStyle w:val="CommentReference"/>
-          <w:iCs w:val="0"/>
-          <w:color w:val="auto"/>
-        </w:rPr>
-        <w:commentReference w:id="97"/>
-      </w:r>
-      <w:r>
-        <w:t xml:space="preserve">. </w:t>
-      </w:r>
-      <w:r>
-        <w:rPr>
-          <w:b/>
-        </w:rPr>
-        <w:t>a</w:t>
-      </w:r>
-      <w:r>
-        <w:rPr>
-          <w:b/>
-        </w:rPr>
-        <w:t>.</w:t>
-      </w:r>
-      <w:r>
-        <w:t xml:space="preserve"> Estimated parameters following automatic search and averaging of PEB models.</w:t>
-      </w:r>
-      <w:r>
-        <w:t xml:space="preserve"> Each time series represents the group average </w:t>
-      </w:r>
-      <w:r>
-        <w:t>value of a hyperparameter</w:t>
-      </w:r>
-      <w:r>
-        <w:t xml:space="preserve"> for a given contrasts over time</w:t>
-      </w:r>
-      <w:r>
-        <w:t>, pertaining to one experimental condition at one time</w:t>
-      </w:r>
-      <w:r>
-        <w:t xml:space="preserve"> (see figure c for legends)</w:t>
-      </w:r>
-      <w:r>
-        <w:t xml:space="preserve">. Note that these are log-scaling parameters, where their exponential is taken before multiplying them by the corresponding covariance component. </w:t>
-      </w:r>
-      <w:r>
-        <w:t>Shaded areas</w:t>
-      </w:r>
-      <w:r>
-        <w:t xml:space="preserve"> are 90% credible intervals</w:t>
-      </w:r>
-      <w:r>
-        <w:t xml:space="preserve">. </w:t>
-      </w:r>
-      <w:r>
-        <w:rPr>
-          <w:b/>
-        </w:rPr>
-        <w:t>b</w:t>
-      </w:r>
-      <w:r>
-        <w:rPr>
-          <w:b/>
-        </w:rPr>
-        <w:t>.</w:t>
-      </w:r>
-      <w:r>
-        <w:t xml:space="preserve"> The same parameters as in part A after taking the exponential of their expected values</w:t>
-      </w:r>
-      <w:r>
-        <w:t>.</w:t>
-      </w:r>
-      <w:r>
-        <w:t xml:space="preserve"> </w:t>
-      </w:r>
-      <w:r>
-        <w:rPr>
-          <w:b/>
-        </w:rPr>
-        <w:t>c</w:t>
-      </w:r>
-      <w:r>
-        <w:rPr>
-          <w:b/>
-        </w:rPr>
-        <w:t xml:space="preserve">. </w:t>
-      </w:r>
-      <w:r>
-        <w:t xml:space="preserve">Log </w:t>
-      </w:r>
-      <w:proofErr w:type="spellStart"/>
-      <w:r>
-        <w:t>bayes</w:t>
-      </w:r>
-      <w:proofErr w:type="spellEnd"/>
-      <w:r>
-        <w:t xml:space="preserve"> factor for each </w:t>
-      </w:r>
-      <w:proofErr w:type="gramStart"/>
-      <w:r>
-        <w:t>components</w:t>
-      </w:r>
-      <w:proofErr w:type="gramEnd"/>
-      <w:r>
-        <w:t xml:space="preserve"> at each time points, estimated by comparing the model where the condition at a given time point is switched on vs. off. </w:t>
-      </w:r>
-      <w:r>
-        <w:rPr>
-          <w:b/>
-        </w:rPr>
-        <w:t xml:space="preserve"> d</w:t>
-      </w:r>
-      <w:r>
-        <w:t>. (</w:t>
-      </w:r>
-      <w:r>
-        <w:rPr>
-          <w:b/>
-        </w:rPr>
-        <w:t>left y axis and blue time series</w:t>
-      </w:r>
-      <w:r>
-        <w:t>) Log Bayes factor over time across conditions estimated by summing the evidence for each experimental condition at a given time point. (</w:t>
-      </w:r>
-      <w:r>
-        <w:rPr>
-          <w:b/>
-        </w:rPr>
-        <w:t xml:space="preserve">right y axis and </w:t>
-      </w:r>
-      <w:proofErr w:type="spellStart"/>
-      <w:r>
-        <w:rPr>
-          <w:b/>
-        </w:rPr>
-        <w:t>gray</w:t>
-      </w:r>
-      <w:proofErr w:type="spellEnd"/>
-      <w:r>
-        <w:rPr>
-          <w:b/>
-        </w:rPr>
-        <w:t xml:space="preserve"> bar plot</w:t>
-      </w:r>
-      <w:r>
-        <w:t xml:space="preserve">) Posterior probability of the presence of second order effects at each time point estimated using </w:t>
-      </w:r>
-      <w:proofErr w:type="spellStart"/>
-      <w:r>
-        <w:t>softmax</w:t>
-      </w:r>
-      <w:proofErr w:type="spellEnd"/>
-      <w:r>
-        <w:t xml:space="preserve"> function on the free energy. </w:t>
-      </w:r>
-      <w:r>
-        <w:rPr>
-          <w:b/>
-        </w:rPr>
-        <w:t>e. (Left)</w:t>
-      </w:r>
-      <w:r>
-        <w:t xml:space="preserve"> Log Bayes for each condition across time, estimated by summing the evidence for each experimental condition across time.  </w:t>
-      </w:r>
-      <w:r>
-        <w:rPr>
-          <w:b/>
-        </w:rPr>
-        <w:t>(Right)</w:t>
-      </w:r>
-      <w:r>
-        <w:t xml:space="preserve"> </w:t>
-      </w:r>
-      <w:r>
-        <w:t xml:space="preserve">Corresponding posterior probabilities. </w:t>
-      </w:r>
-      <w:r>
-        <w:rPr>
-          <w:b/>
-        </w:rPr>
-        <w:t>f</w:t>
-      </w:r>
-      <w:r>
-        <w:rPr>
-          <w:b/>
-        </w:rPr>
-        <w:t>.</w:t>
-      </w:r>
-      <w:r>
-        <w:t xml:space="preserve"> (</w:t>
-      </w:r>
-      <w:r>
-        <w:rPr>
-          <w:b/>
-        </w:rPr>
-        <w:t>Left</w:t>
-      </w:r>
-      <w:r>
-        <w:t>)</w:t>
-      </w:r>
-      <w:r>
-        <w:t xml:space="preserve"> Betas covariance matrix summed across time points with posterior probability &gt;0.9. </w:t>
-      </w:r>
-      <w:r>
-        <w:rPr>
-          <w:b/>
-        </w:rPr>
-        <w:t xml:space="preserve">(Right) </w:t>
-      </w:r>
-      <w:r>
-        <w:t xml:space="preserve">Weighted sum of the model covariance components. </w:t>
-      </w:r>
     </w:p>
     <w:p>
       <w:pPr>
         <w:pStyle w:val="Heading2"/>
       </w:pPr>
       <w:r>
+        <w:lastRenderedPageBreak/>
         <w:t>Discussion</w:t>
       </w:r>
     </w:p>
     <w:p>
       <w:r>
-        <w:t>This paper introduced variational representational similarity analysis (</w:t>
+        <w:t xml:space="preserve">This paper introduced </w:t>
+      </w:r>
+      <w:proofErr w:type="spellStart"/>
+      <w:r>
+        <w:t>variational</w:t>
+      </w:r>
+      <w:proofErr w:type="spellEnd"/>
+      <w:r>
+        <w:t xml:space="preserve"> representational similarity analysis (</w:t>
       </w:r>
       <w:proofErr w:type="spellStart"/>
       <w:r>
@@ -15383,10 +15799,12 @@
     </w:p>
     <w:p>
       <w:proofErr w:type="spellStart"/>
+      <w:proofErr w:type="gramStart"/>
       <w:r>
         <w:t>vRSA</w:t>
       </w:r>
       <w:proofErr w:type="spellEnd"/>
+      <w:proofErr w:type="gramEnd"/>
       <w:r>
         <w:t xml:space="preserve"> has several strengths over alternatives, including</w:t>
       </w:r>
@@ -15421,11 +15839,7 @@
         <w:t xml:space="preserve"> enables the full experimental design – both main effects and interactions – to be properly represented in the model and distinguished from observation noise. </w:t>
       </w:r>
       <w:r>
-        <w:t xml:space="preserve">This is not the case for RSA models or classifiers that only consider one </w:t>
-      </w:r>
-      <w:r>
-        <w:lastRenderedPageBreak/>
-        <w:t xml:space="preserve">experimental condition at a time. </w:t>
+        <w:t xml:space="preserve">This is not the case for RSA models or classifiers that only consider one experimental condition at a time. </w:t>
       </w:r>
       <w:r>
         <w:t xml:space="preserve">Second, as </w:t>
@@ -15436,7 +15850,15 @@
       </w:r>
       <w:proofErr w:type="spellEnd"/>
       <w:r>
-        <w:t xml:space="preserve"> is a variational Bayes approach, it elicits an estimate of the log model evidence. This is the critical quantity needed for comparing </w:t>
+        <w:t xml:space="preserve"> is a </w:t>
+      </w:r>
+      <w:proofErr w:type="spellStart"/>
+      <w:r>
+        <w:t>variational</w:t>
+      </w:r>
+      <w:proofErr w:type="spellEnd"/>
+      <w:r>
+        <w:t xml:space="preserve"> Bayes approach, it elicits an estimate of the log model evidence. This is the critical quantity needed for comparing </w:t>
       </w:r>
       <w:r>
         <w:t>any number of</w:t>
@@ -15525,7 +15947,15 @@
         <w:t>f</w:t>
       </w:r>
       <w:r>
-        <w:t xml:space="preserve"> variational Bayes and Bayesian model reduction, which </w:t>
+        <w:t xml:space="preserve"> </w:t>
+      </w:r>
+      <w:proofErr w:type="spellStart"/>
+      <w:r>
+        <w:t>variational</w:t>
+      </w:r>
+      <w:proofErr w:type="spellEnd"/>
+      <w:r>
+        <w:t xml:space="preserve"> Bayes and Bayesian model reduction, which </w:t>
       </w:r>
       <w:r>
         <w:t>apply</w:t>
@@ -15660,7 +16090,11 @@
         <w:t xml:space="preserve">relevant </w:t>
       </w:r>
       <w:r>
-        <w:t>brain regions</w:t>
+        <w:t xml:space="preserve">brain </w:t>
+      </w:r>
+      <w:r>
+        <w:lastRenderedPageBreak/>
+        <w:t>regions</w:t>
       </w:r>
       <w:r>
         <w:t>, such as face-selective fusiform gyrus</w:t>
@@ -15733,12 +16167,12 @@
       <w:r>
         <w:t xml:space="preserve"> and used to test a linear contrast </w:t>
       </w:r>
-      <w:del w:id="98" w:author="Zeidman, Peter" w:date="2025-09-26T14:14:00Z">
+      <w:del w:id="120" w:author="Zeidman, Peter" w:date="2025-09-26T14:14:00Z">
         <w:r>
           <w:delText>applied to</w:delText>
         </w:r>
       </w:del>
-      <w:ins w:id="99" w:author="Zeidman, Peter" w:date="2025-09-26T14:14:00Z">
+      <w:ins w:id="121" w:author="Zeidman, Peter" w:date="2025-09-26T14:14:00Z">
         <w:r>
           <w:t>of</w:t>
         </w:r>
@@ -15746,12 +16180,12 @@
       <w:r>
         <w:t xml:space="preserve"> the parameters </w:t>
       </w:r>
-      <w:del w:id="100" w:author="Zeidman, Peter" w:date="2025-09-26T14:14:00Z">
+      <w:del w:id="122" w:author="Zeidman, Peter" w:date="2025-09-26T14:14:00Z">
         <w:r>
           <w:delText>of the</w:delText>
         </w:r>
       </w:del>
-      <w:ins w:id="101" w:author="Zeidman, Peter" w:date="2025-09-26T14:14:00Z">
+      <w:ins w:id="123" w:author="Zeidman, Peter" w:date="2025-09-26T14:14:00Z">
         <w:r>
           <w:t>in a</w:t>
         </w:r>
@@ -15799,9 +16233,13 @@
       <w:r>
         <w:t xml:space="preserve"> be </w:t>
       </w:r>
-      <w:r>
-        <w:lastRenderedPageBreak/>
-        <w:t>vectorized (the channels concatenated), with appropriate covariance components defined to enable differing levels of observation noise per channel.</w:t>
+      <w:proofErr w:type="spellStart"/>
+      <w:r>
+        <w:t>vectorized</w:t>
+      </w:r>
+      <w:proofErr w:type="spellEnd"/>
+      <w:r>
+        <w:t xml:space="preserve"> (the channels concatenated), with appropriate covariance components defined to enable differing levels of observation noise per channel.</w:t>
       </w:r>
       <w:r>
         <w:t xml:space="preserve"> Nevertheless, RSA has gained popularity in the fMRI community</w:t>
@@ -15836,16 +16274,16 @@
       <w:r>
         <w:t>with the added benefits that come from Bayesian inference</w:t>
       </w:r>
-      <w:commentRangeStart w:id="102"/>
+      <w:commentRangeStart w:id="124"/>
       <w:r>
         <w:t>.</w:t>
       </w:r>
-      <w:commentRangeEnd w:id="102"/>
+      <w:commentRangeEnd w:id="124"/>
       <w:r>
         <w:rPr>
           <w:rStyle w:val="CommentReference"/>
         </w:rPr>
-        <w:commentReference w:id="102"/>
+        <w:commentReference w:id="124"/>
       </w:r>
     </w:p>
     <w:p>
@@ -15884,25 +16322,19 @@
         </w:rPr>
         <w:t xml:space="preserve"> </w:t>
       </w:r>
-      <w:r>
-        <w:rPr>
-          <w:rFonts w:eastAsiaTheme="minorEastAsia"/>
-        </w:rPr>
-        <w:t xml:space="preserve">Here we used </w:t>
-      </w:r>
       <w:proofErr w:type="gramStart"/>
       <w:r>
         <w:rPr>
           <w:rFonts w:eastAsiaTheme="minorEastAsia"/>
         </w:rPr>
-        <w:t>an</w:t>
+        <w:t>Here</w:t>
       </w:r>
       <w:proofErr w:type="gramEnd"/>
       <w:r>
         <w:rPr>
           <w:rFonts w:eastAsiaTheme="minorEastAsia"/>
         </w:rPr>
-        <w:t xml:space="preserve"> FIR model, which meant having one column in the design matrix per time bin (15 in total here).</w:t>
+        <w:t xml:space="preserve"> we used an FIR model, which meant having one column in the design matrix per time bin (15 in total here).</w:t>
       </w:r>
       <w:r>
         <w:t xml:space="preserve"> The efficiency of the model could be increased by having a design matrix with fewer columns, thereby increasing the available degrees of freedom of the model</w:t>
@@ -15911,10 +16343,7 @@
         <w:t xml:space="preserve">. </w:t>
       </w:r>
       <w:r>
-        <w:t xml:space="preserve">If the aim of the analysis is to test theory-specific predictions regarding the temporal dynamics underlying the neural representations, the design matrix can be specified to reflect </w:t>
-      </w:r>
-      <w:r>
-        <w:t>these hypothesized time courses</w:t>
+        <w:t>If the aim of the analysis is to test theory-specific predictions regarding the temporal dynamics underlying the neural representations, the design matrix can be specified to reflect these hypothesized time courses</w:t>
       </w:r>
       <w:r>
         <w:t xml:space="preserve">. </w:t>
@@ -15945,17 +16374,18 @@
     </w:p>
     <w:p>
       <w:r>
+        <w:lastRenderedPageBreak/>
         <w:t xml:space="preserve">Readers wishing to apply the methods described here may wish to begin </w:t>
       </w:r>
       <w:r>
         <w:t xml:space="preserve">with the example analysis presented </w:t>
       </w:r>
-      <w:del w:id="103" w:author="Zeidman, Peter" w:date="2025-09-26T14:15:00Z">
+      <w:del w:id="125" w:author="Zeidman, Peter" w:date="2025-09-26T14:15:00Z">
         <w:r>
           <w:delText>here</w:delText>
         </w:r>
       </w:del>
-      <w:ins w:id="104" w:author="Zeidman, Peter" w:date="2025-09-26T14:15:00Z">
+      <w:ins w:id="126" w:author="Zeidman, Peter" w:date="2025-09-26T14:15:00Z">
         <w:r>
           <w:t>above</w:t>
         </w:r>
@@ -16018,8 +16448,16 @@
         <w:rPr>
           <w:rFonts w:eastAsiaTheme="minorEastAsia"/>
         </w:rPr>
-        <w:t xml:space="preserve"> spatial covariance matrix </w:t>
-      </w:r>
+        <w:t xml:space="preserve"> spatial covariance </w:t>
+      </w:r>
+      <w:proofErr w:type="gramStart"/>
+      <w:r>
+        <w:rPr>
+          <w:rFonts w:eastAsiaTheme="minorEastAsia"/>
+        </w:rPr>
+        <w:t xml:space="preserve">matrix </w:t>
+      </w:r>
+      <w:proofErr w:type="gramEnd"/>
       <m:oMath>
         <m:r>
           <m:rPr>
@@ -16035,8 +16473,16 @@
         <w:rPr>
           <w:rFonts w:eastAsiaTheme="minorEastAsia"/>
         </w:rPr>
-        <w:t xml:space="preserve">. To briefly recap an aspect of multivariate statistics, for any matrix </w:t>
-      </w:r>
+        <w:t xml:space="preserve">. To briefly recap an aspect of multivariate statistics, for any </w:t>
+      </w:r>
+      <w:proofErr w:type="gramStart"/>
+      <w:r>
+        <w:rPr>
+          <w:rFonts w:eastAsiaTheme="minorEastAsia"/>
+        </w:rPr>
+        <w:t xml:space="preserve">matrix </w:t>
+      </w:r>
+      <w:proofErr w:type="gramEnd"/>
       <m:oMath>
         <m:r>
           <m:rPr>
@@ -16747,7 +17193,14 @@
         <w:rPr>
           <w:rFonts w:eastAsiaTheme="minorEastAsia"/>
         </w:rPr>
-        <w:t xml:space="preserve">Here we set the temporal error covariance to the identity matrix </w:t>
+        <w:t xml:space="preserve">Here we set the temporal error covariance to the identity </w:t>
+      </w:r>
+      <w:proofErr w:type="gramStart"/>
+      <w:r>
+        <w:rPr>
+          <w:rFonts w:eastAsiaTheme="minorEastAsia"/>
+        </w:rPr>
+        <w:t xml:space="preserve">matrix </w:t>
       </w:r>
       <m:oMath>
         <m:sSub>
@@ -16761,6 +17214,7 @@
             </m:ctrlPr>
           </m:sSubPr>
           <m:e>
+            <w:proofErr w:type="gramEnd"/>
             <m:r>
               <m:rPr>
                 <m:sty m:val="bi"/>
@@ -16797,7 +17251,7 @@
         </w:rPr>
         <w:t xml:space="preserve">, </w:t>
       </w:r>
-      <w:commentRangeStart w:id="105"/>
+      <w:commentRangeStart w:id="127"/>
       <w:r>
         <w:rPr>
           <w:rFonts w:eastAsiaTheme="minorEastAsia"/>
@@ -16810,19 +17264,27 @@
         </w:rPr>
         <w:t>approximation over time</w:t>
       </w:r>
-      <w:commentRangeEnd w:id="105"/>
+      <w:commentRangeEnd w:id="127"/>
       <w:r>
         <w:rPr>
           <w:rStyle w:val="CommentReference"/>
         </w:rPr>
-        <w:commentReference w:id="105"/>
-      </w:r>
-      <w:r>
-        <w:rPr>
-          <w:rFonts w:eastAsiaTheme="minorEastAsia"/>
-        </w:rPr>
-        <w:t xml:space="preserve">. If every measurement channel were independent, then the spatial degrees of freedom would equal the number of measurement channels, </w:t>
-      </w:r>
+        <w:commentReference w:id="127"/>
+      </w:r>
+      <w:r>
+        <w:rPr>
+          <w:rFonts w:eastAsiaTheme="minorEastAsia"/>
+        </w:rPr>
+        <w:t>. If every measurement channel were independent, then the spatial degrees of freedom would equal the number of measurement channels</w:t>
+      </w:r>
+      <w:proofErr w:type="gramStart"/>
+      <w:r>
+        <w:rPr>
+          <w:rFonts w:eastAsiaTheme="minorEastAsia"/>
+        </w:rPr>
+        <w:t xml:space="preserve">, </w:t>
+      </w:r>
+      <w:proofErr w:type="gramEnd"/>
       <m:oMath>
         <m:sSub>
           <m:sSubPr>
@@ -17229,8 +17691,16 @@
         <w:rPr>
           <w:rFonts w:eastAsiaTheme="minorEastAsia"/>
         </w:rPr>
-        <w:t xml:space="preserve"> after correcting for known confounding effects encoded in </w:t>
-      </w:r>
+        <w:t xml:space="preserve"> after correcting for known confounding effects encoded </w:t>
+      </w:r>
+      <w:proofErr w:type="gramStart"/>
+      <w:r>
+        <w:rPr>
+          <w:rFonts w:eastAsiaTheme="minorEastAsia"/>
+        </w:rPr>
+        <w:t xml:space="preserve">in </w:t>
+      </w:r>
+      <w:proofErr w:type="gramEnd"/>
       <m:oMath>
         <m:r>
           <m:rPr>
@@ -17361,6 +17831,7 @@
         </w:rPr>
         <w:t xml:space="preserve">To isolate the parameters relating to the experimental </w:t>
       </w:r>
+      <w:proofErr w:type="gramStart"/>
       <w:r>
         <w:rPr>
           <w:rFonts w:eastAsiaTheme="minorEastAsia"/>
@@ -17373,6 +17844,7 @@
         </w:rPr>
         <w:t xml:space="preserve"> </w:t>
       </w:r>
+      <w:proofErr w:type="gramEnd"/>
       <m:oMath>
         <m:r>
           <w:rPr>
@@ -17568,8 +18040,16 @@
         <w:rPr>
           <w:rFonts w:eastAsiaTheme="minorEastAsia"/>
         </w:rPr>
-        <w:t xml:space="preserve">In matrix form, rather than dividing each term by </w:t>
-      </w:r>
+        <w:t xml:space="preserve">In matrix form, rather than dividing each term </w:t>
+      </w:r>
+      <w:proofErr w:type="gramStart"/>
+      <w:r>
+        <w:rPr>
+          <w:rFonts w:eastAsiaTheme="minorEastAsia"/>
+        </w:rPr>
+        <w:t xml:space="preserve">by </w:t>
+      </w:r>
+      <w:proofErr w:type="gramEnd"/>
       <m:oMath>
         <m:r>
           <m:rPr>
@@ -18013,8 +18493,16 @@
         <w:rPr>
           <w:rFonts w:eastAsiaTheme="minorEastAsia"/>
         </w:rPr>
-        <w:t xml:space="preserve">The confounds are expressed in the term </w:t>
-      </w:r>
+        <w:t xml:space="preserve">The confounds are expressed in the </w:t>
+      </w:r>
+      <w:proofErr w:type="gramStart"/>
+      <w:r>
+        <w:rPr>
+          <w:rFonts w:eastAsiaTheme="minorEastAsia"/>
+        </w:rPr>
+        <w:t xml:space="preserve">term </w:t>
+      </w:r>
+      <w:proofErr w:type="gramEnd"/>
       <m:oMath>
         <m:sSup>
           <m:sSupPr>
@@ -18083,7 +18571,15 @@
           <w:rFonts w:eastAsiaTheme="minorEastAsia"/>
           <w:i/>
         </w:rPr>
-        <w:t>residual forming matrix</w:t>
+        <w:t xml:space="preserve">residual forming </w:t>
+      </w:r>
+      <w:proofErr w:type="gramStart"/>
+      <w:r>
+        <w:rPr>
+          <w:rFonts w:eastAsiaTheme="minorEastAsia"/>
+          <w:i/>
+        </w:rPr>
+        <w:t>matrix</w:t>
       </w:r>
       <w:r>
         <w:rPr>
@@ -18091,6 +18587,7 @@
         </w:rPr>
         <w:t xml:space="preserve"> </w:t>
       </w:r>
+      <w:proofErr w:type="gramEnd"/>
       <m:oMath>
         <m:r>
           <m:rPr>
@@ -18402,8 +18899,16 @@
         <w:rPr>
           <w:rFonts w:eastAsiaTheme="minorEastAsia"/>
         </w:rPr>
-        <w:t xml:space="preserve">, and refer to the resulting expression as </w:t>
-      </w:r>
+        <w:t xml:space="preserve">, and refer to the resulting expression </w:t>
+      </w:r>
+      <w:proofErr w:type="gramStart"/>
+      <w:r>
+        <w:rPr>
+          <w:rFonts w:eastAsiaTheme="minorEastAsia"/>
+        </w:rPr>
+        <w:t xml:space="preserve">as </w:t>
+      </w:r>
+      <w:proofErr w:type="gramEnd"/>
       <m:oMath>
         <m:acc>
           <m:accPr>
@@ -18720,8 +19225,16 @@
         <w:rPr>
           <w:rFonts w:eastAsiaTheme="minorEastAsia"/>
         </w:rPr>
-        <w:t xml:space="preserve"> the condition-by-condition covariance matrix, corrected for confounds, </w:t>
-      </w:r>
+        <w:t xml:space="preserve"> the condition-by-condition covariance matrix, corrected for confounds</w:t>
+      </w:r>
+      <w:proofErr w:type="gramStart"/>
+      <w:r>
+        <w:rPr>
+          <w:rFonts w:eastAsiaTheme="minorEastAsia"/>
+        </w:rPr>
+        <w:t xml:space="preserve">, </w:t>
+      </w:r>
+      <w:proofErr w:type="gramEnd"/>
       <m:oMath>
         <m:acc>
           <m:accPr>
@@ -18827,22 +19340,7 @@
         <w:rPr>
           <w:rFonts w:eastAsiaTheme="minorEastAsia"/>
         </w:rPr>
-        <w:t xml:space="preserve">. This covariance matrix can be decomposed into a sum of </w:t>
-      </w:r>
-      <w:r>
-        <w:rPr>
-          <w:rFonts w:eastAsiaTheme="minorEastAsia"/>
-        </w:rPr>
-        <w:lastRenderedPageBreak/>
-        <w:t>terms that depend on the (confound-corrected) covariance of experim</w:t>
-      </w:r>
-      <w:bookmarkStart w:id="106" w:name="_GoBack"/>
-      <w:bookmarkEnd w:id="106"/>
-      <w:r>
-        <w:rPr>
-          <w:rFonts w:eastAsiaTheme="minorEastAsia"/>
-        </w:rPr>
-        <w:t xml:space="preserve">ental effects plus </w:t>
+        <w:t xml:space="preserve">. This covariance matrix can be decomposed into a sum of terms that depend on the (confound-corrected) covariance of experimental effects plus </w:t>
       </w:r>
       <w:r>
         <w:rPr>
@@ -19037,8 +19535,16 @@
         <w:rPr>
           <w:rFonts w:eastAsiaTheme="minorEastAsia"/>
         </w:rPr>
-        <w:t xml:space="preserve"> are estimated, which are related to the model parameters according to </w:t>
-      </w:r>
+        <w:t xml:space="preserve"> are estimated, which are related to the model parameters according </w:t>
+      </w:r>
+      <w:proofErr w:type="gramStart"/>
+      <w:r>
+        <w:rPr>
+          <w:rFonts w:eastAsiaTheme="minorEastAsia"/>
+        </w:rPr>
+        <w:t xml:space="preserve">to </w:t>
+      </w:r>
+      <w:proofErr w:type="gramEnd"/>
       <m:oMath>
         <m:sSub>
           <m:sSubPr>
@@ -19138,8 +19644,16 @@
         <w:rPr>
           <w:rFonts w:eastAsiaTheme="minorEastAsia"/>
         </w:rPr>
-        <w:t xml:space="preserve">. Because the exponential operator always returns a positive number, we can guarantee positive values of </w:t>
-      </w:r>
+        <w:t xml:space="preserve">. Because the exponential operator always returns a positive number, we can guarantee positive values </w:t>
+      </w:r>
+      <w:proofErr w:type="gramStart"/>
+      <w:r>
+        <w:rPr>
+          <w:rFonts w:eastAsiaTheme="minorEastAsia"/>
+        </w:rPr>
+        <w:t xml:space="preserve">of </w:t>
+      </w:r>
+      <w:proofErr w:type="gramEnd"/>
       <m:oMath>
         <m:sSub>
           <m:sSubPr>
@@ -19219,8 +19733,16 @@
         <w:rPr>
           <w:rFonts w:eastAsiaTheme="minorEastAsia"/>
         </w:rPr>
-        <w:t xml:space="preserve">We chose a normal distribution for the prior on the latent variable, </w:t>
-      </w:r>
+        <w:t>We chose a normal distribution for the prior on the latent variable</w:t>
+      </w:r>
+      <w:proofErr w:type="gramStart"/>
+      <w:r>
+        <w:rPr>
+          <w:rFonts w:eastAsiaTheme="minorEastAsia"/>
+        </w:rPr>
+        <w:t xml:space="preserve">, </w:t>
+      </w:r>
+      <w:proofErr w:type="gramEnd"/>
       <m:oMath>
         <m:r>
           <w:rPr>
@@ -19567,7 +20089,7 @@
         </w:rPr>
         <w:t xml:space="preserve"> to set a </w:t>
       </w:r>
-      <w:del w:id="107" w:author="Zeidman, Peter" w:date="2025-09-26T14:19:00Z">
+      <w:del w:id="128" w:author="Zeidman, Peter" w:date="2025-09-26T14:19:00Z">
         <w:r>
           <w:rPr>
             <w:rFonts w:eastAsiaTheme="minorEastAsia"/>
@@ -19581,7 +20103,7 @@
         </w:rPr>
         <w:t xml:space="preserve">prior expectation </w:t>
       </w:r>
-      <w:ins w:id="108" w:author="Zeidman, Peter" w:date="2025-09-26T14:19:00Z">
+      <w:ins w:id="129" w:author="Zeidman, Peter" w:date="2025-09-26T14:19:00Z">
         <w:r>
           <w:rPr>
             <w:rFonts w:eastAsiaTheme="minorEastAsia"/>
@@ -19589,12 +20111,14 @@
           <w:t xml:space="preserve">with negative sign </w:t>
         </w:r>
       </w:ins>
+      <w:proofErr w:type="gramStart"/>
       <w:r>
         <w:rPr>
           <w:rFonts w:eastAsiaTheme="minorEastAsia"/>
         </w:rPr>
         <w:t xml:space="preserve">on </w:t>
       </w:r>
+      <w:proofErr w:type="gramEnd"/>
       <m:oMath>
         <m:sSub>
           <m:sSubPr>
@@ -19629,7 +20153,7 @@
         </w:rPr>
         <w:t xml:space="preserve">. For example, a prior expectation of </w:t>
       </w:r>
-      <w:del w:id="109" w:author="Zeidman, Peter" w:date="2025-09-26T14:19:00Z">
+      <w:del w:id="130" w:author="Zeidman, Peter" w:date="2025-09-26T14:19:00Z">
         <w:r>
           <w:rPr>
             <w:rFonts w:eastAsiaTheme="minorEastAsia"/>
@@ -19668,15 +20192,39 @@
           <w:rPr>
             <w:rFonts w:ascii="Cambria Math" w:eastAsiaTheme="minorEastAsia" w:hAnsi="Cambria Math"/>
           </w:rPr>
-          <m:t>=-16</m:t>
+          <m:t>=-</m:t>
+        </m:r>
+        <m:r>
+          <w:ins w:id="131" w:author="Alex Lepauvre" w:date="2025-09-30T09:01:00Z">
+            <w:rPr>
+              <w:rFonts w:ascii="Cambria Math" w:eastAsiaTheme="minorEastAsia" w:hAnsi="Cambria Math"/>
+            </w:rPr>
+            <m:t>8</m:t>
+          </w:ins>
+        </m:r>
+        <m:r>
+          <w:del w:id="132" w:author="Alex Lepauvre" w:date="2025-09-30T09:01:00Z">
+            <w:rPr>
+              <w:rFonts w:ascii="Cambria Math" w:eastAsiaTheme="minorEastAsia" w:hAnsi="Cambria Math"/>
+            </w:rPr>
+            <m:t>16</m:t>
+          </w:del>
         </m:r>
       </m:oMath>
       <w:r>
         <w:rPr>
           <w:rFonts w:eastAsiaTheme="minorEastAsia"/>
         </w:rPr>
-        <w:t xml:space="preserve"> corresponds to </w:t>
-      </w:r>
+        <w:t xml:space="preserve"> corresponds </w:t>
+      </w:r>
+      <w:proofErr w:type="gramStart"/>
+      <w:r>
+        <w:rPr>
+          <w:rFonts w:eastAsiaTheme="minorEastAsia"/>
+        </w:rPr>
+        <w:t xml:space="preserve">to </w:t>
+      </w:r>
+      <w:proofErr w:type="gramEnd"/>
       <m:oMath>
         <m:sSub>
           <m:sSubPr>
@@ -19750,7 +20298,23 @@
                   <w:rPr>
                     <w:rFonts w:ascii="Cambria Math" w:eastAsiaTheme="minorEastAsia" w:hAnsi="Cambria Math"/>
                   </w:rPr>
-                  <m:t>-16</m:t>
+                  <m:t>-</m:t>
+                </m:r>
+                <m:r>
+                  <w:ins w:id="133" w:author="Alex Lepauvre" w:date="2025-09-30T09:01:00Z">
+                    <w:rPr>
+                      <w:rFonts w:ascii="Cambria Math" w:eastAsiaTheme="minorEastAsia" w:hAnsi="Cambria Math"/>
+                    </w:rPr>
+                    <m:t>8</m:t>
+                  </w:ins>
+                </m:r>
+                <m:r>
+                  <w:del w:id="134" w:author="Alex Lepauvre" w:date="2025-09-30T09:01:00Z">
+                    <w:rPr>
+                      <w:rFonts w:ascii="Cambria Math" w:eastAsiaTheme="minorEastAsia" w:hAnsi="Cambria Math"/>
+                    </w:rPr>
+                    <m:t>16</m:t>
+                  </w:del>
                 </m:r>
               </m:e>
             </m:d>
@@ -19763,10 +20327,20 @@
           </m:e>
         </m:func>
         <m:r>
-          <w:rPr>
-            <w:rFonts w:ascii="Cambria Math" w:eastAsiaTheme="minorEastAsia" w:hAnsi="Cambria Math"/>
-          </w:rPr>
-          <m:t>1.13</m:t>
+          <w:del w:id="135" w:author="Alex Lepauvre" w:date="2025-09-30T09:02:00Z">
+            <w:rPr>
+              <w:rFonts w:ascii="Cambria Math" w:eastAsiaTheme="minorEastAsia" w:hAnsi="Cambria Math"/>
+            </w:rPr>
+            <m:t>1.13</m:t>
+          </w:del>
+        </m:r>
+        <m:r>
+          <w:ins w:id="136" w:author="Alex Lepauvre" w:date="2025-09-30T09:02:00Z">
+            <w:rPr>
+              <w:rFonts w:ascii="Cambria Math" w:eastAsiaTheme="minorEastAsia" w:hAnsi="Cambria Math"/>
+            </w:rPr>
+            <m:t>3.54</m:t>
+          </w:ins>
         </m:r>
         <m:sSup>
           <m:sSupPr>
@@ -19790,7 +20364,23 @@
               <w:rPr>
                 <w:rFonts w:ascii="Cambria Math" w:eastAsiaTheme="minorEastAsia" w:hAnsi="Cambria Math"/>
               </w:rPr>
-              <m:t>-7</m:t>
+              <m:t>-</m:t>
+            </m:r>
+            <m:r>
+              <w:del w:id="137" w:author="Alex Lepauvre" w:date="2025-09-30T09:02:00Z">
+                <w:rPr>
+                  <w:rFonts w:ascii="Cambria Math" w:eastAsiaTheme="minorEastAsia" w:hAnsi="Cambria Math"/>
+                </w:rPr>
+                <m:t>7</m:t>
+              </w:del>
+            </m:r>
+            <m:r>
+              <w:ins w:id="138" w:author="Alex Lepauvre" w:date="2025-09-30T09:02:00Z">
+                <w:rPr>
+                  <w:rFonts w:ascii="Cambria Math" w:eastAsiaTheme="minorEastAsia" w:hAnsi="Cambria Math"/>
+                </w:rPr>
+                <m:t>4</m:t>
+              </w:ins>
             </m:r>
           </m:sup>
         </m:sSup>
@@ -19804,8 +20394,13 @@
     </w:p>
     <w:p>
       <w:r>
-        <w:t xml:space="preserve">The subtlety is how to choose the best value for the prior expectation, </w:t>
-      </w:r>
+        <w:t>The subtlety is how to choose the best value for the prior expectation</w:t>
+      </w:r>
+      <w:proofErr w:type="gramStart"/>
+      <w:r>
+        <w:t xml:space="preserve">, </w:t>
+      </w:r>
+      <w:proofErr w:type="gramEnd"/>
       <m:oMath>
         <m:r>
           <w:rPr>
@@ -19998,8 +20593,16 @@
         <w:rPr>
           <w:rFonts w:eastAsiaTheme="minorEastAsia"/>
         </w:rPr>
-        <w:t xml:space="preserve"> correspond to very small changes in the </w:t>
-      </w:r>
+        <w:t xml:space="preserve"> correspond to very small changes in </w:t>
+      </w:r>
+      <w:proofErr w:type="gramStart"/>
+      <w:r>
+        <w:rPr>
+          <w:rFonts w:eastAsiaTheme="minorEastAsia"/>
+        </w:rPr>
+        <w:t xml:space="preserve">the </w:t>
+      </w:r>
+      <w:proofErr w:type="gramEnd"/>
       <m:oMath>
         <m:sSub>
           <m:sSubPr>
@@ -20050,19 +20653,14 @@
         <w:rPr>
           <w:rFonts w:eastAsiaTheme="minorEastAsia"/>
         </w:rPr>
-        <w:t>small effects being assigned a very high posterior probability</w:t>
-      </w:r>
-      <w:r>
-        <w:rPr>
-          <w:rFonts w:eastAsiaTheme="minorEastAsia"/>
-        </w:rPr>
-        <w:t xml:space="preserve">, </w:t>
-      </w:r>
-      <w:r>
-        <w:rPr>
-          <w:rFonts w:eastAsiaTheme="minorEastAsia"/>
-        </w:rPr>
-        <w:t xml:space="preserve">which we found for the essentially flat prior of </w:t>
+        <w:t xml:space="preserve">small effects being assigned a very high </w:t>
+      </w:r>
+      <w:r>
+        <w:rPr>
+          <w:rFonts w:eastAsiaTheme="minorEastAsia"/>
+        </w:rPr>
+        <w:lastRenderedPageBreak/>
+        <w:t xml:space="preserve">posterior probability, which we found for the essentially flat prior of </w:t>
       </w:r>
       <m:oMath>
         <m:r>
@@ -20184,19 +20782,11 @@
         </w:rPr>
         <w:t xml:space="preserve"> covariance components </w:t>
       </w:r>
-      <w:proofErr w:type="gramStart"/>
-      <w:r>
-        <w:rPr>
-          <w:rFonts w:eastAsiaTheme="minorEastAsia"/>
-        </w:rPr>
-        <w:t>requires</w:t>
-      </w:r>
-      <w:proofErr w:type="gramEnd"/>
-      <w:r>
-        <w:rPr>
-          <w:rFonts w:eastAsiaTheme="minorEastAsia"/>
-        </w:rPr>
-        <w:t xml:space="preserve"> a </w:t>
+      <w:r>
+        <w:rPr>
+          <w:rFonts w:eastAsiaTheme="minorEastAsia"/>
+        </w:rPr>
+        <w:t xml:space="preserve">requires a </w:t>
       </w:r>
       <w:r>
         <w:rPr>
@@ -20233,6 +20823,11 @@
       </w:r>
     </w:p>
     <w:p>
+      <w:pPr>
+        <w:rPr>
+          <w:ins w:id="139" w:author="Alex Lepauvre" w:date="2025-10-01T20:16:00Z"/>
+        </w:rPr>
+      </w:pPr>
       <w:r>
         <w:t xml:space="preserve">The optimal combination of </w:t>
       </w:r>
@@ -20329,7 +20924,21 @@
         <w:rPr>
           <w:rFonts w:eastAsiaTheme="minorEastAsia"/>
         </w:rPr>
-        <w:t xml:space="preserve"> the hyperparameters </w:t>
+        <w:t xml:space="preserve"> the </w:t>
+      </w:r>
+      <w:proofErr w:type="spellStart"/>
+      <w:r>
+        <w:rPr>
+          <w:rFonts w:eastAsiaTheme="minorEastAsia"/>
+        </w:rPr>
+        <w:t>hyperparameters</w:t>
+      </w:r>
+      <w:proofErr w:type="spellEnd"/>
+      <w:r>
+        <w:rPr>
+          <w:rFonts w:eastAsiaTheme="minorEastAsia"/>
+        </w:rPr>
+        <w:t xml:space="preserve"> </w:t>
       </w:r>
       <m:oMath>
         <m:r>
@@ -20384,21 +20993,60 @@
       </w:r>
     </w:p>
     <w:p>
-      <w:r>
-        <w:t>The automated prior selection consists of simulating data with</w:t>
-      </w:r>
-      <w:ins w:id="110" w:author="Zeidman, Peter" w:date="2025-09-26T14:25:00Z">
+      <w:ins w:id="140" w:author="Alex Lepauvre" w:date="2025-10-01T20:16:00Z">
+        <w:r>
+          <w:t>Synthetic datasets are generated to mirror the empirical design with known ground truth effects</w:t>
+        </w:r>
+      </w:ins>
+      <w:ins w:id="141" w:author="Alex Lepauvre" w:date="2025-10-01T20:20:00Z">
+        <w:r>
+          <w:t xml:space="preserve"> where half of the effects of the experimental design are switched </w:t>
+        </w:r>
+      </w:ins>
+      <w:ins w:id="142" w:author="Alex Lepauvre" w:date="2025-10-01T20:21:00Z">
+        <w:r>
+          <w:t>“on” while the rests remain “off</w:t>
+        </w:r>
+      </w:ins>
+      <w:ins w:id="143" w:author="Alex Lepauvre" w:date="2025-10-01T20:25:00Z">
+        <w:r>
+          <w:t>”</w:t>
+        </w:r>
+      </w:ins>
+      <w:ins w:id="144" w:author="Alex Lepauvre" w:date="2025-10-01T20:17:00Z">
+        <w:r>
+          <w:rPr>
+            <w:rFonts w:eastAsiaTheme="minorEastAsia"/>
+          </w:rPr>
+          <w:t xml:space="preserve"> </w:t>
+        </w:r>
+        <w:r>
+          <w:t xml:space="preserve">Noise </w:t>
+        </w:r>
+        <w:r>
+          <w:t>in the simulated data</w:t>
+        </w:r>
+      </w:ins>
+      <w:ins w:id="145" w:author="Alex Lepauvre" w:date="2025-10-01T20:25:00Z">
+        <w:r>
+          <w:t>sets</w:t>
+        </w:r>
+      </w:ins>
+      <w:ins w:id="146" w:author="Alex Lepauvre" w:date="2025-10-01T20:17:00Z">
+        <w:r>
+          <w:t xml:space="preserve"> </w:t>
+        </w:r>
+        <w:r>
+          <w:t>is estimated directly from the empirical data</w:t>
+        </w:r>
+      </w:ins>
+      <w:ins w:id="147" w:author="Alex Lepauvre" w:date="2025-10-01T20:33:00Z">
         <w:r>
           <w:t xml:space="preserve"> </w:t>
         </w:r>
       </w:ins>
-      <w:ins w:id="111" w:author="Zeidman, Peter" w:date="2025-09-26T14:26:00Z">
-        <w:r>
-          <w:t>the</w:t>
-        </w:r>
-      </w:ins>
-      <w:r>
-        <w:t xml:space="preserve"> SNR that has been estimated from the empirical data. The SNR is estimated from the data by fitting the design matrix </w:t>
+      <w:r>
+        <w:t xml:space="preserve">by fitting the design matrix </w:t>
       </w:r>
       <m:oMath>
         <m:r>
@@ -20414,22 +21062,19 @@
       <w:r>
         <w:t xml:space="preserve"> to each condition/channel and examining residual variance relative to fitted variance across channels, averaged across subjects</w:t>
       </w:r>
-      <w:ins w:id="112" w:author="Zeidman, Peter" w:date="2025-09-26T14:26:00Z">
+      <w:ins w:id="148" w:author="Zeidman, Peter" w:date="2025-09-26T14:26:00Z">
         <w:r>
           <w:t>, according to</w:t>
         </w:r>
       </w:ins>
-      <w:del w:id="113" w:author="Zeidman, Peter" w:date="2025-09-26T14:26:00Z">
+      <w:del w:id="149" w:author="Zeidman, Peter" w:date="2025-09-26T14:26:00Z">
         <w:r>
           <w:delText xml:space="preserve">. </w:delText>
         </w:r>
       </w:del>
-      <w:ins w:id="114" w:author="Zeidman, Peter" w:date="2025-09-26T14:26:00Z">
+      <w:ins w:id="150" w:author="Zeidman, Peter" w:date="2025-09-26T14:26:00Z">
         <w:r>
-          <w:t>:</w:t>
-        </w:r>
-        <w:r>
-          <w:t xml:space="preserve"> </w:t>
+          <w:t xml:space="preserve">: </w:t>
         </w:r>
       </w:ins>
     </w:p>
@@ -20440,7 +21085,6 @@
             <w:rPr>
               <w:rFonts w:ascii="Cambria Math" w:hAnsi="Cambria Math"/>
             </w:rPr>
-            <w:lastRenderedPageBreak/>
             <m:t>s=</m:t>
           </m:r>
           <m:f>
@@ -20664,27 +21308,205 @@
       </m:oMathPara>
     </w:p>
     <w:p>
-      <w:r>
-        <w:t>Next, synthetic datasets (matching the original GLM design) are generated, selectively turning certain covariance components “on” or “off”</w:t>
-      </w:r>
-      <w:r>
-        <w:t>.</w:t>
-      </w:r>
-      <w:r>
-        <w:t xml:space="preserve"> The model is then refitted under multiple μ and σ² values (sampled from -16 to -4 and 1 to </w:t>
+      <w:ins w:id="151" w:author="Alex Lepauvre" w:date="2025-10-01T20:26:00Z">
+        <w:r>
+          <w:t>Because the optimal prior</w:t>
+        </w:r>
+      </w:ins>
+      <w:ins w:id="152" w:author="Alex Lepauvre" w:date="2025-10-01T20:18:00Z">
+        <w:r>
+          <w:t xml:space="preserve"> depends on effect size, our protocol enables to specify the size of the</w:t>
+        </w:r>
+      </w:ins>
+      <w:ins w:id="153" w:author="Alex Lepauvre" w:date="2025-10-01T20:19:00Z">
+        <w:r>
+          <w:t xml:space="preserve"> multivariate</w:t>
+        </w:r>
+      </w:ins>
+      <w:ins w:id="154" w:author="Alex Lepauvre" w:date="2025-10-01T20:18:00Z">
+        <w:r>
+          <w:t xml:space="preserve"> ground truth effects (</w:t>
+        </w:r>
+      </w:ins>
+      <w:ins w:id="155" w:author="Alex Lepauvre" w:date="2025-10-01T20:26:00Z">
+        <w:r>
+          <w:t>following</w:t>
+        </w:r>
+        <w:r>
+          <w:t xml:space="preserve"> the implementation described by Lepauvre et al.,</w:t>
+        </w:r>
+      </w:ins>
+      <w:ins w:id="156" w:author="Alex Lepauvre" w:date="2025-10-01T20:28:00Z">
+        <w:r>
+          <w:t xml:space="preserve"> 2025</w:t>
+        </w:r>
+        <w:r>
+          <w:t xml:space="preserve">: </w:t>
+        </w:r>
+      </w:ins>
+      <w:ins w:id="157" w:author="Alex Lepauvre" w:date="2025-10-01T20:29:00Z">
+        <w:r>
+          <w:t>https://alexlepauvre.github.io/multisim-neuro/tutorial/07-mathematical_details.html</w:t>
+        </w:r>
+      </w:ins>
+      <w:ins w:id="158" w:author="Alex Lepauvre" w:date="2025-10-01T20:19:00Z">
+        <w:r>
+          <w:t xml:space="preserve">). </w:t>
+        </w:r>
+      </w:ins>
+      <w:ins w:id="159" w:author="Alex Lepauvre" w:date="2025-10-01T20:20:00Z">
+        <w:r>
+          <w:t>Effect size should be estimated from previous studies. In our case, we derived effect size from the decoding accuracy observed in</w:t>
+        </w:r>
+      </w:ins>
+      <w:del w:id="160" w:author="Alex Lepauvre" w:date="2025-10-01T20:20:00Z">
+        <w:r>
+          <w:delText xml:space="preserve">Next, synthetic datasets (matching the original GLM design) are generated, </w:delText>
+        </w:r>
+      </w:del>
+      <w:del w:id="161" w:author="Alex Lepauvre" w:date="2025-09-30T09:07:00Z">
+        <w:r>
+          <w:delText>selectively turning certain covariance components “on” or “off”</w:delText>
+        </w:r>
+      </w:del>
+      <w:ins w:id="162" w:author="Alex Lepauvre" w:date="2025-09-30T09:08:00Z">
+        <w:r>
+          <w:t xml:space="preserve"> </w:t>
+        </w:r>
+        <w:r>
+          <w:fldChar w:fldCharType="begin"/>
+        </w:r>
+        <w:r>
+          <w:instrText xml:space="preserve"> ADDIN EN.CITE &lt;EndNote&gt;&lt;Cite&gt;&lt;Author&gt;Kaneshiro&lt;/Author&gt;&lt;Year&gt;2015&lt;/Year&gt;&lt;RecNum&gt;2818&lt;/RecNum&gt;&lt;DisplayText&gt;(Kaneshiro et al., 2015)&lt;/DisplayText&gt;&lt;record&gt;&lt;rec-number&gt;2818&lt;/rec-number&gt;&lt;foreign-keys&gt;&lt;key app="EN" db-id="dv2fw5ea2s9pwhe05rcxt5d60a5efpz0t5pz" timestamp="1656592070"&gt;2818&lt;/key&gt;&lt;/foreign-keys&gt;&lt;ref-type name="Journal Article"&gt;17&lt;/ref-type&gt;&lt;contributors&gt;&lt;authors&gt;&lt;author&gt;Kaneshiro, Blair&lt;/author&gt;&lt;author&gt;Perreau Guimaraes, Marcos&lt;/author&gt;&lt;author&gt;Kim, Hyung-Suk&lt;/author&gt;&lt;author&gt;Norcia, Anthony M&lt;/author&gt;&lt;author&gt;Suppes, Patrick&lt;/author&gt;&lt;/authors&gt;&lt;/contributors&gt;&lt;titles&gt;&lt;title&gt;A representational similarity analysis of the dynamics of object processing using single-trial EEG classification&lt;/title&gt;&lt;secondary-title&gt;Plos one&lt;/secondary-title&gt;&lt;/titles&gt;&lt;periodical&gt;&lt;full-title&gt;PLoS One&lt;/full-title&gt;&lt;abbr-1&gt;PloS one&lt;/abbr-1&gt;&lt;/periodical&gt;&lt;pages&gt;e0135697&lt;/pages&gt;&lt;volume&gt;10&lt;/volume&gt;&lt;number&gt;8&lt;/number&gt;&lt;dates&gt;&lt;year&gt;2015&lt;/year&gt;&lt;/dates&gt;&lt;isbn&gt;1932-6203&lt;/isbn&gt;&lt;urls&gt;&lt;/urls&gt;&lt;/record&gt;&lt;/Cite&gt;&lt;/EndNote&gt;</w:instrText>
+        </w:r>
+        <w:r>
+          <w:fldChar w:fldCharType="separate"/>
+        </w:r>
+        <w:r>
+          <w:rPr>
+            <w:noProof/>
+          </w:rPr>
+          <w:t>Kaneshiro et al. (</w:t>
+        </w:r>
+        <w:r>
+          <w:rPr>
+            <w:noProof/>
+          </w:rPr>
+          <w:t>2015)</w:t>
+        </w:r>
+        <w:r>
+          <w:fldChar w:fldCharType="end"/>
+        </w:r>
+      </w:ins>
+      <w:ins w:id="163" w:author="Alex Lepauvre" w:date="2025-10-01T20:21:00Z">
+        <w:r>
+          <w:t xml:space="preserve">, under the assumption that their sample was sufficiently powered to approximate </w:t>
+        </w:r>
+      </w:ins>
+      <w:ins w:id="164" w:author="Alex Lepauvre" w:date="2025-10-01T20:22:00Z">
+        <w:r>
+          <w:t>the</w:t>
+        </w:r>
+      </w:ins>
+      <w:ins w:id="165" w:author="Alex Lepauvre" w:date="2025-10-01T20:21:00Z">
+        <w:r>
+          <w:t xml:space="preserve"> </w:t>
+        </w:r>
+      </w:ins>
+      <w:ins w:id="166" w:author="Alex Lepauvre" w:date="2025-10-01T20:22:00Z">
+        <w:r>
+          <w:t xml:space="preserve">theoretical maximum for a Bayes optimal classifier. </w:t>
+        </w:r>
+      </w:ins>
+      <w:del w:id="167" w:author="Alex Lepauvre" w:date="2025-10-01T20:22:00Z">
+        <w:r>
+          <w:delText>.</w:delText>
+        </w:r>
+        <w:r>
+          <w:delText xml:space="preserve"> </w:delText>
+        </w:r>
+      </w:del>
+      <w:r>
+        <w:t>The model is then refitted under multiple μ and σ² values (sampled from -</w:t>
+      </w:r>
+      <w:del w:id="168" w:author="Alex Lepauvre" w:date="2025-10-01T20:34:00Z">
+        <w:r>
+          <w:delText xml:space="preserve">16 </w:delText>
+        </w:r>
+      </w:del>
+      <w:ins w:id="169" w:author="Alex Lepauvre" w:date="2025-10-01T20:34:00Z">
+        <w:r>
+          <w:t>64</w:t>
+        </w:r>
+        <w:r>
+          <w:t xml:space="preserve"> </w:t>
+        </w:r>
+      </w:ins>
+      <w:r>
+        <w:t>to -</w:t>
+      </w:r>
+      <w:ins w:id="170" w:author="Alex Lepauvre" w:date="2025-10-01T20:34:00Z">
+        <w:r>
+          <w:t>2</w:t>
+        </w:r>
+      </w:ins>
+      <w:del w:id="171" w:author="Alex Lepauvre" w:date="2025-10-01T20:34:00Z">
+        <w:r>
+          <w:delText>4</w:delText>
+        </w:r>
+      </w:del>
+      <w:r>
+        <w:t xml:space="preserve"> and </w:t>
+      </w:r>
+      <w:ins w:id="172" w:author="Alex Lepauvre" w:date="2025-10-01T20:34:00Z">
+        <w:r>
+          <w:t>2</w:t>
+        </w:r>
+      </w:ins>
+      <w:del w:id="173" w:author="Alex Lepauvre" w:date="2025-10-01T20:34:00Z">
+        <w:r>
+          <w:delText>1</w:delText>
+        </w:r>
+      </w:del>
+      <w:r>
+        <w:t xml:space="preserve"> to </w:t>
       </w:r>
       <w:r>
         <w:t>64</w:t>
       </w:r>
       <w:r>
-        <w:t>, respectively) to compute each component’s free energy. The hyperparameters that provide positive free energy for present effects and negative free energy for absent effects are adopted as the final priors for the real data.</w:t>
+        <w:t xml:space="preserve">, respectively) to compute each component’s free energy. The </w:t>
+      </w:r>
+      <w:proofErr w:type="spellStart"/>
+      <w:r>
+        <w:t>hyperparameters</w:t>
+      </w:r>
+      <w:proofErr w:type="spellEnd"/>
+      <w:r>
+        <w:t xml:space="preserve"> that provide </w:t>
+      </w:r>
+      <w:ins w:id="174" w:author="Alex Lepauvre" w:date="2025-10-01T20:23:00Z">
+        <w:r>
+          <w:t xml:space="preserve">the best trade-off between </w:t>
+        </w:r>
+      </w:ins>
+      <w:r>
+        <w:t xml:space="preserve">positive free energy for present effects and negative free energy for absent effects </w:t>
+      </w:r>
+      <w:ins w:id="175" w:author="Alex Lepauvre" w:date="2025-10-01T20:23:00Z">
+        <w:r>
+          <w:t xml:space="preserve">(rank-sum) </w:t>
+        </w:r>
+      </w:ins>
+      <w:r>
+        <w:t>are adopted as the final priors for the real data.</w:t>
       </w:r>
     </w:p>
     <w:p>
       <w:r>
         <w:t>Using this pipeline, we obtained a</w:t>
       </w:r>
-      <w:ins w:id="115" w:author="Zeidman, Peter" w:date="2025-09-26T14:27:00Z">
+      <w:ins w:id="176" w:author="Zeidman, Peter" w:date="2025-09-26T14:27:00Z">
         <w:r>
           <w:t>n optimal</w:t>
         </w:r>
@@ -20700,10 +21522,20 @@
           <m:t>μ=-</m:t>
         </m:r>
         <m:r>
-          <w:rPr>
-            <w:rFonts w:ascii="Cambria Math" w:hAnsi="Cambria Math"/>
-          </w:rPr>
-          <m:t>16</m:t>
+          <w:del w:id="177" w:author="Alex Lepauvre" w:date="2025-09-30T09:17:00Z">
+            <w:rPr>
+              <w:rFonts w:ascii="Cambria Math" w:hAnsi="Cambria Math"/>
+            </w:rPr>
+            <m:t>16</m:t>
+          </w:del>
+        </m:r>
+        <m:r>
+          <w:ins w:id="178" w:author="Alex Lepauvre" w:date="2025-09-30T09:17:00Z">
+            <w:rPr>
+              <w:rFonts w:ascii="Cambria Math" w:hAnsi="Cambria Math"/>
+            </w:rPr>
+            <m:t>8</m:t>
+          </w:ins>
         </m:r>
       </m:oMath>
       <w:r>
@@ -20754,11 +21586,23 @@
           </w:rPr>
           <m:t>=</m:t>
         </m:r>
+      </m:oMath>
+      <w:ins w:id="179" w:author="Alex Lepauvre" w:date="2025-09-30T09:17:00Z">
+        <w:r>
+          <w:rPr>
+            <w:rFonts w:eastAsiaTheme="minorEastAsia"/>
+          </w:rPr>
+          <w:t>4</w:t>
+        </w:r>
+      </w:ins>
+      <m:oMath>
         <m:r>
-          <w:rPr>
-            <w:rFonts w:ascii="Cambria Math" w:hAnsi="Cambria Math"/>
-          </w:rPr>
-          <m:t>1</m:t>
+          <w:del w:id="180" w:author="Alex Lepauvre" w:date="2025-09-30T09:17:00Z">
+            <w:rPr>
+              <w:rFonts w:ascii="Cambria Math" w:hAnsi="Cambria Math"/>
+            </w:rPr>
+            <m:t>1</m:t>
+          </w:del>
         </m:r>
       </m:oMath>
       <w:r>
@@ -20773,298 +21617,20 @@
       <w:pPr>
         <w:keepNext/>
       </w:pPr>
-      <w:commentRangeStart w:id="116"/>
-      <w:commentRangeStart w:id="117"/>
-      <w:r>
-        <w:rPr>
-          <w:rFonts w:eastAsiaTheme="minorEastAsia"/>
-          <w:b/>
-          <w:noProof/>
-          <w:lang w:val="en-US"/>
-        </w:rPr>
-        <w:drawing>
-          <wp:inline distT="0" distB="0" distL="0" distR="0" wp14:anchorId="2D593CB9" wp14:editId="537B620B">
-            <wp:extent cx="5731510" cy="4610100"/>
-            <wp:effectExtent l="0" t="0" r="2540" b="0"/>
-            <wp:docPr id="10" name="Picture 10"/>
-            <wp:cNvGraphicFramePr>
-              <a:graphicFrameLocks xmlns:a="http://schemas.openxmlformats.org/drawingml/2006/main" noChangeAspect="1"/>
-            </wp:cNvGraphicFramePr>
-            <a:graphic xmlns:a="http://schemas.openxmlformats.org/drawingml/2006/main">
-              <a:graphicData uri="http://schemas.openxmlformats.org/drawingml/2006/picture">
-                <pic:pic xmlns:pic="http://schemas.openxmlformats.org/drawingml/2006/picture">
-                  <pic:nvPicPr>
-                    <pic:cNvPr id="9" name="Figure5.png"/>
-                    <pic:cNvPicPr/>
-                  </pic:nvPicPr>
-                  <pic:blipFill>
-                    <a:blip r:embed="rId20" cstate="print">
-                      <a:extLst>
-                        <a:ext uri="{28A0092B-C50C-407E-A947-70E740481C1C}">
-                          <a14:useLocalDpi xmlns:a14="http://schemas.microsoft.com/office/drawing/2010/main" val="0"/>
-                        </a:ext>
-                      </a:extLst>
-                    </a:blip>
-                    <a:stretch>
-                      <a:fillRect/>
-                    </a:stretch>
-                  </pic:blipFill>
-                  <pic:spPr>
-                    <a:xfrm>
-                      <a:off x="0" y="0"/>
-                      <a:ext cx="5731510" cy="4610100"/>
-                    </a:xfrm>
-                    <a:prstGeom prst="rect">
-                      <a:avLst/>
-                    </a:prstGeom>
-                  </pic:spPr>
-                </pic:pic>
-              </a:graphicData>
-            </a:graphic>
-          </wp:inline>
-        </w:drawing>
-      </w:r>
-      <w:commentRangeEnd w:id="116"/>
+      <w:commentRangeStart w:id="181"/>
       <w:r>
         <w:rPr>
           <w:rStyle w:val="CommentReference"/>
         </w:rPr>
-        <w:commentReference w:id="116"/>
-      </w:r>
-      <w:commentRangeEnd w:id="117"/>
+        <w:lastRenderedPageBreak/>
+        <w:commentReference w:id="182"/>
+      </w:r>
+      <w:commentRangeEnd w:id="181"/>
       <w:r>
         <w:rPr>
           <w:rStyle w:val="CommentReference"/>
         </w:rPr>
-        <w:commentReference w:id="117"/>
-      </w:r>
-    </w:p>
-    <w:p>
-      <w:pPr>
-        <w:pStyle w:val="Caption"/>
-        <w:jc w:val="left"/>
-        <w:rPr>
-          <w:rFonts w:eastAsiaTheme="minorEastAsia"/>
-          <w:b/>
-        </w:rPr>
-      </w:pPr>
-      <w:r>
-        <w:rPr>
-          <w:b/>
-        </w:rPr>
-        <w:t xml:space="preserve">Figure </w:t>
-      </w:r>
-      <w:r>
-        <w:rPr>
-          <w:b/>
-        </w:rPr>
-        <w:fldChar w:fldCharType="begin"/>
-      </w:r>
-      <w:r>
-        <w:rPr>
-          <w:b/>
-        </w:rPr>
-        <w:instrText xml:space="preserve"> SEQ Figure \* ARABIC \s 1 </w:instrText>
-      </w:r>
-      <w:r>
-        <w:rPr>
-          <w:b/>
-        </w:rPr>
-        <w:fldChar w:fldCharType="separate"/>
-      </w:r>
-      <w:r>
-        <w:rPr>
-          <w:b/>
-          <w:noProof/>
-        </w:rPr>
-        <w:t>6</w:t>
-      </w:r>
-      <w:r>
-        <w:rPr>
-          <w:b/>
-        </w:rPr>
-        <w:fldChar w:fldCharType="end"/>
-      </w:r>
-      <w:r>
-        <w:rPr>
-          <w:b/>
-        </w:rPr>
-        <w:t xml:space="preserve">: </w:t>
-      </w:r>
-      <w:r>
-        <w:rPr>
-          <w:b/>
-        </w:rPr>
-        <w:t xml:space="preserve">Priors </w:t>
-      </w:r>
-      <w:r>
-        <w:rPr>
-          <w:b/>
-        </w:rPr>
-        <w:t>selection. a.</w:t>
-      </w:r>
-      <w:r>
-        <w:t xml:space="preserve"> </w:t>
-      </w:r>
-      <w:proofErr w:type="spellStart"/>
-      <w:r>
-        <w:t xml:space="preserve">Sum of the </w:t>
-      </w:r>
-      <w:proofErr w:type="spellEnd"/>
-      <w:r>
-        <w:t>evidence for the effects set to be present in the simulated data as a function of prior</w:t>
-      </w:r>
-      <w:del w:id="118" w:author="Zeidman, Peter" w:date="2025-09-26T14:28:00Z">
-        <w:r>
-          <w:delText>s</w:delText>
-        </w:r>
-      </w:del>
-      <w:r>
-        <w:t xml:space="preserve"> expectation (</w:t>
-      </w:r>
-      <w:proofErr w:type="spellStart"/>
-      <w:r>
-        <w:t>pE</w:t>
-      </w:r>
-      <w:proofErr w:type="spellEnd"/>
-      <w:r>
-        <w:t>, x-axis) and prior variance (</w:t>
-      </w:r>
-      <w:proofErr w:type="spellStart"/>
-      <w:r>
-        <w:t>pV</w:t>
-      </w:r>
-      <w:proofErr w:type="spellEnd"/>
-      <w:r>
-        <w:t xml:space="preserve">, y-axis). Positive values indicate evidence in favour of the effect. </w:t>
-      </w:r>
-      <w:r>
-        <w:rPr>
-          <w:b/>
-        </w:rPr>
-        <w:t>b</w:t>
-      </w:r>
-      <w:r>
-        <w:rPr>
-          <w:b/>
-        </w:rPr>
-        <w:t xml:space="preserve">. </w:t>
-      </w:r>
-      <w:del w:id="119" w:author="Zeidman, Peter" w:date="2025-09-26T14:28:00Z">
-        <w:r>
-          <w:delText>Set of the e</w:delText>
-        </w:r>
-      </w:del>
-      <w:ins w:id="120" w:author="Zeidman, Peter" w:date="2025-09-26T14:28:00Z">
-        <w:r>
-          <w:t>E</w:t>
-        </w:r>
-      </w:ins>
-      <w:r>
-        <w:t xml:space="preserve">vidence </w:t>
-      </w:r>
-      <w:del w:id="121" w:author="Zeidman, Peter" w:date="2025-09-26T14:29:00Z">
-        <w:r>
-          <w:delText xml:space="preserve">against </w:delText>
-        </w:r>
-      </w:del>
-      <w:del w:id="122" w:author="Zeidman, Peter" w:date="2025-09-26T14:28:00Z">
-        <w:r>
-          <w:delText>the effects</w:delText>
-        </w:r>
-      </w:del>
-      <w:ins w:id="123" w:author="Zeidman, Peter" w:date="2025-09-26T14:29:00Z">
-        <w:r>
-          <w:t>for effects</w:t>
-        </w:r>
-      </w:ins>
-      <w:ins w:id="124" w:author="Zeidman, Peter" w:date="2025-09-26T14:28:00Z">
-        <w:r>
-          <w:t xml:space="preserve"> </w:t>
-        </w:r>
-      </w:ins>
-      <w:ins w:id="125" w:author="Zeidman, Peter" w:date="2025-09-26T14:29:00Z">
-        <w:r>
-          <w:t xml:space="preserve">known to </w:t>
-        </w:r>
-      </w:ins>
-      <w:ins w:id="126" w:author="Zeidman, Peter" w:date="2025-09-26T14:28:00Z">
-        <w:r>
-          <w:t>be absent from the simulated data,</w:t>
-        </w:r>
-      </w:ins>
-      <w:r>
-        <w:t xml:space="preserve"> </w:t>
-      </w:r>
-      <w:del w:id="127" w:author="Zeidman, Peter" w:date="2025-09-26T14:29:00Z">
-        <w:r>
-          <w:delText xml:space="preserve">set to be absent in the simulated data </w:delText>
-        </w:r>
-      </w:del>
-      <w:r>
-        <w:t xml:space="preserve">as a function of </w:t>
-      </w:r>
-      <w:proofErr w:type="gramStart"/>
-      <w:r>
-        <w:t>priors</w:t>
-      </w:r>
-      <w:proofErr w:type="gramEnd"/>
-      <w:r>
-        <w:t xml:space="preserve"> expectation (</w:t>
-      </w:r>
-      <w:proofErr w:type="spellStart"/>
-      <w:r>
-        <w:t>pE</w:t>
-      </w:r>
-      <w:proofErr w:type="spellEnd"/>
-      <w:r>
-        <w:t>, x-axis) and prior variance (</w:t>
-      </w:r>
-      <w:proofErr w:type="spellStart"/>
-      <w:r>
-        <w:t>pV</w:t>
-      </w:r>
-      <w:proofErr w:type="spellEnd"/>
-      <w:r>
-        <w:t xml:space="preserve">, y-axis). </w:t>
-      </w:r>
-      <w:commentRangeStart w:id="128"/>
-      <w:r>
-        <w:t>Positive values indicate evidence against the effects being present (opposite sign from off effects)</w:t>
-      </w:r>
-      <w:commentRangeEnd w:id="128"/>
-      <w:r>
-        <w:rPr>
-          <w:rStyle w:val="CommentReference"/>
-          <w:iCs w:val="0"/>
-          <w:color w:val="auto"/>
-        </w:rPr>
-        <w:commentReference w:id="128"/>
-      </w:r>
-      <w:r>
-        <w:t xml:space="preserve">. </w:t>
-      </w:r>
-      <w:r>
-        <w:rPr>
-          <w:b/>
-        </w:rPr>
-        <w:t xml:space="preserve">c. </w:t>
-      </w:r>
-      <w:r>
-        <w:t xml:space="preserve">Sum of the evidence for on effects and against off effects for </w:t>
-      </w:r>
-      <w:r>
-        <w:lastRenderedPageBreak/>
-        <w:t xml:space="preserve">the tested prior variances and expectation. </w:t>
-      </w:r>
-      <w:r>
-        <w:rPr>
-          <w:b/>
-        </w:rPr>
-        <w:t xml:space="preserve">d. </w:t>
-      </w:r>
-      <w:r>
-        <w:t xml:space="preserve">Log normal distribution with the selected prior expectation (-4) and variance (8). </w:t>
+        <w:commentReference w:id="181"/>
       </w:r>
     </w:p>
     <w:p>
@@ -21304,20 +21870,73 @@
     <w:p>
       <w:pPr>
         <w:pStyle w:val="EndNoteBibliography"/>
-        <w:spacing w:after="0"/>
         <w:ind w:left="720" w:hanging="720"/>
       </w:pPr>
       <w:r>
-        <w:t xml:space="preserve">SEBER, G. A. &amp; LEE, A. J. 2012. </w:t>
-      </w:r>
-      <w:r>
-        <w:rPr>
-          <w:i/>
-        </w:rPr>
-        <w:t>Linear regression analysis</w:t>
-      </w:r>
-      <w:r>
-        <w:t>, John Wiley &amp; Sons.</w:t>
+        <w:rPr>
+          <w:lang w:val="de-DE"/>
+        </w:rPr>
+        <w:t>LEPAUVRE, A</w:t>
+      </w:r>
+      <w:r>
+        <w:rPr>
+          <w:lang w:val="de-DE"/>
+        </w:rPr>
+        <w:t xml:space="preserve">., </w:t>
+      </w:r>
+      <w:r>
+        <w:rPr>
+          <w:lang w:val="de-DE"/>
+        </w:rPr>
+        <w:t>CHU, Q</w:t>
+      </w:r>
+      <w:r>
+        <w:rPr>
+          <w:lang w:val="de-DE"/>
+        </w:rPr>
+        <w:t xml:space="preserve">., </w:t>
+      </w:r>
+      <w:r>
+        <w:rPr>
+          <w:lang w:val="de-DE"/>
+        </w:rPr>
+        <w:t>ZEIDMAN</w:t>
+      </w:r>
+      <w:r>
+        <w:rPr>
+          <w:lang w:val="de-DE"/>
+        </w:rPr>
+        <w:t xml:space="preserve">, </w:t>
+      </w:r>
+      <w:r>
+        <w:rPr>
+          <w:lang w:val="de-DE"/>
+        </w:rPr>
+        <w:t>P</w:t>
+      </w:r>
+      <w:r>
+        <w:rPr>
+          <w:lang w:val="de-DE"/>
+        </w:rPr>
+        <w:t xml:space="preserve">., </w:t>
+      </w:r>
+      <w:r>
+        <w:rPr>
+          <w:lang w:val="de-DE"/>
+        </w:rPr>
+        <w:t xml:space="preserve">MELLONI, L.. </w:t>
+      </w:r>
+      <w:r>
+        <w:t>2025</w:t>
+      </w:r>
+      <w:r>
+        <w:t xml:space="preserve"> </w:t>
+      </w:r>
+      <w:r>
+        <w:t>Published online September 30, 2025. doi:10.5281/zenodo.17231750</w:t>
+      </w:r>
+      <w:r>
+        <w:t>.</w:t>
       </w:r>
     </w:p>
     <w:p>
@@ -21327,6 +21946,25 @@
         <w:ind w:left="720" w:hanging="720"/>
       </w:pPr>
       <w:r>
+        <w:t xml:space="preserve">SEBER, G. A. &amp; LEE, A. J. 2012. </w:t>
+      </w:r>
+      <w:r>
+        <w:rPr>
+          <w:i/>
+        </w:rPr>
+        <w:t>Linear regression analysis</w:t>
+      </w:r>
+      <w:r>
+        <w:t>, John Wiley &amp; Sons.</w:t>
+      </w:r>
+    </w:p>
+    <w:p>
+      <w:pPr>
+        <w:pStyle w:val="EndNoteBibliography"/>
+        <w:spacing w:after="0"/>
+        <w:ind w:left="720" w:hanging="720"/>
+      </w:pPr>
+      <w:r>
         <w:t xml:space="preserve">WORSLEY, K. J. &amp; FRISTON, K. J. 1995. Analysis of fMRI time-series revisited—again. </w:t>
       </w:r>
       <w:r>
@@ -21381,7 +22019,7 @@
       </w:r>
     </w:p>
     <w:sectPr>
-      <w:footerReference w:type="default" r:id="rId21"/>
+      <w:footerReference w:type="default" r:id="rId19"/>
       <w:pgSz w:w="11906" w:h="16838"/>
       <w:pgMar w:top="1440" w:right="1440" w:bottom="1440" w:left="1440" w:header="708" w:footer="708" w:gutter="0"/>
       <w:cols w:space="708"/>
@@ -21392,8 +22030,8 @@
 </file>
 
 <file path=word/comments.xml><?xml version="1.0" encoding="utf-8"?>
-<w:comments xmlns:wpc="http://schemas.microsoft.com/office/word/2010/wordprocessingCanvas" xmlns:cx="http://schemas.microsoft.com/office/drawing/2014/chartex" xmlns:cx1="http://schemas.microsoft.com/office/drawing/2015/9/8/chartex" xmlns:cx2="http://schemas.microsoft.com/office/drawing/2015/10/21/chartex" xmlns:cx3="http://schemas.microsoft.com/office/drawing/2016/5/9/chartex" xmlns:cx4="http://schemas.microsoft.com/office/drawing/2016/5/10/chartex" xmlns:cx5="http://schemas.microsoft.com/office/drawing/2016/5/11/chartex" xmlns:cx6="http://schemas.microsoft.com/office/drawing/2016/5/12/chartex" xmlns:cx7="http://schemas.microsoft.com/office/drawing/2016/5/13/chartex" xmlns:cx8="http://schemas.microsoft.com/office/drawing/2016/5/14/chartex" xmlns:mc="http://schemas.openxmlformats.org/markup-compatibility/2006" xmlns:aink="http://schemas.microsoft.com/office/drawing/2016/ink" xmlns:am3d="http://schemas.microsoft.com/office/drawing/2017/model3d" xmlns:o="urn:schemas-microsoft-com:office:office" xmlns:r="http://schemas.openxmlformats.org/officeDocument/2006/relationships" xmlns:m="http://schemas.openxmlformats.org/officeDocument/2006/math" xmlns:v="urn:schemas-microsoft-com:vml" xmlns:wp14="http://schemas.microsoft.com/office/word/2010/wordprocessingDrawing" xmlns:wp="http://schemas.openxmlformats.org/drawingml/2006/wordprocessingDrawing" xmlns:w10="urn:schemas-microsoft-com:office:word" xmlns:w="http://schemas.openxmlformats.org/wordprocessingml/2006/main" xmlns:w14="http://schemas.microsoft.com/office/word/2010/wordml" xmlns:w15="http://schemas.microsoft.com/office/word/2012/wordml" xmlns:w16cid="http://schemas.microsoft.com/office/word/2016/wordml/cid" xmlns:w16se="http://schemas.microsoft.com/office/word/2015/wordml/symex" xmlns:wpg="http://schemas.microsoft.com/office/word/2010/wordprocessingGroup" xmlns:wpi="http://schemas.microsoft.com/office/word/2010/wordprocessingInk" xmlns:wne="http://schemas.microsoft.com/office/word/2006/wordml" xmlns:wps="http://schemas.microsoft.com/office/word/2010/wordprocessingShape" mc:Ignorable="w14 w15 w16se w16cid wp14">
-  <w:comment w:id="0" w:author="Zeidman, Peter" w:date="2025-09-26T11:07:00Z" w:initials="ZP">
+<w:comments xmlns:wpc="http://schemas.microsoft.com/office/word/2010/wordprocessingCanvas" xmlns:cx="http://schemas.microsoft.com/office/drawing/2014/chartex" xmlns:cx1="http://schemas.microsoft.com/office/drawing/2015/9/8/chartex" xmlns:mc="http://schemas.openxmlformats.org/markup-compatibility/2006" xmlns:o="urn:schemas-microsoft-com:office:office" xmlns:r="http://schemas.openxmlformats.org/officeDocument/2006/relationships" xmlns:m="http://schemas.openxmlformats.org/officeDocument/2006/math" xmlns:v="urn:schemas-microsoft-com:vml" xmlns:wp14="http://schemas.microsoft.com/office/word/2010/wordprocessingDrawing" xmlns:wp="http://schemas.openxmlformats.org/drawingml/2006/wordprocessingDrawing" xmlns:w10="urn:schemas-microsoft-com:office:word" xmlns:w="http://schemas.openxmlformats.org/wordprocessingml/2006/main" xmlns:w14="http://schemas.microsoft.com/office/word/2010/wordml" xmlns:w15="http://schemas.microsoft.com/office/word/2012/wordml" xmlns:w16se="http://schemas.microsoft.com/office/word/2015/wordml/symex" xmlns:wpg="http://schemas.microsoft.com/office/word/2010/wordprocessingGroup" xmlns:wpi="http://schemas.microsoft.com/office/word/2010/wordprocessingInk" xmlns:wne="http://schemas.microsoft.com/office/word/2006/wordml" xmlns:wps="http://schemas.microsoft.com/office/word/2010/wordprocessingShape" mc:Ignorable="w14 w15 w16se wp14">
+  <w:comment w:id="28" w:author="Zeidman, Peter" w:date="2025-09-26T11:07:00Z" w:initials="ZP">
     <w:p>
       <w:pPr>
         <w:pStyle w:val="CommentText"/>
@@ -21409,7 +22047,7 @@
       </w:r>
     </w:p>
   </w:comment>
-  <w:comment w:id="8" w:author="Zeidman, Peter" w:date="2025-09-26T11:17:00Z" w:initials="ZP">
+  <w:comment w:id="53" w:author="Zeidman, Peter" w:date="2025-09-26T11:17:00Z" w:initials="ZP">
     <w:p>
       <w:pPr>
         <w:pStyle w:val="CommentText"/>
@@ -21425,7 +22063,7 @@
       </w:r>
     </w:p>
   </w:comment>
-  <w:comment w:id="41" w:author="Alex Lepauvre" w:date="2025-03-06T11:21:00Z" w:initials="AL">
+  <w:comment w:id="54" w:author="Zeidman, Peter" w:date="2025-09-26T11:27:00Z" w:initials="ZP">
     <w:p>
       <w:pPr>
         <w:pStyle w:val="CommentText"/>
@@ -21437,11 +22075,11 @@
         <w:annotationRef/>
       </w:r>
       <w:r>
-        <w:t>@ Peter, here is the section regarding model comparison where I have a doubt. Here, the description indicates that evidence for each contrasts across time is calculated by switching off this component across all time points at once. In the code, we are instead switching a given component in each time point one at a time and summing evidence for that component across all time points. Are these two approaches equivalent? And if not, which one should we keep?</w:t>
+        <w:t>Please check figure numbers</w:t>
       </w:r>
     </w:p>
   </w:comment>
-  <w:comment w:id="42" w:author="Alex Lepauvre" w:date="2025-08-05T12:42:00Z" w:initials="AL">
+  <w:comment w:id="57" w:author="Alex Lepauvre" w:date="2025-09-30T10:21:00Z" w:initials="AL">
     <w:p>
       <w:pPr>
         <w:pStyle w:val="CommentText"/>
@@ -21453,11 +22091,11 @@
         <w:annotationRef/>
       </w:r>
       <w:r>
-        <w:t xml:space="preserve">With the latest implementation, this is indeed what is being done. </w:t>
+        <w:t>I adjusted the text to reflect more closely the structure of the figure and to be more concise.</w:t>
       </w:r>
     </w:p>
   </w:comment>
-  <w:comment w:id="47" w:author="Zeidman, Peter" w:date="2025-09-26T11:27:00Z" w:initials="ZP">
+  <w:comment w:id="83" w:author="Zeidman, Peter" w:date="2025-09-26T11:49:00Z" w:initials="ZP">
     <w:p>
       <w:pPr>
         <w:pStyle w:val="CommentText"/>
@@ -21469,32 +22107,7 @@
         <w:annotationRef/>
       </w:r>
       <w:r>
-        <w:t>Please check figure numbers</w:t>
-      </w:r>
-    </w:p>
-  </w:comment>
-  <w:comment w:id="52" w:author="Zeidman, Peter" w:date="2025-09-26T11:49:00Z" w:initials="ZP">
-    <w:p>
-      <w:pPr>
-        <w:pStyle w:val="CommentText"/>
-      </w:pPr>
-      <w:r>
-        <w:rPr>
-          <w:rStyle w:val="CommentReference"/>
-        </w:rPr>
-        <w:annotationRef/>
-      </w:r>
-      <w:r>
-        <w:t>Isn’t it showing that</w:t>
-      </w:r>
-      <w:r>
-        <w:t xml:space="preserve"> we </w:t>
-      </w:r>
-      <w:r>
-        <w:t xml:space="preserve">are </w:t>
-      </w:r>
-      <w:r>
-        <w:t>getting positive evidence for animate-inanimate and species * body at every time point?</w:t>
+        <w:t>Isn’t it showing that we are getting positive evidence for animate-inanimate and species * body at every time point?</w:t>
       </w:r>
     </w:p>
     <w:p>
@@ -21503,7 +22116,7 @@
       </w:pPr>
     </w:p>
   </w:comment>
-  <w:comment w:id="53" w:author="Alex Lepauvre" w:date="2025-03-06T11:45:00Z" w:initials="AL">
+  <w:comment w:id="84" w:author="Alex Lepauvre" w:date="2025-09-30T08:55:00Z" w:initials="AL">
     <w:p>
       <w:pPr>
         <w:pStyle w:val="CommentText"/>
@@ -21515,29 +22128,7 @@
         <w:annotationRef/>
       </w:r>
       <w:r>
-        <w:t>This will change once the issue of baseline correction is corrected</w:t>
-      </w:r>
-    </w:p>
-  </w:comment>
-  <w:comment w:id="54" w:author="Alex Lepauvre" w:date="2025-03-06T11:46:00Z" w:initials="AL">
-    <w:p>
-      <w:pPr>
-        <w:pStyle w:val="CommentText"/>
-      </w:pPr>
-      <w:r>
-        <w:rPr>
-          <w:rStyle w:val="CommentReference"/>
-        </w:rPr>
-        <w:annotationRef/>
-      </w:r>
-      <w:r>
-        <w:rPr>
-          <w:rStyle w:val="CommentReference"/>
-        </w:rPr>
-        <w:annotationRef/>
-      </w:r>
-      <w:r>
-        <w:t>This will change once the issue of baseline correction is corrected</w:t>
+        <w:t>I have updated the figure based on the latest version of the code. There was an issue in my previous push such that the latest figure was not uploaded</w:t>
       </w:r>
     </w:p>
     <w:p>
@@ -21546,7 +22137,7 @@
       </w:pPr>
     </w:p>
   </w:comment>
-  <w:comment w:id="55" w:author="Alex Lepauvre" w:date="2025-08-05T12:41:00Z" w:initials="AL">
+  <w:comment w:id="85" w:author="Alex Lepauvre" w:date="2025-03-06T11:45:00Z" w:initials="AL">
     <w:p>
       <w:pPr>
         <w:pStyle w:val="CommentText"/>
@@ -21558,11 +22149,11 @@
         <w:annotationRef/>
       </w:r>
       <w:r>
-        <w:t>@Peter, this is the updated figure with the latest priors and baseline correction</w:t>
+        <w:t>This will change once the issue of baseline correction is corrected</w:t>
       </w:r>
     </w:p>
   </w:comment>
-  <w:comment w:id="56" w:author="Zeidman, Peter" w:date="2025-09-26T11:37:00Z" w:initials="ZP">
+  <w:comment w:id="88" w:author="Alex Lepauvre" w:date="2025-03-06T11:46:00Z" w:initials="AL">
     <w:p>
       <w:pPr>
         <w:pStyle w:val="CommentText"/>
@@ -21574,192 +22165,13 @@
         <w:annotationRef/>
       </w:r>
       <w:r>
-        <w:t xml:space="preserve">A couple of </w:t>
-      </w:r>
-      <w:r>
-        <w:t xml:space="preserve">visual </w:t>
-      </w:r>
-      <w:r>
-        <w:t>tweaks please:</w:t>
-      </w:r>
-    </w:p>
-    <w:p>
-      <w:pPr>
-        <w:pStyle w:val="CommentText"/>
-      </w:pPr>
-    </w:p>
-    <w:p>
-      <w:pPr>
-        <w:pStyle w:val="CommentText"/>
-        <w:numPr>
-          <w:ilvl w:val="0"/>
-          <w:numId w:val="2"/>
-        </w:numPr>
-      </w:pPr>
-      <w:r>
-        <w:t xml:space="preserve"> C</w:t>
-      </w:r>
-      <w:r>
-        <w:t>ould you make the lines thicker in a) and b</w:t>
-      </w:r>
-      <w:proofErr w:type="gramStart"/>
-      <w:r>
-        <w:t>) ?</w:t>
-      </w:r>
-      <w:proofErr w:type="gramEnd"/>
-    </w:p>
-    <w:p>
-      <w:pPr>
-        <w:pStyle w:val="CommentText"/>
-        <w:numPr>
-          <w:ilvl w:val="0"/>
-          <w:numId w:val="2"/>
-        </w:numPr>
-      </w:pPr>
-      <w:r>
-        <w:t xml:space="preserve"> Could you </w:t>
-      </w:r>
-      <w:proofErr w:type="spellStart"/>
-      <w:r>
-        <w:t>center</w:t>
-      </w:r>
-      <w:proofErr w:type="spellEnd"/>
-      <w:r>
-        <w:t xml:space="preserve"> the titles within each plot? They seem to be shifted to the right in </w:t>
-      </w:r>
-      <w:proofErr w:type="spellStart"/>
-      <w:proofErr w:type="gramStart"/>
-      <w:r>
-        <w:t>a,b</w:t>
-      </w:r>
-      <w:proofErr w:type="spellEnd"/>
-      <w:proofErr w:type="gramEnd"/>
-      <w:r>
-        <w:t xml:space="preserve"> and c.</w:t>
-      </w:r>
-    </w:p>
-    <w:p>
-      <w:pPr>
-        <w:pStyle w:val="CommentText"/>
-      </w:pPr>
-    </w:p>
-    <w:p>
-      <w:pPr>
-        <w:pStyle w:val="CommentText"/>
-      </w:pPr>
-    </w:p>
-    <w:p>
-      <w:pPr>
-        <w:pStyle w:val="CommentText"/>
-      </w:pPr>
-      <w:r>
-        <w:t>Why are we getting positive evidence for animate-inanimate and species * body at every time point?</w:t>
-      </w:r>
-    </w:p>
-  </w:comment>
-  <w:comment w:id="57" w:author="Alex Lepauvre" w:date="2025-03-06T11:26:00Z" w:initials="AL">
-    <w:p>
-      <w:pPr>
-        <w:pStyle w:val="CommentText"/>
-      </w:pPr>
-      <w:r>
         <w:rPr>
           <w:rStyle w:val="CommentReference"/>
         </w:rPr>
         <w:annotationRef/>
       </w:r>
       <w:r>
-        <w:t xml:space="preserve">@Peter, here is what I mean with “smearing of the effect” across time. As you can see, </w:t>
-      </w:r>
-      <w:proofErr w:type="spellStart"/>
-      <w:r>
-        <w:t>eventhough</w:t>
-      </w:r>
-      <w:proofErr w:type="spellEnd"/>
-      <w:r>
-        <w:t xml:space="preserve"> we can retrieve the parameters at the expected time points (Species x body in 4</w:t>
-      </w:r>
-      <w:r>
-        <w:rPr>
-          <w:vertAlign w:val="superscript"/>
-        </w:rPr>
-        <w:t>th</w:t>
-      </w:r>
-      <w:r>
-        <w:t xml:space="preserve"> time window and Animate vs. inanimate in 6</w:t>
-      </w:r>
-      <w:r>
-        <w:rPr>
-          <w:vertAlign w:val="superscript"/>
-        </w:rPr>
-        <w:t>th</w:t>
-      </w:r>
-      <w:r>
-        <w:t xml:space="preserve">), there is also a positive bias at all other time points for both conditions. That can be seen in plot b where we have strong evidence in favour of these effects at all time points. If I remove the baseline correction step, or correct with the mean across condition, this issue disappears. </w:t>
-      </w:r>
-    </w:p>
-  </w:comment>
-  <w:comment w:id="85" w:author="Alex Lepauvre" w:date="2025-03-06T11:46:00Z" w:initials="AL">
-    <w:p>
-      <w:pPr>
-        <w:pStyle w:val="CommentText"/>
-      </w:pPr>
-      <w:r>
-        <w:rPr>
-          <w:rStyle w:val="CommentReference"/>
-        </w:rPr>
-        <w:annotationRef/>
-      </w:r>
-      <w:r>
-        <w:t>Need to update these values once final decisions have been made</w:t>
-      </w:r>
-    </w:p>
-  </w:comment>
-  <w:comment w:id="87" w:author="Peter Zeidman" w:date="2022-07-08T13:43:00Z" w:initials="PZ">
-    <w:p>
-      <w:pPr>
-        <w:pStyle w:val="CommentText"/>
-      </w:pPr>
-      <w:r>
-        <w:rPr>
-          <w:rStyle w:val="CommentReference"/>
-        </w:rPr>
-        <w:annotationRef/>
-      </w:r>
-      <w:r>
-        <w:t xml:space="preserve">@Karl - I didn’t quite follow the scaling within </w:t>
-      </w:r>
-      <w:proofErr w:type="spellStart"/>
-      <w:r>
-        <w:t>spm_reml_sc.</w:t>
-      </w:r>
-      <w:proofErr w:type="gramStart"/>
-      <w:r>
-        <w:t>m</w:t>
-      </w:r>
-      <w:proofErr w:type="spellEnd"/>
-      <w:r>
-        <w:t xml:space="preserve"> ,</w:t>
-      </w:r>
-      <w:proofErr w:type="gramEnd"/>
-      <w:r>
-        <w:t xml:space="preserve"> lines 88-94. Some kind of ortho-normalisation?</w:t>
-      </w:r>
-    </w:p>
-  </w:comment>
-  <w:comment w:id="89" w:author="Zeidman, Peter" w:date="2025-09-26T11:59:00Z" w:initials="ZP">
-    <w:p>
-      <w:pPr>
-        <w:pStyle w:val="CommentText"/>
-      </w:pPr>
-      <w:r>
-        <w:rPr>
-          <w:rStyle w:val="CommentReference"/>
-        </w:rPr>
-        <w:annotationRef/>
-      </w:r>
-      <w:r>
-        <w:t>Not numbered in the figure, so need to number them here</w:t>
+        <w:t>This will change once the issue of baseline correction is corrected</w:t>
       </w:r>
     </w:p>
     <w:p>
@@ -21768,7 +22180,7 @@
       </w:pPr>
     </w:p>
   </w:comment>
-  <w:comment w:id="88" w:author="Alex Lepauvre" w:date="2025-03-06T11:55:00Z" w:initials="AL">
+  <w:comment w:id="90" w:author="Alex Lepauvre" w:date="2025-10-01T20:37:00Z" w:initials="AL">
     <w:p>
       <w:pPr>
         <w:pStyle w:val="CommentText"/>
@@ -21780,175 +22192,16 @@
         <w:annotationRef/>
       </w:r>
       <w:r>
-        <w:t xml:space="preserve">The results I obtained are slightly different, which I believe reflects the fact that the priors I am using are different, but also that the exact implementation we are currently using is different. Indeed, the reference to parameters numbers suggests that in the initial implementation, the model was specified a bit differently. </w:t>
-      </w:r>
-    </w:p>
-  </w:comment>
-  <w:comment w:id="94" w:author="Alex Lepauvre" w:date="2025-03-06T12:00:00Z" w:initials="AL">
-    <w:p>
-      <w:pPr>
-        <w:pStyle w:val="CommentText"/>
-      </w:pPr>
-      <w:r>
-        <w:rPr>
-          <w:rStyle w:val="CommentReference"/>
-        </w:rPr>
-        <w:annotationRef/>
-      </w:r>
-      <w:r>
-        <w:t>Here again, results differ slightly, largest evidence are in the 5</w:t>
-      </w:r>
-      <w:r>
-        <w:rPr>
-          <w:vertAlign w:val="superscript"/>
-        </w:rPr>
-        <w:t>th</w:t>
-      </w:r>
-      <w:r>
-        <w:t xml:space="preserve"> time bin</w:t>
-      </w:r>
-    </w:p>
-  </w:comment>
-  <w:comment w:id="95" w:author="Zeidman, Peter" w:date="2025-09-26T12:00:00Z" w:initials="ZP">
-    <w:p>
-      <w:pPr>
-        <w:pStyle w:val="CommentText"/>
-      </w:pPr>
-      <w:r>
-        <w:rPr>
-          <w:rStyle w:val="CommentReference"/>
-        </w:rPr>
-        <w:annotationRef/>
-      </w:r>
-      <w:r>
-        <w:t>Do you think it might help to plot the first mode of these contrasts?</w:t>
-      </w:r>
-    </w:p>
-  </w:comment>
-  <w:comment w:id="96" w:author="Zeidman, Peter" w:date="2025-09-26T11:55:00Z" w:initials="ZP">
-    <w:p>
-      <w:pPr>
-        <w:pStyle w:val="CommentText"/>
-      </w:pPr>
-      <w:r>
-        <w:rPr>
-          <w:rStyle w:val="CommentReference"/>
-        </w:rPr>
-        <w:annotationRef/>
-      </w:r>
-      <w:r>
-        <w:t>The figure looks squashed. Also, right panel in part f, some rescaling is needed to see the off-diagonal values (I guess they are much smaller than the leading diagonal)</w:t>
-      </w:r>
-      <w:r>
-        <w:t>.</w:t>
-      </w:r>
-    </w:p>
-  </w:comment>
-  <w:comment w:id="97" w:author="Zeidman, Peter" w:date="2025-09-26T11:56:00Z" w:initials="ZP">
-    <w:p>
-      <w:pPr>
-        <w:pStyle w:val="CommentText"/>
-      </w:pPr>
-      <w:r>
-        <w:rPr>
-          <w:rStyle w:val="CommentReference"/>
-        </w:rPr>
-        <w:annotationRef/>
-      </w:r>
-      <w:r>
-        <w:t>I think this is the wrong caption?</w:t>
-      </w:r>
-    </w:p>
-  </w:comment>
-  <w:comment w:id="102" w:author="Peter Zeidman" w:date="2022-07-08T13:42:00Z" w:initials="PZ">
-    <w:p>
-      <w:pPr>
-        <w:pStyle w:val="CommentText"/>
-      </w:pPr>
-      <w:r>
-        <w:rPr>
-          <w:rStyle w:val="CommentReference"/>
-        </w:rPr>
-        <w:annotationRef/>
-      </w:r>
-      <w:r>
-        <w:t>Was I overly critical of RSA in this paragraph?</w:t>
-      </w:r>
-    </w:p>
-  </w:comment>
-  <w:comment w:id="105" w:author="Peter Zeidman" w:date="2022-07-08T13:41:00Z" w:initials="PZ">
-    <w:p>
-      <w:pPr>
-        <w:pStyle w:val="CommentText"/>
-      </w:pPr>
-      <w:r>
-        <w:rPr>
-          <w:rStyle w:val="CommentReference"/>
-        </w:rPr>
-        <w:annotationRef/>
-      </w:r>
-      <w:r>
-        <w:t>@Karl – is this reasonable for EEG data?</w:t>
-      </w:r>
-    </w:p>
-  </w:comment>
-  <w:comment w:id="116" w:author="Alex Lepauvre" w:date="2025-03-06T11:30:00Z" w:initials="AL">
-    <w:p>
-      <w:pPr>
-        <w:pStyle w:val="CommentText"/>
-      </w:pPr>
-      <w:r>
-        <w:rPr>
-          <w:rStyle w:val="CommentReference"/>
-        </w:rPr>
-        <w:annotationRef/>
-      </w:r>
-      <w:r>
-        <w:t xml:space="preserve">@Peter, here is the issue I was referring to in my email regarding prior selection. If we go for the max </w:t>
-      </w:r>
-      <w:proofErr w:type="spellStart"/>
-      <w:r>
-        <w:t>F_on</w:t>
-      </w:r>
-      <w:proofErr w:type="spellEnd"/>
-      <w:r>
-        <w:t xml:space="preserve"> – </w:t>
-      </w:r>
-      <w:proofErr w:type="spellStart"/>
-      <w:r>
-        <w:t>F_off</w:t>
-      </w:r>
-      <w:proofErr w:type="spellEnd"/>
-      <w:r>
-        <w:t xml:space="preserve"> (plot c), we would always select small variance and low expectation. That is because the evidence for </w:t>
-      </w:r>
-      <w:proofErr w:type="spellStart"/>
-      <w:r>
-        <w:t>F_on</w:t>
-      </w:r>
-      <w:proofErr w:type="spellEnd"/>
-      <w:r>
-        <w:t xml:space="preserve"> is much larger than the </w:t>
-      </w:r>
-      <w:proofErr w:type="spellStart"/>
-      <w:r>
-        <w:t>F_off</w:t>
-      </w:r>
-      <w:proofErr w:type="spellEnd"/>
-      <w:r>
-        <w:t xml:space="preserve"> effects, so that it outcompetes it. </w:t>
+        <w:t>Adjusted right panel f to make sure the effect is clearly visible from the diagonal</w:t>
       </w:r>
     </w:p>
     <w:p>
       <w:pPr>
         <w:pStyle w:val="CommentText"/>
       </w:pPr>
-      <w:r>
-        <w:t xml:space="preserve">NOTE: for effect Off, this is –F, i.e. evidence against the effects. If you think this is too confusing, let me know, I will adjust. </w:t>
-      </w:r>
     </w:p>
   </w:comment>
-  <w:comment w:id="117" w:author="Zeidman, Peter" w:date="2025-09-26T14:27:00Z" w:initials="ZP">
+  <w:comment w:id="94" w:author="Peter Zeidman" w:date="2022-07-08T13:43:00Z" w:initials="PZ">
     <w:p>
       <w:pPr>
         <w:pStyle w:val="CommentText"/>
@@ -21960,11 +22213,35 @@
         <w:annotationRef/>
       </w:r>
       <w:r>
-        <w:t>Is this still an issue?</w:t>
+        <w:t xml:space="preserve">@Karl - I didn’t quite follow the scaling within </w:t>
+      </w:r>
+      <w:proofErr w:type="spellStart"/>
+      <w:r>
+        <w:t>spm_reml_</w:t>
+      </w:r>
+      <w:proofErr w:type="gramStart"/>
+      <w:r>
+        <w:t>sc.m</w:t>
+      </w:r>
+      <w:proofErr w:type="spellEnd"/>
+      <w:r>
+        <w:t xml:space="preserve"> ,</w:t>
+      </w:r>
+      <w:proofErr w:type="gramEnd"/>
+      <w:r>
+        <w:t xml:space="preserve"> lines 88-94. Some kind of </w:t>
+      </w:r>
+      <w:proofErr w:type="spellStart"/>
+      <w:r>
+        <w:t>ortho</w:t>
+      </w:r>
+      <w:proofErr w:type="spellEnd"/>
+      <w:r>
+        <w:t>-normalisation?</w:t>
       </w:r>
     </w:p>
   </w:comment>
-  <w:comment w:id="128" w:author="Zeidman, Peter" w:date="2025-09-26T14:29:00Z" w:initials="ZP">
+  <w:comment w:id="106" w:author="Zeidman, Peter" w:date="2025-09-26T12:00:00Z" w:initials="ZP">
     <w:p>
       <w:pPr>
         <w:pStyle w:val="CommentText"/>
@@ -21976,7 +22253,159 @@
         <w:annotationRef/>
       </w:r>
       <w:r>
-        <w:t>Please could you double check this in the code? Just because I remember flipping the sign at some point during the development of the scripts.</w:t>
+        <w:t>Do you think it might help to plot the first mode of these contrasts?</w:t>
+      </w:r>
+    </w:p>
+  </w:comment>
+  <w:comment w:id="107" w:author="Alex Lepauvre" w:date="2025-10-01T19:55:00Z" w:initials="AL">
+    <w:p>
+      <w:pPr>
+        <w:pStyle w:val="CommentText"/>
+      </w:pPr>
+      <w:r>
+        <w:rPr>
+          <w:rStyle w:val="CommentReference"/>
+        </w:rPr>
+        <w:annotationRef/>
+      </w:r>
+      <w:r>
+        <w:t xml:space="preserve">I have try to implement an illustration of the first order effect of the strongest contrast. But I am not sure if it is very conclusive. First of all, the strongest contrast turns out to be the interaction, which is not the most straight forward to illustrate. But also, the effect is not that clear in the first order response, and the confidence interval are all over the place. Perhaps it would be better to illustrate single trial data of a single subject? Or maybe I am missing something. Let me know if you had something different in mind. </w:t>
+      </w:r>
+    </w:p>
+  </w:comment>
+  <w:comment w:id="108" w:author="Zeidman, Peter" w:date="2025-09-26T11:55:00Z" w:initials="ZP">
+    <w:p>
+      <w:pPr>
+        <w:pStyle w:val="CommentText"/>
+      </w:pPr>
+      <w:r>
+        <w:rPr>
+          <w:rStyle w:val="CommentReference"/>
+        </w:rPr>
+        <w:annotationRef/>
+      </w:r>
+      <w:r>
+        <w:t>The figure looks squashed. Also, right panel in part f, some rescaling is needed to see the off-diagonal values (I guess they are much smaller than the leading diagonal).</w:t>
+      </w:r>
+    </w:p>
+  </w:comment>
+  <w:comment w:id="110" w:author="Zeidman, Peter" w:date="2025-09-26T11:56:00Z" w:initials="ZP">
+    <w:p>
+      <w:pPr>
+        <w:pStyle w:val="CommentText"/>
+      </w:pPr>
+      <w:r>
+        <w:rPr>
+          <w:rStyle w:val="CommentReference"/>
+        </w:rPr>
+        <w:annotationRef/>
+      </w:r>
+      <w:r>
+        <w:t>I think this is the wrong caption?</w:t>
+      </w:r>
+    </w:p>
+  </w:comment>
+  <w:comment w:id="124" w:author="Peter Zeidman" w:date="2022-07-08T13:42:00Z" w:initials="PZ">
+    <w:p>
+      <w:pPr>
+        <w:pStyle w:val="CommentText"/>
+      </w:pPr>
+      <w:r>
+        <w:rPr>
+          <w:rStyle w:val="CommentReference"/>
+        </w:rPr>
+        <w:annotationRef/>
+      </w:r>
+      <w:r>
+        <w:t>Was I overly critical of RSA in this paragraph?</w:t>
+      </w:r>
+    </w:p>
+  </w:comment>
+  <w:comment w:id="127" w:author="Peter Zeidman" w:date="2022-07-08T13:41:00Z" w:initials="PZ">
+    <w:p>
+      <w:pPr>
+        <w:pStyle w:val="CommentText"/>
+      </w:pPr>
+      <w:r>
+        <w:rPr>
+          <w:rStyle w:val="CommentReference"/>
+        </w:rPr>
+        <w:annotationRef/>
+      </w:r>
+      <w:r>
+        <w:t>@Karl – is this reasonable for EEG data?</w:t>
+      </w:r>
+    </w:p>
+  </w:comment>
+  <w:comment w:id="182" w:author="Alex Lepauvre" w:date="2025-03-06T11:30:00Z" w:initials="AL">
+    <w:p>
+      <w:pPr>
+        <w:pStyle w:val="CommentText"/>
+      </w:pPr>
+      <w:r>
+        <w:rPr>
+          <w:rStyle w:val="CommentReference"/>
+        </w:rPr>
+        <w:annotationRef/>
+      </w:r>
+      <w:r>
+        <w:t xml:space="preserve">@Peter, here is the issue I was referring to in my email regarding prior selection. If we go for the max </w:t>
+      </w:r>
+      <w:proofErr w:type="spellStart"/>
+      <w:r>
+        <w:t>F_on</w:t>
+      </w:r>
+      <w:proofErr w:type="spellEnd"/>
+      <w:r>
+        <w:t xml:space="preserve"> – </w:t>
+      </w:r>
+      <w:proofErr w:type="spellStart"/>
+      <w:r>
+        <w:t>F_off</w:t>
+      </w:r>
+      <w:proofErr w:type="spellEnd"/>
+      <w:r>
+        <w:t xml:space="preserve"> (plot c), we would always select small variance and low expectation. That is because the evidence for </w:t>
+      </w:r>
+      <w:proofErr w:type="spellStart"/>
+      <w:r>
+        <w:t>F_on</w:t>
+      </w:r>
+      <w:proofErr w:type="spellEnd"/>
+      <w:r>
+        <w:t xml:space="preserve"> is much larger than the </w:t>
+      </w:r>
+      <w:proofErr w:type="spellStart"/>
+      <w:r>
+        <w:t>F_off</w:t>
+      </w:r>
+      <w:proofErr w:type="spellEnd"/>
+      <w:r>
+        <w:t xml:space="preserve"> effects, so that it outcompetes it. </w:t>
+      </w:r>
+    </w:p>
+    <w:p>
+      <w:pPr>
+        <w:pStyle w:val="CommentText"/>
+      </w:pPr>
+      <w:r>
+        <w:t xml:space="preserve">NOTE: for effect Off, this is –F, i.e. evidence against the effects. If you think this is too confusing, let me know, I will adjust. </w:t>
+      </w:r>
+    </w:p>
+  </w:comment>
+  <w:comment w:id="181" w:author="Zeidman, Peter" w:date="2025-09-26T14:27:00Z" w:initials="ZP">
+    <w:p>
+      <w:pPr>
+        <w:pStyle w:val="CommentText"/>
+      </w:pPr>
+      <w:r>
+        <w:rPr>
+          <w:rStyle w:val="CommentReference"/>
+        </w:rPr>
+        <w:annotationRef/>
+      </w:r>
+      <w:r>
+        <w:t>Is this still an issue?</w:t>
       </w:r>
     </w:p>
   </w:comment>
@@ -21984,31 +22413,25 @@
 </file>
 
 <file path=word/commentsExtended.xml><?xml version="1.0" encoding="utf-8"?>
-<w15:commentsEx xmlns:wpc="http://schemas.microsoft.com/office/word/2010/wordprocessingCanvas" xmlns:cx="http://schemas.microsoft.com/office/drawing/2014/chartex" xmlns:cx1="http://schemas.microsoft.com/office/drawing/2015/9/8/chartex" xmlns:cx2="http://schemas.microsoft.com/office/drawing/2015/10/21/chartex" xmlns:cx3="http://schemas.microsoft.com/office/drawing/2016/5/9/chartex" xmlns:cx4="http://schemas.microsoft.com/office/drawing/2016/5/10/chartex" xmlns:cx5="http://schemas.microsoft.com/office/drawing/2016/5/11/chartex" xmlns:cx6="http://schemas.microsoft.com/office/drawing/2016/5/12/chartex" xmlns:cx7="http://schemas.microsoft.com/office/drawing/2016/5/13/chartex" xmlns:cx8="http://schemas.microsoft.com/office/drawing/2016/5/14/chartex" xmlns:mc="http://schemas.openxmlformats.org/markup-compatibility/2006" xmlns:aink="http://schemas.microsoft.com/office/drawing/2016/ink" xmlns:am3d="http://schemas.microsoft.com/office/drawing/2017/model3d" xmlns:o="urn:schemas-microsoft-com:office:office" xmlns:r="http://schemas.openxmlformats.org/officeDocument/2006/relationships" xmlns:m="http://schemas.openxmlformats.org/officeDocument/2006/math" xmlns:v="urn:schemas-microsoft-com:vml" xmlns:wp14="http://schemas.microsoft.com/office/word/2010/wordprocessingDrawing" xmlns:wp="http://schemas.openxmlformats.org/drawingml/2006/wordprocessingDrawing" xmlns:w10="urn:schemas-microsoft-com:office:word" xmlns:w="http://schemas.openxmlformats.org/wordprocessingml/2006/main" xmlns:w14="http://schemas.microsoft.com/office/word/2010/wordml" xmlns:w15="http://schemas.microsoft.com/office/word/2012/wordml" xmlns:w16cid="http://schemas.microsoft.com/office/word/2016/wordml/cid" xmlns:w16se="http://schemas.microsoft.com/office/word/2015/wordml/symex" xmlns:wpg="http://schemas.microsoft.com/office/word/2010/wordprocessingGroup" xmlns:wpi="http://schemas.microsoft.com/office/word/2010/wordprocessingInk" xmlns:wne="http://schemas.microsoft.com/office/word/2006/wordml" xmlns:wps="http://schemas.microsoft.com/office/word/2010/wordprocessingShape" mc:Ignorable="w14 w15 w16se w16cid wp14">
-  <w15:commentEx w15:paraId="118F3383" w15:done="0"/>
-  <w15:commentEx w15:paraId="68F09F69" w15:done="0"/>
-  <w15:commentEx w15:paraId="18361F59" w15:done="1"/>
-  <w15:commentEx w15:paraId="19F85A23" w15:paraIdParent="18361F59" w15:done="1"/>
-  <w15:commentEx w15:paraId="3966FC38" w15:done="0"/>
-  <w15:commentEx w15:paraId="60DE76D2" w15:done="0"/>
-  <w15:commentEx w15:paraId="2B595CDE" w15:done="0"/>
-  <w15:commentEx w15:paraId="29397E25" w15:done="0"/>
-  <w15:commentEx w15:paraId="37D97DAE" w15:done="0"/>
-  <w15:commentEx w15:paraId="062F9F1E" w15:paraIdParent="37D97DAE" w15:done="0"/>
-  <w15:commentEx w15:paraId="56B04ABA" w15:done="1"/>
-  <w15:commentEx w15:paraId="3146DE58" w15:done="0"/>
+<w15:commentsEx xmlns:wpc="http://schemas.microsoft.com/office/word/2010/wordprocessingCanvas" xmlns:cx="http://schemas.microsoft.com/office/drawing/2014/chartex" xmlns:cx1="http://schemas.microsoft.com/office/drawing/2015/9/8/chartex" xmlns:mc="http://schemas.openxmlformats.org/markup-compatibility/2006" xmlns:o="urn:schemas-microsoft-com:office:office" xmlns:r="http://schemas.openxmlformats.org/officeDocument/2006/relationships" xmlns:m="http://schemas.openxmlformats.org/officeDocument/2006/math" xmlns:v="urn:schemas-microsoft-com:vml" xmlns:wp14="http://schemas.microsoft.com/office/word/2010/wordprocessingDrawing" xmlns:wp="http://schemas.openxmlformats.org/drawingml/2006/wordprocessingDrawing" xmlns:w10="urn:schemas-microsoft-com:office:word" xmlns:w="http://schemas.openxmlformats.org/wordprocessingml/2006/main" xmlns:w14="http://schemas.microsoft.com/office/word/2010/wordml" xmlns:w15="http://schemas.microsoft.com/office/word/2012/wordml" xmlns:w16se="http://schemas.microsoft.com/office/word/2015/wordml/symex" xmlns:wpg="http://schemas.microsoft.com/office/word/2010/wordprocessingGroup" xmlns:wpi="http://schemas.microsoft.com/office/word/2010/wordprocessingInk" xmlns:wne="http://schemas.microsoft.com/office/word/2006/wordml" xmlns:wps="http://schemas.microsoft.com/office/word/2010/wordprocessingShape" mc:Ignorable="w14 w15 w16se wp14">
+  <w15:commentEx w15:paraId="118F3383" w15:done="1"/>
+  <w15:commentEx w15:paraId="68F09F69" w15:done="1"/>
+  <w15:commentEx w15:paraId="3966FC38" w15:done="1"/>
+  <w15:commentEx w15:paraId="581B1D31" w15:done="0"/>
+  <w15:commentEx w15:paraId="60DE76D2" w15:done="1"/>
+  <w15:commentEx w15:paraId="70B9CBF6" w15:paraIdParent="60DE76D2" w15:done="1"/>
+  <w15:commentEx w15:paraId="2B595CDE" w15:done="1"/>
+  <w15:commentEx w15:paraId="29397E25" w15:done="1"/>
+  <w15:commentEx w15:paraId="5409BE66" w15:done="0"/>
   <w15:commentEx w15:paraId="5375FC45" w15:done="0"/>
-  <w15:commentEx w15:paraId="54B4E2F6" w15:done="0"/>
-  <w15:commentEx w15:paraId="744D1D50" w15:done="0"/>
-  <w15:commentEx w15:paraId="45C5D80D" w15:done="0"/>
   <w15:commentEx w15:paraId="108F9ED6" w15:done="0"/>
-  <w15:commentEx w15:paraId="3939C645" w15:done="0"/>
-  <w15:commentEx w15:paraId="21657951" w15:done="0"/>
+  <w15:commentEx w15:paraId="4B6A8DFD" w15:paraIdParent="108F9ED6" w15:done="0"/>
+  <w15:commentEx w15:paraId="3939C645" w15:done="1"/>
+  <w15:commentEx w15:paraId="21657951" w15:done="1"/>
   <w15:commentEx w15:paraId="530B8E46" w15:done="0"/>
   <w15:commentEx w15:paraId="7FEA1455" w15:done="0"/>
-  <w15:commentEx w15:paraId="57D294EC" w15:done="0"/>
-  <w15:commentEx w15:paraId="4DF8199A" w15:paraIdParent="57D294EC" w15:done="0"/>
-  <w15:commentEx w15:paraId="4B7E5880" w15:done="0"/>
+  <w15:commentEx w15:paraId="57D294EC" w15:done="1"/>
+  <w15:commentEx w15:paraId="4DF8199A" w15:paraIdParent="57D294EC" w15:done="1"/>
 </w15:commentsEx>
 </file>
 
@@ -22039,7 +22462,7 @@
 </file>
 
 <file path=word/endnotes.xml><?xml version="1.0" encoding="utf-8"?>
-<w:endnotes xmlns:wpc="http://schemas.microsoft.com/office/word/2010/wordprocessingCanvas" xmlns:cx="http://schemas.microsoft.com/office/drawing/2014/chartex" xmlns:cx1="http://schemas.microsoft.com/office/drawing/2015/9/8/chartex" xmlns:cx2="http://schemas.microsoft.com/office/drawing/2015/10/21/chartex" xmlns:cx3="http://schemas.microsoft.com/office/drawing/2016/5/9/chartex" xmlns:cx4="http://schemas.microsoft.com/office/drawing/2016/5/10/chartex" xmlns:cx5="http://schemas.microsoft.com/office/drawing/2016/5/11/chartex" xmlns:cx6="http://schemas.microsoft.com/office/drawing/2016/5/12/chartex" xmlns:cx7="http://schemas.microsoft.com/office/drawing/2016/5/13/chartex" xmlns:cx8="http://schemas.microsoft.com/office/drawing/2016/5/14/chartex" xmlns:mc="http://schemas.openxmlformats.org/markup-compatibility/2006" xmlns:aink="http://schemas.microsoft.com/office/drawing/2016/ink" xmlns:am3d="http://schemas.microsoft.com/office/drawing/2017/model3d" xmlns:o="urn:schemas-microsoft-com:office:office" xmlns:r="http://schemas.openxmlformats.org/officeDocument/2006/relationships" xmlns:m="http://schemas.openxmlformats.org/officeDocument/2006/math" xmlns:v="urn:schemas-microsoft-com:vml" xmlns:wp14="http://schemas.microsoft.com/office/word/2010/wordprocessingDrawing" xmlns:wp="http://schemas.openxmlformats.org/drawingml/2006/wordprocessingDrawing" xmlns:w10="urn:schemas-microsoft-com:office:word" xmlns:w="http://schemas.openxmlformats.org/wordprocessingml/2006/main" xmlns:w14="http://schemas.microsoft.com/office/word/2010/wordml" xmlns:w15="http://schemas.microsoft.com/office/word/2012/wordml" xmlns:w16cid="http://schemas.microsoft.com/office/word/2016/wordml/cid" xmlns:w16se="http://schemas.microsoft.com/office/word/2015/wordml/symex" xmlns:wpg="http://schemas.microsoft.com/office/word/2010/wordprocessingGroup" xmlns:wpi="http://schemas.microsoft.com/office/word/2010/wordprocessingInk" xmlns:wne="http://schemas.microsoft.com/office/word/2006/wordml" xmlns:wps="http://schemas.microsoft.com/office/word/2010/wordprocessingShape" mc:Ignorable="w14 w15 w16se w16cid wp14">
+<w:endnotes xmlns:wpc="http://schemas.microsoft.com/office/word/2010/wordprocessingCanvas" xmlns:cx="http://schemas.microsoft.com/office/drawing/2014/chartex" xmlns:cx1="http://schemas.microsoft.com/office/drawing/2015/9/8/chartex" xmlns:mc="http://schemas.openxmlformats.org/markup-compatibility/2006" xmlns:o="urn:schemas-microsoft-com:office:office" xmlns:r="http://schemas.openxmlformats.org/officeDocument/2006/relationships" xmlns:m="http://schemas.openxmlformats.org/officeDocument/2006/math" xmlns:v="urn:schemas-microsoft-com:vml" xmlns:wp14="http://schemas.microsoft.com/office/word/2010/wordprocessingDrawing" xmlns:wp="http://schemas.openxmlformats.org/drawingml/2006/wordprocessingDrawing" xmlns:w10="urn:schemas-microsoft-com:office:word" xmlns:w="http://schemas.openxmlformats.org/wordprocessingml/2006/main" xmlns:w14="http://schemas.microsoft.com/office/word/2010/wordml" xmlns:w15="http://schemas.microsoft.com/office/word/2012/wordml" xmlns:w16se="http://schemas.microsoft.com/office/word/2015/wordml/symex" xmlns:wpg="http://schemas.microsoft.com/office/word/2010/wordprocessingGroup" xmlns:wpi="http://schemas.microsoft.com/office/word/2010/wordprocessingInk" xmlns:wne="http://schemas.microsoft.com/office/word/2006/wordml" xmlns:wps="http://schemas.microsoft.com/office/word/2010/wordprocessingShape" mc:Ignorable="w14 w15 w16se wp14">
   <w:endnote w:type="separator" w:id="-1">
     <w:p>
       <w:pPr>
@@ -22064,7 +22487,7 @@
 </file>
 
 <file path=word/footer1.xml><?xml version="1.0" encoding="utf-8"?>
-<w:ftr xmlns:wpc="http://schemas.microsoft.com/office/word/2010/wordprocessingCanvas" xmlns:cx="http://schemas.microsoft.com/office/drawing/2014/chartex" xmlns:cx1="http://schemas.microsoft.com/office/drawing/2015/9/8/chartex" xmlns:cx2="http://schemas.microsoft.com/office/drawing/2015/10/21/chartex" xmlns:cx3="http://schemas.microsoft.com/office/drawing/2016/5/9/chartex" xmlns:cx4="http://schemas.microsoft.com/office/drawing/2016/5/10/chartex" xmlns:cx5="http://schemas.microsoft.com/office/drawing/2016/5/11/chartex" xmlns:cx6="http://schemas.microsoft.com/office/drawing/2016/5/12/chartex" xmlns:cx7="http://schemas.microsoft.com/office/drawing/2016/5/13/chartex" xmlns:cx8="http://schemas.microsoft.com/office/drawing/2016/5/14/chartex" xmlns:mc="http://schemas.openxmlformats.org/markup-compatibility/2006" xmlns:aink="http://schemas.microsoft.com/office/drawing/2016/ink" xmlns:am3d="http://schemas.microsoft.com/office/drawing/2017/model3d" xmlns:o="urn:schemas-microsoft-com:office:office" xmlns:r="http://schemas.openxmlformats.org/officeDocument/2006/relationships" xmlns:m="http://schemas.openxmlformats.org/officeDocument/2006/math" xmlns:v="urn:schemas-microsoft-com:vml" xmlns:wp14="http://schemas.microsoft.com/office/word/2010/wordprocessingDrawing" xmlns:wp="http://schemas.openxmlformats.org/drawingml/2006/wordprocessingDrawing" xmlns:w10="urn:schemas-microsoft-com:office:word" xmlns:w="http://schemas.openxmlformats.org/wordprocessingml/2006/main" xmlns:w14="http://schemas.microsoft.com/office/word/2010/wordml" xmlns:w15="http://schemas.microsoft.com/office/word/2012/wordml" xmlns:w16cid="http://schemas.microsoft.com/office/word/2016/wordml/cid" xmlns:w16se="http://schemas.microsoft.com/office/word/2015/wordml/symex" xmlns:wpg="http://schemas.microsoft.com/office/word/2010/wordprocessingGroup" xmlns:wpi="http://schemas.microsoft.com/office/word/2010/wordprocessingInk" xmlns:wne="http://schemas.microsoft.com/office/word/2006/wordml" xmlns:wps="http://schemas.microsoft.com/office/word/2010/wordprocessingShape" mc:Ignorable="w14 w15 w16se w16cid wp14">
+<w:ftr xmlns:wpc="http://schemas.microsoft.com/office/word/2010/wordprocessingCanvas" xmlns:cx="http://schemas.microsoft.com/office/drawing/2014/chartex" xmlns:cx1="http://schemas.microsoft.com/office/drawing/2015/9/8/chartex" xmlns:mc="http://schemas.openxmlformats.org/markup-compatibility/2006" xmlns:o="urn:schemas-microsoft-com:office:office" xmlns:r="http://schemas.openxmlformats.org/officeDocument/2006/relationships" xmlns:m="http://schemas.openxmlformats.org/officeDocument/2006/math" xmlns:v="urn:schemas-microsoft-com:vml" xmlns:wp14="http://schemas.microsoft.com/office/word/2010/wordprocessingDrawing" xmlns:wp="http://schemas.openxmlformats.org/drawingml/2006/wordprocessingDrawing" xmlns:w10="urn:schemas-microsoft-com:office:word" xmlns:w="http://schemas.openxmlformats.org/wordprocessingml/2006/main" xmlns:w14="http://schemas.microsoft.com/office/word/2010/wordml" xmlns:w15="http://schemas.microsoft.com/office/word/2012/wordml" xmlns:w16se="http://schemas.microsoft.com/office/word/2015/wordml/symex" xmlns:wpg="http://schemas.microsoft.com/office/word/2010/wordprocessingGroup" xmlns:wpi="http://schemas.microsoft.com/office/word/2010/wordprocessingInk" xmlns:wne="http://schemas.microsoft.com/office/word/2006/wordml" xmlns:wps="http://schemas.microsoft.com/office/word/2010/wordprocessingShape" mc:Ignorable="w14 w15 w16se wp14">
   <w:sdt>
     <w:sdtPr>
       <w:id w:val="1071309635"/>
@@ -22097,7 +22520,7 @@
           <w:rPr>
             <w:noProof/>
           </w:rPr>
-          <w:t>20</w:t>
+          <w:t>23</w:t>
         </w:r>
         <w:r>
           <w:rPr>
@@ -22117,7 +22540,7 @@
 </file>
 
 <file path=word/footnotes.xml><?xml version="1.0" encoding="utf-8"?>
-<w:footnotes xmlns:wpc="http://schemas.microsoft.com/office/word/2010/wordprocessingCanvas" xmlns:cx="http://schemas.microsoft.com/office/drawing/2014/chartex" xmlns:cx1="http://schemas.microsoft.com/office/drawing/2015/9/8/chartex" xmlns:cx2="http://schemas.microsoft.com/office/drawing/2015/10/21/chartex" xmlns:cx3="http://schemas.microsoft.com/office/drawing/2016/5/9/chartex" xmlns:cx4="http://schemas.microsoft.com/office/drawing/2016/5/10/chartex" xmlns:cx5="http://schemas.microsoft.com/office/drawing/2016/5/11/chartex" xmlns:cx6="http://schemas.microsoft.com/office/drawing/2016/5/12/chartex" xmlns:cx7="http://schemas.microsoft.com/office/drawing/2016/5/13/chartex" xmlns:cx8="http://schemas.microsoft.com/office/drawing/2016/5/14/chartex" xmlns:mc="http://schemas.openxmlformats.org/markup-compatibility/2006" xmlns:aink="http://schemas.microsoft.com/office/drawing/2016/ink" xmlns:am3d="http://schemas.microsoft.com/office/drawing/2017/model3d" xmlns:o="urn:schemas-microsoft-com:office:office" xmlns:r="http://schemas.openxmlformats.org/officeDocument/2006/relationships" xmlns:m="http://schemas.openxmlformats.org/officeDocument/2006/math" xmlns:v="urn:schemas-microsoft-com:vml" xmlns:wp14="http://schemas.microsoft.com/office/word/2010/wordprocessingDrawing" xmlns:wp="http://schemas.openxmlformats.org/drawingml/2006/wordprocessingDrawing" xmlns:w10="urn:schemas-microsoft-com:office:word" xmlns:w="http://schemas.openxmlformats.org/wordprocessingml/2006/main" xmlns:w14="http://schemas.microsoft.com/office/word/2010/wordml" xmlns:w15="http://schemas.microsoft.com/office/word/2012/wordml" xmlns:w16cid="http://schemas.microsoft.com/office/word/2016/wordml/cid" xmlns:w16se="http://schemas.microsoft.com/office/word/2015/wordml/symex" xmlns:wpg="http://schemas.microsoft.com/office/word/2010/wordprocessingGroup" xmlns:wpi="http://schemas.microsoft.com/office/word/2010/wordprocessingInk" xmlns:wne="http://schemas.microsoft.com/office/word/2006/wordml" xmlns:wps="http://schemas.microsoft.com/office/word/2010/wordprocessingShape" mc:Ignorable="w14 w15 w16se w16cid wp14">
+<w:footnotes xmlns:wpc="http://schemas.microsoft.com/office/word/2010/wordprocessingCanvas" xmlns:cx="http://schemas.microsoft.com/office/drawing/2014/chartex" xmlns:cx1="http://schemas.microsoft.com/office/drawing/2015/9/8/chartex" xmlns:mc="http://schemas.openxmlformats.org/markup-compatibility/2006" xmlns:o="urn:schemas-microsoft-com:office:office" xmlns:r="http://schemas.openxmlformats.org/officeDocument/2006/relationships" xmlns:m="http://schemas.openxmlformats.org/officeDocument/2006/math" xmlns:v="urn:schemas-microsoft-com:vml" xmlns:wp14="http://schemas.microsoft.com/office/word/2010/wordprocessingDrawing" xmlns:wp="http://schemas.openxmlformats.org/drawingml/2006/wordprocessingDrawing" xmlns:w10="urn:schemas-microsoft-com:office:word" xmlns:w="http://schemas.openxmlformats.org/wordprocessingml/2006/main" xmlns:w14="http://schemas.microsoft.com/office/word/2010/wordml" xmlns:w15="http://schemas.microsoft.com/office/word/2012/wordml" xmlns:w16se="http://schemas.microsoft.com/office/word/2015/wordml/symex" xmlns:wpg="http://schemas.microsoft.com/office/word/2010/wordprocessingGroup" xmlns:wpi="http://schemas.microsoft.com/office/word/2010/wordprocessingInk" xmlns:wne="http://schemas.microsoft.com/office/word/2006/wordml" xmlns:wps="http://schemas.microsoft.com/office/word/2010/wordprocessingShape" mc:Ignorable="w14 w15 w16se wp14">
   <w:footnote w:type="separator" w:id="-1">
     <w:p>
       <w:pPr>
@@ -22142,7 +22565,7 @@
 </file>
 
 <file path=word/numbering.xml><?xml version="1.0" encoding="utf-8"?>
-<w:numbering xmlns:wpc="http://schemas.microsoft.com/office/word/2010/wordprocessingCanvas" xmlns:cx="http://schemas.microsoft.com/office/drawing/2014/chartex" xmlns:cx1="http://schemas.microsoft.com/office/drawing/2015/9/8/chartex" xmlns:cx2="http://schemas.microsoft.com/office/drawing/2015/10/21/chartex" xmlns:cx3="http://schemas.microsoft.com/office/drawing/2016/5/9/chartex" xmlns:cx4="http://schemas.microsoft.com/office/drawing/2016/5/10/chartex" xmlns:cx5="http://schemas.microsoft.com/office/drawing/2016/5/11/chartex" xmlns:cx6="http://schemas.microsoft.com/office/drawing/2016/5/12/chartex" xmlns:cx7="http://schemas.microsoft.com/office/drawing/2016/5/13/chartex" xmlns:cx8="http://schemas.microsoft.com/office/drawing/2016/5/14/chartex" xmlns:mc="http://schemas.openxmlformats.org/markup-compatibility/2006" xmlns:aink="http://schemas.microsoft.com/office/drawing/2016/ink" xmlns:am3d="http://schemas.microsoft.com/office/drawing/2017/model3d" xmlns:o="urn:schemas-microsoft-com:office:office" xmlns:r="http://schemas.openxmlformats.org/officeDocument/2006/relationships" xmlns:m="http://schemas.openxmlformats.org/officeDocument/2006/math" xmlns:v="urn:schemas-microsoft-com:vml" xmlns:wp14="http://schemas.microsoft.com/office/word/2010/wordprocessingDrawing" xmlns:wp="http://schemas.openxmlformats.org/drawingml/2006/wordprocessingDrawing" xmlns:w10="urn:schemas-microsoft-com:office:word" xmlns:w="http://schemas.openxmlformats.org/wordprocessingml/2006/main" xmlns:w14="http://schemas.microsoft.com/office/word/2010/wordml" xmlns:w15="http://schemas.microsoft.com/office/word/2012/wordml" xmlns:w16cid="http://schemas.microsoft.com/office/word/2016/wordml/cid" xmlns:w16se="http://schemas.microsoft.com/office/word/2015/wordml/symex" xmlns:wpg="http://schemas.microsoft.com/office/word/2010/wordprocessingGroup" xmlns:wpi="http://schemas.microsoft.com/office/word/2010/wordprocessingInk" xmlns:wne="http://schemas.microsoft.com/office/word/2006/wordml" xmlns:wps="http://schemas.microsoft.com/office/word/2010/wordprocessingShape" mc:Ignorable="w14 w15 w16se w16cid wp14">
+<w:numbering xmlns:wpc="http://schemas.microsoft.com/office/word/2010/wordprocessingCanvas" xmlns:cx="http://schemas.microsoft.com/office/drawing/2014/chartex" xmlns:cx1="http://schemas.microsoft.com/office/drawing/2015/9/8/chartex" xmlns:mc="http://schemas.openxmlformats.org/markup-compatibility/2006" xmlns:o="urn:schemas-microsoft-com:office:office" xmlns:r="http://schemas.openxmlformats.org/officeDocument/2006/relationships" xmlns:m="http://schemas.openxmlformats.org/officeDocument/2006/math" xmlns:v="urn:schemas-microsoft-com:vml" xmlns:wp14="http://schemas.microsoft.com/office/word/2010/wordprocessingDrawing" xmlns:wp="http://schemas.openxmlformats.org/drawingml/2006/wordprocessingDrawing" xmlns:w10="urn:schemas-microsoft-com:office:word" xmlns:w="http://schemas.openxmlformats.org/wordprocessingml/2006/main" xmlns:w14="http://schemas.microsoft.com/office/word/2010/wordml" xmlns:w15="http://schemas.microsoft.com/office/word/2012/wordml" xmlns:w16se="http://schemas.microsoft.com/office/word/2015/wordml/symex" xmlns:wpg="http://schemas.microsoft.com/office/word/2010/wordprocessingGroup" xmlns:wpi="http://schemas.microsoft.com/office/word/2010/wordprocessingInk" xmlns:wne="http://schemas.microsoft.com/office/word/2006/wordml" xmlns:wps="http://schemas.microsoft.com/office/word/2010/wordprocessingShape" mc:Ignorable="w14 w15 w16se wp14">
   <w:abstractNum w:abstractNumId="0" w15:restartNumberingAfterBreak="0">
     <w:nsid w:val="411203EE"/>
     <w:multiLevelType w:val="hybridMultilevel"/>
@@ -22331,12 +22754,12 @@
 </file>
 
 <file path=word/people.xml><?xml version="1.0" encoding="utf-8"?>
-<w15:people xmlns:wpc="http://schemas.microsoft.com/office/word/2010/wordprocessingCanvas" xmlns:cx="http://schemas.microsoft.com/office/drawing/2014/chartex" xmlns:cx1="http://schemas.microsoft.com/office/drawing/2015/9/8/chartex" xmlns:cx2="http://schemas.microsoft.com/office/drawing/2015/10/21/chartex" xmlns:cx3="http://schemas.microsoft.com/office/drawing/2016/5/9/chartex" xmlns:cx4="http://schemas.microsoft.com/office/drawing/2016/5/10/chartex" xmlns:cx5="http://schemas.microsoft.com/office/drawing/2016/5/11/chartex" xmlns:cx6="http://schemas.microsoft.com/office/drawing/2016/5/12/chartex" xmlns:cx7="http://schemas.microsoft.com/office/drawing/2016/5/13/chartex" xmlns:cx8="http://schemas.microsoft.com/office/drawing/2016/5/14/chartex" xmlns:mc="http://schemas.openxmlformats.org/markup-compatibility/2006" xmlns:aink="http://schemas.microsoft.com/office/drawing/2016/ink" xmlns:am3d="http://schemas.microsoft.com/office/drawing/2017/model3d" xmlns:o="urn:schemas-microsoft-com:office:office" xmlns:r="http://schemas.openxmlformats.org/officeDocument/2006/relationships" xmlns:m="http://schemas.openxmlformats.org/officeDocument/2006/math" xmlns:v="urn:schemas-microsoft-com:vml" xmlns:wp14="http://schemas.microsoft.com/office/word/2010/wordprocessingDrawing" xmlns:wp="http://schemas.openxmlformats.org/drawingml/2006/wordprocessingDrawing" xmlns:w10="urn:schemas-microsoft-com:office:word" xmlns:w="http://schemas.openxmlformats.org/wordprocessingml/2006/main" xmlns:w14="http://schemas.microsoft.com/office/word/2010/wordml" xmlns:w15="http://schemas.microsoft.com/office/word/2012/wordml" xmlns:w16cid="http://schemas.microsoft.com/office/word/2016/wordml/cid" xmlns:w16se="http://schemas.microsoft.com/office/word/2015/wordml/symex" xmlns:wpg="http://schemas.microsoft.com/office/word/2010/wordprocessingGroup" xmlns:wpi="http://schemas.microsoft.com/office/word/2010/wordprocessingInk" xmlns:wne="http://schemas.microsoft.com/office/word/2006/wordml" xmlns:wps="http://schemas.microsoft.com/office/word/2010/wordprocessingShape" mc:Ignorable="w14 w15 w16se w16cid wp14">
+<w15:people xmlns:wpc="http://schemas.microsoft.com/office/word/2010/wordprocessingCanvas" xmlns:cx="http://schemas.microsoft.com/office/drawing/2014/chartex" xmlns:cx1="http://schemas.microsoft.com/office/drawing/2015/9/8/chartex" xmlns:mc="http://schemas.openxmlformats.org/markup-compatibility/2006" xmlns:o="urn:schemas-microsoft-com:office:office" xmlns:r="http://schemas.openxmlformats.org/officeDocument/2006/relationships" xmlns:m="http://schemas.openxmlformats.org/officeDocument/2006/math" xmlns:v="urn:schemas-microsoft-com:vml" xmlns:wp14="http://schemas.microsoft.com/office/word/2010/wordprocessingDrawing" xmlns:wp="http://schemas.openxmlformats.org/drawingml/2006/wordprocessingDrawing" xmlns:w10="urn:schemas-microsoft-com:office:word" xmlns:w="http://schemas.openxmlformats.org/wordprocessingml/2006/main" xmlns:w14="http://schemas.microsoft.com/office/word/2010/wordml" xmlns:w15="http://schemas.microsoft.com/office/word/2012/wordml" xmlns:w16se="http://schemas.microsoft.com/office/word/2015/wordml/symex" xmlns:wpg="http://schemas.microsoft.com/office/word/2010/wordprocessingGroup" xmlns:wpi="http://schemas.microsoft.com/office/word/2010/wordprocessingInk" xmlns:wne="http://schemas.microsoft.com/office/word/2006/wordml" xmlns:wps="http://schemas.microsoft.com/office/word/2010/wordprocessingShape" mc:Ignorable="w14 w15 w16se wp14">
+  <w15:person w15:author="Alex Lepauvre">
+    <w15:presenceInfo w15:providerId="AD" w15:userId="S-1-5-21-3823995381-171621287-2716276841-4357"/>
+  </w15:person>
   <w15:person w15:author="Zeidman, Peter">
     <w15:presenceInfo w15:providerId="None" w15:userId="Zeidman, Peter"/>
-  </w15:person>
-  <w15:person w15:author="Alex Lepauvre">
-    <w15:presenceInfo w15:providerId="AD" w15:userId="S-1-5-21-3823995381-171621287-2716276841-4357"/>
   </w15:person>
   <w15:person w15:author="Peter Zeidman">
     <w15:presenceInfo w15:providerId="AD" w15:userId="S-1-5-21-472060616-1524659645-6498272-3391"/>
@@ -22345,7 +22768,7 @@
 </file>
 
 <file path=word/styles.xml><?xml version="1.0" encoding="utf-8"?>
-<w:styles xmlns:mc="http://schemas.openxmlformats.org/markup-compatibility/2006" xmlns:r="http://schemas.openxmlformats.org/officeDocument/2006/relationships" xmlns:w="http://schemas.openxmlformats.org/wordprocessingml/2006/main" xmlns:w14="http://schemas.microsoft.com/office/word/2010/wordml" xmlns:w15="http://schemas.microsoft.com/office/word/2012/wordml" xmlns:w16cid="http://schemas.microsoft.com/office/word/2016/wordml/cid" xmlns:w16se="http://schemas.microsoft.com/office/word/2015/wordml/symex" mc:Ignorable="w14 w15 w16se w16cid">
+<w:styles xmlns:mc="http://schemas.openxmlformats.org/markup-compatibility/2006" xmlns:r="http://schemas.openxmlformats.org/officeDocument/2006/relationships" xmlns:w="http://schemas.openxmlformats.org/wordprocessingml/2006/main" xmlns:w14="http://schemas.microsoft.com/office/word/2010/wordml" xmlns:w15="http://schemas.microsoft.com/office/word/2012/wordml" xmlns:w16se="http://schemas.microsoft.com/office/word/2015/wordml/symex" mc:Ignorable="w14 w15 w16se">
   <w:docDefaults>
     <w:rPrDefault>
       <w:rPr>
@@ -22361,7 +22784,7 @@
       </w:pPr>
     </w:pPrDefault>
   </w:docDefaults>
-  <w:latentStyles w:defLockedState="0" w:defUIPriority="99" w:defSemiHidden="0" w:defUnhideWhenUsed="0" w:defQFormat="0" w:count="375">
+  <w:latentStyles w:defLockedState="0" w:defUIPriority="99" w:defSemiHidden="0" w:defUnhideWhenUsed="0" w:defQFormat="0" w:count="371">
     <w:lsdException w:name="Normal" w:uiPriority="0" w:qFormat="1"/>
     <w:lsdException w:name="heading 1" w:uiPriority="9" w:qFormat="1"/>
     <w:lsdException w:name="heading 2" w:semiHidden="1" w:uiPriority="9" w:unhideWhenUsed="1" w:qFormat="1"/>
@@ -22467,6 +22890,7 @@
     <w:lsdException w:name="HTML Sample" w:semiHidden="1" w:unhideWhenUsed="1"/>
     <w:lsdException w:name="HTML Typewriter" w:semiHidden="1" w:unhideWhenUsed="1"/>
     <w:lsdException w:name="HTML Variable" w:semiHidden="1" w:unhideWhenUsed="1"/>
+    <w:lsdException w:name="Normal Table" w:semiHidden="1" w:unhideWhenUsed="1"/>
     <w:lsdException w:name="annotation subject" w:semiHidden="1" w:unhideWhenUsed="1"/>
     <w:lsdException w:name="No List" w:semiHidden="1" w:unhideWhenUsed="1"/>
     <w:lsdException w:name="Outline List 1" w:semiHidden="1" w:unhideWhenUsed="1"/>
@@ -22510,8 +22934,10 @@
     <w:lsdException w:name="Table Elegant" w:semiHidden="1" w:unhideWhenUsed="1"/>
     <w:lsdException w:name="Table Professional" w:semiHidden="1" w:unhideWhenUsed="1"/>
     <w:lsdException w:name="Table Subtle 1" w:semiHidden="1" w:unhideWhenUsed="1"/>
+    <w:lsdException w:name="Table Subtle 2" w:semiHidden="1" w:unhideWhenUsed="1"/>
     <w:lsdException w:name="Table Web 1" w:semiHidden="1" w:unhideWhenUsed="1"/>
     <w:lsdException w:name="Table Web 2" w:semiHidden="1" w:unhideWhenUsed="1"/>
+    <w:lsdException w:name="Table Web 3" w:semiHidden="1" w:unhideWhenUsed="1"/>
     <w:lsdException w:name="Balloon Text" w:semiHidden="1" w:unhideWhenUsed="1"/>
     <w:lsdException w:name="Table Grid" w:uiPriority="39"/>
     <w:lsdException w:name="Table Theme" w:semiHidden="1" w:unhideWhenUsed="1"/>
@@ -22730,10 +23156,6 @@
     <w:lsdException w:name="List Table 5 Dark Accent 6" w:uiPriority="50"/>
     <w:lsdException w:name="List Table 6 Colorful Accent 6" w:uiPriority="51"/>
     <w:lsdException w:name="List Table 7 Colorful Accent 6" w:uiPriority="52"/>
-    <w:lsdException w:name="Mention" w:semiHidden="1" w:unhideWhenUsed="1"/>
-    <w:lsdException w:name="Smart Hyperlink" w:semiHidden="1" w:unhideWhenUsed="1"/>
-    <w:lsdException w:name="Hashtag" w:semiHidden="1" w:unhideWhenUsed="1"/>
-    <w:lsdException w:name="Unresolved Mention" w:semiHidden="1" w:unhideWhenUsed="1"/>
   </w:latentStyles>
   <w:style w:type="paragraph" w:default="1" w:styleId="Normal">
     <w:name w:val="Normal"/>
@@ -23188,6 +23610,11 @@
       <w:szCs w:val="18"/>
     </w:rPr>
   </w:style>
+  <w:style w:type="character" w:customStyle="1" w:styleId="accordion-tabbedtab-mobile">
+    <w:name w:val="accordion-tabbed__tab-mobile"/>
+    <w:basedOn w:val="DefaultParagraphFont"/>
+    <w:rsid w:val="009E4FC2"/>
+  </w:style>
 </w:styles>
 </file>
 
@@ -23491,7 +23918,7 @@
 </file>
 
 <file path=customXml/itemProps1.xml><?xml version="1.0" encoding="utf-8"?>
-<ds:datastoreItem xmlns:ds="http://schemas.openxmlformats.org/officeDocument/2006/customXml" ds:itemID="{C3F353ED-8BF2-47CD-AE0C-C545205743FD}">
+<ds:datastoreItem xmlns:ds="http://schemas.openxmlformats.org/officeDocument/2006/customXml" ds:itemID="{1779C4F5-9C6B-4CDA-8917-608C8E5BEE28}">
   <ds:schemaRefs>
     <ds:schemaRef ds:uri="http://schemas.openxmlformats.org/officeDocument/2006/bibliography"/>
   </ds:schemaRefs>

--- a/vRSA for EEG-AL-v1.docx
+++ b/vRSA for EEG-AL-v1.docx
@@ -14563,22 +14563,20 @@
       </w:r>
     </w:p>
     <w:p>
-      <w:commentRangeStart w:id="90"/>
-      <w:ins w:id="91" w:author="Alex Lepauvre" w:date="2025-10-01T20:37:00Z">
+      <w:ins w:id="90" w:author="Alex Lepauvre" w:date="2025-10-01T20:37:00Z">
         <w:r>
           <w:lastRenderedPageBreak/>
           <w:pict w14:anchorId="7FB50385">
-            <v:shape id="_x0000_i1031" type="#_x0000_t75" style="width:451pt;height:335pt">
+            <v:shape id="_x0000_i1026" type="#_x0000_t75" style="width:451pt;height:335pt">
               <v:imagedata r:id="rId17" o:title="Figure6"/>
             </v:shape>
           </w:pict>
         </w:r>
-        <w:commentRangeEnd w:id="90"/>
         <w:r>
           <w:rPr>
             <w:rStyle w:val="CommentReference"/>
           </w:rPr>
-          <w:commentReference w:id="90"/>
+          <w:commentReference w:id="91"/>
         </w:r>
       </w:ins>
     </w:p>
@@ -15017,27 +15015,8 @@
       </w:r>
     </w:p>
     <w:p>
-      <w:pPr>
-        <w:rPr>
-          <w:del w:id="92" w:author="Alex Lepauvre" w:date="2025-10-01T20:37:00Z"/>
-        </w:rPr>
-      </w:pPr>
-      <w:r>
-        <w:t xml:space="preserve">We used Parametric Empirical Bayes (PEB) to perform group level analysis. </w:t>
-      </w:r>
-    </w:p>
-    <w:p>
-      <w:ins w:id="93" w:author="Alex Lepauvre" w:date="2025-10-01T20:37:00Z">
-        <w:r>
-          <w:pict w14:anchorId="47ADF8C3">
-            <v:shape id="_x0000_i1030" type="#_x0000_t75" style="width:451pt;height:335pt">
-              <v:imagedata r:id="rId17" o:title="Figure6"/>
-            </v:shape>
-          </w:pict>
-        </w:r>
-      </w:ins>
-      <w:r>
-        <w:t xml:space="preserve">First, we performed an automatic search that removed any parameters from the PEB model that did not contribute to the overall (group level) free energy. The resulting parameters are shown in Figure </w:t>
+      <w:r>
+        <w:t xml:space="preserve">We used Parametric Empirical Bayes (PEB) to perform group level analysis. First, we performed an automatic search that removed any parameters from the PEB model that did not contribute to the overall (group level) free energy. The resulting parameters are shown in Figure </w:t>
       </w:r>
       <w:r>
         <w:t>7a</w:t>
@@ -15063,19 +15042,19 @@
       <w:r>
         <w:t xml:space="preserve"> varied due to a </w:t>
       </w:r>
-      <w:commentRangeStart w:id="94"/>
+      <w:commentRangeStart w:id="92"/>
       <w:r>
         <w:t xml:space="preserve">scaling </w:t>
       </w:r>
       <w:r>
         <w:t>applied within SPM’s REML scheme</w:t>
       </w:r>
-      <w:commentRangeEnd w:id="94"/>
+      <w:commentRangeEnd w:id="92"/>
       <w:r>
         <w:rPr>
           <w:rStyle w:val="CommentReference"/>
         </w:rPr>
-        <w:commentReference w:id="94"/>
+        <w:commentReference w:id="92"/>
       </w:r>
       <w:r>
         <w:t xml:space="preserve">). Figure </w:t>
@@ -15150,12 +15129,7 @@
         <w:t xml:space="preserve">s). This </w:t>
       </w:r>
       <w:r>
-        <w:t>int</w:t>
-      </w:r>
-      <w:bookmarkStart w:id="95" w:name="_GoBack"/>
-      <w:bookmarkEnd w:id="95"/>
-      <w:r>
-        <w:t xml:space="preserve">eraction </w:t>
+        <w:t xml:space="preserve">interaction </w:t>
       </w:r>
       <w:r>
         <w:t>means that the difference in response to faces and bodies depended on whether humans or animals were depicted.</w:t>
@@ -15201,11 +15175,7 @@
         <w:t xml:space="preserve"> To formally address these questions, i.e., </w:t>
       </w:r>
       <w:r>
-        <w:t xml:space="preserve">to </w:t>
-      </w:r>
-      <w:r>
-        <w:lastRenderedPageBreak/>
-        <w:t>assign</w:t>
+        <w:t>to assign</w:t>
       </w:r>
       <w:r>
         <w:t xml:space="preserve"> a probability to each </w:t>
@@ -15220,7 +15190,7 @@
     <w:p>
       <w:pPr>
         <w:rPr>
-          <w:ins w:id="96" w:author="Alex Lepauvre" w:date="2025-09-30T10:12:00Z"/>
+          <w:ins w:id="94" w:author="Alex Lepauvre" w:date="2025-09-30T10:12:00Z"/>
         </w:rPr>
       </w:pPr>
       <w:r>
@@ -15274,27 +15244,27 @@
       <w:r>
         <w:t xml:space="preserve">. </w:t>
       </w:r>
-      <w:ins w:id="97" w:author="Alex Lepauvre" w:date="2025-09-30T10:10:00Z">
+      <w:ins w:id="95" w:author="Alex Lepauvre" w:date="2025-09-30T10:10:00Z">
         <w:r>
           <w:t xml:space="preserve">In line with the estimated parameters, we observed strong evidence for </w:t>
         </w:r>
       </w:ins>
-      <w:ins w:id="98" w:author="Alex Lepauvre" w:date="2025-09-30T10:11:00Z">
+      <w:ins w:id="96" w:author="Alex Lepauvre" w:date="2025-09-30T10:11:00Z">
         <w:r>
           <w:t>the effect of animate vs inanimate stimuli in FIR bin 5 (0.16-0.18s), the effect of faces vs body part in FIR bin 5 (0.16-0.18s) and the interaction of species (human vs animal) and body part (face vs body) in FIR bin 6 (0.19-0.21s). Figure 7d further shows strong evidence from time bin 5 through 8</w:t>
         </w:r>
       </w:ins>
-      <w:ins w:id="99" w:author="Alex Lepauvre" w:date="2025-09-30T10:12:00Z">
+      <w:ins w:id="97" w:author="Alex Lepauvre" w:date="2025-09-30T10:12:00Z">
         <w:r>
           <w:t xml:space="preserve"> (from 0.16 to 0.27s)</w:t>
         </w:r>
       </w:ins>
-      <w:ins w:id="100" w:author="Alex Lepauvre" w:date="2025-09-30T10:11:00Z">
+      <w:ins w:id="98" w:author="Alex Lepauvre" w:date="2025-09-30T10:11:00Z">
         <w:r>
           <w:t xml:space="preserve"> across conditions</w:t>
         </w:r>
       </w:ins>
-      <w:ins w:id="101" w:author="Alex Lepauvre" w:date="2025-09-30T10:12:00Z">
+      <w:ins w:id="99" w:author="Alex Lepauvre" w:date="2025-09-30T10:12:00Z">
         <w:r>
           <w:t>. Converting to posterior probability (Figure 7d, grey bar), the posterior probability for time bin 5 through 8 was unity</w:t>
         </w:r>
@@ -15302,22 +15272,22 @@
           <w:t>. Finally, figure 7e</w:t>
         </w:r>
       </w:ins>
-      <w:ins w:id="102" w:author="Alex Lepauvre" w:date="2025-09-30T10:13:00Z">
+      <w:ins w:id="100" w:author="Alex Lepauvre" w:date="2025-09-30T10:13:00Z">
         <w:r>
           <w:t xml:space="preserve"> (left)</w:t>
         </w:r>
       </w:ins>
-      <w:ins w:id="103" w:author="Alex Lepauvre" w:date="2025-09-30T10:12:00Z">
+      <w:ins w:id="101" w:author="Alex Lepauvre" w:date="2025-09-30T10:12:00Z">
         <w:r>
           <w:t xml:space="preserve"> shows strong evidence for all three contrasts (</w:t>
         </w:r>
       </w:ins>
-      <w:ins w:id="104" w:author="Alex Lepauvre" w:date="2025-09-30T10:13:00Z">
+      <w:ins w:id="102" w:author="Alex Lepauvre" w:date="2025-09-30T10:13:00Z">
         <w:r>
           <w:t>animate vs inanimate, face vs body part and interaction between species and body part)</w:t>
         </w:r>
       </w:ins>
-      <w:ins w:id="105" w:author="Alex Lepauvre" w:date="2025-09-30T10:14:00Z">
+      <w:ins w:id="103" w:author="Alex Lepauvre" w:date="2025-09-30T10:14:00Z">
         <w:r>
           <w:t xml:space="preserve"> with unity of posterior probability. </w:t>
         </w:r>
@@ -15335,8 +15305,8 @@
       <w:r>
         <w:t xml:space="preserve"> to identify which experimental effects were expressed in the data, and when. </w:t>
       </w:r>
-      <w:commentRangeStart w:id="106"/>
-      <w:commentRangeStart w:id="107"/>
+      <w:commentRangeStart w:id="104"/>
+      <w:commentRangeStart w:id="105"/>
       <w:r>
         <w:t>We can conclude that the strongest effect was the species by body part interaction</w:t>
       </w:r>
@@ -15352,19 +15322,19 @@
       <w:r>
         <w:t>.</w:t>
       </w:r>
-      <w:commentRangeEnd w:id="106"/>
+      <w:commentRangeEnd w:id="104"/>
       <w:r>
         <w:rPr>
           <w:rStyle w:val="CommentReference"/>
         </w:rPr>
-        <w:commentReference w:id="106"/>
-      </w:r>
-      <w:commentRangeEnd w:id="107"/>
+        <w:commentReference w:id="104"/>
+      </w:r>
+      <w:commentRangeEnd w:id="105"/>
       <w:r>
         <w:rPr>
           <w:rStyle w:val="CommentReference"/>
         </w:rPr>
-        <w:commentReference w:id="107"/>
+        <w:commentReference w:id="105"/>
       </w:r>
     </w:p>
     <w:p>
@@ -15376,12 +15346,12 @@
           <w:rStyle w:val="CommentReference"/>
         </w:rPr>
         <w:lastRenderedPageBreak/>
-        <w:commentReference w:id="108"/>
-      </w:r>
-      <w:ins w:id="109" w:author="Alex Lepauvre" w:date="2025-10-01T19:59:00Z">
+        <w:commentReference w:id="106"/>
+      </w:r>
+      <w:ins w:id="107" w:author="Alex Lepauvre" w:date="2025-10-01T19:59:00Z">
         <w:r>
           <w:pict w14:anchorId="20A7EE95">
-            <v:shape id="_x0000_i1027" type="#_x0000_t75" style="width:451pt;height:455.5pt">
+            <v:shape id="_x0000_i1036" type="#_x0000_t75" style="width:451pt;height:455.5pt">
               <v:imagedata r:id="rId18" o:title="Figure7"/>
             </v:shape>
           </w:pict>
@@ -15441,25 +15411,25 @@
         </w:rPr>
         <w:t xml:space="preserve"> </w:t>
       </w:r>
-      <w:commentRangeStart w:id="110"/>
-      <w:del w:id="111" w:author="Alex Lepauvre" w:date="2025-10-01T19:46:00Z">
+      <w:commentRangeStart w:id="108"/>
+      <w:del w:id="109" w:author="Alex Lepauvre" w:date="2025-10-01T19:46:00Z">
         <w:r>
           <w:rPr>
             <w:b/>
           </w:rPr>
           <w:delText>Simulation results</w:delText>
         </w:r>
-        <w:commentRangeEnd w:id="110"/>
+        <w:commentRangeEnd w:id="108"/>
         <w:r>
           <w:rPr>
             <w:rStyle w:val="CommentReference"/>
             <w:iCs w:val="0"/>
             <w:color w:val="auto"/>
           </w:rPr>
-          <w:commentReference w:id="110"/>
+          <w:commentReference w:id="108"/>
         </w:r>
       </w:del>
-      <w:ins w:id="112" w:author="Alex Lepauvre" w:date="2025-10-01T20:35:00Z">
+      <w:ins w:id="110" w:author="Alex Lepauvre" w:date="2025-10-01T20:35:00Z">
         <w:r>
           <w:rPr>
             <w:b/>
@@ -15467,7 +15437,7 @@
           <w:t>Empirical r</w:t>
         </w:r>
       </w:ins>
-      <w:ins w:id="113" w:author="Alex Lepauvre" w:date="2025-10-01T19:46:00Z">
+      <w:ins w:id="111" w:author="Alex Lepauvre" w:date="2025-10-01T19:46:00Z">
         <w:r>
           <w:rPr>
             <w:b/>
@@ -15683,7 +15653,7 @@
       <w:r>
         <w:t xml:space="preserve">Weighted sum of the model covariance components. </w:t>
       </w:r>
-      <w:ins w:id="114" w:author="Alex Lepauvre" w:date="2025-10-01T19:52:00Z">
+      <w:ins w:id="112" w:author="Alex Lepauvre" w:date="2025-10-01T19:52:00Z">
         <w:r>
           <w:rPr>
             <w:b/>
@@ -15703,22 +15673,22 @@
           <w:t xml:space="preserve"> </w:t>
         </w:r>
       </w:ins>
-      <w:ins w:id="115" w:author="Alex Lepauvre" w:date="2025-10-01T19:53:00Z">
+      <w:ins w:id="113" w:author="Alex Lepauvre" w:date="2025-10-01T19:53:00Z">
         <w:r>
           <w:t xml:space="preserve">Difference in first mode between face and body separately for human and animals averaged across participants to illustrate the first order responses associated with </w:t>
         </w:r>
       </w:ins>
-      <w:ins w:id="116" w:author="Alex Lepauvre" w:date="2025-10-01T19:54:00Z">
+      <w:ins w:id="114" w:author="Alex Lepauvre" w:date="2025-10-01T19:54:00Z">
         <w:r>
           <w:t>the</w:t>
         </w:r>
       </w:ins>
-      <w:ins w:id="117" w:author="Alex Lepauvre" w:date="2025-10-01T19:53:00Z">
+      <w:ins w:id="115" w:author="Alex Lepauvre" w:date="2025-10-01T19:53:00Z">
         <w:r>
           <w:t xml:space="preserve"> </w:t>
         </w:r>
       </w:ins>
-      <w:ins w:id="118" w:author="Alex Lepauvre" w:date="2025-10-01T19:54:00Z">
+      <w:ins w:id="116" w:author="Alex Lepauvre" w:date="2025-10-01T19:54:00Z">
         <w:r>
           <w:t xml:space="preserve">faces body interaction observed with </w:t>
         </w:r>
@@ -15731,7 +15701,7 @@
           <w:t>. Shaded areas are 90% credible intervals across participants.</w:t>
         </w:r>
       </w:ins>
-      <w:ins w:id="119" w:author="Alex Lepauvre" w:date="2025-10-01T19:53:00Z">
+      <w:ins w:id="117" w:author="Alex Lepauvre" w:date="2025-10-01T19:53:00Z">
         <w:r>
           <w:t xml:space="preserve"> </w:t>
         </w:r>
@@ -16167,12 +16137,12 @@
       <w:r>
         <w:t xml:space="preserve"> and used to test a linear contrast </w:t>
       </w:r>
-      <w:del w:id="120" w:author="Zeidman, Peter" w:date="2025-09-26T14:14:00Z">
+      <w:del w:id="118" w:author="Zeidman, Peter" w:date="2025-09-26T14:14:00Z">
         <w:r>
           <w:delText>applied to</w:delText>
         </w:r>
       </w:del>
-      <w:ins w:id="121" w:author="Zeidman, Peter" w:date="2025-09-26T14:14:00Z">
+      <w:ins w:id="119" w:author="Zeidman, Peter" w:date="2025-09-26T14:14:00Z">
         <w:r>
           <w:t>of</w:t>
         </w:r>
@@ -16180,12 +16150,12 @@
       <w:r>
         <w:t xml:space="preserve"> the parameters </w:t>
       </w:r>
-      <w:del w:id="122" w:author="Zeidman, Peter" w:date="2025-09-26T14:14:00Z">
+      <w:del w:id="120" w:author="Zeidman, Peter" w:date="2025-09-26T14:14:00Z">
         <w:r>
           <w:delText>of the</w:delText>
         </w:r>
       </w:del>
-      <w:ins w:id="123" w:author="Zeidman, Peter" w:date="2025-09-26T14:14:00Z">
+      <w:ins w:id="121" w:author="Zeidman, Peter" w:date="2025-09-26T14:14:00Z">
         <w:r>
           <w:t>in a</w:t>
         </w:r>
@@ -16274,16 +16244,16 @@
       <w:r>
         <w:t>with the added benefits that come from Bayesian inference</w:t>
       </w:r>
-      <w:commentRangeStart w:id="124"/>
+      <w:commentRangeStart w:id="122"/>
       <w:r>
         <w:t>.</w:t>
       </w:r>
-      <w:commentRangeEnd w:id="124"/>
+      <w:commentRangeEnd w:id="122"/>
       <w:r>
         <w:rPr>
           <w:rStyle w:val="CommentReference"/>
         </w:rPr>
-        <w:commentReference w:id="124"/>
+        <w:commentReference w:id="122"/>
       </w:r>
     </w:p>
     <w:p>
@@ -16380,12 +16350,12 @@
       <w:r>
         <w:t xml:space="preserve">with the example analysis presented </w:t>
       </w:r>
-      <w:del w:id="125" w:author="Zeidman, Peter" w:date="2025-09-26T14:15:00Z">
+      <w:del w:id="123" w:author="Zeidman, Peter" w:date="2025-09-26T14:15:00Z">
         <w:r>
           <w:delText>here</w:delText>
         </w:r>
       </w:del>
-      <w:ins w:id="126" w:author="Zeidman, Peter" w:date="2025-09-26T14:15:00Z">
+      <w:ins w:id="124" w:author="Zeidman, Peter" w:date="2025-09-26T14:15:00Z">
         <w:r>
           <w:t>above</w:t>
         </w:r>
@@ -17251,7 +17221,7 @@
         </w:rPr>
         <w:t xml:space="preserve">, </w:t>
       </w:r>
-      <w:commentRangeStart w:id="127"/>
+      <w:commentRangeStart w:id="125"/>
       <w:r>
         <w:rPr>
           <w:rFonts w:eastAsiaTheme="minorEastAsia"/>
@@ -17264,12 +17234,12 @@
         </w:rPr>
         <w:t>approximation over time</w:t>
       </w:r>
-      <w:commentRangeEnd w:id="127"/>
+      <w:commentRangeEnd w:id="125"/>
       <w:r>
         <w:rPr>
           <w:rStyle w:val="CommentReference"/>
         </w:rPr>
-        <w:commentReference w:id="127"/>
+        <w:commentReference w:id="125"/>
       </w:r>
       <w:r>
         <w:rPr>
@@ -20089,7 +20059,7 @@
         </w:rPr>
         <w:t xml:space="preserve"> to set a </w:t>
       </w:r>
-      <w:del w:id="128" w:author="Zeidman, Peter" w:date="2025-09-26T14:19:00Z">
+      <w:del w:id="126" w:author="Zeidman, Peter" w:date="2025-09-26T14:19:00Z">
         <w:r>
           <w:rPr>
             <w:rFonts w:eastAsiaTheme="minorEastAsia"/>
@@ -20103,7 +20073,7 @@
         </w:rPr>
         <w:t xml:space="preserve">prior expectation </w:t>
       </w:r>
-      <w:ins w:id="129" w:author="Zeidman, Peter" w:date="2025-09-26T14:19:00Z">
+      <w:ins w:id="127" w:author="Zeidman, Peter" w:date="2025-09-26T14:19:00Z">
         <w:r>
           <w:rPr>
             <w:rFonts w:eastAsiaTheme="minorEastAsia"/>
@@ -20153,7 +20123,7 @@
         </w:rPr>
         <w:t xml:space="preserve">. For example, a prior expectation of </w:t>
       </w:r>
-      <w:del w:id="130" w:author="Zeidman, Peter" w:date="2025-09-26T14:19:00Z">
+      <w:del w:id="128" w:author="Zeidman, Peter" w:date="2025-09-26T14:19:00Z">
         <w:r>
           <w:rPr>
             <w:rFonts w:eastAsiaTheme="minorEastAsia"/>
@@ -20195,7 +20165,7 @@
           <m:t>=-</m:t>
         </m:r>
         <m:r>
-          <w:ins w:id="131" w:author="Alex Lepauvre" w:date="2025-09-30T09:01:00Z">
+          <w:ins w:id="129" w:author="Alex Lepauvre" w:date="2025-09-30T09:01:00Z">
             <w:rPr>
               <w:rFonts w:ascii="Cambria Math" w:eastAsiaTheme="minorEastAsia" w:hAnsi="Cambria Math"/>
             </w:rPr>
@@ -20203,7 +20173,7 @@
           </w:ins>
         </m:r>
         <m:r>
-          <w:del w:id="132" w:author="Alex Lepauvre" w:date="2025-09-30T09:01:00Z">
+          <w:del w:id="130" w:author="Alex Lepauvre" w:date="2025-09-30T09:01:00Z">
             <w:rPr>
               <w:rFonts w:ascii="Cambria Math" w:eastAsiaTheme="minorEastAsia" w:hAnsi="Cambria Math"/>
             </w:rPr>
@@ -20301,7 +20271,7 @@
                   <m:t>-</m:t>
                 </m:r>
                 <m:r>
-                  <w:ins w:id="133" w:author="Alex Lepauvre" w:date="2025-09-30T09:01:00Z">
+                  <w:ins w:id="131" w:author="Alex Lepauvre" w:date="2025-09-30T09:01:00Z">
                     <w:rPr>
                       <w:rFonts w:ascii="Cambria Math" w:eastAsiaTheme="minorEastAsia" w:hAnsi="Cambria Math"/>
                     </w:rPr>
@@ -20309,7 +20279,7 @@
                   </w:ins>
                 </m:r>
                 <m:r>
-                  <w:del w:id="134" w:author="Alex Lepauvre" w:date="2025-09-30T09:01:00Z">
+                  <w:del w:id="132" w:author="Alex Lepauvre" w:date="2025-09-30T09:01:00Z">
                     <w:rPr>
                       <w:rFonts w:ascii="Cambria Math" w:eastAsiaTheme="minorEastAsia" w:hAnsi="Cambria Math"/>
                     </w:rPr>
@@ -20327,7 +20297,7 @@
           </m:e>
         </m:func>
         <m:r>
-          <w:del w:id="135" w:author="Alex Lepauvre" w:date="2025-09-30T09:02:00Z">
+          <w:del w:id="133" w:author="Alex Lepauvre" w:date="2025-09-30T09:02:00Z">
             <w:rPr>
               <w:rFonts w:ascii="Cambria Math" w:eastAsiaTheme="minorEastAsia" w:hAnsi="Cambria Math"/>
             </w:rPr>
@@ -20335,7 +20305,7 @@
           </w:del>
         </m:r>
         <m:r>
-          <w:ins w:id="136" w:author="Alex Lepauvre" w:date="2025-09-30T09:02:00Z">
+          <w:ins w:id="134" w:author="Alex Lepauvre" w:date="2025-09-30T09:02:00Z">
             <w:rPr>
               <w:rFonts w:ascii="Cambria Math" w:eastAsiaTheme="minorEastAsia" w:hAnsi="Cambria Math"/>
             </w:rPr>
@@ -20367,7 +20337,7 @@
               <m:t>-</m:t>
             </m:r>
             <m:r>
-              <w:del w:id="137" w:author="Alex Lepauvre" w:date="2025-09-30T09:02:00Z">
+              <w:del w:id="135" w:author="Alex Lepauvre" w:date="2025-09-30T09:02:00Z">
                 <w:rPr>
                   <w:rFonts w:ascii="Cambria Math" w:eastAsiaTheme="minorEastAsia" w:hAnsi="Cambria Math"/>
                 </w:rPr>
@@ -20375,7 +20345,7 @@
               </w:del>
             </m:r>
             <m:r>
-              <w:ins w:id="138" w:author="Alex Lepauvre" w:date="2025-09-30T09:02:00Z">
+              <w:ins w:id="136" w:author="Alex Lepauvre" w:date="2025-09-30T09:02:00Z">
                 <w:rPr>
                   <w:rFonts w:ascii="Cambria Math" w:eastAsiaTheme="minorEastAsia" w:hAnsi="Cambria Math"/>
                 </w:rPr>
@@ -20825,7 +20795,7 @@
     <w:p>
       <w:pPr>
         <w:rPr>
-          <w:ins w:id="139" w:author="Alex Lepauvre" w:date="2025-10-01T20:16:00Z"/>
+          <w:ins w:id="137" w:author="Alex Lepauvre" w:date="2025-10-01T20:16:00Z"/>
         </w:rPr>
       </w:pPr>
       <w:r>
@@ -20993,27 +20963,27 @@
       </w:r>
     </w:p>
     <w:p>
-      <w:ins w:id="140" w:author="Alex Lepauvre" w:date="2025-10-01T20:16:00Z">
+      <w:ins w:id="138" w:author="Alex Lepauvre" w:date="2025-10-01T20:16:00Z">
         <w:r>
           <w:t>Synthetic datasets are generated to mirror the empirical design with known ground truth effects</w:t>
         </w:r>
       </w:ins>
-      <w:ins w:id="141" w:author="Alex Lepauvre" w:date="2025-10-01T20:20:00Z">
+      <w:ins w:id="139" w:author="Alex Lepauvre" w:date="2025-10-01T20:20:00Z">
         <w:r>
           <w:t xml:space="preserve"> where half of the effects of the experimental design are switched </w:t>
         </w:r>
       </w:ins>
-      <w:ins w:id="142" w:author="Alex Lepauvre" w:date="2025-10-01T20:21:00Z">
+      <w:ins w:id="140" w:author="Alex Lepauvre" w:date="2025-10-01T20:21:00Z">
         <w:r>
           <w:t>“on” while the rests remain “off</w:t>
         </w:r>
       </w:ins>
-      <w:ins w:id="143" w:author="Alex Lepauvre" w:date="2025-10-01T20:25:00Z">
+      <w:ins w:id="141" w:author="Alex Lepauvre" w:date="2025-10-01T20:25:00Z">
         <w:r>
           <w:t>”</w:t>
         </w:r>
       </w:ins>
-      <w:ins w:id="144" w:author="Alex Lepauvre" w:date="2025-10-01T20:17:00Z">
+      <w:ins w:id="142" w:author="Alex Lepauvre" w:date="2025-10-01T20:17:00Z">
         <w:r>
           <w:rPr>
             <w:rFonts w:eastAsiaTheme="minorEastAsia"/>
@@ -21021,26 +20991,20 @@
           <w:t xml:space="preserve"> </w:t>
         </w:r>
         <w:r>
-          <w:t xml:space="preserve">Noise </w:t>
-        </w:r>
-        <w:r>
-          <w:t>in the simulated data</w:t>
+          <w:t>Noise in the simulated data</w:t>
         </w:r>
       </w:ins>
-      <w:ins w:id="145" w:author="Alex Lepauvre" w:date="2025-10-01T20:25:00Z">
+      <w:ins w:id="143" w:author="Alex Lepauvre" w:date="2025-10-01T20:25:00Z">
         <w:r>
           <w:t>sets</w:t>
         </w:r>
       </w:ins>
-      <w:ins w:id="146" w:author="Alex Lepauvre" w:date="2025-10-01T20:17:00Z">
+      <w:ins w:id="144" w:author="Alex Lepauvre" w:date="2025-10-01T20:17:00Z">
         <w:r>
-          <w:t xml:space="preserve"> </w:t>
-        </w:r>
-        <w:r>
-          <w:t>is estimated directly from the empirical data</w:t>
+          <w:t xml:space="preserve"> is estimated directly from the empirical data</w:t>
         </w:r>
       </w:ins>
-      <w:ins w:id="147" w:author="Alex Lepauvre" w:date="2025-10-01T20:33:00Z">
+      <w:ins w:id="145" w:author="Alex Lepauvre" w:date="2025-10-01T20:33:00Z">
         <w:r>
           <w:t xml:space="preserve"> </w:t>
         </w:r>
@@ -21062,17 +21026,17 @@
       <w:r>
         <w:t xml:space="preserve"> to each condition/channel and examining residual variance relative to fitted variance across channels, averaged across subjects</w:t>
       </w:r>
-      <w:ins w:id="148" w:author="Zeidman, Peter" w:date="2025-09-26T14:26:00Z">
+      <w:ins w:id="146" w:author="Zeidman, Peter" w:date="2025-09-26T14:26:00Z">
         <w:r>
           <w:t>, according to</w:t>
         </w:r>
       </w:ins>
-      <w:del w:id="149" w:author="Zeidman, Peter" w:date="2025-09-26T14:26:00Z">
+      <w:del w:id="147" w:author="Zeidman, Peter" w:date="2025-09-26T14:26:00Z">
         <w:r>
           <w:delText xml:space="preserve">. </w:delText>
         </w:r>
       </w:del>
-      <w:ins w:id="150" w:author="Zeidman, Peter" w:date="2025-09-26T14:26:00Z">
+      <w:ins w:id="148" w:author="Zeidman, Peter" w:date="2025-09-26T14:26:00Z">
         <w:r>
           <w:t xml:space="preserve">: </w:t>
         </w:r>
@@ -21308,35 +21272,32 @@
       </m:oMathPara>
     </w:p>
     <w:p>
-      <w:ins w:id="151" w:author="Alex Lepauvre" w:date="2025-10-01T20:26:00Z">
+      <w:ins w:id="149" w:author="Alex Lepauvre" w:date="2025-10-01T20:26:00Z">
         <w:r>
           <w:t>Because the optimal prior</w:t>
         </w:r>
       </w:ins>
-      <w:ins w:id="152" w:author="Alex Lepauvre" w:date="2025-10-01T20:18:00Z">
+      <w:ins w:id="150" w:author="Alex Lepauvre" w:date="2025-10-01T20:18:00Z">
         <w:r>
           <w:t xml:space="preserve"> depends on effect size, our protocol enables to specify the size of the</w:t>
         </w:r>
       </w:ins>
-      <w:ins w:id="153" w:author="Alex Lepauvre" w:date="2025-10-01T20:19:00Z">
+      <w:ins w:id="151" w:author="Alex Lepauvre" w:date="2025-10-01T20:19:00Z">
         <w:r>
           <w:t xml:space="preserve"> multivariate</w:t>
         </w:r>
       </w:ins>
-      <w:ins w:id="154" w:author="Alex Lepauvre" w:date="2025-10-01T20:18:00Z">
+      <w:ins w:id="152" w:author="Alex Lepauvre" w:date="2025-10-01T20:18:00Z">
         <w:r>
           <w:t xml:space="preserve"> ground truth effects (</w:t>
         </w:r>
       </w:ins>
-      <w:ins w:id="155" w:author="Alex Lepauvre" w:date="2025-10-01T20:26:00Z">
+      <w:ins w:id="153" w:author="Alex Lepauvre" w:date="2025-10-01T20:26:00Z">
         <w:r>
-          <w:t>following</w:t>
-        </w:r>
-        <w:r>
-          <w:t xml:space="preserve"> the implementation described by Lepauvre et al.,</w:t>
+          <w:t>following the implementation described by Lepauvre et al.,</w:t>
         </w:r>
       </w:ins>
-      <w:ins w:id="156" w:author="Alex Lepauvre" w:date="2025-10-01T20:28:00Z">
+      <w:ins w:id="154" w:author="Alex Lepauvre" w:date="2025-10-01T20:28:00Z">
         <w:r>
           <w:t xml:space="preserve"> 2025</w:t>
         </w:r>
@@ -21344,32 +21305,32 @@
           <w:t xml:space="preserve">: </w:t>
         </w:r>
       </w:ins>
-      <w:ins w:id="157" w:author="Alex Lepauvre" w:date="2025-10-01T20:29:00Z">
+      <w:ins w:id="155" w:author="Alex Lepauvre" w:date="2025-10-01T20:29:00Z">
         <w:r>
           <w:t>https://alexlepauvre.github.io/multisim-neuro/tutorial/07-mathematical_details.html</w:t>
         </w:r>
       </w:ins>
-      <w:ins w:id="158" w:author="Alex Lepauvre" w:date="2025-10-01T20:19:00Z">
+      <w:ins w:id="156" w:author="Alex Lepauvre" w:date="2025-10-01T20:19:00Z">
         <w:r>
           <w:t xml:space="preserve">). </w:t>
         </w:r>
       </w:ins>
-      <w:ins w:id="159" w:author="Alex Lepauvre" w:date="2025-10-01T20:20:00Z">
+      <w:ins w:id="157" w:author="Alex Lepauvre" w:date="2025-10-01T20:20:00Z">
         <w:r>
           <w:t>Effect size should be estimated from previous studies. In our case, we derived effect size from the decoding accuracy observed in</w:t>
         </w:r>
       </w:ins>
-      <w:del w:id="160" w:author="Alex Lepauvre" w:date="2025-10-01T20:20:00Z">
+      <w:del w:id="158" w:author="Alex Lepauvre" w:date="2025-10-01T20:20:00Z">
         <w:r>
           <w:delText xml:space="preserve">Next, synthetic datasets (matching the original GLM design) are generated, </w:delText>
         </w:r>
       </w:del>
-      <w:del w:id="161" w:author="Alex Lepauvre" w:date="2025-09-30T09:07:00Z">
+      <w:del w:id="159" w:author="Alex Lepauvre" w:date="2025-09-30T09:07:00Z">
         <w:r>
           <w:delText>selectively turning certain covariance components “on” or “off”</w:delText>
         </w:r>
       </w:del>
-      <w:ins w:id="162" w:author="Alex Lepauvre" w:date="2025-09-30T09:08:00Z">
+      <w:ins w:id="160" w:author="Alex Lepauvre" w:date="2025-09-30T09:08:00Z">
         <w:r>
           <w:t xml:space="preserve"> </w:t>
         </w:r>
@@ -21398,27 +21359,27 @@
           <w:fldChar w:fldCharType="end"/>
         </w:r>
       </w:ins>
-      <w:ins w:id="163" w:author="Alex Lepauvre" w:date="2025-10-01T20:21:00Z">
+      <w:ins w:id="161" w:author="Alex Lepauvre" w:date="2025-10-01T20:21:00Z">
         <w:r>
           <w:t xml:space="preserve">, under the assumption that their sample was sufficiently powered to approximate </w:t>
         </w:r>
       </w:ins>
-      <w:ins w:id="164" w:author="Alex Lepauvre" w:date="2025-10-01T20:22:00Z">
+      <w:ins w:id="162" w:author="Alex Lepauvre" w:date="2025-10-01T20:22:00Z">
         <w:r>
           <w:t>the</w:t>
         </w:r>
       </w:ins>
-      <w:ins w:id="165" w:author="Alex Lepauvre" w:date="2025-10-01T20:21:00Z">
+      <w:ins w:id="163" w:author="Alex Lepauvre" w:date="2025-10-01T20:21:00Z">
         <w:r>
           <w:t xml:space="preserve"> </w:t>
         </w:r>
       </w:ins>
-      <w:ins w:id="166" w:author="Alex Lepauvre" w:date="2025-10-01T20:22:00Z">
+      <w:ins w:id="164" w:author="Alex Lepauvre" w:date="2025-10-01T20:22:00Z">
         <w:r>
           <w:t xml:space="preserve">theoretical maximum for a Bayes optimal classifier. </w:t>
         </w:r>
       </w:ins>
-      <w:del w:id="167" w:author="Alex Lepauvre" w:date="2025-10-01T20:22:00Z">
+      <w:del w:id="165" w:author="Alex Lepauvre" w:date="2025-10-01T20:22:00Z">
         <w:r>
           <w:delText>.</w:delText>
         </w:r>
@@ -21429,21 +21390,31 @@
       <w:r>
         <w:t>The model is then refitted under multiple μ and σ² values (sampled from -</w:t>
       </w:r>
-      <w:del w:id="168" w:author="Alex Lepauvre" w:date="2025-10-01T20:34:00Z">
+      <w:del w:id="166" w:author="Alex Lepauvre" w:date="2025-10-01T20:34:00Z">
         <w:r>
           <w:delText xml:space="preserve">16 </w:delText>
         </w:r>
       </w:del>
-      <w:ins w:id="169" w:author="Alex Lepauvre" w:date="2025-10-01T20:34:00Z">
+      <w:ins w:id="167" w:author="Alex Lepauvre" w:date="2025-10-01T20:34:00Z">
         <w:r>
-          <w:t>64</w:t>
-        </w:r>
-        <w:r>
-          <w:t xml:space="preserve"> </w:t>
+          <w:t xml:space="preserve">64 </w:t>
         </w:r>
       </w:ins>
       <w:r>
         <w:t>to -</w:t>
+      </w:r>
+      <w:ins w:id="168" w:author="Alex Lepauvre" w:date="2025-10-01T20:34:00Z">
+        <w:r>
+          <w:t>2</w:t>
+        </w:r>
+      </w:ins>
+      <w:del w:id="169" w:author="Alex Lepauvre" w:date="2025-10-01T20:34:00Z">
+        <w:r>
+          <w:delText>4</w:delText>
+        </w:r>
+      </w:del>
+      <w:r>
+        <w:t xml:space="preserve"> and </w:t>
       </w:r>
       <w:ins w:id="170" w:author="Alex Lepauvre" w:date="2025-10-01T20:34:00Z">
         <w:r>
@@ -21452,19 +21423,6 @@
       </w:ins>
       <w:del w:id="171" w:author="Alex Lepauvre" w:date="2025-10-01T20:34:00Z">
         <w:r>
-          <w:delText>4</w:delText>
-        </w:r>
-      </w:del>
-      <w:r>
-        <w:t xml:space="preserve"> and </w:t>
-      </w:r>
-      <w:ins w:id="172" w:author="Alex Lepauvre" w:date="2025-10-01T20:34:00Z">
-        <w:r>
-          <w:t>2</w:t>
-        </w:r>
-      </w:ins>
-      <w:del w:id="173" w:author="Alex Lepauvre" w:date="2025-10-01T20:34:00Z">
-        <w:r>
           <w:delText>1</w:delText>
         </w:r>
       </w:del>
@@ -21485,7 +21443,7 @@
       <w:r>
         <w:t xml:space="preserve"> that provide </w:t>
       </w:r>
-      <w:ins w:id="174" w:author="Alex Lepauvre" w:date="2025-10-01T20:23:00Z">
+      <w:ins w:id="172" w:author="Alex Lepauvre" w:date="2025-10-01T20:23:00Z">
         <w:r>
           <w:t xml:space="preserve">the best trade-off between </w:t>
         </w:r>
@@ -21493,7 +21451,7 @@
       <w:r>
         <w:t xml:space="preserve">positive free energy for present effects and negative free energy for absent effects </w:t>
       </w:r>
-      <w:ins w:id="175" w:author="Alex Lepauvre" w:date="2025-10-01T20:23:00Z">
+      <w:ins w:id="173" w:author="Alex Lepauvre" w:date="2025-10-01T20:23:00Z">
         <w:r>
           <w:t xml:space="preserve">(rank-sum) </w:t>
         </w:r>
@@ -21506,7 +21464,7 @@
       <w:r>
         <w:t>Using this pipeline, we obtained a</w:t>
       </w:r>
-      <w:ins w:id="176" w:author="Zeidman, Peter" w:date="2025-09-26T14:27:00Z">
+      <w:ins w:id="174" w:author="Zeidman, Peter" w:date="2025-09-26T14:27:00Z">
         <w:r>
           <w:t>n optimal</w:t>
         </w:r>
@@ -21522,7 +21480,7 @@
           <m:t>μ=-</m:t>
         </m:r>
         <m:r>
-          <w:del w:id="177" w:author="Alex Lepauvre" w:date="2025-09-30T09:17:00Z">
+          <w:del w:id="175" w:author="Alex Lepauvre" w:date="2025-09-30T09:17:00Z">
             <w:rPr>
               <w:rFonts w:ascii="Cambria Math" w:hAnsi="Cambria Math"/>
             </w:rPr>
@@ -21530,7 +21488,7 @@
           </w:del>
         </m:r>
         <m:r>
-          <w:ins w:id="178" w:author="Alex Lepauvre" w:date="2025-09-30T09:17:00Z">
+          <w:ins w:id="176" w:author="Alex Lepauvre" w:date="2025-09-30T09:17:00Z">
             <w:rPr>
               <w:rFonts w:ascii="Cambria Math" w:hAnsi="Cambria Math"/>
             </w:rPr>
@@ -21587,7 +21545,7 @@
           <m:t>=</m:t>
         </m:r>
       </m:oMath>
-      <w:ins w:id="179" w:author="Alex Lepauvre" w:date="2025-09-30T09:17:00Z">
+      <w:ins w:id="177" w:author="Alex Lepauvre" w:date="2025-09-30T09:17:00Z">
         <w:r>
           <w:rPr>
             <w:rFonts w:eastAsiaTheme="minorEastAsia"/>
@@ -21597,7 +21555,7 @@
       </w:ins>
       <m:oMath>
         <m:r>
-          <w:del w:id="180" w:author="Alex Lepauvre" w:date="2025-09-30T09:17:00Z">
+          <w:del w:id="178" w:author="Alex Lepauvre" w:date="2025-09-30T09:17:00Z">
             <w:rPr>
               <w:rFonts w:ascii="Cambria Math" w:hAnsi="Cambria Math"/>
             </w:rPr>
@@ -21617,20 +21575,20 @@
       <w:pPr>
         <w:keepNext/>
       </w:pPr>
-      <w:commentRangeStart w:id="181"/>
+      <w:commentRangeStart w:id="179"/>
       <w:r>
         <w:rPr>
           <w:rStyle w:val="CommentReference"/>
         </w:rPr>
         <w:lastRenderedPageBreak/>
-        <w:commentReference w:id="182"/>
-      </w:r>
-      <w:commentRangeEnd w:id="181"/>
+        <w:commentReference w:id="180"/>
+      </w:r>
+      <w:commentRangeEnd w:id="179"/>
       <w:r>
         <w:rPr>
           <w:rStyle w:val="CommentReference"/>
         </w:rPr>
-        <w:commentReference w:id="181"/>
+        <w:commentReference w:id="179"/>
       </w:r>
     </w:p>
     <w:p>
@@ -21874,63 +21832,16 @@
       </w:pPr>
       <w:r>
         <w:rPr>
-          <w:lang w:val="de-DE"/>
-        </w:rPr>
-        <w:t>LEPAUVRE, A</w:t>
-      </w:r>
-      <w:r>
-        <w:rPr>
-          <w:lang w:val="de-DE"/>
-        </w:rPr>
-        <w:t xml:space="preserve">., </w:t>
-      </w:r>
-      <w:r>
-        <w:rPr>
-          <w:lang w:val="de-DE"/>
-        </w:rPr>
-        <w:t>CHU, Q</w:t>
-      </w:r>
-      <w:r>
-        <w:rPr>
-          <w:lang w:val="de-DE"/>
-        </w:rPr>
-        <w:t xml:space="preserve">., </w:t>
-      </w:r>
-      <w:r>
-        <w:rPr>
-          <w:lang w:val="de-DE"/>
-        </w:rPr>
-        <w:t>ZEIDMAN</w:t>
-      </w:r>
-      <w:r>
-        <w:rPr>
-          <w:lang w:val="de-DE"/>
-        </w:rPr>
-        <w:t xml:space="preserve">, </w:t>
-      </w:r>
-      <w:r>
-        <w:rPr>
-          <w:lang w:val="de-DE"/>
-        </w:rPr>
-        <w:t>P</w:t>
-      </w:r>
-      <w:r>
-        <w:rPr>
-          <w:lang w:val="de-DE"/>
-        </w:rPr>
-        <w:t xml:space="preserve">., </w:t>
-      </w:r>
-      <w:r>
-        <w:rPr>
-          <w:lang w:val="de-DE"/>
-        </w:rPr>
-        <w:t xml:space="preserve">MELLONI, L.. </w:t>
-      </w:r>
-      <w:r>
-        <w:t>2025</w:t>
-      </w:r>
-      <w:r>
-        <w:t xml:space="preserve"> </w:t>
+          <w:rPrChange w:id="181" w:author="Alex Lepauvre" w:date="2025-10-01T20:42:00Z">
+            <w:rPr>
+              <w:lang w:val="de-DE"/>
+            </w:rPr>
+          </w:rPrChange>
+        </w:rPr>
+        <w:t xml:space="preserve">LEPAUVRE, A., CHU, Q., ZEIDMAN, P., MELLONI, L.. </w:t>
+      </w:r>
+      <w:r>
+        <w:t xml:space="preserve">2025 </w:t>
       </w:r>
       <w:r>
         <w:t>Published online September 30, 2025. doi:10.5281/zenodo.17231750</w:t>
@@ -21946,6 +21857,12 @@
         <w:ind w:left="720" w:hanging="720"/>
       </w:pPr>
       <w:r>
+        <w:rPr>
+          <w:lang w:val="de-DE"/>
+          <w:rPrChange w:id="182" w:author="Alex Lepauvre" w:date="2025-10-01T20:42:00Z">
+            <w:rPr/>
+          </w:rPrChange>
+        </w:rPr>
         <w:t xml:space="preserve">SEBER, G. A. &amp; LEE, A. J. 2012. </w:t>
       </w:r>
       <w:r>
@@ -22180,7 +22097,7 @@
       </w:pPr>
     </w:p>
   </w:comment>
-  <w:comment w:id="90" w:author="Alex Lepauvre" w:date="2025-10-01T20:37:00Z" w:initials="AL">
+  <w:comment w:id="91" w:author="Alex Lepauvre" w:date="2025-10-01T20:37:00Z" w:initials="AL">
     <w:p>
       <w:pPr>
         <w:pStyle w:val="CommentText"/>
@@ -22201,11 +22118,13 @@
       </w:pPr>
     </w:p>
   </w:comment>
-  <w:comment w:id="94" w:author="Peter Zeidman" w:date="2022-07-08T13:43:00Z" w:initials="PZ">
+  <w:comment w:id="92" w:author="Peter Zeidman" w:date="2022-07-08T13:43:00Z" w:initials="PZ">
     <w:p>
       <w:pPr>
         <w:pStyle w:val="CommentText"/>
       </w:pPr>
+      <w:bookmarkStart w:id="93" w:name="_GoBack"/>
+      <w:bookmarkEnd w:id="93"/>
       <w:r>
         <w:rPr>
           <w:rStyle w:val="CommentReference"/>
@@ -22241,7 +22160,7 @@
       </w:r>
     </w:p>
   </w:comment>
-  <w:comment w:id="106" w:author="Zeidman, Peter" w:date="2025-09-26T12:00:00Z" w:initials="ZP">
+  <w:comment w:id="104" w:author="Zeidman, Peter" w:date="2025-09-26T12:00:00Z" w:initials="ZP">
     <w:p>
       <w:pPr>
         <w:pStyle w:val="CommentText"/>
@@ -22257,7 +22176,7 @@
       </w:r>
     </w:p>
   </w:comment>
-  <w:comment w:id="107" w:author="Alex Lepauvre" w:date="2025-10-01T19:55:00Z" w:initials="AL">
+  <w:comment w:id="105" w:author="Alex Lepauvre" w:date="2025-10-01T19:55:00Z" w:initials="AL">
     <w:p>
       <w:pPr>
         <w:pStyle w:val="CommentText"/>
@@ -22273,7 +22192,7 @@
       </w:r>
     </w:p>
   </w:comment>
-  <w:comment w:id="108" w:author="Zeidman, Peter" w:date="2025-09-26T11:55:00Z" w:initials="ZP">
+  <w:comment w:id="106" w:author="Zeidman, Peter" w:date="2025-09-26T11:55:00Z" w:initials="ZP">
     <w:p>
       <w:pPr>
         <w:pStyle w:val="CommentText"/>
@@ -22289,7 +22208,7 @@
       </w:r>
     </w:p>
   </w:comment>
-  <w:comment w:id="110" w:author="Zeidman, Peter" w:date="2025-09-26T11:56:00Z" w:initials="ZP">
+  <w:comment w:id="108" w:author="Zeidman, Peter" w:date="2025-09-26T11:56:00Z" w:initials="ZP">
     <w:p>
       <w:pPr>
         <w:pStyle w:val="CommentText"/>
@@ -22305,7 +22224,7 @@
       </w:r>
     </w:p>
   </w:comment>
-  <w:comment w:id="124" w:author="Peter Zeidman" w:date="2022-07-08T13:42:00Z" w:initials="PZ">
+  <w:comment w:id="122" w:author="Peter Zeidman" w:date="2022-07-08T13:42:00Z" w:initials="PZ">
     <w:p>
       <w:pPr>
         <w:pStyle w:val="CommentText"/>
@@ -22321,7 +22240,7 @@
       </w:r>
     </w:p>
   </w:comment>
-  <w:comment w:id="127" w:author="Peter Zeidman" w:date="2022-07-08T13:41:00Z" w:initials="PZ">
+  <w:comment w:id="125" w:author="Peter Zeidman" w:date="2022-07-08T13:41:00Z" w:initials="PZ">
     <w:p>
       <w:pPr>
         <w:pStyle w:val="CommentText"/>
@@ -22337,7 +22256,7 @@
       </w:r>
     </w:p>
   </w:comment>
-  <w:comment w:id="182" w:author="Alex Lepauvre" w:date="2025-03-06T11:30:00Z" w:initials="AL">
+  <w:comment w:id="180" w:author="Alex Lepauvre" w:date="2025-03-06T11:30:00Z" w:initials="AL">
     <w:p>
       <w:pPr>
         <w:pStyle w:val="CommentText"/>
@@ -22393,7 +22312,7 @@
       </w:r>
     </w:p>
   </w:comment>
-  <w:comment w:id="181" w:author="Zeidman, Peter" w:date="2025-09-26T14:27:00Z" w:initials="ZP">
+  <w:comment w:id="179" w:author="Zeidman, Peter" w:date="2025-09-26T14:27:00Z" w:initials="ZP">
     <w:p>
       <w:pPr>
         <w:pStyle w:val="CommentText"/>
@@ -22520,7 +22439,7 @@
           <w:rPr>
             <w:noProof/>
           </w:rPr>
-          <w:t>23</w:t>
+          <w:t>22</w:t>
         </w:r>
         <w:r>
           <w:rPr>
@@ -23918,7 +23837,7 @@
 </file>
 
 <file path=customXml/itemProps1.xml><?xml version="1.0" encoding="utf-8"?>
-<ds:datastoreItem xmlns:ds="http://schemas.openxmlformats.org/officeDocument/2006/customXml" ds:itemID="{1779C4F5-9C6B-4CDA-8917-608C8E5BEE28}">
+<ds:datastoreItem xmlns:ds="http://schemas.openxmlformats.org/officeDocument/2006/customXml" ds:itemID="{CFAC5876-2284-4184-8D70-C927F5B9E652}">
   <ds:schemaRefs>
     <ds:schemaRef ds:uri="http://schemas.openxmlformats.org/officeDocument/2006/bibliography"/>
   </ds:schemaRefs>

--- a/vRSA for EEG-AL-v1.docx
+++ b/vRSA for EEG-AL-v1.docx
@@ -7663,16 +7663,11 @@
       </w:r>
     </w:p>
     <w:p>
-      <w:pPr>
-        <w:rPr>
-          <w:rFonts w:eastAsiaTheme="minorEastAsia"/>
-        </w:rPr>
-      </w:pPr>
-      <w:r>
-        <w:rPr>
-          <w:rFonts w:eastAsiaTheme="minorEastAsia"/>
-        </w:rPr>
-        <w:pict w14:anchorId="41AADB21">
+      <w:r>
+        <w:rPr>
+          <w:rFonts w:eastAsiaTheme="minorEastAsia"/>
+        </w:rPr>
+        <w:pict w14:anchorId="67A672F6">
           <v:shapetype id="_x0000_t75" coordsize="21600,21600" o:spt="75" o:preferrelative="t" path="m@4@5l@4@11@9@11@9@5xe" filled="f" stroked="f">
             <v:stroke joinstyle="miter"/>
             <v:formulas>
@@ -7692,17 +7687,11 @@
             <v:path o:extrusionok="f" gradientshapeok="t" o:connecttype="rect"/>
             <o:lock v:ext="edit" aspectratio="t"/>
           </v:shapetype>
-          <v:shape id="_x0000_i1025" type="#_x0000_t75" style="width:451pt;height:215.5pt">
+          <v:shape id="_x0000_i1029" type="#_x0000_t75" style="width:451pt;height:218pt">
             <v:imagedata r:id="rId10" o:title="Figure1"/>
           </v:shape>
         </w:pict>
       </w:r>
-    </w:p>
-    <w:p>
-      <w:pPr>
-        <w:keepNext/>
-        <w:jc w:val="center"/>
-      </w:pPr>
     </w:p>
     <w:p>
       <w:pPr>
@@ -14060,7 +14049,7 @@
     <w:p>
       <w:pPr>
         <w:rPr>
-          <w:ins w:id="55" w:author="Alex Lepauvre" w:date="2025-09-30T09:20:00Z"/>
+          <w:ins w:id="56" w:author="Alex Lepauvre" w:date="2025-09-30T09:20:00Z"/>
         </w:rPr>
       </w:pPr>
       <w:r>
@@ -14108,41 +14097,41 @@
     <w:p>
       <w:pPr>
         <w:rPr>
-          <w:ins w:id="56" w:author="Alex Lepauvre" w:date="2025-09-30T09:51:00Z"/>
+          <w:ins w:id="57" w:author="Alex Lepauvre" w:date="2025-09-30T09:51:00Z"/>
         </w:rPr>
       </w:pPr>
-      <w:commentRangeStart w:id="57"/>
-      <w:ins w:id="58" w:author="Alex Lepauvre" w:date="2025-09-30T09:20:00Z">
+      <w:commentRangeStart w:id="58"/>
+      <w:ins w:id="59" w:author="Alex Lepauvre" w:date="2025-09-30T09:20:00Z">
         <w:r>
           <w:t>The evidence i</w:t>
         </w:r>
       </w:ins>
-      <w:ins w:id="59" w:author="Alex Lepauvre" w:date="2025-10-01T18:56:00Z">
+      <w:ins w:id="60" w:author="Alex Lepauvre" w:date="2025-10-01T18:56:00Z">
         <w:r>
           <w:t>n</w:t>
         </w:r>
       </w:ins>
-      <w:ins w:id="60" w:author="Alex Lepauvre" w:date="2025-09-30T09:20:00Z">
+      <w:ins w:id="61" w:author="Alex Lepauvre" w:date="2025-09-30T09:20:00Z">
         <w:r>
           <w:t xml:space="preserve"> favour of each </w:t>
         </w:r>
       </w:ins>
-      <w:ins w:id="61" w:author="Alex Lepauvre" w:date="2025-09-30T09:21:00Z">
+      <w:ins w:id="62" w:author="Alex Lepauvre" w:date="2025-09-30T09:21:00Z">
         <w:r>
           <w:t xml:space="preserve">covariance component (i.e. each contrast at each time point) </w:t>
         </w:r>
       </w:ins>
-      <w:ins w:id="62" w:author="Alex Lepauvre" w:date="2025-09-30T09:20:00Z">
+      <w:ins w:id="63" w:author="Alex Lepauvre" w:date="2025-09-30T09:20:00Z">
         <w:r>
           <w:t xml:space="preserve">being included in the model </w:t>
         </w:r>
       </w:ins>
-      <w:ins w:id="63" w:author="Alex Lepauvre" w:date="2025-09-30T09:21:00Z">
+      <w:ins w:id="64" w:author="Alex Lepauvre" w:date="2025-09-30T09:21:00Z">
         <w:r>
           <w:t xml:space="preserve">compared to being fixed at 0 is shown in </w:t>
         </w:r>
       </w:ins>
-      <w:ins w:id="64" w:author="Alex Lepauvre" w:date="2025-09-30T09:22:00Z">
+      <w:ins w:id="65" w:author="Alex Lepauvre" w:date="2025-09-30T09:22:00Z">
         <w:r>
           <w:t xml:space="preserve">Figure 6c. The value of each point indicates the log Bayes factor in favour of a model including all </w:t>
         </w:r>
@@ -14155,17 +14144,17 @@
           <w:t xml:space="preserve"> against a model with the indicated parameter being switched off. </w:t>
         </w:r>
       </w:ins>
-      <w:ins w:id="65" w:author="Alex Lepauvre" w:date="2025-09-30T09:23:00Z">
+      <w:ins w:id="66" w:author="Alex Lepauvre" w:date="2025-09-30T09:23:00Z">
         <w:r>
           <w:t xml:space="preserve">Negative values indicate evidence in favour of the null. </w:t>
         </w:r>
       </w:ins>
-      <w:ins w:id="66" w:author="Alex Lepauvre" w:date="2025-09-30T09:51:00Z">
+      <w:ins w:id="67" w:author="Alex Lepauvre" w:date="2025-09-30T09:51:00Z">
         <w:r>
           <w:t>As expected, contrasts 1 and 5 (species vs. body; animate vs. inanimate) were detected in the simulated data at time points 4 and 6 (0.12–0.14s and 0.19–0.21s), with log evidence values of 12.54 and 20.45, respectively</w:t>
         </w:r>
       </w:ins>
-      <w:ins w:id="67" w:author="Alex Lepauvre" w:date="2025-09-30T09:52:00Z">
+      <w:ins w:id="68" w:author="Alex Lepauvre" w:date="2025-09-30T09:52:00Z">
         <w:r>
           <w:t xml:space="preserve">, confirming the selectivity of </w:t>
         </w:r>
@@ -14175,7 +14164,7 @@
         </w:r>
       </w:ins>
       <w:proofErr w:type="spellEnd"/>
-      <w:ins w:id="68" w:author="Alex Lepauvre" w:date="2025-09-30T09:51:00Z">
+      <w:ins w:id="69" w:author="Alex Lepauvre" w:date="2025-09-30T09:51:00Z">
         <w:r>
           <w:t>. For contrasts 2–4, log evidence ranged from –0.11 to –0.97 across all time points, confirming the absence of these effects and demonstrating specificity.</w:t>
         </w:r>
@@ -14184,40 +14173,40 @@
     <w:p>
       <w:pPr>
         <w:rPr>
-          <w:del w:id="69" w:author="Alex Lepauvre" w:date="2025-09-30T09:54:00Z"/>
+          <w:del w:id="70" w:author="Alex Lepauvre" w:date="2025-09-30T09:54:00Z"/>
         </w:rPr>
       </w:pPr>
-      <w:ins w:id="70" w:author="Alex Lepauvre" w:date="2025-09-30T09:42:00Z">
+      <w:ins w:id="71" w:author="Alex Lepauvre" w:date="2025-09-30T09:42:00Z">
         <w:r>
           <w:t>Figure 6d</w:t>
         </w:r>
       </w:ins>
-      <w:ins w:id="71" w:author="Alex Lepauvre" w:date="2025-09-30T09:43:00Z">
+      <w:ins w:id="72" w:author="Alex Lepauvre" w:date="2025-09-30T09:43:00Z">
         <w:r>
           <w:t xml:space="preserve"> </w:t>
         </w:r>
       </w:ins>
-      <w:ins w:id="72" w:author="Alex Lepauvre" w:date="2025-09-30T09:53:00Z">
+      <w:ins w:id="73" w:author="Alex Lepauvre" w:date="2025-09-30T09:53:00Z">
         <w:r>
           <w:t>plots</w:t>
         </w:r>
       </w:ins>
-      <w:ins w:id="73" w:author="Alex Lepauvre" w:date="2025-09-30T09:43:00Z">
+      <w:ins w:id="74" w:author="Alex Lepauvre" w:date="2025-09-30T09:43:00Z">
         <w:r>
           <w:t xml:space="preserve"> the log evidence (blue line) and </w:t>
         </w:r>
       </w:ins>
-      <w:ins w:id="74" w:author="Alex Lepauvre" w:date="2025-09-30T09:53:00Z">
+      <w:ins w:id="75" w:author="Alex Lepauvre" w:date="2025-09-30T09:53:00Z">
         <w:r>
           <w:t>posterior</w:t>
         </w:r>
       </w:ins>
-      <w:ins w:id="75" w:author="Alex Lepauvre" w:date="2025-09-30T09:43:00Z">
+      <w:ins w:id="76" w:author="Alex Lepauvre" w:date="2025-09-30T09:43:00Z">
         <w:r>
           <w:t xml:space="preserve"> probability (grey bars) at each time bin across all contrasts. This correctly identified effects as occurring with ceiling probability in time bins four and six. </w:t>
         </w:r>
       </w:ins>
-      <w:ins w:id="76" w:author="Alex Lepauvre" w:date="2025-09-30T09:53:00Z">
+      <w:ins w:id="77" w:author="Alex Lepauvre" w:date="2025-09-30T09:53:00Z">
         <w:r>
           <w:t xml:space="preserve">At all other bins, log evidence ranged from –2.22 </w:t>
         </w:r>
@@ -14228,12 +14217,12 @@
           <w:t>strong evidence for the absence of effects.</w:t>
         </w:r>
       </w:ins>
-      <w:ins w:id="77" w:author="Alex Lepauvre" w:date="2025-09-30T09:46:00Z">
+      <w:ins w:id="78" w:author="Alex Lepauvre" w:date="2025-09-30T09:46:00Z">
         <w:r>
           <w:t xml:space="preserve"> </w:t>
         </w:r>
       </w:ins>
-      <w:ins w:id="78" w:author="Alex Lepauvre" w:date="2025-09-30T09:54:00Z">
+      <w:ins w:id="79" w:author="Alex Lepauvre" w:date="2025-09-30T09:54:00Z">
         <w:r>
           <w:t xml:space="preserve">Figure 6e shows the log evidence (left) and posterior probability for each contrast across all time points. Strong evidence supported contrasts 1 and 5 (log evidence = 11.02 and 5.01), while contrasts 2–4 showed log evidence between –9.44 and –9.98, reflecting strong </w:t>
         </w:r>
@@ -14241,28 +14230,28 @@
           <w:t>evidence against their presence</w:t>
         </w:r>
       </w:ins>
-      <w:ins w:id="79" w:author="Alex Lepauvre" w:date="2025-09-30T09:55:00Z">
+      <w:ins w:id="80" w:author="Alex Lepauvre" w:date="2025-09-30T09:55:00Z">
         <w:r>
           <w:t xml:space="preserve">. </w:t>
         </w:r>
       </w:ins>
-      <w:commentRangeEnd w:id="57"/>
-      <w:ins w:id="80" w:author="Alex Lepauvre" w:date="2025-09-30T10:21:00Z">
+      <w:commentRangeEnd w:id="58"/>
+      <w:ins w:id="81" w:author="Alex Lepauvre" w:date="2025-09-30T10:21:00Z">
         <w:r>
           <w:rPr>
             <w:rStyle w:val="CommentReference"/>
           </w:rPr>
-          <w:commentReference w:id="57"/>
+          <w:commentReference w:id="58"/>
         </w:r>
       </w:ins>
     </w:p>
     <w:p>
       <w:pPr>
         <w:rPr>
-          <w:del w:id="81" w:author="Alex Lepauvre" w:date="2025-09-30T09:50:00Z"/>
+          <w:del w:id="82" w:author="Alex Lepauvre" w:date="2025-09-30T09:50:00Z"/>
         </w:rPr>
       </w:pPr>
-      <w:del w:id="82" w:author="Alex Lepauvre" w:date="2025-09-30T09:50:00Z">
+      <w:del w:id="83" w:author="Alex Lepauvre" w:date="2025-09-30T09:50:00Z">
         <w:r>
           <w:lastRenderedPageBreak/>
           <w:delText xml:space="preserve">The evidence in favour of each experimental condition being included in the model, relative to being fixed </w:delText>
@@ -14330,8 +14319,8 @@
         <w:r>
           <w:delText xml:space="preserve"> were expressed in the simulated data and </w:delText>
         </w:r>
-        <w:commentRangeStart w:id="83"/>
         <w:commentRangeStart w:id="84"/>
+        <w:commentRangeStart w:id="85"/>
         <w:r>
           <w:delText xml:space="preserve">conditions </w:delText>
         </w:r>
@@ -14341,19 +14330,19 @@
         <w:r>
           <w:delText xml:space="preserve"> were not. </w:delText>
         </w:r>
-        <w:commentRangeEnd w:id="83"/>
-        <w:r>
-          <w:rPr>
-            <w:rStyle w:val="CommentReference"/>
-          </w:rPr>
-          <w:commentReference w:id="83"/>
-        </w:r>
         <w:commentRangeEnd w:id="84"/>
         <w:r>
           <w:rPr>
             <w:rStyle w:val="CommentReference"/>
           </w:rPr>
           <w:commentReference w:id="84"/>
+        </w:r>
+        <w:commentRangeEnd w:id="85"/>
+        <w:r>
+          <w:rPr>
+            <w:rStyle w:val="CommentReference"/>
+          </w:rPr>
+          <w:commentReference w:id="85"/>
         </w:r>
         <w:r>
           <w:delText>The log evidence in favour of the null</w:delText>
@@ -14379,16 +14368,16 @@
         <w:r>
           <w:delText>-</w:delText>
         </w:r>
-        <w:commentRangeStart w:id="85"/>
+        <w:commentRangeStart w:id="86"/>
         <w:r>
           <w:delText>3.62</w:delText>
         </w:r>
-        <w:commentRangeEnd w:id="85"/>
+        <w:commentRangeEnd w:id="86"/>
         <w:r>
           <w:rPr>
             <w:rStyle w:val="CommentReference"/>
           </w:rPr>
-          <w:commentReference w:id="85"/>
+          <w:commentReference w:id="86"/>
         </w:r>
         <w:r>
           <w:delText xml:space="preserve"> in all cases (i.e., strong evidence</w:delText>
@@ -14431,10 +14420,10 @@
     <w:p>
       <w:pPr>
         <w:rPr>
-          <w:del w:id="86" w:author="Alex Lepauvre" w:date="2025-09-30T09:50:00Z"/>
+          <w:del w:id="87" w:author="Alex Lepauvre" w:date="2025-09-30T09:50:00Z"/>
         </w:rPr>
       </w:pPr>
-      <w:del w:id="87" w:author="Alex Lepauvre" w:date="2025-09-30T09:50:00Z">
+      <w:del w:id="88" w:author="Alex Lepauvre" w:date="2025-09-30T09:50:00Z">
         <w:r>
           <w:delText>Similarly, t</w:delText>
         </w:r>
@@ -14477,7 +14466,7 @@
         <w:r>
           <w:delText xml:space="preserve"> was weaker than above – around </w:delText>
         </w:r>
-        <w:commentRangeStart w:id="88"/>
+        <w:commentRangeStart w:id="89"/>
         <w:r>
           <w:delText>-</w:delText>
         </w:r>
@@ -14487,12 +14476,12 @@
         <w:r>
           <w:delText>.2</w:delText>
         </w:r>
-        <w:commentRangeEnd w:id="88"/>
+        <w:commentRangeEnd w:id="89"/>
         <w:r>
           <w:rPr>
             <w:rStyle w:val="CommentReference"/>
           </w:rPr>
-          <w:commentReference w:id="88"/>
+          <w:commentReference w:id="89"/>
         </w:r>
         <w:r>
           <w:delText>. As a result, the posterior probabilit</w:delText>
@@ -14532,7 +14521,7 @@
     <w:p>
       <w:pPr>
         <w:rPr>
-          <w:ins w:id="89" w:author="Alex Lepauvre" w:date="2025-09-30T08:48:00Z"/>
+          <w:ins w:id="90" w:author="Alex Lepauvre" w:date="2025-09-30T08:48:00Z"/>
         </w:rPr>
       </w:pPr>
       <w:r>
@@ -14563,7 +14552,7 @@
       </w:r>
     </w:p>
     <w:p>
-      <w:ins w:id="90" w:author="Alex Lepauvre" w:date="2025-10-01T20:37:00Z">
+      <w:ins w:id="91" w:author="Alex Lepauvre" w:date="2025-10-01T20:37:00Z">
         <w:r>
           <w:lastRenderedPageBreak/>
           <w:pict w14:anchorId="7FB50385">
@@ -14576,7 +14565,7 @@
           <w:rPr>
             <w:rStyle w:val="CommentReference"/>
           </w:rPr>
-          <w:commentReference w:id="91"/>
+          <w:commentReference w:id="92"/>
         </w:r>
       </w:ins>
     </w:p>
@@ -15042,19 +15031,19 @@
       <w:r>
         <w:t xml:space="preserve"> varied due to a </w:t>
       </w:r>
-      <w:commentRangeStart w:id="92"/>
+      <w:commentRangeStart w:id="93"/>
       <w:r>
         <w:t xml:space="preserve">scaling </w:t>
       </w:r>
       <w:r>
         <w:t>applied within SPM’s REML scheme</w:t>
       </w:r>
-      <w:commentRangeEnd w:id="92"/>
+      <w:commentRangeEnd w:id="93"/>
       <w:r>
         <w:rPr>
           <w:rStyle w:val="CommentReference"/>
         </w:rPr>
-        <w:commentReference w:id="92"/>
+        <w:commentReference w:id="93"/>
       </w:r>
       <w:r>
         <w:t xml:space="preserve">). Figure </w:t>
@@ -15351,7 +15340,7 @@
       <w:ins w:id="107" w:author="Alex Lepauvre" w:date="2025-10-01T19:59:00Z">
         <w:r>
           <w:pict w14:anchorId="20A7EE95">
-            <v:shape id="_x0000_i1036" type="#_x0000_t75" style="width:451pt;height:455.5pt">
+            <v:shape id="_x0000_i1027" type="#_x0000_t75" style="width:451pt;height:455.5pt">
               <v:imagedata r:id="rId18" o:title="Figure7"/>
             </v:shape>
           </w:pict>
@@ -21985,6 +21974,8 @@
       <w:pPr>
         <w:pStyle w:val="CommentText"/>
       </w:pPr>
+      <w:bookmarkStart w:id="55" w:name="_GoBack"/>
+      <w:bookmarkEnd w:id="55"/>
       <w:r>
         <w:rPr>
           <w:rStyle w:val="CommentReference"/>
@@ -21996,7 +21987,7 @@
       </w:r>
     </w:p>
   </w:comment>
-  <w:comment w:id="57" w:author="Alex Lepauvre" w:date="2025-09-30T10:21:00Z" w:initials="AL">
+  <w:comment w:id="58" w:author="Alex Lepauvre" w:date="2025-09-30T10:21:00Z" w:initials="AL">
     <w:p>
       <w:pPr>
         <w:pStyle w:val="CommentText"/>
@@ -22012,7 +22003,7 @@
       </w:r>
     </w:p>
   </w:comment>
-  <w:comment w:id="83" w:author="Zeidman, Peter" w:date="2025-09-26T11:49:00Z" w:initials="ZP">
+  <w:comment w:id="84" w:author="Zeidman, Peter" w:date="2025-09-26T11:49:00Z" w:initials="ZP">
     <w:p>
       <w:pPr>
         <w:pStyle w:val="CommentText"/>
@@ -22033,7 +22024,7 @@
       </w:pPr>
     </w:p>
   </w:comment>
-  <w:comment w:id="84" w:author="Alex Lepauvre" w:date="2025-09-30T08:55:00Z" w:initials="AL">
+  <w:comment w:id="85" w:author="Alex Lepauvre" w:date="2025-09-30T08:55:00Z" w:initials="AL">
     <w:p>
       <w:pPr>
         <w:pStyle w:val="CommentText"/>
@@ -22054,7 +22045,7 @@
       </w:pPr>
     </w:p>
   </w:comment>
-  <w:comment w:id="85" w:author="Alex Lepauvre" w:date="2025-03-06T11:45:00Z" w:initials="AL">
+  <w:comment w:id="86" w:author="Alex Lepauvre" w:date="2025-03-06T11:45:00Z" w:initials="AL">
     <w:p>
       <w:pPr>
         <w:pStyle w:val="CommentText"/>
@@ -22070,7 +22061,7 @@
       </w:r>
     </w:p>
   </w:comment>
-  <w:comment w:id="88" w:author="Alex Lepauvre" w:date="2025-03-06T11:46:00Z" w:initials="AL">
+  <w:comment w:id="89" w:author="Alex Lepauvre" w:date="2025-03-06T11:46:00Z" w:initials="AL">
     <w:p>
       <w:pPr>
         <w:pStyle w:val="CommentText"/>
@@ -22097,7 +22088,7 @@
       </w:pPr>
     </w:p>
   </w:comment>
-  <w:comment w:id="91" w:author="Alex Lepauvre" w:date="2025-10-01T20:37:00Z" w:initials="AL">
+  <w:comment w:id="92" w:author="Alex Lepauvre" w:date="2025-10-01T20:37:00Z" w:initials="AL">
     <w:p>
       <w:pPr>
         <w:pStyle w:val="CommentText"/>
@@ -22118,13 +22109,11 @@
       </w:pPr>
     </w:p>
   </w:comment>
-  <w:comment w:id="92" w:author="Peter Zeidman" w:date="2022-07-08T13:43:00Z" w:initials="PZ">
+  <w:comment w:id="93" w:author="Peter Zeidman" w:date="2022-07-08T13:43:00Z" w:initials="PZ">
     <w:p>
       <w:pPr>
         <w:pStyle w:val="CommentText"/>
       </w:pPr>
-      <w:bookmarkStart w:id="93" w:name="_GoBack"/>
-      <w:bookmarkEnd w:id="93"/>
       <w:r>
         <w:rPr>
           <w:rStyle w:val="CommentReference"/>
@@ -22439,7 +22428,7 @@
           <w:rPr>
             <w:noProof/>
           </w:rPr>
-          <w:t>22</w:t>
+          <w:t>6</w:t>
         </w:r>
         <w:r>
           <w:rPr>
@@ -23837,7 +23826,7 @@
 </file>
 
 <file path=customXml/itemProps1.xml><?xml version="1.0" encoding="utf-8"?>
-<ds:datastoreItem xmlns:ds="http://schemas.openxmlformats.org/officeDocument/2006/customXml" ds:itemID="{CFAC5876-2284-4184-8D70-C927F5B9E652}">
+<ds:datastoreItem xmlns:ds="http://schemas.openxmlformats.org/officeDocument/2006/customXml" ds:itemID="{FAB7879C-57DA-45FA-865E-BC59C26B9A18}">
   <ds:schemaRefs>
     <ds:schemaRef ds:uri="http://schemas.openxmlformats.org/officeDocument/2006/bibliography"/>
   </ds:schemaRefs>

--- a/vRSA for EEG-AL-v1.docx
+++ b/vRSA for EEG-AL-v1.docx
@@ -1,18 +1,13 @@
 
 <file path=word/document.xml><?xml version="1.0" encoding="utf-8"?>
-<w:document xmlns:wpc="http://schemas.microsoft.com/office/word/2010/wordprocessingCanvas" xmlns:cx="http://schemas.microsoft.com/office/drawing/2014/chartex" xmlns:cx1="http://schemas.microsoft.com/office/drawing/2015/9/8/chartex" xmlns:mc="http://schemas.openxmlformats.org/markup-compatibility/2006" xmlns:o="urn:schemas-microsoft-com:office:office" xmlns:r="http://schemas.openxmlformats.org/officeDocument/2006/relationships" xmlns:m="http://schemas.openxmlformats.org/officeDocument/2006/math" xmlns:v="urn:schemas-microsoft-com:vml" xmlns:wp14="http://schemas.microsoft.com/office/word/2010/wordprocessingDrawing" xmlns:wp="http://schemas.openxmlformats.org/drawingml/2006/wordprocessingDrawing" xmlns:w10="urn:schemas-microsoft-com:office:word" xmlns:w="http://schemas.openxmlformats.org/wordprocessingml/2006/main" xmlns:w14="http://schemas.microsoft.com/office/word/2010/wordml" xmlns:w15="http://schemas.microsoft.com/office/word/2012/wordml" xmlns:w16se="http://schemas.microsoft.com/office/word/2015/wordml/symex" xmlns:wpg="http://schemas.microsoft.com/office/word/2010/wordprocessingGroup" xmlns:wpi="http://schemas.microsoft.com/office/word/2010/wordprocessingInk" xmlns:wne="http://schemas.microsoft.com/office/word/2006/wordml" xmlns:wps="http://schemas.microsoft.com/office/word/2010/wordprocessingShape" mc:Ignorable="w14 w15 w16se wp14">
+<w:document xmlns:wpc="http://schemas.microsoft.com/office/word/2010/wordprocessingCanvas" xmlns:cx="http://schemas.microsoft.com/office/drawing/2014/chartex" xmlns:cx1="http://schemas.microsoft.com/office/drawing/2015/9/8/chartex" xmlns:cx2="http://schemas.microsoft.com/office/drawing/2015/10/21/chartex" xmlns:cx3="http://schemas.microsoft.com/office/drawing/2016/5/9/chartex" xmlns:cx4="http://schemas.microsoft.com/office/drawing/2016/5/10/chartex" xmlns:cx5="http://schemas.microsoft.com/office/drawing/2016/5/11/chartex" xmlns:cx6="http://schemas.microsoft.com/office/drawing/2016/5/12/chartex" xmlns:cx7="http://schemas.microsoft.com/office/drawing/2016/5/13/chartex" xmlns:cx8="http://schemas.microsoft.com/office/drawing/2016/5/14/chartex" xmlns:mc="http://schemas.openxmlformats.org/markup-compatibility/2006" xmlns:aink="http://schemas.microsoft.com/office/drawing/2016/ink" xmlns:am3d="http://schemas.microsoft.com/office/drawing/2017/model3d" xmlns:o="urn:schemas-microsoft-com:office:office" xmlns:r="http://schemas.openxmlformats.org/officeDocument/2006/relationships" xmlns:m="http://schemas.openxmlformats.org/officeDocument/2006/math" xmlns:v="urn:schemas-microsoft-com:vml" xmlns:wp14="http://schemas.microsoft.com/office/word/2010/wordprocessingDrawing" xmlns:wp="http://schemas.openxmlformats.org/drawingml/2006/wordprocessingDrawing" xmlns:w10="urn:schemas-microsoft-com:office:word" xmlns:w="http://schemas.openxmlformats.org/wordprocessingml/2006/main" xmlns:w14="http://schemas.microsoft.com/office/word/2010/wordml" xmlns:w15="http://schemas.microsoft.com/office/word/2012/wordml" xmlns:w16cid="http://schemas.microsoft.com/office/word/2016/wordml/cid" xmlns:w16se="http://schemas.microsoft.com/office/word/2015/wordml/symex" xmlns:wpg="http://schemas.microsoft.com/office/word/2010/wordprocessingGroup" xmlns:wpi="http://schemas.microsoft.com/office/word/2010/wordprocessingInk" xmlns:wne="http://schemas.microsoft.com/office/word/2006/wordml" xmlns:wps="http://schemas.microsoft.com/office/word/2010/wordprocessingShape" mc:Ignorable="w14 w15 w16se w16cid wp14">
   <w:body>
     <w:p>
       <w:pPr>
         <w:pStyle w:val="Heading1"/>
       </w:pPr>
-      <w:proofErr w:type="spellStart"/>
-      <w:r>
-        <w:t>Variational</w:t>
-      </w:r>
-      <w:proofErr w:type="spellEnd"/>
-      <w:r>
-        <w:t xml:space="preserve"> Representational Similarity Analysis (</w:t>
+      <w:r>
+        <w:t>Variational Representational Similarity Analysis (</w:t>
       </w:r>
       <w:proofErr w:type="spellStart"/>
       <w:r>
@@ -365,15 +360,7 @@
         </w:r>
         <w:proofErr w:type="spellEnd"/>
         <w:r>
-          <w:t xml:space="preserve"> </w:t>
-        </w:r>
-        <w:proofErr w:type="spellStart"/>
-        <w:r>
-          <w:t>Universität</w:t>
-        </w:r>
-        <w:proofErr w:type="spellEnd"/>
-        <w:r>
-          <w:t xml:space="preserve"> Dresden, Dresden 01187, Germany</w:t>
+          <w:t xml:space="preserve"> Universität Dresden, Dresden 01187, Germany</w:t>
         </w:r>
       </w:ins>
     </w:p>
@@ -427,6 +414,12 @@
         <w:r>
           <w:rPr>
             <w:rStyle w:val="accordion-tabbedtab-mobile"/>
+            <w:color w:val="000000" w:themeColor="text1"/>
+            <w:rPrChange w:id="40" w:author="Peter Zeidman" w:date="2025-10-06T15:11:00Z">
+              <w:rPr>
+                <w:rStyle w:val="accordion-tabbedtab-mobile"/>
+              </w:rPr>
+            </w:rPrChange>
           </w:rPr>
           <w:t xml:space="preserve">4. </w:t>
         </w:r>
@@ -434,8 +427,8 @@
           <w:rPr>
             <w:rFonts w:eastAsia="Times New Roman"/>
             <w:iCs/>
-            <w:color w:val="666666"/>
-            <w:rPrChange w:id="40" w:author="Alex Lepauvre" w:date="2025-10-01T18:53:00Z">
+            <w:color w:val="000000" w:themeColor="text1"/>
+            <w:rPrChange w:id="41" w:author="Peter Zeidman" w:date="2025-10-06T15:11:00Z">
               <w:rPr>
                 <w:rFonts w:eastAsia="Times New Roman"/>
                 <w:i/>
@@ -444,13 +437,61 @@
               </w:rPr>
             </w:rPrChange>
           </w:rPr>
-          <w:t>Canadian Institute for Advanced Research (CIFAR), Brain, Mind, and Consciousness Program, Toronto, ON, Canada</w:t>
+          <w:t>Canadia</w:t>
+        </w:r>
+        <w:bookmarkStart w:id="42" w:name="_GoBack"/>
+        <w:bookmarkEnd w:id="42"/>
+        <w:r>
+          <w:rPr>
+            <w:rFonts w:eastAsia="Times New Roman"/>
+            <w:iCs/>
+            <w:color w:val="000000" w:themeColor="text1"/>
+            <w:rPrChange w:id="43" w:author="Peter Zeidman" w:date="2025-10-06T15:11:00Z">
+              <w:rPr>
+                <w:rFonts w:eastAsia="Times New Roman"/>
+                <w:i/>
+                <w:iCs/>
+                <w:color w:val="666666"/>
+              </w:rPr>
+            </w:rPrChange>
+          </w:rPr>
+          <w:t xml:space="preserve">n </w:t>
+        </w:r>
+        <w:r>
+          <w:rPr>
+            <w:rStyle w:val="accordion-tabbedtab-mobile"/>
+            <w:rPrChange w:id="44" w:author="Peter Zeidman" w:date="2025-10-06T15:11:00Z">
+              <w:rPr>
+                <w:rFonts w:eastAsia="Times New Roman"/>
+                <w:i/>
+                <w:iCs/>
+                <w:color w:val="666666"/>
+              </w:rPr>
+            </w:rPrChange>
+          </w:rPr>
+          <w:t>Institute</w:t>
+        </w:r>
+        <w:r>
+          <w:rPr>
+            <w:rFonts w:eastAsia="Times New Roman"/>
+            <w:iCs/>
+            <w:color w:val="000000" w:themeColor="text1"/>
+            <w:rPrChange w:id="45" w:author="Peter Zeidman" w:date="2025-10-06T15:11:00Z">
+              <w:rPr>
+                <w:rFonts w:eastAsia="Times New Roman"/>
+                <w:i/>
+                <w:iCs/>
+                <w:color w:val="666666"/>
+              </w:rPr>
+            </w:rPrChange>
+          </w:rPr>
+          <w:t xml:space="preserve"> for Advanced Research (CIFAR), Brain, Mind, and Consciousness Program, Toronto, ON, Canada</w:t>
         </w:r>
       </w:ins>
       <w:r>
         <w:rPr>
           <w:lang w:val="en-US"/>
-          <w:rPrChange w:id="41" w:author="Alex Lepauvre" w:date="2025-10-01T18:50:00Z">
+          <w:rPrChange w:id="46" w:author="Alex Lepauvre" w:date="2025-10-01T18:50:00Z">
             <w:rPr>
               <w:lang w:val="de-DE"/>
             </w:rPr>
@@ -458,7 +499,7 @@
         </w:rPr>
         <w:br/>
       </w:r>
-      <w:ins w:id="42" w:author="Alex Lepauvre" w:date="2025-10-01T18:54:00Z">
+      <w:ins w:id="47" w:author="Alex Lepauvre" w:date="2025-10-01T18:54:00Z">
         <w:r>
           <w:rPr>
             <w:lang w:val="en-US"/>
@@ -466,11 +507,11 @@
           <w:t>5</w:t>
         </w:r>
       </w:ins>
-      <w:del w:id="43" w:author="Alex Lepauvre" w:date="2025-10-01T18:54:00Z">
+      <w:del w:id="48" w:author="Alex Lepauvre" w:date="2025-10-01T18:54:00Z">
         <w:r>
           <w:rPr>
             <w:lang w:val="en-US"/>
-            <w:rPrChange w:id="44" w:author="Alex Lepauvre" w:date="2025-10-01T18:50:00Z">
+            <w:rPrChange w:id="49" w:author="Alex Lepauvre" w:date="2025-10-01T18:50:00Z">
               <w:rPr/>
             </w:rPrChange>
           </w:rPr>
@@ -480,37 +521,48 @@
       <w:r>
         <w:rPr>
           <w:lang w:val="en-US"/>
-          <w:rPrChange w:id="45" w:author="Alex Lepauvre" w:date="2025-10-01T18:50:00Z">
+          <w:rPrChange w:id="50" w:author="Alex Lepauvre" w:date="2025-10-01T18:50:00Z">
             <w:rPr/>
           </w:rPrChange>
         </w:rPr>
         <w:t xml:space="preserve">. </w:t>
       </w:r>
-      <w:del w:id="46" w:author="Zeidman, Peter" w:date="2025-09-26T11:06:00Z">
+      <w:del w:id="51" w:author="Zeidman, Peter" w:date="2025-09-26T11:06:00Z">
         <w:r>
           <w:rPr>
             <w:lang w:val="en-US"/>
-            <w:rPrChange w:id="47" w:author="Alex Lepauvre" w:date="2025-10-01T18:50:00Z">
+            <w:rPrChange w:id="52" w:author="Alex Lepauvre" w:date="2025-10-01T18:50:00Z">
               <w:rPr/>
             </w:rPrChange>
           </w:rPr>
           <w:delText>Wellcome Centre for Human Neuroimaging</w:delText>
         </w:r>
       </w:del>
-      <w:ins w:id="48" w:author="Zeidman, Peter" w:date="2025-09-26T11:06:00Z">
+      <w:ins w:id="53" w:author="Zeidman, Peter" w:date="2025-09-26T11:06:00Z">
         <w:r>
           <w:t xml:space="preserve">Functional </w:t>
         </w:r>
       </w:ins>
-      <w:ins w:id="49" w:author="Zeidman, Peter" w:date="2025-09-26T11:07:00Z">
-        <w:r>
-          <w:t>Imaging Laboratory, Department of Imaging Neuroscience, UCL Queen Square Institute of Neurology</w:t>
+      <w:ins w:id="54" w:author="Zeidman, Peter" w:date="2025-09-26T11:07:00Z">
+        <w:r>
+          <w:rPr>
+            <w:rFonts w:eastAsia="Times New Roman"/>
+            <w:iCs/>
+            <w:color w:val="000000" w:themeColor="text1"/>
+            <w:rPrChange w:id="55" w:author="Peter Zeidman" w:date="2025-10-06T15:12:00Z">
+              <w:rPr/>
+            </w:rPrChange>
+          </w:rPr>
+          <w:t>Imaging</w:t>
+        </w:r>
+        <w:r>
+          <w:t xml:space="preserve"> Laboratory, Department of Imaging Neuroscience, UCL Queen Square Institute of Neurology</w:t>
         </w:r>
       </w:ins>
       <w:r>
         <w:t>,</w:t>
       </w:r>
-      <w:ins w:id="50" w:author="Zeidman, Peter" w:date="2025-09-26T11:07:00Z">
+      <w:ins w:id="56" w:author="Zeidman, Peter" w:date="2025-09-26T11:07:00Z">
         <w:r>
           <w:t xml:space="preserve"> University College London,</w:t>
         </w:r>
@@ -518,7 +570,7 @@
       <w:r>
         <w:t xml:space="preserve"> </w:t>
       </w:r>
-      <w:del w:id="51" w:author="Zeidman, Peter" w:date="2025-09-26T11:07:00Z">
+      <w:del w:id="57" w:author="Zeidman, Peter" w:date="2025-09-26T11:07:00Z">
         <w:r>
           <w:delText xml:space="preserve">UCL, </w:delText>
         </w:r>
@@ -526,7 +578,7 @@
       <w:r>
         <w:t>12 Queen Square, London.</w:t>
       </w:r>
-      <w:ins w:id="52" w:author="Zeidman, Peter" w:date="2025-09-26T11:08:00Z">
+      <w:ins w:id="58" w:author="Zeidman, Peter" w:date="2025-09-26T11:08:00Z">
         <w:r>
           <w:t xml:space="preserve"> WC1N 3AR.</w:t>
         </w:r>
@@ -544,172 +596,150 @@
     <w:p/>
     <w:p>
       <w:r>
-        <w:t xml:space="preserve">This paper introduces </w:t>
+        <w:t>This paper introduces variational representational similarity analysis RSA (</w:t>
       </w:r>
       <w:proofErr w:type="spellStart"/>
       <w:r>
-        <w:t>variational</w:t>
+        <w:t>vRSA</w:t>
       </w:r>
       <w:proofErr w:type="spellEnd"/>
       <w:r>
-        <w:t xml:space="preserve"> representational similarity analysis RSA (</w:t>
+        <w:t xml:space="preserve">) for electromagnetic recordings of neural responses (e.g., EEG, MEG, </w:t>
       </w:r>
       <w:proofErr w:type="spellStart"/>
       <w:r>
+        <w:t>ECoG</w:t>
+      </w:r>
+      <w:proofErr w:type="spellEnd"/>
+      <w:r>
+        <w:t xml:space="preserve"> or LFP).</w:t>
+      </w:r>
+      <w:r>
+        <w:t xml:space="preserve"> T</w:t>
+      </w:r>
+      <w:r>
+        <w:t xml:space="preserve">his </w:t>
+      </w:r>
+      <w:r>
+        <w:t>is</w:t>
+      </w:r>
+      <w:r>
+        <w:t xml:space="preserve"> a Bayesian approach </w:t>
+      </w:r>
+      <w:r>
+        <w:t xml:space="preserve">for </w:t>
+      </w:r>
+      <w:r>
+        <w:t>testing</w:t>
+      </w:r>
+      <w:r>
+        <w:t xml:space="preserve"> whether the </w:t>
+      </w:r>
+      <w:r>
+        <w:t>similarity</w:t>
+      </w:r>
+      <w:r>
+        <w:t xml:space="preserve"> </w:t>
+      </w:r>
+      <w:r>
+        <w:t>of</w:t>
+      </w:r>
+      <w:r>
+        <w:t xml:space="preserve"> </w:t>
+      </w:r>
+      <w:r>
+        <w:t xml:space="preserve">stimuli or </w:t>
+      </w:r>
+      <w:r>
+        <w:t xml:space="preserve">experimental conditions </w:t>
+      </w:r>
+      <w:r>
+        <w:t>is</w:t>
+      </w:r>
+      <w:r>
+        <w:t xml:space="preserve"> expressed in univariate or multivariate</w:t>
+      </w:r>
+      <w:r>
+        <w:t xml:space="preserve"> neural recordings</w:t>
+      </w:r>
+      <w:r>
+        <w:t xml:space="preserve">. </w:t>
+      </w:r>
+      <w:r>
+        <w:t>E</w:t>
+      </w:r>
+      <w:r>
+        <w:t>xtend</w:t>
+      </w:r>
+      <w:r>
+        <w:t>ing</w:t>
+      </w:r>
+      <w:r>
+        <w:t xml:space="preserve"> an approach previously introduced in the context of functional MRI,</w:t>
+      </w:r>
+      <w:r>
+        <w:t xml:space="preserve"> </w:t>
+      </w:r>
+      <w:proofErr w:type="spellStart"/>
+      <w:r>
         <w:t>vRSA</w:t>
       </w:r>
       <w:proofErr w:type="spellEnd"/>
       <w:r>
-        <w:t xml:space="preserve">) for electromagnetic recordings of neural responses (e.g., EEG, MEG, </w:t>
-      </w:r>
-      <w:proofErr w:type="spellStart"/>
-      <w:r>
-        <w:t>ECoG</w:t>
-      </w:r>
-      <w:proofErr w:type="spellEnd"/>
-      <w:r>
-        <w:t xml:space="preserve"> or LFP).</w:t>
-      </w:r>
-      <w:r>
-        <w:t xml:space="preserve"> T</w:t>
-      </w:r>
-      <w:r>
-        <w:t xml:space="preserve">his </w:t>
-      </w:r>
-      <w:r>
-        <w:t>is</w:t>
-      </w:r>
-      <w:r>
-        <w:t xml:space="preserve"> a Bayesian approach </w:t>
-      </w:r>
-      <w:r>
-        <w:t xml:space="preserve">for </w:t>
-      </w:r>
-      <w:r>
-        <w:t>testing</w:t>
-      </w:r>
-      <w:r>
-        <w:t xml:space="preserve"> whether the </w:t>
-      </w:r>
-      <w:r>
-        <w:t>similarity</w:t>
+        <w:t xml:space="preserve"> decomposes </w:t>
+      </w:r>
+      <w:r>
+        <w:t>the</w:t>
+      </w:r>
+      <w:r>
+        <w:t xml:space="preserve"> condition-by-condition </w:t>
+      </w:r>
+      <w:r>
+        <w:t xml:space="preserve">data </w:t>
+      </w:r>
+      <w:r>
+        <w:t xml:space="preserve">covariance matrix into hypothesised effects and observation noise, thereby casting RSA as a covariance component estimation problem. </w:t>
+      </w:r>
+      <w:r>
+        <w:t xml:space="preserve">In this context, peristimulus time may be treated as an experimental factor, </w:t>
+      </w:r>
+      <w:r>
+        <w:t xml:space="preserve">enabling one to test </w:t>
+      </w:r>
+      <w:r>
+        <w:t xml:space="preserve">for the probability that different experimental effects are expressed in the data at </w:t>
+      </w:r>
+      <w:r>
+        <w:t>different times</w:t>
+      </w:r>
+      <w:r>
+        <w:t xml:space="preserve">. </w:t>
+      </w:r>
+      <w:r>
+        <w:t xml:space="preserve">Variational Bayesian methods are used for model estimation and model comparison, which confer a number of advantages including statistically efficient hypothesis testing, quantification of uncertainty using Bayesian credible intervals and computational efficiency. </w:t>
+      </w:r>
+      <w:r>
+        <w:t xml:space="preserve">After introducing the </w:t>
+      </w:r>
+      <w:r>
+        <w:t>theory,</w:t>
+      </w:r>
+      <w:r>
+        <w:t xml:space="preserve"> we provide a worked example using openly available EEG data. </w:t>
+      </w:r>
+      <w:r>
+        <w:t>S</w:t>
+      </w:r>
+      <w:r>
+        <w:t>oftware function</w:t>
+      </w:r>
+      <w:r>
+        <w:t>s</w:t>
       </w:r>
       <w:r>
         <w:t xml:space="preserve"> </w:t>
       </w:r>
       <w:r>
-        <w:t>of</w:t>
-      </w:r>
-      <w:r>
-        <w:t xml:space="preserve"> </w:t>
-      </w:r>
-      <w:r>
-        <w:t xml:space="preserve">stimuli or </w:t>
-      </w:r>
-      <w:r>
-        <w:t xml:space="preserve">experimental conditions </w:t>
-      </w:r>
-      <w:r>
-        <w:t>is</w:t>
-      </w:r>
-      <w:r>
-        <w:t xml:space="preserve"> expressed in univariate or multivariate</w:t>
-      </w:r>
-      <w:r>
-        <w:t xml:space="preserve"> neural recordings</w:t>
-      </w:r>
-      <w:r>
-        <w:t xml:space="preserve">. </w:t>
-      </w:r>
-      <w:r>
-        <w:t>E</w:t>
-      </w:r>
-      <w:r>
-        <w:t>xtend</w:t>
-      </w:r>
-      <w:r>
-        <w:t>ing</w:t>
-      </w:r>
-      <w:r>
-        <w:t xml:space="preserve"> an approach previously introduced in the context of functional MRI,</w:t>
-      </w:r>
-      <w:r>
-        <w:t xml:space="preserve"> </w:t>
-      </w:r>
-      <w:proofErr w:type="spellStart"/>
-      <w:r>
-        <w:t>vRSA</w:t>
-      </w:r>
-      <w:proofErr w:type="spellEnd"/>
-      <w:r>
-        <w:t xml:space="preserve"> decomposes </w:t>
-      </w:r>
-      <w:r>
-        <w:t>the</w:t>
-      </w:r>
-      <w:r>
-        <w:t xml:space="preserve"> condition-by-condition </w:t>
-      </w:r>
-      <w:r>
-        <w:t xml:space="preserve">data </w:t>
-      </w:r>
-      <w:r>
-        <w:t xml:space="preserve">covariance matrix into hypothesised effects and observation noise, thereby casting RSA as a covariance component estimation problem. </w:t>
-      </w:r>
-      <w:r>
-        <w:t xml:space="preserve">In this context, </w:t>
-      </w:r>
-      <w:proofErr w:type="spellStart"/>
-      <w:r>
-        <w:t>peristimulus</w:t>
-      </w:r>
-      <w:proofErr w:type="spellEnd"/>
-      <w:r>
-        <w:t xml:space="preserve"> time may be treated as an experimental factor, </w:t>
-      </w:r>
-      <w:r>
-        <w:t xml:space="preserve">enabling one to test </w:t>
-      </w:r>
-      <w:r>
-        <w:t xml:space="preserve">for the probability that different experimental effects are expressed in the data at </w:t>
-      </w:r>
-      <w:r>
-        <w:t>different times</w:t>
-      </w:r>
-      <w:r>
-        <w:t xml:space="preserve">. </w:t>
-      </w:r>
-      <w:proofErr w:type="spellStart"/>
-      <w:r>
-        <w:t>Variational</w:t>
-      </w:r>
-      <w:proofErr w:type="spellEnd"/>
-      <w:r>
-        <w:t xml:space="preserve"> Bayesian methods are used for model estimation and model comparison, which confer a number of advantages including statistically efficient hypothesis testing, quantification of uncertainty using Bayesian credible intervals and computational efficiency. </w:t>
-      </w:r>
-      <w:r>
-        <w:t xml:space="preserve">After introducing the </w:t>
-      </w:r>
-      <w:r>
-        <w:t>theory,</w:t>
-      </w:r>
-      <w:r>
-        <w:t xml:space="preserve"> we provide a worked example using openly available EEG data. </w:t>
-      </w:r>
-      <w:r>
-        <w:t>S</w:t>
-      </w:r>
-      <w:r>
-        <w:t>oftware function</w:t>
-      </w:r>
-      <w:r>
-        <w:t>s</w:t>
-      </w:r>
-      <w:r>
-        <w:t xml:space="preserve"> </w:t>
-      </w:r>
-      <w:r>
-        <w:lastRenderedPageBreak/>
         <w:t xml:space="preserve">implementing </w:t>
       </w:r>
       <w:proofErr w:type="spellStart"/>
@@ -758,15 +788,7 @@
       </w:r>
       <w:proofErr w:type="spellEnd"/>
       <w:r>
-        <w:t xml:space="preserve">, RSA, </w:t>
-      </w:r>
-      <w:proofErr w:type="spellStart"/>
-      <w:r>
-        <w:t>variational</w:t>
-      </w:r>
-      <w:proofErr w:type="spellEnd"/>
-      <w:r>
-        <w:t>, Bayes, multivariate, EEG, MEG</w:t>
+        <w:t>, RSA, variational, Bayes, multivariate, EEG, MEG</w:t>
       </w:r>
     </w:p>
     <w:p>
@@ -1039,15 +1061,7 @@
         <w:t xml:space="preserve">a matrix of </w:t>
       </w:r>
       <w:r>
-        <w:t xml:space="preserve">multivariate </w:t>
-      </w:r>
-      <w:proofErr w:type="spellStart"/>
-      <w:r>
-        <w:t>timeseries</w:t>
-      </w:r>
-      <w:proofErr w:type="spellEnd"/>
-      <w:r>
-        <w:t>, or</w:t>
+        <w:t>multivariate timeseries, or</w:t>
       </w:r>
       <w:r>
         <w:t xml:space="preserve"> whether to</w:t>
@@ -1156,7 +1170,7 @@
       <w:r>
         <w:t xml:space="preserve"> </w:t>
       </w:r>
-      <w:commentRangeStart w:id="53"/>
+      <w:commentRangeStart w:id="59"/>
       <w:r>
         <w:t>1) either one or multiple channels,</w:t>
       </w:r>
@@ -1184,12 +1198,12 @@
       <w:r>
         <w:t xml:space="preserve">, and 3) with </w:t>
       </w:r>
-      <w:commentRangeEnd w:id="53"/>
+      <w:commentRangeEnd w:id="59"/>
       <w:r>
         <w:rPr>
           <w:rStyle w:val="CommentReference"/>
         </w:rPr>
-        <w:commentReference w:id="53"/>
+        <w:commentReference w:id="59"/>
       </w:r>
       <w:r>
         <w:t xml:space="preserve">hypotheses </w:t>
@@ -1207,11 +1221,7 @@
         <w:t>similarity</w:t>
       </w:r>
       <w:r>
-        <w:t xml:space="preserve"> of the experimental conditions, i.e. the second order statistics of </w:t>
-      </w:r>
-      <w:r>
-        <w:lastRenderedPageBreak/>
-        <w:t xml:space="preserve">the experimental design. This kind of modelling is described in the neuroimaging literature as </w:t>
+        <w:t xml:space="preserve"> of the experimental conditions, i.e. the second order statistics of the experimental design. This kind of modelling is described in the neuroimaging literature as </w:t>
       </w:r>
       <w:r>
         <w:rPr>
@@ -1255,6 +1265,7 @@
     </w:p>
     <w:p>
       <w:r>
+        <w:lastRenderedPageBreak/>
         <w:t>In the context of fMRI data,</w:t>
       </w:r>
       <w:r>
@@ -1413,14 +1424,12 @@
       <w:r>
         <w:t xml:space="preserve"> </w:t>
       </w:r>
-      <w:proofErr w:type="spellStart"/>
       <w:r>
         <w:rPr>
           <w:i/>
         </w:rPr>
         <w:t>hyperparameters</w:t>
       </w:r>
-      <w:proofErr w:type="spellEnd"/>
       <w:r>
         <w:t xml:space="preserve"> – are estimated from the data. </w:t>
       </w:r>
@@ -1454,19 +1463,11 @@
       <w:r>
         <w:t xml:space="preserve"> a </w:t>
       </w:r>
-      <w:proofErr w:type="spellStart"/>
       <w:r>
         <w:rPr>
           <w:i/>
         </w:rPr>
-        <w:t>variational</w:t>
-      </w:r>
-      <w:proofErr w:type="spellEnd"/>
-      <w:r>
-        <w:rPr>
-          <w:i/>
-        </w:rPr>
-        <w:t xml:space="preserve"> Bayes</w:t>
+        <w:t>variational Bayes</w:t>
       </w:r>
       <w:r>
         <w:t xml:space="preserve"> scheme</w:t>
@@ -1513,13 +1514,8 @@
       <w:r>
         <w:t xml:space="preserve"> is referred to as </w:t>
       </w:r>
-      <w:proofErr w:type="spellStart"/>
-      <w:r>
-        <w:t>variational</w:t>
-      </w:r>
-      <w:proofErr w:type="spellEnd"/>
-      <w:r>
-        <w:t xml:space="preserve"> RSA </w:t>
+      <w:r>
+        <w:t xml:space="preserve">variational RSA </w:t>
       </w:r>
       <w:r>
         <w:t>(</w:t>
@@ -1603,13 +1599,8 @@
         </m:r>
       </m:oMath>
       <w:r>
-        <w:t xml:space="preserve"> given the </w:t>
-      </w:r>
-      <w:proofErr w:type="gramStart"/>
-      <w:r>
-        <w:t xml:space="preserve">model </w:t>
-      </w:r>
-      <w:proofErr w:type="gramEnd"/>
+        <w:t xml:space="preserve"> given the model </w:t>
+      </w:r>
       <m:oMath>
         <m:r>
           <w:rPr>
@@ -1862,21 +1853,7 @@
         <w:rPr>
           <w:rFonts w:eastAsiaTheme="minorEastAsia"/>
         </w:rPr>
-        <w:t xml:space="preserve"> corresponding </w:t>
-      </w:r>
-      <w:proofErr w:type="spellStart"/>
-      <w:r>
-        <w:rPr>
-          <w:rFonts w:eastAsiaTheme="minorEastAsia"/>
-        </w:rPr>
-        <w:t>hyperparameters</w:t>
-      </w:r>
-      <w:proofErr w:type="spellEnd"/>
-      <w:r>
-        <w:rPr>
-          <w:rFonts w:eastAsiaTheme="minorEastAsia"/>
-        </w:rPr>
-        <w:t xml:space="preserve"> to zero</w:t>
+        <w:t xml:space="preserve"> corresponding hyperparameters to zero</w:t>
       </w:r>
       <w:r>
         <w:rPr>
@@ -1924,14 +1901,7 @@
         <w:rPr>
           <w:rFonts w:eastAsiaTheme="minorEastAsia"/>
         </w:rPr>
-        <w:t xml:space="preserve"> can be reported</w:t>
-      </w:r>
-      <w:proofErr w:type="gramStart"/>
-      <w:r>
-        <w:rPr>
-          <w:rFonts w:eastAsiaTheme="minorEastAsia"/>
-        </w:rPr>
-        <w:t xml:space="preserve">: </w:t>
+        <w:t xml:space="preserve"> can be reported: </w:t>
       </w:r>
       <m:oMath>
         <m:func>
@@ -1944,7 +1914,6 @@
             </m:ctrlPr>
           </m:funcPr>
           <m:fName>
-            <w:proofErr w:type="gramEnd"/>
             <m:r>
               <m:rPr>
                 <m:sty m:val="p"/>
@@ -2206,16 +2175,8 @@
         <w:rPr>
           <w:rFonts w:eastAsiaTheme="minorEastAsia"/>
         </w:rPr>
-        <w:t xml:space="preserve"> </w:t>
-      </w:r>
-      <w:proofErr w:type="gramStart"/>
-      <w:r>
-        <w:rPr>
-          <w:rFonts w:eastAsiaTheme="minorEastAsia"/>
-        </w:rPr>
-        <w:t xml:space="preserve">or </w:t>
-      </w:r>
-      <w:proofErr w:type="gramEnd"/>
+        <w:t xml:space="preserve"> or </w:t>
+      </w:r>
       <m:oMath>
         <m:r>
           <w:rPr>
@@ -2535,145 +2496,129 @@
         <w:rPr>
           <w:rFonts w:eastAsiaTheme="minorEastAsia"/>
         </w:rPr>
-        <w:t xml:space="preserve"> to identify the probability for particular experimental effects being expressed in an </w:t>
+        <w:t xml:space="preserve"> to identify the probability for particular experimental effects being expressed in an EEG dataset at particular times post-stimulus. Our approach is to treat</w:t>
+      </w:r>
+      <w:r>
+        <w:rPr>
+          <w:rFonts w:eastAsiaTheme="minorEastAsia"/>
+        </w:rPr>
+        <w:t xml:space="preserve"> </w:t>
+      </w:r>
+      <w:r>
+        <w:rPr>
+          <w:rFonts w:eastAsiaTheme="minorEastAsia"/>
+        </w:rPr>
+        <w:t>per</w:t>
+      </w:r>
+      <w:r>
+        <w:rPr>
+          <w:rFonts w:eastAsiaTheme="minorEastAsia"/>
+        </w:rPr>
+        <w:t>i</w:t>
+      </w:r>
+      <w:r>
+        <w:rPr>
+          <w:rFonts w:eastAsiaTheme="minorEastAsia"/>
+        </w:rPr>
+        <w:t xml:space="preserve">-stimulus </w:t>
+      </w:r>
+      <w:r>
+        <w:rPr>
+          <w:rFonts w:eastAsiaTheme="minorEastAsia"/>
+        </w:rPr>
+        <w:t xml:space="preserve">time as </w:t>
+      </w:r>
+      <w:r>
+        <w:rPr>
+          <w:rFonts w:eastAsiaTheme="minorEastAsia"/>
+        </w:rPr>
+        <w:t>an</w:t>
+      </w:r>
+      <w:r>
+        <w:rPr>
+          <w:rFonts w:eastAsiaTheme="minorEastAsia"/>
+        </w:rPr>
+        <w:t xml:space="preserve"> experimental factor</w:t>
+      </w:r>
+      <w:r>
+        <w:rPr>
+          <w:rFonts w:eastAsiaTheme="minorEastAsia"/>
+        </w:rPr>
+        <w:t xml:space="preserve"> and include </w:t>
+      </w:r>
+      <w:r>
+        <w:rPr>
+          <w:rFonts w:eastAsiaTheme="minorEastAsia"/>
+        </w:rPr>
+        <w:t>covariance components</w:t>
+      </w:r>
+      <w:r>
+        <w:rPr>
+          <w:rFonts w:eastAsiaTheme="minorEastAsia"/>
+        </w:rPr>
+        <w:t xml:space="preserve"> (i.e., hypothesis matrices)</w:t>
+      </w:r>
+      <w:r>
+        <w:rPr>
+          <w:rFonts w:eastAsiaTheme="minorEastAsia"/>
+        </w:rPr>
+        <w:t xml:space="preserve"> </w:t>
+      </w:r>
+      <w:r>
+        <w:rPr>
+          <w:rFonts w:eastAsiaTheme="minorEastAsia"/>
+        </w:rPr>
+        <w:t>encoding the effect of each condition at each peri-stimulus time (</w:t>
+      </w:r>
+      <w:r>
+        <w:rPr>
+          <w:rFonts w:eastAsiaTheme="minorEastAsia"/>
+        </w:rPr>
+        <w:t>more formally</w:t>
+      </w:r>
+      <w:r>
+        <w:rPr>
+          <w:rFonts w:eastAsiaTheme="minorEastAsia"/>
+        </w:rPr>
+        <w:t>,</w:t>
+      </w:r>
+      <w:r>
+        <w:rPr>
+          <w:rFonts w:eastAsiaTheme="minorEastAsia"/>
+        </w:rPr>
+        <w:t xml:space="preserve"> </w:t>
+      </w:r>
+      <w:r>
+        <w:rPr>
+          <w:rFonts w:eastAsiaTheme="minorEastAsia"/>
+        </w:rPr>
+        <w:t xml:space="preserve">this is </w:t>
+      </w:r>
+      <w:r>
+        <w:rPr>
+          <w:rFonts w:eastAsiaTheme="minorEastAsia"/>
+        </w:rPr>
+        <w:t xml:space="preserve">the </w:t>
+      </w:r>
+      <w:r>
+        <w:rPr>
+          <w:rFonts w:eastAsiaTheme="minorEastAsia"/>
+          <w:i/>
+        </w:rPr>
+        <w:t>interaction</w:t>
+      </w:r>
+      <w:r>
+        <w:rPr>
+          <w:rFonts w:eastAsiaTheme="minorEastAsia"/>
+        </w:rPr>
+        <w:t xml:space="preserve"> of time and </w:t>
       </w:r>
       <w:r>
         <w:rPr>
           <w:rFonts w:eastAsiaTheme="minorEastAsia"/>
         </w:rPr>
         <w:lastRenderedPageBreak/>
-        <w:t>EEG dataset at particular times post-stimulus. Our approach is to treat</w:t>
-      </w:r>
-      <w:r>
-        <w:rPr>
-          <w:rFonts w:eastAsiaTheme="minorEastAsia"/>
-        </w:rPr>
-        <w:t xml:space="preserve"> </w:t>
-      </w:r>
-      <w:proofErr w:type="spellStart"/>
-      <w:r>
-        <w:rPr>
-          <w:rFonts w:eastAsiaTheme="minorEastAsia"/>
-        </w:rPr>
-        <w:t>per</w:t>
-      </w:r>
-      <w:r>
-        <w:rPr>
-          <w:rFonts w:eastAsiaTheme="minorEastAsia"/>
-        </w:rPr>
-        <w:t>i</w:t>
-      </w:r>
-      <w:proofErr w:type="spellEnd"/>
-      <w:r>
-        <w:rPr>
-          <w:rFonts w:eastAsiaTheme="minorEastAsia"/>
-        </w:rPr>
-        <w:t xml:space="preserve">-stimulus </w:t>
-      </w:r>
-      <w:r>
-        <w:rPr>
-          <w:rFonts w:eastAsiaTheme="minorEastAsia"/>
-        </w:rPr>
-        <w:t xml:space="preserve">time as </w:t>
-      </w:r>
-      <w:r>
-        <w:rPr>
-          <w:rFonts w:eastAsiaTheme="minorEastAsia"/>
-        </w:rPr>
-        <w:t>an</w:t>
-      </w:r>
-      <w:r>
-        <w:rPr>
-          <w:rFonts w:eastAsiaTheme="minorEastAsia"/>
-        </w:rPr>
-        <w:t xml:space="preserve"> experimental factor</w:t>
-      </w:r>
-      <w:r>
-        <w:rPr>
-          <w:rFonts w:eastAsiaTheme="minorEastAsia"/>
-        </w:rPr>
-        <w:t xml:space="preserve"> and include </w:t>
-      </w:r>
-      <w:r>
-        <w:rPr>
-          <w:rFonts w:eastAsiaTheme="minorEastAsia"/>
-        </w:rPr>
-        <w:t>covariance components</w:t>
-      </w:r>
-      <w:r>
-        <w:rPr>
-          <w:rFonts w:eastAsiaTheme="minorEastAsia"/>
-        </w:rPr>
-        <w:t xml:space="preserve"> (i.e., hypothesis matrices)</w:t>
-      </w:r>
-      <w:r>
-        <w:rPr>
-          <w:rFonts w:eastAsiaTheme="minorEastAsia"/>
-        </w:rPr>
-        <w:t xml:space="preserve"> </w:t>
-      </w:r>
-      <w:r>
-        <w:rPr>
-          <w:rFonts w:eastAsiaTheme="minorEastAsia"/>
-        </w:rPr>
-        <w:t xml:space="preserve">encoding the effect of each condition at each </w:t>
-      </w:r>
-      <w:proofErr w:type="spellStart"/>
-      <w:r>
-        <w:rPr>
-          <w:rFonts w:eastAsiaTheme="minorEastAsia"/>
-        </w:rPr>
-        <w:t>peri</w:t>
-      </w:r>
-      <w:proofErr w:type="spellEnd"/>
-      <w:r>
-        <w:rPr>
-          <w:rFonts w:eastAsiaTheme="minorEastAsia"/>
-        </w:rPr>
-        <w:t>-stimulus time (</w:t>
-      </w:r>
-      <w:r>
-        <w:rPr>
-          <w:rFonts w:eastAsiaTheme="minorEastAsia"/>
-        </w:rPr>
-        <w:t>more formally</w:t>
-      </w:r>
-      <w:r>
-        <w:rPr>
-          <w:rFonts w:eastAsiaTheme="minorEastAsia"/>
-        </w:rPr>
-        <w:t>,</w:t>
-      </w:r>
-      <w:r>
-        <w:rPr>
-          <w:rFonts w:eastAsiaTheme="minorEastAsia"/>
-        </w:rPr>
-        <w:t xml:space="preserve"> </w:t>
-      </w:r>
-      <w:r>
-        <w:rPr>
-          <w:rFonts w:eastAsiaTheme="minorEastAsia"/>
-        </w:rPr>
-        <w:t xml:space="preserve">this is </w:t>
-      </w:r>
-      <w:r>
-        <w:rPr>
-          <w:rFonts w:eastAsiaTheme="minorEastAsia"/>
-        </w:rPr>
-        <w:t xml:space="preserve">the </w:t>
-      </w:r>
-      <w:r>
-        <w:rPr>
-          <w:rFonts w:eastAsiaTheme="minorEastAsia"/>
-          <w:i/>
-        </w:rPr>
-        <w:t>interaction</w:t>
-      </w:r>
-      <w:r>
-        <w:rPr>
-          <w:rFonts w:eastAsiaTheme="minorEastAsia"/>
-        </w:rPr>
-        <w:t xml:space="preserve"> of time and experimental condition</w:t>
+        <w:t>experimental condition</w:t>
       </w:r>
       <w:r>
         <w:rPr>
@@ -3165,22 +3110,14 @@
         <w:rPr>
           <w:rFonts w:eastAsiaTheme="minorEastAsia"/>
         </w:rPr>
+        <w:t xml:space="preserve"> are</w:t>
+      </w:r>
+      <w:r>
+        <w:rPr>
+          <w:rFonts w:eastAsiaTheme="minorEastAsia"/>
+        </w:rPr>
         <w:t xml:space="preserve"> </w:t>
       </w:r>
-      <w:proofErr w:type="gramStart"/>
-      <w:r>
-        <w:rPr>
-          <w:rFonts w:eastAsiaTheme="minorEastAsia"/>
-        </w:rPr>
-        <w:t>are</w:t>
-      </w:r>
-      <w:r>
-        <w:rPr>
-          <w:rFonts w:eastAsiaTheme="minorEastAsia"/>
-        </w:rPr>
-        <w:t xml:space="preserve"> </w:t>
-      </w:r>
-      <w:proofErr w:type="gramEnd"/>
       <m:oMath>
         <m:r>
           <m:rPr>
@@ -3352,16 +3289,8 @@
         <w:rPr>
           <w:rFonts w:eastAsiaTheme="minorEastAsia"/>
         </w:rPr>
-        <w:t xml:space="preserve">error </w:t>
-      </w:r>
-      <w:proofErr w:type="gramStart"/>
-      <w:r>
-        <w:rPr>
-          <w:rFonts w:eastAsiaTheme="minorEastAsia"/>
-        </w:rPr>
-        <w:t xml:space="preserve">matrix </w:t>
-      </w:r>
-      <w:proofErr w:type="gramEnd"/>
+        <w:t xml:space="preserve">error matrix </w:t>
+      </w:r>
       <m:oMath>
         <m:r>
           <m:rPr>
@@ -3699,21 +3628,7 @@
         <w:rPr>
           <w:rFonts w:eastAsiaTheme="minorEastAsia"/>
         </w:rPr>
-        <w:t xml:space="preserve">the </w:t>
-      </w:r>
-      <w:proofErr w:type="spellStart"/>
-      <w:r>
-        <w:rPr>
-          <w:rFonts w:eastAsiaTheme="minorEastAsia"/>
-        </w:rPr>
-        <w:t>Kronecker</w:t>
-      </w:r>
-      <w:proofErr w:type="spellEnd"/>
-      <w:r>
-        <w:rPr>
-          <w:rFonts w:eastAsiaTheme="minorEastAsia"/>
-        </w:rPr>
-        <w:t xml:space="preserve"> product </w:t>
+        <w:t xml:space="preserve">the Kronecker product </w:t>
       </w:r>
       <m:oMath>
         <m:r>
@@ -3727,16 +3642,8 @@
         <w:rPr>
           <w:rFonts w:eastAsiaTheme="minorEastAsia"/>
         </w:rPr>
-        <w:t xml:space="preserve"> with the identity matrix of </w:t>
-      </w:r>
-      <w:proofErr w:type="gramStart"/>
-      <w:r>
-        <w:rPr>
-          <w:rFonts w:eastAsiaTheme="minorEastAsia"/>
-        </w:rPr>
-        <w:t xml:space="preserve">dimension </w:t>
-      </w:r>
-      <w:proofErr w:type="gramEnd"/>
+        <w:t xml:space="preserve"> with the identity matrix of dimension </w:t>
+      </w:r>
       <m:oMath>
         <m:r>
           <w:rPr>
@@ -3892,16 +3799,8 @@
         <w:rPr>
           <w:rFonts w:eastAsiaTheme="minorEastAsia"/>
         </w:rPr>
-        <w:t xml:space="preserve"> the condition-by-condition covariance </w:t>
-      </w:r>
-      <w:proofErr w:type="gramStart"/>
-      <w:r>
-        <w:rPr>
-          <w:rFonts w:eastAsiaTheme="minorEastAsia"/>
-        </w:rPr>
-        <w:t xml:space="preserve">matrix </w:t>
-      </w:r>
-      <w:proofErr w:type="gramEnd"/>
+        <w:t xml:space="preserve"> the condition-by-condition covariance matrix </w:t>
+      </w:r>
       <m:oMath>
         <m:r>
           <m:rPr>
@@ -4306,7 +4205,6 @@
         <w:rPr>
           <w:rFonts w:eastAsiaTheme="minorEastAsia"/>
         </w:rPr>
-        <w:lastRenderedPageBreak/>
         <w:t xml:space="preserve">Where </w:t>
       </w:r>
       <m:oMath>
@@ -4501,14 +4399,7 @@
         <w:rPr>
           <w:rFonts w:eastAsiaTheme="minorEastAsia"/>
         </w:rPr>
-        <w:t xml:space="preserve">is the covariance of </w:t>
-      </w:r>
-      <w:proofErr w:type="gramStart"/>
-      <w:r>
-        <w:rPr>
-          <w:rFonts w:eastAsiaTheme="minorEastAsia"/>
-        </w:rPr>
-        <w:t>the</w:t>
+        <w:t>is the covariance of the</w:t>
       </w:r>
       <w:r>
         <w:rPr>
@@ -4516,7 +4407,6 @@
         </w:rPr>
         <w:t xml:space="preserve"> confounds</w:t>
       </w:r>
-      <w:proofErr w:type="gramEnd"/>
       <w:r>
         <w:rPr>
           <w:rFonts w:eastAsiaTheme="minorEastAsia"/>
@@ -4656,7 +4546,15 @@
           <w:rFonts w:eastAsiaTheme="minorEastAsia"/>
           <w:i/>
         </w:rPr>
-        <w:t>confound-corrected</w:t>
+        <w:t>confound-</w:t>
+      </w:r>
+      <w:r>
+        <w:rPr>
+          <w:rFonts w:eastAsiaTheme="minorEastAsia"/>
+          <w:i/>
+        </w:rPr>
+        <w:lastRenderedPageBreak/>
+        <w:t>corrected</w:t>
       </w:r>
       <w:r>
         <w:rPr>
@@ -4692,16 +4590,8 @@
         <w:rPr>
           <w:rFonts w:eastAsiaTheme="minorEastAsia"/>
         </w:rPr>
-        <w:t xml:space="preserve"> covariance and their </w:t>
-      </w:r>
-      <w:proofErr w:type="gramStart"/>
-      <w:r>
-        <w:rPr>
-          <w:rFonts w:eastAsiaTheme="minorEastAsia"/>
-        </w:rPr>
-        <w:t xml:space="preserve">covariance </w:t>
-      </w:r>
-      <w:proofErr w:type="gramEnd"/>
+        <w:t xml:space="preserve"> covariance and their covariance </w:t>
+      </w:r>
       <m:oMath>
         <m:acc>
           <m:accPr>
@@ -4847,14 +4737,7 @@
         <w:rPr>
           <w:rFonts w:eastAsiaTheme="minorEastAsia"/>
         </w:rPr>
-        <w:t xml:space="preserve">covariance </w:t>
-      </w:r>
-      <w:proofErr w:type="gramStart"/>
-      <w:r>
-        <w:rPr>
-          <w:rFonts w:eastAsiaTheme="minorEastAsia"/>
-        </w:rPr>
-        <w:t>components</w:t>
+        <w:t>covariance components</w:t>
       </w:r>
       <w:r>
         <w:rPr>
@@ -4862,7 +4745,6 @@
         </w:rPr>
         <w:t xml:space="preserve"> </w:t>
       </w:r>
-      <w:proofErr w:type="gramEnd"/>
       <m:oMath>
         <m:sSub>
           <m:sSubPr>
@@ -5313,19 +5195,12 @@
       <w:r>
         <w:t xml:space="preserve">a </w:t>
       </w:r>
-      <w:proofErr w:type="spellStart"/>
-      <w:proofErr w:type="gramStart"/>
       <w:r>
         <w:t>hyper</w:t>
       </w:r>
       <w:r>
-        <w:t>parameter</w:t>
-      </w:r>
-      <w:proofErr w:type="spellEnd"/>
-      <w:r>
-        <w:t xml:space="preserve"> </w:t>
-      </w:r>
-      <w:proofErr w:type="gramEnd"/>
+        <w:t xml:space="preserve">parameter </w:t>
+      </w:r>
       <m:oMath>
         <m:sSub>
           <m:sSubPr>
@@ -5474,16 +5349,8 @@
         <w:rPr>
           <w:rFonts w:eastAsiaTheme="minorEastAsia"/>
         </w:rPr>
-        <w:t>confound parameters</w:t>
-      </w:r>
-      <w:proofErr w:type="gramStart"/>
-      <w:r>
-        <w:rPr>
-          <w:rFonts w:eastAsiaTheme="minorEastAsia"/>
-        </w:rPr>
-        <w:t xml:space="preserve">, </w:t>
-      </w:r>
-      <w:proofErr w:type="gramEnd"/>
+        <w:t xml:space="preserve">confound parameters, </w:t>
+      </w:r>
       <m:oMath>
         <m:r>
           <m:rPr>
@@ -5511,14 +5378,7 @@
         <w:rPr>
           <w:rFonts w:eastAsiaTheme="minorEastAsia"/>
         </w:rPr>
-        <w:t xml:space="preserve"> component is specified </w:t>
-      </w:r>
-      <w:proofErr w:type="gramStart"/>
-      <w:r>
-        <w:rPr>
-          <w:rFonts w:eastAsiaTheme="minorEastAsia"/>
-        </w:rPr>
-        <w:t>as</w:t>
+        <w:t xml:space="preserve"> component is specified as</w:t>
       </w:r>
       <w:r>
         <w:rPr>
@@ -5532,7 +5392,6 @@
         </w:rPr>
         <w:t xml:space="preserve"> </w:t>
       </w:r>
-      <w:proofErr w:type="gramEnd"/>
       <m:oMath>
         <m:sSub>
           <m:sSubPr>
@@ -6218,16 +6077,8 @@
         <w:rPr>
           <w:rFonts w:eastAsiaTheme="minorEastAsia"/>
         </w:rPr>
-        <w:t xml:space="preserve"> is the singular value decomposition, which returns the left singular vector </w:t>
-      </w:r>
-      <w:proofErr w:type="gramStart"/>
-      <w:r>
-        <w:rPr>
-          <w:rFonts w:eastAsiaTheme="minorEastAsia"/>
-        </w:rPr>
-        <w:t xml:space="preserve">of </w:t>
-      </w:r>
-      <w:proofErr w:type="gramEnd"/>
+        <w:t xml:space="preserve"> is the singular value decomposition, which returns the left singular vector of </w:t>
+      </w:r>
       <m:oMath>
         <m:sSub>
           <m:sSubPr>
@@ -6275,21 +6126,7 @@
         <w:rPr>
           <w:rFonts w:eastAsiaTheme="minorEastAsia"/>
         </w:rPr>
-        <w:t xml:space="preserve">We require the </w:t>
-      </w:r>
-      <w:proofErr w:type="spellStart"/>
-      <w:r>
-        <w:rPr>
-          <w:rFonts w:eastAsiaTheme="minorEastAsia"/>
-        </w:rPr>
-        <w:t>hyperparameters</w:t>
-      </w:r>
-      <w:proofErr w:type="spellEnd"/>
-      <w:r>
-        <w:rPr>
-          <w:rFonts w:eastAsiaTheme="minorEastAsia"/>
-        </w:rPr>
-        <w:t xml:space="preserve"> </w:t>
+        <w:t xml:space="preserve">We require the hyperparameters </w:t>
       </w:r>
       <m:oMath>
         <m:sSub>
@@ -6428,13 +6265,8 @@
         <w:t xml:space="preserve"> </w:t>
       </w:r>
       <w:r>
-        <w:t xml:space="preserve">the </w:t>
-      </w:r>
-      <w:proofErr w:type="spellStart"/>
-      <w:r>
-        <w:t>hyperparameters</w:t>
-      </w:r>
-      <w:proofErr w:type="spellEnd"/>
+        <w:t>the hyperparameters</w:t>
+      </w:r>
       <w:r>
         <w:t xml:space="preserve"> </w:t>
       </w:r>
@@ -6454,16 +6286,11 @@
         <w:t xml:space="preserve"> </w:t>
       </w:r>
       <w:r>
-        <w:t xml:space="preserve">latent </w:t>
-      </w:r>
-      <w:proofErr w:type="gramStart"/>
-      <w:r>
-        <w:t>variables</w:t>
+        <w:t>latent variables</w:t>
       </w:r>
       <w:r>
         <w:t xml:space="preserve"> </w:t>
       </w:r>
-      <w:proofErr w:type="gramEnd"/>
       <m:oMath>
         <m:r>
           <m:rPr>
@@ -6558,15 +6385,7 @@
         <w:t xml:space="preserve">, which </w:t>
       </w:r>
       <w:r>
-        <w:t xml:space="preserve">are the log of the </w:t>
-      </w:r>
-      <w:proofErr w:type="spellStart"/>
-      <w:r>
-        <w:t>hyperparameters</w:t>
-      </w:r>
-      <w:proofErr w:type="spellEnd"/>
-      <w:r>
-        <w:t>:</w:t>
+        <w:t>are the log of the hyperparameters:</w:t>
       </w:r>
     </w:p>
     <w:tbl>
@@ -7140,7 +6959,6 @@
         <w:rPr>
           <w:rFonts w:eastAsiaTheme="minorEastAsia"/>
         </w:rPr>
-        <w:lastRenderedPageBreak/>
         <w:t>This require</w:t>
       </w:r>
       <w:r>
@@ -7173,16 +6991,8 @@
         <w:rPr>
           <w:rFonts w:eastAsiaTheme="minorEastAsia"/>
         </w:rPr>
-        <w:t xml:space="preserve"> and prior </w:t>
-      </w:r>
-      <w:proofErr w:type="gramStart"/>
-      <w:r>
-        <w:rPr>
-          <w:rFonts w:eastAsiaTheme="minorEastAsia"/>
-        </w:rPr>
-        <w:t xml:space="preserve">variance </w:t>
-      </w:r>
-      <w:proofErr w:type="gramEnd"/>
+        <w:t xml:space="preserve"> and prior variance </w:t>
+      </w:r>
       <m:oMath>
         <m:sSup>
           <m:sSupPr>
@@ -7221,16 +7031,8 @@
         <w:rPr>
           <w:rFonts w:eastAsiaTheme="minorEastAsia"/>
         </w:rPr>
-        <w:t xml:space="preserve">as described in Appendix C. The optimal values </w:t>
-      </w:r>
-      <w:proofErr w:type="gramStart"/>
-      <w:r>
-        <w:rPr>
-          <w:rFonts w:eastAsiaTheme="minorEastAsia"/>
-        </w:rPr>
-        <w:t xml:space="preserve">were </w:t>
-      </w:r>
-      <w:proofErr w:type="gramEnd"/>
+        <w:t xml:space="preserve">as described in Appendix C. The optimal values were </w:t>
+      </w:r>
       <m:oMath>
         <m:r>
           <w:rPr>
@@ -7288,6 +7090,7 @@
         <w:rPr>
           <w:rFonts w:eastAsiaTheme="minorEastAsia"/>
         </w:rPr>
+        <w:lastRenderedPageBreak/>
         <w:t xml:space="preserve">Because </w:t>
       </w:r>
       <w:r>
@@ -7334,16 +7137,8 @@
         <w:rPr>
           <w:rFonts w:eastAsiaTheme="minorEastAsia"/>
         </w:rPr>
-        <w:t xml:space="preserve"> </w:t>
-      </w:r>
-      <w:proofErr w:type="gramStart"/>
-      <w:r>
-        <w:rPr>
-          <w:rFonts w:eastAsiaTheme="minorEastAsia"/>
-        </w:rPr>
-        <w:t xml:space="preserve">to </w:t>
-      </w:r>
-      <w:proofErr w:type="gramEnd"/>
+        <w:t xml:space="preserve"> to </w:t>
+      </w:r>
       <m:oMath>
         <m:sSub>
           <m:sSubPr>
@@ -7604,16 +7399,8 @@
         <w:rPr>
           <w:rFonts w:eastAsiaTheme="minorEastAsia"/>
         </w:rPr>
-        <w:t xml:space="preserve">related </w:t>
-      </w:r>
-      <w:proofErr w:type="gramStart"/>
-      <w:r>
-        <w:rPr>
-          <w:rFonts w:eastAsiaTheme="minorEastAsia"/>
-        </w:rPr>
-        <w:t xml:space="preserve">component </w:t>
-      </w:r>
-      <w:proofErr w:type="gramEnd"/>
+        <w:t xml:space="preserve">related component </w:t>
+      </w:r>
       <m:oMath>
         <m:sSub>
           <m:sSubPr>
@@ -7687,8 +7474,8 @@
             <v:path o:extrusionok="f" gradientshapeok="t" o:connecttype="rect"/>
             <o:lock v:ext="edit" aspectratio="t"/>
           </v:shapetype>
-          <v:shape id="_x0000_i1029" type="#_x0000_t75" style="width:451pt;height:218pt">
-            <v:imagedata r:id="rId10" o:title="Figure1"/>
+          <v:shape id="_x0000_i1025" type="#_x0000_t75" style="width:450.8pt;height:217.9pt">
+            <v:imagedata r:id="rId11" o:title="Figure1"/>
           </v:shape>
         </w:pict>
       </w:r>
@@ -7738,34 +7525,16 @@
         <w:rPr>
           <w:b/>
         </w:rPr>
-        <w:t xml:space="preserve"> Priors on </w:t>
-      </w:r>
-      <w:proofErr w:type="spellStart"/>
+        <w:t xml:space="preserve"> Priors on hyperparameters. </w:t>
+      </w:r>
       <w:r>
         <w:rPr>
           <w:b/>
         </w:rPr>
-        <w:t>hyperparameters</w:t>
-      </w:r>
-      <w:proofErr w:type="spellEnd"/>
-      <w:r>
-        <w:rPr>
-          <w:b/>
-        </w:rPr>
-        <w:t xml:space="preserve">. </w:t>
-      </w:r>
-      <w:r>
-        <w:rPr>
-          <w:b/>
-        </w:rPr>
         <w:t>Left:</w:t>
       </w:r>
       <w:r>
-        <w:t xml:space="preserve"> Normal probability density function that serves as the prior on latent </w:t>
-      </w:r>
-      <w:proofErr w:type="gramStart"/>
-      <w:r>
-        <w:t xml:space="preserve">variable </w:t>
+        <w:t xml:space="preserve"> Normal probability density function that serves as the prior on latent variable </w:t>
       </w:r>
       <m:oMath>
         <m:sSub>
@@ -7778,7 +7547,6 @@
             </m:ctrlPr>
           </m:sSubPr>
           <m:e>
-            <w:proofErr w:type="gramEnd"/>
             <m:r>
               <w:rPr>
                 <w:rFonts w:ascii="Cambria Math" w:hAnsi="Cambria Math"/>
@@ -7812,16 +7580,8 @@
         <w:rPr>
           <w:rFonts w:eastAsiaTheme="minorEastAsia"/>
         </w:rPr>
-        <w:t xml:space="preserve">. This is equivalent to setting a log-normal prior on the </w:t>
-      </w:r>
-      <w:proofErr w:type="spellStart"/>
-      <w:r>
-        <w:rPr>
-          <w:rFonts w:eastAsiaTheme="minorEastAsia"/>
-        </w:rPr>
-        <w:t>hyperparameter</w:t>
-      </w:r>
-      <w:proofErr w:type="spellEnd"/>
+        <w:t>. This is equivalent to setting a log-normal prior on the hyperparameter</w:t>
+      </w:r>
       <w:r>
         <w:rPr>
           <w:rFonts w:eastAsiaTheme="minorEastAsia"/>
@@ -8229,16 +7989,8 @@
         <w:rPr>
           <w:rFonts w:eastAsiaTheme="minorEastAsia"/>
         </w:rPr>
-        <w:t xml:space="preserve"> which scores the quality of the model. The approximation is called the free energy</w:t>
-      </w:r>
-      <w:proofErr w:type="gramStart"/>
-      <w:r>
-        <w:rPr>
-          <w:rFonts w:eastAsiaTheme="minorEastAsia"/>
-        </w:rPr>
-        <w:t xml:space="preserve">, </w:t>
-      </w:r>
-      <w:proofErr w:type="gramEnd"/>
+        <w:t xml:space="preserve"> which scores the quality of the model. The approximation is called the free energy, </w:t>
+      </w:r>
       <m:oMath>
         <m:r>
           <w:rPr>
@@ -8339,7 +8091,6 @@
         <w:rPr>
           <w:rFonts w:eastAsiaTheme="minorEastAsia"/>
         </w:rPr>
-        <w:lastRenderedPageBreak/>
         <w:t>M</w:t>
       </w:r>
       <w:r>
@@ -8382,7 +8133,7 @@
       <w:r>
         <w:t xml:space="preserve">, downloaded from </w:t>
       </w:r>
-      <w:hyperlink r:id="rId11" w:history="1">
+      <w:hyperlink r:id="rId12" w:history="1">
         <w:r>
           <w:rPr>
             <w:rStyle w:val="Hyperlink"/>
@@ -8430,7 +8181,11 @@
         <w:t xml:space="preserve"> was</w:t>
       </w:r>
       <w:r>
-        <w:t xml:space="preserve"> either animate or inanimate. Within the animate images, there was a 2x2 factorial design: body part (face or body) and species (human or animal). Within the inanimate objects there was a single experimental factor: </w:t>
+        <w:t xml:space="preserve"> either animate or inanimate. Within the animate images, there was a 2x2 factorial design: body part (face or body) and species (human or </w:t>
+      </w:r>
+      <w:r>
+        <w:lastRenderedPageBreak/>
+        <w:t xml:space="preserve">animal). Within the inanimate objects there was a single experimental factor: </w:t>
       </w:r>
       <w:r>
         <w:t>they</w:t>
@@ -8489,7 +8244,7 @@
                     <pic:cNvPicPr/>
                   </pic:nvPicPr>
                   <pic:blipFill>
-                    <a:blip r:embed="rId12" cstate="print">
+                    <a:blip r:embed="rId13" cstate="print">
                       <a:extLst>
                         <a:ext uri="{28A0092B-C50C-407E-A947-70E740481C1C}">
                           <a14:useLocalDpi xmlns:a14="http://schemas.microsoft.com/office/drawing/2010/main" val="0"/>
@@ -8579,15 +8334,7 @@
         <w:t xml:space="preserve"> displayed to the participant 72 times</w:t>
       </w:r>
       <w:r>
-        <w:t xml:space="preserve"> and we averaged the EEG </w:t>
-      </w:r>
-      <w:proofErr w:type="spellStart"/>
-      <w:r>
-        <w:t>timeseries</w:t>
-      </w:r>
-      <w:proofErr w:type="spellEnd"/>
-      <w:r>
-        <w:t xml:space="preserve"> over </w:t>
+        <w:t xml:space="preserve"> and we averaged the EEG timeseries over </w:t>
       </w:r>
       <w:r>
         <w:t>repetitions</w:t>
@@ -8601,7 +8348,7 @@
       <w:r>
         <w:t xml:space="preserve"> © 2015 Kaneshiro et al., distributed under the terms of the Creative Commons Attribution License (</w:t>
       </w:r>
-      <w:hyperlink r:id="rId13" w:history="1">
+      <w:hyperlink r:id="rId14" w:history="1">
         <w:r>
           <w:rPr>
             <w:rStyle w:val="Hyperlink"/>
@@ -8675,11 +8422,7 @@
         <w:t xml:space="preserve"> time-locked to the stimulus onset.</w:t>
       </w:r>
       <w:r>
-        <w:t xml:space="preserve"> For full details of the </w:t>
-      </w:r>
-      <w:r>
-        <w:lastRenderedPageBreak/>
-        <w:t xml:space="preserve">pre-processing, please see </w:t>
+        <w:t xml:space="preserve"> For full details of the pre-processing, please see </w:t>
       </w:r>
       <w:r>
         <w:fldChar w:fldCharType="begin"/>
@@ -8715,15 +8458,7 @@
         <w:t>W</w:t>
       </w:r>
       <w:r>
-        <w:t xml:space="preserve">e averaged the </w:t>
-      </w:r>
-      <w:proofErr w:type="spellStart"/>
-      <w:r>
-        <w:t>timeseries</w:t>
-      </w:r>
-      <w:proofErr w:type="spellEnd"/>
-      <w:r>
-        <w:t xml:space="preserve"> over </w:t>
+        <w:t xml:space="preserve">e averaged the timeseries over </w:t>
       </w:r>
       <w:r>
         <w:t xml:space="preserve">repeated presentations of each </w:t>
@@ -8773,6 +8508,7 @@
         <w:pStyle w:val="Heading3"/>
       </w:pPr>
       <w:r>
+        <w:lastRenderedPageBreak/>
         <w:t>Design matrix specification</w:t>
       </w:r>
     </w:p>
@@ -9151,15 +8887,7 @@
         <w:t>B)</w:t>
       </w:r>
       <w:r>
-        <w:t xml:space="preserve">. The first two observations per trial (0.032s) were left </w:t>
-      </w:r>
-      <w:proofErr w:type="spellStart"/>
-      <w:r>
-        <w:t>unmodelled</w:t>
-      </w:r>
-      <w:proofErr w:type="spellEnd"/>
-      <w:r>
-        <w:t xml:space="preserve"> to form the implicit baseline </w:t>
+        <w:t xml:space="preserve">. The first two observations per trial (0.032s) were left unmodelled to form the implicit baseline </w:t>
       </w:r>
       <w:r>
         <w:t>for</w:t>
@@ -9245,7 +8973,7 @@
                     <pic:cNvPicPr/>
                   </pic:nvPicPr>
                   <pic:blipFill>
-                    <a:blip r:embed="rId14" cstate="print">
+                    <a:blip r:embed="rId15" cstate="print">
                       <a:extLst>
                         <a:ext uri="{28A0092B-C50C-407E-A947-70E740481C1C}">
                           <a14:useLocalDpi xmlns:a14="http://schemas.microsoft.com/office/drawing/2010/main" val="0"/>
@@ -9382,13 +9110,8 @@
         <w:t>.</w:t>
       </w:r>
       <w:r>
-        <w:t xml:space="preserve"> Within-trial design </w:t>
-      </w:r>
-      <w:proofErr w:type="gramStart"/>
-      <w:r>
-        <w:t xml:space="preserve">matrix </w:t>
-      </w:r>
-      <w:proofErr w:type="gramEnd"/>
+        <w:t xml:space="preserve"> Within-trial design matrix </w:t>
+      </w:r>
       <m:oMath>
         <m:sSub>
           <m:sSubPr>
@@ -9430,13 +9153,8 @@
       <w:r>
         <w:t xml:space="preserve">The vertical axis corresponds to the </w:t>
       </w:r>
-      <w:proofErr w:type="spellStart"/>
-      <w:r>
-        <w:t>peristimulus</w:t>
-      </w:r>
-      <w:proofErr w:type="spellEnd"/>
-      <w:r>
-        <w:t xml:space="preserve"> </w:t>
+      <w:r>
+        <w:t xml:space="preserve">peristimulus </w:t>
       </w:r>
       <w:r>
         <w:t>time within each trial</w:t>
@@ -9458,7 +9176,6 @@
         </w:rPr>
       </w:pPr>
       <w:r>
-        <w:lastRenderedPageBreak/>
         <w:t xml:space="preserve">The </w:t>
       </w:r>
       <w:r>
@@ -9637,6 +9354,7 @@
           <w:noProof/>
           <w:lang w:val="en-US"/>
         </w:rPr>
+        <w:lastRenderedPageBreak/>
         <w:drawing>
           <wp:inline distT="0" distB="0" distL="0" distR="0" wp14:anchorId="451C8CE8" wp14:editId="2C5632E5">
             <wp:extent cx="5443728" cy="3639312"/>
@@ -9653,7 +9371,7 @@
                     <pic:cNvPicPr/>
                   </pic:nvPicPr>
                   <pic:blipFill>
-                    <a:blip r:embed="rId15" cstate="print">
+                    <a:blip r:embed="rId16" cstate="print">
                       <a:extLst>
                         <a:ext uri="{28A0092B-C50C-407E-A947-70E740481C1C}">
                           <a14:useLocalDpi xmlns:a14="http://schemas.microsoft.com/office/drawing/2010/main" val="0"/>
@@ -9697,14 +9415,7 @@
         <w:rPr>
           <w:b/>
         </w:rPr>
-        <w:t xml:space="preserve"> Overall design </w:t>
-      </w:r>
-      <w:proofErr w:type="gramStart"/>
-      <w:r>
-        <w:rPr>
-          <w:b/>
-        </w:rPr>
-        <w:t>matrix</w:t>
+        <w:t xml:space="preserve"> Overall design matrix</w:t>
       </w:r>
       <w:r>
         <w:rPr>
@@ -9713,7 +9424,6 @@
         </w:rPr>
         <w:t xml:space="preserve"> </w:t>
       </w:r>
-      <w:proofErr w:type="gramEnd"/>
       <m:oMath>
         <m:r>
           <m:rPr>
@@ -9989,16 +9699,11 @@
         <w:t>For this experiment, the confounds design matrix consisted only of the overall mean of the signal, thus</w:t>
       </w:r>
       <w:r>
-        <w:t xml:space="preserve"> a column of ones</w:t>
-      </w:r>
-      <w:proofErr w:type="gramStart"/>
-      <w:r>
-        <w:t>:</w:t>
+        <w:t xml:space="preserve"> a column of ones:</w:t>
       </w:r>
       <w:r>
         <w:t xml:space="preserve"> </w:t>
       </w:r>
-      <w:proofErr w:type="gramEnd"/>
       <m:oMath>
         <m:r>
           <m:rPr>
@@ -10235,7 +9940,6 @@
         <w:rPr>
           <w:rFonts w:eastAsiaTheme="minorEastAsia"/>
         </w:rPr>
-        <w:lastRenderedPageBreak/>
         <w:t>contrast</w:t>
       </w:r>
       <w:r>
@@ -10332,7 +10036,7 @@
                     <pic:cNvPicPr/>
                   </pic:nvPicPr>
                   <pic:blipFill>
-                    <a:blip r:embed="rId16" cstate="print">
+                    <a:blip r:embed="rId17" cstate="print">
                       <a:extLst>
                         <a:ext uri="{28A0092B-C50C-407E-A947-70E740481C1C}">
                           <a14:useLocalDpi xmlns:a14="http://schemas.microsoft.com/office/drawing/2010/main" val="0"/>
@@ -10418,12 +10122,10 @@
         <w:pStyle w:val="Heading3"/>
       </w:pPr>
       <w:proofErr w:type="spellStart"/>
-      <w:proofErr w:type="gramStart"/>
       <w:r>
         <w:t>vRSA</w:t>
       </w:r>
       <w:proofErr w:type="spellEnd"/>
-      <w:proofErr w:type="gramEnd"/>
       <w:r>
         <w:t xml:space="preserve"> </w:t>
       </w:r>
@@ -10594,16 +10296,8 @@
         <w:rPr>
           <w:rFonts w:eastAsiaTheme="minorEastAsia"/>
         </w:rPr>
-        <w:t xml:space="preserve"> is the pseudoinverse </w:t>
-      </w:r>
-      <w:proofErr w:type="gramStart"/>
-      <w:r>
-        <w:rPr>
-          <w:rFonts w:eastAsiaTheme="minorEastAsia"/>
-        </w:rPr>
-        <w:t xml:space="preserve">of </w:t>
-      </w:r>
-      <w:proofErr w:type="gramEnd"/>
+        <w:t xml:space="preserve"> is the pseudoinverse of </w:t>
+      </w:r>
       <m:oMath>
         <m:r>
           <m:rPr>
@@ -10642,14 +10336,7 @@
         <w:rPr>
           <w:rFonts w:eastAsiaTheme="minorEastAsia"/>
         </w:rPr>
-        <w:t xml:space="preserve">to the condition-by-condition covariance </w:t>
-      </w:r>
-      <w:proofErr w:type="gramStart"/>
-      <w:r>
-        <w:rPr>
-          <w:rFonts w:eastAsiaTheme="minorEastAsia"/>
-        </w:rPr>
-        <w:t>matrix</w:t>
+        <w:t>to the condition-by-condition covariance matrix</w:t>
       </w:r>
       <w:r>
         <w:rPr>
@@ -10657,7 +10344,6 @@
         </w:rPr>
         <w:t xml:space="preserve"> </w:t>
       </w:r>
-      <w:proofErr w:type="gramEnd"/>
       <m:oMath>
         <m:r>
           <m:rPr>
@@ -10685,16 +10371,8 @@
         <w:rPr>
           <w:rFonts w:eastAsiaTheme="minorEastAsia"/>
         </w:rPr>
-        <w:t xml:space="preserve"> </w:t>
-      </w:r>
-      <w:proofErr w:type="spellStart"/>
-      <w:r>
-        <w:rPr>
-          <w:rFonts w:eastAsiaTheme="minorEastAsia"/>
-        </w:rPr>
-        <w:t>peri</w:t>
-      </w:r>
-      <w:proofErr w:type="spellEnd"/>
+        <w:t xml:space="preserve"> peri</w:t>
+      </w:r>
       <w:r>
         <w:rPr>
           <w:rFonts w:eastAsiaTheme="minorEastAsia"/>
@@ -11163,28 +10841,7 @@
         <w:rPr>
           <w:rFonts w:eastAsiaTheme="minorEastAsia"/>
         </w:rPr>
-        <w:t xml:space="preserve">covariance components (except for the noise </w:t>
-      </w:r>
-      <w:r>
-        <w:rPr>
-          <w:rFonts w:eastAsiaTheme="minorEastAsia"/>
-        </w:rPr>
-        <w:lastRenderedPageBreak/>
-        <w:t xml:space="preserve">component) were effectively “switched off”, by fixing their corresponding </w:t>
-      </w:r>
-      <w:proofErr w:type="spellStart"/>
-      <w:r>
-        <w:rPr>
-          <w:rFonts w:eastAsiaTheme="minorEastAsia"/>
-        </w:rPr>
-        <w:t>hyperparameters</w:t>
-      </w:r>
-      <w:proofErr w:type="spellEnd"/>
-      <w:r>
-        <w:rPr>
-          <w:rFonts w:eastAsiaTheme="minorEastAsia"/>
-        </w:rPr>
-        <w:t xml:space="preserve"> to zero. </w:t>
+        <w:t xml:space="preserve">covariance components (except for the noise component) were effectively “switched off”, by fixing their corresponding hyperparameters to zero. </w:t>
       </w:r>
       <w:r>
         <w:rPr>
@@ -11210,21 +10867,7 @@
         <w:rPr>
           <w:rFonts w:eastAsiaTheme="minorEastAsia"/>
         </w:rPr>
-        <w:t>-</w:t>
-      </w:r>
-      <w:proofErr w:type="gramStart"/>
-      <w:r>
-        <w:rPr>
-          <w:rFonts w:eastAsiaTheme="minorEastAsia"/>
-        </w:rPr>
-        <w:t>th</w:t>
-      </w:r>
-      <w:proofErr w:type="gramEnd"/>
-      <w:r>
-        <w:rPr>
-          <w:rFonts w:eastAsiaTheme="minorEastAsia"/>
-        </w:rPr>
-        <w:t xml:space="preserve"> </w:t>
+        <w:t xml:space="preserve">-th </w:t>
       </w:r>
       <w:r>
         <w:rPr>
@@ -11374,7 +11017,14 @@
         <w:rPr>
           <w:rFonts w:eastAsiaTheme="minorEastAsia"/>
         </w:rPr>
-        <w:t xml:space="preserve">due to modifying the prior </w:t>
+        <w:t xml:space="preserve">due </w:t>
+      </w:r>
+      <w:r>
+        <w:rPr>
+          <w:rFonts w:eastAsiaTheme="minorEastAsia"/>
+        </w:rPr>
+        <w:lastRenderedPageBreak/>
+        <w:t xml:space="preserve">to modifying the prior </w:t>
       </w:r>
       <w:r>
         <w:rPr>
@@ -11688,21 +11338,8 @@
         <w:t>’</w:t>
       </w:r>
       <w:r>
-        <w:t xml:space="preserve"> </w:t>
-      </w:r>
-      <w:proofErr w:type="spellStart"/>
-      <w:r>
-        <w:t>hyperparameters</w:t>
-      </w:r>
-      <w:proofErr w:type="spellEnd"/>
-      <w:r>
-        <w:t xml:space="preserve"> into a single </w:t>
-      </w:r>
-      <w:proofErr w:type="gramStart"/>
-      <w:r>
-        <w:t xml:space="preserve">vector </w:t>
-      </w:r>
-      <w:proofErr w:type="gramEnd"/>
+        <w:t xml:space="preserve"> hyperparameters into a single vector </w:t>
+      </w:r>
       <m:oMath>
         <m:sSub>
           <m:sSubPr>
@@ -12231,16 +11868,8 @@
         <w:rPr>
           <w:rFonts w:eastAsiaTheme="minorEastAsia"/>
         </w:rPr>
-        <w:t xml:space="preserve">from </w:t>
-      </w:r>
-      <w:proofErr w:type="gramStart"/>
-      <w:r>
-        <w:rPr>
-          <w:rFonts w:eastAsiaTheme="minorEastAsia"/>
-        </w:rPr>
-        <w:t xml:space="preserve">subject </w:t>
-      </w:r>
-      <w:proofErr w:type="gramEnd"/>
+        <w:t xml:space="preserve">from subject </w:t>
+      </w:r>
       <m:oMath>
         <m:r>
           <w:rPr>
@@ -12285,14 +11914,12 @@
         </w:rPr>
         <w:t xml:space="preserve">a vector containing the </w:t>
       </w:r>
-      <w:proofErr w:type="spellStart"/>
       <w:r>
         <w:rPr>
           <w:rFonts w:eastAsiaTheme="minorEastAsia"/>
         </w:rPr>
         <w:t>hyperparameters</w:t>
       </w:r>
-      <w:proofErr w:type="spellEnd"/>
       <w:r>
         <w:rPr>
           <w:rFonts w:eastAsiaTheme="minorEastAsia"/>
@@ -12474,16 +12101,8 @@
         <w:rPr>
           <w:rFonts w:eastAsiaTheme="minorEastAsia"/>
         </w:rPr>
-        <w:t xml:space="preserve"> with between-subjects design </w:t>
-      </w:r>
-      <w:proofErr w:type="gramStart"/>
-      <w:r>
-        <w:rPr>
-          <w:rFonts w:eastAsiaTheme="minorEastAsia"/>
-        </w:rPr>
-        <w:t xml:space="preserve">matrix </w:t>
-      </w:r>
-      <w:proofErr w:type="gramEnd"/>
+        <w:t xml:space="preserve"> with between-subjects design matrix </w:t>
+      </w:r>
       <m:oMath>
         <m:r>
           <m:rPr>
@@ -12543,7 +12162,6 @@
         </w:rPr>
         <w:t xml:space="preserve"> the group average </w:t>
       </w:r>
-      <w:proofErr w:type="spellStart"/>
       <w:r>
         <w:rPr>
           <w:rFonts w:eastAsiaTheme="minorEastAsia"/>
@@ -12554,14 +12172,7 @@
         <w:rPr>
           <w:rFonts w:eastAsiaTheme="minorEastAsia"/>
         </w:rPr>
-        <w:t>parameter</w:t>
-      </w:r>
-      <w:proofErr w:type="spellEnd"/>
-      <w:r>
-        <w:rPr>
-          <w:rFonts w:eastAsiaTheme="minorEastAsia"/>
-        </w:rPr>
-        <w:t xml:space="preserve"> values, as well as the effects of any between-subjects covariates</w:t>
+        <w:t>parameter values, as well as the effects of any between-subjects covariates</w:t>
       </w:r>
       <w:r>
         <w:rPr>
@@ -12664,21 +12275,7 @@
         <w:rPr>
           <w:rFonts w:eastAsiaTheme="minorEastAsia"/>
         </w:rPr>
-        <w:t xml:space="preserve"> </w:t>
-      </w:r>
-      <w:proofErr w:type="spellStart"/>
-      <w:r>
-        <w:rPr>
-          <w:rFonts w:eastAsiaTheme="minorEastAsia"/>
-        </w:rPr>
-        <w:t>hyperparameters</w:t>
-      </w:r>
-      <w:proofErr w:type="spellEnd"/>
-      <w:r>
-        <w:rPr>
-          <w:rFonts w:eastAsiaTheme="minorEastAsia"/>
-        </w:rPr>
-        <w:t xml:space="preserve"> </w:t>
+        <w:t xml:space="preserve"> hyperparameters </w:t>
       </w:r>
       <w:r>
         <w:rPr>
@@ -12804,28 +12401,20 @@
         <w:rPr>
           <w:rFonts w:eastAsiaTheme="minorEastAsia"/>
         </w:rPr>
+        <w:t xml:space="preserve"> hyperparameter</w:t>
+      </w:r>
+      <w:r>
+        <w:rPr>
+          <w:rFonts w:eastAsiaTheme="minorEastAsia"/>
+        </w:rPr>
+        <w:t>.</w:t>
+      </w:r>
+      <w:r>
+        <w:rPr>
+          <w:rFonts w:eastAsiaTheme="minorEastAsia"/>
+        </w:rPr>
         <w:t xml:space="preserve"> </w:t>
       </w:r>
-      <w:proofErr w:type="spellStart"/>
-      <w:r>
-        <w:rPr>
-          <w:rFonts w:eastAsiaTheme="minorEastAsia"/>
-        </w:rPr>
-        <w:t>hyperparameter</w:t>
-      </w:r>
-      <w:proofErr w:type="spellEnd"/>
-      <w:r>
-        <w:rPr>
-          <w:rFonts w:eastAsiaTheme="minorEastAsia"/>
-        </w:rPr>
-        <w:t>.</w:t>
-      </w:r>
-      <w:r>
-        <w:rPr>
-          <w:rFonts w:eastAsiaTheme="minorEastAsia"/>
-        </w:rPr>
-        <w:t xml:space="preserve"> </w:t>
-      </w:r>
       <w:r>
         <w:rPr>
           <w:rFonts w:eastAsiaTheme="minorEastAsia"/>
@@ -12842,16 +12431,8 @@
         <w:rPr>
           <w:rFonts w:eastAsiaTheme="minorEastAsia"/>
         </w:rPr>
-        <w:t xml:space="preserve"> PEB model to the data returned a posterior probability density over the group-level parameters</w:t>
-      </w:r>
-      <w:proofErr w:type="gramStart"/>
-      <w:r>
-        <w:rPr>
-          <w:rFonts w:eastAsiaTheme="minorEastAsia"/>
-        </w:rPr>
-        <w:t xml:space="preserve">, </w:t>
-      </w:r>
-      <w:proofErr w:type="gramEnd"/>
+        <w:t xml:space="preserve"> PEB model to the data returned a posterior probability density over the group-level parameters, </w:t>
+      </w:r>
       <m:oMath>
         <m:r>
           <m:rPr>
@@ -13113,14 +12694,7 @@
         <w:rPr>
           <w:rFonts w:eastAsiaTheme="minorEastAsia"/>
         </w:rPr>
-        <w:t xml:space="preserve"> This was </w:t>
-      </w:r>
-      <w:r>
-        <w:rPr>
-          <w:rFonts w:eastAsiaTheme="minorEastAsia"/>
-        </w:rPr>
-        <w:lastRenderedPageBreak/>
-        <w:t xml:space="preserve">performed rapidly using an analytic approach called </w:t>
+        <w:t xml:space="preserve"> This was performed rapidly using an analytic approach called </w:t>
       </w:r>
       <w:r>
         <w:rPr>
@@ -13207,6 +12781,7 @@
         <w:rPr>
           <w:rFonts w:eastAsiaTheme="minorEastAsia"/>
         </w:rPr>
+        <w:lastRenderedPageBreak/>
         <w:t xml:space="preserve">Next, </w:t>
       </w:r>
       <w:r>
@@ -13317,21 +12892,7 @@
         <w:rPr>
           <w:rFonts w:eastAsiaTheme="minorEastAsia"/>
         </w:rPr>
-        <w:t xml:space="preserve">(one parameter per </w:t>
-      </w:r>
-      <w:proofErr w:type="spellStart"/>
-      <w:r>
-        <w:rPr>
-          <w:rFonts w:eastAsiaTheme="minorEastAsia"/>
-        </w:rPr>
-        <w:t>peristimulus</w:t>
-      </w:r>
-      <w:proofErr w:type="spellEnd"/>
-      <w:r>
-        <w:rPr>
-          <w:rFonts w:eastAsiaTheme="minorEastAsia"/>
-        </w:rPr>
-        <w:t xml:space="preserve"> t</w:t>
+        <w:t>(one parameter per peristimulus t</w:t>
       </w:r>
       <w:r>
         <w:rPr>
@@ -13704,13 +13265,8 @@
       <w:r>
         <w:t xml:space="preserve"> interaction between </w:t>
       </w:r>
-      <w:proofErr w:type="spellStart"/>
-      <w:r>
-        <w:t>peristimulus</w:t>
-      </w:r>
-      <w:proofErr w:type="spellEnd"/>
-      <w:r>
-        <w:t xml:space="preserve"> </w:t>
+      <w:r>
+        <w:t xml:space="preserve">peristimulus </w:t>
       </w:r>
       <w:r>
         <w:t>time and condition.</w:t>
@@ -13777,32 +13333,35 @@
     </w:p>
     <w:p>
       <w:r>
+        <w:t>The free energy for each</w:t>
+      </w:r>
+      <w:r>
+        <w:t xml:space="preserve"> virtual</w:t>
+      </w:r>
+      <w:r>
+        <w:t xml:space="preserve"> subject’s full model, relative to a reduced model with only a noise component, ranged from </w:t>
+      </w:r>
+      <w:r>
+        <w:t xml:space="preserve">749 </w:t>
+      </w:r>
+      <w:r>
+        <w:t xml:space="preserve">to </w:t>
+      </w:r>
+      <w:r>
+        <w:t xml:space="preserve">757 </w:t>
+      </w:r>
+      <w:r>
+        <w:t xml:space="preserve">across all subjects. Converting to posterior probabilities, this was equivalent to a probability of unity in favour of the full model for every subject. </w:t>
+      </w:r>
+      <w:r>
+        <w:t>Therefore</w:t>
+      </w:r>
+      <w:r>
+        <w:t xml:space="preserve">, we </w:t>
+      </w:r>
+      <w:r>
         <w:lastRenderedPageBreak/>
-        <w:t>The free energy for each</w:t>
-      </w:r>
-      <w:r>
-        <w:t xml:space="preserve"> virtual</w:t>
-      </w:r>
-      <w:r>
-        <w:t xml:space="preserve"> subject’s full model, relative to a reduced model with only a noise component, ranged from </w:t>
-      </w:r>
-      <w:r>
-        <w:t xml:space="preserve">749 </w:t>
-      </w:r>
-      <w:r>
-        <w:t xml:space="preserve">to </w:t>
-      </w:r>
-      <w:r>
-        <w:t xml:space="preserve">757 </w:t>
-      </w:r>
-      <w:r>
-        <w:t xml:space="preserve">across all subjects. Converting to posterior probabilities, this was equivalent to a probability of unity in favour of the full model for every subject. </w:t>
-      </w:r>
-      <w:r>
-        <w:t>Therefore</w:t>
-      </w:r>
-      <w:r>
-        <w:t>, we could be confident that the models were detecting experimental effects in the data. Next, we examined the estimated model parameters and used them to test hypotheses.</w:t>
+        <w:t>could be confident that the models were detecting experimental effects in the data. Next, we examined the estimated model parameters and used them to test hypotheses.</w:t>
       </w:r>
     </w:p>
     <w:p>
@@ -13832,11 +13391,9 @@
       <w:r>
         <w:t xml:space="preserve">of the </w:t>
       </w:r>
-      <w:proofErr w:type="spellStart"/>
       <w:r>
         <w:t>hyperparameters</w:t>
       </w:r>
-      <w:proofErr w:type="spellEnd"/>
       <w:r>
         <w:t xml:space="preserve"> </w:t>
       </w:r>
@@ -13863,7 +13420,7 @@
       <w:r>
         <w:t xml:space="preserve">. </w:t>
       </w:r>
-      <w:commentRangeStart w:id="54"/>
+      <w:commentRangeStart w:id="60"/>
       <w:r>
         <w:t xml:space="preserve">Figure </w:t>
       </w:r>
@@ -13876,12 +13433,12 @@
       <w:r>
         <w:t xml:space="preserve"> </w:t>
       </w:r>
-      <w:commentRangeEnd w:id="54"/>
+      <w:commentRangeEnd w:id="60"/>
       <w:r>
         <w:rPr>
           <w:rStyle w:val="CommentReference"/>
         </w:rPr>
-        <w:commentReference w:id="54"/>
+        <w:commentReference w:id="60"/>
       </w:r>
       <w:r>
         <w:t>shows these parameters</w:t>
@@ -14012,22 +13569,12 @@
         </w:rPr>
         <w:t xml:space="preserve">estimated </w:t>
       </w:r>
-      <w:proofErr w:type="spellStart"/>
-      <w:proofErr w:type="gramStart"/>
-      <w:r>
-        <w:rPr>
-          <w:rFonts w:eastAsiaTheme="minorEastAsia"/>
-        </w:rPr>
-        <w:t>hyperparameters</w:t>
-      </w:r>
-      <w:proofErr w:type="spellEnd"/>
-      <w:r>
-        <w:rPr>
-          <w:rFonts w:eastAsiaTheme="minorEastAsia"/>
-        </w:rPr>
-        <w:t xml:space="preserve"> </w:t>
-      </w:r>
-      <w:proofErr w:type="gramEnd"/>
+      <w:r>
+        <w:rPr>
+          <w:rFonts w:eastAsiaTheme="minorEastAsia"/>
+        </w:rPr>
+        <w:t xml:space="preserve">hyperparameters </w:t>
+      </w:r>
       <m:oMath>
         <m:r>
           <m:rPr>
@@ -14049,7 +13596,7 @@
     <w:p>
       <w:pPr>
         <w:rPr>
-          <w:ins w:id="56" w:author="Alex Lepauvre" w:date="2025-09-30T09:20:00Z"/>
+          <w:ins w:id="61" w:author="Alex Lepauvre" w:date="2025-09-30T09:20:00Z"/>
         </w:rPr>
       </w:pPr>
       <w:r>
@@ -14097,64 +13644,116 @@
     <w:p>
       <w:pPr>
         <w:rPr>
-          <w:ins w:id="57" w:author="Alex Lepauvre" w:date="2025-09-30T09:51:00Z"/>
+          <w:ins w:id="62" w:author="Alex Lepauvre" w:date="2025-09-30T09:51:00Z"/>
         </w:rPr>
       </w:pPr>
-      <w:commentRangeStart w:id="58"/>
-      <w:ins w:id="59" w:author="Alex Lepauvre" w:date="2025-09-30T09:20:00Z">
+      <w:commentRangeStart w:id="63"/>
+      <w:ins w:id="64" w:author="Alex Lepauvre" w:date="2025-09-30T09:20:00Z">
         <w:r>
           <w:t>The evidence i</w:t>
         </w:r>
       </w:ins>
-      <w:ins w:id="60" w:author="Alex Lepauvre" w:date="2025-10-01T18:56:00Z">
+      <w:ins w:id="65" w:author="Alex Lepauvre" w:date="2025-10-01T18:56:00Z">
         <w:r>
           <w:t>n</w:t>
         </w:r>
       </w:ins>
-      <w:ins w:id="61" w:author="Alex Lepauvre" w:date="2025-09-30T09:20:00Z">
+      <w:ins w:id="66" w:author="Alex Lepauvre" w:date="2025-09-30T09:20:00Z">
         <w:r>
           <w:t xml:space="preserve"> favour of each </w:t>
         </w:r>
       </w:ins>
-      <w:ins w:id="62" w:author="Alex Lepauvre" w:date="2025-09-30T09:21:00Z">
+      <w:ins w:id="67" w:author="Alex Lepauvre" w:date="2025-09-30T09:21:00Z">
         <w:r>
           <w:t xml:space="preserve">covariance component (i.e. each contrast at each time point) </w:t>
         </w:r>
       </w:ins>
-      <w:ins w:id="63" w:author="Alex Lepauvre" w:date="2025-09-30T09:20:00Z">
+      <w:ins w:id="68" w:author="Alex Lepauvre" w:date="2025-09-30T09:20:00Z">
         <w:r>
           <w:t xml:space="preserve">being included in the model </w:t>
         </w:r>
       </w:ins>
-      <w:ins w:id="64" w:author="Alex Lepauvre" w:date="2025-09-30T09:21:00Z">
-        <w:r>
-          <w:t xml:space="preserve">compared to being fixed at 0 is shown in </w:t>
-        </w:r>
+      <w:ins w:id="69" w:author="Alex Lepauvre" w:date="2025-09-30T09:21:00Z">
+        <w:r>
+          <w:t xml:space="preserve">compared to being fixed at </w:t>
+        </w:r>
+        <w:del w:id="70" w:author="Peter Zeidman" w:date="2025-10-06T15:06:00Z">
+          <w:r>
+            <w:delText>0</w:delText>
+          </w:r>
+        </w:del>
       </w:ins>
-      <w:ins w:id="65" w:author="Alex Lepauvre" w:date="2025-09-30T09:22:00Z">
-        <w:r>
-          <w:t xml:space="preserve">Figure 6c. The value of each point indicates the log Bayes factor in favour of a model including all </w:t>
-        </w:r>
-        <w:proofErr w:type="spellStart"/>
-        <w:r>
-          <w:t>hyperparameters</w:t>
-        </w:r>
-        <w:proofErr w:type="spellEnd"/>
-        <w:r>
-          <w:t xml:space="preserve"> against a model with the indicated parameter being switched off. </w:t>
+      <w:ins w:id="71" w:author="Peter Zeidman" w:date="2025-10-06T15:06:00Z">
+        <w:r>
+          <w:t>zero</w:t>
         </w:r>
       </w:ins>
-      <w:ins w:id="66" w:author="Alex Lepauvre" w:date="2025-09-30T09:23:00Z">
+      <w:ins w:id="72" w:author="Alex Lepauvre" w:date="2025-09-30T09:21:00Z">
+        <w:r>
+          <w:t xml:space="preserve"> is shown in </w:t>
+        </w:r>
+      </w:ins>
+      <w:ins w:id="73" w:author="Alex Lepauvre" w:date="2025-09-30T09:22:00Z">
+        <w:r>
+          <w:t xml:space="preserve">Figure 6c. </w:t>
+        </w:r>
+        <w:del w:id="74" w:author="Peter Zeidman" w:date="2025-10-06T15:07:00Z">
+          <w:r>
+            <w:delText>The value of each point</w:delText>
+          </w:r>
+        </w:del>
+      </w:ins>
+      <w:ins w:id="75" w:author="Peter Zeidman" w:date="2025-10-06T15:07:00Z">
+        <w:r>
+          <w:t>Each value</w:t>
+        </w:r>
+      </w:ins>
+      <w:ins w:id="76" w:author="Alex Lepauvre" w:date="2025-09-30T09:22:00Z">
+        <w:r>
+          <w:t xml:space="preserve"> </w:t>
+        </w:r>
+        <w:del w:id="77" w:author="Peter Zeidman" w:date="2025-10-06T15:07:00Z">
+          <w:r>
+            <w:delText>indicates</w:delText>
+          </w:r>
+        </w:del>
+      </w:ins>
+      <w:ins w:id="78" w:author="Peter Zeidman" w:date="2025-10-06T15:07:00Z">
+        <w:r>
+          <w:t>is</w:t>
+        </w:r>
+      </w:ins>
+      <w:ins w:id="79" w:author="Alex Lepauvre" w:date="2025-09-30T09:22:00Z">
+        <w:r>
+          <w:t xml:space="preserve"> the log Bayes factor in favour of a model </w:t>
+        </w:r>
+        <w:del w:id="80" w:author="Peter Zeidman" w:date="2025-10-06T15:07:00Z">
+          <w:r>
+            <w:delText>including</w:delText>
+          </w:r>
+        </w:del>
+      </w:ins>
+      <w:ins w:id="81" w:author="Peter Zeidman" w:date="2025-10-06T15:07:00Z">
+        <w:r>
+          <w:t>that includes</w:t>
+        </w:r>
+      </w:ins>
+      <w:ins w:id="82" w:author="Alex Lepauvre" w:date="2025-09-30T09:22:00Z">
+        <w:r>
+          <w:t xml:space="preserve"> all hyperparameters against a model with the indicated parameter being switched off. </w:t>
+        </w:r>
+      </w:ins>
+      <w:ins w:id="83" w:author="Alex Lepauvre" w:date="2025-09-30T09:23:00Z">
         <w:r>
           <w:t xml:space="preserve">Negative values indicate evidence in favour of the null. </w:t>
         </w:r>
       </w:ins>
-      <w:ins w:id="67" w:author="Alex Lepauvre" w:date="2025-09-30T09:51:00Z">
+      <w:ins w:id="84" w:author="Alex Lepauvre" w:date="2025-09-30T09:51:00Z">
         <w:r>
           <w:t>As expected, contrasts 1 and 5 (species vs. body; animate vs. inanimate) were detected in the simulated data at time points 4 and 6 (0.12–0.14s and 0.19–0.21s), with log evidence values of 12.54 and 20.45, respectively</w:t>
         </w:r>
       </w:ins>
-      <w:ins w:id="68" w:author="Alex Lepauvre" w:date="2025-09-30T09:52:00Z">
+      <w:ins w:id="85" w:author="Alex Lepauvre" w:date="2025-09-30T09:52:00Z">
         <w:r>
           <w:t xml:space="preserve">, confirming the selectivity of </w:t>
         </w:r>
@@ -14164,7 +13763,7 @@
         </w:r>
       </w:ins>
       <w:proofErr w:type="spellEnd"/>
-      <w:ins w:id="69" w:author="Alex Lepauvre" w:date="2025-09-30T09:51:00Z">
+      <w:ins w:id="86" w:author="Alex Lepauvre" w:date="2025-09-30T09:51:00Z">
         <w:r>
           <w:t>. For contrasts 2–4, log evidence ranged from –0.11 to –0.97 across all time points, confirming the absence of these effects and demonstrating specificity.</w:t>
         </w:r>
@@ -14173,56 +13772,71 @@
     <w:p>
       <w:pPr>
         <w:rPr>
-          <w:del w:id="70" w:author="Alex Lepauvre" w:date="2025-09-30T09:54:00Z"/>
+          <w:del w:id="87" w:author="Alex Lepauvre" w:date="2025-09-30T09:54:00Z"/>
         </w:rPr>
       </w:pPr>
-      <w:ins w:id="71" w:author="Alex Lepauvre" w:date="2025-09-30T09:42:00Z">
+      <w:ins w:id="88" w:author="Alex Lepauvre" w:date="2025-09-30T09:42:00Z">
         <w:r>
           <w:t>Figure 6d</w:t>
         </w:r>
       </w:ins>
-      <w:ins w:id="72" w:author="Alex Lepauvre" w:date="2025-09-30T09:43:00Z">
+      <w:ins w:id="89" w:author="Alex Lepauvre" w:date="2025-09-30T09:43:00Z">
         <w:r>
           <w:t xml:space="preserve"> </w:t>
         </w:r>
       </w:ins>
-      <w:ins w:id="73" w:author="Alex Lepauvre" w:date="2025-09-30T09:53:00Z">
+      <w:ins w:id="90" w:author="Alex Lepauvre" w:date="2025-09-30T09:53:00Z">
         <w:r>
           <w:t>plots</w:t>
         </w:r>
       </w:ins>
-      <w:ins w:id="74" w:author="Alex Lepauvre" w:date="2025-09-30T09:43:00Z">
+      <w:ins w:id="91" w:author="Alex Lepauvre" w:date="2025-09-30T09:43:00Z">
         <w:r>
           <w:t xml:space="preserve"> the log evidence (blue line) and </w:t>
         </w:r>
       </w:ins>
-      <w:ins w:id="75" w:author="Alex Lepauvre" w:date="2025-09-30T09:53:00Z">
+      <w:ins w:id="92" w:author="Alex Lepauvre" w:date="2025-09-30T09:53:00Z">
         <w:r>
           <w:t>posterior</w:t>
         </w:r>
       </w:ins>
-      <w:ins w:id="76" w:author="Alex Lepauvre" w:date="2025-09-30T09:43:00Z">
+      <w:ins w:id="93" w:author="Alex Lepauvre" w:date="2025-09-30T09:43:00Z">
         <w:r>
           <w:t xml:space="preserve"> probability (grey bars) at each time bin across all contrasts. This correctly identified effects as occurring with ceiling probability in time bins four and six. </w:t>
         </w:r>
       </w:ins>
-      <w:ins w:id="77" w:author="Alex Lepauvre" w:date="2025-09-30T09:53:00Z">
-        <w:r>
-          <w:t xml:space="preserve">At all other bins, log evidence ranged from –2.22 </w:t>
+      <w:ins w:id="94" w:author="Alex Lepauvre" w:date="2025-09-30T09:53:00Z">
+        <w:r>
+          <w:t>At all other</w:t>
+        </w:r>
+      </w:ins>
+      <w:ins w:id="95" w:author="Peter Zeidman" w:date="2025-10-06T15:07:00Z">
+        <w:r>
+          <w:t xml:space="preserve"> time</w:t>
+        </w:r>
+      </w:ins>
+      <w:ins w:id="96" w:author="Alex Lepauvre" w:date="2025-09-30T09:53:00Z">
+        <w:r>
+          <w:t xml:space="preserve"> bins, log evidence ranged from –2.22 </w:t>
         </w:r>
         <w:r>
           <w:t xml:space="preserve">to –4.11, indicating </w:t>
         </w:r>
-        <w:r>
-          <w:t>strong evidence for the absence of effects.</w:t>
+        <w:del w:id="97" w:author="Peter Zeidman" w:date="2025-10-06T15:07:00Z">
+          <w:r>
+            <w:delText xml:space="preserve">strong </w:delText>
+          </w:r>
+        </w:del>
+        <w:r>
+          <w:t>evidence for the absence of effects.</w:t>
         </w:r>
       </w:ins>
-      <w:ins w:id="78" w:author="Alex Lepauvre" w:date="2025-09-30T09:46:00Z">
+      <w:ins w:id="98" w:author="Alex Lepauvre" w:date="2025-09-30T09:46:00Z">
         <w:r>
           <w:t xml:space="preserve"> </w:t>
         </w:r>
       </w:ins>
-      <w:ins w:id="79" w:author="Alex Lepauvre" w:date="2025-09-30T09:54:00Z">
+      <w:ins w:id="99" w:author="Alex Lepauvre" w:date="2025-09-30T09:54:00Z">
         <w:r>
           <w:t xml:space="preserve">Figure 6e shows the log evidence (left) and posterior probability for each contrast across all time points. Strong evidence supported contrasts 1 and 5 (log evidence = 11.02 and 5.01), while contrasts 2–4 showed log evidence between –9.44 and –9.98, reflecting strong </w:t>
         </w:r>
@@ -14230,30 +13844,29 @@
           <w:t>evidence against their presence</w:t>
         </w:r>
       </w:ins>
-      <w:ins w:id="80" w:author="Alex Lepauvre" w:date="2025-09-30T09:55:00Z">
+      <w:ins w:id="100" w:author="Alex Lepauvre" w:date="2025-09-30T09:55:00Z">
         <w:r>
           <w:t xml:space="preserve">. </w:t>
         </w:r>
       </w:ins>
-      <w:commentRangeEnd w:id="58"/>
-      <w:ins w:id="81" w:author="Alex Lepauvre" w:date="2025-09-30T10:21:00Z">
+      <w:commentRangeEnd w:id="63"/>
+      <w:ins w:id="101" w:author="Alex Lepauvre" w:date="2025-09-30T10:21:00Z">
         <w:r>
           <w:rPr>
             <w:rStyle w:val="CommentReference"/>
           </w:rPr>
-          <w:commentReference w:id="58"/>
+          <w:commentReference w:id="63"/>
         </w:r>
       </w:ins>
     </w:p>
     <w:p>
       <w:pPr>
         <w:rPr>
-          <w:del w:id="82" w:author="Alex Lepauvre" w:date="2025-09-30T09:50:00Z"/>
+          <w:del w:id="102" w:author="Alex Lepauvre" w:date="2025-09-30T09:50:00Z"/>
         </w:rPr>
       </w:pPr>
-      <w:del w:id="83" w:author="Alex Lepauvre" w:date="2025-09-30T09:50:00Z">
-        <w:r>
-          <w:lastRenderedPageBreak/>
+      <w:del w:id="103" w:author="Alex Lepauvre" w:date="2025-09-30T09:50:00Z">
+        <w:r>
           <w:delText xml:space="preserve">The evidence in favour of each experimental condition being included in the model, relative to being fixed </w:delText>
         </w:r>
         <w:r>
@@ -14319,8 +13932,8 @@
         <w:r>
           <w:delText xml:space="preserve"> were expressed in the simulated data and </w:delText>
         </w:r>
-        <w:commentRangeStart w:id="84"/>
-        <w:commentRangeStart w:id="85"/>
+        <w:commentRangeStart w:id="104"/>
+        <w:commentRangeStart w:id="105"/>
         <w:r>
           <w:delText xml:space="preserve">conditions </w:delText>
         </w:r>
@@ -14330,19 +13943,19 @@
         <w:r>
           <w:delText xml:space="preserve"> were not. </w:delText>
         </w:r>
-        <w:commentRangeEnd w:id="84"/>
+        <w:commentRangeEnd w:id="104"/>
         <w:r>
           <w:rPr>
             <w:rStyle w:val="CommentReference"/>
           </w:rPr>
-          <w:commentReference w:id="84"/>
-        </w:r>
-        <w:commentRangeEnd w:id="85"/>
+          <w:commentReference w:id="104"/>
+        </w:r>
+        <w:commentRangeEnd w:id="105"/>
         <w:r>
           <w:rPr>
             <w:rStyle w:val="CommentReference"/>
           </w:rPr>
-          <w:commentReference w:id="85"/>
+          <w:commentReference w:id="105"/>
         </w:r>
         <w:r>
           <w:delText>The log evidence in favour of the null</w:delText>
@@ -14368,16 +13981,16 @@
         <w:r>
           <w:delText>-</w:delText>
         </w:r>
-        <w:commentRangeStart w:id="86"/>
+        <w:commentRangeStart w:id="106"/>
         <w:r>
           <w:delText>3.62</w:delText>
         </w:r>
-        <w:commentRangeEnd w:id="86"/>
+        <w:commentRangeEnd w:id="106"/>
         <w:r>
           <w:rPr>
             <w:rStyle w:val="CommentReference"/>
           </w:rPr>
-          <w:commentReference w:id="86"/>
+          <w:commentReference w:id="106"/>
         </w:r>
         <w:r>
           <w:delText xml:space="preserve"> in all cases (i.e., strong evidence</w:delText>
@@ -14420,10 +14033,10 @@
     <w:p>
       <w:pPr>
         <w:rPr>
-          <w:del w:id="87" w:author="Alex Lepauvre" w:date="2025-09-30T09:50:00Z"/>
+          <w:del w:id="107" w:author="Alex Lepauvre" w:date="2025-09-30T09:50:00Z"/>
         </w:rPr>
       </w:pPr>
-      <w:del w:id="88" w:author="Alex Lepauvre" w:date="2025-09-30T09:50:00Z">
+      <w:del w:id="108" w:author="Alex Lepauvre" w:date="2025-09-30T09:50:00Z">
         <w:r>
           <w:delText>Similarly, t</w:delText>
         </w:r>
@@ -14466,7 +14079,7 @@
         <w:r>
           <w:delText xml:space="preserve"> was weaker than above – around </w:delText>
         </w:r>
-        <w:commentRangeStart w:id="89"/>
+        <w:commentRangeStart w:id="109"/>
         <w:r>
           <w:delText>-</w:delText>
         </w:r>
@@ -14476,12 +14089,12 @@
         <w:r>
           <w:delText>.2</w:delText>
         </w:r>
-        <w:commentRangeEnd w:id="89"/>
+        <w:commentRangeEnd w:id="109"/>
         <w:r>
           <w:rPr>
             <w:rStyle w:val="CommentReference"/>
           </w:rPr>
-          <w:commentReference w:id="89"/>
+          <w:commentReference w:id="109"/>
         </w:r>
         <w:r>
           <w:delText>. As a result, the posterior probabilit</w:delText>
@@ -14521,7 +14134,7 @@
     <w:p>
       <w:pPr>
         <w:rPr>
-          <w:ins w:id="90" w:author="Alex Lepauvre" w:date="2025-09-30T08:48:00Z"/>
+          <w:ins w:id="110" w:author="Alex Lepauvre" w:date="2025-09-30T08:48:00Z"/>
         </w:rPr>
       </w:pPr>
       <w:r>
@@ -14552,12 +14165,12 @@
       </w:r>
     </w:p>
     <w:p>
-      <w:ins w:id="91" w:author="Alex Lepauvre" w:date="2025-10-01T20:37:00Z">
+      <w:ins w:id="111" w:author="Alex Lepauvre" w:date="2025-10-01T20:37:00Z">
         <w:r>
           <w:lastRenderedPageBreak/>
           <w:pict w14:anchorId="7FB50385">
-            <v:shape id="_x0000_i1026" type="#_x0000_t75" style="width:451pt;height:335pt">
-              <v:imagedata r:id="rId17" o:title="Figure6"/>
+            <v:shape id="_x0000_i1026" type="#_x0000_t75" style="width:450.8pt;height:334.95pt">
+              <v:imagedata r:id="rId18" o:title="Figure6"/>
             </v:shape>
           </w:pict>
         </w:r>
@@ -14565,7 +14178,7 @@
           <w:rPr>
             <w:rStyle w:val="CommentReference"/>
           </w:rPr>
-          <w:commentReference w:id="92"/>
+          <w:commentReference w:id="112"/>
         </w:r>
       </w:ins>
     </w:p>
@@ -14628,13 +14241,8 @@
         <w:t xml:space="preserve"> Each time series represents the group average </w:t>
       </w:r>
       <w:r>
-        <w:t xml:space="preserve">value of a </w:t>
-      </w:r>
-      <w:proofErr w:type="spellStart"/>
-      <w:r>
-        <w:t>hyperparameter</w:t>
-      </w:r>
-      <w:proofErr w:type="spellEnd"/>
+        <w:t>value of a hyperparameter</w:t>
+      </w:r>
       <w:r>
         <w:t xml:space="preserve"> for a given contrast over time</w:t>
       </w:r>
@@ -15031,19 +14639,19 @@
       <w:r>
         <w:t xml:space="preserve"> varied due to a </w:t>
       </w:r>
-      <w:commentRangeStart w:id="93"/>
+      <w:commentRangeStart w:id="113"/>
       <w:r>
         <w:t xml:space="preserve">scaling </w:t>
       </w:r>
       <w:r>
         <w:t>applied within SPM’s REML scheme</w:t>
       </w:r>
-      <w:commentRangeEnd w:id="93"/>
+      <w:commentRangeEnd w:id="113"/>
       <w:r>
         <w:rPr>
           <w:rStyle w:val="CommentReference"/>
         </w:rPr>
-        <w:commentReference w:id="93"/>
+        <w:commentReference w:id="113"/>
       </w:r>
       <w:r>
         <w:t xml:space="preserve">). Figure </w:t>
@@ -15179,7 +14787,7 @@
     <w:p>
       <w:pPr>
         <w:rPr>
-          <w:ins w:id="94" w:author="Alex Lepauvre" w:date="2025-09-30T10:12:00Z"/>
+          <w:ins w:id="114" w:author="Alex Lepauvre" w:date="2025-09-30T10:12:00Z"/>
         </w:rPr>
       </w:pPr>
       <w:r>
@@ -15233,27 +14841,27 @@
       <w:r>
         <w:t xml:space="preserve">. </w:t>
       </w:r>
-      <w:ins w:id="95" w:author="Alex Lepauvre" w:date="2025-09-30T10:10:00Z">
+      <w:ins w:id="115" w:author="Alex Lepauvre" w:date="2025-09-30T10:10:00Z">
         <w:r>
           <w:t xml:space="preserve">In line with the estimated parameters, we observed strong evidence for </w:t>
         </w:r>
       </w:ins>
-      <w:ins w:id="96" w:author="Alex Lepauvre" w:date="2025-09-30T10:11:00Z">
+      <w:ins w:id="116" w:author="Alex Lepauvre" w:date="2025-09-30T10:11:00Z">
         <w:r>
           <w:t>the effect of animate vs inanimate stimuli in FIR bin 5 (0.16-0.18s), the effect of faces vs body part in FIR bin 5 (0.16-0.18s) and the interaction of species (human vs animal) and body part (face vs body) in FIR bin 6 (0.19-0.21s). Figure 7d further shows strong evidence from time bin 5 through 8</w:t>
         </w:r>
       </w:ins>
-      <w:ins w:id="97" w:author="Alex Lepauvre" w:date="2025-09-30T10:12:00Z">
+      <w:ins w:id="117" w:author="Alex Lepauvre" w:date="2025-09-30T10:12:00Z">
         <w:r>
           <w:t xml:space="preserve"> (from 0.16 to 0.27s)</w:t>
         </w:r>
       </w:ins>
-      <w:ins w:id="98" w:author="Alex Lepauvre" w:date="2025-09-30T10:11:00Z">
+      <w:ins w:id="118" w:author="Alex Lepauvre" w:date="2025-09-30T10:11:00Z">
         <w:r>
           <w:t xml:space="preserve"> across conditions</w:t>
         </w:r>
       </w:ins>
-      <w:ins w:id="99" w:author="Alex Lepauvre" w:date="2025-09-30T10:12:00Z">
+      <w:ins w:id="119" w:author="Alex Lepauvre" w:date="2025-09-30T10:12:00Z">
         <w:r>
           <w:t>. Converting to posterior probability (Figure 7d, grey bar), the posterior probability for time bin 5 through 8 was unity</w:t>
         </w:r>
@@ -15261,22 +14869,22 @@
           <w:t>. Finally, figure 7e</w:t>
         </w:r>
       </w:ins>
-      <w:ins w:id="100" w:author="Alex Lepauvre" w:date="2025-09-30T10:13:00Z">
+      <w:ins w:id="120" w:author="Alex Lepauvre" w:date="2025-09-30T10:13:00Z">
         <w:r>
           <w:t xml:space="preserve"> (left)</w:t>
         </w:r>
       </w:ins>
-      <w:ins w:id="101" w:author="Alex Lepauvre" w:date="2025-09-30T10:12:00Z">
+      <w:ins w:id="121" w:author="Alex Lepauvre" w:date="2025-09-30T10:12:00Z">
         <w:r>
           <w:t xml:space="preserve"> shows strong evidence for all three contrasts (</w:t>
         </w:r>
       </w:ins>
-      <w:ins w:id="102" w:author="Alex Lepauvre" w:date="2025-09-30T10:13:00Z">
+      <w:ins w:id="122" w:author="Alex Lepauvre" w:date="2025-09-30T10:13:00Z">
         <w:r>
           <w:t>animate vs inanimate, face vs body part and interaction between species and body part)</w:t>
         </w:r>
       </w:ins>
-      <w:ins w:id="103" w:author="Alex Lepauvre" w:date="2025-09-30T10:14:00Z">
+      <w:ins w:id="123" w:author="Alex Lepauvre" w:date="2025-09-30T10:14:00Z">
         <w:r>
           <w:t xml:space="preserve"> with unity of posterior probability. </w:t>
         </w:r>
@@ -15294,8 +14902,9 @@
       <w:r>
         <w:t xml:space="preserve"> to identify which experimental effects were expressed in the data, and when. </w:t>
       </w:r>
-      <w:commentRangeStart w:id="104"/>
-      <w:commentRangeStart w:id="105"/>
+      <w:commentRangeStart w:id="124"/>
+      <w:commentRangeStart w:id="125"/>
+      <w:commentRangeStart w:id="126"/>
       <w:r>
         <w:t>We can conclude that the strongest effect was the species by body part interaction</w:t>
       </w:r>
@@ -15311,19 +14920,26 @@
       <w:r>
         <w:t>.</w:t>
       </w:r>
-      <w:commentRangeEnd w:id="104"/>
+      <w:commentRangeEnd w:id="124"/>
       <w:r>
         <w:rPr>
           <w:rStyle w:val="CommentReference"/>
         </w:rPr>
-        <w:commentReference w:id="104"/>
-      </w:r>
-      <w:commentRangeEnd w:id="105"/>
+        <w:commentReference w:id="124"/>
+      </w:r>
+      <w:commentRangeEnd w:id="125"/>
       <w:r>
         <w:rPr>
           <w:rStyle w:val="CommentReference"/>
         </w:rPr>
-        <w:commentReference w:id="105"/>
+        <w:commentReference w:id="125"/>
+      </w:r>
+      <w:commentRangeEnd w:id="126"/>
+      <w:r>
+        <w:rPr>
+          <w:rStyle w:val="CommentReference"/>
+        </w:rPr>
+        <w:commentReference w:id="126"/>
       </w:r>
     </w:p>
     <w:p>
@@ -15335,13 +14951,13 @@
           <w:rStyle w:val="CommentReference"/>
         </w:rPr>
         <w:lastRenderedPageBreak/>
-        <w:commentReference w:id="106"/>
-      </w:r>
-      <w:ins w:id="107" w:author="Alex Lepauvre" w:date="2025-10-01T19:59:00Z">
+        <w:commentReference w:id="127"/>
+      </w:r>
+      <w:ins w:id="128" w:author="Alex Lepauvre" w:date="2025-10-01T19:59:00Z">
         <w:r>
           <w:pict w14:anchorId="20A7EE95">
-            <v:shape id="_x0000_i1027" type="#_x0000_t75" style="width:451pt;height:455.5pt">
-              <v:imagedata r:id="rId18" o:title="Figure7"/>
+            <v:shape id="_x0000_i1027" type="#_x0000_t75" style="width:450.8pt;height:455.15pt">
+              <v:imagedata r:id="rId19" o:title="Figure7"/>
             </v:shape>
           </w:pict>
         </w:r>
@@ -15400,25 +15016,25 @@
         </w:rPr>
         <w:t xml:space="preserve"> </w:t>
       </w:r>
-      <w:commentRangeStart w:id="108"/>
-      <w:del w:id="109" w:author="Alex Lepauvre" w:date="2025-10-01T19:46:00Z">
+      <w:commentRangeStart w:id="129"/>
+      <w:del w:id="130" w:author="Alex Lepauvre" w:date="2025-10-01T19:46:00Z">
         <w:r>
           <w:rPr>
             <w:b/>
           </w:rPr>
           <w:delText>Simulation results</w:delText>
         </w:r>
-        <w:commentRangeEnd w:id="108"/>
+        <w:commentRangeEnd w:id="129"/>
         <w:r>
           <w:rPr>
             <w:rStyle w:val="CommentReference"/>
             <w:iCs w:val="0"/>
             <w:color w:val="auto"/>
           </w:rPr>
-          <w:commentReference w:id="108"/>
+          <w:commentReference w:id="129"/>
         </w:r>
       </w:del>
-      <w:ins w:id="110" w:author="Alex Lepauvre" w:date="2025-10-01T20:35:00Z">
+      <w:ins w:id="131" w:author="Alex Lepauvre" w:date="2025-10-01T20:35:00Z">
         <w:r>
           <w:rPr>
             <w:b/>
@@ -15426,7 +15042,7 @@
           <w:t>Empirical r</w:t>
         </w:r>
       </w:ins>
-      <w:ins w:id="111" w:author="Alex Lepauvre" w:date="2025-10-01T19:46:00Z">
+      <w:ins w:id="132" w:author="Alex Lepauvre" w:date="2025-10-01T19:46:00Z">
         <w:r>
           <w:rPr>
             <w:b/>
@@ -15456,193 +15072,180 @@
         <w:t xml:space="preserve"> Each time series represents the group average </w:t>
       </w:r>
       <w:r>
-        <w:t xml:space="preserve">value of a </w:t>
+        <w:t>value of a hyperparameter</w:t>
+      </w:r>
+      <w:r>
+        <w:t xml:space="preserve"> for a given contrasts over time</w:t>
+      </w:r>
+      <w:r>
+        <w:t>, pertaining to one experimental condition at one time</w:t>
+      </w:r>
+      <w:r>
+        <w:t xml:space="preserve"> (see figure c for legends)</w:t>
+      </w:r>
+      <w:r>
+        <w:t xml:space="preserve">. Note that these are log-scaling parameters, where their exponential is taken before multiplying them by the corresponding covariance component. </w:t>
+      </w:r>
+      <w:r>
+        <w:t>Shaded areas</w:t>
+      </w:r>
+      <w:r>
+        <w:t xml:space="preserve"> are 90% credible intervals</w:t>
+      </w:r>
+      <w:r>
+        <w:t xml:space="preserve">. </w:t>
+      </w:r>
+      <w:r>
+        <w:rPr>
+          <w:b/>
+        </w:rPr>
+        <w:t>b</w:t>
+      </w:r>
+      <w:r>
+        <w:rPr>
+          <w:b/>
+        </w:rPr>
+        <w:t>.</w:t>
+      </w:r>
+      <w:r>
+        <w:t xml:space="preserve"> The same parameters as in part A after taking the exponential of their expected values</w:t>
+      </w:r>
+      <w:r>
+        <w:t>.</w:t>
+      </w:r>
+      <w:r>
+        <w:t xml:space="preserve"> </w:t>
+      </w:r>
+      <w:r>
+        <w:rPr>
+          <w:b/>
+        </w:rPr>
+        <w:t>c</w:t>
+      </w:r>
+      <w:r>
+        <w:rPr>
+          <w:b/>
+        </w:rPr>
+        <w:t xml:space="preserve">. </w:t>
+      </w:r>
+      <w:r>
+        <w:t xml:space="preserve">Log </w:t>
       </w:r>
       <w:proofErr w:type="spellStart"/>
       <w:r>
-        <w:t>hyperparameter</w:t>
+        <w:t>bayes</w:t>
       </w:r>
       <w:proofErr w:type="spellEnd"/>
       <w:r>
-        <w:t xml:space="preserve"> for a given contrasts over time</w:t>
-      </w:r>
-      <w:r>
-        <w:t>, pertaining to one experimental condition at one time</w:t>
-      </w:r>
-      <w:r>
-        <w:t xml:space="preserve"> (see figure c for legends)</w:t>
-      </w:r>
-      <w:r>
-        <w:t xml:space="preserve">. Note that these are log-scaling parameters, where their exponential is taken before multiplying them by the corresponding covariance component. </w:t>
-      </w:r>
-      <w:r>
-        <w:t>Shaded areas</w:t>
-      </w:r>
-      <w:r>
-        <w:t xml:space="preserve"> are 90% credible intervals</w:t>
-      </w:r>
-      <w:r>
-        <w:t xml:space="preserve">. </w:t>
+        <w:t xml:space="preserve"> factor for each components at each time points, estimated by comparing the model where the condition at a given time point is switched on vs. off. </w:t>
       </w:r>
       <w:r>
         <w:rPr>
           <w:b/>
         </w:rPr>
-        <w:t>b</w:t>
+        <w:t xml:space="preserve"> d</w:t>
+      </w:r>
+      <w:r>
+        <w:t>. (</w:t>
       </w:r>
       <w:r>
         <w:rPr>
           <w:b/>
         </w:rPr>
+        <w:t>left y axis and blue time series</w:t>
+      </w:r>
+      <w:r>
+        <w:t>) Log Bayes factor over time across conditions estimated by summing the evidence for each experimental condition at a given time point. (</w:t>
+      </w:r>
+      <w:r>
+        <w:rPr>
+          <w:b/>
+        </w:rPr>
+        <w:t xml:space="preserve">right y axis and </w:t>
+      </w:r>
+      <w:proofErr w:type="spellStart"/>
+      <w:r>
+        <w:rPr>
+          <w:b/>
+        </w:rPr>
+        <w:t>gray</w:t>
+      </w:r>
+      <w:proofErr w:type="spellEnd"/>
+      <w:r>
+        <w:rPr>
+          <w:b/>
+        </w:rPr>
+        <w:t xml:space="preserve"> bar plot</w:t>
+      </w:r>
+      <w:r>
+        <w:t xml:space="preserve">) Posterior probability of the presence of second order effects at each time point estimated using </w:t>
+      </w:r>
+      <w:proofErr w:type="spellStart"/>
+      <w:r>
+        <w:t>softmax</w:t>
+      </w:r>
+      <w:proofErr w:type="spellEnd"/>
+      <w:r>
+        <w:t xml:space="preserve"> function on the free energy. </w:t>
+      </w:r>
+      <w:r>
+        <w:rPr>
+          <w:b/>
+        </w:rPr>
+        <w:t>e. (Left)</w:t>
+      </w:r>
+      <w:r>
+        <w:t xml:space="preserve"> Log Bayes for each condition across time, estimated by summing the evidence for each experimental condition across time.  </w:t>
+      </w:r>
+      <w:r>
+        <w:rPr>
+          <w:b/>
+        </w:rPr>
+        <w:t>(Right)</w:t>
+      </w:r>
+      <w:r>
+        <w:t xml:space="preserve"> </w:t>
+      </w:r>
+      <w:r>
+        <w:t xml:space="preserve">Corresponding posterior probabilities. </w:t>
+      </w:r>
+      <w:r>
+        <w:rPr>
+          <w:b/>
+        </w:rPr>
+        <w:t>f</w:t>
+      </w:r>
+      <w:r>
+        <w:rPr>
+          <w:b/>
+        </w:rPr>
         <w:t>.</w:t>
       </w:r>
       <w:r>
-        <w:t xml:space="preserve"> The same parameters as in part A after taking the exponential of their expected values</w:t>
-      </w:r>
-      <w:r>
-        <w:t>.</w:t>
-      </w:r>
-      <w:r>
-        <w:t xml:space="preserve"> </w:t>
+        <w:t xml:space="preserve"> (</w:t>
       </w:r>
       <w:r>
         <w:rPr>
           <w:b/>
         </w:rPr>
-        <w:t>c</w:t>
+        <w:t>Left</w:t>
+      </w:r>
+      <w:r>
+        <w:t>)</w:t>
+      </w:r>
+      <w:r>
+        <w:t xml:space="preserve"> Betas covariance matrix summed across time points with posterior probability &gt;0.9. </w:t>
       </w:r>
       <w:r>
         <w:rPr>
           <w:b/>
         </w:rPr>
-        <w:t xml:space="preserve">. </w:t>
-      </w:r>
-      <w:r>
-        <w:t xml:space="preserve">Log </w:t>
-      </w:r>
-      <w:proofErr w:type="spellStart"/>
-      <w:r>
-        <w:t>bayes</w:t>
-      </w:r>
-      <w:proofErr w:type="spellEnd"/>
-      <w:r>
-        <w:t xml:space="preserve"> factor for each components at each time points, estimated by comparing the model where the condition at a given time point is switched on vs. off. </w:t>
-      </w:r>
-      <w:r>
-        <w:rPr>
-          <w:b/>
-        </w:rPr>
-        <w:t xml:space="preserve"> d</w:t>
-      </w:r>
-      <w:r>
-        <w:t>. (</w:t>
-      </w:r>
-      <w:r>
-        <w:rPr>
-          <w:b/>
-        </w:rPr>
-        <w:t>left y axis and blue time series</w:t>
-      </w:r>
-      <w:r>
-        <w:t>) Log Bayes factor over time across conditions estimated by summing the evidence for each experimental condition at a given time point. (</w:t>
-      </w:r>
-      <w:proofErr w:type="gramStart"/>
-      <w:r>
-        <w:rPr>
-          <w:b/>
-        </w:rPr>
-        <w:t>right</w:t>
-      </w:r>
-      <w:proofErr w:type="gramEnd"/>
-      <w:r>
-        <w:rPr>
-          <w:b/>
-        </w:rPr>
-        <w:t xml:space="preserve"> y axis and </w:t>
-      </w:r>
-      <w:proofErr w:type="spellStart"/>
-      <w:r>
-        <w:rPr>
-          <w:b/>
-        </w:rPr>
-        <w:t>gray</w:t>
-      </w:r>
-      <w:proofErr w:type="spellEnd"/>
-      <w:r>
-        <w:rPr>
-          <w:b/>
-        </w:rPr>
-        <w:t xml:space="preserve"> bar plot</w:t>
-      </w:r>
-      <w:r>
-        <w:t xml:space="preserve">) Posterior probability of the presence of second order effects at each time point estimated using </w:t>
-      </w:r>
-      <w:proofErr w:type="spellStart"/>
-      <w:r>
-        <w:t>softmax</w:t>
-      </w:r>
-      <w:proofErr w:type="spellEnd"/>
-      <w:r>
-        <w:t xml:space="preserve"> function on the free energy. </w:t>
-      </w:r>
-      <w:r>
-        <w:rPr>
-          <w:b/>
-        </w:rPr>
-        <w:t>e. (Left)</w:t>
-      </w:r>
-      <w:r>
-        <w:t xml:space="preserve"> Log Bayes for each condition across time, estimated by summing the evidence for each experimental condition across time.  </w:t>
-      </w:r>
-      <w:r>
-        <w:rPr>
-          <w:b/>
-        </w:rPr>
-        <w:t>(Right)</w:t>
-      </w:r>
-      <w:r>
-        <w:t xml:space="preserve"> </w:t>
-      </w:r>
-      <w:r>
-        <w:t xml:space="preserve">Corresponding posterior probabilities. </w:t>
-      </w:r>
-      <w:r>
-        <w:rPr>
-          <w:b/>
-        </w:rPr>
-        <w:t>f</w:t>
-      </w:r>
-      <w:r>
-        <w:rPr>
-          <w:b/>
-        </w:rPr>
-        <w:t>.</w:t>
-      </w:r>
-      <w:r>
-        <w:t xml:space="preserve"> (</w:t>
-      </w:r>
-      <w:r>
-        <w:rPr>
-          <w:b/>
-        </w:rPr>
-        <w:t>Left</w:t>
-      </w:r>
-      <w:r>
-        <w:t>)</w:t>
-      </w:r>
-      <w:r>
-        <w:t xml:space="preserve"> Betas covariance matrix summed across time points with posterior probability &gt;0.9. </w:t>
-      </w:r>
-      <w:r>
-        <w:rPr>
-          <w:b/>
-        </w:rPr>
         <w:t xml:space="preserve">(Right) </w:t>
       </w:r>
       <w:r>
         <w:t xml:space="preserve">Weighted sum of the model covariance components. </w:t>
       </w:r>
-      <w:ins w:id="112" w:author="Alex Lepauvre" w:date="2025-10-01T19:52:00Z">
+      <w:ins w:id="133" w:author="Alex Lepauvre" w:date="2025-10-01T19:52:00Z">
         <w:r>
           <w:rPr>
             <w:b/>
@@ -15662,22 +15265,22 @@
           <w:t xml:space="preserve"> </w:t>
         </w:r>
       </w:ins>
-      <w:ins w:id="113" w:author="Alex Lepauvre" w:date="2025-10-01T19:53:00Z">
+      <w:ins w:id="134" w:author="Alex Lepauvre" w:date="2025-10-01T19:53:00Z">
         <w:r>
           <w:t xml:space="preserve">Difference in first mode between face and body separately for human and animals averaged across participants to illustrate the first order responses associated with </w:t>
         </w:r>
       </w:ins>
-      <w:ins w:id="114" w:author="Alex Lepauvre" w:date="2025-10-01T19:54:00Z">
+      <w:ins w:id="135" w:author="Alex Lepauvre" w:date="2025-10-01T19:54:00Z">
         <w:r>
           <w:t>the</w:t>
         </w:r>
       </w:ins>
-      <w:ins w:id="115" w:author="Alex Lepauvre" w:date="2025-10-01T19:53:00Z">
+      <w:ins w:id="136" w:author="Alex Lepauvre" w:date="2025-10-01T19:53:00Z">
         <w:r>
           <w:t xml:space="preserve"> </w:t>
         </w:r>
       </w:ins>
-      <w:ins w:id="116" w:author="Alex Lepauvre" w:date="2025-10-01T19:54:00Z">
+      <w:ins w:id="137" w:author="Alex Lepauvre" w:date="2025-10-01T19:54:00Z">
         <w:r>
           <w:t xml:space="preserve">faces body interaction observed with </w:t>
         </w:r>
@@ -15690,7 +15293,7 @@
           <w:t>. Shaded areas are 90% credible intervals across participants.</w:t>
         </w:r>
       </w:ins>
-      <w:ins w:id="117" w:author="Alex Lepauvre" w:date="2025-10-01T19:53:00Z">
+      <w:ins w:id="138" w:author="Alex Lepauvre" w:date="2025-10-01T19:53:00Z">
         <w:r>
           <w:t xml:space="preserve"> </w:t>
         </w:r>
@@ -15707,15 +15310,7 @@
     </w:p>
     <w:p>
       <w:r>
-        <w:t xml:space="preserve">This paper introduced </w:t>
-      </w:r>
-      <w:proofErr w:type="spellStart"/>
-      <w:r>
-        <w:t>variational</w:t>
-      </w:r>
-      <w:proofErr w:type="spellEnd"/>
-      <w:r>
-        <w:t xml:space="preserve"> representational similarity analysis (</w:t>
+        <w:t>This paper introduced variational representational similarity analysis (</w:t>
       </w:r>
       <w:proofErr w:type="spellStart"/>
       <w:r>
@@ -15758,12 +15353,10 @@
     </w:p>
     <w:p>
       <w:proofErr w:type="spellStart"/>
-      <w:proofErr w:type="gramStart"/>
       <w:r>
         <w:t>vRSA</w:t>
       </w:r>
       <w:proofErr w:type="spellEnd"/>
-      <w:proofErr w:type="gramEnd"/>
       <w:r>
         <w:t xml:space="preserve"> has several strengths over alternatives, including</w:t>
       </w:r>
@@ -15809,112 +15402,96 @@
       </w:r>
       <w:proofErr w:type="spellEnd"/>
       <w:r>
-        <w:t xml:space="preserve"> is a </w:t>
+        <w:t xml:space="preserve"> is a variational Bayes approach, it elicits an estimate of the log model evidence. This is the critical quantity needed for comparing </w:t>
+      </w:r>
+      <w:r>
+        <w:t>any number of</w:t>
+      </w:r>
+      <w:r>
+        <w:t xml:space="preserve"> models</w:t>
+      </w:r>
+      <w:r>
+        <w:t>,</w:t>
+      </w:r>
+      <w:r>
+        <w:t xml:space="preserve"> </w:t>
+      </w:r>
+      <w:r>
+        <w:t xml:space="preserve">which differ in the choice of </w:t>
+      </w:r>
+      <w:r>
+        <w:t>covariance components.</w:t>
+      </w:r>
+      <w:r>
+        <w:t xml:space="preserve"> </w:t>
+      </w:r>
+      <w:r>
+        <w:t>The model with the highest log evidence or free energy will offer the best trade-off between accuracy and complexity o</w:t>
+      </w:r>
+      <w:r>
+        <w:t>ut of those</w:t>
+      </w:r>
+      <w:r>
+        <w:t xml:space="preserve"> compared. </w:t>
+      </w:r>
+      <w:r>
+        <w:t>Third, b</w:t>
+      </w:r>
+      <w:r>
+        <w:t xml:space="preserve">y the </w:t>
       </w:r>
       <w:proofErr w:type="spellStart"/>
       <w:r>
-        <w:t>variational</w:t>
+        <w:t>Neyman</w:t>
       </w:r>
       <w:proofErr w:type="spellEnd"/>
       <w:r>
-        <w:t xml:space="preserve"> Bayes approach, it elicits an estimate of the log model evidence. This is the critical quantity needed for comparing </w:t>
-      </w:r>
-      <w:r>
-        <w:t>any number of</w:t>
-      </w:r>
-      <w:r>
-        <w:t xml:space="preserve"> models</w:t>
-      </w:r>
-      <w:r>
-        <w:t>,</w:t>
+        <w:t xml:space="preserve">-Pearson lemma, </w:t>
+      </w:r>
+      <w:r>
+        <w:t>hypothesis testing</w:t>
+      </w:r>
+      <w:r>
+        <w:t xml:space="preserve"> based on the approach used here</w:t>
       </w:r>
       <w:r>
         <w:t xml:space="preserve"> </w:t>
       </w:r>
       <w:r>
-        <w:t xml:space="preserve">which differ in the choice of </w:t>
-      </w:r>
-      <w:r>
-        <w:t>covariance components.</w:t>
+        <w:t>is</w:t>
+      </w:r>
+      <w:r>
+        <w:t xml:space="preserve"> statistically optimal, </w:t>
+      </w:r>
+      <w:r>
+        <w:t xml:space="preserve">and </w:t>
+      </w:r>
+      <w:r>
+        <w:t xml:space="preserve">should have equal or greater statistical power </w:t>
+      </w:r>
+      <w:r>
+        <w:t>compared to</w:t>
       </w:r>
       <w:r>
         <w:t xml:space="preserve"> </w:t>
       </w:r>
       <w:r>
-        <w:t>The model with the highest log evidence or free energy will offer the best trade-off between accuracy and complexity o</w:t>
-      </w:r>
-      <w:r>
-        <w:t>ut of those</w:t>
-      </w:r>
-      <w:r>
-        <w:t xml:space="preserve"> compared. </w:t>
-      </w:r>
-      <w:r>
-        <w:t>Third, b</w:t>
-      </w:r>
-      <w:r>
-        <w:t xml:space="preserve">y the </w:t>
-      </w:r>
-      <w:proofErr w:type="spellStart"/>
-      <w:r>
-        <w:t>Neyman</w:t>
-      </w:r>
-      <w:proofErr w:type="spellEnd"/>
-      <w:r>
-        <w:t xml:space="preserve">-Pearson lemma, </w:t>
-      </w:r>
-      <w:r>
-        <w:t>hypothesis testing</w:t>
-      </w:r>
-      <w:r>
-        <w:t xml:space="preserve"> based on the approach used here</w:t>
+        <w:t xml:space="preserve">hypothesis </w:t>
+      </w:r>
+      <w:r>
+        <w:t>tests based on other quantities, such as classification accuracy.</w:t>
       </w:r>
       <w:r>
         <w:t xml:space="preserve"> </w:t>
       </w:r>
       <w:r>
-        <w:t>is</w:t>
-      </w:r>
-      <w:r>
-        <w:t xml:space="preserve"> statistically optimal, </w:t>
-      </w:r>
-      <w:r>
-        <w:t xml:space="preserve">and </w:t>
-      </w:r>
-      <w:r>
-        <w:t xml:space="preserve">should have equal or greater statistical power </w:t>
-      </w:r>
-      <w:r>
-        <w:t>compared to</w:t>
-      </w:r>
-      <w:r>
-        <w:t xml:space="preserve"> </w:t>
-      </w:r>
-      <w:r>
-        <w:t xml:space="preserve">hypothesis </w:t>
-      </w:r>
-      <w:r>
-        <w:t>tests based on other quantities, such as classification accuracy.</w:t>
-      </w:r>
-      <w:r>
-        <w:t xml:space="preserve"> </w:t>
-      </w:r>
-      <w:r>
         <w:t>Fourth, the use o</w:t>
       </w:r>
       <w:r>
         <w:t>f</w:t>
       </w:r>
       <w:r>
-        <w:t xml:space="preserve"> </w:t>
-      </w:r>
-      <w:proofErr w:type="spellStart"/>
-      <w:r>
-        <w:t>variational</w:t>
-      </w:r>
-      <w:proofErr w:type="spellEnd"/>
-      <w:r>
-        <w:t xml:space="preserve"> Bayes and Bayesian model reduction, which </w:t>
+        <w:t xml:space="preserve"> variational Bayes and Bayesian model reduction, which </w:t>
       </w:r>
       <w:r>
         <w:t>apply</w:t>
@@ -16126,12 +15703,12 @@
       <w:r>
         <w:t xml:space="preserve"> and used to test a linear contrast </w:t>
       </w:r>
-      <w:del w:id="118" w:author="Zeidman, Peter" w:date="2025-09-26T14:14:00Z">
+      <w:del w:id="139" w:author="Zeidman, Peter" w:date="2025-09-26T14:14:00Z">
         <w:r>
           <w:delText>applied to</w:delText>
         </w:r>
       </w:del>
-      <w:ins w:id="119" w:author="Zeidman, Peter" w:date="2025-09-26T14:14:00Z">
+      <w:ins w:id="140" w:author="Zeidman, Peter" w:date="2025-09-26T14:14:00Z">
         <w:r>
           <w:t>of</w:t>
         </w:r>
@@ -16139,12 +15716,12 @@
       <w:r>
         <w:t xml:space="preserve"> the parameters </w:t>
       </w:r>
-      <w:del w:id="120" w:author="Zeidman, Peter" w:date="2025-09-26T14:14:00Z">
+      <w:del w:id="141" w:author="Zeidman, Peter" w:date="2025-09-26T14:14:00Z">
         <w:r>
           <w:delText>of the</w:delText>
         </w:r>
       </w:del>
-      <w:ins w:id="121" w:author="Zeidman, Peter" w:date="2025-09-26T14:14:00Z">
+      <w:ins w:id="142" w:author="Zeidman, Peter" w:date="2025-09-26T14:14:00Z">
         <w:r>
           <w:t>in a</w:t>
         </w:r>
@@ -16190,15 +15767,7 @@
         <w:t>ould</w:t>
       </w:r>
       <w:r>
-        <w:t xml:space="preserve"> be </w:t>
-      </w:r>
-      <w:proofErr w:type="spellStart"/>
-      <w:r>
-        <w:t>vectorized</w:t>
-      </w:r>
-      <w:proofErr w:type="spellEnd"/>
-      <w:r>
-        <w:t xml:space="preserve"> (the channels concatenated), with appropriate covariance components defined to enable differing levels of observation noise per channel.</w:t>
+        <w:t xml:space="preserve"> be vectorized (the channels concatenated), with appropriate covariance components defined to enable differing levels of observation noise per channel.</w:t>
       </w:r>
       <w:r>
         <w:t xml:space="preserve"> Nevertheless, RSA has gained popularity in the fMRI community</w:t>
@@ -16233,16 +15802,16 @@
       <w:r>
         <w:t>with the added benefits that come from Bayesian inference</w:t>
       </w:r>
-      <w:commentRangeStart w:id="122"/>
+      <w:commentRangeStart w:id="143"/>
       <w:r>
         <w:t>.</w:t>
       </w:r>
-      <w:commentRangeEnd w:id="122"/>
+      <w:commentRangeEnd w:id="143"/>
       <w:r>
         <w:rPr>
           <w:rStyle w:val="CommentReference"/>
         </w:rPr>
-        <w:commentReference w:id="122"/>
+        <w:commentReference w:id="143"/>
       </w:r>
     </w:p>
     <w:p>
@@ -16281,19 +15850,25 @@
         </w:rPr>
         <w:t xml:space="preserve"> </w:t>
       </w:r>
+      <w:r>
+        <w:rPr>
+          <w:rFonts w:eastAsiaTheme="minorEastAsia"/>
+        </w:rPr>
+        <w:t xml:space="preserve">Here we used </w:t>
+      </w:r>
       <w:proofErr w:type="gramStart"/>
       <w:r>
         <w:rPr>
           <w:rFonts w:eastAsiaTheme="minorEastAsia"/>
         </w:rPr>
-        <w:t>Here</w:t>
+        <w:t>an</w:t>
       </w:r>
       <w:proofErr w:type="gramEnd"/>
       <w:r>
         <w:rPr>
           <w:rFonts w:eastAsiaTheme="minorEastAsia"/>
         </w:rPr>
-        <w:t xml:space="preserve"> we used an FIR model, which meant having one column in the design matrix per time bin (15 in total here).</w:t>
+        <w:t xml:space="preserve"> FIR model, which meant having one column in the design matrix per time bin (15 in total here).</w:t>
       </w:r>
       <w:r>
         <w:t xml:space="preserve"> The efficiency of the model could be increased by having a design matrix with fewer columns, thereby increasing the available degrees of freedom of the model</w:t>
@@ -16339,12 +15914,12 @@
       <w:r>
         <w:t xml:space="preserve">with the example analysis presented </w:t>
       </w:r>
-      <w:del w:id="123" w:author="Zeidman, Peter" w:date="2025-09-26T14:15:00Z">
+      <w:del w:id="144" w:author="Zeidman, Peter" w:date="2025-09-26T14:15:00Z">
         <w:r>
           <w:delText>here</w:delText>
         </w:r>
       </w:del>
-      <w:ins w:id="124" w:author="Zeidman, Peter" w:date="2025-09-26T14:15:00Z">
+      <w:ins w:id="145" w:author="Zeidman, Peter" w:date="2025-09-26T14:15:00Z">
         <w:r>
           <w:t>above</w:t>
         </w:r>
@@ -16407,16 +15982,8 @@
         <w:rPr>
           <w:rFonts w:eastAsiaTheme="minorEastAsia"/>
         </w:rPr>
-        <w:t xml:space="preserve"> spatial covariance </w:t>
-      </w:r>
-      <w:proofErr w:type="gramStart"/>
-      <w:r>
-        <w:rPr>
-          <w:rFonts w:eastAsiaTheme="minorEastAsia"/>
-        </w:rPr>
-        <w:t xml:space="preserve">matrix </w:t>
-      </w:r>
-      <w:proofErr w:type="gramEnd"/>
+        <w:t xml:space="preserve"> spatial covariance matrix </w:t>
+      </w:r>
       <m:oMath>
         <m:r>
           <m:rPr>
@@ -16432,16 +15999,8 @@
         <w:rPr>
           <w:rFonts w:eastAsiaTheme="minorEastAsia"/>
         </w:rPr>
-        <w:t xml:space="preserve">. To briefly recap an aspect of multivariate statistics, for any </w:t>
-      </w:r>
-      <w:proofErr w:type="gramStart"/>
-      <w:r>
-        <w:rPr>
-          <w:rFonts w:eastAsiaTheme="minorEastAsia"/>
-        </w:rPr>
-        <w:t xml:space="preserve">matrix </w:t>
-      </w:r>
-      <w:proofErr w:type="gramEnd"/>
+        <w:t xml:space="preserve">. To briefly recap an aspect of multivariate statistics, for any matrix </w:t>
+      </w:r>
       <m:oMath>
         <m:r>
           <m:rPr>
@@ -17152,14 +16711,7 @@
         <w:rPr>
           <w:rFonts w:eastAsiaTheme="minorEastAsia"/>
         </w:rPr>
-        <w:t xml:space="preserve">Here we set the temporal error covariance to the identity </w:t>
-      </w:r>
-      <w:proofErr w:type="gramStart"/>
-      <w:r>
-        <w:rPr>
-          <w:rFonts w:eastAsiaTheme="minorEastAsia"/>
-        </w:rPr>
-        <w:t xml:space="preserve">matrix </w:t>
+        <w:t xml:space="preserve">Here we set the temporal error covariance to the identity matrix </w:t>
       </w:r>
       <m:oMath>
         <m:sSub>
@@ -17173,7 +16725,6 @@
             </m:ctrlPr>
           </m:sSubPr>
           <m:e>
-            <w:proofErr w:type="gramEnd"/>
             <m:r>
               <m:rPr>
                 <m:sty m:val="bi"/>
@@ -17210,7 +16761,7 @@
         </w:rPr>
         <w:t xml:space="preserve">, </w:t>
       </w:r>
-      <w:commentRangeStart w:id="125"/>
+      <w:commentRangeStart w:id="146"/>
       <w:r>
         <w:rPr>
           <w:rFonts w:eastAsiaTheme="minorEastAsia"/>
@@ -17223,27 +16774,19 @@
         </w:rPr>
         <w:t>approximation over time</w:t>
       </w:r>
-      <w:commentRangeEnd w:id="125"/>
+      <w:commentRangeEnd w:id="146"/>
       <w:r>
         <w:rPr>
           <w:rStyle w:val="CommentReference"/>
         </w:rPr>
-        <w:commentReference w:id="125"/>
-      </w:r>
-      <w:r>
-        <w:rPr>
-          <w:rFonts w:eastAsiaTheme="minorEastAsia"/>
-        </w:rPr>
-        <w:t>. If every measurement channel were independent, then the spatial degrees of freedom would equal the number of measurement channels</w:t>
-      </w:r>
-      <w:proofErr w:type="gramStart"/>
-      <w:r>
-        <w:rPr>
-          <w:rFonts w:eastAsiaTheme="minorEastAsia"/>
-        </w:rPr>
-        <w:t xml:space="preserve">, </w:t>
-      </w:r>
-      <w:proofErr w:type="gramEnd"/>
+        <w:commentReference w:id="146"/>
+      </w:r>
+      <w:r>
+        <w:rPr>
+          <w:rFonts w:eastAsiaTheme="minorEastAsia"/>
+        </w:rPr>
+        <w:t xml:space="preserve">. If every measurement channel were independent, then the spatial degrees of freedom would equal the number of measurement channels, </w:t>
+      </w:r>
       <m:oMath>
         <m:sSub>
           <m:sSubPr>
@@ -17650,16 +17193,8 @@
         <w:rPr>
           <w:rFonts w:eastAsiaTheme="minorEastAsia"/>
         </w:rPr>
-        <w:t xml:space="preserve"> after correcting for known confounding effects encoded </w:t>
-      </w:r>
-      <w:proofErr w:type="gramStart"/>
-      <w:r>
-        <w:rPr>
-          <w:rFonts w:eastAsiaTheme="minorEastAsia"/>
-        </w:rPr>
-        <w:t xml:space="preserve">in </w:t>
-      </w:r>
-      <w:proofErr w:type="gramEnd"/>
+        <w:t xml:space="preserve"> after correcting for known confounding effects encoded in </w:t>
+      </w:r>
       <m:oMath>
         <m:r>
           <m:rPr>
@@ -17790,7 +17325,6 @@
         </w:rPr>
         <w:t xml:space="preserve">To isolate the parameters relating to the experimental </w:t>
       </w:r>
-      <w:proofErr w:type="gramStart"/>
       <w:r>
         <w:rPr>
           <w:rFonts w:eastAsiaTheme="minorEastAsia"/>
@@ -17803,7 +17337,6 @@
         </w:rPr>
         <w:t xml:space="preserve"> </w:t>
       </w:r>
-      <w:proofErr w:type="gramEnd"/>
       <m:oMath>
         <m:r>
           <w:rPr>
@@ -17999,16 +17532,8 @@
         <w:rPr>
           <w:rFonts w:eastAsiaTheme="minorEastAsia"/>
         </w:rPr>
-        <w:t xml:space="preserve">In matrix form, rather than dividing each term </w:t>
-      </w:r>
-      <w:proofErr w:type="gramStart"/>
-      <w:r>
-        <w:rPr>
-          <w:rFonts w:eastAsiaTheme="minorEastAsia"/>
-        </w:rPr>
-        <w:t xml:space="preserve">by </w:t>
-      </w:r>
-      <w:proofErr w:type="gramEnd"/>
+        <w:t xml:space="preserve">In matrix form, rather than dividing each term by </w:t>
+      </w:r>
       <m:oMath>
         <m:r>
           <m:rPr>
@@ -18452,16 +17977,8 @@
         <w:rPr>
           <w:rFonts w:eastAsiaTheme="minorEastAsia"/>
         </w:rPr>
-        <w:t xml:space="preserve">The confounds are expressed in the </w:t>
-      </w:r>
-      <w:proofErr w:type="gramStart"/>
-      <w:r>
-        <w:rPr>
-          <w:rFonts w:eastAsiaTheme="minorEastAsia"/>
-        </w:rPr>
-        <w:t xml:space="preserve">term </w:t>
-      </w:r>
-      <w:proofErr w:type="gramEnd"/>
+        <w:t xml:space="preserve">The confounds are expressed in the term </w:t>
+      </w:r>
       <m:oMath>
         <m:sSup>
           <m:sSupPr>
@@ -18530,15 +18047,7 @@
           <w:rFonts w:eastAsiaTheme="minorEastAsia"/>
           <w:i/>
         </w:rPr>
-        <w:t xml:space="preserve">residual forming </w:t>
-      </w:r>
-      <w:proofErr w:type="gramStart"/>
-      <w:r>
-        <w:rPr>
-          <w:rFonts w:eastAsiaTheme="minorEastAsia"/>
-          <w:i/>
-        </w:rPr>
-        <w:t>matrix</w:t>
+        <w:t>residual forming matrix</w:t>
       </w:r>
       <w:r>
         <w:rPr>
@@ -18546,7 +18055,6 @@
         </w:rPr>
         <w:t xml:space="preserve"> </w:t>
       </w:r>
-      <w:proofErr w:type="gramEnd"/>
       <m:oMath>
         <m:r>
           <m:rPr>
@@ -18858,16 +18366,8 @@
         <w:rPr>
           <w:rFonts w:eastAsiaTheme="minorEastAsia"/>
         </w:rPr>
-        <w:t xml:space="preserve">, and refer to the resulting expression </w:t>
-      </w:r>
-      <w:proofErr w:type="gramStart"/>
-      <w:r>
-        <w:rPr>
-          <w:rFonts w:eastAsiaTheme="minorEastAsia"/>
-        </w:rPr>
-        <w:t xml:space="preserve">as </w:t>
-      </w:r>
-      <w:proofErr w:type="gramEnd"/>
+        <w:t xml:space="preserve">, and refer to the resulting expression as </w:t>
+      </w:r>
       <m:oMath>
         <m:acc>
           <m:accPr>
@@ -19184,16 +18684,8 @@
         <w:rPr>
           <w:rFonts w:eastAsiaTheme="minorEastAsia"/>
         </w:rPr>
-        <w:t xml:space="preserve"> the condition-by-condition covariance matrix, corrected for confounds</w:t>
-      </w:r>
-      <w:proofErr w:type="gramStart"/>
-      <w:r>
-        <w:rPr>
-          <w:rFonts w:eastAsiaTheme="minorEastAsia"/>
-        </w:rPr>
-        <w:t xml:space="preserve">, </w:t>
-      </w:r>
-      <w:proofErr w:type="gramEnd"/>
+        <w:t xml:space="preserve"> the condition-by-condition covariance matrix, corrected for confounds, </w:t>
+      </w:r>
       <m:oMath>
         <m:acc>
           <m:accPr>
@@ -19494,16 +18986,8 @@
         <w:rPr>
           <w:rFonts w:eastAsiaTheme="minorEastAsia"/>
         </w:rPr>
-        <w:t xml:space="preserve"> are estimated, which are related to the model parameters according </w:t>
-      </w:r>
-      <w:proofErr w:type="gramStart"/>
-      <w:r>
-        <w:rPr>
-          <w:rFonts w:eastAsiaTheme="minorEastAsia"/>
-        </w:rPr>
-        <w:t xml:space="preserve">to </w:t>
-      </w:r>
-      <w:proofErr w:type="gramEnd"/>
+        <w:t xml:space="preserve"> are estimated, which are related to the model parameters according to </w:t>
+      </w:r>
       <m:oMath>
         <m:sSub>
           <m:sSubPr>
@@ -19603,16 +19087,8 @@
         <w:rPr>
           <w:rFonts w:eastAsiaTheme="minorEastAsia"/>
         </w:rPr>
-        <w:t xml:space="preserve">. Because the exponential operator always returns a positive number, we can guarantee positive values </w:t>
-      </w:r>
-      <w:proofErr w:type="gramStart"/>
-      <w:r>
-        <w:rPr>
-          <w:rFonts w:eastAsiaTheme="minorEastAsia"/>
-        </w:rPr>
-        <w:t xml:space="preserve">of </w:t>
-      </w:r>
-      <w:proofErr w:type="gramEnd"/>
+        <w:t xml:space="preserve">. Because the exponential operator always returns a positive number, we can guarantee positive values of </w:t>
+      </w:r>
       <m:oMath>
         <m:sSub>
           <m:sSubPr>
@@ -19692,16 +19168,8 @@
         <w:rPr>
           <w:rFonts w:eastAsiaTheme="minorEastAsia"/>
         </w:rPr>
-        <w:t>We chose a normal distribution for the prior on the latent variable</w:t>
-      </w:r>
-      <w:proofErr w:type="gramStart"/>
-      <w:r>
-        <w:rPr>
-          <w:rFonts w:eastAsiaTheme="minorEastAsia"/>
-        </w:rPr>
-        <w:t xml:space="preserve">, </w:t>
-      </w:r>
-      <w:proofErr w:type="gramEnd"/>
+        <w:t xml:space="preserve">We chose a normal distribution for the prior on the latent variable, </w:t>
+      </w:r>
       <m:oMath>
         <m:r>
           <w:rPr>
@@ -20048,7 +19516,7 @@
         </w:rPr>
         <w:t xml:space="preserve"> to set a </w:t>
       </w:r>
-      <w:del w:id="126" w:author="Zeidman, Peter" w:date="2025-09-26T14:19:00Z">
+      <w:del w:id="147" w:author="Zeidman, Peter" w:date="2025-09-26T14:19:00Z">
         <w:r>
           <w:rPr>
             <w:rFonts w:eastAsiaTheme="minorEastAsia"/>
@@ -20062,7 +19530,7 @@
         </w:rPr>
         <w:t xml:space="preserve">prior expectation </w:t>
       </w:r>
-      <w:ins w:id="127" w:author="Zeidman, Peter" w:date="2025-09-26T14:19:00Z">
+      <w:ins w:id="148" w:author="Zeidman, Peter" w:date="2025-09-26T14:19:00Z">
         <w:r>
           <w:rPr>
             <w:rFonts w:eastAsiaTheme="minorEastAsia"/>
@@ -20070,14 +19538,12 @@
           <w:t xml:space="preserve">with negative sign </w:t>
         </w:r>
       </w:ins>
-      <w:proofErr w:type="gramStart"/>
       <w:r>
         <w:rPr>
           <w:rFonts w:eastAsiaTheme="minorEastAsia"/>
         </w:rPr>
         <w:t xml:space="preserve">on </w:t>
       </w:r>
-      <w:proofErr w:type="gramEnd"/>
       <m:oMath>
         <m:sSub>
           <m:sSubPr>
@@ -20112,7 +19578,7 @@
         </w:rPr>
         <w:t xml:space="preserve">. For example, a prior expectation of </w:t>
       </w:r>
-      <w:del w:id="128" w:author="Zeidman, Peter" w:date="2025-09-26T14:19:00Z">
+      <w:del w:id="149" w:author="Zeidman, Peter" w:date="2025-09-26T14:19:00Z">
         <w:r>
           <w:rPr>
             <w:rFonts w:eastAsiaTheme="minorEastAsia"/>
@@ -20154,7 +19620,7 @@
           <m:t>=-</m:t>
         </m:r>
         <m:r>
-          <w:ins w:id="129" w:author="Alex Lepauvre" w:date="2025-09-30T09:01:00Z">
+          <w:ins w:id="150" w:author="Alex Lepauvre" w:date="2025-09-30T09:01:00Z">
             <w:rPr>
               <w:rFonts w:ascii="Cambria Math" w:eastAsiaTheme="minorEastAsia" w:hAnsi="Cambria Math"/>
             </w:rPr>
@@ -20162,7 +19628,7 @@
           </w:ins>
         </m:r>
         <m:r>
-          <w:del w:id="130" w:author="Alex Lepauvre" w:date="2025-09-30T09:01:00Z">
+          <w:del w:id="151" w:author="Alex Lepauvre" w:date="2025-09-30T09:01:00Z">
             <w:rPr>
               <w:rFonts w:ascii="Cambria Math" w:eastAsiaTheme="minorEastAsia" w:hAnsi="Cambria Math"/>
             </w:rPr>
@@ -20174,16 +19640,8 @@
         <w:rPr>
           <w:rFonts w:eastAsiaTheme="minorEastAsia"/>
         </w:rPr>
-        <w:t xml:space="preserve"> corresponds </w:t>
-      </w:r>
-      <w:proofErr w:type="gramStart"/>
-      <w:r>
-        <w:rPr>
-          <w:rFonts w:eastAsiaTheme="minorEastAsia"/>
-        </w:rPr>
-        <w:t xml:space="preserve">to </w:t>
-      </w:r>
-      <w:proofErr w:type="gramEnd"/>
+        <w:t xml:space="preserve"> corresponds to </w:t>
+      </w:r>
       <m:oMath>
         <m:sSub>
           <m:sSubPr>
@@ -20260,7 +19718,7 @@
                   <m:t>-</m:t>
                 </m:r>
                 <m:r>
-                  <w:ins w:id="131" w:author="Alex Lepauvre" w:date="2025-09-30T09:01:00Z">
+                  <w:ins w:id="152" w:author="Alex Lepauvre" w:date="2025-09-30T09:01:00Z">
                     <w:rPr>
                       <w:rFonts w:ascii="Cambria Math" w:eastAsiaTheme="minorEastAsia" w:hAnsi="Cambria Math"/>
                     </w:rPr>
@@ -20268,7 +19726,7 @@
                   </w:ins>
                 </m:r>
                 <m:r>
-                  <w:del w:id="132" w:author="Alex Lepauvre" w:date="2025-09-30T09:01:00Z">
+                  <w:del w:id="153" w:author="Alex Lepauvre" w:date="2025-09-30T09:01:00Z">
                     <w:rPr>
                       <w:rFonts w:ascii="Cambria Math" w:eastAsiaTheme="minorEastAsia" w:hAnsi="Cambria Math"/>
                     </w:rPr>
@@ -20286,7 +19744,7 @@
           </m:e>
         </m:func>
         <m:r>
-          <w:del w:id="133" w:author="Alex Lepauvre" w:date="2025-09-30T09:02:00Z">
+          <w:del w:id="154" w:author="Alex Lepauvre" w:date="2025-09-30T09:02:00Z">
             <w:rPr>
               <w:rFonts w:ascii="Cambria Math" w:eastAsiaTheme="minorEastAsia" w:hAnsi="Cambria Math"/>
             </w:rPr>
@@ -20294,7 +19752,7 @@
           </w:del>
         </m:r>
         <m:r>
-          <w:ins w:id="134" w:author="Alex Lepauvre" w:date="2025-09-30T09:02:00Z">
+          <w:ins w:id="155" w:author="Alex Lepauvre" w:date="2025-09-30T09:02:00Z">
             <w:rPr>
               <w:rFonts w:ascii="Cambria Math" w:eastAsiaTheme="minorEastAsia" w:hAnsi="Cambria Math"/>
             </w:rPr>
@@ -20326,7 +19784,7 @@
               <m:t>-</m:t>
             </m:r>
             <m:r>
-              <w:del w:id="135" w:author="Alex Lepauvre" w:date="2025-09-30T09:02:00Z">
+              <w:del w:id="156" w:author="Alex Lepauvre" w:date="2025-09-30T09:02:00Z">
                 <w:rPr>
                   <w:rFonts w:ascii="Cambria Math" w:eastAsiaTheme="minorEastAsia" w:hAnsi="Cambria Math"/>
                 </w:rPr>
@@ -20334,7 +19792,7 @@
               </w:del>
             </m:r>
             <m:r>
-              <w:ins w:id="136" w:author="Alex Lepauvre" w:date="2025-09-30T09:02:00Z">
+              <w:ins w:id="157" w:author="Alex Lepauvre" w:date="2025-09-30T09:02:00Z">
                 <w:rPr>
                   <w:rFonts w:ascii="Cambria Math" w:eastAsiaTheme="minorEastAsia" w:hAnsi="Cambria Math"/>
                 </w:rPr>
@@ -20353,13 +19811,8 @@
     </w:p>
     <w:p>
       <w:r>
-        <w:t>The subtlety is how to choose the best value for the prior expectation</w:t>
-      </w:r>
-      <w:proofErr w:type="gramStart"/>
-      <w:r>
-        <w:t xml:space="preserve">, </w:t>
-      </w:r>
-      <w:proofErr w:type="gramEnd"/>
+        <w:t xml:space="preserve">The subtlety is how to choose the best value for the prior expectation, </w:t>
+      </w:r>
       <m:oMath>
         <m:r>
           <w:rPr>
@@ -20552,16 +20005,8 @@
         <w:rPr>
           <w:rFonts w:eastAsiaTheme="minorEastAsia"/>
         </w:rPr>
-        <w:t xml:space="preserve"> correspond to very small changes in </w:t>
-      </w:r>
-      <w:proofErr w:type="gramStart"/>
-      <w:r>
-        <w:rPr>
-          <w:rFonts w:eastAsiaTheme="minorEastAsia"/>
-        </w:rPr>
-        <w:t xml:space="preserve">the </w:t>
-      </w:r>
-      <w:proofErr w:type="gramEnd"/>
+        <w:t xml:space="preserve"> correspond to very small changes in the </w:t>
+      </w:r>
       <m:oMath>
         <m:sSub>
           <m:sSubPr>
@@ -20784,7 +20229,7 @@
     <w:p>
       <w:pPr>
         <w:rPr>
-          <w:ins w:id="137" w:author="Alex Lepauvre" w:date="2025-10-01T20:16:00Z"/>
+          <w:ins w:id="158" w:author="Alex Lepauvre" w:date="2025-10-01T20:16:00Z"/>
         </w:rPr>
       </w:pPr>
       <w:r>
@@ -20883,21 +20328,7 @@
         <w:rPr>
           <w:rFonts w:eastAsiaTheme="minorEastAsia"/>
         </w:rPr>
-        <w:t xml:space="preserve"> the </w:t>
-      </w:r>
-      <w:proofErr w:type="spellStart"/>
-      <w:r>
-        <w:rPr>
-          <w:rFonts w:eastAsiaTheme="minorEastAsia"/>
-        </w:rPr>
-        <w:t>hyperparameters</w:t>
-      </w:r>
-      <w:proofErr w:type="spellEnd"/>
-      <w:r>
-        <w:rPr>
-          <w:rFonts w:eastAsiaTheme="minorEastAsia"/>
-        </w:rPr>
-        <w:t xml:space="preserve"> </w:t>
+        <w:t xml:space="preserve"> the hyperparameters </w:t>
       </w:r>
       <m:oMath>
         <m:r>
@@ -20952,27 +20383,27 @@
       </w:r>
     </w:p>
     <w:p>
-      <w:ins w:id="138" w:author="Alex Lepauvre" w:date="2025-10-01T20:16:00Z">
+      <w:ins w:id="159" w:author="Alex Lepauvre" w:date="2025-10-01T20:16:00Z">
         <w:r>
           <w:t>Synthetic datasets are generated to mirror the empirical design with known ground truth effects</w:t>
         </w:r>
       </w:ins>
-      <w:ins w:id="139" w:author="Alex Lepauvre" w:date="2025-10-01T20:20:00Z">
+      <w:ins w:id="160" w:author="Alex Lepauvre" w:date="2025-10-01T20:20:00Z">
         <w:r>
           <w:t xml:space="preserve"> where half of the effects of the experimental design are switched </w:t>
         </w:r>
       </w:ins>
-      <w:ins w:id="140" w:author="Alex Lepauvre" w:date="2025-10-01T20:21:00Z">
+      <w:ins w:id="161" w:author="Alex Lepauvre" w:date="2025-10-01T20:21:00Z">
         <w:r>
           <w:t>“on” while the rests remain “off</w:t>
         </w:r>
       </w:ins>
-      <w:ins w:id="141" w:author="Alex Lepauvre" w:date="2025-10-01T20:25:00Z">
+      <w:ins w:id="162" w:author="Alex Lepauvre" w:date="2025-10-01T20:25:00Z">
         <w:r>
           <w:t>”</w:t>
         </w:r>
       </w:ins>
-      <w:ins w:id="142" w:author="Alex Lepauvre" w:date="2025-10-01T20:17:00Z">
+      <w:ins w:id="163" w:author="Alex Lepauvre" w:date="2025-10-01T20:17:00Z">
         <w:r>
           <w:rPr>
             <w:rFonts w:eastAsiaTheme="minorEastAsia"/>
@@ -20983,17 +20414,17 @@
           <w:t>Noise in the simulated data</w:t>
         </w:r>
       </w:ins>
-      <w:ins w:id="143" w:author="Alex Lepauvre" w:date="2025-10-01T20:25:00Z">
+      <w:ins w:id="164" w:author="Alex Lepauvre" w:date="2025-10-01T20:25:00Z">
         <w:r>
           <w:t>sets</w:t>
         </w:r>
       </w:ins>
-      <w:ins w:id="144" w:author="Alex Lepauvre" w:date="2025-10-01T20:17:00Z">
+      <w:ins w:id="165" w:author="Alex Lepauvre" w:date="2025-10-01T20:17:00Z">
         <w:r>
           <w:t xml:space="preserve"> is estimated directly from the empirical data</w:t>
         </w:r>
       </w:ins>
-      <w:ins w:id="145" w:author="Alex Lepauvre" w:date="2025-10-01T20:33:00Z">
+      <w:ins w:id="166" w:author="Alex Lepauvre" w:date="2025-10-01T20:33:00Z">
         <w:r>
           <w:t xml:space="preserve"> </w:t>
         </w:r>
@@ -21015,17 +20446,17 @@
       <w:r>
         <w:t xml:space="preserve"> to each condition/channel and examining residual variance relative to fitted variance across channels, averaged across subjects</w:t>
       </w:r>
-      <w:ins w:id="146" w:author="Zeidman, Peter" w:date="2025-09-26T14:26:00Z">
+      <w:ins w:id="167" w:author="Zeidman, Peter" w:date="2025-09-26T14:26:00Z">
         <w:r>
           <w:t>, according to</w:t>
         </w:r>
       </w:ins>
-      <w:del w:id="147" w:author="Zeidman, Peter" w:date="2025-09-26T14:26:00Z">
+      <w:del w:id="168" w:author="Zeidman, Peter" w:date="2025-09-26T14:26:00Z">
         <w:r>
           <w:delText xml:space="preserve">. </w:delText>
         </w:r>
       </w:del>
-      <w:ins w:id="148" w:author="Zeidman, Peter" w:date="2025-09-26T14:26:00Z">
+      <w:ins w:id="169" w:author="Zeidman, Peter" w:date="2025-09-26T14:26:00Z">
         <w:r>
           <w:t xml:space="preserve">: </w:t>
         </w:r>
@@ -21261,32 +20692,32 @@
       </m:oMathPara>
     </w:p>
     <w:p>
-      <w:ins w:id="149" w:author="Alex Lepauvre" w:date="2025-10-01T20:26:00Z">
+      <w:ins w:id="170" w:author="Alex Lepauvre" w:date="2025-10-01T20:26:00Z">
         <w:r>
           <w:t>Because the optimal prior</w:t>
         </w:r>
       </w:ins>
-      <w:ins w:id="150" w:author="Alex Lepauvre" w:date="2025-10-01T20:18:00Z">
+      <w:ins w:id="171" w:author="Alex Lepauvre" w:date="2025-10-01T20:18:00Z">
         <w:r>
           <w:t xml:space="preserve"> depends on effect size, our protocol enables to specify the size of the</w:t>
         </w:r>
       </w:ins>
-      <w:ins w:id="151" w:author="Alex Lepauvre" w:date="2025-10-01T20:19:00Z">
+      <w:ins w:id="172" w:author="Alex Lepauvre" w:date="2025-10-01T20:19:00Z">
         <w:r>
           <w:t xml:space="preserve"> multivariate</w:t>
         </w:r>
       </w:ins>
-      <w:ins w:id="152" w:author="Alex Lepauvre" w:date="2025-10-01T20:18:00Z">
+      <w:ins w:id="173" w:author="Alex Lepauvre" w:date="2025-10-01T20:18:00Z">
         <w:r>
           <w:t xml:space="preserve"> ground truth effects (</w:t>
         </w:r>
       </w:ins>
-      <w:ins w:id="153" w:author="Alex Lepauvre" w:date="2025-10-01T20:26:00Z">
+      <w:ins w:id="174" w:author="Alex Lepauvre" w:date="2025-10-01T20:26:00Z">
         <w:r>
           <w:t>following the implementation described by Lepauvre et al.,</w:t>
         </w:r>
       </w:ins>
-      <w:ins w:id="154" w:author="Alex Lepauvre" w:date="2025-10-01T20:28:00Z">
+      <w:ins w:id="175" w:author="Alex Lepauvre" w:date="2025-10-01T20:28:00Z">
         <w:r>
           <w:t xml:space="preserve"> 2025</w:t>
         </w:r>
@@ -21294,32 +20725,32 @@
           <w:t xml:space="preserve">: </w:t>
         </w:r>
       </w:ins>
-      <w:ins w:id="155" w:author="Alex Lepauvre" w:date="2025-10-01T20:29:00Z">
+      <w:ins w:id="176" w:author="Alex Lepauvre" w:date="2025-10-01T20:29:00Z">
         <w:r>
           <w:t>https://alexlepauvre.github.io/multisim-neuro/tutorial/07-mathematical_details.html</w:t>
         </w:r>
       </w:ins>
-      <w:ins w:id="156" w:author="Alex Lepauvre" w:date="2025-10-01T20:19:00Z">
+      <w:ins w:id="177" w:author="Alex Lepauvre" w:date="2025-10-01T20:19:00Z">
         <w:r>
           <w:t xml:space="preserve">). </w:t>
         </w:r>
       </w:ins>
-      <w:ins w:id="157" w:author="Alex Lepauvre" w:date="2025-10-01T20:20:00Z">
+      <w:ins w:id="178" w:author="Alex Lepauvre" w:date="2025-10-01T20:20:00Z">
         <w:r>
           <w:t>Effect size should be estimated from previous studies. In our case, we derived effect size from the decoding accuracy observed in</w:t>
         </w:r>
       </w:ins>
-      <w:del w:id="158" w:author="Alex Lepauvre" w:date="2025-10-01T20:20:00Z">
+      <w:del w:id="179" w:author="Alex Lepauvre" w:date="2025-10-01T20:20:00Z">
         <w:r>
           <w:delText xml:space="preserve">Next, synthetic datasets (matching the original GLM design) are generated, </w:delText>
         </w:r>
       </w:del>
-      <w:del w:id="159" w:author="Alex Lepauvre" w:date="2025-09-30T09:07:00Z">
+      <w:del w:id="180" w:author="Alex Lepauvre" w:date="2025-09-30T09:07:00Z">
         <w:r>
           <w:delText>selectively turning certain covariance components “on” or “off”</w:delText>
         </w:r>
       </w:del>
-      <w:ins w:id="160" w:author="Alex Lepauvre" w:date="2025-09-30T09:08:00Z">
+      <w:ins w:id="181" w:author="Alex Lepauvre" w:date="2025-09-30T09:08:00Z">
         <w:r>
           <w:t xml:space="preserve"> </w:t>
         </w:r>
@@ -21348,27 +20779,27 @@
           <w:fldChar w:fldCharType="end"/>
         </w:r>
       </w:ins>
-      <w:ins w:id="161" w:author="Alex Lepauvre" w:date="2025-10-01T20:21:00Z">
+      <w:ins w:id="182" w:author="Alex Lepauvre" w:date="2025-10-01T20:21:00Z">
         <w:r>
           <w:t xml:space="preserve">, under the assumption that their sample was sufficiently powered to approximate </w:t>
         </w:r>
       </w:ins>
-      <w:ins w:id="162" w:author="Alex Lepauvre" w:date="2025-10-01T20:22:00Z">
+      <w:ins w:id="183" w:author="Alex Lepauvre" w:date="2025-10-01T20:22:00Z">
         <w:r>
           <w:t>the</w:t>
         </w:r>
       </w:ins>
-      <w:ins w:id="163" w:author="Alex Lepauvre" w:date="2025-10-01T20:21:00Z">
+      <w:ins w:id="184" w:author="Alex Lepauvre" w:date="2025-10-01T20:21:00Z">
         <w:r>
           <w:t xml:space="preserve"> </w:t>
         </w:r>
       </w:ins>
-      <w:ins w:id="164" w:author="Alex Lepauvre" w:date="2025-10-01T20:22:00Z">
+      <w:ins w:id="185" w:author="Alex Lepauvre" w:date="2025-10-01T20:22:00Z">
         <w:r>
           <w:t xml:space="preserve">theoretical maximum for a Bayes optimal classifier. </w:t>
         </w:r>
       </w:ins>
-      <w:del w:id="165" w:author="Alex Lepauvre" w:date="2025-10-01T20:22:00Z">
+      <w:del w:id="186" w:author="Alex Lepauvre" w:date="2025-10-01T20:22:00Z">
         <w:r>
           <w:delText>.</w:delText>
         </w:r>
@@ -21379,12 +20810,12 @@
       <w:r>
         <w:t>The model is then refitted under multiple μ and σ² values (sampled from -</w:t>
       </w:r>
-      <w:del w:id="166" w:author="Alex Lepauvre" w:date="2025-10-01T20:34:00Z">
+      <w:del w:id="187" w:author="Alex Lepauvre" w:date="2025-10-01T20:34:00Z">
         <w:r>
           <w:delText xml:space="preserve">16 </w:delText>
         </w:r>
       </w:del>
-      <w:ins w:id="167" w:author="Alex Lepauvre" w:date="2025-10-01T20:34:00Z">
+      <w:ins w:id="188" w:author="Alex Lepauvre" w:date="2025-10-01T20:34:00Z">
         <w:r>
           <w:t xml:space="preserve">64 </w:t>
         </w:r>
@@ -21392,12 +20823,12 @@
       <w:r>
         <w:t>to -</w:t>
       </w:r>
-      <w:ins w:id="168" w:author="Alex Lepauvre" w:date="2025-10-01T20:34:00Z">
+      <w:ins w:id="189" w:author="Alex Lepauvre" w:date="2025-10-01T20:34:00Z">
         <w:r>
           <w:t>2</w:t>
         </w:r>
       </w:ins>
-      <w:del w:id="169" w:author="Alex Lepauvre" w:date="2025-10-01T20:34:00Z">
+      <w:del w:id="190" w:author="Alex Lepauvre" w:date="2025-10-01T20:34:00Z">
         <w:r>
           <w:delText>4</w:delText>
         </w:r>
@@ -21405,12 +20836,12 @@
       <w:r>
         <w:t xml:space="preserve"> and </w:t>
       </w:r>
-      <w:ins w:id="170" w:author="Alex Lepauvre" w:date="2025-10-01T20:34:00Z">
+      <w:ins w:id="191" w:author="Alex Lepauvre" w:date="2025-10-01T20:34:00Z">
         <w:r>
           <w:t>2</w:t>
         </w:r>
       </w:ins>
-      <w:del w:id="171" w:author="Alex Lepauvre" w:date="2025-10-01T20:34:00Z">
+      <w:del w:id="192" w:author="Alex Lepauvre" w:date="2025-10-01T20:34:00Z">
         <w:r>
           <w:delText>1</w:delText>
         </w:r>
@@ -21422,17 +20853,9 @@
         <w:t>64</w:t>
       </w:r>
       <w:r>
-        <w:t xml:space="preserve">, respectively) to compute each component’s free energy. The </w:t>
-      </w:r>
-      <w:proofErr w:type="spellStart"/>
-      <w:r>
-        <w:t>hyperparameters</w:t>
-      </w:r>
-      <w:proofErr w:type="spellEnd"/>
-      <w:r>
-        <w:t xml:space="preserve"> that provide </w:t>
-      </w:r>
-      <w:ins w:id="172" w:author="Alex Lepauvre" w:date="2025-10-01T20:23:00Z">
+        <w:t xml:space="preserve">, respectively) to compute each component’s free energy. The hyperparameters that provide </w:t>
+      </w:r>
+      <w:ins w:id="193" w:author="Alex Lepauvre" w:date="2025-10-01T20:23:00Z">
         <w:r>
           <w:t xml:space="preserve">the best trade-off between </w:t>
         </w:r>
@@ -21440,7 +20863,7 @@
       <w:r>
         <w:t xml:space="preserve">positive free energy for present effects and negative free energy for absent effects </w:t>
       </w:r>
-      <w:ins w:id="173" w:author="Alex Lepauvre" w:date="2025-10-01T20:23:00Z">
+      <w:ins w:id="194" w:author="Alex Lepauvre" w:date="2025-10-01T20:23:00Z">
         <w:r>
           <w:t xml:space="preserve">(rank-sum) </w:t>
         </w:r>
@@ -21453,7 +20876,7 @@
       <w:r>
         <w:t>Using this pipeline, we obtained a</w:t>
       </w:r>
-      <w:ins w:id="174" w:author="Zeidman, Peter" w:date="2025-09-26T14:27:00Z">
+      <w:ins w:id="195" w:author="Zeidman, Peter" w:date="2025-09-26T14:27:00Z">
         <w:r>
           <w:t>n optimal</w:t>
         </w:r>
@@ -21469,7 +20892,7 @@
           <m:t>μ=-</m:t>
         </m:r>
         <m:r>
-          <w:del w:id="175" w:author="Alex Lepauvre" w:date="2025-09-30T09:17:00Z">
+          <w:del w:id="196" w:author="Alex Lepauvre" w:date="2025-09-30T09:17:00Z">
             <w:rPr>
               <w:rFonts w:ascii="Cambria Math" w:hAnsi="Cambria Math"/>
             </w:rPr>
@@ -21477,7 +20900,7 @@
           </w:del>
         </m:r>
         <m:r>
-          <w:ins w:id="176" w:author="Alex Lepauvre" w:date="2025-09-30T09:17:00Z">
+          <w:ins w:id="197" w:author="Alex Lepauvre" w:date="2025-09-30T09:17:00Z">
             <w:rPr>
               <w:rFonts w:ascii="Cambria Math" w:hAnsi="Cambria Math"/>
             </w:rPr>
@@ -21534,7 +20957,7 @@
           <m:t>=</m:t>
         </m:r>
       </m:oMath>
-      <w:ins w:id="177" w:author="Alex Lepauvre" w:date="2025-09-30T09:17:00Z">
+      <w:ins w:id="198" w:author="Alex Lepauvre" w:date="2025-09-30T09:17:00Z">
         <w:r>
           <w:rPr>
             <w:rFonts w:eastAsiaTheme="minorEastAsia"/>
@@ -21544,7 +20967,7 @@
       </w:ins>
       <m:oMath>
         <m:r>
-          <w:del w:id="178" w:author="Alex Lepauvre" w:date="2025-09-30T09:17:00Z">
+          <w:del w:id="199" w:author="Alex Lepauvre" w:date="2025-09-30T09:17:00Z">
             <w:rPr>
               <w:rFonts w:ascii="Cambria Math" w:hAnsi="Cambria Math"/>
             </w:rPr>
@@ -21564,20 +20987,20 @@
       <w:pPr>
         <w:keepNext/>
       </w:pPr>
-      <w:commentRangeStart w:id="179"/>
+      <w:commentRangeStart w:id="200"/>
       <w:r>
         <w:rPr>
           <w:rStyle w:val="CommentReference"/>
         </w:rPr>
         <w:lastRenderedPageBreak/>
-        <w:commentReference w:id="180"/>
-      </w:r>
-      <w:commentRangeEnd w:id="179"/>
+        <w:commentReference w:id="201"/>
+      </w:r>
+      <w:commentRangeEnd w:id="200"/>
       <w:r>
         <w:rPr>
           <w:rStyle w:val="CommentReference"/>
         </w:rPr>
-        <w:commentReference w:id="179"/>
+        <w:commentReference w:id="200"/>
       </w:r>
     </w:p>
     <w:p>
@@ -21821,7 +21244,7 @@
       </w:pPr>
       <w:r>
         <w:rPr>
-          <w:rPrChange w:id="181" w:author="Alex Lepauvre" w:date="2025-10-01T20:42:00Z">
+          <w:rPrChange w:id="202" w:author="Alex Lepauvre" w:date="2025-10-01T20:42:00Z">
             <w:rPr>
               <w:lang w:val="de-DE"/>
             </w:rPr>
@@ -21848,7 +21271,7 @@
       <w:r>
         <w:rPr>
           <w:lang w:val="de-DE"/>
-          <w:rPrChange w:id="182" w:author="Alex Lepauvre" w:date="2025-10-01T20:42:00Z">
+          <w:rPrChange w:id="203" w:author="Alex Lepauvre" w:date="2025-10-01T20:42:00Z">
             <w:rPr/>
           </w:rPrChange>
         </w:rPr>
@@ -21925,7 +21348,7 @@
       </w:r>
     </w:p>
     <w:sectPr>
-      <w:footerReference w:type="default" r:id="rId19"/>
+      <w:footerReference w:type="default" r:id="rId20"/>
       <w:pgSz w:w="11906" w:h="16838"/>
       <w:pgMar w:top="1440" w:right="1440" w:bottom="1440" w:left="1440" w:header="708" w:footer="708" w:gutter="0"/>
       <w:cols w:space="708"/>
@@ -21936,7 +21359,7 @@
 </file>
 
 <file path=word/comments.xml><?xml version="1.0" encoding="utf-8"?>
-<w:comments xmlns:wpc="http://schemas.microsoft.com/office/word/2010/wordprocessingCanvas" xmlns:cx="http://schemas.microsoft.com/office/drawing/2014/chartex" xmlns:cx1="http://schemas.microsoft.com/office/drawing/2015/9/8/chartex" xmlns:mc="http://schemas.openxmlformats.org/markup-compatibility/2006" xmlns:o="urn:schemas-microsoft-com:office:office" xmlns:r="http://schemas.openxmlformats.org/officeDocument/2006/relationships" xmlns:m="http://schemas.openxmlformats.org/officeDocument/2006/math" xmlns:v="urn:schemas-microsoft-com:vml" xmlns:wp14="http://schemas.microsoft.com/office/word/2010/wordprocessingDrawing" xmlns:wp="http://schemas.openxmlformats.org/drawingml/2006/wordprocessingDrawing" xmlns:w10="urn:schemas-microsoft-com:office:word" xmlns:w="http://schemas.openxmlformats.org/wordprocessingml/2006/main" xmlns:w14="http://schemas.microsoft.com/office/word/2010/wordml" xmlns:w15="http://schemas.microsoft.com/office/word/2012/wordml" xmlns:w16se="http://schemas.microsoft.com/office/word/2015/wordml/symex" xmlns:wpg="http://schemas.microsoft.com/office/word/2010/wordprocessingGroup" xmlns:wpi="http://schemas.microsoft.com/office/word/2010/wordprocessingInk" xmlns:wne="http://schemas.microsoft.com/office/word/2006/wordml" xmlns:wps="http://schemas.microsoft.com/office/word/2010/wordprocessingShape" mc:Ignorable="w14 w15 w16se wp14">
+<w:comments xmlns:wpc="http://schemas.microsoft.com/office/word/2010/wordprocessingCanvas" xmlns:cx="http://schemas.microsoft.com/office/drawing/2014/chartex" xmlns:cx1="http://schemas.microsoft.com/office/drawing/2015/9/8/chartex" xmlns:cx2="http://schemas.microsoft.com/office/drawing/2015/10/21/chartex" xmlns:cx3="http://schemas.microsoft.com/office/drawing/2016/5/9/chartex" xmlns:cx4="http://schemas.microsoft.com/office/drawing/2016/5/10/chartex" xmlns:cx5="http://schemas.microsoft.com/office/drawing/2016/5/11/chartex" xmlns:cx6="http://schemas.microsoft.com/office/drawing/2016/5/12/chartex" xmlns:cx7="http://schemas.microsoft.com/office/drawing/2016/5/13/chartex" xmlns:cx8="http://schemas.microsoft.com/office/drawing/2016/5/14/chartex" xmlns:mc="http://schemas.openxmlformats.org/markup-compatibility/2006" xmlns:aink="http://schemas.microsoft.com/office/drawing/2016/ink" xmlns:am3d="http://schemas.microsoft.com/office/drawing/2017/model3d" xmlns:o="urn:schemas-microsoft-com:office:office" xmlns:r="http://schemas.openxmlformats.org/officeDocument/2006/relationships" xmlns:m="http://schemas.openxmlformats.org/officeDocument/2006/math" xmlns:v="urn:schemas-microsoft-com:vml" xmlns:wp14="http://schemas.microsoft.com/office/word/2010/wordprocessingDrawing" xmlns:wp="http://schemas.openxmlformats.org/drawingml/2006/wordprocessingDrawing" xmlns:w10="urn:schemas-microsoft-com:office:word" xmlns:w="http://schemas.openxmlformats.org/wordprocessingml/2006/main" xmlns:w14="http://schemas.microsoft.com/office/word/2010/wordml" xmlns:w15="http://schemas.microsoft.com/office/word/2012/wordml" xmlns:w16cid="http://schemas.microsoft.com/office/word/2016/wordml/cid" xmlns:w16se="http://schemas.microsoft.com/office/word/2015/wordml/symex" xmlns:wpg="http://schemas.microsoft.com/office/word/2010/wordprocessingGroup" xmlns:wpi="http://schemas.microsoft.com/office/word/2010/wordprocessingInk" xmlns:wne="http://schemas.microsoft.com/office/word/2006/wordml" xmlns:wps="http://schemas.microsoft.com/office/word/2010/wordprocessingShape" mc:Ignorable="w14 w15 w16se w16cid wp14">
   <w:comment w:id="28" w:author="Zeidman, Peter" w:date="2025-09-26T11:07:00Z" w:initials="ZP">
     <w:p>
       <w:pPr>
@@ -21953,7 +21376,7 @@
       </w:r>
     </w:p>
   </w:comment>
-  <w:comment w:id="53" w:author="Zeidman, Peter" w:date="2025-09-26T11:17:00Z" w:initials="ZP">
+  <w:comment w:id="59" w:author="Zeidman, Peter" w:date="2025-09-26T11:17:00Z" w:initials="ZP">
     <w:p>
       <w:pPr>
         <w:pStyle w:val="CommentText"/>
@@ -21969,13 +21392,11 @@
       </w:r>
     </w:p>
   </w:comment>
-  <w:comment w:id="54" w:author="Zeidman, Peter" w:date="2025-09-26T11:27:00Z" w:initials="ZP">
+  <w:comment w:id="60" w:author="Zeidman, Peter" w:date="2025-09-26T11:27:00Z" w:initials="ZP">
     <w:p>
       <w:pPr>
         <w:pStyle w:val="CommentText"/>
       </w:pPr>
-      <w:bookmarkStart w:id="55" w:name="_GoBack"/>
-      <w:bookmarkEnd w:id="55"/>
       <w:r>
         <w:rPr>
           <w:rStyle w:val="CommentReference"/>
@@ -21987,7 +21408,7 @@
       </w:r>
     </w:p>
   </w:comment>
-  <w:comment w:id="58" w:author="Alex Lepauvre" w:date="2025-09-30T10:21:00Z" w:initials="AL">
+  <w:comment w:id="63" w:author="Alex Lepauvre" w:date="2025-09-30T10:21:00Z" w:initials="AL">
     <w:p>
       <w:pPr>
         <w:pStyle w:val="CommentText"/>
@@ -22003,7 +21424,7 @@
       </w:r>
     </w:p>
   </w:comment>
-  <w:comment w:id="84" w:author="Zeidman, Peter" w:date="2025-09-26T11:49:00Z" w:initials="ZP">
+  <w:comment w:id="104" w:author="Zeidman, Peter" w:date="2025-09-26T11:49:00Z" w:initials="ZP">
     <w:p>
       <w:pPr>
         <w:pStyle w:val="CommentText"/>
@@ -22024,7 +21445,7 @@
       </w:pPr>
     </w:p>
   </w:comment>
-  <w:comment w:id="85" w:author="Alex Lepauvre" w:date="2025-09-30T08:55:00Z" w:initials="AL">
+  <w:comment w:id="105" w:author="Alex Lepauvre" w:date="2025-09-30T08:55:00Z" w:initials="AL">
     <w:p>
       <w:pPr>
         <w:pStyle w:val="CommentText"/>
@@ -22045,7 +21466,7 @@
       </w:pPr>
     </w:p>
   </w:comment>
-  <w:comment w:id="86" w:author="Alex Lepauvre" w:date="2025-03-06T11:45:00Z" w:initials="AL">
+  <w:comment w:id="106" w:author="Alex Lepauvre" w:date="2025-03-06T11:45:00Z" w:initials="AL">
     <w:p>
       <w:pPr>
         <w:pStyle w:val="CommentText"/>
@@ -22061,7 +21482,7 @@
       </w:r>
     </w:p>
   </w:comment>
-  <w:comment w:id="89" w:author="Alex Lepauvre" w:date="2025-03-06T11:46:00Z" w:initials="AL">
+  <w:comment w:id="109" w:author="Alex Lepauvre" w:date="2025-03-06T11:46:00Z" w:initials="AL">
     <w:p>
       <w:pPr>
         <w:pStyle w:val="CommentText"/>
@@ -22088,7 +21509,7 @@
       </w:pPr>
     </w:p>
   </w:comment>
-  <w:comment w:id="92" w:author="Alex Lepauvre" w:date="2025-10-01T20:37:00Z" w:initials="AL">
+  <w:comment w:id="112" w:author="Alex Lepauvre" w:date="2025-10-01T20:37:00Z" w:initials="AL">
     <w:p>
       <w:pPr>
         <w:pStyle w:val="CommentText"/>
@@ -22109,7 +21530,7 @@
       </w:pPr>
     </w:p>
   </w:comment>
-  <w:comment w:id="93" w:author="Peter Zeidman" w:date="2022-07-08T13:43:00Z" w:initials="PZ">
+  <w:comment w:id="113" w:author="Peter Zeidman [2]" w:date="2022-07-08T13:43:00Z" w:initials="PZ">
     <w:p>
       <w:pPr>
         <w:pStyle w:val="CommentText"/>
@@ -22125,11 +21546,11 @@
       </w:r>
       <w:proofErr w:type="spellStart"/>
       <w:r>
-        <w:t>spm_reml_</w:t>
+        <w:t>spm_reml_sc.</w:t>
       </w:r>
       <w:proofErr w:type="gramStart"/>
       <w:r>
-        <w:t>sc.m</w:t>
+        <w:t>m</w:t>
       </w:r>
       <w:proofErr w:type="spellEnd"/>
       <w:r>
@@ -22137,19 +21558,11 @@
       </w:r>
       <w:proofErr w:type="gramEnd"/>
       <w:r>
-        <w:t xml:space="preserve"> lines 88-94. Some kind of </w:t>
-      </w:r>
-      <w:proofErr w:type="spellStart"/>
-      <w:r>
-        <w:t>ortho</w:t>
-      </w:r>
-      <w:proofErr w:type="spellEnd"/>
-      <w:r>
-        <w:t>-normalisation?</w:t>
+        <w:t xml:space="preserve"> lines 88-94. Some kind of ortho-normalisation?</w:t>
       </w:r>
     </w:p>
   </w:comment>
-  <w:comment w:id="104" w:author="Zeidman, Peter" w:date="2025-09-26T12:00:00Z" w:initials="ZP">
+  <w:comment w:id="124" w:author="Zeidman, Peter" w:date="2025-09-26T12:00:00Z" w:initials="ZP">
     <w:p>
       <w:pPr>
         <w:pStyle w:val="CommentText"/>
@@ -22165,7 +21578,7 @@
       </w:r>
     </w:p>
   </w:comment>
-  <w:comment w:id="105" w:author="Alex Lepauvre" w:date="2025-10-01T19:55:00Z" w:initials="AL">
+  <w:comment w:id="125" w:author="Alex Lepauvre" w:date="2025-10-01T19:55:00Z" w:initials="AL">
     <w:p>
       <w:pPr>
         <w:pStyle w:val="CommentText"/>
@@ -22181,7 +21594,7 @@
       </w:r>
     </w:p>
   </w:comment>
-  <w:comment w:id="106" w:author="Zeidman, Peter" w:date="2025-09-26T11:55:00Z" w:initials="ZP">
+  <w:comment w:id="126" w:author="Peter Zeidman" w:date="2025-10-06T15:09:00Z" w:initials="PZ">
     <w:p>
       <w:pPr>
         <w:pStyle w:val="CommentText"/>
@@ -22193,11 +21606,11 @@
         <w:annotationRef/>
       </w:r>
       <w:r>
-        <w:t>The figure looks squashed. Also, right panel in part f, some rescaling is needed to see the off-diagonal values (I guess they are much smaller than the leading diagonal).</w:t>
+        <w:t>OK don’t worry, remove this – I agree it doesn’t look very good</w:t>
       </w:r>
     </w:p>
   </w:comment>
-  <w:comment w:id="108" w:author="Zeidman, Peter" w:date="2025-09-26T11:56:00Z" w:initials="ZP">
+  <w:comment w:id="127" w:author="Zeidman, Peter" w:date="2025-09-26T11:55:00Z" w:initials="ZP">
     <w:p>
       <w:pPr>
         <w:pStyle w:val="CommentText"/>
@@ -22209,11 +21622,11 @@
         <w:annotationRef/>
       </w:r>
       <w:r>
-        <w:t>I think this is the wrong caption?</w:t>
+        <w:t>The figure looks squashed. Also, right panel in part f, some rescaling is needed to see the off-diagonal values (I guess they are much smaller than the leading diagonal).</w:t>
       </w:r>
     </w:p>
   </w:comment>
-  <w:comment w:id="122" w:author="Peter Zeidman" w:date="2022-07-08T13:42:00Z" w:initials="PZ">
+  <w:comment w:id="129" w:author="Zeidman, Peter" w:date="2025-09-26T11:56:00Z" w:initials="ZP">
     <w:p>
       <w:pPr>
         <w:pStyle w:val="CommentText"/>
@@ -22225,11 +21638,11 @@
         <w:annotationRef/>
       </w:r>
       <w:r>
-        <w:t>Was I overly critical of RSA in this paragraph?</w:t>
+        <w:t>I think this is the wrong caption?</w:t>
       </w:r>
     </w:p>
   </w:comment>
-  <w:comment w:id="125" w:author="Peter Zeidman" w:date="2022-07-08T13:41:00Z" w:initials="PZ">
+  <w:comment w:id="143" w:author="Peter Zeidman [2]" w:date="2022-07-08T13:42:00Z" w:initials="PZ">
     <w:p>
       <w:pPr>
         <w:pStyle w:val="CommentText"/>
@@ -22241,11 +21654,27 @@
         <w:annotationRef/>
       </w:r>
       <w:r>
-        <w:t>@Karl – is this reasonable for EEG data?</w:t>
+        <w:t>Was I overly critical of RSA in this paragraph?</w:t>
       </w:r>
     </w:p>
   </w:comment>
-  <w:comment w:id="180" w:author="Alex Lepauvre" w:date="2025-03-06T11:30:00Z" w:initials="AL">
+  <w:comment w:id="146" w:author="Peter Zeidman [2]" w:date="2022-07-08T13:41:00Z" w:initials="PZ">
+    <w:p>
+      <w:pPr>
+        <w:pStyle w:val="CommentText"/>
+      </w:pPr>
+      <w:r>
+        <w:rPr>
+          <w:rStyle w:val="CommentReference"/>
+        </w:rPr>
+        <w:annotationRef/>
+      </w:r>
+      <w:r>
+        <w:t>@Karl – is this reasonable for EEG data?</w:t>
+      </w:r>
+    </w:p>
+  </w:comment>
+  <w:comment w:id="201" w:author="Alex Lepauvre" w:date="2025-03-06T11:30:00Z" w:initials="AL">
     <w:p>
       <w:pPr>
         <w:pStyle w:val="CommentText"/>
@@ -22301,7 +21730,7 @@
       </w:r>
     </w:p>
   </w:comment>
-  <w:comment w:id="179" w:author="Zeidman, Peter" w:date="2025-09-26T14:27:00Z" w:initials="ZP">
+  <w:comment w:id="200" w:author="Zeidman, Peter" w:date="2025-09-26T14:27:00Z" w:initials="ZP">
     <w:p>
       <w:pPr>
         <w:pStyle w:val="CommentText"/>
@@ -22321,19 +21750,20 @@
 </file>
 
 <file path=word/commentsExtended.xml><?xml version="1.0" encoding="utf-8"?>
-<w15:commentsEx xmlns:wpc="http://schemas.microsoft.com/office/word/2010/wordprocessingCanvas" xmlns:cx="http://schemas.microsoft.com/office/drawing/2014/chartex" xmlns:cx1="http://schemas.microsoft.com/office/drawing/2015/9/8/chartex" xmlns:mc="http://schemas.openxmlformats.org/markup-compatibility/2006" xmlns:o="urn:schemas-microsoft-com:office:office" xmlns:r="http://schemas.openxmlformats.org/officeDocument/2006/relationships" xmlns:m="http://schemas.openxmlformats.org/officeDocument/2006/math" xmlns:v="urn:schemas-microsoft-com:vml" xmlns:wp14="http://schemas.microsoft.com/office/word/2010/wordprocessingDrawing" xmlns:wp="http://schemas.openxmlformats.org/drawingml/2006/wordprocessingDrawing" xmlns:w10="urn:schemas-microsoft-com:office:word" xmlns:w="http://schemas.openxmlformats.org/wordprocessingml/2006/main" xmlns:w14="http://schemas.microsoft.com/office/word/2010/wordml" xmlns:w15="http://schemas.microsoft.com/office/word/2012/wordml" xmlns:w16se="http://schemas.microsoft.com/office/word/2015/wordml/symex" xmlns:wpg="http://schemas.microsoft.com/office/word/2010/wordprocessingGroup" xmlns:wpi="http://schemas.microsoft.com/office/word/2010/wordprocessingInk" xmlns:wne="http://schemas.microsoft.com/office/word/2006/wordml" xmlns:wps="http://schemas.microsoft.com/office/word/2010/wordprocessingShape" mc:Ignorable="w14 w15 w16se wp14">
+<w15:commentsEx xmlns:wpc="http://schemas.microsoft.com/office/word/2010/wordprocessingCanvas" xmlns:cx="http://schemas.microsoft.com/office/drawing/2014/chartex" xmlns:cx1="http://schemas.microsoft.com/office/drawing/2015/9/8/chartex" xmlns:cx2="http://schemas.microsoft.com/office/drawing/2015/10/21/chartex" xmlns:cx3="http://schemas.microsoft.com/office/drawing/2016/5/9/chartex" xmlns:cx4="http://schemas.microsoft.com/office/drawing/2016/5/10/chartex" xmlns:cx5="http://schemas.microsoft.com/office/drawing/2016/5/11/chartex" xmlns:cx6="http://schemas.microsoft.com/office/drawing/2016/5/12/chartex" xmlns:cx7="http://schemas.microsoft.com/office/drawing/2016/5/13/chartex" xmlns:cx8="http://schemas.microsoft.com/office/drawing/2016/5/14/chartex" xmlns:mc="http://schemas.openxmlformats.org/markup-compatibility/2006" xmlns:aink="http://schemas.microsoft.com/office/drawing/2016/ink" xmlns:am3d="http://schemas.microsoft.com/office/drawing/2017/model3d" xmlns:o="urn:schemas-microsoft-com:office:office" xmlns:r="http://schemas.openxmlformats.org/officeDocument/2006/relationships" xmlns:m="http://schemas.openxmlformats.org/officeDocument/2006/math" xmlns:v="urn:schemas-microsoft-com:vml" xmlns:wp14="http://schemas.microsoft.com/office/word/2010/wordprocessingDrawing" xmlns:wp="http://schemas.openxmlformats.org/drawingml/2006/wordprocessingDrawing" xmlns:w10="urn:schemas-microsoft-com:office:word" xmlns:w="http://schemas.openxmlformats.org/wordprocessingml/2006/main" xmlns:w14="http://schemas.microsoft.com/office/word/2010/wordml" xmlns:w15="http://schemas.microsoft.com/office/word/2012/wordml" xmlns:w16cid="http://schemas.microsoft.com/office/word/2016/wordml/cid" xmlns:w16se="http://schemas.microsoft.com/office/word/2015/wordml/symex" xmlns:wpg="http://schemas.microsoft.com/office/word/2010/wordprocessingGroup" xmlns:wpi="http://schemas.microsoft.com/office/word/2010/wordprocessingInk" xmlns:wne="http://schemas.microsoft.com/office/word/2006/wordml" xmlns:wps="http://schemas.microsoft.com/office/word/2010/wordprocessingShape" mc:Ignorable="w14 w15 w16se w16cid wp14">
   <w15:commentEx w15:paraId="118F3383" w15:done="1"/>
   <w15:commentEx w15:paraId="68F09F69" w15:done="1"/>
   <w15:commentEx w15:paraId="3966FC38" w15:done="1"/>
-  <w15:commentEx w15:paraId="581B1D31" w15:done="0"/>
+  <w15:commentEx w15:paraId="581B1D31" w15:done="1"/>
   <w15:commentEx w15:paraId="60DE76D2" w15:done="1"/>
   <w15:commentEx w15:paraId="70B9CBF6" w15:paraIdParent="60DE76D2" w15:done="1"/>
   <w15:commentEx w15:paraId="2B595CDE" w15:done="1"/>
   <w15:commentEx w15:paraId="29397E25" w15:done="1"/>
-  <w15:commentEx w15:paraId="5409BE66" w15:done="0"/>
+  <w15:commentEx w15:paraId="5409BE66" w15:done="1"/>
   <w15:commentEx w15:paraId="5375FC45" w15:done="0"/>
   <w15:commentEx w15:paraId="108F9ED6" w15:done="0"/>
   <w15:commentEx w15:paraId="4B6A8DFD" w15:paraIdParent="108F9ED6" w15:done="0"/>
+  <w15:commentEx w15:paraId="0A3C1F69" w15:paraIdParent="108F9ED6" w15:done="0"/>
   <w15:commentEx w15:paraId="3939C645" w15:done="1"/>
   <w15:commentEx w15:paraId="21657951" w15:done="1"/>
   <w15:commentEx w15:paraId="530B8E46" w15:done="0"/>
@@ -22347,30 +21777,25 @@
 <w16cid:commentsIds xmlns:wpc="http://schemas.microsoft.com/office/word/2010/wordprocessingCanvas" xmlns:cx="http://schemas.microsoft.com/office/drawing/2014/chartex" xmlns:cx1="http://schemas.microsoft.com/office/drawing/2015/9/8/chartex" xmlns:cx2="http://schemas.microsoft.com/office/drawing/2015/10/21/chartex" xmlns:cx3="http://schemas.microsoft.com/office/drawing/2016/5/9/chartex" xmlns:cx4="http://schemas.microsoft.com/office/drawing/2016/5/10/chartex" xmlns:cx5="http://schemas.microsoft.com/office/drawing/2016/5/11/chartex" xmlns:cx6="http://schemas.microsoft.com/office/drawing/2016/5/12/chartex" xmlns:cx7="http://schemas.microsoft.com/office/drawing/2016/5/13/chartex" xmlns:cx8="http://schemas.microsoft.com/office/drawing/2016/5/14/chartex" xmlns:mc="http://schemas.openxmlformats.org/markup-compatibility/2006" xmlns:aink="http://schemas.microsoft.com/office/drawing/2016/ink" xmlns:am3d="http://schemas.microsoft.com/office/drawing/2017/model3d" xmlns:o="urn:schemas-microsoft-com:office:office" xmlns:r="http://schemas.openxmlformats.org/officeDocument/2006/relationships" xmlns:m="http://schemas.openxmlformats.org/officeDocument/2006/math" xmlns:v="urn:schemas-microsoft-com:vml" xmlns:wp14="http://schemas.microsoft.com/office/word/2010/wordprocessingDrawing" xmlns:wp="http://schemas.openxmlformats.org/drawingml/2006/wordprocessingDrawing" xmlns:w10="urn:schemas-microsoft-com:office:word" xmlns:w="http://schemas.openxmlformats.org/wordprocessingml/2006/main" xmlns:w14="http://schemas.microsoft.com/office/word/2010/wordml" xmlns:w15="http://schemas.microsoft.com/office/word/2012/wordml" xmlns:w16cid="http://schemas.microsoft.com/office/word/2016/wordml/cid" xmlns:w16se="http://schemas.microsoft.com/office/word/2015/wordml/symex" xmlns:wpg="http://schemas.microsoft.com/office/word/2010/wordprocessingGroup" xmlns:wpi="http://schemas.microsoft.com/office/word/2010/wordprocessingInk" xmlns:wne="http://schemas.microsoft.com/office/word/2006/wordml" xmlns:wps="http://schemas.microsoft.com/office/word/2010/wordprocessingShape" mc:Ignorable="w14 w15 w16se w16cid wp14">
   <w16cid:commentId w16cid:paraId="118F3383" w16cid:durableId="2C80F272"/>
   <w16cid:commentId w16cid:paraId="68F09F69" w16cid:durableId="2C80F4E6"/>
-  <w16cid:commentId w16cid:paraId="18361F59" w16cid:durableId="2B86898F"/>
-  <w16cid:commentId w16cid:paraId="19F85A23" w16cid:durableId="2C7E6408"/>
   <w16cid:commentId w16cid:paraId="3966FC38" w16cid:durableId="2C80F725"/>
+  <w16cid:commentId w16cid:paraId="581B1D31" w16cid:durableId="2C8E58FE"/>
   <w16cid:commentId w16cid:paraId="60DE76D2" w16cid:durableId="2C80FC42"/>
+  <w16cid:commentId w16cid:paraId="70B9CBF6" w16cid:durableId="2C8E5900"/>
   <w16cid:commentId w16cid:paraId="2B595CDE" w16cid:durableId="2B868992"/>
   <w16cid:commentId w16cid:paraId="29397E25" w16cid:durableId="2B868993"/>
-  <w16cid:commentId w16cid:paraId="3146DE58" w16cid:durableId="2B868995"/>
   <w16cid:commentId w16cid:paraId="5375FC45" w16cid:durableId="2B868996"/>
-  <w16cid:commentId w16cid:paraId="54B4E2F6" w16cid:durableId="2C80FEB0"/>
-  <w16cid:commentId w16cid:paraId="744D1D50" w16cid:durableId="2B868997"/>
-  <w16cid:commentId w16cid:paraId="45C5D80D" w16cid:durableId="2B868998"/>
   <w16cid:commentId w16cid:paraId="108F9ED6" w16cid:durableId="2C80FEF9"/>
-  <w16cid:commentId w16cid:paraId="3939C645" w16cid:durableId="2C80FDBD"/>
+  <w16cid:commentId w16cid:paraId="4B6A8DFD" w16cid:durableId="2C8E5905"/>
+  <w16cid:commentId w16cid:paraId="0A3C1F69" w16cid:durableId="2C8E5A39"/>
   <w16cid:commentId w16cid:paraId="21657951" w16cid:durableId="2C80FDEB"/>
   <w16cid:commentId w16cid:paraId="530B8E46" w16cid:durableId="2B868999"/>
   <w16cid:commentId w16cid:paraId="7FEA1455" w16cid:durableId="2B86899A"/>
-  <w16cid:commentId w16cid:paraId="57D294EC" w16cid:durableId="2BE57DE4"/>
   <w16cid:commentId w16cid:paraId="4DF8199A" w16cid:durableId="2C81213E"/>
-  <w16cid:commentId w16cid:paraId="4B7E5880" w16cid:durableId="2C8121CD"/>
 </w16cid:commentsIds>
 </file>
 
 <file path=word/endnotes.xml><?xml version="1.0" encoding="utf-8"?>
-<w:endnotes xmlns:wpc="http://schemas.microsoft.com/office/word/2010/wordprocessingCanvas" xmlns:cx="http://schemas.microsoft.com/office/drawing/2014/chartex" xmlns:cx1="http://schemas.microsoft.com/office/drawing/2015/9/8/chartex" xmlns:mc="http://schemas.openxmlformats.org/markup-compatibility/2006" xmlns:o="urn:schemas-microsoft-com:office:office" xmlns:r="http://schemas.openxmlformats.org/officeDocument/2006/relationships" xmlns:m="http://schemas.openxmlformats.org/officeDocument/2006/math" xmlns:v="urn:schemas-microsoft-com:vml" xmlns:wp14="http://schemas.microsoft.com/office/word/2010/wordprocessingDrawing" xmlns:wp="http://schemas.openxmlformats.org/drawingml/2006/wordprocessingDrawing" xmlns:w10="urn:schemas-microsoft-com:office:word" xmlns:w="http://schemas.openxmlformats.org/wordprocessingml/2006/main" xmlns:w14="http://schemas.microsoft.com/office/word/2010/wordml" xmlns:w15="http://schemas.microsoft.com/office/word/2012/wordml" xmlns:w16se="http://schemas.microsoft.com/office/word/2015/wordml/symex" xmlns:wpg="http://schemas.microsoft.com/office/word/2010/wordprocessingGroup" xmlns:wpi="http://schemas.microsoft.com/office/word/2010/wordprocessingInk" xmlns:wne="http://schemas.microsoft.com/office/word/2006/wordml" xmlns:wps="http://schemas.microsoft.com/office/word/2010/wordprocessingShape" mc:Ignorable="w14 w15 w16se wp14">
+<w:endnotes xmlns:wpc="http://schemas.microsoft.com/office/word/2010/wordprocessingCanvas" xmlns:cx="http://schemas.microsoft.com/office/drawing/2014/chartex" xmlns:cx1="http://schemas.microsoft.com/office/drawing/2015/9/8/chartex" xmlns:cx2="http://schemas.microsoft.com/office/drawing/2015/10/21/chartex" xmlns:cx3="http://schemas.microsoft.com/office/drawing/2016/5/9/chartex" xmlns:cx4="http://schemas.microsoft.com/office/drawing/2016/5/10/chartex" xmlns:cx5="http://schemas.microsoft.com/office/drawing/2016/5/11/chartex" xmlns:cx6="http://schemas.microsoft.com/office/drawing/2016/5/12/chartex" xmlns:cx7="http://schemas.microsoft.com/office/drawing/2016/5/13/chartex" xmlns:cx8="http://schemas.microsoft.com/office/drawing/2016/5/14/chartex" xmlns:mc="http://schemas.openxmlformats.org/markup-compatibility/2006" xmlns:aink="http://schemas.microsoft.com/office/drawing/2016/ink" xmlns:am3d="http://schemas.microsoft.com/office/drawing/2017/model3d" xmlns:o="urn:schemas-microsoft-com:office:office" xmlns:r="http://schemas.openxmlformats.org/officeDocument/2006/relationships" xmlns:m="http://schemas.openxmlformats.org/officeDocument/2006/math" xmlns:v="urn:schemas-microsoft-com:vml" xmlns:wp14="http://schemas.microsoft.com/office/word/2010/wordprocessingDrawing" xmlns:wp="http://schemas.openxmlformats.org/drawingml/2006/wordprocessingDrawing" xmlns:w10="urn:schemas-microsoft-com:office:word" xmlns:w="http://schemas.openxmlformats.org/wordprocessingml/2006/main" xmlns:w14="http://schemas.microsoft.com/office/word/2010/wordml" xmlns:w15="http://schemas.microsoft.com/office/word/2012/wordml" xmlns:w16cid="http://schemas.microsoft.com/office/word/2016/wordml/cid" xmlns:w16se="http://schemas.microsoft.com/office/word/2015/wordml/symex" xmlns:wpg="http://schemas.microsoft.com/office/word/2010/wordprocessingGroup" xmlns:wpi="http://schemas.microsoft.com/office/word/2010/wordprocessingInk" xmlns:wne="http://schemas.microsoft.com/office/word/2006/wordml" xmlns:wps="http://schemas.microsoft.com/office/word/2010/wordprocessingShape" mc:Ignorable="w14 w15 w16se w16cid wp14">
   <w:endnote w:type="separator" w:id="-1">
     <w:p>
       <w:pPr>
@@ -22395,7 +21820,7 @@
 </file>
 
 <file path=word/footer1.xml><?xml version="1.0" encoding="utf-8"?>
-<w:ftr xmlns:wpc="http://schemas.microsoft.com/office/word/2010/wordprocessingCanvas" xmlns:cx="http://schemas.microsoft.com/office/drawing/2014/chartex" xmlns:cx1="http://schemas.microsoft.com/office/drawing/2015/9/8/chartex" xmlns:mc="http://schemas.openxmlformats.org/markup-compatibility/2006" xmlns:o="urn:schemas-microsoft-com:office:office" xmlns:r="http://schemas.openxmlformats.org/officeDocument/2006/relationships" xmlns:m="http://schemas.openxmlformats.org/officeDocument/2006/math" xmlns:v="urn:schemas-microsoft-com:vml" xmlns:wp14="http://schemas.microsoft.com/office/word/2010/wordprocessingDrawing" xmlns:wp="http://schemas.openxmlformats.org/drawingml/2006/wordprocessingDrawing" xmlns:w10="urn:schemas-microsoft-com:office:word" xmlns:w="http://schemas.openxmlformats.org/wordprocessingml/2006/main" xmlns:w14="http://schemas.microsoft.com/office/word/2010/wordml" xmlns:w15="http://schemas.microsoft.com/office/word/2012/wordml" xmlns:w16se="http://schemas.microsoft.com/office/word/2015/wordml/symex" xmlns:wpg="http://schemas.microsoft.com/office/word/2010/wordprocessingGroup" xmlns:wpi="http://schemas.microsoft.com/office/word/2010/wordprocessingInk" xmlns:wne="http://schemas.microsoft.com/office/word/2006/wordml" xmlns:wps="http://schemas.microsoft.com/office/word/2010/wordprocessingShape" mc:Ignorable="w14 w15 w16se wp14">
+<w:ftr xmlns:wpc="http://schemas.microsoft.com/office/word/2010/wordprocessingCanvas" xmlns:cx="http://schemas.microsoft.com/office/drawing/2014/chartex" xmlns:cx1="http://schemas.microsoft.com/office/drawing/2015/9/8/chartex" xmlns:cx2="http://schemas.microsoft.com/office/drawing/2015/10/21/chartex" xmlns:cx3="http://schemas.microsoft.com/office/drawing/2016/5/9/chartex" xmlns:cx4="http://schemas.microsoft.com/office/drawing/2016/5/10/chartex" xmlns:cx5="http://schemas.microsoft.com/office/drawing/2016/5/11/chartex" xmlns:cx6="http://schemas.microsoft.com/office/drawing/2016/5/12/chartex" xmlns:cx7="http://schemas.microsoft.com/office/drawing/2016/5/13/chartex" xmlns:cx8="http://schemas.microsoft.com/office/drawing/2016/5/14/chartex" xmlns:mc="http://schemas.openxmlformats.org/markup-compatibility/2006" xmlns:aink="http://schemas.microsoft.com/office/drawing/2016/ink" xmlns:am3d="http://schemas.microsoft.com/office/drawing/2017/model3d" xmlns:o="urn:schemas-microsoft-com:office:office" xmlns:r="http://schemas.openxmlformats.org/officeDocument/2006/relationships" xmlns:m="http://schemas.openxmlformats.org/officeDocument/2006/math" xmlns:v="urn:schemas-microsoft-com:vml" xmlns:wp14="http://schemas.microsoft.com/office/word/2010/wordprocessingDrawing" xmlns:wp="http://schemas.openxmlformats.org/drawingml/2006/wordprocessingDrawing" xmlns:w10="urn:schemas-microsoft-com:office:word" xmlns:w="http://schemas.openxmlformats.org/wordprocessingml/2006/main" xmlns:w14="http://schemas.microsoft.com/office/word/2010/wordml" xmlns:w15="http://schemas.microsoft.com/office/word/2012/wordml" xmlns:w16cid="http://schemas.microsoft.com/office/word/2016/wordml/cid" xmlns:w16se="http://schemas.microsoft.com/office/word/2015/wordml/symex" xmlns:wpg="http://schemas.microsoft.com/office/word/2010/wordprocessingGroup" xmlns:wpi="http://schemas.microsoft.com/office/word/2010/wordprocessingInk" xmlns:wne="http://schemas.microsoft.com/office/word/2006/wordml" xmlns:wps="http://schemas.microsoft.com/office/word/2010/wordprocessingShape" mc:Ignorable="w14 w15 w16se w16cid wp14">
   <w:sdt>
     <w:sdtPr>
       <w:id w:val="1071309635"/>
@@ -22448,7 +21873,7 @@
 </file>
 
 <file path=word/footnotes.xml><?xml version="1.0" encoding="utf-8"?>
-<w:footnotes xmlns:wpc="http://schemas.microsoft.com/office/word/2010/wordprocessingCanvas" xmlns:cx="http://schemas.microsoft.com/office/drawing/2014/chartex" xmlns:cx1="http://schemas.microsoft.com/office/drawing/2015/9/8/chartex" xmlns:mc="http://schemas.openxmlformats.org/markup-compatibility/2006" xmlns:o="urn:schemas-microsoft-com:office:office" xmlns:r="http://schemas.openxmlformats.org/officeDocument/2006/relationships" xmlns:m="http://schemas.openxmlformats.org/officeDocument/2006/math" xmlns:v="urn:schemas-microsoft-com:vml" xmlns:wp14="http://schemas.microsoft.com/office/word/2010/wordprocessingDrawing" xmlns:wp="http://schemas.openxmlformats.org/drawingml/2006/wordprocessingDrawing" xmlns:w10="urn:schemas-microsoft-com:office:word" xmlns:w="http://schemas.openxmlformats.org/wordprocessingml/2006/main" xmlns:w14="http://schemas.microsoft.com/office/word/2010/wordml" xmlns:w15="http://schemas.microsoft.com/office/word/2012/wordml" xmlns:w16se="http://schemas.microsoft.com/office/word/2015/wordml/symex" xmlns:wpg="http://schemas.microsoft.com/office/word/2010/wordprocessingGroup" xmlns:wpi="http://schemas.microsoft.com/office/word/2010/wordprocessingInk" xmlns:wne="http://schemas.microsoft.com/office/word/2006/wordml" xmlns:wps="http://schemas.microsoft.com/office/word/2010/wordprocessingShape" mc:Ignorable="w14 w15 w16se wp14">
+<w:footnotes xmlns:wpc="http://schemas.microsoft.com/office/word/2010/wordprocessingCanvas" xmlns:cx="http://schemas.microsoft.com/office/drawing/2014/chartex" xmlns:cx1="http://schemas.microsoft.com/office/drawing/2015/9/8/chartex" xmlns:cx2="http://schemas.microsoft.com/office/drawing/2015/10/21/chartex" xmlns:cx3="http://schemas.microsoft.com/office/drawing/2016/5/9/chartex" xmlns:cx4="http://schemas.microsoft.com/office/drawing/2016/5/10/chartex" xmlns:cx5="http://schemas.microsoft.com/office/drawing/2016/5/11/chartex" xmlns:cx6="http://schemas.microsoft.com/office/drawing/2016/5/12/chartex" xmlns:cx7="http://schemas.microsoft.com/office/drawing/2016/5/13/chartex" xmlns:cx8="http://schemas.microsoft.com/office/drawing/2016/5/14/chartex" xmlns:mc="http://schemas.openxmlformats.org/markup-compatibility/2006" xmlns:aink="http://schemas.microsoft.com/office/drawing/2016/ink" xmlns:am3d="http://schemas.microsoft.com/office/drawing/2017/model3d" xmlns:o="urn:schemas-microsoft-com:office:office" xmlns:r="http://schemas.openxmlformats.org/officeDocument/2006/relationships" xmlns:m="http://schemas.openxmlformats.org/officeDocument/2006/math" xmlns:v="urn:schemas-microsoft-com:vml" xmlns:wp14="http://schemas.microsoft.com/office/word/2010/wordprocessingDrawing" xmlns:wp="http://schemas.openxmlformats.org/drawingml/2006/wordprocessingDrawing" xmlns:w10="urn:schemas-microsoft-com:office:word" xmlns:w="http://schemas.openxmlformats.org/wordprocessingml/2006/main" xmlns:w14="http://schemas.microsoft.com/office/word/2010/wordml" xmlns:w15="http://schemas.microsoft.com/office/word/2012/wordml" xmlns:w16cid="http://schemas.microsoft.com/office/word/2016/wordml/cid" xmlns:w16se="http://schemas.microsoft.com/office/word/2015/wordml/symex" xmlns:wpg="http://schemas.microsoft.com/office/word/2010/wordprocessingGroup" xmlns:wpi="http://schemas.microsoft.com/office/word/2010/wordprocessingInk" xmlns:wne="http://schemas.microsoft.com/office/word/2006/wordml" xmlns:wps="http://schemas.microsoft.com/office/word/2010/wordprocessingShape" mc:Ignorable="w14 w15 w16se w16cid wp14">
   <w:footnote w:type="separator" w:id="-1">
     <w:p>
       <w:pPr>
@@ -22473,7 +21898,7 @@
 </file>
 
 <file path=word/numbering.xml><?xml version="1.0" encoding="utf-8"?>
-<w:numbering xmlns:wpc="http://schemas.microsoft.com/office/word/2010/wordprocessingCanvas" xmlns:cx="http://schemas.microsoft.com/office/drawing/2014/chartex" xmlns:cx1="http://schemas.microsoft.com/office/drawing/2015/9/8/chartex" xmlns:mc="http://schemas.openxmlformats.org/markup-compatibility/2006" xmlns:o="urn:schemas-microsoft-com:office:office" xmlns:r="http://schemas.openxmlformats.org/officeDocument/2006/relationships" xmlns:m="http://schemas.openxmlformats.org/officeDocument/2006/math" xmlns:v="urn:schemas-microsoft-com:vml" xmlns:wp14="http://schemas.microsoft.com/office/word/2010/wordprocessingDrawing" xmlns:wp="http://schemas.openxmlformats.org/drawingml/2006/wordprocessingDrawing" xmlns:w10="urn:schemas-microsoft-com:office:word" xmlns:w="http://schemas.openxmlformats.org/wordprocessingml/2006/main" xmlns:w14="http://schemas.microsoft.com/office/word/2010/wordml" xmlns:w15="http://schemas.microsoft.com/office/word/2012/wordml" xmlns:w16se="http://schemas.microsoft.com/office/word/2015/wordml/symex" xmlns:wpg="http://schemas.microsoft.com/office/word/2010/wordprocessingGroup" xmlns:wpi="http://schemas.microsoft.com/office/word/2010/wordprocessingInk" xmlns:wne="http://schemas.microsoft.com/office/word/2006/wordml" xmlns:wps="http://schemas.microsoft.com/office/word/2010/wordprocessingShape" mc:Ignorable="w14 w15 w16se wp14">
+<w:numbering xmlns:wpc="http://schemas.microsoft.com/office/word/2010/wordprocessingCanvas" xmlns:cx="http://schemas.microsoft.com/office/drawing/2014/chartex" xmlns:cx1="http://schemas.microsoft.com/office/drawing/2015/9/8/chartex" xmlns:cx2="http://schemas.microsoft.com/office/drawing/2015/10/21/chartex" xmlns:cx3="http://schemas.microsoft.com/office/drawing/2016/5/9/chartex" xmlns:cx4="http://schemas.microsoft.com/office/drawing/2016/5/10/chartex" xmlns:cx5="http://schemas.microsoft.com/office/drawing/2016/5/11/chartex" xmlns:cx6="http://schemas.microsoft.com/office/drawing/2016/5/12/chartex" xmlns:cx7="http://schemas.microsoft.com/office/drawing/2016/5/13/chartex" xmlns:cx8="http://schemas.microsoft.com/office/drawing/2016/5/14/chartex" xmlns:mc="http://schemas.openxmlformats.org/markup-compatibility/2006" xmlns:aink="http://schemas.microsoft.com/office/drawing/2016/ink" xmlns:am3d="http://schemas.microsoft.com/office/drawing/2017/model3d" xmlns:o="urn:schemas-microsoft-com:office:office" xmlns:r="http://schemas.openxmlformats.org/officeDocument/2006/relationships" xmlns:m="http://schemas.openxmlformats.org/officeDocument/2006/math" xmlns:v="urn:schemas-microsoft-com:vml" xmlns:wp14="http://schemas.microsoft.com/office/word/2010/wordprocessingDrawing" xmlns:wp="http://schemas.openxmlformats.org/drawingml/2006/wordprocessingDrawing" xmlns:w10="urn:schemas-microsoft-com:office:word" xmlns:w="http://schemas.openxmlformats.org/wordprocessingml/2006/main" xmlns:w14="http://schemas.microsoft.com/office/word/2010/wordml" xmlns:w15="http://schemas.microsoft.com/office/word/2012/wordml" xmlns:w16cid="http://schemas.microsoft.com/office/word/2016/wordml/cid" xmlns:w16se="http://schemas.microsoft.com/office/word/2015/wordml/symex" xmlns:wpg="http://schemas.microsoft.com/office/word/2010/wordprocessingGroup" xmlns:wpi="http://schemas.microsoft.com/office/word/2010/wordprocessingInk" xmlns:wne="http://schemas.microsoft.com/office/word/2006/wordml" xmlns:wps="http://schemas.microsoft.com/office/word/2010/wordprocessingShape" mc:Ignorable="w14 w15 w16se w16cid wp14">
   <w:abstractNum w:abstractNumId="0" w15:restartNumberingAfterBreak="0">
     <w:nsid w:val="411203EE"/>
     <w:multiLevelType w:val="hybridMultilevel"/>
@@ -22662,7 +22087,7 @@
 </file>
 
 <file path=word/people.xml><?xml version="1.0" encoding="utf-8"?>
-<w15:people xmlns:wpc="http://schemas.microsoft.com/office/word/2010/wordprocessingCanvas" xmlns:cx="http://schemas.microsoft.com/office/drawing/2014/chartex" xmlns:cx1="http://schemas.microsoft.com/office/drawing/2015/9/8/chartex" xmlns:mc="http://schemas.openxmlformats.org/markup-compatibility/2006" xmlns:o="urn:schemas-microsoft-com:office:office" xmlns:r="http://schemas.openxmlformats.org/officeDocument/2006/relationships" xmlns:m="http://schemas.openxmlformats.org/officeDocument/2006/math" xmlns:v="urn:schemas-microsoft-com:vml" xmlns:wp14="http://schemas.microsoft.com/office/word/2010/wordprocessingDrawing" xmlns:wp="http://schemas.openxmlformats.org/drawingml/2006/wordprocessingDrawing" xmlns:w10="urn:schemas-microsoft-com:office:word" xmlns:w="http://schemas.openxmlformats.org/wordprocessingml/2006/main" xmlns:w14="http://schemas.microsoft.com/office/word/2010/wordml" xmlns:w15="http://schemas.microsoft.com/office/word/2012/wordml" xmlns:w16se="http://schemas.microsoft.com/office/word/2015/wordml/symex" xmlns:wpg="http://schemas.microsoft.com/office/word/2010/wordprocessingGroup" xmlns:wpi="http://schemas.microsoft.com/office/word/2010/wordprocessingInk" xmlns:wne="http://schemas.microsoft.com/office/word/2006/wordml" xmlns:wps="http://schemas.microsoft.com/office/word/2010/wordprocessingShape" mc:Ignorable="w14 w15 w16se wp14">
+<w15:people xmlns:wpc="http://schemas.microsoft.com/office/word/2010/wordprocessingCanvas" xmlns:cx="http://schemas.microsoft.com/office/drawing/2014/chartex" xmlns:cx1="http://schemas.microsoft.com/office/drawing/2015/9/8/chartex" xmlns:cx2="http://schemas.microsoft.com/office/drawing/2015/10/21/chartex" xmlns:cx3="http://schemas.microsoft.com/office/drawing/2016/5/9/chartex" xmlns:cx4="http://schemas.microsoft.com/office/drawing/2016/5/10/chartex" xmlns:cx5="http://schemas.microsoft.com/office/drawing/2016/5/11/chartex" xmlns:cx6="http://schemas.microsoft.com/office/drawing/2016/5/12/chartex" xmlns:cx7="http://schemas.microsoft.com/office/drawing/2016/5/13/chartex" xmlns:cx8="http://schemas.microsoft.com/office/drawing/2016/5/14/chartex" xmlns:mc="http://schemas.openxmlformats.org/markup-compatibility/2006" xmlns:aink="http://schemas.microsoft.com/office/drawing/2016/ink" xmlns:am3d="http://schemas.microsoft.com/office/drawing/2017/model3d" xmlns:o="urn:schemas-microsoft-com:office:office" xmlns:r="http://schemas.openxmlformats.org/officeDocument/2006/relationships" xmlns:m="http://schemas.openxmlformats.org/officeDocument/2006/math" xmlns:v="urn:schemas-microsoft-com:vml" xmlns:wp14="http://schemas.microsoft.com/office/word/2010/wordprocessingDrawing" xmlns:wp="http://schemas.openxmlformats.org/drawingml/2006/wordprocessingDrawing" xmlns:w10="urn:schemas-microsoft-com:office:word" xmlns:w="http://schemas.openxmlformats.org/wordprocessingml/2006/main" xmlns:w14="http://schemas.microsoft.com/office/word/2010/wordml" xmlns:w15="http://schemas.microsoft.com/office/word/2012/wordml" xmlns:w16cid="http://schemas.microsoft.com/office/word/2016/wordml/cid" xmlns:w16se="http://schemas.microsoft.com/office/word/2015/wordml/symex" xmlns:wpg="http://schemas.microsoft.com/office/word/2010/wordprocessingGroup" xmlns:wpi="http://schemas.microsoft.com/office/word/2010/wordprocessingInk" xmlns:wne="http://schemas.microsoft.com/office/word/2006/wordml" xmlns:wps="http://schemas.microsoft.com/office/word/2010/wordprocessingShape" mc:Ignorable="w14 w15 w16se w16cid wp14">
   <w15:person w15:author="Alex Lepauvre">
     <w15:presenceInfo w15:providerId="AD" w15:userId="S-1-5-21-3823995381-171621287-2716276841-4357"/>
   </w15:person>
@@ -22670,13 +22095,16 @@
     <w15:presenceInfo w15:providerId="None" w15:userId="Zeidman, Peter"/>
   </w15:person>
   <w15:person w15:author="Peter Zeidman">
+    <w15:presenceInfo w15:providerId="None" w15:userId="Peter Zeidman"/>
+  </w15:person>
+  <w15:person w15:author="Peter Zeidman [2]">
     <w15:presenceInfo w15:providerId="AD" w15:userId="S-1-5-21-472060616-1524659645-6498272-3391"/>
   </w15:person>
 </w15:people>
 </file>
 
 <file path=word/styles.xml><?xml version="1.0" encoding="utf-8"?>
-<w:styles xmlns:mc="http://schemas.openxmlformats.org/markup-compatibility/2006" xmlns:r="http://schemas.openxmlformats.org/officeDocument/2006/relationships" xmlns:w="http://schemas.openxmlformats.org/wordprocessingml/2006/main" xmlns:w14="http://schemas.microsoft.com/office/word/2010/wordml" xmlns:w15="http://schemas.microsoft.com/office/word/2012/wordml" xmlns:w16se="http://schemas.microsoft.com/office/word/2015/wordml/symex" mc:Ignorable="w14 w15 w16se">
+<w:styles xmlns:mc="http://schemas.openxmlformats.org/markup-compatibility/2006" xmlns:r="http://schemas.openxmlformats.org/officeDocument/2006/relationships" xmlns:w="http://schemas.openxmlformats.org/wordprocessingml/2006/main" xmlns:w14="http://schemas.microsoft.com/office/word/2010/wordml" xmlns:w15="http://schemas.microsoft.com/office/word/2012/wordml" xmlns:w16cid="http://schemas.microsoft.com/office/word/2016/wordml/cid" xmlns:w16se="http://schemas.microsoft.com/office/word/2015/wordml/symex" mc:Ignorable="w14 w15 w16se w16cid">
   <w:docDefaults>
     <w:rPrDefault>
       <w:rPr>
@@ -22692,7 +22120,7 @@
       </w:pPr>
     </w:pPrDefault>
   </w:docDefaults>
-  <w:latentStyles w:defLockedState="0" w:defUIPriority="99" w:defSemiHidden="0" w:defUnhideWhenUsed="0" w:defQFormat="0" w:count="371">
+  <w:latentStyles w:defLockedState="0" w:defUIPriority="99" w:defSemiHidden="0" w:defUnhideWhenUsed="0" w:defQFormat="0" w:count="375">
     <w:lsdException w:name="Normal" w:uiPriority="0" w:qFormat="1"/>
     <w:lsdException w:name="heading 1" w:uiPriority="9" w:qFormat="1"/>
     <w:lsdException w:name="heading 2" w:semiHidden="1" w:uiPriority="9" w:unhideWhenUsed="1" w:qFormat="1"/>
@@ -22798,7 +22226,6 @@
     <w:lsdException w:name="HTML Sample" w:semiHidden="1" w:unhideWhenUsed="1"/>
     <w:lsdException w:name="HTML Typewriter" w:semiHidden="1" w:unhideWhenUsed="1"/>
     <w:lsdException w:name="HTML Variable" w:semiHidden="1" w:unhideWhenUsed="1"/>
-    <w:lsdException w:name="Normal Table" w:semiHidden="1" w:unhideWhenUsed="1"/>
     <w:lsdException w:name="annotation subject" w:semiHidden="1" w:unhideWhenUsed="1"/>
     <w:lsdException w:name="No List" w:semiHidden="1" w:unhideWhenUsed="1"/>
     <w:lsdException w:name="Outline List 1" w:semiHidden="1" w:unhideWhenUsed="1"/>
@@ -22842,10 +22269,8 @@
     <w:lsdException w:name="Table Elegant" w:semiHidden="1" w:unhideWhenUsed="1"/>
     <w:lsdException w:name="Table Professional" w:semiHidden="1" w:unhideWhenUsed="1"/>
     <w:lsdException w:name="Table Subtle 1" w:semiHidden="1" w:unhideWhenUsed="1"/>
-    <w:lsdException w:name="Table Subtle 2" w:semiHidden="1" w:unhideWhenUsed="1"/>
     <w:lsdException w:name="Table Web 1" w:semiHidden="1" w:unhideWhenUsed="1"/>
     <w:lsdException w:name="Table Web 2" w:semiHidden="1" w:unhideWhenUsed="1"/>
-    <w:lsdException w:name="Table Web 3" w:semiHidden="1" w:unhideWhenUsed="1"/>
     <w:lsdException w:name="Balloon Text" w:semiHidden="1" w:unhideWhenUsed="1"/>
     <w:lsdException w:name="Table Grid" w:uiPriority="39"/>
     <w:lsdException w:name="Table Theme" w:semiHidden="1" w:unhideWhenUsed="1"/>
@@ -23064,6 +22489,10 @@
     <w:lsdException w:name="List Table 5 Dark Accent 6" w:uiPriority="50"/>
     <w:lsdException w:name="List Table 6 Colorful Accent 6" w:uiPriority="51"/>
     <w:lsdException w:name="List Table 7 Colorful Accent 6" w:uiPriority="52"/>
+    <w:lsdException w:name="Mention" w:semiHidden="1" w:unhideWhenUsed="1"/>
+    <w:lsdException w:name="Smart Hyperlink" w:semiHidden="1" w:unhideWhenUsed="1"/>
+    <w:lsdException w:name="Hashtag" w:semiHidden="1" w:unhideWhenUsed="1"/>
+    <w:lsdException w:name="Unresolved Mention" w:semiHidden="1" w:unhideWhenUsed="1"/>
   </w:latentStyles>
   <w:style w:type="paragraph" w:default="1" w:styleId="Normal">
     <w:name w:val="Normal"/>
@@ -23826,7 +23255,7 @@
 </file>
 
 <file path=customXml/itemProps1.xml><?xml version="1.0" encoding="utf-8"?>
-<ds:datastoreItem xmlns:ds="http://schemas.openxmlformats.org/officeDocument/2006/customXml" ds:itemID="{FAB7879C-57DA-45FA-865E-BC59C26B9A18}">
+<ds:datastoreItem xmlns:ds="http://schemas.openxmlformats.org/officeDocument/2006/customXml" ds:itemID="{BB9FD14A-E236-4BB2-A708-D1D9BCFCB1F6}">
   <ds:schemaRefs>
     <ds:schemaRef ds:uri="http://schemas.openxmlformats.org/officeDocument/2006/bibliography"/>
   </ds:schemaRefs>

--- a/vRSA for EEG-AL-v1.docx
+++ b/vRSA for EEG-AL-v1.docx
@@ -1,6 +1,6 @@
 
 <file path=word/document.xml><?xml version="1.0" encoding="utf-8"?>
-<w:document xmlns:wpc="http://schemas.microsoft.com/office/word/2010/wordprocessingCanvas" xmlns:cx="http://schemas.microsoft.com/office/drawing/2014/chartex" xmlns:cx1="http://schemas.microsoft.com/office/drawing/2015/9/8/chartex" xmlns:cx2="http://schemas.microsoft.com/office/drawing/2015/10/21/chartex" xmlns:cx3="http://schemas.microsoft.com/office/drawing/2016/5/9/chartex" xmlns:cx4="http://schemas.microsoft.com/office/drawing/2016/5/10/chartex" xmlns:cx5="http://schemas.microsoft.com/office/drawing/2016/5/11/chartex" xmlns:cx6="http://schemas.microsoft.com/office/drawing/2016/5/12/chartex" xmlns:cx7="http://schemas.microsoft.com/office/drawing/2016/5/13/chartex" xmlns:cx8="http://schemas.microsoft.com/office/drawing/2016/5/14/chartex" xmlns:mc="http://schemas.openxmlformats.org/markup-compatibility/2006" xmlns:aink="http://schemas.microsoft.com/office/drawing/2016/ink" xmlns:am3d="http://schemas.microsoft.com/office/drawing/2017/model3d" xmlns:o="urn:schemas-microsoft-com:office:office" xmlns:r="http://schemas.openxmlformats.org/officeDocument/2006/relationships" xmlns:m="http://schemas.openxmlformats.org/officeDocument/2006/math" xmlns:v="urn:schemas-microsoft-com:vml" xmlns:wp14="http://schemas.microsoft.com/office/word/2010/wordprocessingDrawing" xmlns:wp="http://schemas.openxmlformats.org/drawingml/2006/wordprocessingDrawing" xmlns:w10="urn:schemas-microsoft-com:office:word" xmlns:w="http://schemas.openxmlformats.org/wordprocessingml/2006/main" xmlns:w14="http://schemas.microsoft.com/office/word/2010/wordml" xmlns:w15="http://schemas.microsoft.com/office/word/2012/wordml" xmlns:w16cid="http://schemas.microsoft.com/office/word/2016/wordml/cid" xmlns:w16se="http://schemas.microsoft.com/office/word/2015/wordml/symex" xmlns:wpg="http://schemas.microsoft.com/office/word/2010/wordprocessingGroup" xmlns:wpi="http://schemas.microsoft.com/office/word/2010/wordprocessingInk" xmlns:wne="http://schemas.microsoft.com/office/word/2006/wordml" xmlns:wps="http://schemas.microsoft.com/office/word/2010/wordprocessingShape" mc:Ignorable="w14 w15 w16se w16cid wp14">
+<w:document xmlns:wpc="http://schemas.microsoft.com/office/word/2010/wordprocessingCanvas" xmlns:cx="http://schemas.microsoft.com/office/drawing/2014/chartex" xmlns:cx1="http://schemas.microsoft.com/office/drawing/2015/9/8/chartex" xmlns:mc="http://schemas.openxmlformats.org/markup-compatibility/2006" xmlns:o="urn:schemas-microsoft-com:office:office" xmlns:r="http://schemas.openxmlformats.org/officeDocument/2006/relationships" xmlns:m="http://schemas.openxmlformats.org/officeDocument/2006/math" xmlns:v="urn:schemas-microsoft-com:vml" xmlns:wp14="http://schemas.microsoft.com/office/word/2010/wordprocessingDrawing" xmlns:wp="http://schemas.openxmlformats.org/drawingml/2006/wordprocessingDrawing" xmlns:w10="urn:schemas-microsoft-com:office:word" xmlns:w="http://schemas.openxmlformats.org/wordprocessingml/2006/main" xmlns:w14="http://schemas.microsoft.com/office/word/2010/wordml" xmlns:w15="http://schemas.microsoft.com/office/word/2012/wordml" xmlns:w16se="http://schemas.microsoft.com/office/word/2015/wordml/symex" xmlns:wpg="http://schemas.microsoft.com/office/word/2010/wordprocessingGroup" xmlns:wpi="http://schemas.microsoft.com/office/word/2010/wordprocessingInk" xmlns:wne="http://schemas.microsoft.com/office/word/2006/wordml" xmlns:wps="http://schemas.microsoft.com/office/word/2010/wordprocessingShape" mc:Ignorable="w14 w15 w16se wp14">
   <w:body>
     <w:p>
       <w:pPr>
@@ -360,7 +360,15 @@
         </w:r>
         <w:proofErr w:type="spellEnd"/>
         <w:r>
-          <w:t xml:space="preserve"> Universität Dresden, Dresden 01187, Germany</w:t>
+          <w:t xml:space="preserve"> </w:t>
+        </w:r>
+        <w:proofErr w:type="spellStart"/>
+        <w:r>
+          <w:t>Universität</w:t>
+        </w:r>
+        <w:proofErr w:type="spellEnd"/>
+        <w:r>
+          <w:t xml:space="preserve"> Dresden, Dresden 01187, Germany</w:t>
         </w:r>
       </w:ins>
     </w:p>
@@ -437,30 +445,12 @@
               </w:rPr>
             </w:rPrChange>
           </w:rPr>
-          <w:t>Canadia</w:t>
-        </w:r>
-        <w:bookmarkStart w:id="42" w:name="_GoBack"/>
-        <w:bookmarkEnd w:id="42"/>
-        <w:r>
-          <w:rPr>
-            <w:rFonts w:eastAsia="Times New Roman"/>
-            <w:iCs/>
-            <w:color w:val="000000" w:themeColor="text1"/>
-            <w:rPrChange w:id="43" w:author="Peter Zeidman" w:date="2025-10-06T15:11:00Z">
-              <w:rPr>
-                <w:rFonts w:eastAsia="Times New Roman"/>
-                <w:i/>
-                <w:iCs/>
-                <w:color w:val="666666"/>
-              </w:rPr>
-            </w:rPrChange>
-          </w:rPr>
-          <w:t xml:space="preserve">n </w:t>
+          <w:t xml:space="preserve">Canadian </w:t>
         </w:r>
         <w:r>
           <w:rPr>
             <w:rStyle w:val="accordion-tabbedtab-mobile"/>
-            <w:rPrChange w:id="44" w:author="Peter Zeidman" w:date="2025-10-06T15:11:00Z">
+            <w:rPrChange w:id="42" w:author="Peter Zeidman" w:date="2025-10-06T15:11:00Z">
               <w:rPr>
                 <w:rFonts w:eastAsia="Times New Roman"/>
                 <w:i/>
@@ -476,7 +466,7 @@
             <w:rFonts w:eastAsia="Times New Roman"/>
             <w:iCs/>
             <w:color w:val="000000" w:themeColor="text1"/>
-            <w:rPrChange w:id="45" w:author="Peter Zeidman" w:date="2025-10-06T15:11:00Z">
+            <w:rPrChange w:id="43" w:author="Peter Zeidman" w:date="2025-10-06T15:11:00Z">
               <w:rPr>
                 <w:rFonts w:eastAsia="Times New Roman"/>
                 <w:i/>
@@ -491,7 +481,7 @@
       <w:r>
         <w:rPr>
           <w:lang w:val="en-US"/>
-          <w:rPrChange w:id="46" w:author="Alex Lepauvre" w:date="2025-10-01T18:50:00Z">
+          <w:rPrChange w:id="44" w:author="Alex Lepauvre" w:date="2025-10-01T18:50:00Z">
             <w:rPr>
               <w:lang w:val="de-DE"/>
             </w:rPr>
@@ -499,7 +489,7 @@
         </w:rPr>
         <w:br/>
       </w:r>
-      <w:ins w:id="47" w:author="Alex Lepauvre" w:date="2025-10-01T18:54:00Z">
+      <w:ins w:id="45" w:author="Alex Lepauvre" w:date="2025-10-01T18:54:00Z">
         <w:r>
           <w:rPr>
             <w:lang w:val="en-US"/>
@@ -507,11 +497,11 @@
           <w:t>5</w:t>
         </w:r>
       </w:ins>
-      <w:del w:id="48" w:author="Alex Lepauvre" w:date="2025-10-01T18:54:00Z">
+      <w:del w:id="46" w:author="Alex Lepauvre" w:date="2025-10-01T18:54:00Z">
         <w:r>
           <w:rPr>
             <w:lang w:val="en-US"/>
-            <w:rPrChange w:id="49" w:author="Alex Lepauvre" w:date="2025-10-01T18:50:00Z">
+            <w:rPrChange w:id="47" w:author="Alex Lepauvre" w:date="2025-10-01T18:50:00Z">
               <w:rPr/>
             </w:rPrChange>
           </w:rPr>
@@ -521,35 +511,35 @@
       <w:r>
         <w:rPr>
           <w:lang w:val="en-US"/>
-          <w:rPrChange w:id="50" w:author="Alex Lepauvre" w:date="2025-10-01T18:50:00Z">
+          <w:rPrChange w:id="48" w:author="Alex Lepauvre" w:date="2025-10-01T18:50:00Z">
             <w:rPr/>
           </w:rPrChange>
         </w:rPr>
         <w:t xml:space="preserve">. </w:t>
       </w:r>
-      <w:del w:id="51" w:author="Zeidman, Peter" w:date="2025-09-26T11:06:00Z">
+      <w:del w:id="49" w:author="Zeidman, Peter" w:date="2025-09-26T11:06:00Z">
         <w:r>
           <w:rPr>
             <w:lang w:val="en-US"/>
-            <w:rPrChange w:id="52" w:author="Alex Lepauvre" w:date="2025-10-01T18:50:00Z">
+            <w:rPrChange w:id="50" w:author="Alex Lepauvre" w:date="2025-10-01T18:50:00Z">
               <w:rPr/>
             </w:rPrChange>
           </w:rPr>
           <w:delText>Wellcome Centre for Human Neuroimaging</w:delText>
         </w:r>
       </w:del>
-      <w:ins w:id="53" w:author="Zeidman, Peter" w:date="2025-09-26T11:06:00Z">
+      <w:ins w:id="51" w:author="Zeidman, Peter" w:date="2025-09-26T11:06:00Z">
         <w:r>
           <w:t xml:space="preserve">Functional </w:t>
         </w:r>
       </w:ins>
-      <w:ins w:id="54" w:author="Zeidman, Peter" w:date="2025-09-26T11:07:00Z">
+      <w:ins w:id="52" w:author="Zeidman, Peter" w:date="2025-09-26T11:07:00Z">
         <w:r>
           <w:rPr>
             <w:rFonts w:eastAsia="Times New Roman"/>
             <w:iCs/>
             <w:color w:val="000000" w:themeColor="text1"/>
-            <w:rPrChange w:id="55" w:author="Peter Zeidman" w:date="2025-10-06T15:12:00Z">
+            <w:rPrChange w:id="53" w:author="Peter Zeidman" w:date="2025-10-06T15:12:00Z">
               <w:rPr/>
             </w:rPrChange>
           </w:rPr>
@@ -562,7 +552,7 @@
       <w:r>
         <w:t>,</w:t>
       </w:r>
-      <w:ins w:id="56" w:author="Zeidman, Peter" w:date="2025-09-26T11:07:00Z">
+      <w:ins w:id="54" w:author="Zeidman, Peter" w:date="2025-09-26T11:07:00Z">
         <w:r>
           <w:t xml:space="preserve"> University College London,</w:t>
         </w:r>
@@ -570,7 +560,7 @@
       <w:r>
         <w:t xml:space="preserve"> </w:t>
       </w:r>
-      <w:del w:id="57" w:author="Zeidman, Peter" w:date="2025-09-26T11:07:00Z">
+      <w:del w:id="55" w:author="Zeidman, Peter" w:date="2025-09-26T11:07:00Z">
         <w:r>
           <w:delText xml:space="preserve">UCL, </w:delText>
         </w:r>
@@ -578,7 +568,7 @@
       <w:r>
         <w:t>12 Queen Square, London.</w:t>
       </w:r>
-      <w:ins w:id="58" w:author="Zeidman, Peter" w:date="2025-09-26T11:08:00Z">
+      <w:ins w:id="56" w:author="Zeidman, Peter" w:date="2025-09-26T11:08:00Z">
         <w:r>
           <w:t xml:space="preserve"> WC1N 3AR.</w:t>
         </w:r>
@@ -740,6 +730,7 @@
         <w:t xml:space="preserve"> </w:t>
       </w:r>
       <w:r>
+        <w:lastRenderedPageBreak/>
         <w:t xml:space="preserve">implementing </w:t>
       </w:r>
       <w:proofErr w:type="spellStart"/>
@@ -788,7 +779,15 @@
       </w:r>
       <w:proofErr w:type="spellEnd"/>
       <w:r>
-        <w:t>, RSA, variational, Bayes, multivariate, EEG, MEG</w:t>
+        <w:t xml:space="preserve">, RSA, </w:t>
+      </w:r>
+      <w:proofErr w:type="spellStart"/>
+      <w:r>
+        <w:t>variational</w:t>
+      </w:r>
+      <w:proofErr w:type="spellEnd"/>
+      <w:r>
+        <w:t>, Bayes, multivariate, EEG, MEG</w:t>
       </w:r>
     </w:p>
     <w:p>
@@ -1170,7 +1169,7 @@
       <w:r>
         <w:t xml:space="preserve"> </w:t>
       </w:r>
-      <w:commentRangeStart w:id="59"/>
+      <w:commentRangeStart w:id="57"/>
       <w:r>
         <w:t>1) either one or multiple channels,</w:t>
       </w:r>
@@ -1198,12 +1197,12 @@
       <w:r>
         <w:t xml:space="preserve">, and 3) with </w:t>
       </w:r>
-      <w:commentRangeEnd w:id="59"/>
+      <w:commentRangeEnd w:id="57"/>
       <w:r>
         <w:rPr>
           <w:rStyle w:val="CommentReference"/>
         </w:rPr>
-        <w:commentReference w:id="59"/>
+        <w:commentReference w:id="57"/>
       </w:r>
       <w:r>
         <w:t xml:space="preserve">hypotheses </w:t>
@@ -1221,7 +1220,11 @@
         <w:t>similarity</w:t>
       </w:r>
       <w:r>
-        <w:t xml:space="preserve"> of the experimental conditions, i.e. the second order statistics of the experimental design. This kind of modelling is described in the neuroimaging literature as </w:t>
+        <w:t xml:space="preserve"> of the experimental conditions, i.e. the second order statistics of </w:t>
+      </w:r>
+      <w:r>
+        <w:lastRenderedPageBreak/>
+        <w:t xml:space="preserve">the experimental design. This kind of modelling is described in the neuroimaging literature as </w:t>
       </w:r>
       <w:r>
         <w:rPr>
@@ -1265,7 +1268,6 @@
     </w:p>
     <w:p>
       <w:r>
-        <w:lastRenderedPageBreak/>
         <w:t>In the context of fMRI data,</w:t>
       </w:r>
       <w:r>
@@ -1514,8 +1516,13 @@
       <w:r>
         <w:t xml:space="preserve"> is referred to as </w:t>
       </w:r>
-      <w:r>
-        <w:t xml:space="preserve">variational RSA </w:t>
+      <w:proofErr w:type="spellStart"/>
+      <w:r>
+        <w:t>variational</w:t>
+      </w:r>
+      <w:proofErr w:type="spellEnd"/>
+      <w:r>
+        <w:t xml:space="preserve"> RSA </w:t>
       </w:r>
       <w:r>
         <w:t>(</w:t>
@@ -2496,7 +2503,14 @@
         <w:rPr>
           <w:rFonts w:eastAsiaTheme="minorEastAsia"/>
         </w:rPr>
-        <w:t xml:space="preserve"> to identify the probability for particular experimental effects being expressed in an EEG dataset at particular times post-stimulus. Our approach is to treat</w:t>
+        <w:t xml:space="preserve"> to identify the probability for particular experimental effects being expressed in an </w:t>
+      </w:r>
+      <w:r>
+        <w:rPr>
+          <w:rFonts w:eastAsiaTheme="minorEastAsia"/>
+        </w:rPr>
+        <w:lastRenderedPageBreak/>
+        <w:t>EEG dataset at particular times post-stimulus. Our approach is to treat</w:t>
       </w:r>
       <w:r>
         <w:rPr>
@@ -2611,14 +2625,7 @@
         <w:rPr>
           <w:rFonts w:eastAsiaTheme="minorEastAsia"/>
         </w:rPr>
-        <w:t xml:space="preserve"> of time and </w:t>
-      </w:r>
-      <w:r>
-        <w:rPr>
-          <w:rFonts w:eastAsiaTheme="minorEastAsia"/>
-        </w:rPr>
-        <w:lastRenderedPageBreak/>
-        <w:t>experimental condition</w:t>
+        <w:t xml:space="preserve"> of time and experimental condition</w:t>
       </w:r>
       <w:r>
         <w:rPr>
@@ -4205,6 +4212,7 @@
         <w:rPr>
           <w:rFonts w:eastAsiaTheme="minorEastAsia"/>
         </w:rPr>
+        <w:lastRenderedPageBreak/>
         <w:t xml:space="preserve">Where </w:t>
       </w:r>
       <m:oMath>
@@ -4546,15 +4554,7 @@
           <w:rFonts w:eastAsiaTheme="minorEastAsia"/>
           <w:i/>
         </w:rPr>
-        <w:t>confound-</w:t>
-      </w:r>
-      <w:r>
-        <w:rPr>
-          <w:rFonts w:eastAsiaTheme="minorEastAsia"/>
-          <w:i/>
-        </w:rPr>
-        <w:lastRenderedPageBreak/>
-        <w:t>corrected</w:t>
+        <w:t>confound-corrected</w:t>
       </w:r>
       <w:r>
         <w:rPr>
@@ -6959,6 +6959,7 @@
         <w:rPr>
           <w:rFonts w:eastAsiaTheme="minorEastAsia"/>
         </w:rPr>
+        <w:lastRenderedPageBreak/>
         <w:t>This require</w:t>
       </w:r>
       <w:r>
@@ -7090,7 +7091,6 @@
         <w:rPr>
           <w:rFonts w:eastAsiaTheme="minorEastAsia"/>
         </w:rPr>
-        <w:lastRenderedPageBreak/>
         <w:t xml:space="preserve">Because </w:t>
       </w:r>
       <w:r>
@@ -7474,8 +7474,8 @@
             <v:path o:extrusionok="f" gradientshapeok="t" o:connecttype="rect"/>
             <o:lock v:ext="edit" aspectratio="t"/>
           </v:shapetype>
-          <v:shape id="_x0000_i1025" type="#_x0000_t75" style="width:450.8pt;height:217.9pt">
-            <v:imagedata r:id="rId11" o:title="Figure1"/>
+          <v:shape id="_x0000_i1025" type="#_x0000_t75" style="width:451pt;height:218pt">
+            <v:imagedata r:id="rId10" o:title="Figure1"/>
           </v:shape>
         </w:pict>
       </w:r>
@@ -8091,6 +8091,7 @@
         <w:rPr>
           <w:rFonts w:eastAsiaTheme="minorEastAsia"/>
         </w:rPr>
+        <w:lastRenderedPageBreak/>
         <w:t>M</w:t>
       </w:r>
       <w:r>
@@ -8133,7 +8134,7 @@
       <w:r>
         <w:t xml:space="preserve">, downloaded from </w:t>
       </w:r>
-      <w:hyperlink r:id="rId12" w:history="1">
+      <w:hyperlink r:id="rId11" w:history="1">
         <w:r>
           <w:rPr>
             <w:rStyle w:val="Hyperlink"/>
@@ -8181,11 +8182,7 @@
         <w:t xml:space="preserve"> was</w:t>
       </w:r>
       <w:r>
-        <w:t xml:space="preserve"> either animate or inanimate. Within the animate images, there was a 2x2 factorial design: body part (face or body) and species (human or </w:t>
-      </w:r>
-      <w:r>
-        <w:lastRenderedPageBreak/>
-        <w:t xml:space="preserve">animal). Within the inanimate objects there was a single experimental factor: </w:t>
+        <w:t xml:space="preserve"> either animate or inanimate. Within the animate images, there was a 2x2 factorial design: body part (face or body) and species (human or animal). Within the inanimate objects there was a single experimental factor: </w:t>
       </w:r>
       <w:r>
         <w:t>they</w:t>
@@ -8244,7 +8241,7 @@
                     <pic:cNvPicPr/>
                   </pic:nvPicPr>
                   <pic:blipFill>
-                    <a:blip r:embed="rId13" cstate="print">
+                    <a:blip r:embed="rId12" cstate="print">
                       <a:extLst>
                         <a:ext uri="{28A0092B-C50C-407E-A947-70E740481C1C}">
                           <a14:useLocalDpi xmlns:a14="http://schemas.microsoft.com/office/drawing/2010/main" val="0"/>
@@ -8348,7 +8345,7 @@
       <w:r>
         <w:t xml:space="preserve"> © 2015 Kaneshiro et al., distributed under the terms of the Creative Commons Attribution License (</w:t>
       </w:r>
-      <w:hyperlink r:id="rId14" w:history="1">
+      <w:hyperlink r:id="rId13" w:history="1">
         <w:r>
           <w:rPr>
             <w:rStyle w:val="Hyperlink"/>
@@ -8422,7 +8419,11 @@
         <w:t xml:space="preserve"> time-locked to the stimulus onset.</w:t>
       </w:r>
       <w:r>
-        <w:t xml:space="preserve"> For full details of the pre-processing, please see </w:t>
+        <w:t xml:space="preserve"> For full details of the </w:t>
+      </w:r>
+      <w:r>
+        <w:lastRenderedPageBreak/>
+        <w:t xml:space="preserve">pre-processing, please see </w:t>
       </w:r>
       <w:r>
         <w:fldChar w:fldCharType="begin"/>
@@ -8508,7 +8509,6 @@
         <w:pStyle w:val="Heading3"/>
       </w:pPr>
       <w:r>
-        <w:lastRenderedPageBreak/>
         <w:t>Design matrix specification</w:t>
       </w:r>
     </w:p>
@@ -8973,7 +8973,7 @@
                     <pic:cNvPicPr/>
                   </pic:nvPicPr>
                   <pic:blipFill>
-                    <a:blip r:embed="rId15" cstate="print">
+                    <a:blip r:embed="rId14" cstate="print">
                       <a:extLst>
                         <a:ext uri="{28A0092B-C50C-407E-A947-70E740481C1C}">
                           <a14:useLocalDpi xmlns:a14="http://schemas.microsoft.com/office/drawing/2010/main" val="0"/>
@@ -9176,6 +9176,7 @@
         </w:rPr>
       </w:pPr>
       <w:r>
+        <w:lastRenderedPageBreak/>
         <w:t xml:space="preserve">The </w:t>
       </w:r>
       <w:r>
@@ -9354,7 +9355,6 @@
           <w:noProof/>
           <w:lang w:val="en-US"/>
         </w:rPr>
-        <w:lastRenderedPageBreak/>
         <w:drawing>
           <wp:inline distT="0" distB="0" distL="0" distR="0" wp14:anchorId="451C8CE8" wp14:editId="2C5632E5">
             <wp:extent cx="5443728" cy="3639312"/>
@@ -9371,7 +9371,7 @@
                     <pic:cNvPicPr/>
                   </pic:nvPicPr>
                   <pic:blipFill>
-                    <a:blip r:embed="rId16" cstate="print">
+                    <a:blip r:embed="rId15" cstate="print">
                       <a:extLst>
                         <a:ext uri="{28A0092B-C50C-407E-A947-70E740481C1C}">
                           <a14:useLocalDpi xmlns:a14="http://schemas.microsoft.com/office/drawing/2010/main" val="0"/>
@@ -9940,6 +9940,7 @@
         <w:rPr>
           <w:rFonts w:eastAsiaTheme="minorEastAsia"/>
         </w:rPr>
+        <w:lastRenderedPageBreak/>
         <w:t>contrast</w:t>
       </w:r>
       <w:r>
@@ -10036,7 +10037,7 @@
                     <pic:cNvPicPr/>
                   </pic:nvPicPr>
                   <pic:blipFill>
-                    <a:blip r:embed="rId17" cstate="print">
+                    <a:blip r:embed="rId16" cstate="print">
                       <a:extLst>
                         <a:ext uri="{28A0092B-C50C-407E-A947-70E740481C1C}">
                           <a14:useLocalDpi xmlns:a14="http://schemas.microsoft.com/office/drawing/2010/main" val="0"/>
@@ -10841,7 +10842,14 @@
         <w:rPr>
           <w:rFonts w:eastAsiaTheme="minorEastAsia"/>
         </w:rPr>
-        <w:t xml:space="preserve">covariance components (except for the noise component) were effectively “switched off”, by fixing their corresponding hyperparameters to zero. </w:t>
+        <w:t xml:space="preserve">covariance components (except for the noise </w:t>
+      </w:r>
+      <w:r>
+        <w:rPr>
+          <w:rFonts w:eastAsiaTheme="minorEastAsia"/>
+        </w:rPr>
+        <w:lastRenderedPageBreak/>
+        <w:t xml:space="preserve">component) were effectively “switched off”, by fixing their corresponding hyperparameters to zero. </w:t>
       </w:r>
       <w:r>
         <w:rPr>
@@ -11017,14 +11025,7 @@
         <w:rPr>
           <w:rFonts w:eastAsiaTheme="minorEastAsia"/>
         </w:rPr>
-        <w:t xml:space="preserve">due </w:t>
-      </w:r>
-      <w:r>
-        <w:rPr>
-          <w:rFonts w:eastAsiaTheme="minorEastAsia"/>
-        </w:rPr>
-        <w:lastRenderedPageBreak/>
-        <w:t xml:space="preserve">to modifying the prior </w:t>
+        <w:t xml:space="preserve">due to modifying the prior </w:t>
       </w:r>
       <w:r>
         <w:rPr>
@@ -12694,7 +12695,14 @@
         <w:rPr>
           <w:rFonts w:eastAsiaTheme="minorEastAsia"/>
         </w:rPr>
-        <w:t xml:space="preserve"> This was performed rapidly using an analytic approach called </w:t>
+        <w:t xml:space="preserve"> This was </w:t>
+      </w:r>
+      <w:r>
+        <w:rPr>
+          <w:rFonts w:eastAsiaTheme="minorEastAsia"/>
+        </w:rPr>
+        <w:lastRenderedPageBreak/>
+        <w:t xml:space="preserve">performed rapidly using an analytic approach called </w:t>
       </w:r>
       <w:r>
         <w:rPr>
@@ -12781,7 +12789,6 @@
         <w:rPr>
           <w:rFonts w:eastAsiaTheme="minorEastAsia"/>
         </w:rPr>
-        <w:lastRenderedPageBreak/>
         <w:t xml:space="preserve">Next, </w:t>
       </w:r>
       <w:r>
@@ -13333,6 +13340,7 @@
     </w:p>
     <w:p>
       <w:r>
+        <w:lastRenderedPageBreak/>
         <w:t>The free energy for each</w:t>
       </w:r>
       <w:r>
@@ -13357,11 +13365,7 @@
         <w:t>Therefore</w:t>
       </w:r>
       <w:r>
-        <w:t xml:space="preserve">, we </w:t>
-      </w:r>
-      <w:r>
-        <w:lastRenderedPageBreak/>
-        <w:t>could be confident that the models were detecting experimental effects in the data. Next, we examined the estimated model parameters and used them to test hypotheses.</w:t>
+        <w:t>, we could be confident that the models were detecting experimental effects in the data. Next, we examined the estimated model parameters and used them to test hypotheses.</w:t>
       </w:r>
     </w:p>
     <w:p>
@@ -13420,7 +13424,7 @@
       <w:r>
         <w:t xml:space="preserve">. </w:t>
       </w:r>
-      <w:commentRangeStart w:id="60"/>
+      <w:commentRangeStart w:id="58"/>
       <w:r>
         <w:t xml:space="preserve">Figure </w:t>
       </w:r>
@@ -13433,12 +13437,12 @@
       <w:r>
         <w:t xml:space="preserve"> </w:t>
       </w:r>
-      <w:commentRangeEnd w:id="60"/>
+      <w:commentRangeEnd w:id="58"/>
       <w:r>
         <w:rPr>
           <w:rStyle w:val="CommentReference"/>
         </w:rPr>
-        <w:commentReference w:id="60"/>
+        <w:commentReference w:id="58"/>
       </w:r>
       <w:r>
         <w:t>shows these parameters</w:t>
@@ -13594,11 +13598,6 @@
       </w:r>
     </w:p>
     <w:p>
-      <w:pPr>
-        <w:rPr>
-          <w:ins w:id="61" w:author="Alex Lepauvre" w:date="2025-09-30T09:20:00Z"/>
-        </w:rPr>
-      </w:pPr>
       <w:r>
         <w:t>Recall that we set out to address two questions: which experimental conditions were expressed in the data, and when were they expressed</w:t>
       </w:r>
@@ -13642,545 +13641,138 @@
       </w:r>
     </w:p>
     <w:p>
-      <w:pPr>
-        <w:rPr>
-          <w:ins w:id="62" w:author="Alex Lepauvre" w:date="2025-09-30T09:51:00Z"/>
-        </w:rPr>
-      </w:pPr>
-      <w:commentRangeStart w:id="63"/>
-      <w:ins w:id="64" w:author="Alex Lepauvre" w:date="2025-09-30T09:20:00Z">
-        <w:r>
-          <w:t>The evidence i</w:t>
-        </w:r>
-      </w:ins>
-      <w:ins w:id="65" w:author="Alex Lepauvre" w:date="2025-10-01T18:56:00Z">
-        <w:r>
-          <w:t>n</w:t>
-        </w:r>
-      </w:ins>
-      <w:ins w:id="66" w:author="Alex Lepauvre" w:date="2025-09-30T09:20:00Z">
-        <w:r>
-          <w:t xml:space="preserve"> favour of each </w:t>
-        </w:r>
-      </w:ins>
-      <w:ins w:id="67" w:author="Alex Lepauvre" w:date="2025-09-30T09:21:00Z">
-        <w:r>
-          <w:t xml:space="preserve">covariance component (i.e. each contrast at each time point) </w:t>
-        </w:r>
-      </w:ins>
-      <w:ins w:id="68" w:author="Alex Lepauvre" w:date="2025-09-30T09:20:00Z">
-        <w:r>
-          <w:t xml:space="preserve">being included in the model </w:t>
-        </w:r>
-      </w:ins>
-      <w:ins w:id="69" w:author="Alex Lepauvre" w:date="2025-09-30T09:21:00Z">
-        <w:r>
-          <w:t xml:space="preserve">compared to being fixed at </w:t>
-        </w:r>
-        <w:del w:id="70" w:author="Peter Zeidman" w:date="2025-10-06T15:06:00Z">
-          <w:r>
-            <w:delText>0</w:delText>
-          </w:r>
-        </w:del>
-      </w:ins>
-      <w:ins w:id="71" w:author="Peter Zeidman" w:date="2025-10-06T15:06:00Z">
-        <w:r>
-          <w:t>zero</w:t>
-        </w:r>
-      </w:ins>
-      <w:ins w:id="72" w:author="Alex Lepauvre" w:date="2025-09-30T09:21:00Z">
-        <w:r>
-          <w:t xml:space="preserve"> is shown in </w:t>
-        </w:r>
-      </w:ins>
-      <w:ins w:id="73" w:author="Alex Lepauvre" w:date="2025-09-30T09:22:00Z">
-        <w:r>
-          <w:t xml:space="preserve">Figure 6c. </w:t>
-        </w:r>
-        <w:del w:id="74" w:author="Peter Zeidman" w:date="2025-10-06T15:07:00Z">
-          <w:r>
-            <w:delText>The value of each point</w:delText>
-          </w:r>
-        </w:del>
-      </w:ins>
-      <w:ins w:id="75" w:author="Peter Zeidman" w:date="2025-10-06T15:07:00Z">
-        <w:r>
-          <w:t>Each value</w:t>
-        </w:r>
-      </w:ins>
-      <w:ins w:id="76" w:author="Alex Lepauvre" w:date="2025-09-30T09:22:00Z">
-        <w:r>
-          <w:t xml:space="preserve"> </w:t>
-        </w:r>
-        <w:del w:id="77" w:author="Peter Zeidman" w:date="2025-10-06T15:07:00Z">
-          <w:r>
-            <w:delText>indicates</w:delText>
-          </w:r>
-        </w:del>
-      </w:ins>
-      <w:ins w:id="78" w:author="Peter Zeidman" w:date="2025-10-06T15:07:00Z">
-        <w:r>
-          <w:t>is</w:t>
-        </w:r>
-      </w:ins>
-      <w:ins w:id="79" w:author="Alex Lepauvre" w:date="2025-09-30T09:22:00Z">
-        <w:r>
-          <w:t xml:space="preserve"> the log Bayes factor in favour of a model </w:t>
-        </w:r>
-        <w:del w:id="80" w:author="Peter Zeidman" w:date="2025-10-06T15:07:00Z">
-          <w:r>
-            <w:delText>including</w:delText>
-          </w:r>
-        </w:del>
-      </w:ins>
-      <w:ins w:id="81" w:author="Peter Zeidman" w:date="2025-10-06T15:07:00Z">
-        <w:r>
-          <w:t>that includes</w:t>
-        </w:r>
-      </w:ins>
-      <w:ins w:id="82" w:author="Alex Lepauvre" w:date="2025-09-30T09:22:00Z">
-        <w:r>
-          <w:t xml:space="preserve"> all hyperparameters against a model with the indicated parameter being switched off. </w:t>
-        </w:r>
-      </w:ins>
-      <w:ins w:id="83" w:author="Alex Lepauvre" w:date="2025-09-30T09:23:00Z">
-        <w:r>
-          <w:t xml:space="preserve">Negative values indicate evidence in favour of the null. </w:t>
-        </w:r>
-      </w:ins>
-      <w:ins w:id="84" w:author="Alex Lepauvre" w:date="2025-09-30T09:51:00Z">
-        <w:r>
-          <w:t>As expected, contrasts 1 and 5 (species vs. body; animate vs. inanimate) were detected in the simulated data at time points 4 and 6 (0.12–0.14s and 0.19–0.21s), with log evidence values of 12.54 and 20.45, respectively</w:t>
-        </w:r>
-      </w:ins>
-      <w:ins w:id="85" w:author="Alex Lepauvre" w:date="2025-09-30T09:52:00Z">
-        <w:r>
-          <w:t xml:space="preserve">, confirming the selectivity of </w:t>
-        </w:r>
-        <w:proofErr w:type="spellStart"/>
-        <w:r>
-          <w:t>vRSA</w:t>
-        </w:r>
-      </w:ins>
+      <w:r>
+        <w:t>The evidence i</w:t>
+      </w:r>
+      <w:r>
+        <w:t>n</w:t>
+      </w:r>
+      <w:r>
+        <w:t xml:space="preserve"> favour of each covariance component (i.e. each contrast at each time point) being included in the model compared to being fixed at </w:t>
+      </w:r>
+      <w:r>
+        <w:t>zero</w:t>
+      </w:r>
+      <w:r>
+        <w:t xml:space="preserve"> is shown in Figure 6c. </w:t>
+      </w:r>
+      <w:r>
+        <w:t>Each value</w:t>
+      </w:r>
+      <w:r>
+        <w:t xml:space="preserve"> </w:t>
+      </w:r>
+      <w:r>
+        <w:t>is</w:t>
+      </w:r>
+      <w:r>
+        <w:t xml:space="preserve"> the log Bayes factor in favour of a model </w:t>
+      </w:r>
+      <w:r>
+        <w:t>that includes</w:t>
+      </w:r>
+      <w:r>
+        <w:t xml:space="preserve"> all </w:t>
+      </w:r>
+      <w:proofErr w:type="spellStart"/>
+      <w:r>
+        <w:t>hyperparameters</w:t>
+      </w:r>
       <w:proofErr w:type="spellEnd"/>
-      <w:ins w:id="86" w:author="Alex Lepauvre" w:date="2025-09-30T09:51:00Z">
-        <w:r>
-          <w:t>. For contrasts 2–4, log evidence ranged from –0.11 to –0.97 across all time points, confirming the absence of these effects and demonstrating specificity.</w:t>
-        </w:r>
-      </w:ins>
+      <w:r>
+        <w:t xml:space="preserve"> against a model with the indicated parameter being switched off. Negative values indicate evidence in favour of the null. </w:t>
+      </w:r>
+      <w:r>
+        <w:t>As expected, contrasts 1 and 5 (species vs. body; animate vs. inanimate) were detected in the simulated data at time points 4 and 6 (0.12–0.14s and 0.19–0.21s), with log evidence values of 12.54 and 20.45, respectively</w:t>
+      </w:r>
+      <w:r>
+        <w:t xml:space="preserve">, confirming the selectivity of </w:t>
+      </w:r>
+      <w:proofErr w:type="spellStart"/>
+      <w:r>
+        <w:t>vRSA</w:t>
+      </w:r>
+      <w:proofErr w:type="spellEnd"/>
+      <w:r>
+        <w:t>. For contrasts 2–4, log evidence ranged from –0.11 to –0.97 across all time points, confirming the absence of these effects and demonstrating specificity.</w:t>
+      </w:r>
     </w:p>
     <w:p>
-      <w:pPr>
-        <w:rPr>
-          <w:del w:id="87" w:author="Alex Lepauvre" w:date="2025-09-30T09:54:00Z"/>
-        </w:rPr>
-      </w:pPr>
-      <w:ins w:id="88" w:author="Alex Lepauvre" w:date="2025-09-30T09:42:00Z">
-        <w:r>
-          <w:t>Figure 6d</w:t>
-        </w:r>
-      </w:ins>
-      <w:ins w:id="89" w:author="Alex Lepauvre" w:date="2025-09-30T09:43:00Z">
-        <w:r>
-          <w:t xml:space="preserve"> </w:t>
-        </w:r>
-      </w:ins>
-      <w:ins w:id="90" w:author="Alex Lepauvre" w:date="2025-09-30T09:53:00Z">
-        <w:r>
-          <w:t>plots</w:t>
-        </w:r>
-      </w:ins>
-      <w:ins w:id="91" w:author="Alex Lepauvre" w:date="2025-09-30T09:43:00Z">
-        <w:r>
-          <w:t xml:space="preserve"> the log evidence (blue line) and </w:t>
-        </w:r>
-      </w:ins>
-      <w:ins w:id="92" w:author="Alex Lepauvre" w:date="2025-09-30T09:53:00Z">
-        <w:r>
-          <w:t>posterior</w:t>
-        </w:r>
-      </w:ins>
-      <w:ins w:id="93" w:author="Alex Lepauvre" w:date="2025-09-30T09:43:00Z">
-        <w:r>
-          <w:t xml:space="preserve"> probability (grey bars) at each time bin across all contrasts. This correctly identified effects as occurring with ceiling probability in time bins four and six. </w:t>
-        </w:r>
-      </w:ins>
-      <w:ins w:id="94" w:author="Alex Lepauvre" w:date="2025-09-30T09:53:00Z">
-        <w:r>
-          <w:t>At all other</w:t>
-        </w:r>
-      </w:ins>
-      <w:ins w:id="95" w:author="Peter Zeidman" w:date="2025-10-06T15:07:00Z">
-        <w:r>
-          <w:t xml:space="preserve"> time</w:t>
-        </w:r>
-      </w:ins>
-      <w:ins w:id="96" w:author="Alex Lepauvre" w:date="2025-09-30T09:53:00Z">
-        <w:r>
-          <w:t xml:space="preserve"> bins, log evidence ranged from –2.22 </w:t>
-        </w:r>
-        <w:r>
-          <w:t xml:space="preserve">to –4.11, indicating </w:t>
-        </w:r>
-        <w:del w:id="97" w:author="Peter Zeidman" w:date="2025-10-06T15:07:00Z">
-          <w:r>
-            <w:delText xml:space="preserve">strong </w:delText>
-          </w:r>
-        </w:del>
-        <w:r>
-          <w:t>evidence for the absence of effects.</w:t>
-        </w:r>
-      </w:ins>
-      <w:ins w:id="98" w:author="Alex Lepauvre" w:date="2025-09-30T09:46:00Z">
-        <w:r>
-          <w:t xml:space="preserve"> </w:t>
-        </w:r>
-      </w:ins>
-      <w:ins w:id="99" w:author="Alex Lepauvre" w:date="2025-09-30T09:54:00Z">
-        <w:r>
-          <w:t xml:space="preserve">Figure 6e shows the log evidence (left) and posterior probability for each contrast across all time points. Strong evidence supported contrasts 1 and 5 (log evidence = 11.02 and 5.01), while contrasts 2–4 showed log evidence between –9.44 and –9.98, reflecting strong </w:t>
-        </w:r>
-        <w:r>
-          <w:t>evidence against their presence</w:t>
-        </w:r>
-      </w:ins>
-      <w:ins w:id="100" w:author="Alex Lepauvre" w:date="2025-09-30T09:55:00Z">
-        <w:r>
-          <w:t xml:space="preserve">. </w:t>
-        </w:r>
-      </w:ins>
-      <w:commentRangeEnd w:id="63"/>
-      <w:ins w:id="101" w:author="Alex Lepauvre" w:date="2025-09-30T10:21:00Z">
-        <w:r>
-          <w:rPr>
-            <w:rStyle w:val="CommentReference"/>
-          </w:rPr>
-          <w:commentReference w:id="63"/>
-        </w:r>
-      </w:ins>
+      <w:r>
+        <w:t xml:space="preserve">Figure 6d </w:t>
+      </w:r>
+      <w:r>
+        <w:t>plots</w:t>
+      </w:r>
+      <w:r>
+        <w:t xml:space="preserve"> the log evidence (blue line) and </w:t>
+      </w:r>
+      <w:r>
+        <w:t>posterior</w:t>
+      </w:r>
+      <w:r>
+        <w:t xml:space="preserve"> probability (grey bars) at each time bin across all contrasts. This correctly identified effects as occurring with ceiling probability in time bins four and six. </w:t>
+      </w:r>
+      <w:r>
+        <w:t>At all other</w:t>
+      </w:r>
+      <w:r>
+        <w:t xml:space="preserve"> time</w:t>
+      </w:r>
+      <w:r>
+        <w:t xml:space="preserve"> bins, log evidence ranged from –2.22 </w:t>
+      </w:r>
+      <w:r>
+        <w:t xml:space="preserve">to –4.11, indicating </w:t>
+      </w:r>
+      <w:r>
+        <w:t>evidence for the absence of effects.</w:t>
+      </w:r>
+      <w:r>
+        <w:t xml:space="preserve"> </w:t>
+      </w:r>
+      <w:r>
+        <w:t xml:space="preserve">Figure 6e shows the log evidence (left) and posterior probability for each contrast across all time points. Strong evidence supported contrasts 1 and 5 (log evidence = 11.02 and 5.01), while contrasts 2–4 showed log evidence between –9.44 and –9.98, reflecting strong </w:t>
+      </w:r>
+      <w:r>
+        <w:t xml:space="preserve">evidence against their presence. </w:t>
+      </w:r>
+      <w:r>
+        <w:t xml:space="preserve">In summary, </w:t>
+      </w:r>
+      <w:r>
+        <w:t>when</w:t>
+      </w:r>
+      <w:r>
+        <w:t xml:space="preserve"> </w:t>
+      </w:r>
+      <w:proofErr w:type="spellStart"/>
+      <w:r>
+        <w:t>vRSA</w:t>
+      </w:r>
+      <w:proofErr w:type="spellEnd"/>
+      <w:r>
+        <w:t xml:space="preserve"> was</w:t>
+      </w:r>
+      <w:r>
+        <w:t xml:space="preserve"> applied to data from a simulated group of subjects, </w:t>
+      </w:r>
+      <w:r>
+        <w:t>it</w:t>
+      </w:r>
+      <w:r>
+        <w:t xml:space="preserve"> performed as expected and correctly identified the presence and absence of experimental effects. We next applied the same analysis procedure to the empirical data.</w:t>
+      </w:r>
     </w:p>
     <w:p>
-      <w:pPr>
-        <w:rPr>
-          <w:del w:id="102" w:author="Alex Lepauvre" w:date="2025-09-30T09:50:00Z"/>
-        </w:rPr>
-      </w:pPr>
-      <w:del w:id="103" w:author="Alex Lepauvre" w:date="2025-09-30T09:50:00Z">
-        <w:r>
-          <w:delText xml:space="preserve">The evidence in favour of each experimental condition being included in the model, relative to being fixed </w:delText>
-        </w:r>
-        <w:r>
-          <w:delText>at</w:delText>
-        </w:r>
-        <w:r>
-          <w:delText xml:space="preserve"> zero, is shown in Figure </w:delText>
-        </w:r>
-        <w:r>
-          <w:delText>6c</w:delText>
-        </w:r>
-        <w:r>
-          <w:delText xml:space="preserve">. The value of </w:delText>
-        </w:r>
-        <w:r>
-          <w:delText xml:space="preserve">each </w:delText>
-        </w:r>
-        <w:r>
-          <w:delText xml:space="preserve">point </w:delText>
-        </w:r>
-        <w:r>
-          <w:delText>indicate</w:delText>
-        </w:r>
-        <w:r>
-          <w:delText>s</w:delText>
-        </w:r>
-        <w:r>
-          <w:delText xml:space="preserve"> the</w:delText>
-        </w:r>
-        <w:r>
-          <w:delText xml:space="preserve"> log Bayes factor in favour of</w:delText>
-        </w:r>
-        <w:r>
-          <w:delText xml:space="preserve"> </w:delText>
-        </w:r>
-        <w:r>
-          <w:delText>a model that included</w:delText>
-        </w:r>
-        <w:r>
-          <w:delText xml:space="preserve"> al</w:delText>
-        </w:r>
-        <w:r>
-          <w:delText>l hyperparameters versus a model with the indicated parameter switched off.</w:delText>
-        </w:r>
-        <w:r>
-          <w:delText xml:space="preserve"> Negative </w:delText>
-        </w:r>
-        <w:r>
-          <w:delText xml:space="preserve">values </w:delText>
-        </w:r>
-        <w:r>
-          <w:delText>indicate evidence in favour of the null.</w:delText>
-        </w:r>
-        <w:r>
-          <w:delText xml:space="preserve"> </w:delText>
-        </w:r>
-        <w:r>
-          <w:delText xml:space="preserve">This correctly identified that conditions </w:delText>
-        </w:r>
-        <w:r>
-          <w:delText>one and five</w:delText>
-        </w:r>
-        <w:r>
-          <w:delText xml:space="preserve"> were expressed in the simulated data and </w:delText>
-        </w:r>
-        <w:commentRangeStart w:id="104"/>
-        <w:commentRangeStart w:id="105"/>
-        <w:r>
-          <w:delText xml:space="preserve">conditions </w:delText>
-        </w:r>
-        <w:r>
-          <w:delText>2-4</w:delText>
-        </w:r>
-        <w:r>
-          <w:delText xml:space="preserve"> were not. </w:delText>
-        </w:r>
-        <w:commentRangeEnd w:id="104"/>
-        <w:r>
-          <w:rPr>
-            <w:rStyle w:val="CommentReference"/>
-          </w:rPr>
-          <w:commentReference w:id="104"/>
-        </w:r>
-        <w:commentRangeEnd w:id="105"/>
-        <w:r>
-          <w:rPr>
-            <w:rStyle w:val="CommentReference"/>
-          </w:rPr>
-          <w:commentReference w:id="105"/>
-        </w:r>
-        <w:r>
-          <w:delText>The log evidence in favour of the null</w:delText>
-        </w:r>
-        <w:r>
-          <w:delText xml:space="preserve"> -</w:delText>
-        </w:r>
-        <w:r>
-          <w:delText xml:space="preserve"> that conditions </w:delText>
-        </w:r>
-        <w:r>
-          <w:delText>2-4</w:delText>
-        </w:r>
-        <w:r>
-          <w:delText xml:space="preserve"> were not expressed in the data</w:delText>
-        </w:r>
-        <w:r>
-          <w:delText xml:space="preserve"> -</w:delText>
-        </w:r>
-        <w:r>
-          <w:delText xml:space="preserve"> were </w:delText>
-        </w:r>
-        <w:r>
-          <w:delText>-</w:delText>
-        </w:r>
-        <w:commentRangeStart w:id="106"/>
-        <w:r>
-          <w:delText>3.62</w:delText>
-        </w:r>
-        <w:commentRangeEnd w:id="106"/>
-        <w:r>
-          <w:rPr>
-            <w:rStyle w:val="CommentReference"/>
-          </w:rPr>
-          <w:commentReference w:id="106"/>
-        </w:r>
-        <w:r>
-          <w:delText xml:space="preserve"> in all cases (i.e., strong evidence</w:delText>
-        </w:r>
-        <w:r>
-          <w:delText xml:space="preserve"> for the null</w:delText>
-        </w:r>
-        <w:r>
-          <w:delText>)</w:delText>
-        </w:r>
-        <w:r>
-          <w:delText>.</w:delText>
-        </w:r>
-        <w:r>
-          <w:delText xml:space="preserve"> </w:delText>
-        </w:r>
-        <w:r>
-          <w:delText xml:space="preserve">The </w:delText>
-        </w:r>
-        <w:r>
-          <w:delText xml:space="preserve">corresponding probabilities for </w:delText>
-        </w:r>
-        <w:r>
-          <w:delText>all five</w:delText>
-        </w:r>
-        <w:r>
-          <w:delText xml:space="preserve"> effects being present rather than absent are shown in </w:delText>
-        </w:r>
-        <w:r>
-          <w:delText xml:space="preserve">Figure </w:delText>
-        </w:r>
-        <w:r>
-          <w:delText>6d</w:delText>
-        </w:r>
-        <w:r>
-          <w:delText>.</w:delText>
-        </w:r>
-      </w:del>
-    </w:p>
-    <w:p>
-      <w:pPr>
-        <w:rPr>
-          <w:del w:id="107" w:author="Alex Lepauvre" w:date="2025-09-30T09:50:00Z"/>
-        </w:rPr>
-      </w:pPr>
-      <w:del w:id="108" w:author="Alex Lepauvre" w:date="2025-09-30T09:50:00Z">
-        <w:r>
-          <w:delText>Similarly, t</w:delText>
-        </w:r>
-        <w:r>
-          <w:delText xml:space="preserve">he evidence in favour of experimental effects being expressed at each time bin are shown in Figure </w:delText>
-        </w:r>
-        <w:r>
-          <w:delText>6e</w:delText>
-        </w:r>
-        <w:r>
-          <w:delText xml:space="preserve"> (left)</w:delText>
-        </w:r>
-        <w:r>
-          <w:delText xml:space="preserve">. </w:delText>
-        </w:r>
-        <w:r>
-          <w:delText xml:space="preserve">This correctly identified effects as occurring </w:delText>
-        </w:r>
-        <w:r>
-          <w:delText xml:space="preserve">with ceiling probability </w:delText>
-        </w:r>
-        <w:r>
-          <w:delText xml:space="preserve">in time bins </w:delText>
-        </w:r>
-        <w:r>
-          <w:delText>four and six</w:delText>
-        </w:r>
-        <w:r>
-          <w:delText>. The log evidence in favour of the null</w:delText>
-        </w:r>
-        <w:r>
-          <w:delText>,</w:delText>
-        </w:r>
-        <w:r>
-          <w:delText xml:space="preserve"> that effects were absent from other time bins</w:delText>
-        </w:r>
-        <w:r>
-          <w:delText>,</w:delText>
-        </w:r>
-        <w:r>
-          <w:delText xml:space="preserve"> was weaker than above – around </w:delText>
-        </w:r>
-        <w:commentRangeStart w:id="109"/>
-        <w:r>
-          <w:delText>-</w:delText>
-        </w:r>
-        <w:r>
-          <w:delText>1</w:delText>
-        </w:r>
-        <w:r>
-          <w:delText>.2</w:delText>
-        </w:r>
-        <w:commentRangeEnd w:id="109"/>
-        <w:r>
-          <w:rPr>
-            <w:rStyle w:val="CommentReference"/>
-          </w:rPr>
-          <w:commentReference w:id="109"/>
-        </w:r>
-        <w:r>
-          <w:delText>. As a result, the posterior probabilit</w:delText>
-        </w:r>
-        <w:r>
-          <w:delText>ies</w:delText>
-        </w:r>
-        <w:r>
-          <w:delText xml:space="preserve"> for these </w:delText>
-        </w:r>
-        <w:r>
-          <w:delText xml:space="preserve">absent </w:delText>
-        </w:r>
-        <w:r>
-          <w:delText xml:space="preserve">effects </w:delText>
-        </w:r>
-        <w:r>
-          <w:delText>were greater than</w:delText>
-        </w:r>
-        <w:r>
-          <w:delText xml:space="preserve"> zero (Figure </w:delText>
-        </w:r>
-        <w:r>
-          <w:delText>6e</w:delText>
-        </w:r>
-        <w:r>
-          <w:delText>, right), but still very weak compared to the effects that were</w:delText>
-        </w:r>
-        <w:r>
-          <w:delText xml:space="preserve"> actually</w:delText>
-        </w:r>
-        <w:r>
-          <w:delText xml:space="preserve"> present in the data.</w:delText>
-        </w:r>
-      </w:del>
-    </w:p>
-    <w:p>
-      <w:pPr>
-        <w:rPr>
-          <w:ins w:id="110" w:author="Alex Lepauvre" w:date="2025-09-30T08:48:00Z"/>
-        </w:rPr>
-      </w:pPr>
-      <w:r>
-        <w:t xml:space="preserve">In summary, </w:t>
-      </w:r>
-      <w:r>
-        <w:t>when</w:t>
-      </w:r>
-      <w:r>
-        <w:t xml:space="preserve"> </w:t>
-      </w:r>
-      <w:proofErr w:type="spellStart"/>
-      <w:r>
-        <w:t>vRSA</w:t>
-      </w:r>
-      <w:proofErr w:type="spellEnd"/>
-      <w:r>
-        <w:t xml:space="preserve"> was</w:t>
-      </w:r>
-      <w:r>
-        <w:t xml:space="preserve"> applied to data from a simulated group of subjects, </w:t>
-      </w:r>
-      <w:r>
-        <w:t>it</w:t>
-      </w:r>
-      <w:r>
-        <w:t xml:space="preserve"> performed as expected and correctly identified the presence and absence of experimental effects. We next applied the same analysis procedure to the empirical data.</w:t>
-      </w:r>
-    </w:p>
-    <w:p>
-      <w:ins w:id="111" w:author="Alex Lepauvre" w:date="2025-10-01T20:37:00Z">
-        <w:r>
-          <w:lastRenderedPageBreak/>
-          <w:pict w14:anchorId="7FB50385">
-            <v:shape id="_x0000_i1026" type="#_x0000_t75" style="width:450.8pt;height:334.95pt">
-              <v:imagedata r:id="rId18" o:title="Figure6"/>
-            </v:shape>
-          </w:pict>
-        </w:r>
-        <w:r>
-          <w:rPr>
-            <w:rStyle w:val="CommentReference"/>
-          </w:rPr>
-          <w:commentReference w:id="112"/>
-        </w:r>
-      </w:ins>
+      <w:r>
+        <w:lastRenderedPageBreak/>
+        <w:pict w14:anchorId="7FB50385">
+          <v:shape id="_x0000_i1026" type="#_x0000_t75" style="width:451pt;height:335pt">
+            <v:imagedata r:id="rId17" o:title="Figure6"/>
+          </v:shape>
+        </w:pict>
+      </w:r>
     </w:p>
     <w:p>
       <w:pPr>
@@ -14639,19 +14231,19 @@
       <w:r>
         <w:t xml:space="preserve"> varied due to a </w:t>
       </w:r>
-      <w:commentRangeStart w:id="113"/>
+      <w:commentRangeStart w:id="59"/>
       <w:r>
         <w:t xml:space="preserve">scaling </w:t>
       </w:r>
       <w:r>
         <w:t>applied within SPM’s REML scheme</w:t>
       </w:r>
-      <w:commentRangeEnd w:id="113"/>
+      <w:commentRangeEnd w:id="59"/>
       <w:r>
         <w:rPr>
           <w:rStyle w:val="CommentReference"/>
         </w:rPr>
-        <w:commentReference w:id="113"/>
+        <w:commentReference w:id="59"/>
       </w:r>
       <w:r>
         <w:t xml:space="preserve">). Figure </w:t>
@@ -14785,11 +14377,6 @@
       </w:r>
     </w:p>
     <w:p>
-      <w:pPr>
-        <w:rPr>
-          <w:ins w:id="114" w:author="Alex Lepauvre" w:date="2025-09-30T10:12:00Z"/>
-        </w:rPr>
-      </w:pPr>
       <w:r>
         <w:t xml:space="preserve">The evidence in favour of each experimental condition being included in the model, relative to being fixed </w:t>
       </w:r>
@@ -14841,54 +14428,12 @@
       <w:r>
         <w:t xml:space="preserve">. </w:t>
       </w:r>
-      <w:ins w:id="115" w:author="Alex Lepauvre" w:date="2025-09-30T10:10:00Z">
-        <w:r>
-          <w:t xml:space="preserve">In line with the estimated parameters, we observed strong evidence for </w:t>
-        </w:r>
-      </w:ins>
-      <w:ins w:id="116" w:author="Alex Lepauvre" w:date="2025-09-30T10:11:00Z">
-        <w:r>
-          <w:t>the effect of animate vs inanimate stimuli in FIR bin 5 (0.16-0.18s), the effect of faces vs body part in FIR bin 5 (0.16-0.18s) and the interaction of species (human vs animal) and body part (face vs body) in FIR bin 6 (0.19-0.21s). Figure 7d further shows strong evidence from time bin 5 through 8</w:t>
-        </w:r>
-      </w:ins>
-      <w:ins w:id="117" w:author="Alex Lepauvre" w:date="2025-09-30T10:12:00Z">
-        <w:r>
-          <w:t xml:space="preserve"> (from 0.16 to 0.27s)</w:t>
-        </w:r>
-      </w:ins>
-      <w:ins w:id="118" w:author="Alex Lepauvre" w:date="2025-09-30T10:11:00Z">
-        <w:r>
-          <w:t xml:space="preserve"> across conditions</w:t>
-        </w:r>
-      </w:ins>
-      <w:ins w:id="119" w:author="Alex Lepauvre" w:date="2025-09-30T10:12:00Z">
-        <w:r>
-          <w:t>. Converting to posterior probability (Figure 7d, grey bar), the posterior probability for time bin 5 through 8 was unity</w:t>
-        </w:r>
-        <w:r>
-          <w:t>. Finally, figure 7e</w:t>
-        </w:r>
-      </w:ins>
-      <w:ins w:id="120" w:author="Alex Lepauvre" w:date="2025-09-30T10:13:00Z">
-        <w:r>
-          <w:t xml:space="preserve"> (left)</w:t>
-        </w:r>
-      </w:ins>
-      <w:ins w:id="121" w:author="Alex Lepauvre" w:date="2025-09-30T10:12:00Z">
-        <w:r>
-          <w:t xml:space="preserve"> shows strong evidence for all three contrasts (</w:t>
-        </w:r>
-      </w:ins>
-      <w:ins w:id="122" w:author="Alex Lepauvre" w:date="2025-09-30T10:13:00Z">
-        <w:r>
-          <w:t>animate vs inanimate, face vs body part and interaction between species and body part)</w:t>
-        </w:r>
-      </w:ins>
-      <w:ins w:id="123" w:author="Alex Lepauvre" w:date="2025-09-30T10:14:00Z">
-        <w:r>
-          <w:t xml:space="preserve"> with unity of posterior probability. </w:t>
-        </w:r>
-      </w:ins>
+      <w:r>
+        <w:t>In line with the estimated parameters, we observed strong evidence for the effect of animate vs inanimate stimuli in FIR bin 5 (0.16-0.18s), the effect of faces vs body part in FIR bin 5 (0.16-0.18s) and the interaction of species (human vs animal) and body part (face vs body) in FIR bin 6 (0.19-0.21s). Figure 7d further shows strong evidence from time bin 5 through 8 (from 0.16 to 0.27s) across conditions. Converting to posterior probability (Figure 7d, grey bar), the posterior probability for time bin 5 through 8 was unity</w:t>
+      </w:r>
+      <w:r>
+        <w:t xml:space="preserve">. Finally, figure 7e (left) shows strong evidence for all three contrasts (animate vs inanimate, face vs body part and interaction between species and body part) with unity of posterior probability. </w:t>
+      </w:r>
     </w:p>
     <w:p>
       <w:r>
@@ -14900,13 +14445,7 @@
       </w:r>
       <w:proofErr w:type="spellEnd"/>
       <w:r>
-        <w:t xml:space="preserve"> to identify which experimental effects were expressed in the data, and when. </w:t>
-      </w:r>
-      <w:commentRangeStart w:id="124"/>
-      <w:commentRangeStart w:id="125"/>
-      <w:commentRangeStart w:id="126"/>
-      <w:r>
-        <w:t>We can conclude that the strongest effect was the species by body part interaction</w:t>
+        <w:t xml:space="preserve"> to identify which experimental effects were expressed in the data, and when. We can conclude that the strongest effect was the species by body part interaction</w:t>
       </w:r>
       <w:r>
         <w:t xml:space="preserve"> (probability 1)</w:t>
@@ -14919,27 +14458,6 @@
       </w:r>
       <w:r>
         <w:t>.</w:t>
-      </w:r>
-      <w:commentRangeEnd w:id="124"/>
-      <w:r>
-        <w:rPr>
-          <w:rStyle w:val="CommentReference"/>
-        </w:rPr>
-        <w:commentReference w:id="124"/>
-      </w:r>
-      <w:commentRangeEnd w:id="125"/>
-      <w:r>
-        <w:rPr>
-          <w:rStyle w:val="CommentReference"/>
-        </w:rPr>
-        <w:commentReference w:id="125"/>
-      </w:r>
-      <w:commentRangeEnd w:id="126"/>
-      <w:r>
-        <w:rPr>
-          <w:rStyle w:val="CommentReference"/>
-        </w:rPr>
-        <w:commentReference w:id="126"/>
       </w:r>
     </w:p>
     <w:p>
@@ -14947,21 +14465,13 @@
         <w:keepNext/>
       </w:pPr>
       <w:r>
-        <w:rPr>
-          <w:rStyle w:val="CommentReference"/>
-        </w:rPr>
         <w:lastRenderedPageBreak/>
-        <w:commentReference w:id="127"/>
-      </w:r>
-      <w:ins w:id="128" w:author="Alex Lepauvre" w:date="2025-10-01T19:59:00Z">
-        <w:r>
-          <w:pict w14:anchorId="20A7EE95">
-            <v:shape id="_x0000_i1027" type="#_x0000_t75" style="width:450.8pt;height:455.15pt">
-              <v:imagedata r:id="rId19" o:title="Figure7"/>
-            </v:shape>
-          </w:pict>
-        </w:r>
-      </w:ins>
+        <w:pict w14:anchorId="4A17D20F">
+          <v:shape id="_x0000_i1034" type="#_x0000_t75" style="width:451pt;height:337pt">
+            <v:imagedata r:id="rId18" o:title="Figure7"/>
+          </v:shape>
+        </w:pict>
+      </w:r>
     </w:p>
     <w:p>
       <w:pPr>
@@ -15016,40 +14526,18 @@
         </w:rPr>
         <w:t xml:space="preserve"> </w:t>
       </w:r>
-      <w:commentRangeStart w:id="129"/>
-      <w:del w:id="130" w:author="Alex Lepauvre" w:date="2025-10-01T19:46:00Z">
-        <w:r>
-          <w:rPr>
-            <w:b/>
-          </w:rPr>
-          <w:delText>Simulation results</w:delText>
-        </w:r>
-        <w:commentRangeEnd w:id="129"/>
-        <w:r>
-          <w:rPr>
-            <w:rStyle w:val="CommentReference"/>
-            <w:iCs w:val="0"/>
-            <w:color w:val="auto"/>
-          </w:rPr>
-          <w:commentReference w:id="129"/>
-        </w:r>
-      </w:del>
-      <w:ins w:id="131" w:author="Alex Lepauvre" w:date="2025-10-01T20:35:00Z">
-        <w:r>
-          <w:rPr>
-            <w:b/>
-          </w:rPr>
-          <w:t>Empirical r</w:t>
-        </w:r>
-      </w:ins>
-      <w:ins w:id="132" w:author="Alex Lepauvre" w:date="2025-10-01T19:46:00Z">
-        <w:r>
-          <w:rPr>
-            <w:b/>
-          </w:rPr>
-          <w:t>esults</w:t>
-        </w:r>
-      </w:ins>
+      <w:r>
+        <w:rPr>
+          <w:b/>
+        </w:rPr>
+        <w:t>Empirical r</w:t>
+      </w:r>
+      <w:r>
+        <w:rPr>
+          <w:b/>
+        </w:rPr>
+        <w:t>esults</w:t>
+      </w:r>
       <w:r>
         <w:t xml:space="preserve">. </w:t>
       </w:r>
@@ -15245,66 +14733,41 @@
       <w:r>
         <w:t xml:space="preserve">Weighted sum of the model covariance components. </w:t>
       </w:r>
-      <w:ins w:id="133" w:author="Alex Lepauvre" w:date="2025-10-01T19:52:00Z">
-        <w:r>
-          <w:rPr>
-            <w:b/>
-          </w:rPr>
-          <w:t>g</w:t>
-        </w:r>
-        <w:r>
-          <w:rPr>
-            <w:b/>
-          </w:rPr>
-          <w:t>.</w:t>
-        </w:r>
-        <w:r>
-          <w:rPr>
-            <w:b/>
-          </w:rPr>
-          <w:t xml:space="preserve"> </w:t>
-        </w:r>
-      </w:ins>
-      <w:ins w:id="134" w:author="Alex Lepauvre" w:date="2025-10-01T19:53:00Z">
-        <w:r>
-          <w:t xml:space="preserve">Difference in first mode between face and body separately for human and animals averaged across participants to illustrate the first order responses associated with </w:t>
-        </w:r>
-      </w:ins>
-      <w:ins w:id="135" w:author="Alex Lepauvre" w:date="2025-10-01T19:54:00Z">
-        <w:r>
-          <w:t>the</w:t>
-        </w:r>
-      </w:ins>
-      <w:ins w:id="136" w:author="Alex Lepauvre" w:date="2025-10-01T19:53:00Z">
-        <w:r>
-          <w:t xml:space="preserve"> </w:t>
-        </w:r>
-      </w:ins>
-      <w:ins w:id="137" w:author="Alex Lepauvre" w:date="2025-10-01T19:54:00Z">
-        <w:r>
-          <w:t xml:space="preserve">faces body interaction observed with </w:t>
-        </w:r>
-        <w:proofErr w:type="spellStart"/>
-        <w:r>
-          <w:t>vRSA</w:t>
-        </w:r>
-        <w:proofErr w:type="spellEnd"/>
-        <w:r>
-          <w:t>. Shaded areas are 90% credible intervals across participants.</w:t>
-        </w:r>
-      </w:ins>
-      <w:ins w:id="138" w:author="Alex Lepauvre" w:date="2025-10-01T19:53:00Z">
-        <w:r>
-          <w:t xml:space="preserve"> </w:t>
-        </w:r>
-      </w:ins>
+      <w:r>
+        <w:rPr>
+          <w:b/>
+        </w:rPr>
+        <w:t>g</w:t>
+      </w:r>
+      <w:r>
+        <w:rPr>
+          <w:b/>
+        </w:rPr>
+        <w:t>.</w:t>
+      </w:r>
+      <w:r>
+        <w:rPr>
+          <w:b/>
+        </w:rPr>
+        <w:t xml:space="preserve"> </w:t>
+      </w:r>
+      <w:r>
+        <w:t xml:space="preserve">Difference in first mode between face and body separately for human and animals averaged across participants to illustrate the first order responses associated with the faces body interaction observed with </w:t>
+      </w:r>
+      <w:proofErr w:type="spellStart"/>
+      <w:r>
+        <w:t>vRSA</w:t>
+      </w:r>
+      <w:proofErr w:type="spellEnd"/>
+      <w:r>
+        <w:t xml:space="preserve">. Shaded areas are 90% credible intervals across participants. </w:t>
+      </w:r>
     </w:p>
     <w:p>
       <w:pPr>
         <w:pStyle w:val="Heading2"/>
       </w:pPr>
       <w:r>
-        <w:lastRenderedPageBreak/>
         <w:t>Discussion</w:t>
       </w:r>
     </w:p>
@@ -15348,7 +14811,11 @@
         <w:t xml:space="preserve"> Hypothesis testing at the single subject or group level is made straightforward through the use of Bayesian model comparison. This approach can be applied to univariate or multivariate data without modifications to the code.</w:t>
       </w:r>
       <w:r>
-        <w:t xml:space="preserve"> A software function and example scripts are provided with this paper to reproduce the analyses presented.</w:t>
+        <w:t xml:space="preserve"> A </w:t>
+      </w:r>
+      <w:r>
+        <w:lastRenderedPageBreak/>
+        <w:t>software function and example scripts are provided with this paper to reproduce the analyses presented.</w:t>
       </w:r>
     </w:p>
     <w:p>
@@ -15402,7 +14869,15 @@
       </w:r>
       <w:proofErr w:type="spellEnd"/>
       <w:r>
-        <w:t xml:space="preserve"> is a variational Bayes approach, it elicits an estimate of the log model evidence. This is the critical quantity needed for comparing </w:t>
+        <w:t xml:space="preserve"> is a </w:t>
+      </w:r>
+      <w:proofErr w:type="spellStart"/>
+      <w:r>
+        <w:t>variational</w:t>
+      </w:r>
+      <w:proofErr w:type="spellEnd"/>
+      <w:r>
+        <w:t xml:space="preserve"> Bayes approach, it elicits an estimate of the log model evidence. This is the critical quantity needed for comparing </w:t>
       </w:r>
       <w:r>
         <w:t>any number of</w:t>
@@ -15626,11 +15101,7 @@
         <w:t xml:space="preserve">relevant </w:t>
       </w:r>
       <w:r>
-        <w:t xml:space="preserve">brain </w:t>
-      </w:r>
-      <w:r>
-        <w:lastRenderedPageBreak/>
-        <w:t>regions</w:t>
+        <w:t>brain regions</w:t>
       </w:r>
       <w:r>
         <w:t>, such as face-selective fusiform gyrus</w:t>
@@ -15678,7 +15149,11 @@
         <w:t>arily complicated analysis procedure</w:t>
       </w:r>
       <w:r>
-        <w:t>. Any hypothesis matrix, encoding the similarity or dissimilarity of experimental conditions, could be transformed to a contrast vector</w:t>
+        <w:t xml:space="preserve">. Any hypothesis matrix, encoding the similarity or dissimilarity of experimental conditions, could be </w:t>
+      </w:r>
+      <w:r>
+        <w:lastRenderedPageBreak/>
+        <w:t>transformed to a contrast vector</w:t>
       </w:r>
       <w:r>
         <w:t xml:space="preserve"> or matrix</w:t>
@@ -15703,29 +15178,15 @@
       <w:r>
         <w:t xml:space="preserve"> and used to test a linear contrast </w:t>
       </w:r>
-      <w:del w:id="139" w:author="Zeidman, Peter" w:date="2025-09-26T14:14:00Z">
-        <w:r>
-          <w:delText>applied to</w:delText>
-        </w:r>
-      </w:del>
-      <w:ins w:id="140" w:author="Zeidman, Peter" w:date="2025-09-26T14:14:00Z">
-        <w:r>
-          <w:t>of</w:t>
-        </w:r>
-      </w:ins>
+      <w:r>
+        <w:t>of</w:t>
+      </w:r>
       <w:r>
         <w:t xml:space="preserve"> the parameters </w:t>
       </w:r>
-      <w:del w:id="141" w:author="Zeidman, Peter" w:date="2025-09-26T14:14:00Z">
-        <w:r>
-          <w:delText>of the</w:delText>
-        </w:r>
-      </w:del>
-      <w:ins w:id="142" w:author="Zeidman, Peter" w:date="2025-09-26T14:14:00Z">
-        <w:r>
-          <w:t>in a</w:t>
-        </w:r>
-      </w:ins>
+      <w:r>
+        <w:t>in a</w:t>
+      </w:r>
       <w:r>
         <w:t xml:space="preserve"> multivariate GLM directly (</w:t>
       </w:r>
@@ -15802,16 +15263,16 @@
       <w:r>
         <w:t>with the added benefits that come from Bayesian inference</w:t>
       </w:r>
-      <w:commentRangeStart w:id="143"/>
+      <w:commentRangeStart w:id="60"/>
       <w:r>
         <w:t>.</w:t>
       </w:r>
-      <w:commentRangeEnd w:id="143"/>
+      <w:commentRangeEnd w:id="60"/>
       <w:r>
         <w:rPr>
           <w:rStyle w:val="CommentReference"/>
         </w:rPr>
-        <w:commentReference w:id="143"/>
+        <w:commentReference w:id="60"/>
       </w:r>
     </w:p>
     <w:p>
@@ -15850,25 +15311,19 @@
         </w:rPr>
         <w:t xml:space="preserve"> </w:t>
       </w:r>
-      <w:r>
-        <w:rPr>
-          <w:rFonts w:eastAsiaTheme="minorEastAsia"/>
-        </w:rPr>
-        <w:t xml:space="preserve">Here we used </w:t>
-      </w:r>
       <w:proofErr w:type="gramStart"/>
       <w:r>
         <w:rPr>
           <w:rFonts w:eastAsiaTheme="minorEastAsia"/>
         </w:rPr>
-        <w:t>an</w:t>
+        <w:t>Here</w:t>
       </w:r>
       <w:proofErr w:type="gramEnd"/>
       <w:r>
         <w:rPr>
           <w:rFonts w:eastAsiaTheme="minorEastAsia"/>
         </w:rPr>
-        <w:t xml:space="preserve"> FIR model, which meant having one column in the design matrix per time bin (15 in total here).</w:t>
+        <w:t xml:space="preserve"> we used an FIR model, which meant having one column in the design matrix per time bin (15 in total here).</w:t>
       </w:r>
       <w:r>
         <w:t xml:space="preserve"> The efficiency of the model could be increased by having a design matrix with fewer columns, thereby increasing the available degrees of freedom of the model</w:t>
@@ -15908,22 +15363,14 @@
     </w:p>
     <w:p>
       <w:r>
-        <w:lastRenderedPageBreak/>
         <w:t xml:space="preserve">Readers wishing to apply the methods described here may wish to begin </w:t>
       </w:r>
       <w:r>
         <w:t xml:space="preserve">with the example analysis presented </w:t>
       </w:r>
-      <w:del w:id="144" w:author="Zeidman, Peter" w:date="2025-09-26T14:15:00Z">
-        <w:r>
-          <w:delText>here</w:delText>
-        </w:r>
-      </w:del>
-      <w:ins w:id="145" w:author="Zeidman, Peter" w:date="2025-09-26T14:15:00Z">
-        <w:r>
-          <w:t>above</w:t>
-        </w:r>
-      </w:ins>
+      <w:r>
+        <w:t>above</w:t>
+      </w:r>
       <w:r>
         <w:t>. A script to download the data and perform the analyses accompanies this paper.</w:t>
       </w:r>
@@ -16159,7 +15606,14 @@
         <w:rPr>
           <w:rFonts w:eastAsiaTheme="minorEastAsia"/>
         </w:rPr>
-        <w:t xml:space="preserve">, the summed covariance of all columns has a Wishart distribution. This is the multivariate generalization of the gamma distribution, and is written as: </w:t>
+        <w:t xml:space="preserve">, the </w:t>
+      </w:r>
+      <w:r>
+        <w:rPr>
+          <w:rFonts w:eastAsiaTheme="minorEastAsia"/>
+        </w:rPr>
+        <w:lastRenderedPageBreak/>
+        <w:t xml:space="preserve">summed covariance of all columns has a Wishart distribution. This is the multivariate generalization of the gamma distribution, and is written as: </w:t>
       </w:r>
     </w:p>
     <w:tbl>
@@ -16761,7 +16215,7 @@
         </w:rPr>
         <w:t xml:space="preserve">, </w:t>
       </w:r>
-      <w:commentRangeStart w:id="146"/>
+      <w:commentRangeStart w:id="62"/>
       <w:r>
         <w:rPr>
           <w:rFonts w:eastAsiaTheme="minorEastAsia"/>
@@ -16774,12 +16228,12 @@
         </w:rPr>
         <w:t>approximation over time</w:t>
       </w:r>
-      <w:commentRangeEnd w:id="146"/>
+      <w:commentRangeEnd w:id="62"/>
       <w:r>
         <w:rPr>
           <w:rStyle w:val="CommentReference"/>
         </w:rPr>
-        <w:commentReference w:id="146"/>
+        <w:commentReference w:id="62"/>
       </w:r>
       <w:r>
         <w:rPr>
@@ -19514,36 +18968,22 @@
         <w:rPr>
           <w:rFonts w:eastAsiaTheme="minorEastAsia"/>
         </w:rPr>
-        <w:t xml:space="preserve"> to set a </w:t>
-      </w:r>
-      <w:del w:id="147" w:author="Zeidman, Peter" w:date="2025-09-26T14:19:00Z">
-        <w:r>
-          <w:rPr>
-            <w:rFonts w:eastAsiaTheme="minorEastAsia"/>
-          </w:rPr>
-          <w:delText xml:space="preserve">negative </w:delText>
-        </w:r>
-      </w:del>
-      <w:r>
-        <w:rPr>
-          <w:rFonts w:eastAsiaTheme="minorEastAsia"/>
-        </w:rPr>
-        <w:t xml:space="preserve">prior expectation </w:t>
-      </w:r>
-      <w:ins w:id="148" w:author="Zeidman, Peter" w:date="2025-09-26T14:19:00Z">
-        <w:r>
-          <w:rPr>
-            <w:rFonts w:eastAsiaTheme="minorEastAsia"/>
-          </w:rPr>
-          <w:t xml:space="preserve">with negative sign </w:t>
-        </w:r>
-      </w:ins>
+        <w:t xml:space="preserve"> to set a prior expectation </w:t>
+      </w:r>
+      <w:r>
+        <w:rPr>
+          <w:rFonts w:eastAsiaTheme="minorEastAsia"/>
+        </w:rPr>
+        <w:t xml:space="preserve">with negative sign </w:t>
+      </w:r>
+      <w:proofErr w:type="gramStart"/>
       <w:r>
         <w:rPr>
           <w:rFonts w:eastAsiaTheme="minorEastAsia"/>
         </w:rPr>
         <w:t xml:space="preserve">on </w:t>
       </w:r>
+      <w:proofErr w:type="gramEnd"/>
       <m:oMath>
         <m:sSub>
           <m:sSubPr>
@@ -19578,14 +19018,6 @@
         </w:rPr>
         <w:t xml:space="preserve">. For example, a prior expectation of </w:t>
       </w:r>
-      <w:del w:id="149" w:author="Zeidman, Peter" w:date="2025-09-26T14:19:00Z">
-        <w:r>
-          <w:rPr>
-            <w:rFonts w:eastAsiaTheme="minorEastAsia"/>
-          </w:rPr>
-          <w:delText xml:space="preserve">of </w:delText>
-        </w:r>
-      </w:del>
       <m:oMath>
         <m:sSub>
           <m:sSubPr>
@@ -19617,31 +19049,23 @@
           <w:rPr>
             <w:rFonts w:ascii="Cambria Math" w:eastAsiaTheme="minorEastAsia" w:hAnsi="Cambria Math"/>
           </w:rPr>
-          <m:t>=-</m:t>
-        </m:r>
-        <m:r>
-          <w:ins w:id="150" w:author="Alex Lepauvre" w:date="2025-09-30T09:01:00Z">
-            <w:rPr>
-              <w:rFonts w:ascii="Cambria Math" w:eastAsiaTheme="minorEastAsia" w:hAnsi="Cambria Math"/>
-            </w:rPr>
-            <m:t>8</m:t>
-          </w:ins>
-        </m:r>
-        <m:r>
-          <w:del w:id="151" w:author="Alex Lepauvre" w:date="2025-09-30T09:01:00Z">
-            <w:rPr>
-              <w:rFonts w:ascii="Cambria Math" w:eastAsiaTheme="minorEastAsia" w:hAnsi="Cambria Math"/>
-            </w:rPr>
-            <m:t>16</m:t>
-          </w:del>
+          <m:t>=-8</m:t>
         </m:r>
       </m:oMath>
       <w:r>
         <w:rPr>
           <w:rFonts w:eastAsiaTheme="minorEastAsia"/>
         </w:rPr>
-        <w:t xml:space="preserve"> corresponds to </w:t>
-      </w:r>
+        <w:t xml:space="preserve"> corresponds </w:t>
+      </w:r>
+      <w:proofErr w:type="gramStart"/>
+      <w:r>
+        <w:rPr>
+          <w:rFonts w:eastAsiaTheme="minorEastAsia"/>
+        </w:rPr>
+        <w:t xml:space="preserve">to </w:t>
+      </w:r>
+      <w:proofErr w:type="gramEnd"/>
       <m:oMath>
         <m:sSub>
           <m:sSubPr>
@@ -19715,23 +19139,7 @@
                   <w:rPr>
                     <w:rFonts w:ascii="Cambria Math" w:eastAsiaTheme="minorEastAsia" w:hAnsi="Cambria Math"/>
                   </w:rPr>
-                  <m:t>-</m:t>
-                </m:r>
-                <m:r>
-                  <w:ins w:id="152" w:author="Alex Lepauvre" w:date="2025-09-30T09:01:00Z">
-                    <w:rPr>
-                      <w:rFonts w:ascii="Cambria Math" w:eastAsiaTheme="minorEastAsia" w:hAnsi="Cambria Math"/>
-                    </w:rPr>
-                    <m:t>8</m:t>
-                  </w:ins>
-                </m:r>
-                <m:r>
-                  <w:del w:id="153" w:author="Alex Lepauvre" w:date="2025-09-30T09:01:00Z">
-                    <w:rPr>
-                      <w:rFonts w:ascii="Cambria Math" w:eastAsiaTheme="minorEastAsia" w:hAnsi="Cambria Math"/>
-                    </w:rPr>
-                    <m:t>16</m:t>
-                  </w:del>
+                  <m:t>-8</m:t>
                 </m:r>
               </m:e>
             </m:d>
@@ -19744,20 +19152,10 @@
           </m:e>
         </m:func>
         <m:r>
-          <w:del w:id="154" w:author="Alex Lepauvre" w:date="2025-09-30T09:02:00Z">
-            <w:rPr>
-              <w:rFonts w:ascii="Cambria Math" w:eastAsiaTheme="minorEastAsia" w:hAnsi="Cambria Math"/>
-            </w:rPr>
-            <m:t>1.13</m:t>
-          </w:del>
-        </m:r>
-        <m:r>
-          <w:ins w:id="155" w:author="Alex Lepauvre" w:date="2025-09-30T09:02:00Z">
-            <w:rPr>
-              <w:rFonts w:ascii="Cambria Math" w:eastAsiaTheme="minorEastAsia" w:hAnsi="Cambria Math"/>
-            </w:rPr>
-            <m:t>3.54</m:t>
-          </w:ins>
+          <w:rPr>
+            <w:rFonts w:ascii="Cambria Math" w:eastAsiaTheme="minorEastAsia" w:hAnsi="Cambria Math"/>
+          </w:rPr>
+          <m:t>3.54</m:t>
         </m:r>
         <m:sSup>
           <m:sSupPr>
@@ -19781,23 +19179,7 @@
               <w:rPr>
                 <w:rFonts w:ascii="Cambria Math" w:eastAsiaTheme="minorEastAsia" w:hAnsi="Cambria Math"/>
               </w:rPr>
-              <m:t>-</m:t>
-            </m:r>
-            <m:r>
-              <w:del w:id="156" w:author="Alex Lepauvre" w:date="2025-09-30T09:02:00Z">
-                <w:rPr>
-                  <w:rFonts w:ascii="Cambria Math" w:eastAsiaTheme="minorEastAsia" w:hAnsi="Cambria Math"/>
-                </w:rPr>
-                <m:t>7</m:t>
-              </w:del>
-            </m:r>
-            <m:r>
-              <w:ins w:id="157" w:author="Alex Lepauvre" w:date="2025-09-30T09:02:00Z">
-                <w:rPr>
-                  <w:rFonts w:ascii="Cambria Math" w:eastAsiaTheme="minorEastAsia" w:hAnsi="Cambria Math"/>
-                </w:rPr>
-                <m:t>4</m:t>
-              </w:ins>
+              <m:t>-4</m:t>
             </m:r>
           </m:sup>
         </m:sSup>
@@ -20057,14 +19439,7 @@
         <w:rPr>
           <w:rFonts w:eastAsiaTheme="minorEastAsia"/>
         </w:rPr>
-        <w:t xml:space="preserve">small effects being assigned a very high </w:t>
-      </w:r>
-      <w:r>
-        <w:rPr>
-          <w:rFonts w:eastAsiaTheme="minorEastAsia"/>
-        </w:rPr>
-        <w:lastRenderedPageBreak/>
-        <w:t xml:space="preserve">posterior probability, which we found for the essentially flat prior of </w:t>
+        <w:t xml:space="preserve">small effects being assigned a very high posterior probability, which we found for the essentially flat prior of </w:t>
       </w:r>
       <m:oMath>
         <m:r>
@@ -20227,11 +19602,6 @@
       </w:r>
     </w:p>
     <w:p>
-      <w:pPr>
-        <w:rPr>
-          <w:ins w:id="158" w:author="Alex Lepauvre" w:date="2025-10-01T20:16:00Z"/>
-        </w:rPr>
-      </w:pPr>
       <w:r>
         <w:t xml:space="preserve">The optimal combination of </w:t>
       </w:r>
@@ -20301,7 +19671,14 @@
         <w:rPr>
           <w:rFonts w:eastAsiaTheme="minorEastAsia"/>
         </w:rPr>
-        <w:t xml:space="preserve">) typically have different SNR, making a single default choice </w:t>
+        <w:t xml:space="preserve">) typically have different SNR, </w:t>
+      </w:r>
+      <w:r>
+        <w:rPr>
+          <w:rFonts w:eastAsiaTheme="minorEastAsia"/>
+        </w:rPr>
+        <w:lastRenderedPageBreak/>
+        <w:t xml:space="preserve">making a single default choice </w:t>
       </w:r>
       <w:r>
         <w:rPr>
@@ -20383,52 +19760,21 @@
       </w:r>
     </w:p>
     <w:p>
-      <w:ins w:id="159" w:author="Alex Lepauvre" w:date="2025-10-01T20:16:00Z">
-        <w:r>
-          <w:t>Synthetic datasets are generated to mirror the empirical design with known ground truth effects</w:t>
-        </w:r>
-      </w:ins>
-      <w:ins w:id="160" w:author="Alex Lepauvre" w:date="2025-10-01T20:20:00Z">
-        <w:r>
-          <w:t xml:space="preserve"> where half of the effects of the experimental design are switched </w:t>
-        </w:r>
-      </w:ins>
-      <w:ins w:id="161" w:author="Alex Lepauvre" w:date="2025-10-01T20:21:00Z">
-        <w:r>
-          <w:t>“on” while the rests remain “off</w:t>
-        </w:r>
-      </w:ins>
-      <w:ins w:id="162" w:author="Alex Lepauvre" w:date="2025-10-01T20:25:00Z">
-        <w:r>
-          <w:t>”</w:t>
-        </w:r>
-      </w:ins>
-      <w:ins w:id="163" w:author="Alex Lepauvre" w:date="2025-10-01T20:17:00Z">
-        <w:r>
-          <w:rPr>
-            <w:rFonts w:eastAsiaTheme="minorEastAsia"/>
-          </w:rPr>
-          <w:t xml:space="preserve"> </w:t>
-        </w:r>
-        <w:r>
-          <w:t>Noise in the simulated data</w:t>
-        </w:r>
-      </w:ins>
-      <w:ins w:id="164" w:author="Alex Lepauvre" w:date="2025-10-01T20:25:00Z">
-        <w:r>
-          <w:t>sets</w:t>
-        </w:r>
-      </w:ins>
-      <w:ins w:id="165" w:author="Alex Lepauvre" w:date="2025-10-01T20:17:00Z">
-        <w:r>
-          <w:t xml:space="preserve"> is estimated directly from the empirical data</w:t>
-        </w:r>
-      </w:ins>
-      <w:ins w:id="166" w:author="Alex Lepauvre" w:date="2025-10-01T20:33:00Z">
-        <w:r>
-          <w:t xml:space="preserve"> </w:t>
-        </w:r>
-      </w:ins>
+      <w:r>
+        <w:t>Synthetic datasets are generated to mirror the empirical design with known ground truth effects where half of the effects of the experimental design are switched “on” while the rests remain “off”</w:t>
+      </w:r>
+      <w:r>
+        <w:rPr>
+          <w:rFonts w:eastAsiaTheme="minorEastAsia"/>
+        </w:rPr>
+        <w:t xml:space="preserve"> </w:t>
+      </w:r>
+      <w:r>
+        <w:t>Noise in the simulated datasets is estimated directly from the empirical data</w:t>
+      </w:r>
+      <w:r>
+        <w:t xml:space="preserve"> </w:t>
+      </w:r>
       <w:r>
         <w:t xml:space="preserve">by fitting the design matrix </w:t>
       </w:r>
@@ -20446,21 +19792,9 @@
       <w:r>
         <w:t xml:space="preserve"> to each condition/channel and examining residual variance relative to fitted variance across channels, averaged across subjects</w:t>
       </w:r>
-      <w:ins w:id="167" w:author="Zeidman, Peter" w:date="2025-09-26T14:26:00Z">
-        <w:r>
-          <w:t>, according to</w:t>
-        </w:r>
-      </w:ins>
-      <w:del w:id="168" w:author="Zeidman, Peter" w:date="2025-09-26T14:26:00Z">
-        <w:r>
-          <w:delText xml:space="preserve">. </w:delText>
-        </w:r>
-      </w:del>
-      <w:ins w:id="169" w:author="Zeidman, Peter" w:date="2025-09-26T14:26:00Z">
-        <w:r>
-          <w:t xml:space="preserve">: </w:t>
-        </w:r>
-      </w:ins>
+      <w:r>
+        <w:t xml:space="preserve">, according to: </w:t>
+      </w:r>
     </w:p>
     <w:p>
       <m:oMathPara>
@@ -20692,160 +20026,72 @@
       </m:oMathPara>
     </w:p>
     <w:p>
-      <w:ins w:id="170" w:author="Alex Lepauvre" w:date="2025-10-01T20:26:00Z">
-        <w:r>
-          <w:t>Because the optimal prior</w:t>
-        </w:r>
-      </w:ins>
-      <w:ins w:id="171" w:author="Alex Lepauvre" w:date="2025-10-01T20:18:00Z">
-        <w:r>
-          <w:t xml:space="preserve"> depends on effect size, our protocol enables to specify the size of the</w:t>
-        </w:r>
-      </w:ins>
-      <w:ins w:id="172" w:author="Alex Lepauvre" w:date="2025-10-01T20:19:00Z">
-        <w:r>
-          <w:t xml:space="preserve"> multivariate</w:t>
-        </w:r>
-      </w:ins>
-      <w:ins w:id="173" w:author="Alex Lepauvre" w:date="2025-10-01T20:18:00Z">
-        <w:r>
-          <w:t xml:space="preserve"> ground truth effects (</w:t>
-        </w:r>
-      </w:ins>
-      <w:ins w:id="174" w:author="Alex Lepauvre" w:date="2025-10-01T20:26:00Z">
-        <w:r>
-          <w:t>following the implementation described by Lepauvre et al.,</w:t>
-        </w:r>
-      </w:ins>
-      <w:ins w:id="175" w:author="Alex Lepauvre" w:date="2025-10-01T20:28:00Z">
-        <w:r>
-          <w:t xml:space="preserve"> 2025</w:t>
-        </w:r>
-        <w:r>
-          <w:t xml:space="preserve">: </w:t>
-        </w:r>
-      </w:ins>
-      <w:ins w:id="176" w:author="Alex Lepauvre" w:date="2025-10-01T20:29:00Z">
-        <w:r>
-          <w:t>https://alexlepauvre.github.io/multisim-neuro/tutorial/07-mathematical_details.html</w:t>
-        </w:r>
-      </w:ins>
-      <w:ins w:id="177" w:author="Alex Lepauvre" w:date="2025-10-01T20:19:00Z">
-        <w:r>
-          <w:t xml:space="preserve">). </w:t>
-        </w:r>
-      </w:ins>
-      <w:ins w:id="178" w:author="Alex Lepauvre" w:date="2025-10-01T20:20:00Z">
-        <w:r>
-          <w:t>Effect size should be estimated from previous studies. In our case, we derived effect size from the decoding accuracy observed in</w:t>
-        </w:r>
-      </w:ins>
-      <w:del w:id="179" w:author="Alex Lepauvre" w:date="2025-10-01T20:20:00Z">
-        <w:r>
-          <w:delText xml:space="preserve">Next, synthetic datasets (matching the original GLM design) are generated, </w:delText>
-        </w:r>
-      </w:del>
-      <w:del w:id="180" w:author="Alex Lepauvre" w:date="2025-09-30T09:07:00Z">
-        <w:r>
-          <w:delText>selectively turning certain covariance components “on” or “off”</w:delText>
-        </w:r>
-      </w:del>
-      <w:ins w:id="181" w:author="Alex Lepauvre" w:date="2025-09-30T09:08:00Z">
-        <w:r>
-          <w:t xml:space="preserve"> </w:t>
-        </w:r>
-        <w:r>
-          <w:fldChar w:fldCharType="begin"/>
-        </w:r>
-        <w:r>
-          <w:instrText xml:space="preserve"> ADDIN EN.CITE &lt;EndNote&gt;&lt;Cite&gt;&lt;Author&gt;Kaneshiro&lt;/Author&gt;&lt;Year&gt;2015&lt;/Year&gt;&lt;RecNum&gt;2818&lt;/RecNum&gt;&lt;DisplayText&gt;(Kaneshiro et al., 2015)&lt;/DisplayText&gt;&lt;record&gt;&lt;rec-number&gt;2818&lt;/rec-number&gt;&lt;foreign-keys&gt;&lt;key app="EN" db-id="dv2fw5ea2s9pwhe05rcxt5d60a5efpz0t5pz" timestamp="1656592070"&gt;2818&lt;/key&gt;&lt;/foreign-keys&gt;&lt;ref-type name="Journal Article"&gt;17&lt;/ref-type&gt;&lt;contributors&gt;&lt;authors&gt;&lt;author&gt;Kaneshiro, Blair&lt;/author&gt;&lt;author&gt;Perreau Guimaraes, Marcos&lt;/author&gt;&lt;author&gt;Kim, Hyung-Suk&lt;/author&gt;&lt;author&gt;Norcia, Anthony M&lt;/author&gt;&lt;author&gt;Suppes, Patrick&lt;/author&gt;&lt;/authors&gt;&lt;/contributors&gt;&lt;titles&gt;&lt;title&gt;A representational similarity analysis of the dynamics of object processing using single-trial EEG classification&lt;/title&gt;&lt;secondary-title&gt;Plos one&lt;/secondary-title&gt;&lt;/titles&gt;&lt;periodical&gt;&lt;full-title&gt;PLoS One&lt;/full-title&gt;&lt;abbr-1&gt;PloS one&lt;/abbr-1&gt;&lt;/periodical&gt;&lt;pages&gt;e0135697&lt;/pages&gt;&lt;volume&gt;10&lt;/volume&gt;&lt;number&gt;8&lt;/number&gt;&lt;dates&gt;&lt;year&gt;2015&lt;/year&gt;&lt;/dates&gt;&lt;isbn&gt;1932-6203&lt;/isbn&gt;&lt;urls&gt;&lt;/urls&gt;&lt;/record&gt;&lt;/Cite&gt;&lt;/EndNote&gt;</w:instrText>
-        </w:r>
-        <w:r>
-          <w:fldChar w:fldCharType="separate"/>
-        </w:r>
-        <w:r>
-          <w:rPr>
-            <w:noProof/>
-          </w:rPr>
-          <w:t>Kaneshiro et al. (</w:t>
-        </w:r>
-        <w:r>
-          <w:rPr>
-            <w:noProof/>
-          </w:rPr>
-          <w:t>2015)</w:t>
-        </w:r>
-        <w:r>
-          <w:fldChar w:fldCharType="end"/>
-        </w:r>
-      </w:ins>
-      <w:ins w:id="182" w:author="Alex Lepauvre" w:date="2025-10-01T20:21:00Z">
-        <w:r>
-          <w:t xml:space="preserve">, under the assumption that their sample was sufficiently powered to approximate </w:t>
-        </w:r>
-      </w:ins>
-      <w:ins w:id="183" w:author="Alex Lepauvre" w:date="2025-10-01T20:22:00Z">
-        <w:r>
-          <w:t>the</w:t>
-        </w:r>
-      </w:ins>
-      <w:ins w:id="184" w:author="Alex Lepauvre" w:date="2025-10-01T20:21:00Z">
-        <w:r>
-          <w:t xml:space="preserve"> </w:t>
-        </w:r>
-      </w:ins>
-      <w:ins w:id="185" w:author="Alex Lepauvre" w:date="2025-10-01T20:22:00Z">
-        <w:r>
-          <w:t xml:space="preserve">theoretical maximum for a Bayes optimal classifier. </w:t>
-        </w:r>
-      </w:ins>
-      <w:del w:id="186" w:author="Alex Lepauvre" w:date="2025-10-01T20:22:00Z">
-        <w:r>
-          <w:delText>.</w:delText>
-        </w:r>
-        <w:r>
-          <w:delText xml:space="preserve"> </w:delText>
-        </w:r>
-      </w:del>
+      <w:r>
+        <w:t>Because the optimal prior</w:t>
+      </w:r>
+      <w:r>
+        <w:t xml:space="preserve"> depends on effect size, our protocol enables to specify the size of the multivariate ground truth effects (</w:t>
+      </w:r>
+      <w:r>
+        <w:t>following the implementation described by Lepauvre et al., 2025</w:t>
+      </w:r>
+      <w:r>
+        <w:t xml:space="preserve">: </w:t>
+      </w:r>
+      <w:r>
+        <w:t>https://alexlepauvre.github.io/multisim-neuro/tutorial/07-mathematical_details.html</w:t>
+      </w:r>
+      <w:r>
+        <w:t>). Effect size should be estimated from previous studies. In our case, we derived effect size from the decoding accuracy observed in</w:t>
+      </w:r>
+      <w:r>
+        <w:t xml:space="preserve"> </w:t>
+      </w:r>
+      <w:r>
+        <w:fldChar w:fldCharType="begin"/>
+      </w:r>
+      <w:r>
+        <w:instrText xml:space="preserve"> ADDIN EN.CITE &lt;EndNote&gt;&lt;Cite&gt;&lt;Author&gt;Kaneshiro&lt;/Author&gt;&lt;Year&gt;2015&lt;/Year&gt;&lt;RecNum&gt;2818&lt;/RecNum&gt;&lt;DisplayText&gt;(Kaneshiro et al., 2015)&lt;/DisplayText&gt;&lt;record&gt;&lt;rec-number&gt;2818&lt;/rec-number&gt;&lt;foreign-keys&gt;&lt;key app="EN" db-id="dv2fw5ea2s9pwhe05rcxt5d60a5efpz0t5pz" timestamp="1656592070"&gt;2818&lt;/key&gt;&lt;/foreign-keys&gt;&lt;ref-type name="Journal Article"&gt;17&lt;/ref-type&gt;&lt;contributors&gt;&lt;authors&gt;&lt;author&gt;Kaneshiro, Blair&lt;/author&gt;&lt;author&gt;Perreau Guimaraes, Marcos&lt;/author&gt;&lt;author&gt;Kim, Hyung-Suk&lt;/author&gt;&lt;author&gt;Norcia, Anthony M&lt;/author&gt;&lt;author&gt;Suppes, Patrick&lt;/author&gt;&lt;/authors&gt;&lt;/contributors&gt;&lt;titles&gt;&lt;title&gt;A representational similarity analysis of the dynamics of object processing using single-trial EEG classification&lt;/title&gt;&lt;secondary-title&gt;Plos one&lt;/secondary-title&gt;&lt;/titles&gt;&lt;periodical&gt;&lt;full-title&gt;PLoS One&lt;/full-title&gt;&lt;abbr-1&gt;PloS one&lt;/abbr-1&gt;&lt;/periodical&gt;&lt;pages&gt;e0135697&lt;/pages&gt;&lt;volume&gt;10&lt;/volume&gt;&lt;number&gt;8&lt;/number&gt;&lt;dates&gt;&lt;year&gt;2015&lt;/year&gt;&lt;/dates&gt;&lt;isbn&gt;1932-6203&lt;/isbn&gt;&lt;urls&gt;&lt;/urls&gt;&lt;/record&gt;&lt;/Cite&gt;&lt;/EndNote&gt;</w:instrText>
+      </w:r>
+      <w:r>
+        <w:fldChar w:fldCharType="separate"/>
+      </w:r>
+      <w:r>
+        <w:rPr>
+          <w:noProof/>
+        </w:rPr>
+        <w:t>Kaneshiro et al. (</w:t>
+      </w:r>
+      <w:r>
+        <w:rPr>
+          <w:noProof/>
+        </w:rPr>
+        <w:t>2015)</w:t>
+      </w:r>
+      <w:r>
+        <w:fldChar w:fldCharType="end"/>
+      </w:r>
+      <w:r>
+        <w:t xml:space="preserve">, under the assumption that their sample was sufficiently powered to approximate the theoretical maximum for a Bayes optimal classifier. </w:t>
+      </w:r>
       <w:r>
         <w:t>The model is then refitted under multiple μ and σ² values (sampled from -</w:t>
       </w:r>
-      <w:del w:id="187" w:author="Alex Lepauvre" w:date="2025-10-01T20:34:00Z">
-        <w:r>
-          <w:delText xml:space="preserve">16 </w:delText>
-        </w:r>
-      </w:del>
-      <w:ins w:id="188" w:author="Alex Lepauvre" w:date="2025-10-01T20:34:00Z">
-        <w:r>
-          <w:t xml:space="preserve">64 </w:t>
-        </w:r>
-      </w:ins>
+      <w:r>
+        <w:t xml:space="preserve">64 </w:t>
+      </w:r>
       <w:r>
         <w:t>to -</w:t>
       </w:r>
-      <w:ins w:id="189" w:author="Alex Lepauvre" w:date="2025-10-01T20:34:00Z">
-        <w:r>
-          <w:t>2</w:t>
-        </w:r>
-      </w:ins>
-      <w:del w:id="190" w:author="Alex Lepauvre" w:date="2025-10-01T20:34:00Z">
-        <w:r>
-          <w:delText>4</w:delText>
-        </w:r>
-      </w:del>
+      <w:r>
+        <w:t>2</w:t>
+      </w:r>
       <w:r>
         <w:t xml:space="preserve"> and </w:t>
       </w:r>
-      <w:ins w:id="191" w:author="Alex Lepauvre" w:date="2025-10-01T20:34:00Z">
-        <w:r>
-          <w:t>2</w:t>
-        </w:r>
-      </w:ins>
-      <w:del w:id="192" w:author="Alex Lepauvre" w:date="2025-10-01T20:34:00Z">
-        <w:r>
-          <w:delText>1</w:delText>
-        </w:r>
-      </w:del>
+      <w:r>
+        <w:t>2</w:t>
+      </w:r>
       <w:r>
         <w:t xml:space="preserve"> to </w:t>
       </w:r>
@@ -20855,19 +20101,15 @@
       <w:r>
         <w:t xml:space="preserve">, respectively) to compute each component’s free energy. The hyperparameters that provide </w:t>
       </w:r>
-      <w:ins w:id="193" w:author="Alex Lepauvre" w:date="2025-10-01T20:23:00Z">
-        <w:r>
-          <w:t xml:space="preserve">the best trade-off between </w:t>
-        </w:r>
-      </w:ins>
+      <w:r>
+        <w:t xml:space="preserve">the best trade-off between </w:t>
+      </w:r>
       <w:r>
         <w:t xml:space="preserve">positive free energy for present effects and negative free energy for absent effects </w:t>
       </w:r>
-      <w:ins w:id="194" w:author="Alex Lepauvre" w:date="2025-10-01T20:23:00Z">
-        <w:r>
-          <w:t xml:space="preserve">(rank-sum) </w:t>
-        </w:r>
-      </w:ins>
+      <w:r>
+        <w:t xml:space="preserve">(rank-sum) </w:t>
+      </w:r>
       <w:r>
         <w:t>are adopted as the final priors for the real data.</w:t>
       </w:r>
@@ -20876,11 +20118,9 @@
       <w:r>
         <w:t>Using this pipeline, we obtained a</w:t>
       </w:r>
-      <w:ins w:id="195" w:author="Zeidman, Peter" w:date="2025-09-26T14:27:00Z">
-        <w:r>
-          <w:t>n optimal</w:t>
-        </w:r>
-      </w:ins>
+      <w:r>
+        <w:t>n optimal</w:t>
+      </w:r>
       <w:r>
         <w:t xml:space="preserve"> prior expectation of </w:t>
       </w:r>
@@ -20889,23 +20129,7 @@
           <w:rPr>
             <w:rFonts w:ascii="Cambria Math" w:hAnsi="Cambria Math"/>
           </w:rPr>
-          <m:t>μ=-</m:t>
-        </m:r>
-        <m:r>
-          <w:del w:id="196" w:author="Alex Lepauvre" w:date="2025-09-30T09:17:00Z">
-            <w:rPr>
-              <w:rFonts w:ascii="Cambria Math" w:hAnsi="Cambria Math"/>
-            </w:rPr>
-            <m:t>16</m:t>
-          </w:del>
-        </m:r>
-        <m:r>
-          <w:ins w:id="197" w:author="Alex Lepauvre" w:date="2025-09-30T09:17:00Z">
-            <w:rPr>
-              <w:rFonts w:ascii="Cambria Math" w:hAnsi="Cambria Math"/>
-            </w:rPr>
-            <m:t>8</m:t>
-          </w:ins>
+          <m:t>μ=-8</m:t>
         </m:r>
       </m:oMath>
       <w:r>
@@ -20957,24 +20181,12 @@
           <m:t>=</m:t>
         </m:r>
       </m:oMath>
-      <w:ins w:id="198" w:author="Alex Lepauvre" w:date="2025-09-30T09:17:00Z">
-        <w:r>
-          <w:rPr>
-            <w:rFonts w:eastAsiaTheme="minorEastAsia"/>
-          </w:rPr>
-          <w:t>4</w:t>
-        </w:r>
-      </w:ins>
-      <m:oMath>
-        <m:r>
-          <w:del w:id="199" w:author="Alex Lepauvre" w:date="2025-09-30T09:17:00Z">
-            <w:rPr>
-              <w:rFonts w:ascii="Cambria Math" w:hAnsi="Cambria Math"/>
-            </w:rPr>
-            <m:t>1</m:t>
-          </w:del>
-        </m:r>
-      </m:oMath>
+      <w:r>
+        <w:rPr>
+          <w:rFonts w:eastAsiaTheme="minorEastAsia"/>
+        </w:rPr>
+        <w:t>4</w:t>
+      </w:r>
       <w:r>
         <w:t>, based on our experimental data</w:t>
       </w:r>
@@ -20987,21 +20199,6 @@
       <w:pPr>
         <w:keepNext/>
       </w:pPr>
-      <w:commentRangeStart w:id="200"/>
-      <w:r>
-        <w:rPr>
-          <w:rStyle w:val="CommentReference"/>
-        </w:rPr>
-        <w:lastRenderedPageBreak/>
-        <w:commentReference w:id="201"/>
-      </w:r>
-      <w:commentRangeEnd w:id="200"/>
-      <w:r>
-        <w:rPr>
-          <w:rStyle w:val="CommentReference"/>
-        </w:rPr>
-        <w:commentReference w:id="200"/>
-      </w:r>
     </w:p>
     <w:p>
       <w:pPr>
@@ -21157,6 +20354,7 @@
         <w:ind w:left="720" w:hanging="720"/>
       </w:pPr>
       <w:r>
+        <w:lastRenderedPageBreak/>
         <w:t xml:space="preserve">KANESHIRO, B., PERREAU GUIMARAES, M., KIM, H.-S., NORCIA, A. M. &amp; SUPPES, P. 2015. A representational similarity analysis of the dynamics of object processing using single-trial EEG classification. </w:t>
       </w:r>
       <w:r>
@@ -21244,7 +20442,7 @@
       </w:pPr>
       <w:r>
         <w:rPr>
-          <w:rPrChange w:id="202" w:author="Alex Lepauvre" w:date="2025-10-01T20:42:00Z">
+          <w:rPrChange w:id="63" w:author="Alex Lepauvre" w:date="2025-10-01T20:42:00Z">
             <w:rPr>
               <w:lang w:val="de-DE"/>
             </w:rPr>
@@ -21271,7 +20469,7 @@
       <w:r>
         <w:rPr>
           <w:lang w:val="de-DE"/>
-          <w:rPrChange w:id="203" w:author="Alex Lepauvre" w:date="2025-10-01T20:42:00Z">
+          <w:rPrChange w:id="64" w:author="Alex Lepauvre" w:date="2025-10-01T20:42:00Z">
             <w:rPr/>
           </w:rPrChange>
         </w:rPr>
@@ -21348,7 +20546,7 @@
       </w:r>
     </w:p>
     <w:sectPr>
-      <w:footerReference w:type="default" r:id="rId20"/>
+      <w:footerReference w:type="default" r:id="rId19"/>
       <w:pgSz w:w="11906" w:h="16838"/>
       <w:pgMar w:top="1440" w:right="1440" w:bottom="1440" w:left="1440" w:header="708" w:footer="708" w:gutter="0"/>
       <w:cols w:space="708"/>
@@ -21359,7 +20557,7 @@
 </file>
 
 <file path=word/comments.xml><?xml version="1.0" encoding="utf-8"?>
-<w:comments xmlns:wpc="http://schemas.microsoft.com/office/word/2010/wordprocessingCanvas" xmlns:cx="http://schemas.microsoft.com/office/drawing/2014/chartex" xmlns:cx1="http://schemas.microsoft.com/office/drawing/2015/9/8/chartex" xmlns:cx2="http://schemas.microsoft.com/office/drawing/2015/10/21/chartex" xmlns:cx3="http://schemas.microsoft.com/office/drawing/2016/5/9/chartex" xmlns:cx4="http://schemas.microsoft.com/office/drawing/2016/5/10/chartex" xmlns:cx5="http://schemas.microsoft.com/office/drawing/2016/5/11/chartex" xmlns:cx6="http://schemas.microsoft.com/office/drawing/2016/5/12/chartex" xmlns:cx7="http://schemas.microsoft.com/office/drawing/2016/5/13/chartex" xmlns:cx8="http://schemas.microsoft.com/office/drawing/2016/5/14/chartex" xmlns:mc="http://schemas.openxmlformats.org/markup-compatibility/2006" xmlns:aink="http://schemas.microsoft.com/office/drawing/2016/ink" xmlns:am3d="http://schemas.microsoft.com/office/drawing/2017/model3d" xmlns:o="urn:schemas-microsoft-com:office:office" xmlns:r="http://schemas.openxmlformats.org/officeDocument/2006/relationships" xmlns:m="http://schemas.openxmlformats.org/officeDocument/2006/math" xmlns:v="urn:schemas-microsoft-com:vml" xmlns:wp14="http://schemas.microsoft.com/office/word/2010/wordprocessingDrawing" xmlns:wp="http://schemas.openxmlformats.org/drawingml/2006/wordprocessingDrawing" xmlns:w10="urn:schemas-microsoft-com:office:word" xmlns:w="http://schemas.openxmlformats.org/wordprocessingml/2006/main" xmlns:w14="http://schemas.microsoft.com/office/word/2010/wordml" xmlns:w15="http://schemas.microsoft.com/office/word/2012/wordml" xmlns:w16cid="http://schemas.microsoft.com/office/word/2016/wordml/cid" xmlns:w16se="http://schemas.microsoft.com/office/word/2015/wordml/symex" xmlns:wpg="http://schemas.microsoft.com/office/word/2010/wordprocessingGroup" xmlns:wpi="http://schemas.microsoft.com/office/word/2010/wordprocessingInk" xmlns:wne="http://schemas.microsoft.com/office/word/2006/wordml" xmlns:wps="http://schemas.microsoft.com/office/word/2010/wordprocessingShape" mc:Ignorable="w14 w15 w16se w16cid wp14">
+<w:comments xmlns:wpc="http://schemas.microsoft.com/office/word/2010/wordprocessingCanvas" xmlns:cx="http://schemas.microsoft.com/office/drawing/2014/chartex" xmlns:cx1="http://schemas.microsoft.com/office/drawing/2015/9/8/chartex" xmlns:mc="http://schemas.openxmlformats.org/markup-compatibility/2006" xmlns:o="urn:schemas-microsoft-com:office:office" xmlns:r="http://schemas.openxmlformats.org/officeDocument/2006/relationships" xmlns:m="http://schemas.openxmlformats.org/officeDocument/2006/math" xmlns:v="urn:schemas-microsoft-com:vml" xmlns:wp14="http://schemas.microsoft.com/office/word/2010/wordprocessingDrawing" xmlns:wp="http://schemas.openxmlformats.org/drawingml/2006/wordprocessingDrawing" xmlns:w10="urn:schemas-microsoft-com:office:word" xmlns:w="http://schemas.openxmlformats.org/wordprocessingml/2006/main" xmlns:w14="http://schemas.microsoft.com/office/word/2010/wordml" xmlns:w15="http://schemas.microsoft.com/office/word/2012/wordml" xmlns:w16se="http://schemas.microsoft.com/office/word/2015/wordml/symex" xmlns:wpg="http://schemas.microsoft.com/office/word/2010/wordprocessingGroup" xmlns:wpi="http://schemas.microsoft.com/office/word/2010/wordprocessingInk" xmlns:wne="http://schemas.microsoft.com/office/word/2006/wordml" xmlns:wps="http://schemas.microsoft.com/office/word/2010/wordprocessingShape" mc:Ignorable="w14 w15 w16se wp14">
   <w:comment w:id="28" w:author="Zeidman, Peter" w:date="2025-09-26T11:07:00Z" w:initials="ZP">
     <w:p>
       <w:pPr>
@@ -21376,7 +20574,7 @@
       </w:r>
     </w:p>
   </w:comment>
-  <w:comment w:id="59" w:author="Zeidman, Peter" w:date="2025-09-26T11:17:00Z" w:initials="ZP">
+  <w:comment w:id="57" w:author="Zeidman, Peter" w:date="2025-09-26T11:17:00Z" w:initials="ZP">
     <w:p>
       <w:pPr>
         <w:pStyle w:val="CommentText"/>
@@ -21392,7 +20590,7 @@
       </w:r>
     </w:p>
   </w:comment>
-  <w:comment w:id="60" w:author="Zeidman, Peter" w:date="2025-09-26T11:27:00Z" w:initials="ZP">
+  <w:comment w:id="58" w:author="Zeidman, Peter" w:date="2025-09-26T11:27:00Z" w:initials="ZP">
     <w:p>
       <w:pPr>
         <w:pStyle w:val="CommentText"/>
@@ -21408,7 +20606,7 @@
       </w:r>
     </w:p>
   </w:comment>
-  <w:comment w:id="63" w:author="Alex Lepauvre" w:date="2025-09-30T10:21:00Z" w:initials="AL">
+  <w:comment w:id="59" w:author="Peter Zeidman [2]" w:date="2022-07-08T13:43:00Z" w:initials="PZ">
     <w:p>
       <w:pPr>
         <w:pStyle w:val="CommentText"/>
@@ -21420,15 +20618,33 @@
         <w:annotationRef/>
       </w:r>
       <w:r>
-        <w:t>I adjusted the text to reflect more closely the structure of the figure and to be more concise.</w:t>
+        <w:t xml:space="preserve">@Karl - I didn’t quite follow the scaling within </w:t>
+      </w:r>
+      <w:proofErr w:type="spellStart"/>
+      <w:r>
+        <w:t>spm_reml_</w:t>
+      </w:r>
+      <w:proofErr w:type="gramStart"/>
+      <w:r>
+        <w:t>sc.m</w:t>
+      </w:r>
+      <w:proofErr w:type="spellEnd"/>
+      <w:r>
+        <w:t xml:space="preserve"> ,</w:t>
+      </w:r>
+      <w:proofErr w:type="gramEnd"/>
+      <w:r>
+        <w:t xml:space="preserve"> lines 88-94. Some kind of ortho-normalisation?</w:t>
       </w:r>
     </w:p>
   </w:comment>
-  <w:comment w:id="104" w:author="Zeidman, Peter" w:date="2025-09-26T11:49:00Z" w:initials="ZP">
+  <w:comment w:id="60" w:author="Peter Zeidman [2]" w:date="2022-07-08T13:42:00Z" w:initials="PZ">
     <w:p>
       <w:pPr>
         <w:pStyle w:val="CommentText"/>
       </w:pPr>
+      <w:bookmarkStart w:id="61" w:name="_GoBack"/>
+      <w:bookmarkEnd w:id="61"/>
       <w:r>
         <w:rPr>
           <w:rStyle w:val="CommentReference"/>
@@ -21436,20 +20652,15 @@
         <w:annotationRef/>
       </w:r>
       <w:r>
-        <w:t>Isn’t it showing that we are getting positive evidence for animate-inanimate and species * body at every time point?</w:t>
+        <w:t>Was I overly critical of RSA in this paragraph?</w:t>
       </w:r>
     </w:p>
+  </w:comment>
+  <w:comment w:id="62" w:author="Peter Zeidman [2]" w:date="2022-07-08T13:41:00Z" w:initials="PZ">
     <w:p>
       <w:pPr>
         <w:pStyle w:val="CommentText"/>
       </w:pPr>
-    </w:p>
-  </w:comment>
-  <w:comment w:id="105" w:author="Alex Lepauvre" w:date="2025-09-30T08:55:00Z" w:initials="AL">
-    <w:p>
-      <w:pPr>
-        <w:pStyle w:val="CommentText"/>
-      </w:pPr>
       <w:r>
         <w:rPr>
           <w:rStyle w:val="CommentReference"/>
@@ -21457,292 +20668,7 @@
         <w:annotationRef/>
       </w:r>
       <w:r>
-        <w:t>I have updated the figure based on the latest version of the code. There was an issue in my previous push such that the latest figure was not uploaded</w:t>
-      </w:r>
-    </w:p>
-    <w:p>
-      <w:pPr>
-        <w:pStyle w:val="CommentText"/>
-      </w:pPr>
-    </w:p>
-  </w:comment>
-  <w:comment w:id="106" w:author="Alex Lepauvre" w:date="2025-03-06T11:45:00Z" w:initials="AL">
-    <w:p>
-      <w:pPr>
-        <w:pStyle w:val="CommentText"/>
-      </w:pPr>
-      <w:r>
-        <w:rPr>
-          <w:rStyle w:val="CommentReference"/>
-        </w:rPr>
-        <w:annotationRef/>
-      </w:r>
-      <w:r>
-        <w:t>This will change once the issue of baseline correction is corrected</w:t>
-      </w:r>
-    </w:p>
-  </w:comment>
-  <w:comment w:id="109" w:author="Alex Lepauvre" w:date="2025-03-06T11:46:00Z" w:initials="AL">
-    <w:p>
-      <w:pPr>
-        <w:pStyle w:val="CommentText"/>
-      </w:pPr>
-      <w:r>
-        <w:rPr>
-          <w:rStyle w:val="CommentReference"/>
-        </w:rPr>
-        <w:annotationRef/>
-      </w:r>
-      <w:r>
-        <w:rPr>
-          <w:rStyle w:val="CommentReference"/>
-        </w:rPr>
-        <w:annotationRef/>
-      </w:r>
-      <w:r>
-        <w:t>This will change once the issue of baseline correction is corrected</w:t>
-      </w:r>
-    </w:p>
-    <w:p>
-      <w:pPr>
-        <w:pStyle w:val="CommentText"/>
-      </w:pPr>
-    </w:p>
-  </w:comment>
-  <w:comment w:id="112" w:author="Alex Lepauvre" w:date="2025-10-01T20:37:00Z" w:initials="AL">
-    <w:p>
-      <w:pPr>
-        <w:pStyle w:val="CommentText"/>
-      </w:pPr>
-      <w:r>
-        <w:rPr>
-          <w:rStyle w:val="CommentReference"/>
-        </w:rPr>
-        <w:annotationRef/>
-      </w:r>
-      <w:r>
-        <w:t>Adjusted right panel f to make sure the effect is clearly visible from the diagonal</w:t>
-      </w:r>
-    </w:p>
-    <w:p>
-      <w:pPr>
-        <w:pStyle w:val="CommentText"/>
-      </w:pPr>
-    </w:p>
-  </w:comment>
-  <w:comment w:id="113" w:author="Peter Zeidman [2]" w:date="2022-07-08T13:43:00Z" w:initials="PZ">
-    <w:p>
-      <w:pPr>
-        <w:pStyle w:val="CommentText"/>
-      </w:pPr>
-      <w:r>
-        <w:rPr>
-          <w:rStyle w:val="CommentReference"/>
-        </w:rPr>
-        <w:annotationRef/>
-      </w:r>
-      <w:r>
-        <w:t xml:space="preserve">@Karl - I didn’t quite follow the scaling within </w:t>
-      </w:r>
-      <w:proofErr w:type="spellStart"/>
-      <w:r>
-        <w:t>spm_reml_sc.</w:t>
-      </w:r>
-      <w:proofErr w:type="gramStart"/>
-      <w:r>
-        <w:t>m</w:t>
-      </w:r>
-      <w:proofErr w:type="spellEnd"/>
-      <w:r>
-        <w:t xml:space="preserve"> ,</w:t>
-      </w:r>
-      <w:proofErr w:type="gramEnd"/>
-      <w:r>
-        <w:t xml:space="preserve"> lines 88-94. Some kind of ortho-normalisation?</w:t>
-      </w:r>
-    </w:p>
-  </w:comment>
-  <w:comment w:id="124" w:author="Zeidman, Peter" w:date="2025-09-26T12:00:00Z" w:initials="ZP">
-    <w:p>
-      <w:pPr>
-        <w:pStyle w:val="CommentText"/>
-      </w:pPr>
-      <w:r>
-        <w:rPr>
-          <w:rStyle w:val="CommentReference"/>
-        </w:rPr>
-        <w:annotationRef/>
-      </w:r>
-      <w:r>
-        <w:t>Do you think it might help to plot the first mode of these contrasts?</w:t>
-      </w:r>
-    </w:p>
-  </w:comment>
-  <w:comment w:id="125" w:author="Alex Lepauvre" w:date="2025-10-01T19:55:00Z" w:initials="AL">
-    <w:p>
-      <w:pPr>
-        <w:pStyle w:val="CommentText"/>
-      </w:pPr>
-      <w:r>
-        <w:rPr>
-          <w:rStyle w:val="CommentReference"/>
-        </w:rPr>
-        <w:annotationRef/>
-      </w:r>
-      <w:r>
-        <w:t xml:space="preserve">I have try to implement an illustration of the first order effect of the strongest contrast. But I am not sure if it is very conclusive. First of all, the strongest contrast turns out to be the interaction, which is not the most straight forward to illustrate. But also, the effect is not that clear in the first order response, and the confidence interval are all over the place. Perhaps it would be better to illustrate single trial data of a single subject? Or maybe I am missing something. Let me know if you had something different in mind. </w:t>
-      </w:r>
-    </w:p>
-  </w:comment>
-  <w:comment w:id="126" w:author="Peter Zeidman" w:date="2025-10-06T15:09:00Z" w:initials="PZ">
-    <w:p>
-      <w:pPr>
-        <w:pStyle w:val="CommentText"/>
-      </w:pPr>
-      <w:r>
-        <w:rPr>
-          <w:rStyle w:val="CommentReference"/>
-        </w:rPr>
-        <w:annotationRef/>
-      </w:r>
-      <w:r>
-        <w:t>OK don’t worry, remove this – I agree it doesn’t look very good</w:t>
-      </w:r>
-    </w:p>
-  </w:comment>
-  <w:comment w:id="127" w:author="Zeidman, Peter" w:date="2025-09-26T11:55:00Z" w:initials="ZP">
-    <w:p>
-      <w:pPr>
-        <w:pStyle w:val="CommentText"/>
-      </w:pPr>
-      <w:r>
-        <w:rPr>
-          <w:rStyle w:val="CommentReference"/>
-        </w:rPr>
-        <w:annotationRef/>
-      </w:r>
-      <w:r>
-        <w:t>The figure looks squashed. Also, right panel in part f, some rescaling is needed to see the off-diagonal values (I guess they are much smaller than the leading diagonal).</w:t>
-      </w:r>
-    </w:p>
-  </w:comment>
-  <w:comment w:id="129" w:author="Zeidman, Peter" w:date="2025-09-26T11:56:00Z" w:initials="ZP">
-    <w:p>
-      <w:pPr>
-        <w:pStyle w:val="CommentText"/>
-      </w:pPr>
-      <w:r>
-        <w:rPr>
-          <w:rStyle w:val="CommentReference"/>
-        </w:rPr>
-        <w:annotationRef/>
-      </w:r>
-      <w:r>
-        <w:t>I think this is the wrong caption?</w:t>
-      </w:r>
-    </w:p>
-  </w:comment>
-  <w:comment w:id="143" w:author="Peter Zeidman [2]" w:date="2022-07-08T13:42:00Z" w:initials="PZ">
-    <w:p>
-      <w:pPr>
-        <w:pStyle w:val="CommentText"/>
-      </w:pPr>
-      <w:r>
-        <w:rPr>
-          <w:rStyle w:val="CommentReference"/>
-        </w:rPr>
-        <w:annotationRef/>
-      </w:r>
-      <w:r>
-        <w:t>Was I overly critical of RSA in this paragraph?</w:t>
-      </w:r>
-    </w:p>
-  </w:comment>
-  <w:comment w:id="146" w:author="Peter Zeidman [2]" w:date="2022-07-08T13:41:00Z" w:initials="PZ">
-    <w:p>
-      <w:pPr>
-        <w:pStyle w:val="CommentText"/>
-      </w:pPr>
-      <w:r>
-        <w:rPr>
-          <w:rStyle w:val="CommentReference"/>
-        </w:rPr>
-        <w:annotationRef/>
-      </w:r>
-      <w:r>
         <w:t>@Karl – is this reasonable for EEG data?</w:t>
-      </w:r>
-    </w:p>
-  </w:comment>
-  <w:comment w:id="201" w:author="Alex Lepauvre" w:date="2025-03-06T11:30:00Z" w:initials="AL">
-    <w:p>
-      <w:pPr>
-        <w:pStyle w:val="CommentText"/>
-      </w:pPr>
-      <w:r>
-        <w:rPr>
-          <w:rStyle w:val="CommentReference"/>
-        </w:rPr>
-        <w:annotationRef/>
-      </w:r>
-      <w:r>
-        <w:t xml:space="preserve">@Peter, here is the issue I was referring to in my email regarding prior selection. If we go for the max </w:t>
-      </w:r>
-      <w:proofErr w:type="spellStart"/>
-      <w:r>
-        <w:t>F_on</w:t>
-      </w:r>
-      <w:proofErr w:type="spellEnd"/>
-      <w:r>
-        <w:t xml:space="preserve"> – </w:t>
-      </w:r>
-      <w:proofErr w:type="spellStart"/>
-      <w:r>
-        <w:t>F_off</w:t>
-      </w:r>
-      <w:proofErr w:type="spellEnd"/>
-      <w:r>
-        <w:t xml:space="preserve"> (plot c), we would always select small variance and low expectation. That is because the evidence for </w:t>
-      </w:r>
-      <w:proofErr w:type="spellStart"/>
-      <w:r>
-        <w:t>F_on</w:t>
-      </w:r>
-      <w:proofErr w:type="spellEnd"/>
-      <w:r>
-        <w:t xml:space="preserve"> is much larger than the </w:t>
-      </w:r>
-      <w:proofErr w:type="spellStart"/>
-      <w:r>
-        <w:t>F_off</w:t>
-      </w:r>
-      <w:proofErr w:type="spellEnd"/>
-      <w:r>
-        <w:t xml:space="preserve"> effects, so that it outcompetes it. </w:t>
-      </w:r>
-    </w:p>
-    <w:p>
-      <w:pPr>
-        <w:pStyle w:val="CommentText"/>
-      </w:pPr>
-      <w:r>
-        <w:t xml:space="preserve">NOTE: for effect Off, this is –F, i.e. evidence against the effects. If you think this is too confusing, let me know, I will adjust. </w:t>
-      </w:r>
-    </w:p>
-  </w:comment>
-  <w:comment w:id="200" w:author="Zeidman, Peter" w:date="2025-09-26T14:27:00Z" w:initials="ZP">
-    <w:p>
-      <w:pPr>
-        <w:pStyle w:val="CommentText"/>
-      </w:pPr>
-      <w:r>
-        <w:rPr>
-          <w:rStyle w:val="CommentReference"/>
-        </w:rPr>
-        <w:annotationRef/>
-      </w:r>
-      <w:r>
-        <w:t>Is this still an issue?</w:t>
       </w:r>
     </w:p>
   </w:comment>
@@ -21750,26 +20676,13 @@
 </file>
 
 <file path=word/commentsExtended.xml><?xml version="1.0" encoding="utf-8"?>
-<w15:commentsEx xmlns:wpc="http://schemas.microsoft.com/office/word/2010/wordprocessingCanvas" xmlns:cx="http://schemas.microsoft.com/office/drawing/2014/chartex" xmlns:cx1="http://schemas.microsoft.com/office/drawing/2015/9/8/chartex" xmlns:cx2="http://schemas.microsoft.com/office/drawing/2015/10/21/chartex" xmlns:cx3="http://schemas.microsoft.com/office/drawing/2016/5/9/chartex" xmlns:cx4="http://schemas.microsoft.com/office/drawing/2016/5/10/chartex" xmlns:cx5="http://schemas.microsoft.com/office/drawing/2016/5/11/chartex" xmlns:cx6="http://schemas.microsoft.com/office/drawing/2016/5/12/chartex" xmlns:cx7="http://schemas.microsoft.com/office/drawing/2016/5/13/chartex" xmlns:cx8="http://schemas.microsoft.com/office/drawing/2016/5/14/chartex" xmlns:mc="http://schemas.openxmlformats.org/markup-compatibility/2006" xmlns:aink="http://schemas.microsoft.com/office/drawing/2016/ink" xmlns:am3d="http://schemas.microsoft.com/office/drawing/2017/model3d" xmlns:o="urn:schemas-microsoft-com:office:office" xmlns:r="http://schemas.openxmlformats.org/officeDocument/2006/relationships" xmlns:m="http://schemas.openxmlformats.org/officeDocument/2006/math" xmlns:v="urn:schemas-microsoft-com:vml" xmlns:wp14="http://schemas.microsoft.com/office/word/2010/wordprocessingDrawing" xmlns:wp="http://schemas.openxmlformats.org/drawingml/2006/wordprocessingDrawing" xmlns:w10="urn:schemas-microsoft-com:office:word" xmlns:w="http://schemas.openxmlformats.org/wordprocessingml/2006/main" xmlns:w14="http://schemas.microsoft.com/office/word/2010/wordml" xmlns:w15="http://schemas.microsoft.com/office/word/2012/wordml" xmlns:w16cid="http://schemas.microsoft.com/office/word/2016/wordml/cid" xmlns:w16se="http://schemas.microsoft.com/office/word/2015/wordml/symex" xmlns:wpg="http://schemas.microsoft.com/office/word/2010/wordprocessingGroup" xmlns:wpi="http://schemas.microsoft.com/office/word/2010/wordprocessingInk" xmlns:wne="http://schemas.microsoft.com/office/word/2006/wordml" xmlns:wps="http://schemas.microsoft.com/office/word/2010/wordprocessingShape" mc:Ignorable="w14 w15 w16se w16cid wp14">
+<w15:commentsEx xmlns:wpc="http://schemas.microsoft.com/office/word/2010/wordprocessingCanvas" xmlns:cx="http://schemas.microsoft.com/office/drawing/2014/chartex" xmlns:cx1="http://schemas.microsoft.com/office/drawing/2015/9/8/chartex" xmlns:mc="http://schemas.openxmlformats.org/markup-compatibility/2006" xmlns:o="urn:schemas-microsoft-com:office:office" xmlns:r="http://schemas.openxmlformats.org/officeDocument/2006/relationships" xmlns:m="http://schemas.openxmlformats.org/officeDocument/2006/math" xmlns:v="urn:schemas-microsoft-com:vml" xmlns:wp14="http://schemas.microsoft.com/office/word/2010/wordprocessingDrawing" xmlns:wp="http://schemas.openxmlformats.org/drawingml/2006/wordprocessingDrawing" xmlns:w10="urn:schemas-microsoft-com:office:word" xmlns:w="http://schemas.openxmlformats.org/wordprocessingml/2006/main" xmlns:w14="http://schemas.microsoft.com/office/word/2010/wordml" xmlns:w15="http://schemas.microsoft.com/office/word/2012/wordml" xmlns:w16se="http://schemas.microsoft.com/office/word/2015/wordml/symex" xmlns:wpg="http://schemas.microsoft.com/office/word/2010/wordprocessingGroup" xmlns:wpi="http://schemas.microsoft.com/office/word/2010/wordprocessingInk" xmlns:wne="http://schemas.microsoft.com/office/word/2006/wordml" xmlns:wps="http://schemas.microsoft.com/office/word/2010/wordprocessingShape" mc:Ignorable="w14 w15 w16se wp14">
   <w15:commentEx w15:paraId="118F3383" w15:done="1"/>
   <w15:commentEx w15:paraId="68F09F69" w15:done="1"/>
   <w15:commentEx w15:paraId="3966FC38" w15:done="1"/>
-  <w15:commentEx w15:paraId="581B1D31" w15:done="1"/>
-  <w15:commentEx w15:paraId="60DE76D2" w15:done="1"/>
-  <w15:commentEx w15:paraId="70B9CBF6" w15:paraIdParent="60DE76D2" w15:done="1"/>
-  <w15:commentEx w15:paraId="2B595CDE" w15:done="1"/>
-  <w15:commentEx w15:paraId="29397E25" w15:done="1"/>
-  <w15:commentEx w15:paraId="5409BE66" w15:done="1"/>
   <w15:commentEx w15:paraId="5375FC45" w15:done="0"/>
-  <w15:commentEx w15:paraId="108F9ED6" w15:done="0"/>
-  <w15:commentEx w15:paraId="4B6A8DFD" w15:paraIdParent="108F9ED6" w15:done="0"/>
-  <w15:commentEx w15:paraId="0A3C1F69" w15:paraIdParent="108F9ED6" w15:done="0"/>
-  <w15:commentEx w15:paraId="3939C645" w15:done="1"/>
-  <w15:commentEx w15:paraId="21657951" w15:done="1"/>
   <w15:commentEx w15:paraId="530B8E46" w15:done="0"/>
   <w15:commentEx w15:paraId="7FEA1455" w15:done="0"/>
-  <w15:commentEx w15:paraId="57D294EC" w15:done="1"/>
-  <w15:commentEx w15:paraId="4DF8199A" w15:paraIdParent="57D294EC" w15:done="1"/>
 </w15:commentsEx>
 </file>
 
@@ -21795,7 +20708,7 @@
 </file>
 
 <file path=word/endnotes.xml><?xml version="1.0" encoding="utf-8"?>
-<w:endnotes xmlns:wpc="http://schemas.microsoft.com/office/word/2010/wordprocessingCanvas" xmlns:cx="http://schemas.microsoft.com/office/drawing/2014/chartex" xmlns:cx1="http://schemas.microsoft.com/office/drawing/2015/9/8/chartex" xmlns:cx2="http://schemas.microsoft.com/office/drawing/2015/10/21/chartex" xmlns:cx3="http://schemas.microsoft.com/office/drawing/2016/5/9/chartex" xmlns:cx4="http://schemas.microsoft.com/office/drawing/2016/5/10/chartex" xmlns:cx5="http://schemas.microsoft.com/office/drawing/2016/5/11/chartex" xmlns:cx6="http://schemas.microsoft.com/office/drawing/2016/5/12/chartex" xmlns:cx7="http://schemas.microsoft.com/office/drawing/2016/5/13/chartex" xmlns:cx8="http://schemas.microsoft.com/office/drawing/2016/5/14/chartex" xmlns:mc="http://schemas.openxmlformats.org/markup-compatibility/2006" xmlns:aink="http://schemas.microsoft.com/office/drawing/2016/ink" xmlns:am3d="http://schemas.microsoft.com/office/drawing/2017/model3d" xmlns:o="urn:schemas-microsoft-com:office:office" xmlns:r="http://schemas.openxmlformats.org/officeDocument/2006/relationships" xmlns:m="http://schemas.openxmlformats.org/officeDocument/2006/math" xmlns:v="urn:schemas-microsoft-com:vml" xmlns:wp14="http://schemas.microsoft.com/office/word/2010/wordprocessingDrawing" xmlns:wp="http://schemas.openxmlformats.org/drawingml/2006/wordprocessingDrawing" xmlns:w10="urn:schemas-microsoft-com:office:word" xmlns:w="http://schemas.openxmlformats.org/wordprocessingml/2006/main" xmlns:w14="http://schemas.microsoft.com/office/word/2010/wordml" xmlns:w15="http://schemas.microsoft.com/office/word/2012/wordml" xmlns:w16cid="http://schemas.microsoft.com/office/word/2016/wordml/cid" xmlns:w16se="http://schemas.microsoft.com/office/word/2015/wordml/symex" xmlns:wpg="http://schemas.microsoft.com/office/word/2010/wordprocessingGroup" xmlns:wpi="http://schemas.microsoft.com/office/word/2010/wordprocessingInk" xmlns:wne="http://schemas.microsoft.com/office/word/2006/wordml" xmlns:wps="http://schemas.microsoft.com/office/word/2010/wordprocessingShape" mc:Ignorable="w14 w15 w16se w16cid wp14">
+<w:endnotes xmlns:wpc="http://schemas.microsoft.com/office/word/2010/wordprocessingCanvas" xmlns:cx="http://schemas.microsoft.com/office/drawing/2014/chartex" xmlns:cx1="http://schemas.microsoft.com/office/drawing/2015/9/8/chartex" xmlns:mc="http://schemas.openxmlformats.org/markup-compatibility/2006" xmlns:o="urn:schemas-microsoft-com:office:office" xmlns:r="http://schemas.openxmlformats.org/officeDocument/2006/relationships" xmlns:m="http://schemas.openxmlformats.org/officeDocument/2006/math" xmlns:v="urn:schemas-microsoft-com:vml" xmlns:wp14="http://schemas.microsoft.com/office/word/2010/wordprocessingDrawing" xmlns:wp="http://schemas.openxmlformats.org/drawingml/2006/wordprocessingDrawing" xmlns:w10="urn:schemas-microsoft-com:office:word" xmlns:w="http://schemas.openxmlformats.org/wordprocessingml/2006/main" xmlns:w14="http://schemas.microsoft.com/office/word/2010/wordml" xmlns:w15="http://schemas.microsoft.com/office/word/2012/wordml" xmlns:w16se="http://schemas.microsoft.com/office/word/2015/wordml/symex" xmlns:wpg="http://schemas.microsoft.com/office/word/2010/wordprocessingGroup" xmlns:wpi="http://schemas.microsoft.com/office/word/2010/wordprocessingInk" xmlns:wne="http://schemas.microsoft.com/office/word/2006/wordml" xmlns:wps="http://schemas.microsoft.com/office/word/2010/wordprocessingShape" mc:Ignorable="w14 w15 w16se wp14">
   <w:endnote w:type="separator" w:id="-1">
     <w:p>
       <w:pPr>
@@ -21820,7 +20733,7 @@
 </file>
 
 <file path=word/footer1.xml><?xml version="1.0" encoding="utf-8"?>
-<w:ftr xmlns:wpc="http://schemas.microsoft.com/office/word/2010/wordprocessingCanvas" xmlns:cx="http://schemas.microsoft.com/office/drawing/2014/chartex" xmlns:cx1="http://schemas.microsoft.com/office/drawing/2015/9/8/chartex" xmlns:cx2="http://schemas.microsoft.com/office/drawing/2015/10/21/chartex" xmlns:cx3="http://schemas.microsoft.com/office/drawing/2016/5/9/chartex" xmlns:cx4="http://schemas.microsoft.com/office/drawing/2016/5/10/chartex" xmlns:cx5="http://schemas.microsoft.com/office/drawing/2016/5/11/chartex" xmlns:cx6="http://schemas.microsoft.com/office/drawing/2016/5/12/chartex" xmlns:cx7="http://schemas.microsoft.com/office/drawing/2016/5/13/chartex" xmlns:cx8="http://schemas.microsoft.com/office/drawing/2016/5/14/chartex" xmlns:mc="http://schemas.openxmlformats.org/markup-compatibility/2006" xmlns:aink="http://schemas.microsoft.com/office/drawing/2016/ink" xmlns:am3d="http://schemas.microsoft.com/office/drawing/2017/model3d" xmlns:o="urn:schemas-microsoft-com:office:office" xmlns:r="http://schemas.openxmlformats.org/officeDocument/2006/relationships" xmlns:m="http://schemas.openxmlformats.org/officeDocument/2006/math" xmlns:v="urn:schemas-microsoft-com:vml" xmlns:wp14="http://schemas.microsoft.com/office/word/2010/wordprocessingDrawing" xmlns:wp="http://schemas.openxmlformats.org/drawingml/2006/wordprocessingDrawing" xmlns:w10="urn:schemas-microsoft-com:office:word" xmlns:w="http://schemas.openxmlformats.org/wordprocessingml/2006/main" xmlns:w14="http://schemas.microsoft.com/office/word/2010/wordml" xmlns:w15="http://schemas.microsoft.com/office/word/2012/wordml" xmlns:w16cid="http://schemas.microsoft.com/office/word/2016/wordml/cid" xmlns:w16se="http://schemas.microsoft.com/office/word/2015/wordml/symex" xmlns:wpg="http://schemas.microsoft.com/office/word/2010/wordprocessingGroup" xmlns:wpi="http://schemas.microsoft.com/office/word/2010/wordprocessingInk" xmlns:wne="http://schemas.microsoft.com/office/word/2006/wordml" xmlns:wps="http://schemas.microsoft.com/office/word/2010/wordprocessingShape" mc:Ignorable="w14 w15 w16se w16cid wp14">
+<w:ftr xmlns:wpc="http://schemas.microsoft.com/office/word/2010/wordprocessingCanvas" xmlns:cx="http://schemas.microsoft.com/office/drawing/2014/chartex" xmlns:cx1="http://schemas.microsoft.com/office/drawing/2015/9/8/chartex" xmlns:mc="http://schemas.openxmlformats.org/markup-compatibility/2006" xmlns:o="urn:schemas-microsoft-com:office:office" xmlns:r="http://schemas.openxmlformats.org/officeDocument/2006/relationships" xmlns:m="http://schemas.openxmlformats.org/officeDocument/2006/math" xmlns:v="urn:schemas-microsoft-com:vml" xmlns:wp14="http://schemas.microsoft.com/office/word/2010/wordprocessingDrawing" xmlns:wp="http://schemas.openxmlformats.org/drawingml/2006/wordprocessingDrawing" xmlns:w10="urn:schemas-microsoft-com:office:word" xmlns:w="http://schemas.openxmlformats.org/wordprocessingml/2006/main" xmlns:w14="http://schemas.microsoft.com/office/word/2010/wordml" xmlns:w15="http://schemas.microsoft.com/office/word/2012/wordml" xmlns:w16se="http://schemas.microsoft.com/office/word/2015/wordml/symex" xmlns:wpg="http://schemas.microsoft.com/office/word/2010/wordprocessingGroup" xmlns:wpi="http://schemas.microsoft.com/office/word/2010/wordprocessingInk" xmlns:wne="http://schemas.microsoft.com/office/word/2006/wordml" xmlns:wps="http://schemas.microsoft.com/office/word/2010/wordprocessingShape" mc:Ignorable="w14 w15 w16se wp14">
   <w:sdt>
     <w:sdtPr>
       <w:id w:val="1071309635"/>
@@ -21853,7 +20766,7 @@
           <w:rPr>
             <w:noProof/>
           </w:rPr>
-          <w:t>6</w:t>
+          <w:t>21</w:t>
         </w:r>
         <w:r>
           <w:rPr>
@@ -21873,7 +20786,7 @@
 </file>
 
 <file path=word/footnotes.xml><?xml version="1.0" encoding="utf-8"?>
-<w:footnotes xmlns:wpc="http://schemas.microsoft.com/office/word/2010/wordprocessingCanvas" xmlns:cx="http://schemas.microsoft.com/office/drawing/2014/chartex" xmlns:cx1="http://schemas.microsoft.com/office/drawing/2015/9/8/chartex" xmlns:cx2="http://schemas.microsoft.com/office/drawing/2015/10/21/chartex" xmlns:cx3="http://schemas.microsoft.com/office/drawing/2016/5/9/chartex" xmlns:cx4="http://schemas.microsoft.com/office/drawing/2016/5/10/chartex" xmlns:cx5="http://schemas.microsoft.com/office/drawing/2016/5/11/chartex" xmlns:cx6="http://schemas.microsoft.com/office/drawing/2016/5/12/chartex" xmlns:cx7="http://schemas.microsoft.com/office/drawing/2016/5/13/chartex" xmlns:cx8="http://schemas.microsoft.com/office/drawing/2016/5/14/chartex" xmlns:mc="http://schemas.openxmlformats.org/markup-compatibility/2006" xmlns:aink="http://schemas.microsoft.com/office/drawing/2016/ink" xmlns:am3d="http://schemas.microsoft.com/office/drawing/2017/model3d" xmlns:o="urn:schemas-microsoft-com:office:office" xmlns:r="http://schemas.openxmlformats.org/officeDocument/2006/relationships" xmlns:m="http://schemas.openxmlformats.org/officeDocument/2006/math" xmlns:v="urn:schemas-microsoft-com:vml" xmlns:wp14="http://schemas.microsoft.com/office/word/2010/wordprocessingDrawing" xmlns:wp="http://schemas.openxmlformats.org/drawingml/2006/wordprocessingDrawing" xmlns:w10="urn:schemas-microsoft-com:office:word" xmlns:w="http://schemas.openxmlformats.org/wordprocessingml/2006/main" xmlns:w14="http://schemas.microsoft.com/office/word/2010/wordml" xmlns:w15="http://schemas.microsoft.com/office/word/2012/wordml" xmlns:w16cid="http://schemas.microsoft.com/office/word/2016/wordml/cid" xmlns:w16se="http://schemas.microsoft.com/office/word/2015/wordml/symex" xmlns:wpg="http://schemas.microsoft.com/office/word/2010/wordprocessingGroup" xmlns:wpi="http://schemas.microsoft.com/office/word/2010/wordprocessingInk" xmlns:wne="http://schemas.microsoft.com/office/word/2006/wordml" xmlns:wps="http://schemas.microsoft.com/office/word/2010/wordprocessingShape" mc:Ignorable="w14 w15 w16se w16cid wp14">
+<w:footnotes xmlns:wpc="http://schemas.microsoft.com/office/word/2010/wordprocessingCanvas" xmlns:cx="http://schemas.microsoft.com/office/drawing/2014/chartex" xmlns:cx1="http://schemas.microsoft.com/office/drawing/2015/9/8/chartex" xmlns:mc="http://schemas.openxmlformats.org/markup-compatibility/2006" xmlns:o="urn:schemas-microsoft-com:office:office" xmlns:r="http://schemas.openxmlformats.org/officeDocument/2006/relationships" xmlns:m="http://schemas.openxmlformats.org/officeDocument/2006/math" xmlns:v="urn:schemas-microsoft-com:vml" xmlns:wp14="http://schemas.microsoft.com/office/word/2010/wordprocessingDrawing" xmlns:wp="http://schemas.openxmlformats.org/drawingml/2006/wordprocessingDrawing" xmlns:w10="urn:schemas-microsoft-com:office:word" xmlns:w="http://schemas.openxmlformats.org/wordprocessingml/2006/main" xmlns:w14="http://schemas.microsoft.com/office/word/2010/wordml" xmlns:w15="http://schemas.microsoft.com/office/word/2012/wordml" xmlns:w16se="http://schemas.microsoft.com/office/word/2015/wordml/symex" xmlns:wpg="http://schemas.microsoft.com/office/word/2010/wordprocessingGroup" xmlns:wpi="http://schemas.microsoft.com/office/word/2010/wordprocessingInk" xmlns:wne="http://schemas.microsoft.com/office/word/2006/wordml" xmlns:wps="http://schemas.microsoft.com/office/word/2010/wordprocessingShape" mc:Ignorable="w14 w15 w16se wp14">
   <w:footnote w:type="separator" w:id="-1">
     <w:p>
       <w:pPr>
@@ -21898,7 +20811,7 @@
 </file>
 
 <file path=word/numbering.xml><?xml version="1.0" encoding="utf-8"?>
-<w:numbering xmlns:wpc="http://schemas.microsoft.com/office/word/2010/wordprocessingCanvas" xmlns:cx="http://schemas.microsoft.com/office/drawing/2014/chartex" xmlns:cx1="http://schemas.microsoft.com/office/drawing/2015/9/8/chartex" xmlns:cx2="http://schemas.microsoft.com/office/drawing/2015/10/21/chartex" xmlns:cx3="http://schemas.microsoft.com/office/drawing/2016/5/9/chartex" xmlns:cx4="http://schemas.microsoft.com/office/drawing/2016/5/10/chartex" xmlns:cx5="http://schemas.microsoft.com/office/drawing/2016/5/11/chartex" xmlns:cx6="http://schemas.microsoft.com/office/drawing/2016/5/12/chartex" xmlns:cx7="http://schemas.microsoft.com/office/drawing/2016/5/13/chartex" xmlns:cx8="http://schemas.microsoft.com/office/drawing/2016/5/14/chartex" xmlns:mc="http://schemas.openxmlformats.org/markup-compatibility/2006" xmlns:aink="http://schemas.microsoft.com/office/drawing/2016/ink" xmlns:am3d="http://schemas.microsoft.com/office/drawing/2017/model3d" xmlns:o="urn:schemas-microsoft-com:office:office" xmlns:r="http://schemas.openxmlformats.org/officeDocument/2006/relationships" xmlns:m="http://schemas.openxmlformats.org/officeDocument/2006/math" xmlns:v="urn:schemas-microsoft-com:vml" xmlns:wp14="http://schemas.microsoft.com/office/word/2010/wordprocessingDrawing" xmlns:wp="http://schemas.openxmlformats.org/drawingml/2006/wordprocessingDrawing" xmlns:w10="urn:schemas-microsoft-com:office:word" xmlns:w="http://schemas.openxmlformats.org/wordprocessingml/2006/main" xmlns:w14="http://schemas.microsoft.com/office/word/2010/wordml" xmlns:w15="http://schemas.microsoft.com/office/word/2012/wordml" xmlns:w16cid="http://schemas.microsoft.com/office/word/2016/wordml/cid" xmlns:w16se="http://schemas.microsoft.com/office/word/2015/wordml/symex" xmlns:wpg="http://schemas.microsoft.com/office/word/2010/wordprocessingGroup" xmlns:wpi="http://schemas.microsoft.com/office/word/2010/wordprocessingInk" xmlns:wne="http://schemas.microsoft.com/office/word/2006/wordml" xmlns:wps="http://schemas.microsoft.com/office/word/2010/wordprocessingShape" mc:Ignorable="w14 w15 w16se w16cid wp14">
+<w:numbering xmlns:wpc="http://schemas.microsoft.com/office/word/2010/wordprocessingCanvas" xmlns:cx="http://schemas.microsoft.com/office/drawing/2014/chartex" xmlns:cx1="http://schemas.microsoft.com/office/drawing/2015/9/8/chartex" xmlns:mc="http://schemas.openxmlformats.org/markup-compatibility/2006" xmlns:o="urn:schemas-microsoft-com:office:office" xmlns:r="http://schemas.openxmlformats.org/officeDocument/2006/relationships" xmlns:m="http://schemas.openxmlformats.org/officeDocument/2006/math" xmlns:v="urn:schemas-microsoft-com:vml" xmlns:wp14="http://schemas.microsoft.com/office/word/2010/wordprocessingDrawing" xmlns:wp="http://schemas.openxmlformats.org/drawingml/2006/wordprocessingDrawing" xmlns:w10="urn:schemas-microsoft-com:office:word" xmlns:w="http://schemas.openxmlformats.org/wordprocessingml/2006/main" xmlns:w14="http://schemas.microsoft.com/office/word/2010/wordml" xmlns:w15="http://schemas.microsoft.com/office/word/2012/wordml" xmlns:w16se="http://schemas.microsoft.com/office/word/2015/wordml/symex" xmlns:wpg="http://schemas.microsoft.com/office/word/2010/wordprocessingGroup" xmlns:wpi="http://schemas.microsoft.com/office/word/2010/wordprocessingInk" xmlns:wne="http://schemas.microsoft.com/office/word/2006/wordml" xmlns:wps="http://schemas.microsoft.com/office/word/2010/wordprocessingShape" mc:Ignorable="w14 w15 w16se wp14">
   <w:abstractNum w:abstractNumId="0" w15:restartNumberingAfterBreak="0">
     <w:nsid w:val="411203EE"/>
     <w:multiLevelType w:val="hybridMultilevel"/>
@@ -22087,7 +21000,7 @@
 </file>
 
 <file path=word/people.xml><?xml version="1.0" encoding="utf-8"?>
-<w15:people xmlns:wpc="http://schemas.microsoft.com/office/word/2010/wordprocessingCanvas" xmlns:cx="http://schemas.microsoft.com/office/drawing/2014/chartex" xmlns:cx1="http://schemas.microsoft.com/office/drawing/2015/9/8/chartex" xmlns:cx2="http://schemas.microsoft.com/office/drawing/2015/10/21/chartex" xmlns:cx3="http://schemas.microsoft.com/office/drawing/2016/5/9/chartex" xmlns:cx4="http://schemas.microsoft.com/office/drawing/2016/5/10/chartex" xmlns:cx5="http://schemas.microsoft.com/office/drawing/2016/5/11/chartex" xmlns:cx6="http://schemas.microsoft.com/office/drawing/2016/5/12/chartex" xmlns:cx7="http://schemas.microsoft.com/office/drawing/2016/5/13/chartex" xmlns:cx8="http://schemas.microsoft.com/office/drawing/2016/5/14/chartex" xmlns:mc="http://schemas.openxmlformats.org/markup-compatibility/2006" xmlns:aink="http://schemas.microsoft.com/office/drawing/2016/ink" xmlns:am3d="http://schemas.microsoft.com/office/drawing/2017/model3d" xmlns:o="urn:schemas-microsoft-com:office:office" xmlns:r="http://schemas.openxmlformats.org/officeDocument/2006/relationships" xmlns:m="http://schemas.openxmlformats.org/officeDocument/2006/math" xmlns:v="urn:schemas-microsoft-com:vml" xmlns:wp14="http://schemas.microsoft.com/office/word/2010/wordprocessingDrawing" xmlns:wp="http://schemas.openxmlformats.org/drawingml/2006/wordprocessingDrawing" xmlns:w10="urn:schemas-microsoft-com:office:word" xmlns:w="http://schemas.openxmlformats.org/wordprocessingml/2006/main" xmlns:w14="http://schemas.microsoft.com/office/word/2010/wordml" xmlns:w15="http://schemas.microsoft.com/office/word/2012/wordml" xmlns:w16cid="http://schemas.microsoft.com/office/word/2016/wordml/cid" xmlns:w16se="http://schemas.microsoft.com/office/word/2015/wordml/symex" xmlns:wpg="http://schemas.microsoft.com/office/word/2010/wordprocessingGroup" xmlns:wpi="http://schemas.microsoft.com/office/word/2010/wordprocessingInk" xmlns:wne="http://schemas.microsoft.com/office/word/2006/wordml" xmlns:wps="http://schemas.microsoft.com/office/word/2010/wordprocessingShape" mc:Ignorable="w14 w15 w16se w16cid wp14">
+<w15:people xmlns:wpc="http://schemas.microsoft.com/office/word/2010/wordprocessingCanvas" xmlns:cx="http://schemas.microsoft.com/office/drawing/2014/chartex" xmlns:cx1="http://schemas.microsoft.com/office/drawing/2015/9/8/chartex" xmlns:mc="http://schemas.openxmlformats.org/markup-compatibility/2006" xmlns:o="urn:schemas-microsoft-com:office:office" xmlns:r="http://schemas.openxmlformats.org/officeDocument/2006/relationships" xmlns:m="http://schemas.openxmlformats.org/officeDocument/2006/math" xmlns:v="urn:schemas-microsoft-com:vml" xmlns:wp14="http://schemas.microsoft.com/office/word/2010/wordprocessingDrawing" xmlns:wp="http://schemas.openxmlformats.org/drawingml/2006/wordprocessingDrawing" xmlns:w10="urn:schemas-microsoft-com:office:word" xmlns:w="http://schemas.openxmlformats.org/wordprocessingml/2006/main" xmlns:w14="http://schemas.microsoft.com/office/word/2010/wordml" xmlns:w15="http://schemas.microsoft.com/office/word/2012/wordml" xmlns:w16se="http://schemas.microsoft.com/office/word/2015/wordml/symex" xmlns:wpg="http://schemas.microsoft.com/office/word/2010/wordprocessingGroup" xmlns:wpi="http://schemas.microsoft.com/office/word/2010/wordprocessingInk" xmlns:wne="http://schemas.microsoft.com/office/word/2006/wordml" xmlns:wps="http://schemas.microsoft.com/office/word/2010/wordprocessingShape" mc:Ignorable="w14 w15 w16se wp14">
   <w15:person w15:author="Alex Lepauvre">
     <w15:presenceInfo w15:providerId="AD" w15:userId="S-1-5-21-3823995381-171621287-2716276841-4357"/>
   </w15:person>
@@ -22104,7 +21017,7 @@
 </file>
 
 <file path=word/styles.xml><?xml version="1.0" encoding="utf-8"?>
-<w:styles xmlns:mc="http://schemas.openxmlformats.org/markup-compatibility/2006" xmlns:r="http://schemas.openxmlformats.org/officeDocument/2006/relationships" xmlns:w="http://schemas.openxmlformats.org/wordprocessingml/2006/main" xmlns:w14="http://schemas.microsoft.com/office/word/2010/wordml" xmlns:w15="http://schemas.microsoft.com/office/word/2012/wordml" xmlns:w16cid="http://schemas.microsoft.com/office/word/2016/wordml/cid" xmlns:w16se="http://schemas.microsoft.com/office/word/2015/wordml/symex" mc:Ignorable="w14 w15 w16se w16cid">
+<w:styles xmlns:mc="http://schemas.openxmlformats.org/markup-compatibility/2006" xmlns:r="http://schemas.openxmlformats.org/officeDocument/2006/relationships" xmlns:w="http://schemas.openxmlformats.org/wordprocessingml/2006/main" xmlns:w14="http://schemas.microsoft.com/office/word/2010/wordml" xmlns:w15="http://schemas.microsoft.com/office/word/2012/wordml" xmlns:w16se="http://schemas.microsoft.com/office/word/2015/wordml/symex" mc:Ignorable="w14 w15 w16se">
   <w:docDefaults>
     <w:rPrDefault>
       <w:rPr>
@@ -22120,7 +21033,7 @@
       </w:pPr>
     </w:pPrDefault>
   </w:docDefaults>
-  <w:latentStyles w:defLockedState="0" w:defUIPriority="99" w:defSemiHidden="0" w:defUnhideWhenUsed="0" w:defQFormat="0" w:count="375">
+  <w:latentStyles w:defLockedState="0" w:defUIPriority="99" w:defSemiHidden="0" w:defUnhideWhenUsed="0" w:defQFormat="0" w:count="371">
     <w:lsdException w:name="Normal" w:uiPriority="0" w:qFormat="1"/>
     <w:lsdException w:name="heading 1" w:uiPriority="9" w:qFormat="1"/>
     <w:lsdException w:name="heading 2" w:semiHidden="1" w:uiPriority="9" w:unhideWhenUsed="1" w:qFormat="1"/>
@@ -22226,6 +21139,7 @@
     <w:lsdException w:name="HTML Sample" w:semiHidden="1" w:unhideWhenUsed="1"/>
     <w:lsdException w:name="HTML Typewriter" w:semiHidden="1" w:unhideWhenUsed="1"/>
     <w:lsdException w:name="HTML Variable" w:semiHidden="1" w:unhideWhenUsed="1"/>
+    <w:lsdException w:name="Normal Table" w:semiHidden="1" w:unhideWhenUsed="1"/>
     <w:lsdException w:name="annotation subject" w:semiHidden="1" w:unhideWhenUsed="1"/>
     <w:lsdException w:name="No List" w:semiHidden="1" w:unhideWhenUsed="1"/>
     <w:lsdException w:name="Outline List 1" w:semiHidden="1" w:unhideWhenUsed="1"/>
@@ -22269,8 +21183,10 @@
     <w:lsdException w:name="Table Elegant" w:semiHidden="1" w:unhideWhenUsed="1"/>
     <w:lsdException w:name="Table Professional" w:semiHidden="1" w:unhideWhenUsed="1"/>
     <w:lsdException w:name="Table Subtle 1" w:semiHidden="1" w:unhideWhenUsed="1"/>
+    <w:lsdException w:name="Table Subtle 2" w:semiHidden="1" w:unhideWhenUsed="1"/>
     <w:lsdException w:name="Table Web 1" w:semiHidden="1" w:unhideWhenUsed="1"/>
     <w:lsdException w:name="Table Web 2" w:semiHidden="1" w:unhideWhenUsed="1"/>
+    <w:lsdException w:name="Table Web 3" w:semiHidden="1" w:unhideWhenUsed="1"/>
     <w:lsdException w:name="Balloon Text" w:semiHidden="1" w:unhideWhenUsed="1"/>
     <w:lsdException w:name="Table Grid" w:uiPriority="39"/>
     <w:lsdException w:name="Table Theme" w:semiHidden="1" w:unhideWhenUsed="1"/>
@@ -22489,10 +21405,6 @@
     <w:lsdException w:name="List Table 5 Dark Accent 6" w:uiPriority="50"/>
     <w:lsdException w:name="List Table 6 Colorful Accent 6" w:uiPriority="51"/>
     <w:lsdException w:name="List Table 7 Colorful Accent 6" w:uiPriority="52"/>
-    <w:lsdException w:name="Mention" w:semiHidden="1" w:unhideWhenUsed="1"/>
-    <w:lsdException w:name="Smart Hyperlink" w:semiHidden="1" w:unhideWhenUsed="1"/>
-    <w:lsdException w:name="Hashtag" w:semiHidden="1" w:unhideWhenUsed="1"/>
-    <w:lsdException w:name="Unresolved Mention" w:semiHidden="1" w:unhideWhenUsed="1"/>
   </w:latentStyles>
   <w:style w:type="paragraph" w:default="1" w:styleId="Normal">
     <w:name w:val="Normal"/>
@@ -23255,7 +22167,7 @@
 </file>
 
 <file path=customXml/itemProps1.xml><?xml version="1.0" encoding="utf-8"?>
-<ds:datastoreItem xmlns:ds="http://schemas.openxmlformats.org/officeDocument/2006/customXml" ds:itemID="{BB9FD14A-E236-4BB2-A708-D1D9BCFCB1F6}">
+<ds:datastoreItem xmlns:ds="http://schemas.openxmlformats.org/officeDocument/2006/customXml" ds:itemID="{A248D520-26B8-463D-A973-B8796DF2ED2C}">
   <ds:schemaRefs>
     <ds:schemaRef ds:uri="http://schemas.openxmlformats.org/officeDocument/2006/bibliography"/>
   </ds:schemaRefs>

--- a/vRSA for EEG-AL-v1.docx
+++ b/vRSA for EEG-AL-v1.docx
@@ -14173,7 +14173,12 @@
         <w:t>was</w:t>
       </w:r>
       <w:r>
-        <w:t xml:space="preserve"> equivalent to a probability of unity in favour of the full model for every subject.</w:t>
+        <w:t xml:space="preserve"> equivalent to a probability of unity in favour of th</w:t>
+      </w:r>
+      <w:bookmarkStart w:id="59" w:name="_GoBack"/>
+      <w:bookmarkEnd w:id="59"/>
+      <w:r>
+        <w:t>e full model for every subject.</w:t>
       </w:r>
       <w:r>
         <w:t xml:space="preserve"> Thus, we could be confident that the models were detecting experimental effects in the data.</w:t>
@@ -14231,19 +14236,19 @@
       <w:r>
         <w:t xml:space="preserve"> varied due to a </w:t>
       </w:r>
-      <w:commentRangeStart w:id="59"/>
+      <w:commentRangeStart w:id="60"/>
       <w:r>
         <w:t xml:space="preserve">scaling </w:t>
       </w:r>
       <w:r>
         <w:t>applied within SPM’s REML scheme</w:t>
       </w:r>
-      <w:commentRangeEnd w:id="59"/>
+      <w:commentRangeEnd w:id="60"/>
       <w:r>
         <w:rPr>
           <w:rStyle w:val="CommentReference"/>
         </w:rPr>
-        <w:commentReference w:id="59"/>
+        <w:commentReference w:id="60"/>
       </w:r>
       <w:r>
         <w:t xml:space="preserve">). Figure </w:t>
@@ -15263,16 +15268,16 @@
       <w:r>
         <w:t>with the added benefits that come from Bayesian inference</w:t>
       </w:r>
-      <w:commentRangeStart w:id="60"/>
+      <w:commentRangeStart w:id="61"/>
       <w:r>
         <w:t>.</w:t>
       </w:r>
-      <w:commentRangeEnd w:id="60"/>
+      <w:commentRangeEnd w:id="61"/>
       <w:r>
         <w:rPr>
           <w:rStyle w:val="CommentReference"/>
         </w:rPr>
-        <w:commentReference w:id="60"/>
+        <w:commentReference w:id="61"/>
       </w:r>
     </w:p>
     <w:p>
@@ -20606,7 +20611,7 @@
       </w:r>
     </w:p>
   </w:comment>
-  <w:comment w:id="59" w:author="Peter Zeidman [2]" w:date="2022-07-08T13:43:00Z" w:initials="PZ">
+  <w:comment w:id="60" w:author="Peter Zeidman [2]" w:date="2022-07-08T13:43:00Z" w:initials="PZ">
     <w:p>
       <w:pPr>
         <w:pStyle w:val="CommentText"/>
@@ -20638,13 +20643,11 @@
       </w:r>
     </w:p>
   </w:comment>
-  <w:comment w:id="60" w:author="Peter Zeidman [2]" w:date="2022-07-08T13:42:00Z" w:initials="PZ">
+  <w:comment w:id="61" w:author="Peter Zeidman [2]" w:date="2022-07-08T13:42:00Z" w:initials="PZ">
     <w:p>
       <w:pPr>
         <w:pStyle w:val="CommentText"/>
       </w:pPr>
-      <w:bookmarkStart w:id="61" w:name="_GoBack"/>
-      <w:bookmarkEnd w:id="61"/>
       <w:r>
         <w:rPr>
           <w:rStyle w:val="CommentReference"/>
@@ -20766,7 +20769,7 @@
           <w:rPr>
             <w:noProof/>
           </w:rPr>
-          <w:t>21</w:t>
+          <w:t>22</w:t>
         </w:r>
         <w:r>
           <w:rPr>
@@ -22167,7 +22170,7 @@
 </file>
 
 <file path=customXml/itemProps1.xml><?xml version="1.0" encoding="utf-8"?>
-<ds:datastoreItem xmlns:ds="http://schemas.openxmlformats.org/officeDocument/2006/customXml" ds:itemID="{A248D520-26B8-463D-A973-B8796DF2ED2C}">
+<ds:datastoreItem xmlns:ds="http://schemas.openxmlformats.org/officeDocument/2006/customXml" ds:itemID="{52ADBD7E-849C-4C54-B933-953A14C76B55}">
   <ds:schemaRefs>
     <ds:schemaRef ds:uri="http://schemas.openxmlformats.org/officeDocument/2006/bibliography"/>
   </ds:schemaRefs>

--- a/vRSA for EEG-AL-v1.docx
+++ b/vRSA for EEG-AL-v1.docx
@@ -9,16 +9,11 @@
       <w:r>
         <w:t>Variational Representational Similarity Analysis (</w:t>
       </w:r>
-      <w:proofErr w:type="spellStart"/>
       <w:r>
         <w:t>v</w:t>
       </w:r>
       <w:r>
-        <w:t>RSA</w:t>
-      </w:r>
-      <w:proofErr w:type="spellEnd"/>
-      <w:r>
-        <w:t xml:space="preserve">) for </w:t>
+        <w:t xml:space="preserve">RSA) for </w:t>
       </w:r>
       <w:r>
         <w:t>M/E</w:t>
@@ -31,32 +26,17 @@
       <w:pPr>
         <w:rPr>
           <w:lang w:val="en-US"/>
-          <w:rPrChange w:id="0" w:author="Alex Lepauvre" w:date="2025-10-01T18:50:00Z">
-            <w:rPr>
-              <w:lang w:val="de-DE"/>
-            </w:rPr>
-          </w:rPrChange>
         </w:rPr>
       </w:pPr>
       <w:r>
         <w:rPr>
           <w:lang w:val="en-US"/>
-          <w:rPrChange w:id="1" w:author="Alex Lepauvre" w:date="2025-10-01T18:50:00Z">
-            <w:rPr>
-              <w:lang w:val="de-DE"/>
-            </w:rPr>
-          </w:rPrChange>
         </w:rPr>
         <w:t xml:space="preserve">Alex </w:t>
       </w:r>
       <w:r>
         <w:rPr>
           <w:lang w:val="en-US"/>
-          <w:rPrChange w:id="2" w:author="Alex Lepauvre" w:date="2025-10-01T18:50:00Z">
-            <w:rPr>
-              <w:lang w:val="de-DE"/>
-            </w:rPr>
-          </w:rPrChange>
         </w:rPr>
         <w:t>Lepauvre</w:t>
       </w:r>
@@ -64,192 +44,98 @@
         <w:rPr>
           <w:vertAlign w:val="superscript"/>
           <w:lang w:val="en-US"/>
-          <w:rPrChange w:id="3" w:author="Alex Lepauvre" w:date="2025-10-01T18:50:00Z">
-            <w:rPr>
-              <w:vertAlign w:val="superscript"/>
-              <w:lang w:val="de-DE"/>
-            </w:rPr>
-          </w:rPrChange>
         </w:rPr>
         <w:t>1</w:t>
-      </w:r>
-      <w:ins w:id="4" w:author="Alex Lepauvre" w:date="2025-10-01T18:50:00Z">
-        <w:r>
-          <w:rPr>
-            <w:vertAlign w:val="superscript"/>
-            <w:lang w:val="en-US"/>
-          </w:rPr>
-          <w:t>, 2</w:t>
-        </w:r>
-      </w:ins>
-      <w:r>
-        <w:rPr>
-          <w:lang w:val="en-US"/>
-          <w:rPrChange w:id="5" w:author="Alex Lepauvre" w:date="2025-10-01T18:50:00Z">
-            <w:rPr>
-              <w:lang w:val="de-DE"/>
-            </w:rPr>
-          </w:rPrChange>
-        </w:rPr>
-        <w:t xml:space="preserve">, Lucia </w:t>
-      </w:r>
-      <w:r>
-        <w:rPr>
-          <w:lang w:val="en-US"/>
-          <w:rPrChange w:id="6" w:author="Alex Lepauvre" w:date="2025-10-01T18:50:00Z">
-            <w:rPr>
-              <w:lang w:val="de-DE"/>
-            </w:rPr>
-          </w:rPrChange>
-        </w:rPr>
-        <w:t>Melloni</w:t>
       </w:r>
       <w:r>
         <w:rPr>
           <w:vertAlign w:val="superscript"/>
           <w:lang w:val="en-US"/>
-          <w:rPrChange w:id="7" w:author="Alex Lepauvre" w:date="2025-10-01T18:50:00Z">
-            <w:rPr>
-              <w:vertAlign w:val="superscript"/>
-              <w:lang w:val="de-DE"/>
-            </w:rPr>
-          </w:rPrChange>
-        </w:rPr>
-        <w:t>1</w:t>
-      </w:r>
-      <w:ins w:id="8" w:author="Alex Lepauvre" w:date="2025-10-01T18:52:00Z">
-        <w:r>
-          <w:rPr>
-            <w:vertAlign w:val="superscript"/>
-            <w:lang w:val="en-US"/>
-          </w:rPr>
-          <w:t>, 3</w:t>
-        </w:r>
-      </w:ins>
-      <w:ins w:id="9" w:author="Alex Lepauvre" w:date="2025-10-01T18:53:00Z">
-        <w:r>
-          <w:rPr>
-            <w:vertAlign w:val="superscript"/>
-            <w:lang w:val="en-US"/>
-          </w:rPr>
-          <w:t>, 4</w:t>
-        </w:r>
-      </w:ins>
+        </w:rPr>
+        <w:t>, 2</w:t>
+      </w:r>
       <w:r>
         <w:rPr>
           <w:lang w:val="en-US"/>
-          <w:rPrChange w:id="10" w:author="Alex Lepauvre" w:date="2025-10-01T18:50:00Z">
-            <w:rPr>
-              <w:lang w:val="de-DE"/>
-            </w:rPr>
-          </w:rPrChange>
-        </w:rPr>
-        <w:t xml:space="preserve">, </w:t>
+        </w:rPr>
+        <w:t xml:space="preserve">, Lucia </w:t>
       </w:r>
       <w:r>
         <w:rPr>
           <w:lang w:val="en-US"/>
-          <w:rPrChange w:id="11" w:author="Alex Lepauvre" w:date="2025-10-01T18:50:00Z">
-            <w:rPr>
-              <w:lang w:val="de-DE"/>
-            </w:rPr>
-          </w:rPrChange>
-        </w:rPr>
-        <w:t xml:space="preserve">Karl </w:t>
-      </w:r>
-      <w:r>
-        <w:rPr>
-          <w:lang w:val="en-US"/>
-          <w:rPrChange w:id="12" w:author="Alex Lepauvre" w:date="2025-10-01T18:50:00Z">
-            <w:rPr>
-              <w:lang w:val="de-DE"/>
-            </w:rPr>
-          </w:rPrChange>
-        </w:rPr>
-        <w:t>Friston</w:t>
-      </w:r>
-      <w:ins w:id="13" w:author="Alex Lepauvre" w:date="2025-10-01T18:54:00Z">
-        <w:r>
-          <w:rPr>
-            <w:vertAlign w:val="superscript"/>
-            <w:lang w:val="en-US"/>
-          </w:rPr>
-          <w:t>5</w:t>
-        </w:r>
-      </w:ins>
-      <w:del w:id="14" w:author="Alex Lepauvre" w:date="2025-10-01T18:54:00Z">
-        <w:r>
-          <w:rPr>
-            <w:vertAlign w:val="superscript"/>
-            <w:lang w:val="en-US"/>
-            <w:rPrChange w:id="15" w:author="Alex Lepauvre" w:date="2025-10-01T18:50:00Z">
-              <w:rPr>
-                <w:vertAlign w:val="superscript"/>
-                <w:lang w:val="de-DE"/>
-              </w:rPr>
-            </w:rPrChange>
-          </w:rPr>
-          <w:delText>2</w:delText>
-        </w:r>
-      </w:del>
+        </w:rPr>
+        <w:t>Melloni</w:t>
+      </w:r>
       <w:r>
         <w:rPr>
           <w:vertAlign w:val="superscript"/>
           <w:lang w:val="en-US"/>
-          <w:rPrChange w:id="16" w:author="Alex Lepauvre" w:date="2025-10-01T18:50:00Z">
-            <w:rPr>
-              <w:vertAlign w:val="superscript"/>
-              <w:lang w:val="de-DE"/>
-            </w:rPr>
-          </w:rPrChange>
-        </w:rPr>
-        <w:t xml:space="preserve"> </w:t>
-      </w:r>
-      <w:r>
-        <w:rPr>
-          <w:lang w:val="en-US"/>
-          <w:rPrChange w:id="17" w:author="Alex Lepauvre" w:date="2025-10-01T18:50:00Z">
-            <w:rPr>
-              <w:lang w:val="de-DE"/>
-            </w:rPr>
-          </w:rPrChange>
-        </w:rPr>
-        <w:t>, Peter Zeidman</w:t>
-      </w:r>
-      <w:ins w:id="18" w:author="Alex Lepauvre" w:date="2025-10-01T18:54:00Z">
-        <w:r>
-          <w:rPr>
-            <w:vertAlign w:val="superscript"/>
-            <w:lang w:val="en-US"/>
-          </w:rPr>
-          <w:t>5</w:t>
-        </w:r>
-      </w:ins>
-      <w:del w:id="19" w:author="Alex Lepauvre" w:date="2025-10-01T18:54:00Z">
-        <w:r>
-          <w:rPr>
-            <w:vertAlign w:val="superscript"/>
-            <w:lang w:val="en-US"/>
-            <w:rPrChange w:id="20" w:author="Alex Lepauvre" w:date="2025-10-01T18:50:00Z">
-              <w:rPr>
-                <w:vertAlign w:val="superscript"/>
-                <w:lang w:val="de-DE"/>
-              </w:rPr>
-            </w:rPrChange>
-          </w:rPr>
-          <w:delText>2</w:delText>
-        </w:r>
-      </w:del>
+        </w:rPr>
+        <w:t>1</w:t>
+      </w:r>
       <w:r>
         <w:rPr>
           <w:vertAlign w:val="superscript"/>
           <w:lang w:val="en-US"/>
-          <w:rPrChange w:id="21" w:author="Alex Lepauvre" w:date="2025-10-01T18:50:00Z">
-            <w:rPr>
-              <w:vertAlign w:val="superscript"/>
-              <w:lang w:val="de-DE"/>
-            </w:rPr>
-          </w:rPrChange>
+        </w:rPr>
+        <w:t>, 3</w:t>
+      </w:r>
+      <w:r>
+        <w:rPr>
+          <w:vertAlign w:val="superscript"/>
+          <w:lang w:val="en-US"/>
+        </w:rPr>
+        <w:t>, 4</w:t>
+      </w:r>
+      <w:r>
+        <w:rPr>
+          <w:lang w:val="en-US"/>
+        </w:rPr>
+        <w:t xml:space="preserve">, </w:t>
+      </w:r>
+      <w:r>
+        <w:rPr>
+          <w:lang w:val="en-US"/>
+        </w:rPr>
+        <w:t xml:space="preserve">Karl </w:t>
+      </w:r>
+      <w:r>
+        <w:rPr>
+          <w:lang w:val="en-US"/>
+        </w:rPr>
+        <w:t>Friston</w:t>
+      </w:r>
+      <w:r>
+        <w:rPr>
+          <w:vertAlign w:val="superscript"/>
+          <w:lang w:val="en-US"/>
+        </w:rPr>
+        <w:t>5</w:t>
+      </w:r>
+      <w:r>
+        <w:rPr>
+          <w:vertAlign w:val="superscript"/>
+          <w:lang w:val="en-US"/>
+        </w:rPr>
+        <w:t xml:space="preserve"> </w:t>
+      </w:r>
+      <w:r>
+        <w:rPr>
+          <w:lang w:val="en-US"/>
+        </w:rPr>
+        <w:t>, Peter Zeidman</w:t>
+      </w:r>
+      <w:r>
+        <w:rPr>
+          <w:vertAlign w:val="superscript"/>
+          <w:lang w:val="en-US"/>
+        </w:rPr>
+        <w:t>5</w:t>
+      </w:r>
+      <w:r>
+        <w:rPr>
+          <w:vertAlign w:val="superscript"/>
+          <w:lang w:val="en-US"/>
         </w:rPr>
         <w:t>*</w:t>
       </w:r>
@@ -259,320 +145,137 @@
         <w:rPr>
           <w:vertAlign w:val="superscript"/>
           <w:lang w:val="en-US"/>
-          <w:rPrChange w:id="22" w:author="Alex Lepauvre" w:date="2025-10-01T18:50:00Z">
-            <w:rPr>
-              <w:vertAlign w:val="superscript"/>
-              <w:lang w:val="de-DE"/>
-            </w:rPr>
-          </w:rPrChange>
         </w:rPr>
       </w:pPr>
+      <w:bookmarkStart w:id="0" w:name="_GoBack"/>
+      <w:bookmarkEnd w:id="0"/>
     </w:p>
     <w:p>
       <w:pPr>
         <w:rPr>
-          <w:ins w:id="23" w:author="Alex Lepauvre" w:date="2025-10-01T18:50:00Z"/>
           <w:lang w:val="en-US"/>
         </w:rPr>
       </w:pPr>
       <w:r>
         <w:rPr>
           <w:lang w:val="en-US"/>
-          <w:rPrChange w:id="24" w:author="Alex Lepauvre" w:date="2025-10-01T18:50:00Z">
-            <w:rPr>
-              <w:lang w:val="de-DE"/>
-            </w:rPr>
-          </w:rPrChange>
         </w:rPr>
         <w:t xml:space="preserve">1. </w:t>
       </w:r>
-      <w:ins w:id="25" w:author="Alex Lepauvre" w:date="2025-10-01T18:50:00Z">
-        <w:r>
-          <w:t>Neural Circuits, Consciousness and Cognition Research Group, Max Planck Institute for Empirical Aesthetics, Frankfurt am Main, Germany</w:t>
-        </w:r>
-      </w:ins>
-      <w:del w:id="26" w:author="Alex Lepauvre" w:date="2025-10-01T18:50:00Z">
-        <w:r>
-          <w:rPr>
-            <w:lang w:val="en-US"/>
-            <w:rPrChange w:id="27" w:author="Alex Lepauvre" w:date="2025-10-01T18:50:00Z">
-              <w:rPr>
-                <w:lang w:val="de-DE"/>
-              </w:rPr>
-            </w:rPrChange>
-          </w:rPr>
-          <w:delText xml:space="preserve">Max-Planck-Institut für empirische </w:delText>
-        </w:r>
-        <w:commentRangeStart w:id="28"/>
-        <w:r>
-          <w:rPr>
-            <w:lang w:val="en-US"/>
-            <w:rPrChange w:id="29" w:author="Alex Lepauvre" w:date="2025-10-01T18:50:00Z">
-              <w:rPr>
-                <w:lang w:val="de-DE"/>
-              </w:rPr>
-            </w:rPrChange>
-          </w:rPr>
-          <w:delText>Ästhetik</w:delText>
-        </w:r>
-        <w:r>
-          <w:rPr>
-            <w:lang w:val="en-US"/>
-            <w:rPrChange w:id="30" w:author="Alex Lepauvre" w:date="2025-10-01T18:50:00Z">
-              <w:rPr>
-                <w:lang w:val="de-DE"/>
-              </w:rPr>
-            </w:rPrChange>
-          </w:rPr>
-          <w:delText xml:space="preserve"> </w:delText>
-        </w:r>
-        <w:commentRangeEnd w:id="28"/>
-        <w:r>
-          <w:rPr>
-            <w:rStyle w:val="CommentReference"/>
-          </w:rPr>
-          <w:commentReference w:id="28"/>
-        </w:r>
-      </w:del>
+      <w:r>
+        <w:t>Neural Circuits, Consciousness and Cognition Research Group, Max Planck Institute for Empirical Aesthetics, Frankfurt am Main, Germany</w:t>
+      </w:r>
     </w:p>
     <w:p>
       <w:pPr>
         <w:rPr>
-          <w:ins w:id="31" w:author="Alex Lepauvre" w:date="2025-10-01T18:52:00Z"/>
           <w:rStyle w:val="accordion-tabbedtab-mobile"/>
         </w:rPr>
       </w:pPr>
-      <w:ins w:id="32" w:author="Alex Lepauvre" w:date="2025-10-01T18:50:00Z">
-        <w:r>
-          <w:rPr>
-            <w:lang w:val="en-US"/>
-          </w:rPr>
-          <w:t xml:space="preserve">2. </w:t>
-        </w:r>
-      </w:ins>
-      <w:ins w:id="33" w:author="Alex Lepauvre" w:date="2025-10-01T18:55:00Z">
-        <w:r>
-          <w:t xml:space="preserve">Department of Psychology, </w:t>
-        </w:r>
-        <w:proofErr w:type="spellStart"/>
-        <w:r>
-          <w:t>Technische</w:t>
-        </w:r>
-        <w:proofErr w:type="spellEnd"/>
-        <w:r>
-          <w:t xml:space="preserve"> </w:t>
-        </w:r>
-        <w:proofErr w:type="spellStart"/>
-        <w:r>
-          <w:t>Universität</w:t>
-        </w:r>
-        <w:proofErr w:type="spellEnd"/>
-        <w:r>
-          <w:t xml:space="preserve"> Dresden, Dresden 01187, Germany</w:t>
-        </w:r>
-      </w:ins>
+      <w:r>
+        <w:rPr>
+          <w:lang w:val="en-US"/>
+        </w:rPr>
+        <w:t xml:space="preserve">2. </w:t>
+      </w:r>
+      <w:r>
+        <w:t>Department of Psychology, Technische Universität Dresden, Dresden 01187, Germany</w:t>
+      </w:r>
     </w:p>
     <w:p>
       <w:pPr>
         <w:rPr>
-          <w:ins w:id="34" w:author="Alex Lepauvre" w:date="2025-10-01T18:52:00Z"/>
           <w:rStyle w:val="accordion-tabbedtab-mobile"/>
           <w:lang w:val="en-US"/>
-          <w:rPrChange w:id="35" w:author="Alex Lepauvre" w:date="2025-10-01T18:53:00Z">
-            <w:rPr>
-              <w:ins w:id="36" w:author="Alex Lepauvre" w:date="2025-10-01T18:52:00Z"/>
-              <w:rStyle w:val="accordion-tabbedtab-mobile"/>
-            </w:rPr>
-          </w:rPrChange>
         </w:rPr>
       </w:pPr>
-      <w:ins w:id="37" w:author="Alex Lepauvre" w:date="2025-10-01T18:52:00Z">
-        <w:r>
-          <w:rPr>
-            <w:rStyle w:val="accordion-tabbedtab-mobile"/>
-          </w:rPr>
-          <w:t xml:space="preserve">3. </w:t>
-        </w:r>
-      </w:ins>
-      <w:ins w:id="38" w:author="Alex Lepauvre" w:date="2025-10-01T18:53:00Z">
-        <w:r>
-          <w:rPr>
-            <w:rStyle w:val="accordion-tabbedtab-mobile"/>
-          </w:rPr>
-          <w:t xml:space="preserve">Predictive Brain Department, Research </w:t>
-        </w:r>
-        <w:proofErr w:type="spellStart"/>
-        <w:r>
-          <w:rPr>
-            <w:rStyle w:val="accordion-tabbedtab-mobile"/>
-          </w:rPr>
-          <w:t>Center</w:t>
-        </w:r>
-        <w:proofErr w:type="spellEnd"/>
-        <w:r>
-          <w:rPr>
-            <w:rStyle w:val="accordion-tabbedtab-mobile"/>
-          </w:rPr>
-          <w:t xml:space="preserve"> One Health Ruhr, University Alliance Ruhr, Faculty of Psychology, Ruhr University Bochum, Bochum, Germany</w:t>
-        </w:r>
-      </w:ins>
+      <w:r>
+        <w:rPr>
+          <w:rStyle w:val="accordion-tabbedtab-mobile"/>
+        </w:rPr>
+        <w:t xml:space="preserve">3. </w:t>
+      </w:r>
+      <w:r>
+        <w:rPr>
+          <w:rStyle w:val="accordion-tabbedtab-mobile"/>
+        </w:rPr>
+        <w:t>Predictive Brain Department, Research Center One Health Ruhr, University Alliance Ruhr, Faculty of Psychology, Ruhr University Bochum, Bochum, Germany</w:t>
+      </w:r>
     </w:p>
     <w:p>
-      <w:ins w:id="39" w:author="Alex Lepauvre" w:date="2025-10-01T18:53:00Z">
-        <w:r>
-          <w:rPr>
-            <w:rStyle w:val="accordion-tabbedtab-mobile"/>
-            <w:color w:val="000000" w:themeColor="text1"/>
-            <w:rPrChange w:id="40" w:author="Peter Zeidman" w:date="2025-10-06T15:11:00Z">
-              <w:rPr>
-                <w:rStyle w:val="accordion-tabbedtab-mobile"/>
-              </w:rPr>
-            </w:rPrChange>
-          </w:rPr>
-          <w:t xml:space="preserve">4. </w:t>
-        </w:r>
-        <w:r>
-          <w:rPr>
-            <w:rFonts w:eastAsia="Times New Roman"/>
-            <w:iCs/>
-            <w:color w:val="000000" w:themeColor="text1"/>
-            <w:rPrChange w:id="41" w:author="Peter Zeidman" w:date="2025-10-06T15:11:00Z">
-              <w:rPr>
-                <w:rFonts w:eastAsia="Times New Roman"/>
-                <w:i/>
-                <w:iCs/>
-                <w:color w:val="666666"/>
-              </w:rPr>
-            </w:rPrChange>
-          </w:rPr>
-          <w:t xml:space="preserve">Canadian </w:t>
-        </w:r>
-        <w:r>
-          <w:rPr>
-            <w:rStyle w:val="accordion-tabbedtab-mobile"/>
-            <w:rPrChange w:id="42" w:author="Peter Zeidman" w:date="2025-10-06T15:11:00Z">
-              <w:rPr>
-                <w:rFonts w:eastAsia="Times New Roman"/>
-                <w:i/>
-                <w:iCs/>
-                <w:color w:val="666666"/>
-              </w:rPr>
-            </w:rPrChange>
-          </w:rPr>
-          <w:t>Institute</w:t>
-        </w:r>
-        <w:r>
-          <w:rPr>
-            <w:rFonts w:eastAsia="Times New Roman"/>
-            <w:iCs/>
-            <w:color w:val="000000" w:themeColor="text1"/>
-            <w:rPrChange w:id="43" w:author="Peter Zeidman" w:date="2025-10-06T15:11:00Z">
-              <w:rPr>
-                <w:rFonts w:eastAsia="Times New Roman"/>
-                <w:i/>
-                <w:iCs/>
-                <w:color w:val="666666"/>
-              </w:rPr>
-            </w:rPrChange>
-          </w:rPr>
-          <w:t xml:space="preserve"> for Advanced Research (CIFAR), Brain, Mind, and Consciousness Program, Toronto, ON, Canada</w:t>
-        </w:r>
-      </w:ins>
+      <w:r>
+        <w:rPr>
+          <w:rStyle w:val="accordion-tabbedtab-mobile"/>
+          <w:color w:val="000000" w:themeColor="text1"/>
+        </w:rPr>
+        <w:t xml:space="preserve">4. </w:t>
+      </w:r>
+      <w:r>
+        <w:rPr>
+          <w:rFonts w:eastAsia="Times New Roman"/>
+          <w:iCs/>
+          <w:color w:val="000000" w:themeColor="text1"/>
+        </w:rPr>
+        <w:t xml:space="preserve">Canadian </w:t>
+      </w:r>
+      <w:r>
+        <w:rPr>
+          <w:rStyle w:val="accordion-tabbedtab-mobile"/>
+        </w:rPr>
+        <w:t>Institute</w:t>
+      </w:r>
+      <w:r>
+        <w:rPr>
+          <w:rFonts w:eastAsia="Times New Roman"/>
+          <w:iCs/>
+          <w:color w:val="000000" w:themeColor="text1"/>
+        </w:rPr>
+        <w:t xml:space="preserve"> for Advanced Research (CIFAR), Brain, Mind, and Consciousness Program, Toronto, ON, Canada</w:t>
+      </w:r>
       <w:r>
         <w:rPr>
           <w:lang w:val="en-US"/>
-          <w:rPrChange w:id="44" w:author="Alex Lepauvre" w:date="2025-10-01T18:50:00Z">
-            <w:rPr>
-              <w:lang w:val="de-DE"/>
-            </w:rPr>
-          </w:rPrChange>
         </w:rPr>
         <w:br/>
       </w:r>
-      <w:ins w:id="45" w:author="Alex Lepauvre" w:date="2025-10-01T18:54:00Z">
-        <w:r>
-          <w:rPr>
-            <w:lang w:val="en-US"/>
-          </w:rPr>
-          <w:t>5</w:t>
-        </w:r>
-      </w:ins>
-      <w:del w:id="46" w:author="Alex Lepauvre" w:date="2025-10-01T18:54:00Z">
-        <w:r>
-          <w:rPr>
-            <w:lang w:val="en-US"/>
-            <w:rPrChange w:id="47" w:author="Alex Lepauvre" w:date="2025-10-01T18:50:00Z">
-              <w:rPr/>
-            </w:rPrChange>
-          </w:rPr>
-          <w:delText>2</w:delText>
-        </w:r>
-      </w:del>
       <w:r>
         <w:rPr>
           <w:lang w:val="en-US"/>
-          <w:rPrChange w:id="48" w:author="Alex Lepauvre" w:date="2025-10-01T18:50:00Z">
-            <w:rPr/>
-          </w:rPrChange>
+        </w:rPr>
+        <w:t>5</w:t>
+      </w:r>
+      <w:r>
+        <w:rPr>
+          <w:lang w:val="en-US"/>
         </w:rPr>
         <w:t xml:space="preserve">. </w:t>
       </w:r>
-      <w:del w:id="49" w:author="Zeidman, Peter" w:date="2025-09-26T11:06:00Z">
-        <w:r>
-          <w:rPr>
-            <w:lang w:val="en-US"/>
-            <w:rPrChange w:id="50" w:author="Alex Lepauvre" w:date="2025-10-01T18:50:00Z">
-              <w:rPr/>
-            </w:rPrChange>
-          </w:rPr>
-          <w:delText>Wellcome Centre for Human Neuroimaging</w:delText>
-        </w:r>
-      </w:del>
-      <w:ins w:id="51" w:author="Zeidman, Peter" w:date="2025-09-26T11:06:00Z">
-        <w:r>
-          <w:t xml:space="preserve">Functional </w:t>
-        </w:r>
-      </w:ins>
-      <w:ins w:id="52" w:author="Zeidman, Peter" w:date="2025-09-26T11:07:00Z">
-        <w:r>
-          <w:rPr>
-            <w:rFonts w:eastAsia="Times New Roman"/>
-            <w:iCs/>
-            <w:color w:val="000000" w:themeColor="text1"/>
-            <w:rPrChange w:id="53" w:author="Peter Zeidman" w:date="2025-10-06T15:12:00Z">
-              <w:rPr/>
-            </w:rPrChange>
-          </w:rPr>
-          <w:t>Imaging</w:t>
-        </w:r>
-        <w:r>
-          <w:t xml:space="preserve"> Laboratory, Department of Imaging Neuroscience, UCL Queen Square Institute of Neurology</w:t>
-        </w:r>
-      </w:ins>
+      <w:r>
+        <w:t xml:space="preserve">Functional </w:t>
+      </w:r>
+      <w:r>
+        <w:rPr>
+          <w:rFonts w:eastAsia="Times New Roman"/>
+          <w:iCs/>
+          <w:color w:val="000000" w:themeColor="text1"/>
+        </w:rPr>
+        <w:t>Imaging</w:t>
+      </w:r>
+      <w:r>
+        <w:t xml:space="preserve"> Laboratory, Department of Imaging Neuroscience, UCL Queen Square Institute of Neurology</w:t>
+      </w:r>
       <w:r>
         <w:t>,</w:t>
       </w:r>
-      <w:ins w:id="54" w:author="Zeidman, Peter" w:date="2025-09-26T11:07:00Z">
-        <w:r>
-          <w:t xml:space="preserve"> University College London,</w:t>
-        </w:r>
-      </w:ins>
-      <w:r>
-        <w:t xml:space="preserve"> </w:t>
-      </w:r>
-      <w:del w:id="55" w:author="Zeidman, Peter" w:date="2025-09-26T11:07:00Z">
-        <w:r>
-          <w:delText xml:space="preserve">UCL, </w:delText>
-        </w:r>
-      </w:del>
-      <w:r>
-        <w:t>12 Queen Square, London.</w:t>
-      </w:r>
-      <w:ins w:id="56" w:author="Zeidman, Peter" w:date="2025-09-26T11:08:00Z">
-        <w:r>
-          <w:t xml:space="preserve"> WC1N 3AR.</w:t>
-        </w:r>
-      </w:ins>
+      <w:r>
+        <w:t xml:space="preserve"> University College London,</w:t>
+      </w:r>
+      <w:r>
+        <w:t xml:space="preserve"> 12 Queen Square, London.</w:t>
+      </w:r>
+      <w:r>
+        <w:t xml:space="preserve"> WC1N 3AR.</w:t>
+      </w:r>
       <w:r>
         <w:br/>
       </w:r>
@@ -586,23 +289,7 @@
     <w:p/>
     <w:p>
       <w:r>
-        <w:t>This paper introduces variational representational similarity analysis RSA (</w:t>
-      </w:r>
-      <w:proofErr w:type="spellStart"/>
-      <w:r>
-        <w:t>vRSA</w:t>
-      </w:r>
-      <w:proofErr w:type="spellEnd"/>
-      <w:r>
-        <w:t xml:space="preserve">) for electromagnetic recordings of neural responses (e.g., EEG, MEG, </w:t>
-      </w:r>
-      <w:proofErr w:type="spellStart"/>
-      <w:r>
-        <w:t>ECoG</w:t>
-      </w:r>
-      <w:proofErr w:type="spellEnd"/>
-      <w:r>
-        <w:t xml:space="preserve"> or LFP).</w:t>
+        <w:t>This paper introduces variational representational similarity analysis RSA (vRSA) for electromagnetic recordings of neural responses (e.g., EEG, MEG, ECoG or LFP).</w:t>
       </w:r>
       <w:r>
         <w:t xml:space="preserve"> T</w:t>
@@ -668,78 +355,61 @@
         <w:t xml:space="preserve"> an approach previously introduced in the context of functional MRI,</w:t>
       </w:r>
       <w:r>
+        <w:t xml:space="preserve"> vRSA decomposes </w:t>
+      </w:r>
+      <w:r>
+        <w:t>the</w:t>
+      </w:r>
+      <w:r>
+        <w:t xml:space="preserve"> condition-by-condition </w:t>
+      </w:r>
+      <w:r>
+        <w:t xml:space="preserve">data </w:t>
+      </w:r>
+      <w:r>
+        <w:t xml:space="preserve">covariance matrix into hypothesised effects and observation noise, thereby casting RSA as a covariance component estimation problem. </w:t>
+      </w:r>
+      <w:r>
+        <w:t xml:space="preserve">In this context, peristimulus time may be treated as an experimental factor, </w:t>
+      </w:r>
+      <w:r>
+        <w:t xml:space="preserve">enabling one to test </w:t>
+      </w:r>
+      <w:r>
+        <w:t xml:space="preserve">for the probability that different experimental effects are expressed in the data at </w:t>
+      </w:r>
+      <w:r>
+        <w:t>different times</w:t>
+      </w:r>
+      <w:r>
+        <w:t xml:space="preserve">. </w:t>
+      </w:r>
+      <w:r>
+        <w:t xml:space="preserve">Variational Bayesian methods are used for model estimation and model comparison, which confer a number of advantages including statistically efficient hypothesis testing, quantification of uncertainty using Bayesian credible intervals and computational efficiency. </w:t>
+      </w:r>
+      <w:r>
+        <w:t xml:space="preserve">After introducing the </w:t>
+      </w:r>
+      <w:r>
+        <w:t>theory,</w:t>
+      </w:r>
+      <w:r>
+        <w:t xml:space="preserve"> we provide a worked example using openly available EEG data. </w:t>
+      </w:r>
+      <w:r>
+        <w:t>S</w:t>
+      </w:r>
+      <w:r>
+        <w:t>oftware function</w:t>
+      </w:r>
+      <w:r>
+        <w:t>s</w:t>
+      </w:r>
+      <w:r>
         <w:t xml:space="preserve"> </w:t>
       </w:r>
-      <w:proofErr w:type="spellStart"/>
-      <w:r>
-        <w:t>vRSA</w:t>
-      </w:r>
-      <w:proofErr w:type="spellEnd"/>
-      <w:r>
-        <w:t xml:space="preserve"> decomposes </w:t>
-      </w:r>
-      <w:r>
-        <w:t>the</w:t>
-      </w:r>
-      <w:r>
-        <w:t xml:space="preserve"> condition-by-condition </w:t>
-      </w:r>
-      <w:r>
-        <w:t xml:space="preserve">data </w:t>
-      </w:r>
-      <w:r>
-        <w:t xml:space="preserve">covariance matrix into hypothesised effects and observation noise, thereby casting RSA as a covariance component estimation problem. </w:t>
-      </w:r>
-      <w:r>
-        <w:t xml:space="preserve">In this context, peristimulus time may be treated as an experimental factor, </w:t>
-      </w:r>
-      <w:r>
-        <w:t xml:space="preserve">enabling one to test </w:t>
-      </w:r>
-      <w:r>
-        <w:t xml:space="preserve">for the probability that different experimental effects are expressed in the data at </w:t>
-      </w:r>
-      <w:r>
-        <w:t>different times</w:t>
-      </w:r>
-      <w:r>
-        <w:t xml:space="preserve">. </w:t>
-      </w:r>
-      <w:r>
-        <w:t xml:space="preserve">Variational Bayesian methods are used for model estimation and model comparison, which confer a number of advantages including statistically efficient hypothesis testing, quantification of uncertainty using Bayesian credible intervals and computational efficiency. </w:t>
-      </w:r>
-      <w:r>
-        <w:t xml:space="preserve">After introducing the </w:t>
-      </w:r>
-      <w:r>
-        <w:t>theory,</w:t>
-      </w:r>
-      <w:r>
-        <w:t xml:space="preserve"> we provide a worked example using openly available EEG data. </w:t>
-      </w:r>
-      <w:r>
-        <w:t>S</w:t>
-      </w:r>
-      <w:r>
-        <w:t>oftware function</w:t>
-      </w:r>
-      <w:r>
-        <w:t>s</w:t>
-      </w:r>
-      <w:r>
-        <w:t xml:space="preserve"> </w:t>
-      </w:r>
-      <w:r>
-        <w:lastRenderedPageBreak/>
-        <w:t xml:space="preserve">implementing </w:t>
-      </w:r>
-      <w:proofErr w:type="spellStart"/>
-      <w:r>
-        <w:t>vRSA</w:t>
-      </w:r>
-      <w:proofErr w:type="spellEnd"/>
-      <w:r>
-        <w:t xml:space="preserve"> for</w:t>
+      <w:r>
+        <w:t>implementing vRSA for</w:t>
       </w:r>
       <w:r>
         <w:t xml:space="preserve"> the</w:t>
@@ -771,23 +441,7 @@
         <w:t>Keywords</w:t>
       </w:r>
       <w:r>
-        <w:t xml:space="preserve">: </w:t>
-      </w:r>
-      <w:proofErr w:type="spellStart"/>
-      <w:r>
-        <w:t>vRSA</w:t>
-      </w:r>
-      <w:proofErr w:type="spellEnd"/>
-      <w:r>
-        <w:t xml:space="preserve">, RSA, </w:t>
-      </w:r>
-      <w:proofErr w:type="spellStart"/>
-      <w:r>
-        <w:t>variational</w:t>
-      </w:r>
-      <w:proofErr w:type="spellEnd"/>
-      <w:r>
-        <w:t>, Bayes, multivariate, EEG, MEG</w:t>
+        <w:t>: vRSA, RSA, variational, Bayes, multivariate, EEG, MEG</w:t>
       </w:r>
     </w:p>
     <w:p>
@@ -1169,7 +823,7 @@
       <w:r>
         <w:t xml:space="preserve"> </w:t>
       </w:r>
-      <w:commentRangeStart w:id="57"/>
+      <w:commentRangeStart w:id="1"/>
       <w:r>
         <w:t>1) either one or multiple channels,</w:t>
       </w:r>
@@ -1197,12 +851,12 @@
       <w:r>
         <w:t xml:space="preserve">, and 3) with </w:t>
       </w:r>
-      <w:commentRangeEnd w:id="57"/>
+      <w:commentRangeEnd w:id="1"/>
       <w:r>
         <w:rPr>
           <w:rStyle w:val="CommentReference"/>
         </w:rPr>
-        <w:commentReference w:id="57"/>
+        <w:commentReference w:id="1"/>
       </w:r>
       <w:r>
         <w:t xml:space="preserve">hypotheses </w:t>
@@ -1220,11 +874,7 @@
         <w:t>similarity</w:t>
       </w:r>
       <w:r>
-        <w:t xml:space="preserve"> of the experimental conditions, i.e. the second order statistics of </w:t>
-      </w:r>
-      <w:r>
-        <w:lastRenderedPageBreak/>
-        <w:t xml:space="preserve">the experimental design. This kind of modelling is described in the neuroimaging literature as </w:t>
+        <w:t xml:space="preserve"> of the experimental conditions, i.e. the second order statistics of the experimental design. This kind of modelling is described in the neuroimaging literature as </w:t>
       </w:r>
       <w:r>
         <w:rPr>
@@ -1268,6 +918,7 @@
     </w:p>
     <w:p>
       <w:r>
+        <w:lastRenderedPageBreak/>
         <w:t>In the context of fMRI data,</w:t>
       </w:r>
       <w:r>
@@ -1516,24 +1167,11 @@
       <w:r>
         <w:t xml:space="preserve"> is referred to as </w:t>
       </w:r>
-      <w:proofErr w:type="spellStart"/>
-      <w:r>
-        <w:t>variational</w:t>
-      </w:r>
-      <w:proofErr w:type="spellEnd"/>
-      <w:r>
-        <w:t xml:space="preserve"> RSA </w:t>
-      </w:r>
-      <w:r>
-        <w:t>(</w:t>
-      </w:r>
-      <w:proofErr w:type="spellStart"/>
-      <w:r>
-        <w:t>vRSA</w:t>
-      </w:r>
-      <w:proofErr w:type="spellEnd"/>
-      <w:r>
-        <w:t xml:space="preserve">). </w:t>
+      <w:r>
+        <w:t xml:space="preserve">variational RSA </w:t>
+      </w:r>
+      <w:r>
+        <w:t xml:space="preserve">(vRSA). </w:t>
       </w:r>
     </w:p>
     <w:p>
@@ -1543,26 +1181,13 @@
         </w:rPr>
       </w:pPr>
       <w:r>
-        <w:t xml:space="preserve">Here, we extend </w:t>
-      </w:r>
-      <w:proofErr w:type="spellStart"/>
-      <w:r>
-        <w:t>vRSA</w:t>
-      </w:r>
-      <w:proofErr w:type="spellEnd"/>
+        <w:t>Here, we extend vRSA</w:t>
+      </w:r>
       <w:r>
         <w:t xml:space="preserve"> </w:t>
       </w:r>
       <w:r>
-        <w:t xml:space="preserve">to electromagnetic data (i.e., EEG, MEG, </w:t>
-      </w:r>
-      <w:proofErr w:type="spellStart"/>
-      <w:r>
-        <w:t>ECoG</w:t>
-      </w:r>
-      <w:proofErr w:type="spellEnd"/>
-      <w:r>
-        <w:t xml:space="preserve"> or LFP).</w:t>
+        <w:t>to electromagnetic data (i.e., EEG, MEG, ECoG or LFP).</w:t>
       </w:r>
       <w:r>
         <w:t xml:space="preserve"> The approach works for </w:t>
@@ -2240,21 +1865,7 @@
         <w:rPr>
           <w:rFonts w:eastAsiaTheme="minorEastAsia"/>
         </w:rPr>
-        <w:t xml:space="preserve">, by applying a </w:t>
-      </w:r>
-      <w:proofErr w:type="spellStart"/>
-      <w:r>
-        <w:rPr>
-          <w:rFonts w:eastAsiaTheme="minorEastAsia"/>
-        </w:rPr>
-        <w:t>softmax</w:t>
-      </w:r>
-      <w:proofErr w:type="spellEnd"/>
-      <w:r>
-        <w:rPr>
-          <w:rFonts w:eastAsiaTheme="minorEastAsia"/>
-        </w:rPr>
-        <w:t xml:space="preserve"> function to the </w:t>
+        <w:t xml:space="preserve">, by applying a softmax function to the </w:t>
       </w:r>
       <w:r>
         <w:rPr>
@@ -2489,143 +2100,129 @@
         <w:rPr>
           <w:rFonts w:eastAsiaTheme="minorEastAsia"/>
         </w:rPr>
-        <w:t xml:space="preserve">We will demonstrate applying </w:t>
-      </w:r>
-      <w:proofErr w:type="spellStart"/>
-      <w:r>
-        <w:rPr>
-          <w:rFonts w:eastAsiaTheme="minorEastAsia"/>
-        </w:rPr>
-        <w:t>vRSA</w:t>
-      </w:r>
-      <w:proofErr w:type="spellEnd"/>
-      <w:r>
-        <w:rPr>
-          <w:rFonts w:eastAsiaTheme="minorEastAsia"/>
-        </w:rPr>
-        <w:t xml:space="preserve"> to identify the probability for particular experimental effects being expressed in an </w:t>
+        <w:t>We will demonstrate applying vRSA to identify the probability for particular experimental effects being expressed in an EEG dataset at particular times post-stimulus. Our approach is to treat</w:t>
+      </w:r>
+      <w:r>
+        <w:rPr>
+          <w:rFonts w:eastAsiaTheme="minorEastAsia"/>
+        </w:rPr>
+        <w:t xml:space="preserve"> </w:t>
+      </w:r>
+      <w:r>
+        <w:rPr>
+          <w:rFonts w:eastAsiaTheme="minorEastAsia"/>
+        </w:rPr>
+        <w:t>per</w:t>
+      </w:r>
+      <w:r>
+        <w:rPr>
+          <w:rFonts w:eastAsiaTheme="minorEastAsia"/>
+        </w:rPr>
+        <w:t>i</w:t>
+      </w:r>
+      <w:r>
+        <w:rPr>
+          <w:rFonts w:eastAsiaTheme="minorEastAsia"/>
+        </w:rPr>
+        <w:t xml:space="preserve">-stimulus </w:t>
+      </w:r>
+      <w:r>
+        <w:rPr>
+          <w:rFonts w:eastAsiaTheme="minorEastAsia"/>
+        </w:rPr>
+        <w:t xml:space="preserve">time as </w:t>
+      </w:r>
+      <w:r>
+        <w:rPr>
+          <w:rFonts w:eastAsiaTheme="minorEastAsia"/>
+        </w:rPr>
+        <w:t>an</w:t>
+      </w:r>
+      <w:r>
+        <w:rPr>
+          <w:rFonts w:eastAsiaTheme="minorEastAsia"/>
+        </w:rPr>
+        <w:t xml:space="preserve"> experimental factor</w:t>
+      </w:r>
+      <w:r>
+        <w:rPr>
+          <w:rFonts w:eastAsiaTheme="minorEastAsia"/>
+        </w:rPr>
+        <w:t xml:space="preserve"> and include </w:t>
+      </w:r>
+      <w:r>
+        <w:rPr>
+          <w:rFonts w:eastAsiaTheme="minorEastAsia"/>
+        </w:rPr>
+        <w:t>covariance components</w:t>
+      </w:r>
+      <w:r>
+        <w:rPr>
+          <w:rFonts w:eastAsiaTheme="minorEastAsia"/>
+        </w:rPr>
+        <w:t xml:space="preserve"> (i.e., hypothesis matrices)</w:t>
+      </w:r>
+      <w:r>
+        <w:rPr>
+          <w:rFonts w:eastAsiaTheme="minorEastAsia"/>
+        </w:rPr>
+        <w:t xml:space="preserve"> </w:t>
+      </w:r>
+      <w:r>
+        <w:rPr>
+          <w:rFonts w:eastAsiaTheme="minorEastAsia"/>
+        </w:rPr>
+        <w:t>encoding the effect of each condition at each peri-stimulus time (</w:t>
+      </w:r>
+      <w:r>
+        <w:rPr>
+          <w:rFonts w:eastAsiaTheme="minorEastAsia"/>
+        </w:rPr>
+        <w:t>more formally</w:t>
+      </w:r>
+      <w:r>
+        <w:rPr>
+          <w:rFonts w:eastAsiaTheme="minorEastAsia"/>
+        </w:rPr>
+        <w:t>,</w:t>
+      </w:r>
+      <w:r>
+        <w:rPr>
+          <w:rFonts w:eastAsiaTheme="minorEastAsia"/>
+        </w:rPr>
+        <w:t xml:space="preserve"> </w:t>
+      </w:r>
+      <w:r>
+        <w:rPr>
+          <w:rFonts w:eastAsiaTheme="minorEastAsia"/>
+        </w:rPr>
+        <w:t xml:space="preserve">this is </w:t>
+      </w:r>
+      <w:r>
+        <w:rPr>
+          <w:rFonts w:eastAsiaTheme="minorEastAsia"/>
+        </w:rPr>
+        <w:t xml:space="preserve">the </w:t>
+      </w:r>
+      <w:r>
+        <w:rPr>
+          <w:rFonts w:eastAsiaTheme="minorEastAsia"/>
+          <w:i/>
+        </w:rPr>
+        <w:t>interaction</w:t>
+      </w:r>
+      <w:r>
+        <w:rPr>
+          <w:rFonts w:eastAsiaTheme="minorEastAsia"/>
+        </w:rPr>
+        <w:t xml:space="preserve"> of time and </w:t>
       </w:r>
       <w:r>
         <w:rPr>
           <w:rFonts w:eastAsiaTheme="minorEastAsia"/>
         </w:rPr>
         <w:lastRenderedPageBreak/>
-        <w:t>EEG dataset at particular times post-stimulus. Our approach is to treat</w:t>
-      </w:r>
-      <w:r>
-        <w:rPr>
-          <w:rFonts w:eastAsiaTheme="minorEastAsia"/>
-        </w:rPr>
-        <w:t xml:space="preserve"> </w:t>
-      </w:r>
-      <w:r>
-        <w:rPr>
-          <w:rFonts w:eastAsiaTheme="minorEastAsia"/>
-        </w:rPr>
-        <w:t>per</w:t>
-      </w:r>
-      <w:r>
-        <w:rPr>
-          <w:rFonts w:eastAsiaTheme="minorEastAsia"/>
-        </w:rPr>
-        <w:t>i</w:t>
-      </w:r>
-      <w:r>
-        <w:rPr>
-          <w:rFonts w:eastAsiaTheme="minorEastAsia"/>
-        </w:rPr>
-        <w:t xml:space="preserve">-stimulus </w:t>
-      </w:r>
-      <w:r>
-        <w:rPr>
-          <w:rFonts w:eastAsiaTheme="minorEastAsia"/>
-        </w:rPr>
-        <w:t xml:space="preserve">time as </w:t>
-      </w:r>
-      <w:r>
-        <w:rPr>
-          <w:rFonts w:eastAsiaTheme="minorEastAsia"/>
-        </w:rPr>
-        <w:t>an</w:t>
-      </w:r>
-      <w:r>
-        <w:rPr>
-          <w:rFonts w:eastAsiaTheme="minorEastAsia"/>
-        </w:rPr>
-        <w:t xml:space="preserve"> experimental factor</w:t>
-      </w:r>
-      <w:r>
-        <w:rPr>
-          <w:rFonts w:eastAsiaTheme="minorEastAsia"/>
-        </w:rPr>
-        <w:t xml:space="preserve"> and include </w:t>
-      </w:r>
-      <w:r>
-        <w:rPr>
-          <w:rFonts w:eastAsiaTheme="minorEastAsia"/>
-        </w:rPr>
-        <w:t>covariance components</w:t>
-      </w:r>
-      <w:r>
-        <w:rPr>
-          <w:rFonts w:eastAsiaTheme="minorEastAsia"/>
-        </w:rPr>
-        <w:t xml:space="preserve"> (i.e., hypothesis matrices)</w:t>
-      </w:r>
-      <w:r>
-        <w:rPr>
-          <w:rFonts w:eastAsiaTheme="minorEastAsia"/>
-        </w:rPr>
-        <w:t xml:space="preserve"> </w:t>
-      </w:r>
-      <w:r>
-        <w:rPr>
-          <w:rFonts w:eastAsiaTheme="minorEastAsia"/>
-        </w:rPr>
-        <w:t>encoding the effect of each condition at each peri-stimulus time (</w:t>
-      </w:r>
-      <w:r>
-        <w:rPr>
-          <w:rFonts w:eastAsiaTheme="minorEastAsia"/>
-        </w:rPr>
-        <w:t>more formally</w:t>
-      </w:r>
-      <w:r>
-        <w:rPr>
-          <w:rFonts w:eastAsiaTheme="minorEastAsia"/>
-        </w:rPr>
-        <w:t>,</w:t>
-      </w:r>
-      <w:r>
-        <w:rPr>
-          <w:rFonts w:eastAsiaTheme="minorEastAsia"/>
-        </w:rPr>
-        <w:t xml:space="preserve"> </w:t>
-      </w:r>
-      <w:r>
-        <w:rPr>
-          <w:rFonts w:eastAsiaTheme="minorEastAsia"/>
-        </w:rPr>
-        <w:t xml:space="preserve">this is </w:t>
-      </w:r>
-      <w:r>
-        <w:rPr>
-          <w:rFonts w:eastAsiaTheme="minorEastAsia"/>
-        </w:rPr>
-        <w:t xml:space="preserve">the </w:t>
-      </w:r>
-      <w:r>
-        <w:rPr>
-          <w:rFonts w:eastAsiaTheme="minorEastAsia"/>
-          <w:i/>
-        </w:rPr>
-        <w:t>interaction</w:t>
-      </w:r>
-      <w:r>
-        <w:rPr>
-          <w:rFonts w:eastAsiaTheme="minorEastAsia"/>
-        </w:rPr>
-        <w:t xml:space="preserve"> of time and experimental condition</w:t>
+        <w:t>experimental condition</w:t>
       </w:r>
       <w:r>
         <w:rPr>
@@ -2686,21 +2283,7 @@
         <w:rPr>
           <w:rFonts w:eastAsiaTheme="minorEastAsia"/>
         </w:rPr>
-        <w:t xml:space="preserve">We begin by rehearsing the theory underlying </w:t>
-      </w:r>
-      <w:proofErr w:type="spellStart"/>
-      <w:r>
-        <w:rPr>
-          <w:rFonts w:eastAsiaTheme="minorEastAsia"/>
-        </w:rPr>
-        <w:t>vRSA</w:t>
-      </w:r>
-      <w:proofErr w:type="spellEnd"/>
-      <w:r>
-        <w:rPr>
-          <w:rFonts w:eastAsiaTheme="minorEastAsia"/>
-        </w:rPr>
-        <w:t xml:space="preserve">, before </w:t>
+        <w:t xml:space="preserve">We begin by rehearsing the theory underlying vRSA, before </w:t>
       </w:r>
       <w:r>
         <w:rPr>
@@ -2808,15 +2391,7 @@
     </w:p>
     <w:p>
       <w:r>
-        <w:t xml:space="preserve">With </w:t>
-      </w:r>
-      <w:proofErr w:type="spellStart"/>
-      <w:r>
-        <w:t>vRSA</w:t>
-      </w:r>
-      <w:proofErr w:type="spellEnd"/>
-      <w:r>
-        <w:t>, we may be dealing with univariate or multivariate data.</w:t>
+        <w:t>With vRSA, we may be dealing with univariate or multivariate data.</w:t>
       </w:r>
       <w:r>
         <w:t xml:space="preserve"> The multivariate General Linear Model (GLM) </w:t>
@@ -3720,21 +3295,7 @@
         <w:rPr>
           <w:rFonts w:eastAsiaTheme="minorEastAsia"/>
         </w:rPr>
-        <w:t xml:space="preserve">With </w:t>
-      </w:r>
-      <w:proofErr w:type="spellStart"/>
-      <w:r>
-        <w:rPr>
-          <w:rFonts w:eastAsiaTheme="minorEastAsia"/>
-        </w:rPr>
-        <w:t>vRSA</w:t>
-      </w:r>
-      <w:proofErr w:type="spellEnd"/>
-      <w:r>
-        <w:rPr>
-          <w:rFonts w:eastAsiaTheme="minorEastAsia"/>
-        </w:rPr>
-        <w:t xml:space="preserve"> we are not interested in the parameters </w:t>
+        <w:t xml:space="preserve">With vRSA we are not interested in the parameters </w:t>
       </w:r>
       <m:oMath>
         <m:r>
@@ -4212,7 +3773,6 @@
         <w:rPr>
           <w:rFonts w:eastAsiaTheme="minorEastAsia"/>
         </w:rPr>
-        <w:lastRenderedPageBreak/>
         <w:t xml:space="preserve">Where </w:t>
       </w:r>
       <m:oMath>
@@ -4554,7 +4114,15 @@
           <w:rFonts w:eastAsiaTheme="minorEastAsia"/>
           <w:i/>
         </w:rPr>
-        <w:t>confound-corrected</w:t>
+        <w:t>confound-</w:t>
+      </w:r>
+      <w:r>
+        <w:rPr>
+          <w:rFonts w:eastAsiaTheme="minorEastAsia"/>
+          <w:i/>
+        </w:rPr>
+        <w:lastRenderedPageBreak/>
+        <w:t>corrected</w:t>
       </w:r>
       <w:r>
         <w:rPr>
@@ -4686,15 +4254,7 @@
         </w:rPr>
       </w:pPr>
       <w:r>
-        <w:t xml:space="preserve">In </w:t>
-      </w:r>
-      <w:proofErr w:type="spellStart"/>
-      <w:r>
-        <w:t>vRSA</w:t>
-      </w:r>
-      <w:proofErr w:type="spellEnd"/>
-      <w:r>
-        <w:t xml:space="preserve">, the confound-corrected condition-by-condition covariance matrix </w:t>
+        <w:t xml:space="preserve">In vRSA, the confound-corrected condition-by-condition covariance matrix </w:t>
       </w:r>
       <m:oMath>
         <m:acc>
@@ -6959,7 +6519,6 @@
         <w:rPr>
           <w:rFonts w:eastAsiaTheme="minorEastAsia"/>
         </w:rPr>
-        <w:lastRenderedPageBreak/>
         <w:t>This require</w:t>
       </w:r>
       <w:r>
@@ -7091,6 +6650,7 @@
         <w:rPr>
           <w:rFonts w:eastAsiaTheme="minorEastAsia"/>
         </w:rPr>
+        <w:lastRenderedPageBreak/>
         <w:t xml:space="preserve">Because </w:t>
       </w:r>
       <w:r>
@@ -7633,21 +7193,7 @@
         <w:rPr>
           <w:rFonts w:eastAsiaTheme="minorEastAsia"/>
         </w:rPr>
-        <w:t xml:space="preserve">With </w:t>
-      </w:r>
-      <w:proofErr w:type="spellStart"/>
-      <w:r>
-        <w:rPr>
-          <w:rFonts w:eastAsiaTheme="minorEastAsia"/>
-        </w:rPr>
-        <w:t>vRSA</w:t>
-      </w:r>
-      <w:proofErr w:type="spellEnd"/>
-      <w:r>
-        <w:rPr>
-          <w:rFonts w:eastAsiaTheme="minorEastAsia"/>
-        </w:rPr>
-        <w:t>, t</w:t>
+        <w:t>With vRSA, t</w:t>
       </w:r>
       <w:r>
         <w:rPr>
@@ -7688,14 +7234,7 @@
         <w:rPr>
           <w:rFonts w:eastAsiaTheme="minorEastAsia"/>
         </w:rPr>
-        <w:t xml:space="preserve">using the </w:t>
-      </w:r>
-      <w:proofErr w:type="spellStart"/>
-      <w:r>
-        <w:rPr>
-          <w:rFonts w:eastAsiaTheme="minorEastAsia"/>
-        </w:rPr>
-        <w:t>spm_reml</w:t>
+        <w:t>using the spm_reml</w:t>
       </w:r>
       <w:r>
         <w:rPr>
@@ -7703,7 +7242,6 @@
         </w:rPr>
         <w:t>_sc</w:t>
       </w:r>
-      <w:proofErr w:type="spellEnd"/>
       <w:r>
         <w:rPr>
           <w:rFonts w:eastAsiaTheme="minorEastAsia"/>
@@ -8091,7 +7629,6 @@
         <w:rPr>
           <w:rFonts w:eastAsiaTheme="minorEastAsia"/>
         </w:rPr>
-        <w:lastRenderedPageBreak/>
         <w:t>M</w:t>
       </w:r>
       <w:r>
@@ -8182,7 +7719,11 @@
         <w:t xml:space="preserve"> was</w:t>
       </w:r>
       <w:r>
-        <w:t xml:space="preserve"> either animate or inanimate. Within the animate images, there was a 2x2 factorial design: body part (face or body) and species (human or animal). Within the inanimate objects there was a single experimental factor: </w:t>
+        <w:t xml:space="preserve"> either animate or inanimate. Within the animate images, there was a 2x2 factorial design: body part (face or body) and species (human or </w:t>
+      </w:r>
+      <w:r>
+        <w:lastRenderedPageBreak/>
+        <w:t xml:space="preserve">animal). Within the inanimate objects there was a single experimental factor: </w:t>
       </w:r>
       <w:r>
         <w:t>they</w:t>
@@ -8376,23 +7917,7 @@
         <w:t xml:space="preserve">EEG data had been </w:t>
       </w:r>
       <w:r>
-        <w:t xml:space="preserve">filtered, </w:t>
-      </w:r>
-      <w:proofErr w:type="spellStart"/>
-      <w:r>
-        <w:t>downsampled</w:t>
-      </w:r>
-      <w:proofErr w:type="spellEnd"/>
-      <w:r>
-        <w:t xml:space="preserve"> to 62.5Hz, and </w:t>
-      </w:r>
-      <w:proofErr w:type="spellStart"/>
-      <w:r>
-        <w:t>epoched</w:t>
-      </w:r>
-      <w:proofErr w:type="spellEnd"/>
-      <w:r>
-        <w:t xml:space="preserve"> into trials </w:t>
+        <w:t xml:space="preserve">filtered, downsampled to 62.5Hz, and epoched into trials </w:t>
       </w:r>
       <w:r>
         <w:t>consisting of</w:t>
@@ -8419,11 +7944,7 @@
         <w:t xml:space="preserve"> time-locked to the stimulus onset.</w:t>
       </w:r>
       <w:r>
-        <w:t xml:space="preserve"> For full details of the </w:t>
-      </w:r>
-      <w:r>
-        <w:lastRenderedPageBreak/>
-        <w:t xml:space="preserve">pre-processing, please see </w:t>
+        <w:t xml:space="preserve"> For full details of the pre-processing, please see </w:t>
       </w:r>
       <w:r>
         <w:fldChar w:fldCharType="begin"/>
@@ -8509,6 +8030,7 @@
         <w:pStyle w:val="Heading3"/>
       </w:pPr>
       <w:r>
+        <w:lastRenderedPageBreak/>
         <w:t>Design matrix specification</w:t>
       </w:r>
     </w:p>
@@ -9063,15 +8585,7 @@
         <w:t>The first principal component (i.e., mode or eigenvector) of an</w:t>
       </w:r>
       <w:r>
-        <w:t xml:space="preserve"> example subject’s EEG </w:t>
-      </w:r>
-      <w:proofErr w:type="spellStart"/>
-      <w:r>
-        <w:t>timecourse</w:t>
-      </w:r>
-      <w:proofErr w:type="spellEnd"/>
-      <w:r>
-        <w:t xml:space="preserve">. Each </w:t>
+        <w:t xml:space="preserve"> example subject’s EEG timecourse. Each </w:t>
       </w:r>
       <w:r>
         <w:t>time series</w:t>
@@ -9176,7 +8690,6 @@
         </w:rPr>
       </w:pPr>
       <w:r>
-        <w:lastRenderedPageBreak/>
         <w:t xml:space="preserve">The </w:t>
       </w:r>
       <w:r>
@@ -9355,6 +8868,7 @@
           <w:noProof/>
           <w:lang w:val="en-US"/>
         </w:rPr>
+        <w:lastRenderedPageBreak/>
         <w:drawing>
           <wp:inline distT="0" distB="0" distL="0" distR="0" wp14:anchorId="451C8CE8" wp14:editId="2C5632E5">
             <wp:extent cx="5443728" cy="3639312"/>
@@ -9611,19 +9125,11 @@
         </w:rPr>
         <w:t xml:space="preserve">covariates </w:t>
       </w:r>
-      <w:proofErr w:type="gramStart"/>
-      <w:r>
-        <w:rPr>
-          <w:rFonts w:eastAsiaTheme="minorEastAsia"/>
-        </w:rPr>
-        <w:t>( a</w:t>
-      </w:r>
-      <w:proofErr w:type="gramEnd"/>
-      <w:r>
-        <w:rPr>
-          <w:rFonts w:eastAsiaTheme="minorEastAsia"/>
-        </w:rPr>
-        <w:t xml:space="preserve"> covariate per time bin per condition).</w:t>
+      <w:r>
+        <w:rPr>
+          <w:rFonts w:eastAsiaTheme="minorEastAsia"/>
+        </w:rPr>
+        <w:t>( a covariate per time bin per condition).</w:t>
       </w:r>
       <w:r>
         <w:rPr>
@@ -9940,7 +9446,6 @@
         <w:rPr>
           <w:rFonts w:eastAsiaTheme="minorEastAsia"/>
         </w:rPr>
-        <w:lastRenderedPageBreak/>
         <w:t>contrast</w:t>
       </w:r>
       <w:r>
@@ -10122,13 +9627,8 @@
       <w:pPr>
         <w:pStyle w:val="Heading3"/>
       </w:pPr>
-      <w:proofErr w:type="spellStart"/>
-      <w:r>
-        <w:t>vRSA</w:t>
-      </w:r>
-      <w:proofErr w:type="spellEnd"/>
-      <w:r>
-        <w:t xml:space="preserve"> </w:t>
+      <w:r>
+        <w:t xml:space="preserve">vRSA </w:t>
       </w:r>
       <w:r>
         <w:t>model fitting</w:t>
@@ -10842,14 +10342,7 @@
         <w:rPr>
           <w:rFonts w:eastAsiaTheme="minorEastAsia"/>
         </w:rPr>
-        <w:t xml:space="preserve">covariance components (except for the noise </w:t>
-      </w:r>
-      <w:r>
-        <w:rPr>
-          <w:rFonts w:eastAsiaTheme="minorEastAsia"/>
-        </w:rPr>
-        <w:lastRenderedPageBreak/>
-        <w:t xml:space="preserve">component) were effectively “switched off”, by fixing their corresponding hyperparameters to zero. </w:t>
+        <w:t xml:space="preserve">covariance components (except for the noise component) were effectively “switched off”, by fixing their corresponding hyperparameters to zero. </w:t>
       </w:r>
       <w:r>
         <w:rPr>
@@ -11025,27 +10518,20 @@
         <w:rPr>
           <w:rFonts w:eastAsiaTheme="minorEastAsia"/>
         </w:rPr>
-        <w:t xml:space="preserve">due to modifying the prior </w:t>
-      </w:r>
-      <w:r>
-        <w:rPr>
-          <w:rFonts w:eastAsiaTheme="minorEastAsia"/>
-        </w:rPr>
-        <w:t xml:space="preserve">was calculated analytically using Bayesian model reduction (implemented in the SPM function </w:t>
-      </w:r>
-      <w:proofErr w:type="spellStart"/>
-      <w:r>
-        <w:rPr>
-          <w:rFonts w:eastAsiaTheme="minorEastAsia"/>
-        </w:rPr>
-        <w:t>spm_log_evidence_reduce</w:t>
-      </w:r>
-      <w:proofErr w:type="spellEnd"/>
-      <w:r>
-        <w:rPr>
-          <w:rFonts w:eastAsiaTheme="minorEastAsia"/>
-        </w:rPr>
-        <w:t xml:space="preserve">). </w:t>
+        <w:t xml:space="preserve">due </w:t>
+      </w:r>
+      <w:r>
+        <w:rPr>
+          <w:rFonts w:eastAsiaTheme="minorEastAsia"/>
+        </w:rPr>
+        <w:lastRenderedPageBreak/>
+        <w:t xml:space="preserve">to modifying the prior </w:t>
+      </w:r>
+      <w:r>
+        <w:rPr>
+          <w:rFonts w:eastAsiaTheme="minorEastAsia"/>
+        </w:rPr>
+        <w:t xml:space="preserve">was calculated analytically using Bayesian model reduction (implemented in the SPM function spm_log_evidence_reduce). </w:t>
       </w:r>
       <w:r>
         <w:rPr>
@@ -11306,16 +10792,11 @@
       <w:r>
         <w:t xml:space="preserve">he </w:t>
       </w:r>
-      <w:proofErr w:type="spellStart"/>
       <w:r>
         <w:t>v</w:t>
       </w:r>
       <w:r>
-        <w:t>RSA</w:t>
-      </w:r>
-      <w:proofErr w:type="spellEnd"/>
-      <w:r>
-        <w:t xml:space="preserve"> models at the </w:t>
+        <w:t xml:space="preserve">RSA models at the </w:t>
       </w:r>
       <w:r>
         <w:t>individual-subject</w:t>
@@ -12695,14 +12176,7 @@
         <w:rPr>
           <w:rFonts w:eastAsiaTheme="minorEastAsia"/>
         </w:rPr>
-        <w:t xml:space="preserve"> This was </w:t>
-      </w:r>
-      <w:r>
-        <w:rPr>
-          <w:rFonts w:eastAsiaTheme="minorEastAsia"/>
-        </w:rPr>
-        <w:lastRenderedPageBreak/>
-        <w:t xml:space="preserve">performed rapidly using an analytic approach called </w:t>
+        <w:t xml:space="preserve"> This was performed rapidly using an analytic approach called </w:t>
       </w:r>
       <w:r>
         <w:rPr>
@@ -12789,6 +12263,7 @@
         <w:rPr>
           <w:rFonts w:eastAsiaTheme="minorEastAsia"/>
         </w:rPr>
+        <w:lastRenderedPageBreak/>
         <w:t xml:space="preserve">Next, </w:t>
       </w:r>
       <w:r>
@@ -12831,27 +12306,13 @@
         <w:rPr>
           <w:rFonts w:eastAsiaTheme="minorEastAsia"/>
         </w:rPr>
-        <w:t xml:space="preserve">a </w:t>
-      </w:r>
-      <w:proofErr w:type="gramStart"/>
-      <w:r>
-        <w:rPr>
-          <w:rFonts w:eastAsiaTheme="minorEastAsia"/>
-        </w:rPr>
-        <w:t xml:space="preserve">particular </w:t>
-      </w:r>
-      <w:r>
-        <w:rPr>
-          <w:rFonts w:eastAsiaTheme="minorEastAsia"/>
-        </w:rPr>
-        <w:t xml:space="preserve"> experimental</w:t>
-      </w:r>
-      <w:proofErr w:type="gramEnd"/>
-      <w:r>
-        <w:rPr>
-          <w:rFonts w:eastAsiaTheme="minorEastAsia"/>
-        </w:rPr>
-        <w:t xml:space="preserve"> condition</w:t>
+        <w:t xml:space="preserve">a particular </w:t>
+      </w:r>
+      <w:r>
+        <w:rPr>
+          <w:rFonts w:eastAsiaTheme="minorEastAsia"/>
+        </w:rPr>
+        <w:t xml:space="preserve"> experimental condition</w:t>
       </w:r>
       <w:r>
         <w:rPr>
@@ -13196,21 +12657,7 @@
         <w:rPr>
           <w:rFonts w:eastAsiaTheme="minorEastAsia"/>
         </w:rPr>
-        <w:t xml:space="preserve"> for each model given the data, which under equal priors for all models is a </w:t>
-      </w:r>
-      <w:proofErr w:type="spellStart"/>
-      <w:r>
-        <w:rPr>
-          <w:rFonts w:eastAsiaTheme="minorEastAsia"/>
-        </w:rPr>
-        <w:t>softmax</w:t>
-      </w:r>
-      <w:proofErr w:type="spellEnd"/>
-      <w:r>
-        <w:rPr>
-          <w:rFonts w:eastAsiaTheme="minorEastAsia"/>
-        </w:rPr>
-        <w:t xml:space="preserve"> function of the log evidences.</w:t>
+        <w:t xml:space="preserve"> for each model given the data, which under equal priors for all models is a softmax function of the log evidences.</w:t>
       </w:r>
     </w:p>
     <w:p>
@@ -13288,15 +12735,7 @@
         <w:t>e</w:t>
       </w:r>
       <w:r>
-        <w:t xml:space="preserve"> fitted a </w:t>
-      </w:r>
-      <w:proofErr w:type="spellStart"/>
-      <w:r>
-        <w:t>vRSA</w:t>
-      </w:r>
-      <w:proofErr w:type="spellEnd"/>
-      <w:r>
-        <w:t xml:space="preserve"> model </w:t>
+        <w:t xml:space="preserve"> fitted a vRSA model </w:t>
       </w:r>
       <w:r>
         <w:t xml:space="preserve">with </w:t>
@@ -13340,32 +12779,35 @@
     </w:p>
     <w:p>
       <w:r>
+        <w:t>The free energy for each</w:t>
+      </w:r>
+      <w:r>
+        <w:t xml:space="preserve"> virtual</w:t>
+      </w:r>
+      <w:r>
+        <w:t xml:space="preserve"> subject’s full model, relative to a reduced model with only a noise component, ranged from </w:t>
+      </w:r>
+      <w:r>
+        <w:t xml:space="preserve">749 </w:t>
+      </w:r>
+      <w:r>
+        <w:t xml:space="preserve">to </w:t>
+      </w:r>
+      <w:r>
+        <w:t xml:space="preserve">757 </w:t>
+      </w:r>
+      <w:r>
+        <w:t xml:space="preserve">across all subjects. Converting to posterior probabilities, this was equivalent to a probability of unity in favour of the full model for every subject. </w:t>
+      </w:r>
+      <w:r>
+        <w:t>Therefore</w:t>
+      </w:r>
+      <w:r>
+        <w:t xml:space="preserve">, we </w:t>
+      </w:r>
+      <w:r>
         <w:lastRenderedPageBreak/>
-        <w:t>The free energy for each</w:t>
-      </w:r>
-      <w:r>
-        <w:t xml:space="preserve"> virtual</w:t>
-      </w:r>
-      <w:r>
-        <w:t xml:space="preserve"> subject’s full model, relative to a reduced model with only a noise component, ranged from </w:t>
-      </w:r>
-      <w:r>
-        <w:t xml:space="preserve">749 </w:t>
-      </w:r>
-      <w:r>
-        <w:t xml:space="preserve">to </w:t>
-      </w:r>
-      <w:r>
-        <w:t xml:space="preserve">757 </w:t>
-      </w:r>
-      <w:r>
-        <w:t xml:space="preserve">across all subjects. Converting to posterior probabilities, this was equivalent to a probability of unity in favour of the full model for every subject. </w:t>
-      </w:r>
-      <w:r>
-        <w:t>Therefore</w:t>
-      </w:r>
-      <w:r>
-        <w:t>, we could be confident that the models were detecting experimental effects in the data. Next, we examined the estimated model parameters and used them to test hypotheses.</w:t>
+        <w:t>could be confident that the models were detecting experimental effects in the data. Next, we examined the estimated model parameters and used them to test hypotheses.</w:t>
       </w:r>
     </w:p>
     <w:p>
@@ -13424,7 +12866,7 @@
       <w:r>
         <w:t xml:space="preserve">. </w:t>
       </w:r>
-      <w:commentRangeStart w:id="58"/>
+      <w:commentRangeStart w:id="2"/>
       <w:r>
         <w:t xml:space="preserve">Figure </w:t>
       </w:r>
@@ -13437,12 +12879,12 @@
       <w:r>
         <w:t xml:space="preserve"> </w:t>
       </w:r>
-      <w:commentRangeEnd w:id="58"/>
+      <w:commentRangeEnd w:id="2"/>
       <w:r>
         <w:rPr>
           <w:rStyle w:val="CommentReference"/>
         </w:rPr>
-        <w:commentReference w:id="58"/>
+        <w:commentReference w:id="2"/>
       </w:r>
       <w:r>
         <w:t>shows these parameters</w:t>
@@ -13614,15 +13056,7 @@
         <w:t>at</w:t>
       </w:r>
       <w:r>
-        <w:t xml:space="preserve"> </w:t>
-      </w:r>
-      <w:proofErr w:type="spellStart"/>
-      <w:r>
-        <w:t>vRSA</w:t>
-      </w:r>
-      <w:proofErr w:type="spellEnd"/>
-      <w:r>
-        <w:t xml:space="preserve"> can be used to </w:t>
+        <w:t xml:space="preserve"> vRSA can be used to </w:t>
       </w:r>
       <w:r>
         <w:t xml:space="preserve">address these questions, i.e., </w:t>
@@ -13672,27 +13106,14 @@
         <w:t>that includes</w:t>
       </w:r>
       <w:r>
-        <w:t xml:space="preserve"> all </w:t>
-      </w:r>
-      <w:proofErr w:type="spellStart"/>
-      <w:r>
-        <w:t>hyperparameters</w:t>
-      </w:r>
-      <w:proofErr w:type="spellEnd"/>
-      <w:r>
-        <w:t xml:space="preserve"> against a model with the indicated parameter being switched off. Negative values indicate evidence in favour of the null. </w:t>
+        <w:t xml:space="preserve"> all hyperparameters against a model with the indicated parameter being switched off. Negative values indicate evidence in favour of the null. </w:t>
       </w:r>
       <w:r>
         <w:t>As expected, contrasts 1 and 5 (species vs. body; animate vs. inanimate) were detected in the simulated data at time points 4 and 6 (0.12–0.14s and 0.19–0.21s), with log evidence values of 12.54 and 20.45, respectively</w:t>
       </w:r>
       <w:r>
-        <w:t xml:space="preserve">, confirming the selectivity of </w:t>
-      </w:r>
-      <w:proofErr w:type="spellStart"/>
-      <w:r>
-        <w:t>vRSA</w:t>
-      </w:r>
-      <w:proofErr w:type="spellEnd"/>
+        <w:t>, confirming the selectivity of vRSA</w:t>
+      </w:r>
       <w:r>
         <w:t>. For contrasts 2–4, log evidence ranged from –0.11 to –0.97 across all time points, confirming the absence of these effects and demonstrating specificity.</w:t>
       </w:r>
@@ -13744,15 +13165,7 @@
         <w:t>when</w:t>
       </w:r>
       <w:r>
-        <w:t xml:space="preserve"> </w:t>
-      </w:r>
-      <w:proofErr w:type="spellStart"/>
-      <w:r>
-        <w:t>vRSA</w:t>
-      </w:r>
-      <w:proofErr w:type="spellEnd"/>
-      <w:r>
-        <w:t xml:space="preserve"> was</w:t>
+        <w:t xml:space="preserve"> vRSA was</w:t>
       </w:r>
       <w:r>
         <w:t xml:space="preserve"> applied to data from a simulated group of subjects, </w:t>
@@ -13992,21 +13405,7 @@
         <w:rPr>
           <w:b/>
         </w:rPr>
-        <w:t xml:space="preserve">y axis and </w:t>
-      </w:r>
-      <w:proofErr w:type="spellStart"/>
-      <w:r>
-        <w:rPr>
-          <w:b/>
-        </w:rPr>
-        <w:t>gray</w:t>
-      </w:r>
-      <w:proofErr w:type="spellEnd"/>
-      <w:r>
-        <w:rPr>
-          <w:b/>
-        </w:rPr>
-        <w:t xml:space="preserve"> bar plot</w:t>
+        <w:t>y axis and gray bar plot</w:t>
       </w:r>
       <w:r>
         <w:t xml:space="preserve">) </w:t>
@@ -14015,15 +13414,7 @@
         <w:t>Posterior p</w:t>
       </w:r>
       <w:r>
-        <w:t xml:space="preserve">robability of the presence of second order effects at each time point estimated using </w:t>
-      </w:r>
-      <w:proofErr w:type="spellStart"/>
-      <w:r>
-        <w:t>softmax</w:t>
-      </w:r>
-      <w:proofErr w:type="spellEnd"/>
-      <w:r>
-        <w:t xml:space="preserve"> function on the free energy.</w:t>
+        <w:t>robability of the presence of second order effects at each time point estimated using softmax function on the free energy.</w:t>
       </w:r>
       <w:r>
         <w:t xml:space="preserve"> </w:t>
@@ -14119,13 +13510,8 @@
       <w:r>
         <w:t xml:space="preserve"> we fitted a </w:t>
       </w:r>
-      <w:proofErr w:type="spellStart"/>
-      <w:r>
-        <w:t>vRSA</w:t>
-      </w:r>
-      <w:proofErr w:type="spellEnd"/>
-      <w:r>
-        <w:t xml:space="preserve"> </w:t>
+      <w:r>
+        <w:t xml:space="preserve">vRSA </w:t>
       </w:r>
       <w:r>
         <w:t xml:space="preserve">model with </w:t>
@@ -14173,12 +13559,7 @@
         <w:t>was</w:t>
       </w:r>
       <w:r>
-        <w:t xml:space="preserve"> equivalent to a probability of unity in favour of th</w:t>
-      </w:r>
-      <w:bookmarkStart w:id="59" w:name="_GoBack"/>
-      <w:bookmarkEnd w:id="59"/>
-      <w:r>
-        <w:t>e full model for every subject.</w:t>
+        <w:t xml:space="preserve"> equivalent to a probability of unity in favour of the full model for every subject.</w:t>
       </w:r>
       <w:r>
         <w:t xml:space="preserve"> Thus, we could be confident that the models were detecting experimental effects in the data.</w:t>
@@ -14236,19 +13617,19 @@
       <w:r>
         <w:t xml:space="preserve"> varied due to a </w:t>
       </w:r>
-      <w:commentRangeStart w:id="60"/>
+      <w:commentRangeStart w:id="3"/>
       <w:r>
         <w:t xml:space="preserve">scaling </w:t>
       </w:r>
       <w:r>
         <w:t>applied within SPM’s REML scheme</w:t>
       </w:r>
-      <w:commentRangeEnd w:id="60"/>
+      <w:commentRangeEnd w:id="3"/>
       <w:r>
         <w:rPr>
           <w:rStyle w:val="CommentReference"/>
         </w:rPr>
-        <w:commentReference w:id="60"/>
+        <w:commentReference w:id="3"/>
       </w:r>
       <w:r>
         <w:t xml:space="preserve">). Figure </w:t>
@@ -14442,15 +13823,7 @@
     </w:p>
     <w:p>
       <w:r>
-        <w:t xml:space="preserve">In summary, we applied the </w:t>
-      </w:r>
-      <w:proofErr w:type="spellStart"/>
-      <w:r>
-        <w:t>vRSA</w:t>
-      </w:r>
-      <w:proofErr w:type="spellEnd"/>
-      <w:r>
-        <w:t xml:space="preserve"> to identify which experimental effects were expressed in the data, and when. We can conclude that the strongest effect was the species by body part interaction</w:t>
+        <w:t>In summary, we applied the vRSA to identify which experimental effects were expressed in the data, and when. We can conclude that the strongest effect was the species by body part interaction</w:t>
       </w:r>
       <w:r>
         <w:t xml:space="preserve"> (probability 1)</w:t>
@@ -14472,7 +13845,7 @@
       <w:r>
         <w:lastRenderedPageBreak/>
         <w:pict w14:anchorId="4A17D20F">
-          <v:shape id="_x0000_i1034" type="#_x0000_t75" style="width:451pt;height:337pt">
+          <v:shape id="_x0000_i1027" type="#_x0000_t75" style="width:451pt;height:337pt">
             <v:imagedata r:id="rId18" o:title="Figure7"/>
           </v:shape>
         </w:pict>
@@ -14622,15 +13995,7 @@
         <w:t xml:space="preserve">. </w:t>
       </w:r>
       <w:r>
-        <w:t xml:space="preserve">Log </w:t>
-      </w:r>
-      <w:proofErr w:type="spellStart"/>
-      <w:r>
-        <w:t>bayes</w:t>
-      </w:r>
-      <w:proofErr w:type="spellEnd"/>
-      <w:r>
-        <w:t xml:space="preserve"> factor for each components at each time points, estimated by comparing the model where the condition at a given time point is switched on vs. off. </w:t>
+        <w:t xml:space="preserve">Log bayes factor for each components at each time points, estimated by comparing the model where the condition at a given time point is switched on vs. off. </w:t>
       </w:r>
       <w:r>
         <w:rPr>
@@ -14654,118 +14019,88 @@
         <w:rPr>
           <w:b/>
         </w:rPr>
-        <w:t xml:space="preserve">right y axis and </w:t>
-      </w:r>
-      <w:proofErr w:type="spellStart"/>
+        <w:t>right y axis and gray bar plot</w:t>
+      </w:r>
+      <w:r>
+        <w:t xml:space="preserve">) Posterior probability of the presence of second order effects at each time point estimated using softmax function on the free energy. </w:t>
+      </w:r>
       <w:r>
         <w:rPr>
           <w:b/>
         </w:rPr>
-        <w:t>gray</w:t>
-      </w:r>
-      <w:proofErr w:type="spellEnd"/>
+        <w:t>e. (Left)</w:t>
+      </w:r>
+      <w:r>
+        <w:t xml:space="preserve"> Log Bayes for each condition across time, estimated by summing the evidence for each experimental condition across time.  </w:t>
+      </w:r>
       <w:r>
         <w:rPr>
           <w:b/>
         </w:rPr>
-        <w:t xml:space="preserve"> bar plot</w:t>
-      </w:r>
-      <w:r>
-        <w:t xml:space="preserve">) Posterior probability of the presence of second order effects at each time point estimated using </w:t>
-      </w:r>
-      <w:proofErr w:type="spellStart"/>
-      <w:r>
-        <w:t>softmax</w:t>
-      </w:r>
-      <w:proofErr w:type="spellEnd"/>
-      <w:r>
-        <w:t xml:space="preserve"> function on the free energy. </w:t>
+        <w:t>(Right)</w:t>
+      </w:r>
+      <w:r>
+        <w:t xml:space="preserve"> </w:t>
+      </w:r>
+      <w:r>
+        <w:t xml:space="preserve">Corresponding posterior probabilities. </w:t>
       </w:r>
       <w:r>
         <w:rPr>
           <w:b/>
         </w:rPr>
-        <w:t>e. (Left)</w:t>
-      </w:r>
-      <w:r>
-        <w:t xml:space="preserve"> Log Bayes for each condition across time, estimated by summing the evidence for each experimental condition across time.  </w:t>
+        <w:t>f</w:t>
       </w:r>
       <w:r>
         <w:rPr>
           <w:b/>
         </w:rPr>
-        <w:t>(Right)</w:t>
-      </w:r>
-      <w:r>
+        <w:t>.</w:t>
+      </w:r>
+      <w:r>
+        <w:t xml:space="preserve"> (</w:t>
+      </w:r>
+      <w:r>
+        <w:rPr>
+          <w:b/>
+        </w:rPr>
+        <w:t>Left</w:t>
+      </w:r>
+      <w:r>
+        <w:t>)</w:t>
+      </w:r>
+      <w:r>
+        <w:t xml:space="preserve"> Betas covariance matrix summed across time points with posterior probability &gt;0.9. </w:t>
+      </w:r>
+      <w:r>
+        <w:rPr>
+          <w:b/>
+        </w:rPr>
+        <w:t xml:space="preserve">(Right) </w:t>
+      </w:r>
+      <w:r>
+        <w:t xml:space="preserve">Weighted sum of the model covariance components. </w:t>
+      </w:r>
+      <w:r>
+        <w:rPr>
+          <w:b/>
+        </w:rPr>
+        <w:t>g</w:t>
+      </w:r>
+      <w:r>
+        <w:rPr>
+          <w:b/>
+        </w:rPr>
+        <w:t>.</w:t>
+      </w:r>
+      <w:r>
+        <w:rPr>
+          <w:b/>
+        </w:rPr>
         <w:t xml:space="preserve"> </w:t>
       </w:r>
       <w:r>
-        <w:t xml:space="preserve">Corresponding posterior probabilities. </w:t>
-      </w:r>
-      <w:r>
-        <w:rPr>
-          <w:b/>
-        </w:rPr>
-        <w:t>f</w:t>
-      </w:r>
-      <w:r>
-        <w:rPr>
-          <w:b/>
-        </w:rPr>
-        <w:t>.</w:t>
-      </w:r>
-      <w:r>
-        <w:t xml:space="preserve"> (</w:t>
-      </w:r>
-      <w:r>
-        <w:rPr>
-          <w:b/>
-        </w:rPr>
-        <w:t>Left</w:t>
-      </w:r>
-      <w:r>
-        <w:t>)</w:t>
-      </w:r>
-      <w:r>
-        <w:t xml:space="preserve"> Betas covariance matrix summed across time points with posterior probability &gt;0.9. </w:t>
-      </w:r>
-      <w:r>
-        <w:rPr>
-          <w:b/>
-        </w:rPr>
-        <w:t xml:space="preserve">(Right) </w:t>
-      </w:r>
-      <w:r>
-        <w:t xml:space="preserve">Weighted sum of the model covariance components. </w:t>
-      </w:r>
-      <w:r>
-        <w:rPr>
-          <w:b/>
-        </w:rPr>
-        <w:t>g</w:t>
-      </w:r>
-      <w:r>
-        <w:rPr>
-          <w:b/>
-        </w:rPr>
-        <w:t>.</w:t>
-      </w:r>
-      <w:r>
-        <w:rPr>
-          <w:b/>
-        </w:rPr>
-        <w:t xml:space="preserve"> </w:t>
-      </w:r>
-      <w:r>
-        <w:t xml:space="preserve">Difference in first mode between face and body separately for human and animals averaged across participants to illustrate the first order responses associated with the faces body interaction observed with </w:t>
-      </w:r>
-      <w:proofErr w:type="spellStart"/>
-      <w:r>
-        <w:t>vRSA</w:t>
-      </w:r>
-      <w:proofErr w:type="spellEnd"/>
-      <w:r>
-        <w:t xml:space="preserve">. Shaded areas are 90% credible intervals across participants. </w:t>
+        <w:t xml:space="preserve">Difference in first mode between face and body separately for human and animals averaged across participants to illustrate the first order responses associated with the faces body interaction observed with vRSA. Shaded areas are 90% credible intervals across participants. </w:t>
       </w:r>
     </w:p>
     <w:p>
@@ -14778,15 +14113,7 @@
     </w:p>
     <w:p>
       <w:r>
-        <w:t>This paper introduced variational representational similarity analysis (</w:t>
-      </w:r>
-      <w:proofErr w:type="spellStart"/>
-      <w:r>
-        <w:t>vRSA</w:t>
-      </w:r>
-      <w:proofErr w:type="spellEnd"/>
-      <w:r>
-        <w:t>)</w:t>
+        <w:t>This paper introduced variational representational similarity analysis (vRSA)</w:t>
       </w:r>
       <w:r>
         <w:t xml:space="preserve"> for electromagnetic recordings</w:t>
@@ -14824,11 +14151,9 @@
       </w:r>
     </w:p>
     <w:p>
-      <w:proofErr w:type="spellStart"/>
       <w:r>
         <w:t>vRSA</w:t>
       </w:r>
-      <w:proofErr w:type="spellEnd"/>
       <w:r>
         <w:t xml:space="preserve"> has several strengths over alternatives, including</w:t>
       </w:r>
@@ -14868,21 +14193,11 @@
       <w:r>
         <w:t xml:space="preserve">Second, as </w:t>
       </w:r>
-      <w:proofErr w:type="spellStart"/>
       <w:r>
         <w:t>vRSA</w:t>
       </w:r>
-      <w:proofErr w:type="spellEnd"/>
-      <w:r>
-        <w:t xml:space="preserve"> is a </w:t>
-      </w:r>
-      <w:proofErr w:type="spellStart"/>
-      <w:r>
-        <w:t>variational</w:t>
-      </w:r>
-      <w:proofErr w:type="spellEnd"/>
-      <w:r>
-        <w:t xml:space="preserve"> Bayes approach, it elicits an estimate of the log model evidence. This is the critical quantity needed for comparing </w:t>
+      <w:r>
+        <w:t xml:space="preserve"> is a variational Bayes approach, it elicits an estimate of the log model evidence. This is the critical quantity needed for comparing </w:t>
       </w:r>
       <w:r>
         <w:t>any number of</w:t>
@@ -14918,15 +14233,7 @@
         <w:t>Third, b</w:t>
       </w:r>
       <w:r>
-        <w:t xml:space="preserve">y the </w:t>
-      </w:r>
-      <w:proofErr w:type="spellStart"/>
-      <w:r>
-        <w:t>Neyman</w:t>
-      </w:r>
-      <w:proofErr w:type="spellEnd"/>
-      <w:r>
-        <w:t xml:space="preserve">-Pearson lemma, </w:t>
+        <w:t xml:space="preserve">y the Neyman-Pearson lemma, </w:t>
       </w:r>
       <w:r>
         <w:t>hypothesis testing</w:t>
@@ -15003,15 +14310,7 @@
     </w:p>
     <w:p>
       <w:r>
-        <w:t xml:space="preserve">The key limitation of </w:t>
-      </w:r>
-      <w:proofErr w:type="spellStart"/>
-      <w:r>
-        <w:t>vRSA</w:t>
-      </w:r>
-      <w:proofErr w:type="spellEnd"/>
-      <w:r>
-        <w:t>, and of the application of GLM analysis to neuroimaging data more generally, is that it provides a descriptive rather than a mechanistic model</w:t>
+        <w:t>The key limitation of vRSA, and of the application of GLM analysis to neuroimaging data more generally, is that it provides a descriptive rather than a mechanistic model</w:t>
       </w:r>
       <w:r>
         <w:t xml:space="preserve"> of the data</w:t>
@@ -15047,13 +14346,8 @@
         <w:t>owever</w:t>
       </w:r>
       <w:r>
-        <w:t xml:space="preserve">, </w:t>
-      </w:r>
-      <w:proofErr w:type="spellStart"/>
-      <w:r>
-        <w:t>vRSA</w:t>
-      </w:r>
-      <w:proofErr w:type="spellEnd"/>
+        <w:t>, vRSA</w:t>
+      </w:r>
       <w:r>
         <w:t xml:space="preserve"> offers no insight into the physiological genesis of the data. Neural mass models provide a</w:t>
       </w:r>
@@ -15115,28 +14409,12 @@
         <w:t xml:space="preserve">. </w:t>
       </w:r>
       <w:r>
-        <w:t xml:space="preserve">Thus, </w:t>
-      </w:r>
-      <w:proofErr w:type="spellStart"/>
-      <w:r>
-        <w:t>vRSA</w:t>
-      </w:r>
-      <w:proofErr w:type="spellEnd"/>
-      <w:r>
-        <w:t xml:space="preserve"> may serve a useful function in terms of characterising the available data, and provides advantages over other multivariate analysis methods as described above, but falls short of enabling hypotheses about biological mechanisms to be tested.</w:t>
+        <w:t>Thus, vRSA may serve a useful function in terms of characterising the available data, and provides advantages over other multivariate analysis methods as described above, but falls short of enabling hypotheses about biological mechanisms to be tested.</w:t>
       </w:r>
     </w:p>
     <w:p>
       <w:r>
-        <w:t xml:space="preserve">A further criticism that may be levelled against </w:t>
-      </w:r>
-      <w:proofErr w:type="spellStart"/>
-      <w:r>
-        <w:t>vRSA</w:t>
-      </w:r>
-      <w:proofErr w:type="spellEnd"/>
-      <w:r>
-        <w:t xml:space="preserve">, and RSA more generally, is that </w:t>
+        <w:t xml:space="preserve">A further criticism that may be levelled against vRSA, and RSA more generally, is that </w:t>
       </w:r>
       <w:r>
         <w:t>focussing on</w:t>
@@ -15166,11 +14444,9 @@
       <w:r>
         <w:t xml:space="preserve"> (</w:t>
       </w:r>
-      <w:proofErr w:type="spellStart"/>
       <w:r>
         <w:t>Eq</w:t>
       </w:r>
-      <w:proofErr w:type="spellEnd"/>
       <w:r>
         <w:t xml:space="preserve"> </w:t>
       </w:r>
@@ -15195,11 +14471,9 @@
       <w:r>
         <w:t xml:space="preserve"> multivariate GLM directly (</w:t>
       </w:r>
-      <w:proofErr w:type="spellStart"/>
       <w:r>
         <w:t>Eq</w:t>
       </w:r>
-      <w:proofErr w:type="spellEnd"/>
       <w:r>
         <w:t xml:space="preserve"> </w:t>
       </w:r>
@@ -15207,15 +14481,7 @@
         <w:t>1</w:t>
       </w:r>
       <w:r>
-        <w:t xml:space="preserve">). The standard approach for linear regression with multivariate data using classical frequentist statistics is called MANOVA, which is typically combined with canonical correlation analysis (CCA) or canonical variates analysis (CVA) to identify pairs of weights over the data channels and design that best explain the data. For Bayesian analysis, a univariate linear regression model is provided in various analysis packages. In SPM, this is available in the function </w:t>
-      </w:r>
-      <w:proofErr w:type="spellStart"/>
-      <w:r>
-        <w:t>spm_peb</w:t>
-      </w:r>
-      <w:proofErr w:type="spellEnd"/>
-      <w:r>
-        <w:t xml:space="preserve">. To </w:t>
+        <w:t xml:space="preserve">). The standard approach for linear regression with multivariate data using classical frequentist statistics is called MANOVA, which is typically combined with canonical correlation analysis (CCA) or canonical variates analysis (CVA) to identify pairs of weights over the data channels and design that best explain the data. For Bayesian analysis, a univariate linear regression model is provided in various analysis packages. In SPM, this is available in the function spm_peb. To </w:t>
       </w:r>
       <w:r>
         <w:t>analyse</w:t>
@@ -15268,16 +14534,16 @@
       <w:r>
         <w:t>with the added benefits that come from Bayesian inference</w:t>
       </w:r>
-      <w:commentRangeStart w:id="61"/>
+      <w:commentRangeStart w:id="4"/>
       <w:r>
         <w:t>.</w:t>
       </w:r>
-      <w:commentRangeEnd w:id="61"/>
+      <w:commentRangeEnd w:id="4"/>
       <w:r>
         <w:rPr>
           <w:rStyle w:val="CommentReference"/>
         </w:rPr>
-        <w:commentReference w:id="61"/>
+        <w:commentReference w:id="4"/>
       </w:r>
     </w:p>
     <w:p>
@@ -15316,19 +14582,11 @@
         </w:rPr>
         <w:t xml:space="preserve"> </w:t>
       </w:r>
-      <w:proofErr w:type="gramStart"/>
-      <w:r>
-        <w:rPr>
-          <w:rFonts w:eastAsiaTheme="minorEastAsia"/>
-        </w:rPr>
-        <w:t>Here</w:t>
-      </w:r>
-      <w:proofErr w:type="gramEnd"/>
-      <w:r>
-        <w:rPr>
-          <w:rFonts w:eastAsiaTheme="minorEastAsia"/>
-        </w:rPr>
-        <w:t xml:space="preserve"> we used an FIR model, which meant having one column in the design matrix per time bin (15 in total here).</w:t>
+      <w:r>
+        <w:rPr>
+          <w:rFonts w:eastAsiaTheme="minorEastAsia"/>
+        </w:rPr>
+        <w:t>Here we used an FIR model, which meant having one column in the design matrix per time bin (15 in total here).</w:t>
       </w:r>
       <w:r>
         <w:t xml:space="preserve"> The efficiency of the model could be increased by having a design matrix with fewer columns, thereby increasing the available degrees of freedom of the model</w:t>
@@ -15346,15 +14604,7 @@
         <w:t>Alternatively, o</w:t>
       </w:r>
       <w:r>
-        <w:t xml:space="preserve">ne approach would be to replace the FIR model with a small number of </w:t>
-      </w:r>
-      <w:proofErr w:type="spellStart"/>
-      <w:r>
-        <w:t>basis</w:t>
-      </w:r>
-      <w:proofErr w:type="spellEnd"/>
-      <w:r>
-        <w:t xml:space="preserve"> functions which, when summed, produce the shape of an ERP. This is how fMRI data are commonly analysed - one basis function encodes a canonical haemodynamic response function, and one or two further basis functions (referred to a temporal and spatial derivatives) </w:t>
+        <w:t xml:space="preserve">ne approach would be to replace the FIR model with a small number of basis functions which, when summed, produce the shape of an ERP. This is how fMRI data are commonly analysed - one basis function encodes a canonical haemodynamic response function, and one or two further basis functions (referred to a temporal and spatial derivatives) </w:t>
       </w:r>
       <w:r>
         <w:t xml:space="preserve">can </w:t>
@@ -16220,7 +15470,7 @@
         </w:rPr>
         <w:t xml:space="preserve">, </w:t>
       </w:r>
-      <w:commentRangeStart w:id="62"/>
+      <w:commentRangeStart w:id="5"/>
       <w:r>
         <w:rPr>
           <w:rFonts w:eastAsiaTheme="minorEastAsia"/>
@@ -16233,12 +15483,12 @@
         </w:rPr>
         <w:t>approximation over time</w:t>
       </w:r>
-      <w:commentRangeEnd w:id="62"/>
+      <w:commentRangeEnd w:id="5"/>
       <w:r>
         <w:rPr>
           <w:rStyle w:val="CommentReference"/>
         </w:rPr>
-        <w:commentReference w:id="62"/>
+        <w:commentReference w:id="5"/>
       </w:r>
       <w:r>
         <w:rPr>
@@ -16576,14 +15826,7 @@
         <w:rPr>
           <w:rFonts w:eastAsiaTheme="minorEastAsia"/>
         </w:rPr>
-        <w:t xml:space="preserve"> their covariance. As the spatial covariance increases, the spatial degrees of freedom decrease. This enters into the REML model fitting scheme used in SPM (</w:t>
-      </w:r>
-      <w:proofErr w:type="spellStart"/>
-      <w:r>
-        <w:rPr>
-          <w:rFonts w:eastAsiaTheme="minorEastAsia"/>
-        </w:rPr>
-        <w:t>spm_reml</w:t>
+        <w:t xml:space="preserve"> their covariance. As the spatial covariance increases, the spatial degrees of freedom decrease. This enters into the REML model fitting scheme used in SPM (spm_reml</w:t>
       </w:r>
       <w:r>
         <w:rPr>
@@ -16595,14 +15838,7 @@
         <w:rPr>
           <w:rFonts w:eastAsiaTheme="minorEastAsia"/>
         </w:rPr>
-        <w:t>.m</w:t>
-      </w:r>
-      <w:proofErr w:type="spellEnd"/>
-      <w:r>
-        <w:rPr>
-          <w:rFonts w:eastAsiaTheme="minorEastAsia"/>
-        </w:rPr>
-        <w:t>).</w:t>
+        <w:t>.m).</w:t>
       </w:r>
     </w:p>
     <w:p>
@@ -16671,19 +15907,11 @@
         </w:rPr>
         <w:t>, f</w:t>
       </w:r>
-      <w:proofErr w:type="spellStart"/>
-      <w:r>
-        <w:rPr>
-          <w:rFonts w:eastAsiaTheme="minorEastAsia"/>
-        </w:rPr>
-        <w:t>irst</w:t>
-      </w:r>
-      <w:proofErr w:type="spellEnd"/>
-      <w:r>
-        <w:rPr>
-          <w:rFonts w:eastAsiaTheme="minorEastAsia"/>
-        </w:rPr>
-        <w:t xml:space="preserve"> consider the univariate linear model:</w:t>
+      <w:r>
+        <w:rPr>
+          <w:rFonts w:eastAsiaTheme="minorEastAsia"/>
+        </w:rPr>
+        <w:t>irst consider the univariate linear model:</w:t>
       </w:r>
     </w:p>
     <w:tbl>
@@ -18981,14 +18209,12 @@
         </w:rPr>
         <w:t xml:space="preserve">with negative sign </w:t>
       </w:r>
-      <w:proofErr w:type="gramStart"/>
       <w:r>
         <w:rPr>
           <w:rFonts w:eastAsiaTheme="minorEastAsia"/>
         </w:rPr>
         <w:t xml:space="preserve">on </w:t>
       </w:r>
-      <w:proofErr w:type="gramEnd"/>
       <m:oMath>
         <m:sSub>
           <m:sSubPr>
@@ -19061,16 +18287,8 @@
         <w:rPr>
           <w:rFonts w:eastAsiaTheme="minorEastAsia"/>
         </w:rPr>
-        <w:t xml:space="preserve"> corresponds </w:t>
-      </w:r>
-      <w:proofErr w:type="gramStart"/>
-      <w:r>
-        <w:rPr>
-          <w:rFonts w:eastAsiaTheme="minorEastAsia"/>
-        </w:rPr>
-        <w:t xml:space="preserve">to </w:t>
-      </w:r>
-      <w:proofErr w:type="gramEnd"/>
+        <w:t xml:space="preserve"> corresponds to </w:t>
+      </w:r>
       <m:oMath>
         <m:sSub>
           <m:sSubPr>
@@ -19662,21 +18880,7 @@
         <w:rPr>
           <w:rFonts w:eastAsiaTheme="minorEastAsia"/>
         </w:rPr>
-        <w:t xml:space="preserve">However, time-resolved modalities (such as EEG, MEG, and </w:t>
-      </w:r>
-      <w:proofErr w:type="spellStart"/>
-      <w:r>
-        <w:rPr>
-          <w:rFonts w:eastAsiaTheme="minorEastAsia"/>
-        </w:rPr>
-        <w:t>iEEG</w:t>
-      </w:r>
-      <w:proofErr w:type="spellEnd"/>
-      <w:r>
-        <w:rPr>
-          <w:rFonts w:eastAsiaTheme="minorEastAsia"/>
-        </w:rPr>
-        <w:t xml:space="preserve">) typically have different SNR, </w:t>
+        <w:t xml:space="preserve">However, time-resolved modalities (such as EEG, MEG, and iEEG) typically have different SNR, </w:t>
       </w:r>
       <w:r>
         <w:rPr>
@@ -20446,13 +19650,6 @@
         <w:ind w:left="720" w:hanging="720"/>
       </w:pPr>
       <w:r>
-        <w:rPr>
-          <w:rPrChange w:id="63" w:author="Alex Lepauvre" w:date="2025-10-01T20:42:00Z">
-            <w:rPr>
-              <w:lang w:val="de-DE"/>
-            </w:rPr>
-          </w:rPrChange>
-        </w:rPr>
         <w:t xml:space="preserve">LEPAUVRE, A., CHU, Q., ZEIDMAN, P., MELLONI, L.. </w:t>
       </w:r>
       <w:r>
@@ -20474,9 +19671,6 @@
       <w:r>
         <w:rPr>
           <w:lang w:val="de-DE"/>
-          <w:rPrChange w:id="64" w:author="Alex Lepauvre" w:date="2025-10-01T20:42:00Z">
-            <w:rPr/>
-          </w:rPrChange>
         </w:rPr>
         <w:t xml:space="preserve">SEBER, G. A. &amp; LEE, A. J. 2012. </w:t>
       </w:r>
@@ -20563,7 +19757,7 @@
 
 <file path=word/comments.xml><?xml version="1.0" encoding="utf-8"?>
 <w:comments xmlns:wpc="http://schemas.microsoft.com/office/word/2010/wordprocessingCanvas" xmlns:cx="http://schemas.microsoft.com/office/drawing/2014/chartex" xmlns:cx1="http://schemas.microsoft.com/office/drawing/2015/9/8/chartex" xmlns:mc="http://schemas.openxmlformats.org/markup-compatibility/2006" xmlns:o="urn:schemas-microsoft-com:office:office" xmlns:r="http://schemas.openxmlformats.org/officeDocument/2006/relationships" xmlns:m="http://schemas.openxmlformats.org/officeDocument/2006/math" xmlns:v="urn:schemas-microsoft-com:vml" xmlns:wp14="http://schemas.microsoft.com/office/word/2010/wordprocessingDrawing" xmlns:wp="http://schemas.openxmlformats.org/drawingml/2006/wordprocessingDrawing" xmlns:w10="urn:schemas-microsoft-com:office:word" xmlns:w="http://schemas.openxmlformats.org/wordprocessingml/2006/main" xmlns:w14="http://schemas.microsoft.com/office/word/2010/wordml" xmlns:w15="http://schemas.microsoft.com/office/word/2012/wordml" xmlns:w16se="http://schemas.microsoft.com/office/word/2015/wordml/symex" xmlns:wpg="http://schemas.microsoft.com/office/word/2010/wordprocessingGroup" xmlns:wpi="http://schemas.microsoft.com/office/word/2010/wordprocessingInk" xmlns:wne="http://schemas.microsoft.com/office/word/2006/wordml" xmlns:wps="http://schemas.microsoft.com/office/word/2010/wordprocessingShape" mc:Ignorable="w14 w15 w16se wp14">
-  <w:comment w:id="28" w:author="Zeidman, Peter" w:date="2025-09-26T11:07:00Z" w:initials="ZP">
+  <w:comment w:id="1" w:author="Zeidman, Peter" w:date="2025-09-26T11:17:00Z" w:initials="ZP">
     <w:p>
       <w:pPr>
         <w:pStyle w:val="CommentText"/>
@@ -20575,11 +19769,11 @@
         <w:annotationRef/>
       </w:r>
       <w:r>
-        <w:t>Most journals need a street address here</w:t>
+        <w:t>Added numbering to link this to the structure above</w:t>
       </w:r>
     </w:p>
   </w:comment>
-  <w:comment w:id="57" w:author="Zeidman, Peter" w:date="2025-09-26T11:17:00Z" w:initials="ZP">
+  <w:comment w:id="2" w:author="Zeidman, Peter" w:date="2025-09-26T11:27:00Z" w:initials="ZP">
     <w:p>
       <w:pPr>
         <w:pStyle w:val="CommentText"/>
@@ -20591,11 +19785,11 @@
         <w:annotationRef/>
       </w:r>
       <w:r>
-        <w:t>Added numbering to link this to the structure above</w:t>
+        <w:t>Please check figure numbers</w:t>
       </w:r>
     </w:p>
   </w:comment>
-  <w:comment w:id="58" w:author="Zeidman, Peter" w:date="2025-09-26T11:27:00Z" w:initials="ZP">
+  <w:comment w:id="3" w:author="Peter Zeidman [2]" w:date="2022-07-08T13:43:00Z" w:initials="PZ">
     <w:p>
       <w:pPr>
         <w:pStyle w:val="CommentText"/>
@@ -20607,11 +19801,11 @@
         <w:annotationRef/>
       </w:r>
       <w:r>
-        <w:t>Please check figure numbers</w:t>
+        <w:t>@Karl - I didn’t quite follow the scaling within spm_reml_sc.m , lines 88-94. Some kind of ortho-normalisation?</w:t>
       </w:r>
     </w:p>
   </w:comment>
-  <w:comment w:id="60" w:author="Peter Zeidman [2]" w:date="2022-07-08T13:43:00Z" w:initials="PZ">
+  <w:comment w:id="4" w:author="Peter Zeidman [2]" w:date="2022-07-08T13:42:00Z" w:initials="PZ">
     <w:p>
       <w:pPr>
         <w:pStyle w:val="CommentText"/>
@@ -20623,43 +19817,11 @@
         <w:annotationRef/>
       </w:r>
       <w:r>
-        <w:t xml:space="preserve">@Karl - I didn’t quite follow the scaling within </w:t>
-      </w:r>
-      <w:proofErr w:type="spellStart"/>
-      <w:r>
-        <w:t>spm_reml_</w:t>
-      </w:r>
-      <w:proofErr w:type="gramStart"/>
-      <w:r>
-        <w:t>sc.m</w:t>
-      </w:r>
-      <w:proofErr w:type="spellEnd"/>
-      <w:r>
-        <w:t xml:space="preserve"> ,</w:t>
-      </w:r>
-      <w:proofErr w:type="gramEnd"/>
-      <w:r>
-        <w:t xml:space="preserve"> lines 88-94. Some kind of ortho-normalisation?</w:t>
+        <w:t>Was I overly critical of RSA in this paragraph?</w:t>
       </w:r>
     </w:p>
   </w:comment>
-  <w:comment w:id="61" w:author="Peter Zeidman [2]" w:date="2022-07-08T13:42:00Z" w:initials="PZ">
-    <w:p>
-      <w:pPr>
-        <w:pStyle w:val="CommentText"/>
-      </w:pPr>
-      <w:r>
-        <w:rPr>
-          <w:rStyle w:val="CommentReference"/>
-        </w:rPr>
-        <w:annotationRef/>
-      </w:r>
-      <w:r>
-        <w:t>Was I overly critical of RSA in this paragraph?</w:t>
-      </w:r>
-    </w:p>
-  </w:comment>
-  <w:comment w:id="62" w:author="Peter Zeidman [2]" w:date="2022-07-08T13:41:00Z" w:initials="PZ">
+  <w:comment w:id="5" w:author="Peter Zeidman [2]" w:date="2022-07-08T13:41:00Z" w:initials="PZ">
     <w:p>
       <w:pPr>
         <w:pStyle w:val="CommentText"/>
@@ -20680,7 +19842,6 @@
 
 <file path=word/commentsExtended.xml><?xml version="1.0" encoding="utf-8"?>
 <w15:commentsEx xmlns:wpc="http://schemas.microsoft.com/office/word/2010/wordprocessingCanvas" xmlns:cx="http://schemas.microsoft.com/office/drawing/2014/chartex" xmlns:cx1="http://schemas.microsoft.com/office/drawing/2015/9/8/chartex" xmlns:mc="http://schemas.openxmlformats.org/markup-compatibility/2006" xmlns:o="urn:schemas-microsoft-com:office:office" xmlns:r="http://schemas.openxmlformats.org/officeDocument/2006/relationships" xmlns:m="http://schemas.openxmlformats.org/officeDocument/2006/math" xmlns:v="urn:schemas-microsoft-com:vml" xmlns:wp14="http://schemas.microsoft.com/office/word/2010/wordprocessingDrawing" xmlns:wp="http://schemas.openxmlformats.org/drawingml/2006/wordprocessingDrawing" xmlns:w10="urn:schemas-microsoft-com:office:word" xmlns:w="http://schemas.openxmlformats.org/wordprocessingml/2006/main" xmlns:w14="http://schemas.microsoft.com/office/word/2010/wordml" xmlns:w15="http://schemas.microsoft.com/office/word/2012/wordml" xmlns:w16se="http://schemas.microsoft.com/office/word/2015/wordml/symex" xmlns:wpg="http://schemas.microsoft.com/office/word/2010/wordprocessingGroup" xmlns:wpi="http://schemas.microsoft.com/office/word/2010/wordprocessingInk" xmlns:wne="http://schemas.microsoft.com/office/word/2006/wordml" xmlns:wps="http://schemas.microsoft.com/office/word/2010/wordprocessingShape" mc:Ignorable="w14 w15 w16se wp14">
-  <w15:commentEx w15:paraId="118F3383" w15:done="1"/>
   <w15:commentEx w15:paraId="68F09F69" w15:done="1"/>
   <w15:commentEx w15:paraId="3966FC38" w15:done="1"/>
   <w15:commentEx w15:paraId="5375FC45" w15:done="0"/>
@@ -20769,7 +19930,7 @@
           <w:rPr>
             <w:noProof/>
           </w:rPr>
-          <w:t>22</w:t>
+          <w:t>2</w:t>
         </w:r>
         <w:r>
           <w:rPr>
@@ -21004,14 +20165,8 @@
 
 <file path=word/people.xml><?xml version="1.0" encoding="utf-8"?>
 <w15:people xmlns:wpc="http://schemas.microsoft.com/office/word/2010/wordprocessingCanvas" xmlns:cx="http://schemas.microsoft.com/office/drawing/2014/chartex" xmlns:cx1="http://schemas.microsoft.com/office/drawing/2015/9/8/chartex" xmlns:mc="http://schemas.openxmlformats.org/markup-compatibility/2006" xmlns:o="urn:schemas-microsoft-com:office:office" xmlns:r="http://schemas.openxmlformats.org/officeDocument/2006/relationships" xmlns:m="http://schemas.openxmlformats.org/officeDocument/2006/math" xmlns:v="urn:schemas-microsoft-com:vml" xmlns:wp14="http://schemas.microsoft.com/office/word/2010/wordprocessingDrawing" xmlns:wp="http://schemas.openxmlformats.org/drawingml/2006/wordprocessingDrawing" xmlns:w10="urn:schemas-microsoft-com:office:word" xmlns:w="http://schemas.openxmlformats.org/wordprocessingml/2006/main" xmlns:w14="http://schemas.microsoft.com/office/word/2010/wordml" xmlns:w15="http://schemas.microsoft.com/office/word/2012/wordml" xmlns:w16se="http://schemas.microsoft.com/office/word/2015/wordml/symex" xmlns:wpg="http://schemas.microsoft.com/office/word/2010/wordprocessingGroup" xmlns:wpi="http://schemas.microsoft.com/office/word/2010/wordprocessingInk" xmlns:wne="http://schemas.microsoft.com/office/word/2006/wordml" xmlns:wps="http://schemas.microsoft.com/office/word/2010/wordprocessingShape" mc:Ignorable="w14 w15 w16se wp14">
-  <w15:person w15:author="Alex Lepauvre">
-    <w15:presenceInfo w15:providerId="AD" w15:userId="S-1-5-21-3823995381-171621287-2716276841-4357"/>
-  </w15:person>
   <w15:person w15:author="Zeidman, Peter">
     <w15:presenceInfo w15:providerId="None" w15:userId="Zeidman, Peter"/>
-  </w15:person>
-  <w15:person w15:author="Peter Zeidman">
-    <w15:presenceInfo w15:providerId="None" w15:userId="Peter Zeidman"/>
   </w15:person>
   <w15:person w15:author="Peter Zeidman [2]">
     <w15:presenceInfo w15:providerId="AD" w15:userId="S-1-5-21-472060616-1524659645-6498272-3391"/>
@@ -22170,7 +21325,7 @@
 </file>
 
 <file path=customXml/itemProps1.xml><?xml version="1.0" encoding="utf-8"?>
-<ds:datastoreItem xmlns:ds="http://schemas.openxmlformats.org/officeDocument/2006/customXml" ds:itemID="{52ADBD7E-849C-4C54-B933-953A14C76B55}">
+<ds:datastoreItem xmlns:ds="http://schemas.openxmlformats.org/officeDocument/2006/customXml" ds:itemID="{9EFBDD98-3C05-42F1-99FE-C4B9FF8BFF49}">
   <ds:schemaRefs>
     <ds:schemaRef ds:uri="http://schemas.openxmlformats.org/officeDocument/2006/bibliography"/>
   </ds:schemaRefs>
